--- a/实时渲染4（5）.docx
+++ b/实时渲染4（5）.docx
@@ -1,6 +1,6 @@
 
 <file path=word/document.xml><?xml version="1.0" encoding="utf-8"?>
-<w:document xmlns:ve="http://schemas.openxmlformats.org/markup-compatibility/2006" xmlns:o="urn:schemas-microsoft-com:office:office" xmlns:r="http://schemas.openxmlformats.org/officeDocument/2006/relationships" xmlns:m="http://schemas.openxmlformats.org/officeDocument/2006/math" xmlns:v="urn:schemas-microsoft-com:vml" xmlns:wp="http://schemas.openxmlformats.org/drawingml/2006/wordprocessingDrawing" xmlns:w10="urn:schemas-microsoft-com:office:word" xmlns:w="http://schemas.openxmlformats.org/wordprocessingml/2006/main" xmlns:wne="http://schemas.microsoft.com/office/word/2006/wordml">
+<w:document xmlns:wpc="http://schemas.microsoft.com/office/word/2010/wordprocessingCanvas" xmlns:cx="http://schemas.microsoft.com/office/drawing/2014/chartex" xmlns:cx1="http://schemas.microsoft.com/office/drawing/2015/9/8/chartex" xmlns:cx2="http://schemas.microsoft.com/office/drawing/2015/10/21/chartex" xmlns:cx3="http://schemas.microsoft.com/office/drawing/2016/5/9/chartex" xmlns:cx4="http://schemas.microsoft.com/office/drawing/2016/5/10/chartex" xmlns:cx5="http://schemas.microsoft.com/office/drawing/2016/5/11/chartex" xmlns:cx6="http://schemas.microsoft.com/office/drawing/2016/5/12/chartex" xmlns:cx7="http://schemas.microsoft.com/office/drawing/2016/5/13/chartex" xmlns:cx8="http://schemas.microsoft.com/office/drawing/2016/5/14/chartex" xmlns:mc="http://schemas.openxmlformats.org/markup-compatibility/2006" xmlns:aink="http://schemas.microsoft.com/office/drawing/2016/ink" xmlns:am3d="http://schemas.microsoft.com/office/drawing/2017/model3d" xmlns:o="urn:schemas-microsoft-com:office:office" xmlns:r="http://schemas.openxmlformats.org/officeDocument/2006/relationships" xmlns:m="http://schemas.openxmlformats.org/officeDocument/2006/math" xmlns:v="urn:schemas-microsoft-com:vml" xmlns:wp14="http://schemas.microsoft.com/office/word/2010/wordprocessingDrawing" xmlns:wp="http://schemas.openxmlformats.org/drawingml/2006/wordprocessingDrawing" xmlns:w10="urn:schemas-microsoft-com:office:word" xmlns:w="http://schemas.openxmlformats.org/wordprocessingml/2006/main" xmlns:w14="http://schemas.microsoft.com/office/word/2010/wordml" xmlns:w15="http://schemas.microsoft.com/office/word/2012/wordml" xmlns:w16cid="http://schemas.microsoft.com/office/word/2016/wordml/cid" xmlns:w16se="http://schemas.microsoft.com/office/word/2015/wordml/symex" xmlns:wpg="http://schemas.microsoft.com/office/word/2010/wordprocessingGroup" xmlns:wpi="http://schemas.microsoft.com/office/word/2010/wordprocessingInk" xmlns:wne="http://schemas.microsoft.com/office/word/2006/wordml" xmlns:wps="http://schemas.microsoft.com/office/word/2010/wordprocessingShape" mc:Ignorable="w14 w15 w16se w16cid wp14">
   <w:body>
     <w:p>
       <w:pPr>
@@ -453,7 +453,15 @@
         <w:spacing w:line="220" w:lineRule="atLeast"/>
       </w:pPr>
       <w:r>
-        <w:t xml:space="preserve">the values of these properties is the next step in determining object appearance. Our </w:t>
+        <w:t xml:space="preserve">the values of these properties </w:t>
+      </w:r>
+      <w:proofErr w:type="gramStart"/>
+      <w:r>
+        <w:t>is</w:t>
+      </w:r>
+      <w:proofErr w:type="gramEnd"/>
+      <w:r>
+        <w:t xml:space="preserve"> the next step in determining object appearance. Our </w:t>
       </w:r>
     </w:p>
     <w:p>
@@ -814,9 +822,19 @@
         </w:rPr>
         <w:t>（上面图片来自</w:t>
       </w:r>
-      <w:r>
-        <w:t>G¨okhan Karadayi</w:t>
-      </w:r>
+      <w:proofErr w:type="spellStart"/>
+      <w:r>
+        <w:t>G¨okhan</w:t>
+      </w:r>
+      <w:proofErr w:type="spellEnd"/>
+      <w:r>
+        <w:t xml:space="preserve"> </w:t>
+      </w:r>
+      <w:proofErr w:type="spellStart"/>
+      <w:r>
+        <w:t>Karadayi</w:t>
+      </w:r>
+      <w:proofErr w:type="spellEnd"/>
       <w:r>
         <w:rPr>
           <w:rFonts w:hint="eastAsia"/>
@@ -950,20 +968,44 @@
         <w:rPr>
           <w:rFonts w:hint="eastAsia"/>
         </w:rPr>
-        <w:t>在这个定义中的几个数学公式经常在其他的着色器模型中看到。钳位操作，在常规着色中，典型的是钳位到</w:t>
-      </w:r>
+        <w:t>在这个定义中的几个数学公式经常在其他的着色器模型中看到。</w:t>
+      </w:r>
+      <w:proofErr w:type="gramStart"/>
+      <w:r>
+        <w:rPr>
+          <w:rFonts w:hint="eastAsia"/>
+        </w:rPr>
+        <w:t>钳位操作</w:t>
+      </w:r>
+      <w:proofErr w:type="gramEnd"/>
+      <w:r>
+        <w:rPr>
+          <w:rFonts w:hint="eastAsia"/>
+        </w:rPr>
+        <w:t>，在常规着色中，典型的</w:t>
+      </w:r>
+      <w:proofErr w:type="gramStart"/>
+      <w:r>
+        <w:rPr>
+          <w:rFonts w:hint="eastAsia"/>
+        </w:rPr>
+        <w:t>是钳位到</w:t>
+      </w:r>
+      <w:proofErr w:type="gramEnd"/>
       <w:r>
         <w:rPr>
           <w:rFonts w:hint="eastAsia"/>
         </w:rPr>
         <w:t>0</w:t>
       </w:r>
+      <w:proofErr w:type="gramStart"/>
       <w:r>
         <w:rPr>
           <w:rFonts w:hint="eastAsia"/>
         </w:rPr>
         <w:t>或者钳位到</w:t>
       </w:r>
+      <w:proofErr w:type="gramEnd"/>
       <w:r>
         <w:rPr>
           <w:rFonts w:hint="eastAsia"/>
@@ -1010,8 +1052,16 @@
         <w:rPr>
           <w:rFonts w:hint="eastAsia"/>
         </w:rPr>
-        <w:t>中介绍过，钳位到</w:t>
-      </w:r>
+        <w:t>中介绍过，</w:t>
+      </w:r>
+      <w:proofErr w:type="gramStart"/>
+      <w:r>
+        <w:rPr>
+          <w:rFonts w:hint="eastAsia"/>
+        </w:rPr>
+        <w:t>钳位到</w:t>
+      </w:r>
+      <w:proofErr w:type="gramEnd"/>
       <w:r>
         <w:rPr>
           <w:rFonts w:hint="eastAsia"/>
@@ -1034,7 +1084,21 @@
         <w:rPr>
           <w:rFonts w:hint="eastAsia"/>
         </w:rPr>
-        <w:t>之间用在计算高光混合因子</w:t>
+        <w:t>之间用在</w:t>
+      </w:r>
+      <w:proofErr w:type="gramStart"/>
+      <w:r>
+        <w:rPr>
+          <w:rFonts w:hint="eastAsia"/>
+        </w:rPr>
+        <w:t>计算高</w:t>
+      </w:r>
+      <w:proofErr w:type="gramEnd"/>
+      <w:r>
+        <w:rPr>
+          <w:rFonts w:hint="eastAsia"/>
+        </w:rPr>
+        <w:t>光混合因子</w:t>
       </w:r>
       <w:r>
         <w:rPr>
@@ -1046,13 +1110,41 @@
         <w:rPr>
           <w:rFonts w:hint="eastAsia"/>
         </w:rPr>
-        <w:t>。点积操作出现了三次，每种情况都是在两个单位长度之间；</w:t>
-      </w:r>
-      <w:r>
-        <w:rPr>
-          <w:rFonts w:hint="eastAsia"/>
-        </w:rPr>
-        <w:t>这是极其常规的操作。两向量的点积是指的是他们的长度以及两者之间角度的</w:t>
+        <w:t>。</w:t>
+      </w:r>
+      <w:proofErr w:type="gramStart"/>
+      <w:r>
+        <w:rPr>
+          <w:rFonts w:hint="eastAsia"/>
+        </w:rPr>
+        <w:t>点积操作</w:t>
+      </w:r>
+      <w:proofErr w:type="gramEnd"/>
+      <w:r>
+        <w:rPr>
+          <w:rFonts w:hint="eastAsia"/>
+        </w:rPr>
+        <w:t>出现了三次，每种情况都是在两个单位长度之间；</w:t>
+      </w:r>
+      <w:r>
+        <w:rPr>
+          <w:rFonts w:hint="eastAsia"/>
+        </w:rPr>
+        <w:t>这是极其常规的操作。两向量</w:t>
+      </w:r>
+      <w:proofErr w:type="gramStart"/>
+      <w:r>
+        <w:rPr>
+          <w:rFonts w:hint="eastAsia"/>
+        </w:rPr>
+        <w:t>的点积是</w:t>
+      </w:r>
+      <w:proofErr w:type="gramEnd"/>
+      <w:r>
+        <w:rPr>
+          <w:rFonts w:hint="eastAsia"/>
+        </w:rPr>
+        <w:t>指的是他们的长度以及两者之间角度的</w:t>
       </w:r>
       <w:r>
         <w:rPr>
@@ -1326,7 +1418,15 @@
         <w:spacing w:line="220" w:lineRule="atLeast"/>
       </w:pPr>
       <w:r>
-        <w:t xml:space="preserve">based on a scalar value between 0 and 1. This operation takes the form tca + (1 </w:t>
+        <w:t xml:space="preserve">based on a scalar value between 0 and 1. This operation takes the form </w:t>
+      </w:r>
+      <w:proofErr w:type="spellStart"/>
+      <w:r>
+        <w:t>tca</w:t>
+      </w:r>
+      <w:proofErr w:type="spellEnd"/>
+      <w:r>
+        <w:t xml:space="preserve"> + (1 </w:t>
       </w:r>
       <w:r>
         <w:t>–</w:t>
@@ -1339,8 +1439,26 @@
       <w:pPr>
         <w:spacing w:line="220" w:lineRule="atLeast"/>
       </w:pPr>
-      <w:r>
-        <w:t xml:space="preserve">t)cb that interpolates between ca and cb as the value of t moves between 1 and 0, </w:t>
+      <w:proofErr w:type="gramStart"/>
+      <w:r>
+        <w:t>t)</w:t>
+      </w:r>
+      <w:proofErr w:type="spellStart"/>
+      <w:r>
+        <w:t>cb</w:t>
+      </w:r>
+      <w:proofErr w:type="spellEnd"/>
+      <w:proofErr w:type="gramEnd"/>
+      <w:r>
+        <w:t xml:space="preserve"> that interpolates between ca and </w:t>
+      </w:r>
+      <w:proofErr w:type="spellStart"/>
+      <w:r>
+        <w:t>cb</w:t>
+      </w:r>
+      <w:proofErr w:type="spellEnd"/>
+      <w:r>
+        <w:t xml:space="preserve"> as the value of t moves between 1 and 0, </w:t>
       </w:r>
     </w:p>
     <w:p>
@@ -1356,15 +1474,39 @@
         <w:spacing w:line="220" w:lineRule="atLeast"/>
       </w:pPr>
       <w:r>
-        <w:t xml:space="preserve">between cwarm and ccool and second to interpolate between the result of the </w:t>
-      </w:r>
-    </w:p>
-    <w:p>
-      <w:pPr>
-        <w:spacing w:line="220" w:lineRule="atLeast"/>
-      </w:pPr>
-      <w:r>
-        <w:t xml:space="preserve">previous interpolation and chighlight. Linear interpolation appears so often in shaders </w:t>
+        <w:t xml:space="preserve">between </w:t>
+      </w:r>
+      <w:proofErr w:type="spellStart"/>
+      <w:r>
+        <w:t>cwarm</w:t>
+      </w:r>
+      <w:proofErr w:type="spellEnd"/>
+      <w:r>
+        <w:t xml:space="preserve"> and </w:t>
+      </w:r>
+      <w:proofErr w:type="spellStart"/>
+      <w:r>
+        <w:t>ccool</w:t>
+      </w:r>
+      <w:proofErr w:type="spellEnd"/>
+      <w:r>
+        <w:t xml:space="preserve"> and second to interpolate between the result of the </w:t>
+      </w:r>
+    </w:p>
+    <w:p>
+      <w:pPr>
+        <w:spacing w:line="220" w:lineRule="atLeast"/>
+      </w:pPr>
+      <w:r>
+        <w:t xml:space="preserve">previous interpolation and </w:t>
+      </w:r>
+      <w:proofErr w:type="spellStart"/>
+      <w:r>
+        <w:t>chighlight</w:t>
+      </w:r>
+      <w:proofErr w:type="spellEnd"/>
+      <w:r>
+        <w:t xml:space="preserve">. Linear interpolation appears so often in shaders </w:t>
       </w:r>
     </w:p>
     <w:p>
@@ -1431,11 +1573,21 @@
       </w:r>
       <w:bookmarkStart w:id="0" w:name="OLE_LINK17"/>
       <w:bookmarkStart w:id="1" w:name="OLE_LINK18"/>
-      <w:r>
-        <w:t>tca + (1 − t)cb</w:t>
+      <w:proofErr w:type="spellStart"/>
+      <w:r>
+        <w:t>tca</w:t>
+      </w:r>
+      <w:proofErr w:type="spellEnd"/>
+      <w:r>
+        <w:t xml:space="preserve"> + (1 − t)</w:t>
+      </w:r>
+      <w:proofErr w:type="spellStart"/>
+      <w:r>
+        <w:t>cb</w:t>
       </w:r>
       <w:bookmarkEnd w:id="0"/>
       <w:bookmarkEnd w:id="1"/>
+      <w:proofErr w:type="spellEnd"/>
       <w:r>
         <w:rPr>
           <w:rFonts w:hint="eastAsia"/>
@@ -1490,39 +1642,47 @@
         </w:rPr>
         <w:t>和</w:t>
       </w:r>
+      <w:proofErr w:type="spellStart"/>
       <w:r>
         <w:rPr>
           <w:rFonts w:hint="eastAsia"/>
         </w:rPr>
         <w:t>cb</w:t>
       </w:r>
+      <w:proofErr w:type="spellEnd"/>
       <w:r>
         <w:rPr>
           <w:rFonts w:hint="eastAsia"/>
         </w:rPr>
         <w:t>之间插值。这个模式在着色器模型中出现了两次，第一次在</w:t>
       </w:r>
+      <w:proofErr w:type="spellStart"/>
       <w:r>
         <w:t>cwarm</w:t>
       </w:r>
+      <w:proofErr w:type="spellEnd"/>
       <w:r>
         <w:rPr>
           <w:rFonts w:hint="eastAsia"/>
         </w:rPr>
         <w:t>和</w:t>
       </w:r>
+      <w:proofErr w:type="spellStart"/>
       <w:r>
         <w:t>ccool</w:t>
       </w:r>
+      <w:proofErr w:type="spellEnd"/>
       <w:r>
         <w:rPr>
           <w:rFonts w:hint="eastAsia"/>
         </w:rPr>
         <w:t>之前插值，第二次是在之前结果和</w:t>
       </w:r>
+      <w:proofErr w:type="spellStart"/>
       <w:r>
         <w:t>chighlight</w:t>
       </w:r>
+      <w:proofErr w:type="spellEnd"/>
       <w:r>
         <w:rPr>
           <w:rFonts w:hint="eastAsia"/>
@@ -1551,15 +1711,37 @@
         <w:rPr>
           <w:rFonts w:hint="eastAsia"/>
         </w:rPr>
-        <w:t>，在我们看到的每种着色器语言中。</w:t>
-      </w:r>
-    </w:p>
-    <w:p>
-      <w:pPr>
-        <w:spacing w:line="220" w:lineRule="atLeast"/>
-      </w:pPr>
-      <w:r>
-        <w:t xml:space="preserve">The line “r = 2 (n · l)n − l” computes the reflected light vector, reflecting l about n. </w:t>
+        <w:t>，在我们看到的每种着色</w:t>
+      </w:r>
+      <w:proofErr w:type="gramStart"/>
+      <w:r>
+        <w:rPr>
+          <w:rFonts w:hint="eastAsia"/>
+        </w:rPr>
+        <w:t>器语言</w:t>
+      </w:r>
+      <w:proofErr w:type="gramEnd"/>
+      <w:r>
+        <w:rPr>
+          <w:rFonts w:hint="eastAsia"/>
+        </w:rPr>
+        <w:t>中。</w:t>
+      </w:r>
+    </w:p>
+    <w:p>
+      <w:pPr>
+        <w:spacing w:line="220" w:lineRule="atLeast"/>
+      </w:pPr>
+      <w:r>
+        <w:t xml:space="preserve">The line “r = 2 (n · </w:t>
+      </w:r>
+      <w:proofErr w:type="gramStart"/>
+      <w:r>
+        <w:t>l)n</w:t>
+      </w:r>
+      <w:proofErr w:type="gramEnd"/>
+      <w:r>
+        <w:t xml:space="preserve"> − l” computes the reflected light vector, reflecting l about n. </w:t>
       </w:r>
     </w:p>
     <w:p>
@@ -1613,7 +1795,21 @@
         <w:rPr>
           <w:rFonts w:hint="eastAsia"/>
         </w:rPr>
-        <w:t>。并不是如先前的两个操作那样常规，但是足够常规到大部分着色器语言都建立了反射函数。</w:t>
+        <w:t>。并不是如先前的两个操作那样常规，但是足够常规到大部分着色</w:t>
+      </w:r>
+      <w:proofErr w:type="gramStart"/>
+      <w:r>
+        <w:rPr>
+          <w:rFonts w:hint="eastAsia"/>
+        </w:rPr>
+        <w:t>器语言</w:t>
+      </w:r>
+      <w:proofErr w:type="gramEnd"/>
+      <w:r>
+        <w:rPr>
+          <w:rFonts w:hint="eastAsia"/>
+        </w:rPr>
+        <w:t>都建立了反射函数。</w:t>
       </w:r>
     </w:p>
     <w:p>
@@ -1863,7 +2059,15 @@
         <w:spacing w:line="220" w:lineRule="atLeast"/>
       </w:pPr>
       <w:r>
-        <w:t>vector l is greater than 90◦ ), or some combination of these factors.</w:t>
+        <w:t>vector l is greater than 90</w:t>
+      </w:r>
+      <w:proofErr w:type="gramStart"/>
+      <w:r>
+        <w:t>◦ )</w:t>
+      </w:r>
+      <w:proofErr w:type="gramEnd"/>
+      <w:r>
+        <w:t>, or some combination of these factors.</w:t>
       </w:r>
     </w:p>
     <w:p>
@@ -1985,7 +2189,15 @@
         <w:spacing w:line="220" w:lineRule="atLeast"/>
       </w:pPr>
       <w:r>
-        <w:t>with the light intensity klight linearly scaling the lit part:</w:t>
+        <w:t xml:space="preserve">with the light intensity </w:t>
+      </w:r>
+      <w:proofErr w:type="spellStart"/>
+      <w:r>
+        <w:t>klight</w:t>
+      </w:r>
+      <w:proofErr w:type="spellEnd"/>
+      <w:r>
+        <w:t xml:space="preserve"> linearly scaling the lit part:</w:t>
       </w:r>
     </w:p>
     <w:bookmarkEnd w:id="2"/>
@@ -2051,7 +2263,15 @@
         <w:spacing w:line="220" w:lineRule="atLeast"/>
       </w:pPr>
       <w:r>
-        <w:t>This easily extends to an RGB light color clight,</w:t>
+        <w:t xml:space="preserve">This easily extends to an RGB light color </w:t>
+      </w:r>
+      <w:proofErr w:type="spellStart"/>
+      <w:r>
+        <w:t>clight</w:t>
+      </w:r>
+      <w:proofErr w:type="spellEnd"/>
+      <w:r>
+        <w:t>,</w:t>
       </w:r>
     </w:p>
     <w:p>
@@ -2188,7 +2408,21 @@
         <w:rPr>
           <w:rFonts w:hint="eastAsia"/>
         </w:rPr>
-        <w:t>这可以表示为一个简单的无光到满光的插值运算，这意味着一个有界的范围的强度，也许就是</w:t>
+        <w:t>这可以表示为一个简单的无光</w:t>
+      </w:r>
+      <w:proofErr w:type="gramStart"/>
+      <w:r>
+        <w:rPr>
+          <w:rFonts w:hint="eastAsia"/>
+        </w:rPr>
+        <w:t>到满光的</w:t>
+      </w:r>
+      <w:proofErr w:type="gramEnd"/>
+      <w:r>
+        <w:rPr>
+          <w:rFonts w:hint="eastAsia"/>
+        </w:rPr>
+        <w:t>插值运算，这意味着一个有界的范围的强度，也许就是</w:t>
       </w:r>
       <w:r>
         <w:rPr>
@@ -2214,12 +2448,14 @@
         </w:rPr>
         <w:t>，或者作为一个无界的数量，以某种方式影响着色。后者的一个常见的选择是将着色模型分解为光照的非光照部分，以及光照强度</w:t>
       </w:r>
+      <w:proofErr w:type="spellStart"/>
       <w:r>
         <w:rPr>
           <w:rFonts w:hint="eastAsia"/>
         </w:rPr>
         <w:t>klight</w:t>
       </w:r>
+      <w:proofErr w:type="spellEnd"/>
       <w:r>
         <w:rPr>
           <w:rFonts w:hint="eastAsia"/>
@@ -2266,7 +2502,20 @@
         <w:spacing w:line="220" w:lineRule="atLeast"/>
       </w:pPr>
       <w:r>
-        <w:t xml:space="preserve">The unlit part funlit(n, v) corresponds to the “appearance when unaffected by light” </w:t>
+        <w:t xml:space="preserve">The unlit part </w:t>
+      </w:r>
+      <w:proofErr w:type="spellStart"/>
+      <w:proofErr w:type="gramStart"/>
+      <w:r>
+        <w:t>funlit</w:t>
+      </w:r>
+      <w:proofErr w:type="spellEnd"/>
+      <w:r>
+        <w:t>(</w:t>
+      </w:r>
+      <w:proofErr w:type="gramEnd"/>
+      <w:r>
+        <w:t xml:space="preserve">n, v) corresponds to the “appearance when unaffected by light” </w:t>
       </w:r>
     </w:p>
     <w:p>
@@ -2282,7 +2531,20 @@
         <w:spacing w:line="220" w:lineRule="atLeast"/>
       </w:pPr>
       <w:r>
-        <w:t xml:space="preserve">on the desired visual style and the needs of the application. For example, funlit() = </w:t>
+        <w:t xml:space="preserve">on the desired visual style and the needs of the application. For example, </w:t>
+      </w:r>
+      <w:proofErr w:type="spellStart"/>
+      <w:proofErr w:type="gramStart"/>
+      <w:r>
+        <w:t>funlit</w:t>
+      </w:r>
+      <w:proofErr w:type="spellEnd"/>
+      <w:r>
+        <w:t>(</w:t>
+      </w:r>
+      <w:proofErr w:type="gramEnd"/>
+      <w:r>
+        <w:t xml:space="preserve">) = </w:t>
       </w:r>
     </w:p>
     <w:p>
@@ -2352,8 +2614,13 @@
         </w:rPr>
         <w:t>无光部分</w:t>
       </w:r>
-      <w:r>
-        <w:t>funlit(n, v)</w:t>
+      <w:proofErr w:type="spellStart"/>
+      <w:r>
+        <w:t>funlit</w:t>
+      </w:r>
+      <w:proofErr w:type="spellEnd"/>
+      <w:r>
+        <w:t>(n, v)</w:t>
       </w:r>
       <w:r>
         <w:rPr>
@@ -2361,8 +2628,13 @@
         </w:rPr>
         <w:t>对应于将光视为二进制的着色模型的“不受光照影响时的外观”。他可以有多种格式，依据于所需的视觉风格和应用程序的需要。例如，</w:t>
       </w:r>
-      <w:r>
-        <w:t>funlit() = (0, 0, 0)</w:t>
+      <w:proofErr w:type="spellStart"/>
+      <w:r>
+        <w:t>funlit</w:t>
+      </w:r>
+      <w:proofErr w:type="spellEnd"/>
+      <w:r>
+        <w:t>() = (0, 0, 0)</w:t>
       </w:r>
       <w:r>
         <w:rPr>
@@ -2386,7 +2658,21 @@
         <w:rPr>
           <w:rFonts w:hint="eastAsia"/>
         </w:rPr>
-        <w:t>模型为背向光的表面使用的冷色。通常，着色模型的这一部分表达了某种形式的照明并不直接来自于显示放置的光源，比如来自天空或者来自周围物体的反弹光。这种其他形式的照明将在第</w:t>
+        <w:t>模型为</w:t>
+      </w:r>
+      <w:proofErr w:type="gramStart"/>
+      <w:r>
+        <w:rPr>
+          <w:rFonts w:hint="eastAsia"/>
+        </w:rPr>
+        <w:t>背向光</w:t>
+      </w:r>
+      <w:proofErr w:type="gramEnd"/>
+      <w:r>
+        <w:rPr>
+          <w:rFonts w:hint="eastAsia"/>
+        </w:rPr>
+        <w:t>的表面使用的冷色。通常，着色模型的这一部分表达了某种形式的照明并不直接来自于显示放置的光源，比如来自天空或者来自周围物体的反弹光。这种其他形式的照明将在第</w:t>
       </w:r>
       <w:r>
         <w:rPr>
@@ -2525,7 +2811,21 @@
         <w:rPr>
           <w:rFonts w:hint="eastAsia"/>
         </w:rPr>
-        <w:t>这可以看做是光照方向，相对于表面和他对着色影响之间更一般关系的一个特例。虽然是基于物理的，这种关系可以从简单几何法则中推导出来，并且对于许多类型是非基于物理的、非真实着色模型也是有用的。</w:t>
+        <w:t>这可以</w:t>
+      </w:r>
+      <w:proofErr w:type="gramStart"/>
+      <w:r>
+        <w:rPr>
+          <w:rFonts w:hint="eastAsia"/>
+        </w:rPr>
+        <w:t>看做</w:t>
+      </w:r>
+      <w:proofErr w:type="gramEnd"/>
+      <w:r>
+        <w:rPr>
+          <w:rFonts w:hint="eastAsia"/>
+        </w:rPr>
+        <w:t>是光照方向，相对于表面和他对着色影响之间更一般关系的一个特例。虽然是基于物理的，这种关系可以从简单几何法则中推导出来，并且对于许多类型是非基于物理的、非真实着色模型也是有用的。</w:t>
       </w:r>
     </w:p>
     <w:p>
@@ -2713,7 +3013,21 @@
         <w:rPr>
           <w:rFonts w:hint="eastAsia"/>
         </w:rPr>
-        <w:t>值成正相关，正如我们之前所见，与这两个单位长度向量的点积相等。这里我们可以看到为什么定义光向量</w:t>
+        <w:t>值成正相关，正如我们之前所见，与这两个单位长度向量</w:t>
+      </w:r>
+      <w:proofErr w:type="gramStart"/>
+      <w:r>
+        <w:rPr>
+          <w:rFonts w:hint="eastAsia"/>
+        </w:rPr>
+        <w:t>的点积相等</w:t>
+      </w:r>
+      <w:proofErr w:type="gramEnd"/>
+      <w:r>
+        <w:rPr>
+          <w:rFonts w:hint="eastAsia"/>
+        </w:rPr>
+        <w:t>。这里我们可以看到为什么定义光向量</w:t>
       </w:r>
       <w:r>
         <w:rPr>
@@ -2725,7 +3039,21 @@
         <w:rPr>
           <w:rFonts w:hint="eastAsia"/>
         </w:rPr>
-        <w:t>与光的运动方向相反是很方便的；否则我们做点积之前要先做负处理。</w:t>
+        <w:t>与光的运动方向相反是很方便的；否则我们做</w:t>
+      </w:r>
+      <w:proofErr w:type="gramStart"/>
+      <w:r>
+        <w:rPr>
+          <w:rFonts w:hint="eastAsia"/>
+        </w:rPr>
+        <w:t>点积之前</w:t>
+      </w:r>
+      <w:proofErr w:type="gramEnd"/>
+      <w:r>
+        <w:rPr>
+          <w:rFonts w:hint="eastAsia"/>
+        </w:rPr>
+        <w:t>要先做负处理。</w:t>
       </w:r>
     </w:p>
     <w:p>
@@ -2823,11 +3151,19 @@
         </w:rPr>
         <w:t>n</w:t>
       </w:r>
-      <w:r>
-        <w:rPr>
-          <w:rFonts w:hint="eastAsia"/>
-        </w:rPr>
-        <w:t>的点积来计算其角度。底部图片显示了整个平面的横截面（包括了光和视角向量）。</w:t>
+      <w:proofErr w:type="gramStart"/>
+      <w:r>
+        <w:rPr>
+          <w:rFonts w:hint="eastAsia"/>
+        </w:rPr>
+        <w:t>的点积来</w:t>
+      </w:r>
+      <w:proofErr w:type="gramEnd"/>
+      <w:r>
+        <w:rPr>
+          <w:rFonts w:hint="eastAsia"/>
+        </w:rPr>
+        <w:t>计算其角度。底部图片显示了整个平面的横截面（包括了光和视角向量）。</w:t>
       </w:r>
     </w:p>
     <w:p>
@@ -2901,14 +3237,42 @@
         <w:rPr>
           <w:rFonts w:hint="eastAsia"/>
         </w:rPr>
-        <w:t>更确切的说，射线密度（光对于着色的贡献）只有当点积为正值的时候才与点积成正相关。负值对应的光射线是来自表面的背部，这一部分光线并没有什么影响。因此，</w:t>
+        <w:t>更确切的说，射线密度（光对于着色的贡献）只有</w:t>
+      </w:r>
+      <w:proofErr w:type="gramStart"/>
+      <w:r>
+        <w:rPr>
+          <w:rFonts w:hint="eastAsia"/>
+        </w:rPr>
+        <w:t>当点积为</w:t>
+      </w:r>
+      <w:proofErr w:type="gramEnd"/>
+      <w:r>
+        <w:rPr>
+          <w:rFonts w:hint="eastAsia"/>
+        </w:rPr>
+        <w:t>正值的时候才与点积成正相关。负值对应的光射线是来自表面的背部，这一部分光线并没有什么影响。因此，</w:t>
       </w:r>
       <w:r>
         <w:rPr>
           <w:rFonts w:hint="eastAsia"/>
         </w:rPr>
         <w:lastRenderedPageBreak/>
-        <w:t>在通过点积增加光的着色影响时，我们需要映射点积到</w:t>
+        <w:t>在通过</w:t>
+      </w:r>
+      <w:proofErr w:type="gramStart"/>
+      <w:r>
+        <w:rPr>
+          <w:rFonts w:hint="eastAsia"/>
+        </w:rPr>
+        <w:t>点积增加光</w:t>
+      </w:r>
+      <w:proofErr w:type="gramEnd"/>
+      <w:r>
+        <w:rPr>
+          <w:rFonts w:hint="eastAsia"/>
+        </w:rPr>
+        <w:t>的着色影响时，我们需要映射点积到</w:t>
       </w:r>
       <w:r>
         <w:rPr>
@@ -3119,7 +3483,15 @@
         <w:spacing w:line="220" w:lineRule="atLeast"/>
       </w:pPr>
       <w:r>
-        <w:t>The simplest possible choice for the function flit() is to make it a constant color,</w:t>
+        <w:t xml:space="preserve">The simplest possible choice for the function </w:t>
+      </w:r>
+      <w:proofErr w:type="gramStart"/>
+      <w:r>
+        <w:t>flit(</w:t>
+      </w:r>
+      <w:proofErr w:type="gramEnd"/>
+      <w:r>
+        <w:t>) is to make it a constant color,</w:t>
       </w:r>
     </w:p>
     <w:p>
@@ -3344,7 +3716,21 @@
         <w:rPr>
           <w:rFonts w:hint="eastAsia"/>
         </w:rPr>
-        <w:t>年。这个模型是在理想漫反射表面的情况下工作，即表面是完美光泽。我们这里只对兰伯特模型做一个简单的介绍，第</w:t>
+        <w:t>年。这个模型是在理想漫反射表面的情况下工作，即表面是完美光泽。我们这里只对兰伯</w:t>
+      </w:r>
+      <w:proofErr w:type="gramStart"/>
+      <w:r>
+        <w:rPr>
+          <w:rFonts w:hint="eastAsia"/>
+        </w:rPr>
+        <w:t>特</w:t>
+      </w:r>
+      <w:proofErr w:type="gramEnd"/>
+      <w:r>
+        <w:rPr>
+          <w:rFonts w:hint="eastAsia"/>
+        </w:rPr>
+        <w:t>模型做一个简单的介绍，第</w:t>
       </w:r>
       <w:r>
         <w:rPr>
@@ -3356,7 +3742,21 @@
         <w:rPr>
           <w:rFonts w:hint="eastAsia"/>
         </w:rPr>
-        <w:t>章将会给出更严谨的说明。兰伯特模型可以使用在简单的着色情况，并且他也是很多着色模型的关键点。</w:t>
+        <w:t>章将会给出更严谨的说明。兰伯</w:t>
+      </w:r>
+      <w:proofErr w:type="gramStart"/>
+      <w:r>
+        <w:rPr>
+          <w:rFonts w:hint="eastAsia"/>
+        </w:rPr>
+        <w:t>特</w:t>
+      </w:r>
+      <w:proofErr w:type="gramEnd"/>
+      <w:r>
+        <w:rPr>
+          <w:rFonts w:hint="eastAsia"/>
+        </w:rPr>
+        <w:t>模型可以使用在简单的着色情况，并且他也是很多着色模型的关键点。</w:t>
       </w:r>
     </w:p>
     <w:p>
@@ -3379,8 +3779,13 @@
       <w:pPr>
         <w:spacing w:line="220" w:lineRule="atLeast"/>
       </w:pPr>
-      <w:r>
-        <w:t xml:space="preserve">clight. There are various different types of light sources, which differ primarily in how </w:t>
+      <w:proofErr w:type="spellStart"/>
+      <w:r>
+        <w:t>clight</w:t>
+      </w:r>
+      <w:proofErr w:type="spellEnd"/>
+      <w:r>
+        <w:t xml:space="preserve">. There are various different types of light sources, which differ primarily in how </w:t>
       </w:r>
     </w:p>
     <w:p>
@@ -3431,9 +3836,11 @@
         </w:rPr>
         <w:t>指向光的方向和光的颜色</w:t>
       </w:r>
+      <w:proofErr w:type="spellStart"/>
       <w:r>
         <w:t>clight</w:t>
       </w:r>
+      <w:proofErr w:type="spellEnd"/>
       <w:r>
         <w:rPr>
           <w:rFonts w:hint="eastAsia"/>
@@ -3537,7 +3944,21 @@
         <w:rPr>
           <w:rFonts w:hint="eastAsia"/>
         </w:rPr>
-        <w:t>照亮表面。用其他话来说，光源从着色表面位置来看，他只是一个极小的点。这对于真实世界光来说，并不完全正确，但是大部分光源相对于他们照亮表面的距离来讲都很小，这似乎是一个合理的近似。在章节</w:t>
+        <w:t>照亮表面。用</w:t>
+      </w:r>
+      <w:proofErr w:type="gramStart"/>
+      <w:r>
+        <w:rPr>
+          <w:rFonts w:hint="eastAsia"/>
+        </w:rPr>
+        <w:t>其他话</w:t>
+      </w:r>
+      <w:proofErr w:type="gramEnd"/>
+      <w:r>
+        <w:rPr>
+          <w:rFonts w:hint="eastAsia"/>
+        </w:rPr>
+        <w:t>来说，光源从着色表面位置来看，他只是一个极小的点。这对于真实世界光来说，并不完全正确，但是大部分光源相对于他们照亮表面的距离来讲都很小，这似乎是一个合理的近似。在章节</w:t>
       </w:r>
       <w:r>
         <w:rPr>
@@ -3589,15 +4010,31 @@
         <w:spacing w:line="220" w:lineRule="atLeast"/>
       </w:pPr>
       <w:r>
-        <w:t xml:space="preserve">Directional light is the simplest model of a light source. Both l and clight are constant </w:t>
-      </w:r>
-    </w:p>
-    <w:p>
-      <w:pPr>
-        <w:spacing w:line="220" w:lineRule="atLeast"/>
-      </w:pPr>
-      <w:r>
-        <w:t>over the scene, except that clight may be attenuated by shadowing. Directional lights</w:t>
+        <w:t xml:space="preserve">Directional light is the simplest model of a light source. Both l and </w:t>
+      </w:r>
+      <w:proofErr w:type="spellStart"/>
+      <w:r>
+        <w:t>clight</w:t>
+      </w:r>
+      <w:proofErr w:type="spellEnd"/>
+      <w:r>
+        <w:t xml:space="preserve"> are constant </w:t>
+      </w:r>
+    </w:p>
+    <w:p>
+      <w:pPr>
+        <w:spacing w:line="220" w:lineRule="atLeast"/>
+      </w:pPr>
+      <w:r>
+        <w:t xml:space="preserve">over the scene, except that </w:t>
+      </w:r>
+      <w:proofErr w:type="spellStart"/>
+      <w:r>
+        <w:t>clight</w:t>
+      </w:r>
+      <w:proofErr w:type="spellEnd"/>
+      <w:r>
+        <w:t xml:space="preserve"> may be attenuated by shadowing. Directional lights</w:t>
       </w:r>
       <w:r>
         <w:rPr>
@@ -3674,18 +4111,22 @@
         </w:rPr>
         <w:t>和</w:t>
       </w:r>
+      <w:proofErr w:type="spellStart"/>
       <w:r>
         <w:t>clight</w:t>
       </w:r>
+      <w:proofErr w:type="spellEnd"/>
       <w:r>
         <w:rPr>
           <w:rFonts w:hint="eastAsia"/>
         </w:rPr>
         <w:t>都是常量，除了</w:t>
       </w:r>
+      <w:proofErr w:type="spellStart"/>
       <w:r>
         <w:t>clight</w:t>
       </w:r>
+      <w:proofErr w:type="spellEnd"/>
       <w:r>
         <w:rPr>
           <w:rFonts w:hint="eastAsia"/>
@@ -3718,7 +4159,15 @@
         <w:spacing w:line="220" w:lineRule="atLeast"/>
       </w:pPr>
       <w:r>
-        <w:t xml:space="preserve">value of clight while the light direction l remains constant. This is most often done to </w:t>
+        <w:t xml:space="preserve">value of </w:t>
+      </w:r>
+      <w:proofErr w:type="spellStart"/>
+      <w:r>
+        <w:t>clight</w:t>
+      </w:r>
+      <w:proofErr w:type="spellEnd"/>
+      <w:r>
+        <w:t xml:space="preserve"> while the light direction l remains constant. This is most often done to </w:t>
       </w:r>
     </w:p>
     <w:p>
@@ -3742,7 +4191,15 @@
         <w:spacing w:line="220" w:lineRule="atLeast"/>
       </w:pPr>
       <w:r>
-        <w:t xml:space="preserve">the other) box-shaped volumes, where clight is equal to (0, 0, 0) (pure black) </w:t>
+        <w:t xml:space="preserve">the other) box-shaped volumes, where </w:t>
+      </w:r>
+      <w:proofErr w:type="spellStart"/>
+      <w:r>
+        <w:t>clight</w:t>
+      </w:r>
+      <w:proofErr w:type="spellEnd"/>
+      <w:r>
+        <w:t xml:space="preserve"> is equal to (0, 0, 0) (pure black) </w:t>
       </w:r>
     </w:p>
     <w:p>
@@ -3771,9 +4228,11 @@
         </w:rPr>
         <w:t>平行光的概念可以稍微拓展，允许改变</w:t>
       </w:r>
+      <w:proofErr w:type="spellStart"/>
       <w:r>
         <w:t>clight</w:t>
       </w:r>
+      <w:proofErr w:type="spellEnd"/>
       <w:r>
         <w:rPr>
           <w:rFonts w:hint="eastAsia"/>
@@ -3790,11 +4249,27 @@
         <w:rPr>
           <w:rFonts w:hint="eastAsia"/>
         </w:rPr>
-        <w:t>保持不变。这通常是为了表现或创在性的原因，将灯光效果绑定到场景的特定部分。例如，可以定义一个区域有两个嵌套的盒子（一个在另一个内部）着色体，</w:t>
-      </w:r>
+        <w:t>保持不变。这通常是为了</w:t>
+      </w:r>
+      <w:proofErr w:type="gramStart"/>
+      <w:r>
+        <w:rPr>
+          <w:rFonts w:hint="eastAsia"/>
+        </w:rPr>
+        <w:t>表现或创在</w:t>
+      </w:r>
+      <w:proofErr w:type="gramEnd"/>
+      <w:r>
+        <w:rPr>
+          <w:rFonts w:hint="eastAsia"/>
+        </w:rPr>
+        <w:t>性的原因，将灯光效果绑定到场景的特定部分。例如，可以定义一个区域有两个嵌套的盒子（一个在另一个内部）着色体，</w:t>
+      </w:r>
+      <w:proofErr w:type="spellStart"/>
       <w:r>
         <w:t>clight</w:t>
       </w:r>
+      <w:proofErr w:type="spellEnd"/>
       <w:r>
         <w:rPr>
           <w:rFonts w:hint="eastAsia"/>
@@ -3987,11 +4462,19 @@
         </w:rPr>
         <w:t>随着</w:t>
       </w:r>
-      <w:r>
-        <w:rPr>
-          <w:rFonts w:hint="eastAsia"/>
-        </w:rPr>
-        <w:t>当前着色表面点</w:t>
+      <w:proofErr w:type="gramStart"/>
+      <w:r>
+        <w:rPr>
+          <w:rFonts w:hint="eastAsia"/>
+        </w:rPr>
+        <w:t>当前着</w:t>
+      </w:r>
+      <w:proofErr w:type="gramEnd"/>
+      <w:r>
+        <w:rPr>
+          <w:rFonts w:hint="eastAsia"/>
+        </w:rPr>
+        <w:t>色表面点</w:t>
       </w:r>
       <w:r>
         <w:rPr>
@@ -4135,15 +4618,37 @@
         <w:rPr>
           <w:rFonts w:hint="eastAsia"/>
         </w:rPr>
-        <w:t>这个方程式是向量标准化的一个例子：除以自身的长度得到一个指向相同位置的单位长度向量。这也是另一个常用的着色操作，并且，像之前我们看到的着色操作，在大部分的着色语言中有建立的有函数。然而，有时候需要操作的中间结果，需要使用更多的基础操作，多重步骤精确的执行标准化操作。应用到精确光源方向的计算如下。</w:t>
-      </w:r>
-    </w:p>
-    <w:p>
-      <w:pPr>
-        <w:spacing w:line="220" w:lineRule="atLeast"/>
-      </w:pPr>
-      <w:r>
-        <w:t xml:space="preserve">Since the dot product of two vectors is equal to the product of the two vector’s </w:t>
+        <w:t>这个方程式是向量标准化的一个例子：除以自身的长度得到一个指向相同位置的单位长度向量。这也是另一个常用的着色操作，并且，</w:t>
+      </w:r>
+      <w:proofErr w:type="gramStart"/>
+      <w:r>
+        <w:rPr>
+          <w:rFonts w:hint="eastAsia"/>
+        </w:rPr>
+        <w:t>像之前</w:t>
+      </w:r>
+      <w:proofErr w:type="gramEnd"/>
+      <w:r>
+        <w:rPr>
+          <w:rFonts w:hint="eastAsia"/>
+        </w:rPr>
+        <w:t>我们看到的着色操作，在大部分的着色语言中有建立的有函数。然而，有时候需要操作的中间结果，需要使用更多的基础操作，多重步骤精确的执行标准化操作。应用到精确光源方向的计算如下。</w:t>
+      </w:r>
+    </w:p>
+    <w:p>
+      <w:pPr>
+        <w:spacing w:line="220" w:lineRule="atLeast"/>
+      </w:pPr>
+      <w:r>
+        <w:t xml:space="preserve">Since the dot product of two vectors is equal to the product of the two </w:t>
+      </w:r>
+      <w:proofErr w:type="gramStart"/>
+      <w:r>
+        <w:t>vector’s</w:t>
+      </w:r>
+      <w:proofErr w:type="gramEnd"/>
+      <w:r>
+        <w:t xml:space="preserve"> </w:t>
       </w:r>
     </w:p>
     <w:p>
@@ -4176,18 +4681,40 @@
         <w:spacing w:line="220" w:lineRule="atLeast"/>
       </w:pPr>
       <w:r>
-        <w:t>any vector, we just dot it with itself and take the square root of the result.</w:t>
-      </w:r>
-    </w:p>
-    <w:p>
-      <w:pPr>
-        <w:spacing w:line="220" w:lineRule="atLeast"/>
-      </w:pPr>
-      <w:r>
-        <w:rPr>
-          <w:rFonts w:hint="eastAsia"/>
-        </w:rPr>
-        <w:t>由于两向量的点积等于两向量的长度以及他们之间角度的</w:t>
+        <w:t xml:space="preserve">any vector, we just </w:t>
+      </w:r>
+      <w:proofErr w:type="spellStart"/>
+      <w:r>
+        <w:t>dot</w:t>
+      </w:r>
+      <w:proofErr w:type="spellEnd"/>
+      <w:r>
+        <w:t xml:space="preserve"> it with itself and take the square root of the result.</w:t>
+      </w:r>
+    </w:p>
+    <w:p>
+      <w:pPr>
+        <w:spacing w:line="220" w:lineRule="atLeast"/>
+      </w:pPr>
+      <w:r>
+        <w:rPr>
+          <w:rFonts w:hint="eastAsia"/>
+        </w:rPr>
+        <w:t>由于两向量</w:t>
+      </w:r>
+      <w:proofErr w:type="gramStart"/>
+      <w:r>
+        <w:rPr>
+          <w:rFonts w:hint="eastAsia"/>
+        </w:rPr>
+        <w:t>的点积等于</w:t>
+      </w:r>
+      <w:proofErr w:type="gramEnd"/>
+      <w:r>
+        <w:rPr>
+          <w:rFonts w:hint="eastAsia"/>
+        </w:rPr>
+        <w:t>两向量的长度以及他们之间角度的</w:t>
       </w:r>
       <w:r>
         <w:rPr>
@@ -4223,7 +4750,35 @@
         <w:rPr>
           <w:rFonts w:hint="eastAsia"/>
         </w:rPr>
-        <w:t>，一个向量与其自身的点积是其长度的平方。因此，为了得到向量的长度，我们可以仅仅使用它与自己的点积并计算它的平方根来计算。</w:t>
+        <w:t>，一个向量与其自身</w:t>
+      </w:r>
+      <w:proofErr w:type="gramStart"/>
+      <w:r>
+        <w:rPr>
+          <w:rFonts w:hint="eastAsia"/>
+        </w:rPr>
+        <w:t>的点积是</w:t>
+      </w:r>
+      <w:proofErr w:type="gramEnd"/>
+      <w:r>
+        <w:rPr>
+          <w:rFonts w:hint="eastAsia"/>
+        </w:rPr>
+        <w:t>其长度的平方。因此，为了得到向量的长度，我们可以仅仅使用它与自己的</w:t>
+      </w:r>
+      <w:proofErr w:type="gramStart"/>
+      <w:r>
+        <w:rPr>
+          <w:rFonts w:hint="eastAsia"/>
+        </w:rPr>
+        <w:t>点积并</w:t>
+      </w:r>
+      <w:proofErr w:type="gramEnd"/>
+      <w:r>
+        <w:rPr>
+          <w:rFonts w:hint="eastAsia"/>
+        </w:rPr>
+        <w:t>计算它的平方根来计算。</w:t>
       </w:r>
     </w:p>
     <w:p>
@@ -4255,7 +4810,15 @@
         <w:spacing w:line="220" w:lineRule="atLeast"/>
       </w:pPr>
       <w:r>
-        <w:t xml:space="preserve">color clight as a function of distance. This will be discussed further in the following </w:t>
+        <w:t xml:space="preserve">color </w:t>
+      </w:r>
+      <w:proofErr w:type="spellStart"/>
+      <w:r>
+        <w:t>clight</w:t>
+      </w:r>
+      <w:proofErr w:type="spellEnd"/>
+      <w:r>
+        <w:t xml:space="preserve"> as a function of distance. This will be discussed further in the following </w:t>
       </w:r>
     </w:p>
     <w:p>
@@ -4301,9 +4864,11 @@
         </w:rPr>
         <w:t>的值也被需要作为计算光颜色</w:t>
       </w:r>
+      <w:proofErr w:type="spellStart"/>
       <w:r>
         <w:t>clight</w:t>
       </w:r>
+      <w:proofErr w:type="spellEnd"/>
       <w:r>
         <w:rPr>
           <w:rFonts w:hint="eastAsia"/>
@@ -4362,7 +4927,15 @@
         <w:spacing w:line="220" w:lineRule="atLeast"/>
       </w:pPr>
       <w:r>
-        <w:t xml:space="preserve">omni lights. For point lights, clight varies as a function of the distance r, with the </w:t>
+        <w:t xml:space="preserve">omni lights. For point lights, </w:t>
+      </w:r>
+      <w:proofErr w:type="spellStart"/>
+      <w:r>
+        <w:t>clight</w:t>
+      </w:r>
+      <w:proofErr w:type="spellEnd"/>
+      <w:r>
+        <w:t xml:space="preserve"> varies as a function of the distance r, with the </w:t>
       </w:r>
     </w:p>
     <w:p>
@@ -4420,31 +4993,71 @@
         <w:spacing w:line="220" w:lineRule="atLeast"/>
       </w:pPr>
       <w:r>
-        <w:t xml:space="preserve">both dimensions of the surface, so the ray density (and thus the light color clight) is </w:t>
-      </w:r>
-    </w:p>
-    <w:p>
-      <w:pPr>
-        <w:spacing w:line="220" w:lineRule="atLeast"/>
-      </w:pPr>
-      <w:r>
-        <w:t xml:space="preserve">proportional to the inverse square distance 1/r2 . This enables us to specify the </w:t>
-      </w:r>
-    </w:p>
-    <w:p>
-      <w:pPr>
-        <w:spacing w:line="220" w:lineRule="atLeast"/>
-      </w:pPr>
-      <w:r>
-        <w:t xml:space="preserve">spatial variation in clight with a single light property, clight0 , which is defined as the </w:t>
-      </w:r>
-    </w:p>
-    <w:p>
-      <w:pPr>
-        <w:spacing w:line="220" w:lineRule="atLeast"/>
-      </w:pPr>
-      <w:r>
-        <w:t>value of clight at a fixed reference distance r0:</w:t>
+        <w:t xml:space="preserve">both dimensions of the surface, so the ray density (and thus the light color </w:t>
+      </w:r>
+      <w:proofErr w:type="spellStart"/>
+      <w:r>
+        <w:t>clight</w:t>
+      </w:r>
+      <w:proofErr w:type="spellEnd"/>
+      <w:r>
+        <w:t xml:space="preserve">) is </w:t>
+      </w:r>
+    </w:p>
+    <w:p>
+      <w:pPr>
+        <w:spacing w:line="220" w:lineRule="atLeast"/>
+      </w:pPr>
+      <w:r>
+        <w:t>proportional to the inverse square distance 1/r</w:t>
+      </w:r>
+      <w:proofErr w:type="gramStart"/>
+      <w:r>
+        <w:t>2 .</w:t>
+      </w:r>
+      <w:proofErr w:type="gramEnd"/>
+      <w:r>
+        <w:t xml:space="preserve"> This enables us to specify the </w:t>
+      </w:r>
+    </w:p>
+    <w:p>
+      <w:pPr>
+        <w:spacing w:line="220" w:lineRule="atLeast"/>
+      </w:pPr>
+      <w:r>
+        <w:t xml:space="preserve">spatial variation in </w:t>
+      </w:r>
+      <w:proofErr w:type="spellStart"/>
+      <w:r>
+        <w:t>clight</w:t>
+      </w:r>
+      <w:proofErr w:type="spellEnd"/>
+      <w:r>
+        <w:t xml:space="preserve"> with a single light property, clight</w:t>
+      </w:r>
+      <w:proofErr w:type="gramStart"/>
+      <w:r>
+        <w:t>0 ,</w:t>
+      </w:r>
+      <w:proofErr w:type="gramEnd"/>
+      <w:r>
+        <w:t xml:space="preserve"> which is defined as the </w:t>
+      </w:r>
+    </w:p>
+    <w:p>
+      <w:pPr>
+        <w:spacing w:line="220" w:lineRule="atLeast"/>
+      </w:pPr>
+      <w:r>
+        <w:t xml:space="preserve">value of </w:t>
+      </w:r>
+      <w:proofErr w:type="spellStart"/>
+      <w:r>
+        <w:t>clight</w:t>
+      </w:r>
+      <w:proofErr w:type="spellEnd"/>
+      <w:r>
+        <w:t xml:space="preserve"> at a fixed reference distance r0:</w:t>
       </w:r>
     </w:p>
     <w:p>
@@ -4519,9 +5132,11 @@
         </w:rPr>
         <w:t>对于点光源，</w:t>
       </w:r>
+      <w:proofErr w:type="spellStart"/>
       <w:r>
         <w:t>clight</w:t>
       </w:r>
+      <w:proofErr w:type="spellEnd"/>
       <w:r>
         <w:rPr>
           <w:rFonts w:hint="eastAsia"/>
@@ -4630,9 +5245,11 @@
         </w:rPr>
         <w:t>也就是光颜色</w:t>
       </w:r>
+      <w:proofErr w:type="spellStart"/>
       <w:r>
         <w:t>clight</w:t>
       </w:r>
+      <w:proofErr w:type="spellEnd"/>
       <w:r>
         <w:rPr>
           <w:rFonts w:hint="eastAsia"/>
@@ -4663,9 +5280,11 @@
         </w:rPr>
         <w:t>指定</w:t>
       </w:r>
+      <w:proofErr w:type="spellStart"/>
       <w:r>
         <w:t>clight</w:t>
       </w:r>
+      <w:proofErr w:type="spellEnd"/>
       <w:r>
         <w:rPr>
           <w:rFonts w:hint="eastAsia"/>
@@ -4681,9 +5300,11 @@
         </w:rPr>
         <w:t>定义为</w:t>
       </w:r>
+      <w:proofErr w:type="spellStart"/>
       <w:r>
         <w:t>clight</w:t>
       </w:r>
+      <w:proofErr w:type="spellEnd"/>
       <w:r>
         <w:rPr>
           <w:rFonts w:hint="eastAsia"/>
@@ -4764,7 +5385,15 @@
       </w:pPr>
       <w:r>
         <w:lastRenderedPageBreak/>
-        <w:t xml:space="preserve">value of clight will increase in an unbounded manner. When r reaches 0, we will </w:t>
+        <w:t xml:space="preserve">value of </w:t>
+      </w:r>
+      <w:proofErr w:type="spellStart"/>
+      <w:r>
+        <w:t>clight</w:t>
+      </w:r>
+      <w:proofErr w:type="spellEnd"/>
+      <w:r>
+        <w:t xml:space="preserve"> will increase in an unbounded manner. When r reaches 0, we will </w:t>
       </w:r>
     </w:p>
     <w:p>
@@ -4873,9 +5502,11 @@
         </w:rPr>
         <w:t>时，</w:t>
       </w:r>
+      <w:proofErr w:type="spellStart"/>
       <w:r>
         <w:t>clight</w:t>
       </w:r>
+      <w:proofErr w:type="spellEnd"/>
       <w:r>
         <w:rPr>
           <w:rFonts w:hint="eastAsia"/>
@@ -5067,7 +5698,21 @@
         <w:rPr>
           <w:rFonts w:hint="eastAsia"/>
         </w:rPr>
-        <w:t>的精准值根据应用程序而变化，比如虚幻引擎使用</w:t>
+        <w:t>的精准</w:t>
+      </w:r>
+      <w:proofErr w:type="gramStart"/>
+      <w:r>
+        <w:rPr>
+          <w:rFonts w:hint="eastAsia"/>
+        </w:rPr>
+        <w:t>值根据</w:t>
+      </w:r>
+      <w:proofErr w:type="gramEnd"/>
+      <w:r>
+        <w:rPr>
+          <w:rFonts w:hint="eastAsia"/>
+        </w:rPr>
+        <w:t>应用程序而变化，比如虚幻引擎使用</w:t>
       </w:r>
       <w:r>
         <w:t>ǫ</w:t>
@@ -5102,7 +5747,15 @@
         <w:spacing w:line="220" w:lineRule="atLeast"/>
       </w:pPr>
       <w:r>
-        <w:t>An alternative modification, used in the CryEngine [1591] and Frostbite [960] game engines, is to clamp r to a minimum value rmin:</w:t>
+        <w:t xml:space="preserve">An alternative modification, used in the CryEngine [1591] and Frostbite [960] game engines, is to clamp r to a minimum value </w:t>
+      </w:r>
+      <w:proofErr w:type="spellStart"/>
+      <w:r>
+        <w:t>rmin</w:t>
+      </w:r>
+      <w:proofErr w:type="spellEnd"/>
+      <w:r>
+        <w:t>:</w:t>
       </w:r>
       <w:r>
         <w:rPr>
@@ -5189,9 +5842,11 @@
         </w:rPr>
         <w:t>到一个最小值</w:t>
       </w:r>
+      <w:proofErr w:type="spellStart"/>
       <w:r>
         <w:t>rmin</w:t>
       </w:r>
+      <w:proofErr w:type="spellEnd"/>
       <w:r>
         <w:rPr>
           <w:rFonts w:hint="eastAsia"/>
@@ -5211,16 +5866,29 @@
       <w:pPr>
         <w:spacing w:line="220" w:lineRule="atLeast"/>
       </w:pPr>
-      <w:r>
-        <w:t xml:space="preserve">rmin has a physical interpretation: the radius of the physical object emitting the light. </w:t>
-      </w:r>
-    </w:p>
-    <w:p>
-      <w:pPr>
-        <w:spacing w:line="220" w:lineRule="atLeast"/>
-      </w:pPr>
-      <w:r>
-        <w:t xml:space="preserve">Values of r smaller than rmin correspond to the shaded surface penetrating inside </w:t>
+      <w:proofErr w:type="spellStart"/>
+      <w:r>
+        <w:t>rmin</w:t>
+      </w:r>
+      <w:proofErr w:type="spellEnd"/>
+      <w:r>
+        <w:t xml:space="preserve"> has a physical interpretation: the radius of the physical object emitting the light. </w:t>
+      </w:r>
+    </w:p>
+    <w:p>
+      <w:pPr>
+        <w:spacing w:line="220" w:lineRule="atLeast"/>
+      </w:pPr>
+      <w:r>
+        <w:t xml:space="preserve">Values of r smaller than </w:t>
+      </w:r>
+      <w:proofErr w:type="spellStart"/>
+      <w:r>
+        <w:t>rmin</w:t>
+      </w:r>
+      <w:proofErr w:type="spellEnd"/>
+      <w:r>
+        <w:t xml:space="preserve"> correspond to the shaded surface penetrating inside </w:t>
       </w:r>
     </w:p>
     <w:p>
@@ -5250,9 +5918,11 @@
         </w:rPr>
         <w:t>值，</w:t>
       </w:r>
+      <w:proofErr w:type="spellStart"/>
       <w:r>
         <w:t>rmin</w:t>
       </w:r>
+      <w:proofErr w:type="spellEnd"/>
       <w:r>
         <w:rPr>
           <w:rFonts w:hint="eastAsia"/>
@@ -5268,12 +5938,14 @@
         </w:rPr>
         <w:t>的值小于</w:t>
       </w:r>
+      <w:proofErr w:type="spellStart"/>
       <w:r>
         <w:rPr>
           <w:rFonts w:hint="eastAsia"/>
         </w:rPr>
         <w:t>rmin</w:t>
       </w:r>
+      <w:proofErr w:type="spellEnd"/>
       <w:r>
         <w:rPr>
           <w:rFonts w:hint="eastAsia"/>
@@ -5318,7 +5990,15 @@
         <w:spacing w:line="220" w:lineRule="atLeast"/>
       </w:pPr>
       <w:r>
-        <w:t xml:space="preserve">are many different ways in which the inverse-square equation could be modified to </w:t>
+        <w:t xml:space="preserve">are many different ways in which the inverse-square equation could be modified </w:t>
+      </w:r>
+      <w:proofErr w:type="gramStart"/>
+      <w:r>
+        <w:t>to</w:t>
+      </w:r>
+      <w:proofErr w:type="gramEnd"/>
+      <w:r>
+        <w:t xml:space="preserve"> </w:t>
       </w:r>
     </w:p>
     <w:p>
@@ -5503,7 +6183,21 @@
         <w:rPr>
           <w:rFonts w:hint="eastAsia"/>
         </w:rPr>
-        <w:t>。一种解决方法是将平方反比方唱乘以具有所需属性的窗口函数。虚幻引擎</w:t>
+        <w:t>。一种解决方法是将平方</w:t>
+      </w:r>
+      <w:proofErr w:type="gramStart"/>
+      <w:r>
+        <w:rPr>
+          <w:rFonts w:hint="eastAsia"/>
+        </w:rPr>
+        <w:t>反比方唱乘以</w:t>
+      </w:r>
+      <w:proofErr w:type="gramEnd"/>
+      <w:r>
+        <w:rPr>
+          <w:rFonts w:hint="eastAsia"/>
+        </w:rPr>
+        <w:t>具有所需属性的窗口函数。虚幻引擎</w:t>
       </w:r>
       <w:r>
         <w:rPr>
@@ -5580,7 +6274,21 @@
         <w:rPr>
           <w:rFonts w:hint="eastAsia"/>
         </w:rPr>
-        <w:t>的意思是钳位值，如果是负值，在平方前处理为</w:t>
+        <w:t>的意思</w:t>
+      </w:r>
+      <w:proofErr w:type="gramStart"/>
+      <w:r>
+        <w:rPr>
+          <w:rFonts w:hint="eastAsia"/>
+        </w:rPr>
+        <w:t>是钳位值</w:t>
+      </w:r>
+      <w:proofErr w:type="gramEnd"/>
+      <w:r>
+        <w:rPr>
+          <w:rFonts w:hint="eastAsia"/>
+        </w:rPr>
+        <w:t>，如果是负值，在平方前处理为</w:t>
       </w:r>
       <w:r>
         <w:rPr>
@@ -5750,12 +6458,14 @@
         </w:rPr>
         <w:t>（</w:t>
       </w:r>
+      <w:proofErr w:type="spellStart"/>
       <w:r>
         <w:rPr>
           <w:rFonts w:hint="eastAsia"/>
         </w:rPr>
         <w:t>rmax</w:t>
       </w:r>
+      <w:proofErr w:type="spellEnd"/>
       <w:r>
         <w:rPr>
           <w:rFonts w:hint="eastAsia"/>
@@ -5788,7 +6498,15 @@
         <w:spacing w:line="220" w:lineRule="atLeast"/>
       </w:pPr>
       <w:r>
-        <w:t xml:space="preserve">the derivative equal to 0 at rmax is particularly important when the distance </w:t>
+        <w:t xml:space="preserve">the derivative equal to 0 at </w:t>
+      </w:r>
+      <w:proofErr w:type="spellStart"/>
+      <w:r>
+        <w:t>rmax</w:t>
+      </w:r>
+      <w:proofErr w:type="spellEnd"/>
+      <w:r>
+        <w:t xml:space="preserve"> is particularly important when the distance </w:t>
       </w:r>
     </w:p>
     <w:p>
@@ -5821,7 +6539,15 @@
       </w:pPr>
       <w:r>
         <w:lastRenderedPageBreak/>
-        <w:t>0.8rmax and rmax [1591].</w:t>
+        <w:t xml:space="preserve">0.8rmax and </w:t>
+      </w:r>
+      <w:proofErr w:type="spellStart"/>
+      <w:r>
+        <w:t>rmax</w:t>
+      </w:r>
+      <w:proofErr w:type="spellEnd"/>
+      <w:r>
+        <w:t xml:space="preserve"> [1591].</w:t>
       </w:r>
     </w:p>
     <w:p>
@@ -5834,12 +6560,14 @@
         </w:rPr>
         <w:t>程序需求影响着函数的选择。比如，当距离衰减函数以相对较低的空间频率采样时（例如光照贴图或逐顶点），</w:t>
       </w:r>
+      <w:proofErr w:type="spellStart"/>
       <w:r>
         <w:rPr>
           <w:rFonts w:hint="eastAsia"/>
         </w:rPr>
         <w:t>rmax</w:t>
       </w:r>
+      <w:proofErr w:type="spellEnd"/>
       <w:r>
         <w:rPr>
           <w:rFonts w:hint="eastAsia"/>
@@ -5870,12 +6598,14 @@
         </w:rPr>
         <w:t>和</w:t>
       </w:r>
+      <w:proofErr w:type="spellStart"/>
       <w:r>
         <w:rPr>
           <w:rFonts w:hint="eastAsia"/>
         </w:rPr>
         <w:t>rmax</w:t>
       </w:r>
+      <w:proofErr w:type="spellEnd"/>
       <w:r>
         <w:rPr>
           <w:rFonts w:hint="eastAsia"/>
@@ -6015,7 +6745,15 @@
         <w:spacing w:line="220" w:lineRule="atLeast"/>
       </w:pPr>
       <w:r>
-        <w:t xml:space="preserve">where fdist(r) is some function of distance. Such functions are called distance falloff </w:t>
+        <w:t xml:space="preserve">where </w:t>
+      </w:r>
+      <w:proofErr w:type="spellStart"/>
+      <w:r>
+        <w:t>fdist</w:t>
+      </w:r>
+      <w:proofErr w:type="spellEnd"/>
+      <w:r>
+        <w:t xml:space="preserve">(r) is some function of distance. Such functions are called distance falloff </w:t>
       </w:r>
     </w:p>
     <w:p>
@@ -6124,8 +6862,13 @@
         </w:rPr>
         <w:t>这里的</w:t>
       </w:r>
-      <w:r>
-        <w:t>fdist(r)</w:t>
+      <w:proofErr w:type="spellStart"/>
+      <w:r>
+        <w:t>fdist</w:t>
+      </w:r>
+      <w:proofErr w:type="spellEnd"/>
+      <w:r>
+        <w:t>(r)</w:t>
       </w:r>
       <w:r>
         <w:rPr>
@@ -6306,7 +7049,15 @@
         <w:spacing w:line="220" w:lineRule="atLeast"/>
       </w:pPr>
       <w:r>
-        <w:t xml:space="preserve">function fdir(l), which combines with the distance falloff function to define the overall </w:t>
+        <w:t xml:space="preserve">function </w:t>
+      </w:r>
+      <w:proofErr w:type="spellStart"/>
+      <w:r>
+        <w:t>fdir</w:t>
+      </w:r>
+      <w:proofErr w:type="spellEnd"/>
+      <w:r>
+        <w:t xml:space="preserve">(l), which combines with the distance falloff function to define the overall </w:t>
       </w:r>
     </w:p>
     <w:p>
@@ -6388,8 +7139,13 @@
         </w:rPr>
         <w:t>几乎所有的真实光源的照明都随方向和距离而变化。这种变化表示为方向衰减函数</w:t>
       </w:r>
-      <w:r>
-        <w:t>fdir(l)</w:t>
+      <w:proofErr w:type="spellStart"/>
+      <w:r>
+        <w:t>fdir</w:t>
+      </w:r>
+      <w:proofErr w:type="spellEnd"/>
+      <w:r>
+        <w:t>(l)</w:t>
       </w:r>
       <w:r>
         <w:rPr>
@@ -6403,7 +7159,15 @@
         <w:spacing w:line="220" w:lineRule="atLeast"/>
       </w:pPr>
       <w:r>
-        <w:t xml:space="preserve">Different choices of fdir(l) can produce various lighting effects. One important type of </w:t>
+        <w:t xml:space="preserve">Different choices of </w:t>
+      </w:r>
+      <w:proofErr w:type="spellStart"/>
+      <w:r>
+        <w:t>fdir</w:t>
+      </w:r>
+      <w:proofErr w:type="spellEnd"/>
+      <w:r>
+        <w:t xml:space="preserve">(l) can produce various lighting effects. One important type of </w:t>
       </w:r>
     </w:p>
     <w:p>
@@ -6426,8 +7190,21 @@
       <w:pPr>
         <w:spacing w:line="220" w:lineRule="atLeast"/>
       </w:pPr>
-      <w:r>
-        <w:t xml:space="preserve">thus can be expressed as a function of the angle θs between s and the reversed light </w:t>
+      <w:proofErr w:type="gramStart"/>
+      <w:r>
+        <w:t>thus</w:t>
+      </w:r>
+      <w:proofErr w:type="gramEnd"/>
+      <w:r>
+        <w:t xml:space="preserve"> can be expressed as a function of the angle </w:t>
+      </w:r>
+      <w:proofErr w:type="spellStart"/>
+      <w:r>
+        <w:t>θs</w:t>
+      </w:r>
+      <w:proofErr w:type="spellEnd"/>
+      <w:r>
+        <w:t xml:space="preserve"> between s and the reversed light </w:t>
       </w:r>
     </w:p>
     <w:p>
@@ -6464,8 +7241,13 @@
         </w:rPr>
         <w:t>不同的</w:t>
       </w:r>
-      <w:r>
-        <w:t>fdir(l)</w:t>
+      <w:proofErr w:type="spellStart"/>
+      <w:r>
+        <w:t>fdir</w:t>
+      </w:r>
+      <w:proofErr w:type="spellEnd"/>
+      <w:r>
+        <w:t>(l)</w:t>
       </w:r>
       <w:r>
         <w:rPr>
@@ -6491,9 +7273,11 @@
         </w:rPr>
         <w:t>轴对称，因此可以表示为</w:t>
       </w:r>
+      <w:proofErr w:type="spellStart"/>
       <w:r>
         <w:t>θs</w:t>
       </w:r>
+      <w:proofErr w:type="spellEnd"/>
       <w:r>
         <w:rPr>
           <w:rFonts w:hint="eastAsia"/>
@@ -6554,7 +7338,15 @@
         <w:spacing w:line="220" w:lineRule="atLeast"/>
       </w:pPr>
       <w:r>
-        <w:t xml:space="preserve">Most spotlight functions use expressions composed of the cosine of θs, which (as we </w:t>
+        <w:t xml:space="preserve">Most spotlight functions use expressions composed of the cosine of </w:t>
+      </w:r>
+      <w:proofErr w:type="spellStart"/>
+      <w:r>
+        <w:t>θs</w:t>
+      </w:r>
+      <w:proofErr w:type="spellEnd"/>
+      <w:r>
+        <w:t xml:space="preserve">, which (as we </w:t>
       </w:r>
     </w:p>
     <w:p>
@@ -6570,31 +7362,76 @@
         <w:spacing w:line="220" w:lineRule="atLeast"/>
       </w:pPr>
       <w:r>
-        <w:t xml:space="preserve">typically have an umbra angle θu, which bounds the light such that fdir(l) = 0 for all </w:t>
-      </w:r>
-    </w:p>
-    <w:p>
-      <w:pPr>
-        <w:spacing w:line="220" w:lineRule="atLeast"/>
-      </w:pPr>
-      <w:r>
-        <w:t xml:space="preserve">θs ≥ θu. This angle can be used for culling in a similar manner to the maximum </w:t>
-      </w:r>
-    </w:p>
-    <w:p>
-      <w:pPr>
-        <w:spacing w:line="220" w:lineRule="atLeast"/>
-      </w:pPr>
-      <w:r>
-        <w:t xml:space="preserve">falloff distance rmax seen earlier. It is also common for spotlights to have a </w:t>
-      </w:r>
-    </w:p>
-    <w:p>
-      <w:pPr>
-        <w:spacing w:line="220" w:lineRule="atLeast"/>
-      </w:pPr>
-      <w:r>
-        <w:t xml:space="preserve">penumbra angle θp, which defines an inner cone where the light is at its full intensity. </w:t>
+        <w:t xml:space="preserve">typically have an umbra angle </w:t>
+      </w:r>
+      <w:proofErr w:type="spellStart"/>
+      <w:r>
+        <w:t>θu</w:t>
+      </w:r>
+      <w:proofErr w:type="spellEnd"/>
+      <w:r>
+        <w:t xml:space="preserve">, which bounds the light such that </w:t>
+      </w:r>
+      <w:proofErr w:type="spellStart"/>
+      <w:r>
+        <w:t>fdir</w:t>
+      </w:r>
+      <w:proofErr w:type="spellEnd"/>
+      <w:r>
+        <w:t xml:space="preserve">(l) = 0 for all </w:t>
+      </w:r>
+    </w:p>
+    <w:p>
+      <w:pPr>
+        <w:spacing w:line="220" w:lineRule="atLeast"/>
+      </w:pPr>
+      <w:proofErr w:type="spellStart"/>
+      <w:r>
+        <w:t>θs</w:t>
+      </w:r>
+      <w:proofErr w:type="spellEnd"/>
+      <w:r>
+        <w:t xml:space="preserve"> ≥ </w:t>
+      </w:r>
+      <w:proofErr w:type="spellStart"/>
+      <w:r>
+        <w:t>θu</w:t>
+      </w:r>
+      <w:proofErr w:type="spellEnd"/>
+      <w:r>
+        <w:t xml:space="preserve">. This angle can be used for culling in a similar manner to the maximum </w:t>
+      </w:r>
+    </w:p>
+    <w:p>
+      <w:pPr>
+        <w:spacing w:line="220" w:lineRule="atLeast"/>
+      </w:pPr>
+      <w:r>
+        <w:t xml:space="preserve">falloff distance </w:t>
+      </w:r>
+      <w:proofErr w:type="spellStart"/>
+      <w:r>
+        <w:t>rmax</w:t>
+      </w:r>
+      <w:proofErr w:type="spellEnd"/>
+      <w:r>
+        <w:t xml:space="preserve"> seen earlier. It is also common for spotlights to have a </w:t>
+      </w:r>
+    </w:p>
+    <w:p>
+      <w:pPr>
+        <w:spacing w:line="220" w:lineRule="atLeast"/>
+      </w:pPr>
+      <w:r>
+        <w:t xml:space="preserve">penumbra angle </w:t>
+      </w:r>
+      <w:proofErr w:type="spellStart"/>
+      <w:r>
+        <w:t>θp</w:t>
+      </w:r>
+      <w:proofErr w:type="spellEnd"/>
+      <w:r>
+        <w:t xml:space="preserve">, which defines an inner cone where the light is at its full intensity. </w:t>
       </w:r>
     </w:p>
     <w:p>
@@ -6616,6 +7453,7 @@
         </w:rPr>
         <w:t>大部分聚光灯函数是由</w:t>
       </w:r>
+      <w:proofErr w:type="spellStart"/>
       <w:r>
         <w:rPr>
           <w:rFonts w:hint="eastAsia"/>
@@ -6625,14 +7463,20 @@
       <w:r>
         <w:t>θs</w:t>
       </w:r>
+      <w:proofErr w:type="spellEnd"/>
       <w:r>
         <w:rPr>
           <w:rFonts w:hint="eastAsia"/>
         </w:rPr>
         <w:t>组成的表达式，（正如我们前面所看到的）是最常见的角度着色。聚光灯通常有一个暗影角，像</w:t>
       </w:r>
-      <w:r>
-        <w:t>fdir(l) = 0</w:t>
+      <w:proofErr w:type="spellStart"/>
+      <w:r>
+        <w:t>fdir</w:t>
+      </w:r>
+      <w:proofErr w:type="spellEnd"/>
+      <w:r>
+        <w:t>(l) = 0</w:t>
       </w:r>
       <w:r>
         <w:rPr>
@@ -6640,37 +7484,48 @@
         </w:rPr>
         <w:t>这样的边界光为所有</w:t>
       </w:r>
-      <w:r>
-        <w:t xml:space="preserve">θs ≥ </w:t>
+      <w:proofErr w:type="spellStart"/>
+      <w:r>
+        <w:t>θs</w:t>
+      </w:r>
+      <w:proofErr w:type="spellEnd"/>
+      <w:r>
+        <w:t xml:space="preserve"> ≥ </w:t>
       </w:r>
       <w:bookmarkStart w:id="6" w:name="OLE_LINK5"/>
       <w:bookmarkStart w:id="7" w:name="OLE_LINK6"/>
+      <w:proofErr w:type="spellStart"/>
       <w:r>
         <w:t>θu</w:t>
       </w:r>
       <w:bookmarkEnd w:id="6"/>
       <w:bookmarkEnd w:id="7"/>
+      <w:proofErr w:type="spellEnd"/>
       <w:r>
         <w:rPr>
           <w:rFonts w:hint="eastAsia"/>
         </w:rPr>
         <w:t>。这个角度可以用与前面看到的最大衰减距离</w:t>
       </w:r>
+      <w:proofErr w:type="spellStart"/>
       <w:r>
         <w:rPr>
           <w:rFonts w:hint="eastAsia"/>
         </w:rPr>
         <w:t>rmax</w:t>
       </w:r>
+      <w:proofErr w:type="spellEnd"/>
       <w:r>
         <w:rPr>
           <w:rFonts w:hint="eastAsia"/>
         </w:rPr>
         <w:t>类似的方式进行剔除。这也是常见的聚光灯半影角</w:t>
       </w:r>
+      <w:proofErr w:type="spellStart"/>
       <w:r>
         <w:t>θp</w:t>
       </w:r>
+      <w:proofErr w:type="spellEnd"/>
       <w:r>
         <w:rPr>
           <w:rFonts w:hint="eastAsia"/>
@@ -6768,9 +7623,11 @@
         </w:rPr>
         <w:t>聚光灯：</w:t>
       </w:r>
+      <w:proofErr w:type="spellStart"/>
       <w:r>
         <w:t>θs</w:t>
       </w:r>
+      <w:proofErr w:type="spellEnd"/>
       <w:r>
         <w:rPr>
           <w:rFonts w:hint="eastAsia"/>
@@ -6801,18 +7658,22 @@
         </w:rPr>
         <w:t>的夹角，方向射向表面。</w:t>
       </w:r>
+      <w:proofErr w:type="spellStart"/>
       <w:r>
         <w:t>Θp</w:t>
       </w:r>
+      <w:proofErr w:type="spellEnd"/>
       <w:r>
         <w:rPr>
           <w:rFonts w:hint="eastAsia"/>
         </w:rPr>
         <w:t>显示了半影角，</w:t>
       </w:r>
+      <w:proofErr w:type="spellStart"/>
       <w:r>
         <w:t>θu</w:t>
       </w:r>
+      <w:proofErr w:type="spellEnd"/>
       <w:r>
         <w:rPr>
           <w:rFonts w:hint="eastAsia"/>
@@ -6839,15 +7700,31 @@
         <w:spacing w:line="220" w:lineRule="atLeast"/>
       </w:pPr>
       <w:r>
-        <w:t xml:space="preserve">roughly similar. For example, the function fdirF (l) is used in the Frostbite game </w:t>
-      </w:r>
-    </w:p>
-    <w:p>
-      <w:pPr>
-        <w:spacing w:line="220" w:lineRule="atLeast"/>
-      </w:pPr>
-      <w:r>
-        <w:t xml:space="preserve">engine [960], and the function fdirT (l) is used in the three.js browser graphics </w:t>
+        <w:t xml:space="preserve">roughly similar. For example, the function </w:t>
+      </w:r>
+      <w:proofErr w:type="spellStart"/>
+      <w:r>
+        <w:t>fdirF</w:t>
+      </w:r>
+      <w:proofErr w:type="spellEnd"/>
+      <w:r>
+        <w:t xml:space="preserve"> (l) is used in the Frostbite game </w:t>
+      </w:r>
+    </w:p>
+    <w:p>
+      <w:pPr>
+        <w:spacing w:line="220" w:lineRule="atLeast"/>
+      </w:pPr>
+      <w:r>
+        <w:t xml:space="preserve">engine [960], and the function </w:t>
+      </w:r>
+      <w:proofErr w:type="spellStart"/>
+      <w:r>
+        <w:t>fdirT</w:t>
+      </w:r>
+      <w:proofErr w:type="spellEnd"/>
+      <w:r>
+        <w:t xml:space="preserve"> (l) is used in the three.js browser graphics </w:t>
       </w:r>
     </w:p>
     <w:p>
@@ -6924,8 +7801,13 @@
         </w:rPr>
         <w:t>各种方向衰减函数使用在聚光灯，但是他们大部分都相似。比如，函数</w:t>
       </w:r>
-      <w:r>
-        <w:t>fdirF (l)</w:t>
+      <w:proofErr w:type="spellStart"/>
+      <w:r>
+        <w:t>fdirF</w:t>
+      </w:r>
+      <w:proofErr w:type="spellEnd"/>
+      <w:r>
+        <w:t xml:space="preserve"> (l)</w:t>
       </w:r>
       <w:r>
         <w:rPr>
@@ -6945,8 +7827,13 @@
         </w:rPr>
         <w:t>，函数</w:t>
       </w:r>
-      <w:r>
-        <w:t>fdirT (l)</w:t>
+      <w:proofErr w:type="spellStart"/>
+      <w:r>
+        <w:t>fdirT</w:t>
+      </w:r>
+      <w:proofErr w:type="spellEnd"/>
+      <w:r>
+        <w:t xml:space="preserve"> (l)</w:t>
       </w:r>
       <w:r>
         <w:rPr>
@@ -6977,7 +7864,15 @@
         <w:spacing w:line="220" w:lineRule="atLeast"/>
       </w:pPr>
       <w:r>
-        <w:t xml:space="preserve">Section 1.2. The smoothstep function is a cubic polynomial that is often used for </w:t>
+        <w:t xml:space="preserve">Section 1.2. The </w:t>
+      </w:r>
+      <w:proofErr w:type="spellStart"/>
+      <w:r>
+        <w:t>smoothstep</w:t>
+      </w:r>
+      <w:proofErr w:type="spellEnd"/>
+      <w:r>
+        <w:t xml:space="preserve"> function is a cubic polynomial that is often used for </w:t>
       </w:r>
     </w:p>
     <w:p>
@@ -7008,8 +7903,16 @@
         <w:rPr>
           <w:rFonts w:hint="eastAsia"/>
         </w:rPr>
-        <w:t>意思是钳位</w:t>
-      </w:r>
+        <w:t>意思</w:t>
+      </w:r>
+      <w:proofErr w:type="gramStart"/>
+      <w:r>
+        <w:rPr>
+          <w:rFonts w:hint="eastAsia"/>
+        </w:rPr>
+        <w:t>是钳位</w:t>
+      </w:r>
+      <w:proofErr w:type="gramEnd"/>
       <w:r>
         <w:rPr>
           <w:rFonts w:hint="eastAsia"/>
@@ -7058,14 +7961,30 @@
         </w:rPr>
         <w:t>中有介绍。</w:t>
       </w:r>
+      <w:proofErr w:type="spellStart"/>
       <w:r>
         <w:t>Smoothstep</w:t>
       </w:r>
-      <w:r>
-        <w:rPr>
-          <w:rFonts w:hint="eastAsia"/>
-        </w:rPr>
-        <w:t>函数是一个三次多项式经常用在着色中进行平滑插值。在大部分着色器语言中都有功能函数。</w:t>
+      <w:proofErr w:type="spellEnd"/>
+      <w:r>
+        <w:rPr>
+          <w:rFonts w:hint="eastAsia"/>
+        </w:rPr>
+        <w:t>函数是一个三次多项式经常用在着色中进行平滑插值。在大部分着色</w:t>
+      </w:r>
+      <w:proofErr w:type="gramStart"/>
+      <w:r>
+        <w:rPr>
+          <w:rFonts w:hint="eastAsia"/>
+        </w:rPr>
+        <w:t>器语言</w:t>
+      </w:r>
+      <w:proofErr w:type="gramEnd"/>
+      <w:r>
+        <w:rPr>
+          <w:rFonts w:hint="eastAsia"/>
+        </w:rPr>
+        <w:t>中都有功能函数。</w:t>
       </w:r>
     </w:p>
     <w:p>
@@ -7216,7 +8135,15 @@
         <w:spacing w:line="220" w:lineRule="atLeast"/>
       </w:pPr>
       <w:r>
-        <w:t>There are many other ways in which the clight value of a punctual light can vary.</w:t>
+        <w:t xml:space="preserve">There are many other ways in which the </w:t>
+      </w:r>
+      <w:proofErr w:type="spellStart"/>
+      <w:r>
+        <w:t>clight</w:t>
+      </w:r>
+      <w:proofErr w:type="spellEnd"/>
+      <w:r>
+        <w:t xml:space="preserve"> value of a punctual light can vary.</w:t>
       </w:r>
     </w:p>
     <w:p>
@@ -7229,22 +8156,40 @@
         </w:rPr>
         <w:t>精确光源的</w:t>
       </w:r>
+      <w:proofErr w:type="spellStart"/>
       <w:r>
         <w:t>clight</w:t>
       </w:r>
-      <w:r>
-        <w:rPr>
-          <w:rFonts w:hint="eastAsia"/>
-        </w:rPr>
-        <w:t>值还有其他的变化方式。</w:t>
-      </w:r>
-    </w:p>
-    <w:p>
-      <w:pPr>
-        <w:spacing w:line="220" w:lineRule="atLeast"/>
-      </w:pPr>
-      <w:r>
-        <w:t xml:space="preserve">The fdir(l) function is not limited to the simple spotlight falloff functions discussed </w:t>
+      <w:proofErr w:type="spellEnd"/>
+      <w:proofErr w:type="gramStart"/>
+      <w:r>
+        <w:rPr>
+          <w:rFonts w:hint="eastAsia"/>
+        </w:rPr>
+        <w:t>值还有</w:t>
+      </w:r>
+      <w:proofErr w:type="gramEnd"/>
+      <w:r>
+        <w:rPr>
+          <w:rFonts w:hint="eastAsia"/>
+        </w:rPr>
+        <w:t>其他的变化方式。</w:t>
+      </w:r>
+    </w:p>
+    <w:p>
+      <w:pPr>
+        <w:spacing w:line="220" w:lineRule="atLeast"/>
+      </w:pPr>
+      <w:r>
+        <w:t xml:space="preserve">The </w:t>
+      </w:r>
+      <w:proofErr w:type="spellStart"/>
+      <w:r>
+        <w:t>fdir</w:t>
+      </w:r>
+      <w:proofErr w:type="spellEnd"/>
+      <w:r>
+        <w:t xml:space="preserve">(l) function is not limited to the simple spotlight falloff functions discussed </w:t>
       </w:r>
     </w:p>
     <w:p>
@@ -7307,8 +8252,13 @@
       <w:pPr>
         <w:spacing w:line="220" w:lineRule="atLeast"/>
       </w:pPr>
-      <w:r>
-        <w:t>fdir(l)</w:t>
+      <w:proofErr w:type="spellStart"/>
+      <w:r>
+        <w:t>fdir</w:t>
+      </w:r>
+      <w:proofErr w:type="spellEnd"/>
+      <w:r>
+        <w:t>(l)</w:t>
       </w:r>
       <w:r>
         <w:rPr>
@@ -7462,12 +8412,14 @@
         </w:rPr>
         <w:t>有一种精确光，它对沿着</w:t>
       </w:r>
+      <w:proofErr w:type="spellStart"/>
       <w:r>
         <w:rPr>
           <w:rFonts w:hint="eastAsia"/>
         </w:rPr>
         <w:t>x,y</w:t>
       </w:r>
+      <w:proofErr w:type="spellEnd"/>
       <w:r>
         <w:rPr>
           <w:rFonts w:hint="eastAsia"/>
@@ -7646,7 +8598,15 @@
         <w:spacing w:line="220" w:lineRule="atLeast"/>
       </w:pPr>
       <w:r>
-        <w:t xml:space="preserve">As long as the shader has l and clight values for use in evaluating the shading </w:t>
+        <w:t xml:space="preserve">As long as the shader has l and </w:t>
+      </w:r>
+      <w:proofErr w:type="spellStart"/>
+      <w:r>
+        <w:t>clight</w:t>
+      </w:r>
+      <w:proofErr w:type="spellEnd"/>
+      <w:r>
+        <w:t xml:space="preserve"> values for use in evaluating the shading </w:t>
       </w:r>
     </w:p>
     <w:p>
@@ -7679,14 +8639,24 @@
         </w:rPr>
         <w:t>和</w:t>
       </w:r>
+      <w:proofErr w:type="spellStart"/>
       <w:r>
         <w:t>clight</w:t>
       </w:r>
-      <w:r>
-        <w:rPr>
-          <w:rFonts w:hint="eastAsia"/>
-        </w:rPr>
-        <w:t>值用于计算着色方程，任何方法可以用来计算这些值。</w:t>
+      <w:proofErr w:type="spellEnd"/>
+      <w:proofErr w:type="gramStart"/>
+      <w:r>
+        <w:rPr>
+          <w:rFonts w:hint="eastAsia"/>
+        </w:rPr>
+        <w:t>值用于</w:t>
+      </w:r>
+      <w:proofErr w:type="gramEnd"/>
+      <w:r>
+        <w:rPr>
+          <w:rFonts w:hint="eastAsia"/>
+        </w:rPr>
+        <w:t>计算着色方程，任何方法可以用来计算这些值。</w:t>
       </w:r>
     </w:p>
     <w:p>
@@ -8165,7 +9135,21 @@
         <w:rPr>
           <w:rFonts w:hint="eastAsia"/>
         </w:rPr>
-        <w:t>另一种情况是着色计算结果会在程序运行时改变，但是很慢并不是每一帧都更新一次。例如，依照与虚拟游戏世界时间的光照因素。如果计算是昂贵的，那么将其分摊到多个帧可能是值得的。</w:t>
+        <w:t>另一种情况是着色计算结果会在程序运行时改变，但是很慢并不是每一帧都更新一次。例如，依照与虚拟游戏世界时间的光照因素。如果计算是昂贵的，那么将其分摊到多个</w:t>
+      </w:r>
+      <w:proofErr w:type="gramStart"/>
+      <w:r>
+        <w:rPr>
+          <w:rFonts w:hint="eastAsia"/>
+        </w:rPr>
+        <w:t>帧</w:t>
+      </w:r>
+      <w:proofErr w:type="gramEnd"/>
+      <w:r>
+        <w:rPr>
+          <w:rFonts w:hint="eastAsia"/>
+        </w:rPr>
+        <w:t>可能是值得的。</w:t>
       </w:r>
     </w:p>
     <w:p>
@@ -8354,7 +9338,21 @@
         <w:rPr>
           <w:rFonts w:hint="eastAsia"/>
         </w:rPr>
-        <w:t>如果在着色计算结果在一个绘制命令之间改变，那么他就不能通过统一着色器输入传递给着色器。取而代之的是他必须在一个可编程着色器阶段计算，并且，如果需要，通过各种着色器输入传递到其他阶段。理论上，着色计算可以在任意可编程阶段执行，每一个对应不同的评估频率：</w:t>
+        <w:t>如果在着色计算结果在一个绘制命令之间改变，那么他就不能通过统一着色器输入传递给着色器。取而代之的是他必须在一个可编程着色</w:t>
+      </w:r>
+      <w:proofErr w:type="gramStart"/>
+      <w:r>
+        <w:rPr>
+          <w:rFonts w:hint="eastAsia"/>
+        </w:rPr>
+        <w:t>器阶段</w:t>
+      </w:r>
+      <w:proofErr w:type="gramEnd"/>
+      <w:r>
+        <w:rPr>
+          <w:rFonts w:hint="eastAsia"/>
+        </w:rPr>
+        <w:t>计算，并且，如果需要，通过各种着色器输入传递到其他阶段。理论上，着色计算可以在任意可编程阶段执行，每一个对应不同的评估频率：</w:t>
       </w:r>
       <w:r>
         <w:br/>
@@ -8513,15 +9511,39 @@
         <w:spacing w:line="220" w:lineRule="atLeast"/>
       </w:pPr>
       <w:r>
-        <w:t xml:space="preserve">vertex and perpixel shading evaluations. In older texts, these are sometimes referred </w:t>
-      </w:r>
-    </w:p>
-    <w:p>
-      <w:pPr>
-        <w:spacing w:line="220" w:lineRule="atLeast"/>
-      </w:pPr>
-      <w:r>
-        <w:t xml:space="preserve">to as Gouraud shading [578] and Phong shading [1414], respectively, though those </w:t>
+        <w:t xml:space="preserve">vertex and </w:t>
+      </w:r>
+      <w:proofErr w:type="spellStart"/>
+      <w:r>
+        <w:t>perpixel</w:t>
+      </w:r>
+      <w:proofErr w:type="spellEnd"/>
+      <w:r>
+        <w:t xml:space="preserve"> shading evaluations. In older texts, these are sometimes referred </w:t>
+      </w:r>
+    </w:p>
+    <w:p>
+      <w:pPr>
+        <w:spacing w:line="220" w:lineRule="atLeast"/>
+      </w:pPr>
+      <w:r>
+        <w:t xml:space="preserve">to as </w:t>
+      </w:r>
+      <w:proofErr w:type="spellStart"/>
+      <w:r>
+        <w:t>Gouraud</w:t>
+      </w:r>
+      <w:proofErr w:type="spellEnd"/>
+      <w:r>
+        <w:t xml:space="preserve"> shading [578] and </w:t>
+      </w:r>
+      <w:proofErr w:type="spellStart"/>
+      <w:r>
+        <w:t>Phong</w:t>
+      </w:r>
+      <w:proofErr w:type="spellEnd"/>
+      <w:r>
+        <w:t xml:space="preserve"> shading [1414], respectively, though those </w:t>
       </w:r>
     </w:p>
     <w:p>
@@ -8597,12 +9619,14 @@
         </w:rPr>
         <w:t>和</w:t>
       </w:r>
+      <w:proofErr w:type="spellStart"/>
       <w:r>
         <w:rPr>
           <w:rFonts w:hint="eastAsia"/>
         </w:rPr>
         <w:t>phong</w:t>
       </w:r>
+      <w:proofErr w:type="spellEnd"/>
       <w:r>
         <w:rPr>
           <w:rFonts w:hint="eastAsia"/>
@@ -8750,7 +9774,21 @@
         <w:rPr>
           <w:rFonts w:hint="eastAsia"/>
         </w:rPr>
-        <w:t>不同顶点密度模型的逐像素和逐顶点着色结果。对于龙来说，非常密集的网格，两者之间的差别很小。但是在茶壶中，顶点着色的计算会导致可见的错误，比如角度形状的高光，而在两个三角形的平面上，顶点着色的版本显示是不正确的。这些错误的原因是着色方程的某些部分，尤其是高光部分，其值在网格表面上是非线性的变化。这使得它们不适合顶点着色器，顶点着色器的结果在输入到像素着色器之前在三角形上进行线性插值。</w:t>
+        <w:t>不同顶点密度模型的逐像素和</w:t>
+      </w:r>
+      <w:proofErr w:type="gramStart"/>
+      <w:r>
+        <w:rPr>
+          <w:rFonts w:hint="eastAsia"/>
+        </w:rPr>
+        <w:t>逐顶点</w:t>
+      </w:r>
+      <w:proofErr w:type="gramEnd"/>
+      <w:r>
+        <w:rPr>
+          <w:rFonts w:hint="eastAsia"/>
+        </w:rPr>
+        <w:t>着色结果。对于龙来说，非常密集的网格，两者之间的差别很小。但是在茶壶中，顶点着色的计算会导致可见的错误，比如角度形状的高光，而在两个三角形的平面上，顶点着色的版本显示是不正确的。这些错误的原因是着色方程的某些部分，尤其是高光部分，其值在网格表面上是非线性的变化。这使得它们不适合顶点着色器，顶点着色器的结果在输入到像素着色器之前在三角形上进行线性插值。</w:t>
       </w:r>
     </w:p>
     <w:p>
@@ -9014,7 +10052,15 @@
         <w:spacing w:line="220" w:lineRule="atLeast"/>
       </w:pPr>
       <w:r>
-        <w:t xml:space="preserve">Note that even if the vertex shader always generates unit-length surface normals, </w:t>
+        <w:t xml:space="preserve">Note that even if the vertex shader always generates unit-length surface </w:t>
+      </w:r>
+      <w:proofErr w:type="spellStart"/>
+      <w:r>
+        <w:t>normals</w:t>
+      </w:r>
+      <w:proofErr w:type="spellEnd"/>
+      <w:r>
+        <w:t xml:space="preserve">, </w:t>
       </w:r>
     </w:p>
     <w:p>
@@ -9030,15 +10076,31 @@
         <w:spacing w:line="220" w:lineRule="atLeast"/>
       </w:pPr>
       <w:r>
-        <w:t xml:space="preserve">the normals need to be renormalized (scaled to length 1) in the pixel shader. </w:t>
-      </w:r>
-    </w:p>
-    <w:p>
-      <w:pPr>
-        <w:spacing w:line="220" w:lineRule="atLeast"/>
-      </w:pPr>
-      <w:r>
-        <w:t xml:space="preserve">However, the length of the normals generated by the vertex shader still matters. If </w:t>
+        <w:t xml:space="preserve">the </w:t>
+      </w:r>
+      <w:proofErr w:type="spellStart"/>
+      <w:r>
+        <w:t>normals</w:t>
+      </w:r>
+      <w:proofErr w:type="spellEnd"/>
+      <w:r>
+        <w:t xml:space="preserve"> need to be renormalized (scaled to length 1) in the pixel shader. </w:t>
+      </w:r>
+    </w:p>
+    <w:p>
+      <w:pPr>
+        <w:spacing w:line="220" w:lineRule="atLeast"/>
+      </w:pPr>
+      <w:r>
+        <w:t xml:space="preserve">However, the length of the </w:t>
+      </w:r>
+      <w:proofErr w:type="spellStart"/>
+      <w:r>
+        <w:t>normals</w:t>
+      </w:r>
+      <w:proofErr w:type="spellEnd"/>
+      <w:r>
+        <w:t xml:space="preserve"> generated by the vertex shader still matters. If </w:t>
       </w:r>
     </w:p>
     <w:p>
@@ -9253,7 +10315,15 @@
         <w:spacing w:line="220" w:lineRule="atLeast"/>
       </w:pPr>
       <w:r>
-        <w:t xml:space="preserve">Unlike the surface normals, vectors that point toward specific locations, such as the </w:t>
+        <w:t xml:space="preserve">Unlike the surface </w:t>
+      </w:r>
+      <w:proofErr w:type="spellStart"/>
+      <w:r>
+        <w:t>normals</w:t>
+      </w:r>
+      <w:proofErr w:type="spellEnd"/>
+      <w:r>
+        <w:t xml:space="preserve">, vectors that point toward specific locations, such as the </w:t>
       </w:r>
     </w:p>
     <w:p>
@@ -9636,7 +10706,21 @@
         <w:rPr>
           <w:rFonts w:hint="eastAsia"/>
         </w:rPr>
-        <w:t>尽管大多数着色器实现，包括我们将要讨论的示例实现，都遵循上面描述的一般大纲，但是也有例外。比如，一些应用程序出于风格上的原因选择了逐像素着色的分面外观。这种样式通产称为平面着色。图</w:t>
+        <w:t>尽管大多数着色器实现，包括我们将要讨论的示例实现，都遵循上面描述的一般大纲，但是也有例外。比如，一些应用程序出于风格上的原因选择了逐像素着色的分面外观。这种样式通</w:t>
+      </w:r>
+      <w:proofErr w:type="gramStart"/>
+      <w:r>
+        <w:rPr>
+          <w:rFonts w:hint="eastAsia"/>
+        </w:rPr>
+        <w:t>产称为</w:t>
+      </w:r>
+      <w:proofErr w:type="gramEnd"/>
+      <w:r>
+        <w:rPr>
+          <w:rFonts w:hint="eastAsia"/>
+        </w:rPr>
+        <w:t>平面着色。图</w:t>
       </w:r>
       <w:r>
         <w:rPr>
@@ -9700,7 +10784,21 @@
           <w:rFonts w:hint="eastAsia"/>
         </w:rPr>
         <w:lastRenderedPageBreak/>
-        <w:t>原则上，平面着色可以在几何着色器上执行，但是最近才开始使用顶点着色器实现。通过第一个顶点以及每个片元属性的联系和禁用顶点数值插值实现的。</w:t>
+        <w:t>原则上，平面着色可以在几何着色器上执行，但是最近才开始使用顶点着色器实现。通过第一个顶点以及</w:t>
+      </w:r>
+      <w:proofErr w:type="gramStart"/>
+      <w:r>
+        <w:rPr>
+          <w:rFonts w:hint="eastAsia"/>
+        </w:rPr>
+        <w:t>每个片元属性</w:t>
+      </w:r>
+      <w:proofErr w:type="gramEnd"/>
+      <w:r>
+        <w:rPr>
+          <w:rFonts w:hint="eastAsia"/>
+        </w:rPr>
+        <w:t>的联系和禁用顶点数值插值实现的。</w:t>
       </w:r>
       <w:r>
         <w:rPr>
@@ -9734,7 +10832,15 @@
         <w:spacing w:line="220" w:lineRule="atLeast"/>
       </w:pPr>
       <w:r>
-        <w:t xml:space="preserve">We will now present an example shading model implementation. As mentioned </w:t>
+        <w:t xml:space="preserve">We will now present an example shading model implementation. As </w:t>
+      </w:r>
+      <w:proofErr w:type="gramStart"/>
+      <w:r>
+        <w:t>mentioned</w:t>
+      </w:r>
+      <w:proofErr w:type="gramEnd"/>
+      <w:r>
+        <w:t xml:space="preserve"> </w:t>
       </w:r>
     </w:p>
     <w:p>
@@ -9778,7 +10884,35 @@
         <w:rPr>
           <w:rFonts w:hint="eastAsia"/>
         </w:rPr>
-        <w:t>我们现在呈现一个着色器实现的例子。如之前提到的，着色器模型与公式</w:t>
+        <w:t>我们现在呈现一个着色</w:t>
+      </w:r>
+      <w:proofErr w:type="gramStart"/>
+      <w:r>
+        <w:rPr>
+          <w:rFonts w:hint="eastAsia"/>
+        </w:rPr>
+        <w:t>器实现</w:t>
+      </w:r>
+      <w:proofErr w:type="gramEnd"/>
+      <w:r>
+        <w:rPr>
+          <w:rFonts w:hint="eastAsia"/>
+        </w:rPr>
+        <w:t>的例子。</w:t>
+      </w:r>
+      <w:proofErr w:type="gramStart"/>
+      <w:r>
+        <w:rPr>
+          <w:rFonts w:hint="eastAsia"/>
+        </w:rPr>
+        <w:t>如之前</w:t>
+      </w:r>
+      <w:proofErr w:type="gramEnd"/>
+      <w:r>
+        <w:rPr>
+          <w:rFonts w:hint="eastAsia"/>
+        </w:rPr>
+        <w:t>提到的，着色器模型与公式</w:t>
       </w:r>
       <w:r>
         <w:rPr>
@@ -10287,16 +11421,29 @@
       <w:pPr>
         <w:spacing w:line="220" w:lineRule="atLeast"/>
       </w:pPr>
-      <w:r>
-        <w:t xml:space="preserve">csurface would be stored in vertex data or, more commonly, in textures (Chapter 6). </w:t>
-      </w:r>
-    </w:p>
-    <w:p>
-      <w:pPr>
-        <w:spacing w:line="220" w:lineRule="atLeast"/>
-      </w:pPr>
-      <w:r>
-        <w:t xml:space="preserve">However, to keep this example implementation simple, we will assume that csurface </w:t>
+      <w:proofErr w:type="spellStart"/>
+      <w:r>
+        <w:t>csurface</w:t>
+      </w:r>
+      <w:proofErr w:type="spellEnd"/>
+      <w:r>
+        <w:t xml:space="preserve"> would be stored in vertex data or, more commonly, in textures (Chapter 6). </w:t>
+      </w:r>
+    </w:p>
+    <w:p>
+      <w:pPr>
+        <w:spacing w:line="220" w:lineRule="atLeast"/>
+      </w:pPr>
+      <w:r>
+        <w:t xml:space="preserve">However, to keep this example implementation simple, we will assume that </w:t>
+      </w:r>
+      <w:proofErr w:type="spellStart"/>
+      <w:r>
+        <w:t>csurface</w:t>
+      </w:r>
+      <w:proofErr w:type="spellEnd"/>
+      <w:r>
+        <w:t xml:space="preserve"> </w:t>
       </w:r>
     </w:p>
     <w:p>
@@ -10323,9 +11470,11 @@
         </w:rPr>
         <w:t>在大多数渲染应用中，材质属性的不同值（比如</w:t>
       </w:r>
+      <w:proofErr w:type="spellStart"/>
       <w:r>
         <w:t>csurface</w:t>
       </w:r>
+      <w:proofErr w:type="spellEnd"/>
       <w:r>
         <w:rPr>
           <w:rFonts w:hint="eastAsia"/>
@@ -10344,9 +11493,11 @@
         </w:rPr>
         <w:t>）。然而，为了保证例子实现简单，我们假定</w:t>
       </w:r>
+      <w:proofErr w:type="spellStart"/>
       <w:r>
         <w:t>csurface</w:t>
       </w:r>
+      <w:proofErr w:type="spellEnd"/>
       <w:r>
         <w:rPr>
           <w:rFonts w:hint="eastAsia"/>
@@ -10466,15 +11617,28 @@
         <w:spacing w:line="220" w:lineRule="atLeast"/>
       </w:pPr>
       <w:r>
-        <w:t xml:space="preserve">application, modified from the “Phong-shaded Cube” WebGL 2 sample by Tarek </w:t>
-      </w:r>
-    </w:p>
-    <w:p>
-      <w:pPr>
-        <w:spacing w:line="220" w:lineRule="atLeast"/>
-      </w:pPr>
-      <w:r>
-        <w:t>Sherif [1623], but the same principles apply to more complex frameworks as well</w:t>
+        <w:t>application, modified from the “</w:t>
+      </w:r>
+      <w:proofErr w:type="spellStart"/>
+      <w:r>
+        <w:t>Phong</w:t>
+      </w:r>
+      <w:proofErr w:type="spellEnd"/>
+      <w:r>
+        <w:t xml:space="preserve">-shaded Cube” WebGL 2 sample by Tarek </w:t>
+      </w:r>
+    </w:p>
+    <w:p>
+      <w:pPr>
+        <w:spacing w:line="220" w:lineRule="atLeast"/>
+      </w:pPr>
+      <w:proofErr w:type="spellStart"/>
+      <w:r>
+        <w:t>Sherif</w:t>
+      </w:r>
+      <w:proofErr w:type="spellEnd"/>
+      <w:r>
+        <w:t xml:space="preserve"> [1623], but the same principles apply to more complex frameworks as well</w:t>
       </w:r>
       <w:r>
         <w:rPr>
@@ -10491,7 +11655,21 @@
         <w:rPr>
           <w:rFonts w:hint="eastAsia"/>
         </w:rPr>
-        <w:t>着色器模型不是独立实现的，是在一个渲染框架中的上下文。这个例子是在简单的</w:t>
+        <w:t>着色器模型不是</w:t>
+      </w:r>
+      <w:proofErr w:type="gramStart"/>
+      <w:r>
+        <w:rPr>
+          <w:rFonts w:hint="eastAsia"/>
+        </w:rPr>
+        <w:t>独立实现</w:t>
+      </w:r>
+      <w:proofErr w:type="gramEnd"/>
+      <w:r>
+        <w:rPr>
+          <w:rFonts w:hint="eastAsia"/>
+        </w:rPr>
+        <w:t>的，是在一个渲染框架中的上下文。这个例子是在简单的</w:t>
       </w:r>
       <w:r>
         <w:t>WebGL 2</w:t>
@@ -10503,8 +11681,13 @@
         <w:t>应用中实现的，由</w:t>
       </w:r>
       <w:r>
-        <w:t>Tarek Sherif</w:t>
-      </w:r>
+        <w:t xml:space="preserve">Tarek </w:t>
+      </w:r>
+      <w:proofErr w:type="spellStart"/>
+      <w:r>
+        <w:t>Sherif</w:t>
+      </w:r>
+      <w:proofErr w:type="spellEnd"/>
       <w:r>
         <w:rPr>
           <w:rFonts w:hint="eastAsia"/>
@@ -10517,12 +11700,14 @@
         </w:rPr>
         <w:t>从</w:t>
       </w:r>
+      <w:proofErr w:type="spellStart"/>
       <w:r>
         <w:rPr>
           <w:rFonts w:hint="eastAsia"/>
         </w:rPr>
         <w:t>phong</w:t>
       </w:r>
+      <w:proofErr w:type="spellEnd"/>
       <w:r>
         <w:rPr>
           <w:rFonts w:hint="eastAsia"/>
@@ -10999,7 +12184,15 @@
         <w:spacing w:line="220" w:lineRule="atLeast"/>
       </w:pPr>
       <w:r>
-        <w:t xml:space="preserve">before shader compilation. The uniform integer uLightCount is the actual number of </w:t>
+        <w:t xml:space="preserve">before shader compilation. The uniform integer </w:t>
+      </w:r>
+      <w:proofErr w:type="spellStart"/>
+      <w:r>
+        <w:t>uLightCount</w:t>
+      </w:r>
+      <w:proofErr w:type="spellEnd"/>
+      <w:r>
+        <w:t xml:space="preserve"> is the actual number of </w:t>
       </w:r>
     </w:p>
     <w:p>
@@ -11116,9 +12309,11 @@
         </w:rPr>
         <w:t>字符串。统一整数</w:t>
       </w:r>
+      <w:proofErr w:type="spellStart"/>
       <w:r>
         <w:t>uLightCount</w:t>
       </w:r>
+      <w:proofErr w:type="spellEnd"/>
       <w:r>
         <w:rPr>
           <w:rFonts w:hint="eastAsia"/>
@@ -11263,7 +12458,15 @@
         <w:spacing w:line="220" w:lineRule="atLeast"/>
       </w:pPr>
       <w:r>
-        <w:t xml:space="preserve">We have a function definition for the lit term, which is called by the main() function. </w:t>
+        <w:t xml:space="preserve">We have a function definition for the lit term, which is called by the </w:t>
+      </w:r>
+      <w:proofErr w:type="gramStart"/>
+      <w:r>
+        <w:t>main(</w:t>
+      </w:r>
+      <w:proofErr w:type="gramEnd"/>
+      <w:r>
+        <w:t xml:space="preserve">) function. </w:t>
       </w:r>
     </w:p>
     <w:p>
@@ -11279,7 +12482,28 @@
         <w:spacing w:line="220" w:lineRule="atLeast"/>
       </w:pPr>
       <w:r>
-        <w:t xml:space="preserve">Note that the values of funlit() and cwarm are passed in as uniform variables. Since </w:t>
+        <w:t xml:space="preserve">Note that the values of </w:t>
+      </w:r>
+      <w:proofErr w:type="spellStart"/>
+      <w:proofErr w:type="gramStart"/>
+      <w:r>
+        <w:t>funlit</w:t>
+      </w:r>
+      <w:proofErr w:type="spellEnd"/>
+      <w:r>
+        <w:t>(</w:t>
+      </w:r>
+      <w:proofErr w:type="gramEnd"/>
+      <w:r>
+        <w:t xml:space="preserve">) and </w:t>
+      </w:r>
+      <w:proofErr w:type="spellStart"/>
+      <w:r>
+        <w:t>cwarm</w:t>
+      </w:r>
+      <w:proofErr w:type="spellEnd"/>
+      <w:r>
+        <w:t xml:space="preserve"> are passed in as uniform variables. Since </w:t>
       </w:r>
     </w:p>
     <w:p>
@@ -11350,8 +12574,13 @@
         </w:rPr>
         <w:t>实现。注意</w:t>
       </w:r>
-      <w:r>
-        <w:t>funlit()</w:t>
+      <w:proofErr w:type="spellStart"/>
+      <w:r>
+        <w:t>funlit</w:t>
+      </w:r>
+      <w:proofErr w:type="spellEnd"/>
+      <w:r>
+        <w:t>()</w:t>
       </w:r>
       <w:r>
         <w:rPr>
@@ -11359,9 +12588,11 @@
         </w:rPr>
         <w:t>和</w:t>
       </w:r>
+      <w:proofErr w:type="spellStart"/>
       <w:r>
         <w:t>cwarm</w:t>
       </w:r>
+      <w:proofErr w:type="spellEnd"/>
       <w:r>
         <w:rPr>
           <w:rFonts w:hint="eastAsia"/>
@@ -11386,7 +12617,15 @@
         <w:spacing w:line="220" w:lineRule="atLeast"/>
       </w:pPr>
       <w:r>
-        <w:t xml:space="preserve">This pixel shader uses several built-in GLSL functions. The reflect() function reflects </w:t>
+        <w:t xml:space="preserve">This pixel shader uses several built-in GLSL functions. The </w:t>
+      </w:r>
+      <w:proofErr w:type="gramStart"/>
+      <w:r>
+        <w:t>reflect(</w:t>
+      </w:r>
+      <w:proofErr w:type="gramEnd"/>
+      <w:r>
+        <w:t xml:space="preserve">) function reflects </w:t>
       </w:r>
     </w:p>
     <w:p>
@@ -11418,7 +12657,23 @@
         <w:spacing w:line="220" w:lineRule="atLeast"/>
       </w:pPr>
       <w:r>
-        <w:t xml:space="preserve">it into reflect(). The clamp() function has three inputs. Two of them define a range </w:t>
+        <w:t xml:space="preserve">it into </w:t>
+      </w:r>
+      <w:proofErr w:type="gramStart"/>
+      <w:r>
+        <w:t>reflect(</w:t>
+      </w:r>
+      <w:proofErr w:type="gramEnd"/>
+      <w:r>
+        <w:t xml:space="preserve">). The </w:t>
+      </w:r>
+      <w:proofErr w:type="gramStart"/>
+      <w:r>
+        <w:t>clamp(</w:t>
+      </w:r>
+      <w:proofErr w:type="gramEnd"/>
+      <w:r>
+        <w:t xml:space="preserve">) function has three inputs. Two of them define a range </w:t>
       </w:r>
     </w:p>
     <w:p>
@@ -11434,7 +12689,15 @@
         <w:spacing w:line="220" w:lineRule="atLeast"/>
       </w:pPr>
       <w:r>
-        <w:t xml:space="preserve">between 0 and 1 (which corresponds to the HLSL saturate() function) is quick, often </w:t>
+        <w:t xml:space="preserve">between 0 and 1 (which corresponds to the HLSL </w:t>
+      </w:r>
+      <w:proofErr w:type="gramStart"/>
+      <w:r>
+        <w:t>saturate(</w:t>
+      </w:r>
+      <w:proofErr w:type="gramEnd"/>
+      <w:r>
+        <w:t xml:space="preserve">) function) is quick, often </w:t>
       </w:r>
     </w:p>
     <w:p>
@@ -11450,7 +12713,15 @@
         <w:spacing w:line="220" w:lineRule="atLeast"/>
       </w:pPr>
       <w:r>
-        <w:t xml:space="preserve">clamp the value to 0, as we know it will not exceed 1. The function mix() also has </w:t>
+        <w:t xml:space="preserve">clamp the value to 0, as we know it will not exceed 1. The function </w:t>
+      </w:r>
+      <w:proofErr w:type="gramStart"/>
+      <w:r>
+        <w:t>mix(</w:t>
+      </w:r>
+      <w:proofErr w:type="gramEnd"/>
+      <w:r>
+        <w:t xml:space="preserve">) also has </w:t>
       </w:r>
     </w:p>
     <w:p>
@@ -11475,15 +12746,31 @@
       </w:pPr>
       <w:r>
         <w:lastRenderedPageBreak/>
-        <w:t xml:space="preserve">between 0 and 1. In HLSL this function is called lerp(), for “linear interpolation.” </w:t>
-      </w:r>
-    </w:p>
-    <w:p>
-      <w:pPr>
-        <w:spacing w:line="220" w:lineRule="atLeast"/>
-      </w:pPr>
-      <w:r>
-        <w:t>Finally, normalize() divides a vector by its length, scaling it to a length of 1.</w:t>
+        <w:t xml:space="preserve">between 0 and 1. In HLSL this function is called </w:t>
+      </w:r>
+      <w:proofErr w:type="gramStart"/>
+      <w:r>
+        <w:t>lerp(</w:t>
+      </w:r>
+      <w:proofErr w:type="gramEnd"/>
+      <w:r>
+        <w:t xml:space="preserve">), for “linear interpolation.” </w:t>
+      </w:r>
+    </w:p>
+    <w:p>
+      <w:pPr>
+        <w:spacing w:line="220" w:lineRule="atLeast"/>
+      </w:pPr>
+      <w:r>
+        <w:t xml:space="preserve">Finally, </w:t>
+      </w:r>
+      <w:proofErr w:type="gramStart"/>
+      <w:r>
+        <w:t>normalize(</w:t>
+      </w:r>
+      <w:proofErr w:type="gramEnd"/>
+      <w:r>
+        <w:t>) divides a vector by its length, scaling it to a length of 1.</w:t>
       </w:r>
     </w:p>
     <w:p>
@@ -11563,7 +12850,35 @@
         <w:rPr>
           <w:rFonts w:hint="eastAsia"/>
         </w:rPr>
-        <w:t>个输入。两个定义个第三个输入需要钳位的范围。特殊情况是钳位到范围</w:t>
+        <w:t>个输入。两个定义个第三个输入</w:t>
+      </w:r>
+      <w:proofErr w:type="gramStart"/>
+      <w:r>
+        <w:rPr>
+          <w:rFonts w:hint="eastAsia"/>
+        </w:rPr>
+        <w:t>需要钳位的</w:t>
+      </w:r>
+      <w:proofErr w:type="gramEnd"/>
+      <w:r>
+        <w:rPr>
+          <w:rFonts w:hint="eastAsia"/>
+        </w:rPr>
+        <w:t>范围。特殊情况</w:t>
+      </w:r>
+      <w:proofErr w:type="gramStart"/>
+      <w:r>
+        <w:rPr>
+          <w:rFonts w:hint="eastAsia"/>
+        </w:rPr>
+        <w:t>是钳位到</w:t>
+      </w:r>
+      <w:proofErr w:type="gramEnd"/>
+      <w:r>
+        <w:rPr>
+          <w:rFonts w:hint="eastAsia"/>
+        </w:rPr>
+        <w:t>范围</w:t>
       </w:r>
       <w:r>
         <w:rPr>
@@ -11617,8 +12932,16 @@
         <w:rPr>
           <w:rFonts w:hint="eastAsia"/>
         </w:rPr>
-        <w:t>上。这也是为什么我们这里使用，尽管我们仅仅需要钳位到</w:t>
-      </w:r>
+        <w:t>上。这也是为什么我们这里使用，尽管我们仅仅</w:t>
+      </w:r>
+      <w:proofErr w:type="gramStart"/>
+      <w:r>
+        <w:rPr>
+          <w:rFonts w:hint="eastAsia"/>
+        </w:rPr>
+        <w:t>需要钳位到</w:t>
+      </w:r>
+      <w:proofErr w:type="gramEnd"/>
       <w:r>
         <w:rPr>
           <w:rFonts w:hint="eastAsia"/>
@@ -11763,7 +13086,21 @@
         <w:rPr>
           <w:rFonts w:hint="eastAsia"/>
         </w:rPr>
-        <w:t>现在，让我们看一下顶点着色器。由于我们已经在像素着色器看到的一些统一定义，这里我们将不再显示统一定义，但是变量输入和输出定义是值得注意的：</w:t>
+        <w:t>现在，让我们看一下顶点着色器。由于我们已经在像素着色</w:t>
+      </w:r>
+      <w:proofErr w:type="gramStart"/>
+      <w:r>
+        <w:rPr>
+          <w:rFonts w:hint="eastAsia"/>
+        </w:rPr>
+        <w:t>器看到</w:t>
+      </w:r>
+      <w:proofErr w:type="gramEnd"/>
+      <w:r>
+        <w:rPr>
+          <w:rFonts w:hint="eastAsia"/>
+        </w:rPr>
+        <w:t>的一些统一定义，这里我们将不再显示统一定义，但是变量输入和输出定义是值得注意的：</w:t>
       </w:r>
     </w:p>
     <w:p>
@@ -11941,7 +13278,23 @@
         <w:spacing w:line="220" w:lineRule="atLeast"/>
       </w:pPr>
       <w:r>
-        <w:t xml:space="preserve">into gl Position, a special system-defined variable used by the rasterizer. The gl </w:t>
+        <w:t xml:space="preserve">into </w:t>
+      </w:r>
+      <w:proofErr w:type="spellStart"/>
+      <w:r>
+        <w:t>gl</w:t>
+      </w:r>
+      <w:proofErr w:type="spellEnd"/>
+      <w:r>
+        <w:t xml:space="preserve"> Position, a special system-defined variable used by the rasterizer. The </w:t>
+      </w:r>
+      <w:proofErr w:type="spellStart"/>
+      <w:r>
+        <w:t>gl</w:t>
+      </w:r>
+      <w:proofErr w:type="spellEnd"/>
+      <w:r>
+        <w:t xml:space="preserve"> </w:t>
       </w:r>
     </w:p>
     <w:p>
@@ -11963,18 +13316,35 @@
         </w:rPr>
         <w:t>这是在顶点着色器中的常用操作。着色器转换表面位置和法线到世界空间并传递到像素着色器用来着色。最后，表面位置转换到裁减空间并传递到</w:t>
       </w:r>
+      <w:proofErr w:type="spellStart"/>
       <w:r>
         <w:rPr>
           <w:rFonts w:hint="eastAsia"/>
         </w:rPr>
         <w:t>gl</w:t>
       </w:r>
-      <w:r>
-        <w:rPr>
-          <w:rFonts w:hint="eastAsia"/>
-        </w:rPr>
-        <w:t>位置，一个被光栅化特殊系统定义的变量。</w:t>
-      </w:r>
+      <w:proofErr w:type="spellEnd"/>
+      <w:r>
+        <w:rPr>
+          <w:rFonts w:hint="eastAsia"/>
+        </w:rPr>
+        <w:t>位置，一个被光栅</w:t>
+      </w:r>
+      <w:proofErr w:type="gramStart"/>
+      <w:r>
+        <w:rPr>
+          <w:rFonts w:hint="eastAsia"/>
+        </w:rPr>
+        <w:t>化特殊</w:t>
+      </w:r>
+      <w:proofErr w:type="gramEnd"/>
+      <w:r>
+        <w:rPr>
+          <w:rFonts w:hint="eastAsia"/>
+        </w:rPr>
+        <w:t>系统定义的变量。</w:t>
+      </w:r>
+      <w:proofErr w:type="spellStart"/>
       <w:r>
         <w:t>G</w:t>
       </w:r>
@@ -11984,6 +13354,7 @@
         </w:rPr>
         <w:t>l</w:t>
       </w:r>
+      <w:proofErr w:type="spellEnd"/>
       <w:r>
         <w:rPr>
           <w:rFonts w:hint="eastAsia"/>
@@ -12034,7 +13405,15 @@
         <w:spacing w:line="220" w:lineRule="atLeast"/>
       </w:pPr>
       <w:r>
-        <w:t xml:space="preserve">have a uniform scale factor, but that would change the length of all normals </w:t>
+        <w:t xml:space="preserve">have a uniform scale factor, but that would change the length of all </w:t>
+      </w:r>
+      <w:proofErr w:type="spellStart"/>
+      <w:r>
+        <w:t>normals</w:t>
+      </w:r>
+      <w:proofErr w:type="spellEnd"/>
+      <w:r>
+        <w:t xml:space="preserve"> </w:t>
       </w:r>
     </w:p>
     <w:p>
@@ -12125,11 +13504,47 @@
       <w:r>
         <w:t>WebGL API</w:t>
       </w:r>
-      <w:r>
-        <w:rPr>
-          <w:rFonts w:hint="eastAsia"/>
-        </w:rPr>
-        <w:t>来各种渲染以及着色器设置。每个可编程着色器阶段单独设置，然后他们都绑定到一个程序对象。下面是像素着色器设置代码：</w:t>
+      <w:proofErr w:type="gramStart"/>
+      <w:r>
+        <w:rPr>
+          <w:rFonts w:hint="eastAsia"/>
+        </w:rPr>
+        <w:t>来各种</w:t>
+      </w:r>
+      <w:proofErr w:type="gramEnd"/>
+      <w:r>
+        <w:rPr>
+          <w:rFonts w:hint="eastAsia"/>
+        </w:rPr>
+        <w:t>渲染以及着色器设置。每个可编程着色</w:t>
+      </w:r>
+      <w:proofErr w:type="gramStart"/>
+      <w:r>
+        <w:rPr>
+          <w:rFonts w:hint="eastAsia"/>
+        </w:rPr>
+        <w:t>器阶段</w:t>
+      </w:r>
+      <w:proofErr w:type="gramEnd"/>
+      <w:r>
+        <w:rPr>
+          <w:rFonts w:hint="eastAsia"/>
+        </w:rPr>
+        <w:t>单独设置，然后他们都绑定到一个程序对象。下面是像素着色</w:t>
+      </w:r>
+      <w:proofErr w:type="gramStart"/>
+      <w:r>
+        <w:rPr>
+          <w:rFonts w:hint="eastAsia"/>
+        </w:rPr>
+        <w:t>器设置</w:t>
+      </w:r>
+      <w:proofErr w:type="gramEnd"/>
+      <w:r>
+        <w:rPr>
+          <w:rFonts w:hint="eastAsia"/>
+        </w:rPr>
+        <w:t>代码：</w:t>
       </w:r>
     </w:p>
     <w:p>
@@ -12479,7 +13894,21 @@
         <w:rPr>
           <w:rFonts w:hint="eastAsia"/>
         </w:rPr>
-        <w:t>可编程着色器阶段的一个程序。同样，他是一个低级的图形</w:t>
+        <w:t>可编程着色</w:t>
+      </w:r>
+      <w:proofErr w:type="gramStart"/>
+      <w:r>
+        <w:rPr>
+          <w:rFonts w:hint="eastAsia"/>
+        </w:rPr>
+        <w:t>器阶段</w:t>
+      </w:r>
+      <w:proofErr w:type="gramEnd"/>
+      <w:r>
+        <w:rPr>
+          <w:rFonts w:hint="eastAsia"/>
+        </w:rPr>
+        <w:t>的一个程序。同样，他是一个低级的图形</w:t>
       </w:r>
       <w:r>
         <w:rPr>
@@ -12491,7 +13920,35 @@
         <w:rPr>
           <w:rFonts w:hint="eastAsia"/>
         </w:rPr>
-        <w:t>资源，而不是艺术家可以直接与之交互的东西。相比之下，材质是表面视觉外观的一种个面向艺术家的封装。材料有时也描述非视觉方面，如碰撞属性，我们将不再进一步讨论，因为他们超出了本书的范围。</w:t>
+        <w:t>资源，而不是艺术家可以直接与之交互的东西。相比之下，材质是表面视觉外观的一种</w:t>
+      </w:r>
+      <w:proofErr w:type="gramStart"/>
+      <w:r>
+        <w:rPr>
+          <w:rFonts w:hint="eastAsia"/>
+        </w:rPr>
+        <w:t>个</w:t>
+      </w:r>
+      <w:proofErr w:type="gramEnd"/>
+      <w:r>
+        <w:rPr>
+          <w:rFonts w:hint="eastAsia"/>
+        </w:rPr>
+        <w:t>面向艺术家的封装。材料有时也</w:t>
+      </w:r>
+      <w:proofErr w:type="gramStart"/>
+      <w:r>
+        <w:rPr>
+          <w:rFonts w:hint="eastAsia"/>
+        </w:rPr>
+        <w:t>描述非</w:t>
+      </w:r>
+      <w:proofErr w:type="gramEnd"/>
+      <w:r>
+        <w:rPr>
+          <w:rFonts w:hint="eastAsia"/>
+        </w:rPr>
+        <w:t>视觉方面，如碰撞属性，我们将不再进一步讨论，因为他们超出了本书的范围。</w:t>
       </w:r>
     </w:p>
     <w:p>
@@ -12563,8 +14020,13 @@
       <w:pPr>
         <w:spacing w:line="220" w:lineRule="atLeast"/>
       </w:pPr>
-      <w:r>
-        <w:t xml:space="preserve">plus a specific set of values for all of its parameters. Some rendering frameworks </w:t>
+      <w:proofErr w:type="gramStart"/>
+      <w:r>
+        <w:t>plus</w:t>
+      </w:r>
+      <w:proofErr w:type="gramEnd"/>
+      <w:r>
+        <w:t xml:space="preserve"> a specific set of values for all of its parameters. Some rendering frameworks </w:t>
       </w:r>
     </w:p>
     <w:p>
@@ -12633,7 +14095,15 @@
         <w:spacing w:line="220" w:lineRule="atLeast"/>
       </w:pPr>
       <w:r>
-        <w:t xml:space="preserve">common type of compile-time parameter is a boolean switch that controls the </w:t>
+        <w:t xml:space="preserve">common type of compile-time parameter is a </w:t>
+      </w:r>
+      <w:proofErr w:type="spellStart"/>
+      <w:r>
+        <w:t>boolean</w:t>
+      </w:r>
+      <w:proofErr w:type="spellEnd"/>
+      <w:r>
+        <w:t xml:space="preserve"> switch that controls the </w:t>
       </w:r>
     </w:p>
     <w:p>
@@ -12958,7 +14428,15 @@
         <w:spacing w:line="220" w:lineRule="atLeast"/>
       </w:pPr>
       <w:r>
-        <w:t xml:space="preserve">evaluation: computing the values of clight and l at the shaded point for each light </w:t>
+        <w:t xml:space="preserve">evaluation: computing the values of </w:t>
+      </w:r>
+      <w:proofErr w:type="spellStart"/>
+      <w:r>
+        <w:t>clight</w:t>
+      </w:r>
+      <w:proofErr w:type="spellEnd"/>
+      <w:r>
+        <w:t xml:space="preserve"> and l at the shaded point for each light </w:t>
       </w:r>
     </w:p>
     <w:p>
@@ -13077,9 +14555,11 @@
         </w:rPr>
         <w:t>用光源模型评估组合着色模型以及其参数计算：为每一个光源计算</w:t>
       </w:r>
+      <w:proofErr w:type="spellStart"/>
       <w:r>
         <w:t>clight</w:t>
       </w:r>
+      <w:proofErr w:type="spellEnd"/>
       <w:r>
         <w:rPr>
           <w:rFonts w:hint="eastAsia"/>
@@ -13252,7 +14732,49 @@
         <w:rPr>
           <w:rFonts w:hint="eastAsia"/>
         </w:rPr>
-        <w:t>着色器不允许代码片段的编译后链接。每个着色器阶段的程序作为一个单元编译。着色器阶段之间的分离确实提供了一些有限的模块性，这也在某种程度上符合我们列表中的第一项：用几何处理（通常在其他着色器阶段执行）组合表面着色（通常在像素着色器中执行）。但是这种匹配并不完美，因为每个着色器都执行了其他操作，而且其他类型的组合仍然需要处理。考虑到这些限制，材质系统实现所有的这类类型的组合的唯一方法是在源码级别。这主要包括了字符操作比如连接和替换，通常通过</w:t>
+        <w:t>着色器不允许代码片段的编译后链接。每个着色</w:t>
+      </w:r>
+      <w:proofErr w:type="gramStart"/>
+      <w:r>
+        <w:rPr>
+          <w:rFonts w:hint="eastAsia"/>
+        </w:rPr>
+        <w:t>器阶段</w:t>
+      </w:r>
+      <w:proofErr w:type="gramEnd"/>
+      <w:r>
+        <w:rPr>
+          <w:rFonts w:hint="eastAsia"/>
+        </w:rPr>
+        <w:t>的程序作为一个单元编译。着色</w:t>
+      </w:r>
+      <w:proofErr w:type="gramStart"/>
+      <w:r>
+        <w:rPr>
+          <w:rFonts w:hint="eastAsia"/>
+        </w:rPr>
+        <w:t>器阶段</w:t>
+      </w:r>
+      <w:proofErr w:type="gramEnd"/>
+      <w:r>
+        <w:rPr>
+          <w:rFonts w:hint="eastAsia"/>
+        </w:rPr>
+        <w:t>之间的分离确实提供了一些有限的模块性，这也在某种程度上符合我们列表中的第一项：用几何处理（通常在其他着色</w:t>
+      </w:r>
+      <w:proofErr w:type="gramStart"/>
+      <w:r>
+        <w:rPr>
+          <w:rFonts w:hint="eastAsia"/>
+        </w:rPr>
+        <w:t>器阶段</w:t>
+      </w:r>
+      <w:proofErr w:type="gramEnd"/>
+      <w:r>
+        <w:rPr>
+          <w:rFonts w:hint="eastAsia"/>
+        </w:rPr>
+        <w:t>执行）组合表面着色（通常在像素着色器中执行）。但是这种匹配并不完美，因为每个着色器都执行了其他操作，而且其他类型的组合仍然需要处理。考虑到这些限制，材质系统实现所有的这类类型的组合的唯一方法是在源码级别。这主要包括了字符操作比如连接和替换，通常通过</w:t>
       </w:r>
       <w:r>
         <w:rPr>
@@ -13330,18 +14852,68 @@
         <w:spacing w:line="220" w:lineRule="atLeast"/>
       </w:pPr>
       <w:r>
-        <w:t>shader variants is huge. This is why modularity and composability are so crucial.</w:t>
-      </w:r>
-    </w:p>
-    <w:p>
-      <w:pPr>
-        <w:spacing w:line="220" w:lineRule="atLeast"/>
-      </w:pPr>
-      <w:r>
-        <w:rPr>
-          <w:rFonts w:hint="eastAsia"/>
-        </w:rPr>
-        <w:t>早期的渲染系统有相对较少的着色器变种，而且通常每个变种都是手工编写的。这有一些益处。比如，每个变种都可以在完全了解最终着色器程序的情况下进行优化。然而，随着变种数量的增加，这种方法很快变得不切实际。当考虑到所有不同的部分和选项时，可能的不同着色器变种的数量是巨大的。这也是模块化和组合性如此重要的原因。</w:t>
+        <w:t xml:space="preserve">shader variants </w:t>
+      </w:r>
+      <w:proofErr w:type="gramStart"/>
+      <w:r>
+        <w:t>is</w:t>
+      </w:r>
+      <w:proofErr w:type="gramEnd"/>
+      <w:r>
+        <w:t xml:space="preserve"> huge. This is why modularity and composability are so crucial.</w:t>
+      </w:r>
+    </w:p>
+    <w:p>
+      <w:pPr>
+        <w:spacing w:line="220" w:lineRule="atLeast"/>
+      </w:pPr>
+      <w:r>
+        <w:rPr>
+          <w:rFonts w:hint="eastAsia"/>
+        </w:rPr>
+        <w:t>早期的渲染系统有相对较少的着色器变种，而且通常每个变种都是手工编写的。这有一些益处。比如，每个变种都可以在完全了解最终着色</w:t>
+      </w:r>
+      <w:proofErr w:type="gramStart"/>
+      <w:r>
+        <w:rPr>
+          <w:rFonts w:hint="eastAsia"/>
+        </w:rPr>
+        <w:t>器程序</w:t>
+      </w:r>
+      <w:proofErr w:type="gramEnd"/>
+      <w:r>
+        <w:rPr>
+          <w:rFonts w:hint="eastAsia"/>
+        </w:rPr>
+        <w:t>的情况下进行优化。然而，随着变种数量的增加，这种方法很快变得不切实际。</w:t>
+      </w:r>
+      <w:proofErr w:type="gramStart"/>
+      <w:r>
+        <w:rPr>
+          <w:rFonts w:hint="eastAsia"/>
+        </w:rPr>
+        <w:t>当考虑</w:t>
+      </w:r>
+      <w:proofErr w:type="gramEnd"/>
+      <w:r>
+        <w:rPr>
+          <w:rFonts w:hint="eastAsia"/>
+        </w:rPr>
+        <w:t>到所有不同的部分和选项时，可能的不同着色器变种的数量是巨大的。这也是模块化和组合</w:t>
+      </w:r>
+      <w:proofErr w:type="gramStart"/>
+      <w:r>
+        <w:rPr>
+          <w:rFonts w:hint="eastAsia"/>
+        </w:rPr>
+        <w:t>性如此</w:t>
+      </w:r>
+      <w:proofErr w:type="gramEnd"/>
+      <w:r>
+        <w:rPr>
+          <w:rFonts w:hint="eastAsia"/>
+        </w:rPr>
+        <w:t>重要的原因。</w:t>
       </w:r>
     </w:p>
     <w:p>
@@ -13357,7 +14929,15 @@
         <w:spacing w:line="220" w:lineRule="atLeast"/>
       </w:pPr>
       <w:r>
-        <w:t xml:space="preserve">variants is whether selection between different options is performed at runtime via </w:t>
+        <w:t xml:space="preserve">variants </w:t>
+      </w:r>
+      <w:proofErr w:type="gramStart"/>
+      <w:r>
+        <w:t>is</w:t>
+      </w:r>
+      <w:proofErr w:type="gramEnd"/>
+      <w:r>
+        <w:t xml:space="preserve"> whether selection between different options is performed at runtime via </w:t>
       </w:r>
     </w:p>
     <w:p>
@@ -13510,7 +15090,21 @@
         <w:rPr>
           <w:rFonts w:hint="eastAsia"/>
         </w:rPr>
-        <w:t>处理动态分支非常好，特别是当分支在一个绘制命令中的所有像素表现相同时。现在，很多功能变化，比如灯光数量，都是在运行中处理的。然而，向着色器添加大量的功能变化会带来不同的成本：寄存器数量的增加和相应占有率的减少，从而降低性能。章节</w:t>
+        <w:t>处理动态分支非常好，特别是当分支在一个绘制命令中的所有像素表现相同时。现在，</w:t>
+      </w:r>
+      <w:proofErr w:type="gramStart"/>
+      <w:r>
+        <w:rPr>
+          <w:rFonts w:hint="eastAsia"/>
+        </w:rPr>
+        <w:t>很</w:t>
+      </w:r>
+      <w:proofErr w:type="gramEnd"/>
+      <w:r>
+        <w:rPr>
+          <w:rFonts w:hint="eastAsia"/>
+        </w:rPr>
+        <w:t>多功能变化，比如灯光数量，都是在运行中处理的。然而，向着色器添加大量的功能变化会带来不同的成本：寄存器数量的增加和相应占有率的减少，从而降低性能。章节</w:t>
       </w:r>
       <w:r>
         <w:rPr>
@@ -13602,15 +15196,31 @@
         <w:spacing w:line="220" w:lineRule="atLeast"/>
       </w:pPr>
       <w:r>
-        <w:t xml:space="preserve">spotlights is equal to or greater than 1, and one for the case where the count of such </w:t>
-      </w:r>
-    </w:p>
-    <w:p>
-      <w:pPr>
-        <w:spacing w:line="220" w:lineRule="atLeast"/>
-      </w:pPr>
-      <w:r>
-        <w:t xml:space="preserve">lights is exactly 0. Due to its simpler code, the second variant (which is most </w:t>
+        <w:t xml:space="preserve">spotlights </w:t>
+      </w:r>
+      <w:proofErr w:type="gramStart"/>
+      <w:r>
+        <w:t>is</w:t>
+      </w:r>
+      <w:proofErr w:type="gramEnd"/>
+      <w:r>
+        <w:t xml:space="preserve"> equal to or greater than 1, and one for the case where the count of such </w:t>
+      </w:r>
+    </w:p>
+    <w:p>
+      <w:pPr>
+        <w:spacing w:line="220" w:lineRule="atLeast"/>
+      </w:pPr>
+      <w:r>
+        <w:t xml:space="preserve">lights </w:t>
+      </w:r>
+      <w:proofErr w:type="gramStart"/>
+      <w:r>
+        <w:t>is</w:t>
+      </w:r>
+      <w:proofErr w:type="gramEnd"/>
+      <w:r>
+        <w:t xml:space="preserve"> exactly 0. Due to its simpler code, the second variant (which is most </w:t>
       </w:r>
     </w:p>
     <w:p>
@@ -13680,7 +15290,21 @@
         <w:rPr>
           <w:rFonts w:hint="eastAsia"/>
         </w:rPr>
-        <w:t>的情况，另一个用于泛化灯数恰好为</w:t>
+        <w:t>的情况，另一个用于</w:t>
+      </w:r>
+      <w:proofErr w:type="gramStart"/>
+      <w:r>
+        <w:rPr>
+          <w:rFonts w:hint="eastAsia"/>
+        </w:rPr>
+        <w:t>泛化灯数恰好</w:t>
+      </w:r>
+      <w:proofErr w:type="gramEnd"/>
+      <w:r>
+        <w:rPr>
+          <w:rFonts w:hint="eastAsia"/>
+        </w:rPr>
+        <w:t>为</w:t>
       </w:r>
       <w:r>
         <w:rPr>
@@ -13716,7 +15340,15 @@
         <w:spacing w:line="220" w:lineRule="atLeast"/>
       </w:pPr>
       <w:r>
-        <w:t xml:space="preserve">complexity and number of variations keep increasing, so a large number of shader </w:t>
+        <w:t xml:space="preserve">complexity and number of variations keep increasing, so a large number of </w:t>
+      </w:r>
+      <w:proofErr w:type="gramStart"/>
+      <w:r>
+        <w:t>shader</w:t>
+      </w:r>
+      <w:proofErr w:type="gramEnd"/>
+      <w:r>
+        <w:t xml:space="preserve"> </w:t>
       </w:r>
     </w:p>
     <w:p>
@@ -13897,23 +15529,52 @@
         <w:spacing w:line="220" w:lineRule="atLeast"/>
       </w:pPr>
       <w:r>
-        <w:t xml:space="preserve">• Subtractive—A shader, often referred to as an ¨ubershader or supershader [1170, </w:t>
-      </w:r>
-    </w:p>
-    <w:p>
-      <w:pPr>
-        <w:spacing w:line="220" w:lineRule="atLeast"/>
-      </w:pPr>
-      <w:r>
-        <w:t xml:space="preserve">1784], that aggregates a large set of functionality, using a combination of </w:t>
-      </w:r>
-    </w:p>
-    <w:p>
-      <w:pPr>
-        <w:spacing w:line="220" w:lineRule="atLeast"/>
-      </w:pPr>
-      <w:r>
-        <w:t xml:space="preserve">compiletime preprocessor conditionals and dynamic branching to remove unused </w:t>
+        <w:t>• Subtractive—A shader, often referred to as an ¨</w:t>
+      </w:r>
+      <w:proofErr w:type="spellStart"/>
+      <w:r>
+        <w:t>ubershader</w:t>
+      </w:r>
+      <w:proofErr w:type="spellEnd"/>
+      <w:r>
+        <w:t xml:space="preserve"> or </w:t>
+      </w:r>
+      <w:proofErr w:type="spellStart"/>
+      <w:r>
+        <w:t>supershader</w:t>
+      </w:r>
+      <w:proofErr w:type="spellEnd"/>
+      <w:r>
+        <w:t xml:space="preserve"> [1170, </w:t>
+      </w:r>
+    </w:p>
+    <w:p>
+      <w:pPr>
+        <w:spacing w:line="220" w:lineRule="atLeast"/>
+      </w:pPr>
+      <w:r>
+        <w:t xml:space="preserve">1784], that aggregates a large set of </w:t>
+      </w:r>
+      <w:proofErr w:type="gramStart"/>
+      <w:r>
+        <w:t>functionality</w:t>
+      </w:r>
+      <w:proofErr w:type="gramEnd"/>
+      <w:r>
+        <w:t xml:space="preserve">, using a combination of </w:t>
+      </w:r>
+    </w:p>
+    <w:p>
+      <w:pPr>
+        <w:spacing w:line="220" w:lineRule="atLeast"/>
+      </w:pPr>
+      <w:proofErr w:type="spellStart"/>
+      <w:r>
+        <w:t>compiletime</w:t>
+      </w:r>
+      <w:proofErr w:type="spellEnd"/>
+      <w:r>
+        <w:t xml:space="preserve"> preprocessor conditionals and dynamic branching to remove unused </w:t>
       </w:r>
     </w:p>
     <w:p>
@@ -14050,7 +15711,15 @@
         <w:spacing w:line="220" w:lineRule="atLeast"/>
       </w:pPr>
       <w:r>
-        <w:t xml:space="preserve">computing a scalar value that modulates clight for a given light source. A similar </w:t>
+        <w:t xml:space="preserve">computing a scalar value that modulates </w:t>
+      </w:r>
+      <w:proofErr w:type="spellStart"/>
+      <w:r>
+        <w:t>clight</w:t>
+      </w:r>
+      <w:proofErr w:type="spellEnd"/>
+      <w:r>
+        <w:t xml:space="preserve"> for a given light source. A similar </w:t>
       </w:r>
     </w:p>
     <w:p>
@@ -14085,7 +15754,21 @@
         <w:rPr>
           <w:rFonts w:hint="eastAsia"/>
         </w:rPr>
-        <w:t>材质系统设计师采用不同的策略来实现这些设计目的。尽管这些策略有时表现为相互排斥的系统体系结构</w:t>
+        <w:t>材质系统设计</w:t>
+      </w:r>
+      <w:proofErr w:type="gramStart"/>
+      <w:r>
+        <w:rPr>
+          <w:rFonts w:hint="eastAsia"/>
+        </w:rPr>
+        <w:t>师采用</w:t>
+      </w:r>
+      <w:proofErr w:type="gramEnd"/>
+      <w:r>
+        <w:rPr>
+          <w:rFonts w:hint="eastAsia"/>
+        </w:rPr>
+        <w:t>不同的策略来实现这些设计目的。尽管这些策略有时表现为相互排斥的系统体系结构</w:t>
       </w:r>
       <w:r>
         <w:rPr>
@@ -14146,7 +15829,21 @@
         <w:rPr>
           <w:rFonts w:hint="eastAsia"/>
         </w:rPr>
-        <w:t>，聚集了很大的功能，使用编译时预处理条件和动态分支去移除掉未使用的部分，并在互斥替代之间切换。</w:t>
+        <w:t>，聚集了很大的功能，使用编译时预处理条件和动态</w:t>
+      </w:r>
+      <w:proofErr w:type="gramStart"/>
+      <w:r>
+        <w:rPr>
+          <w:rFonts w:hint="eastAsia"/>
+        </w:rPr>
+        <w:t>分支去移除掉</w:t>
+      </w:r>
+      <w:proofErr w:type="gramEnd"/>
+      <w:r>
+        <w:rPr>
+          <w:rFonts w:hint="eastAsia"/>
+        </w:rPr>
+        <w:t>未使用的部分，并在互斥替代之间切换。</w:t>
       </w:r>
     </w:p>
     <w:p>
@@ -14243,9 +15940,11 @@
         </w:rPr>
         <w:t>有不同的“材质域”，包括用于计算着色器模型参数的表面域和用于计算为给定光源调制</w:t>
       </w:r>
+      <w:proofErr w:type="spellStart"/>
       <w:r>
         <w:t>clight</w:t>
       </w:r>
+      <w:proofErr w:type="spellEnd"/>
       <w:r>
         <w:rPr>
           <w:rFonts w:hint="eastAsia"/>
@@ -14495,14 +16194,30 @@
         <w:rPr>
           <w:rFonts w:hint="eastAsia"/>
         </w:rPr>
-        <w:t>这包括考虑平台、着色器语言和</w:t>
-      </w:r>
+        <w:t>这包括考虑平台、着色</w:t>
+      </w:r>
+      <w:proofErr w:type="gramStart"/>
+      <w:r>
+        <w:rPr>
+          <w:rFonts w:hint="eastAsia"/>
+        </w:rPr>
+        <w:t>器语言</w:t>
+      </w:r>
+      <w:proofErr w:type="gramEnd"/>
+      <w:r>
+        <w:rPr>
+          <w:rFonts w:hint="eastAsia"/>
+        </w:rPr>
+        <w:t>和</w:t>
+      </w:r>
+      <w:proofErr w:type="spellStart"/>
       <w:r>
         <w:rPr>
           <w:rFonts w:hint="eastAsia"/>
         </w:rPr>
         <w:t>api</w:t>
       </w:r>
+      <w:proofErr w:type="spellEnd"/>
       <w:r>
         <w:rPr>
           <w:rFonts w:hint="eastAsia"/>
@@ -14513,7 +16228,21 @@
         <w:rPr>
           <w:rFonts w:hint="eastAsia"/>
         </w:rPr>
-        <w:t>命运着色器系统有这种问题的典型解决方案。他使用一个专有的预处理层，该层使用用自定义着色语言编写的着色器。这允许编写独立于平台的材质，并自动转换为不同的着色语言和实现。虚幻引擎</w:t>
+        <w:t>命运着色器系统有这种问题的典型解决方案。他使用一个专有的预处理层，该层使用</w:t>
+      </w:r>
+      <w:proofErr w:type="gramStart"/>
+      <w:r>
+        <w:rPr>
+          <w:rFonts w:hint="eastAsia"/>
+        </w:rPr>
+        <w:t>用</w:t>
+      </w:r>
+      <w:proofErr w:type="gramEnd"/>
+      <w:r>
+        <w:rPr>
+          <w:rFonts w:hint="eastAsia"/>
+        </w:rPr>
+        <w:t>自定义着色语言编写的着色器。这允许编写独立于平台的材质，并自动转换为不同的着色语言和实现。虚幻引擎</w:t>
       </w:r>
       <w:r>
         <w:rPr>
@@ -14626,7 +16355,21 @@
         <w:rPr>
           <w:rFonts w:hint="eastAsia"/>
         </w:rPr>
-        <w:t>命运着色器系统和虚幻引擎自动检测一个绘制命令中的常量计算（比如之前实现的例子中的暖和冷色调的计算）并他们移到着色器的外边。另一个例子是命运中使用的作用域系统，用于区分以不同频率更新的常量（例如，每帧一次，每光源一次，每对象一次），并在适当的时间更新每一组常量，以减少</w:t>
+        <w:t>命运着色器系统和虚幻引擎自动检测一个绘制命令中的常量计算（比如之前实现的例子中的暖和冷色调的计算）并他们移到着色器的外边。另一个例子是命运中使用的作用域系统，用于区分以不同频率更新的常量（例如，每帧一次，每光源一次，</w:t>
+      </w:r>
+      <w:proofErr w:type="gramStart"/>
+      <w:r>
+        <w:rPr>
+          <w:rFonts w:hint="eastAsia"/>
+        </w:rPr>
+        <w:t>每对象</w:t>
+      </w:r>
+      <w:proofErr w:type="gramEnd"/>
+      <w:r>
+        <w:rPr>
+          <w:rFonts w:hint="eastAsia"/>
+        </w:rPr>
+        <w:t>一次），并在适当的时间更新每一组常量，以减少</w:t>
       </w:r>
       <w:r>
         <w:rPr>
@@ -14789,7 +16532,35 @@
         <w:rPr>
           <w:rFonts w:hint="eastAsia"/>
         </w:rPr>
-        <w:t>表示该单元的像素值应该平滑地降低强度。在各种基本渲染器中通常发生的情况是，当网格单位格的中心被覆盖时，像素颜色立即从白色变为黑色。标准</w:t>
+        <w:t>表示该单元的</w:t>
+      </w:r>
+      <w:proofErr w:type="gramStart"/>
+      <w:r>
+        <w:rPr>
+          <w:rFonts w:hint="eastAsia"/>
+        </w:rPr>
+        <w:t>像素值</w:t>
+      </w:r>
+      <w:proofErr w:type="gramEnd"/>
+      <w:r>
+        <w:rPr>
+          <w:rFonts w:hint="eastAsia"/>
+        </w:rPr>
+        <w:t>应该平滑地降低强度。在各种基本</w:t>
+      </w:r>
+      <w:proofErr w:type="gramStart"/>
+      <w:r>
+        <w:rPr>
+          <w:rFonts w:hint="eastAsia"/>
+        </w:rPr>
+        <w:t>渲染器</w:t>
+      </w:r>
+      <w:proofErr w:type="gramEnd"/>
+      <w:r>
+        <w:rPr>
+          <w:rFonts w:hint="eastAsia"/>
+        </w:rPr>
+        <w:t>中通常发生的情况是，当网格单位格的中心被覆盖时，像素颜色立即从白色变为黑色。标准</w:t>
       </w:r>
       <w:r>
         <w:rPr>
@@ -14999,7 +16770,21 @@
         <w:rPr>
           <w:rFonts w:hint="eastAsia"/>
         </w:rPr>
-        <w:t>上面一行显示了三角形，直线和一些点的不同级别抗锯齿。下面一行是上面行的放大品。最左侧的列每个像素只使用一个样本，这意味着不使用抗锯齿。中间一列图像每个像素有</w:t>
+        <w:t>上面一行显示了三角形，直线和一些点的不同级别抗锯齿。下面一行是上面行的放大品。最左侧的列每个</w:t>
+      </w:r>
+      <w:proofErr w:type="gramStart"/>
+      <w:r>
+        <w:rPr>
+          <w:rFonts w:hint="eastAsia"/>
+        </w:rPr>
+        <w:t>像素只</w:t>
+      </w:r>
+      <w:proofErr w:type="gramEnd"/>
+      <w:r>
+        <w:rPr>
+          <w:rFonts w:hint="eastAsia"/>
+        </w:rPr>
+        <w:t>使用一个样本，这意味着不使用抗锯齿。中间一列图像每个像素有</w:t>
       </w:r>
       <w:r>
         <w:rPr>
@@ -15011,7 +16796,21 @@
         <w:rPr>
           <w:rFonts w:hint="eastAsia"/>
         </w:rPr>
-        <w:t>个采样渲染（在网格模式中），右侧列使用了每个像素</w:t>
+        <w:t>个采样渲染（在网格模式中），右侧</w:t>
+      </w:r>
+      <w:proofErr w:type="gramStart"/>
+      <w:r>
+        <w:rPr>
+          <w:rFonts w:hint="eastAsia"/>
+        </w:rPr>
+        <w:t>列使用</w:t>
+      </w:r>
+      <w:proofErr w:type="gramEnd"/>
+      <w:r>
+        <w:rPr>
+          <w:rFonts w:hint="eastAsia"/>
+        </w:rPr>
+        <w:t>了每个像素</w:t>
       </w:r>
       <w:r>
         <w:rPr>
@@ -15087,7 +16886,15 @@
         <w:spacing w:line="220" w:lineRule="atLeast"/>
       </w:pPr>
       <w:r>
-        <w:t xml:space="preserve">texture mapping (Chapter 6), texels have to be resampled to get good results under </w:t>
+        <w:t xml:space="preserve">texture mapping (Chapter 6), </w:t>
+      </w:r>
+      <w:proofErr w:type="spellStart"/>
+      <w:r>
+        <w:t>texels</w:t>
+      </w:r>
+      <w:proofErr w:type="spellEnd"/>
+      <w:r>
+        <w:t xml:space="preserve"> have to be resampled to get good results under </w:t>
       </w:r>
     </w:p>
     <w:p>
@@ -15422,7 +17229,21 @@
         <w:rPr>
           <w:rFonts w:hint="eastAsia"/>
         </w:rPr>
-        <w:t>西部片中出现的一个典型的混叠例子是用电影摄像机拍摄的一个旋转的车轮。由于辐条的运动比相机记录的图像快的多，轮子可能看起来旋转的旋转的很慢（向后或者向前），甚至可能看起来根本不旋转。这可以在图</w:t>
+        <w:t>西部片中出现的一个典型的混叠例子是用电影摄像机拍摄的一个旋转的车轮。由于辐条的运动比相机记录的图像快的多，轮子可能看起来</w:t>
+      </w:r>
+      <w:proofErr w:type="gramStart"/>
+      <w:r>
+        <w:rPr>
+          <w:rFonts w:hint="eastAsia"/>
+        </w:rPr>
+        <w:t>旋转的旋转的</w:t>
+      </w:r>
+      <w:proofErr w:type="gramEnd"/>
+      <w:r>
+        <w:rPr>
+          <w:rFonts w:hint="eastAsia"/>
+        </w:rPr>
+        <w:t>很慢（向后或者向前），甚至可能看起来根本不旋转。这可以在图</w:t>
       </w:r>
       <w:r>
         <w:rPr>
@@ -15470,7 +17291,21 @@
         <w:rPr>
           <w:rFonts w:hint="eastAsia"/>
         </w:rPr>
-        <w:t>计算机图形中常见的混叠例子是光栅化的“锯齿”线条或三角形边缘，闪烁的高光称为“萤火虫”，并当纹理使用检查器模式可以缩小（章节</w:t>
+        <w:t>计算机图形中常见的混叠例子是光栅化的“锯齿”线条或三角形边缘，闪烁的高光称为“萤火虫”，并当纹理使用检查</w:t>
+      </w:r>
+      <w:proofErr w:type="gramStart"/>
+      <w:r>
+        <w:rPr>
+          <w:rFonts w:hint="eastAsia"/>
+        </w:rPr>
+        <w:t>器模式</w:t>
+      </w:r>
+      <w:proofErr w:type="gramEnd"/>
+      <w:r>
+        <w:rPr>
+          <w:rFonts w:hint="eastAsia"/>
+        </w:rPr>
+        <w:t>可以缩小（章节</w:t>
       </w:r>
       <w:r>
         <w:rPr>
@@ -15686,20 +17521,26 @@
         <w:rPr>
           <w:rFonts w:hint="eastAsia"/>
         </w:rPr>
+        <w:t>采样频率太低导致了混叠的产生。采样后的信号出现了比原有信息更低的频率。见插图</w:t>
+      </w:r>
+      <w:r>
+        <w:rPr>
+          <w:rFonts w:hint="eastAsia"/>
+        </w:rPr>
+        <w:t>5.17</w:t>
+      </w:r>
+      <w:r>
+        <w:rPr>
+          <w:rFonts w:hint="eastAsia"/>
+        </w:rPr>
+        <w:t>。要正确的采样信号（即，这样有可能从样本中重建原始信号），采样频率必</w:t>
+      </w:r>
+      <w:r>
+        <w:rPr>
+          <w:rFonts w:hint="eastAsia"/>
+        </w:rPr>
         <w:lastRenderedPageBreak/>
-        <w:t>采样频率太低导致了混叠的产生。采样后的信号出现了比原有信息更低的频率。见插图</w:t>
-      </w:r>
-      <w:r>
-        <w:rPr>
-          <w:rFonts w:hint="eastAsia"/>
-        </w:rPr>
-        <w:t>5.17</w:t>
-      </w:r>
-      <w:r>
-        <w:rPr>
-          <w:rFonts w:hint="eastAsia"/>
-        </w:rPr>
-        <w:t>。要正确的采样信号（即，这样有可能从样本中重建原始信号），采样频率必须大于被采样信号最大频率的两倍。这通常称为抽样定理，抽样频率称为</w:t>
+        <w:t>须大于被采样信号最大频率的两倍。这通常称为抽样定理，抽样频率称为</w:t>
       </w:r>
       <w:r>
         <w:rPr>
@@ -15773,12 +17614,14 @@
         </w:rPr>
         <w:t>）</w:t>
       </w:r>
+      <w:proofErr w:type="spellStart"/>
       <w:r>
         <w:rPr>
           <w:rFonts w:hint="eastAsia"/>
         </w:rPr>
         <w:t>i</w:t>
       </w:r>
+      <w:proofErr w:type="spellEnd"/>
       <w:r>
         <w:rPr>
           <w:rFonts w:hint="eastAsia"/>
@@ -15807,7 +17650,21 @@
         <w:rPr>
           <w:rFonts w:hint="eastAsia"/>
         </w:rPr>
-        <w:t>所示。该定律使用“最大频率”这一术语的事实意味着信号必须是带限的，</w:t>
+        <w:t>所示。该定律使用“最大频率”这一术语的事实意味着信号必须</w:t>
+      </w:r>
+      <w:proofErr w:type="gramStart"/>
+      <w:r>
+        <w:rPr>
+          <w:rFonts w:hint="eastAsia"/>
+        </w:rPr>
+        <w:t>是带限的</w:t>
+      </w:r>
+      <w:proofErr w:type="gramEnd"/>
+      <w:r>
+        <w:rPr>
+          <w:rFonts w:hint="eastAsia"/>
+        </w:rPr>
+        <w:t>，</w:t>
       </w:r>
       <w:r>
         <w:rPr>
@@ -15986,26 +17843,26 @@
         <w:spacing w:line="220" w:lineRule="atLeast"/>
       </w:pPr>
       <w:r>
+        <w:t xml:space="preserve">needed to properly sample the texture. If the frequency is too high, then a variety of </w:t>
+      </w:r>
+    </w:p>
+    <w:p>
+      <w:pPr>
+        <w:spacing w:line="220" w:lineRule="atLeast"/>
+      </w:pPr>
+      <w:r>
+        <w:t>algorithms are used to band-limit the texture (Section 6.2.2).</w:t>
+      </w:r>
+    </w:p>
+    <w:p>
+      <w:pPr>
+        <w:spacing w:line="220" w:lineRule="atLeast"/>
+      </w:pPr>
+      <w:r>
+        <w:rPr>
+          <w:rFonts w:hint="eastAsia"/>
+        </w:rPr>
         <w:lastRenderedPageBreak/>
-        <w:t xml:space="preserve">needed to properly sample the texture. If the frequency is too high, then a variety of </w:t>
-      </w:r>
-    </w:p>
-    <w:p>
-      <w:pPr>
-        <w:spacing w:line="220" w:lineRule="atLeast"/>
-      </w:pPr>
-      <w:r>
-        <w:t>algorithms are used to band-limit the texture (Section 6.2.2).</w:t>
-      </w:r>
-    </w:p>
-    <w:p>
-      <w:pPr>
-        <w:spacing w:line="220" w:lineRule="atLeast"/>
-      </w:pPr>
-      <w:r>
-        <w:rPr>
-          <w:rFonts w:hint="eastAsia"/>
-        </w:rPr>
         <w:t>在使用点采样渲染三维场景时，通常不会带限。三角形的边缘、阴影的边缘和其他现象会产生无穷大的频率</w:t>
       </w:r>
       <w:r>
@@ -16018,7 +17875,21 @@
         <w:rPr>
           <w:rFonts w:hint="eastAsia"/>
         </w:rPr>
-        <w:t>。此外，无论样本的排列有多紧密，物体仍然可以小到根本不会被采样。因此，在使用点采样渲染场景时，不可能完全避免混叠问题，而且我们总是使用点采样。然而有时我们可以知道什么时候信号是带限的。一个例子就是当纹理应用到表面时。可以将纹理采样的频率与像素的采样率进行比较计算。如果这个频率低于</w:t>
+        <w:t>。此外，无论样本的排列有多紧密，物体仍然可以小到根本不会被采样。因此，在使用点采样渲染场景时，不可能完全避免混叠问题，而且我们总是使用点采样。然而有时我们可以知道什么时候信号</w:t>
+      </w:r>
+      <w:proofErr w:type="gramStart"/>
+      <w:r>
+        <w:rPr>
+          <w:rFonts w:hint="eastAsia"/>
+        </w:rPr>
+        <w:t>是带限的</w:t>
+      </w:r>
+      <w:proofErr w:type="gramEnd"/>
+      <w:r>
+        <w:rPr>
+          <w:rFonts w:hint="eastAsia"/>
+        </w:rPr>
+        <w:t>。一个例子就是当纹理应用到表面时。可以将纹理采样的频率与像素的采样率进行比较计算。如果这个频率低于</w:t>
       </w:r>
       <w:r>
         <w:rPr>
@@ -16113,13 +17984,27 @@
         <w:rPr>
           <w:rFonts w:hint="eastAsia"/>
         </w:rPr>
-        <w:t>给定一个</w:t>
-      </w:r>
-      <w:r>
-        <w:rPr>
-          <w:rFonts w:hint="eastAsia"/>
-        </w:rPr>
-        <w:t>带限的采样信号，我们将讨论如何从采样信号重构原始信号。为了达到目的，需要用到过滤。图</w:t>
+        <w:t>给定</w:t>
+      </w:r>
+      <w:proofErr w:type="gramStart"/>
+      <w:r>
+        <w:rPr>
+          <w:rFonts w:hint="eastAsia"/>
+        </w:rPr>
+        <w:t>一个</w:t>
+      </w:r>
+      <w:r>
+        <w:rPr>
+          <w:rFonts w:hint="eastAsia"/>
+        </w:rPr>
+        <w:t>带限的</w:t>
+      </w:r>
+      <w:proofErr w:type="gramEnd"/>
+      <w:r>
+        <w:rPr>
+          <w:rFonts w:hint="eastAsia"/>
+        </w:rPr>
+        <w:t>采样信号，我们将讨论如何从采样信号重构原始信号。为了达到目的，需要用到过滤。图</w:t>
       </w:r>
       <w:r>
         <w:rPr>
@@ -16221,8 +18106,16 @@
         <w:rPr>
           <w:rFonts w:hint="eastAsia"/>
         </w:rPr>
-        <w:t>上部左侧显示了盒型滤波器，上部右侧是帐篷滤波器。底部显示了正弦滤波器（这里已经钳位到</w:t>
-      </w:r>
+        <w:t>上部左侧显示了盒型滤波器，上部右侧是帐篷滤波器。底部显示了正弦滤波器（这里</w:t>
+      </w:r>
+      <w:proofErr w:type="gramStart"/>
+      <w:r>
+        <w:rPr>
+          <w:rFonts w:hint="eastAsia"/>
+        </w:rPr>
+        <w:t>已经钳位到</w:t>
+      </w:r>
+      <w:proofErr w:type="gramEnd"/>
       <w:r>
         <w:rPr>
           <w:rFonts w:hint="eastAsia"/>
@@ -16241,23 +18134,23 @@
         <w:spacing w:line="220" w:lineRule="atLeast"/>
       </w:pPr>
       <w:r>
+        <w:t xml:space="preserve">In Figure 5.19, the box filter (nearest neighbor) is used to reconstruct a sampled </w:t>
+      </w:r>
+    </w:p>
+    <w:p>
+      <w:pPr>
+        <w:spacing w:line="220" w:lineRule="atLeast"/>
+      </w:pPr>
+      <w:r>
+        <w:t xml:space="preserve">signal. This is the worst filter to use, as the resulting signal is a noncontinuous stair </w:t>
+      </w:r>
+    </w:p>
+    <w:p>
+      <w:pPr>
+        <w:spacing w:line="220" w:lineRule="atLeast"/>
+      </w:pPr>
+      <w:r>
         <w:lastRenderedPageBreak/>
-        <w:t xml:space="preserve">In Figure 5.19, the box filter (nearest neighbor) is used to reconstruct a sampled </w:t>
-      </w:r>
-    </w:p>
-    <w:p>
-      <w:pPr>
-        <w:spacing w:line="220" w:lineRule="atLeast"/>
-      </w:pPr>
-      <w:r>
-        <w:t xml:space="preserve">signal. This is the worst filter to use, as the resulting signal is a noncontinuous stair </w:t>
-      </w:r>
-    </w:p>
-    <w:p>
-      <w:pPr>
-        <w:spacing w:line="220" w:lineRule="atLeast"/>
-      </w:pPr>
-      <w:r>
         <w:t xml:space="preserve">case. Still, it is often used in computer graphics because of its simplicity. As can be </w:t>
       </w:r>
     </w:p>
@@ -16470,7 +18363,21 @@
         <w:rPr>
           <w:rFonts w:hint="eastAsia"/>
         </w:rPr>
-        <w:t>中，帐篷滤波器，同样称为三角形滤波器，用来重构一个采样信号。注意这个滤波器在相邻的采样点执行了线性插值，由于重构后的信号是连续的，所以它比盒型滤波器更好。</w:t>
+        <w:t>中，帐篷滤波器，同样称为三角形滤波器，用来重构一个采样信号。注意这个滤波器在相邻的采样点执行了线性插值，由于重构后的信号是连续的，所以</w:t>
+      </w:r>
+      <w:proofErr w:type="gramStart"/>
+      <w:r>
+        <w:rPr>
+          <w:rFonts w:hint="eastAsia"/>
+        </w:rPr>
+        <w:t>它比盒型</w:t>
+      </w:r>
+      <w:proofErr w:type="gramEnd"/>
+      <w:r>
+        <w:rPr>
+          <w:rFonts w:hint="eastAsia"/>
+        </w:rPr>
+        <w:t>滤波器更好。</w:t>
       </w:r>
     </w:p>
     <w:p>
@@ -16620,7 +18527,15 @@
         <w:spacing w:line="220" w:lineRule="atLeast"/>
       </w:pPr>
       <w:r>
-        <w:t xml:space="preserve">signal, i.e., the filter blurs it. The ideal low-pass filter is the sinc filter (Figure 5.18 </w:t>
+        <w:t xml:space="preserve">signal, i.e., the filter blurs it. The ideal low-pass filter is the </w:t>
+      </w:r>
+      <w:proofErr w:type="spellStart"/>
+      <w:r>
+        <w:t>sinc</w:t>
+      </w:r>
+      <w:proofErr w:type="spellEnd"/>
+      <w:r>
+        <w:t xml:space="preserve"> filter (Figure 5.18 </w:t>
       </w:r>
     </w:p>
     <w:p>
@@ -16759,7 +18674,15 @@
         <w:spacing w:line="220" w:lineRule="atLeast"/>
       </w:pPr>
       <w:r>
-        <w:t xml:space="preserve">The theory of Fourier analysis [1447] explains why the sinc filter is the ideal lowpass </w:t>
+        <w:t xml:space="preserve">The theory of Fourier analysis [1447] explains why the </w:t>
+      </w:r>
+      <w:proofErr w:type="spellStart"/>
+      <w:r>
+        <w:t>sinc</w:t>
+      </w:r>
+      <w:proofErr w:type="spellEnd"/>
+      <w:r>
+        <w:t xml:space="preserve"> filter is the ideal lowpass </w:t>
       </w:r>
     </w:p>
     <w:p>
@@ -16792,7 +18715,15 @@
         <w:spacing w:line="220" w:lineRule="atLeast"/>
       </w:pPr>
       <w:r>
-        <w:t xml:space="preserve">the spatial domain gives a sinc function. At the same time, the multiplication </w:t>
+        <w:t xml:space="preserve">the spatial domain gives a </w:t>
+      </w:r>
+      <w:proofErr w:type="spellStart"/>
+      <w:r>
+        <w:t>sinc</w:t>
+      </w:r>
+      <w:proofErr w:type="spellEnd"/>
+      <w:r>
+        <w:t xml:space="preserve"> function. At the same time, the multiplication </w:t>
       </w:r>
     </w:p>
     <w:p>
@@ -16845,7 +18776,15 @@
         <w:spacing w:line="220" w:lineRule="atLeast"/>
       </w:pPr>
       <w:r>
-        <w:t xml:space="preserve">Using the sinc filter to reconstruct the signal gives a smoother result, as shown in </w:t>
+        <w:t xml:space="preserve">Using the </w:t>
+      </w:r>
+      <w:proofErr w:type="spellStart"/>
+      <w:r>
+        <w:t>sinc</w:t>
+      </w:r>
+      <w:proofErr w:type="spellEnd"/>
+      <w:r>
+        <w:t xml:space="preserve"> filter to reconstruct the signal gives a smoother result, as shown in </w:t>
       </w:r>
     </w:p>
     <w:p>
@@ -16869,15 +18808,31 @@
         <w:spacing w:line="220" w:lineRule="atLeast"/>
       </w:pPr>
       <w:r>
-        <w:t xml:space="preserve">the sinc filter eliminates all sine waves with frequencies higher than 1/2 the sampling </w:t>
-      </w:r>
-    </w:p>
-    <w:p>
-      <w:pPr>
-        <w:spacing w:line="220" w:lineRule="atLeast"/>
-      </w:pPr>
-      <w:r>
-        <w:t xml:space="preserve">rate. The sinc function, as presented in Equation 5.22, is the perfect reconstruction </w:t>
+        <w:t xml:space="preserve">the </w:t>
+      </w:r>
+      <w:proofErr w:type="spellStart"/>
+      <w:r>
+        <w:t>sinc</w:t>
+      </w:r>
+      <w:proofErr w:type="spellEnd"/>
+      <w:r>
+        <w:t xml:space="preserve"> filter eliminates all sine waves with frequencies higher than 1/2 the sampling </w:t>
+      </w:r>
+    </w:p>
+    <w:p>
+      <w:pPr>
+        <w:spacing w:line="220" w:lineRule="atLeast"/>
+      </w:pPr>
+      <w:r>
+        <w:t xml:space="preserve">rate. The </w:t>
+      </w:r>
+      <w:proofErr w:type="spellStart"/>
+      <w:r>
+        <w:t>sinc</w:t>
+      </w:r>
+      <w:proofErr w:type="spellEnd"/>
+      <w:r>
+        <w:t xml:space="preserve"> function, as presented in Equation 5.22, is the perfect reconstruction </w:t>
       </w:r>
     </w:p>
     <w:p>
@@ -16918,7 +18873,23 @@
         <w:spacing w:line="220" w:lineRule="atLeast"/>
       </w:pPr>
       <w:r>
-        <w:t xml:space="preserve">case, the perfect reconstruction filter is sinc(fsx), and it eliminates all frequencies </w:t>
+        <w:t xml:space="preserve">case, the perfect reconstruction filter is </w:t>
+      </w:r>
+      <w:proofErr w:type="spellStart"/>
+      <w:r>
+        <w:t>sinc</w:t>
+      </w:r>
+      <w:proofErr w:type="spellEnd"/>
+      <w:r>
+        <w:t>(</w:t>
+      </w:r>
+      <w:proofErr w:type="spellStart"/>
+      <w:r>
+        <w:t>fsx</w:t>
+      </w:r>
+      <w:proofErr w:type="spellEnd"/>
+      <w:r>
+        <w:t xml:space="preserve">), and it eliminates all frequencies </w:t>
       </w:r>
     </w:p>
     <w:p>
@@ -16934,7 +18905,15 @@
         <w:spacing w:line="220" w:lineRule="atLeast"/>
       </w:pPr>
       <w:r>
-        <w:t xml:space="preserve">the filter width of the sinc is infinite and is negative in some areas, so it is rarely </w:t>
+        <w:t xml:space="preserve">the filter width of the </w:t>
+      </w:r>
+      <w:proofErr w:type="spellStart"/>
+      <w:r>
+        <w:t>sinc</w:t>
+      </w:r>
+      <w:proofErr w:type="spellEnd"/>
+      <w:r>
+        <w:t xml:space="preserve"> is infinite and is negative in some areas, so it is rarely </w:t>
       </w:r>
     </w:p>
     <w:p>
@@ -17063,11 +19042,33 @@
         </w:rPr>
         <w:t>。对于这种情况，最理想的重构滤波器是</w:t>
       </w:r>
-      <w:r>
-        <w:rPr>
-          <w:rFonts w:hint="eastAsia"/>
-        </w:rPr>
-        <w:t>sinc(fsx)</w:t>
+      <w:proofErr w:type="spellStart"/>
+      <w:r>
+        <w:rPr>
+          <w:rFonts w:hint="eastAsia"/>
+        </w:rPr>
+        <w:t>sinc</w:t>
+      </w:r>
+      <w:proofErr w:type="spellEnd"/>
+      <w:r>
+        <w:rPr>
+          <w:rFonts w:hint="eastAsia"/>
+        </w:rPr>
+        <w:t>(</w:t>
+      </w:r>
+      <w:proofErr w:type="spellStart"/>
+      <w:r>
+        <w:rPr>
+          <w:rFonts w:hint="eastAsia"/>
+        </w:rPr>
+        <w:t>fsx</w:t>
+      </w:r>
+      <w:proofErr w:type="spellEnd"/>
+      <w:r>
+        <w:rPr>
+          <w:rFonts w:hint="eastAsia"/>
+        </w:rPr>
+        <w:t>)</w:t>
       </w:r>
       <w:r>
         <w:rPr>
@@ -17093,12 +19094,14 @@
         </w:rPr>
         <w:t>的频率。这在重新采样信号时非常有用（下一节）。然而，</w:t>
       </w:r>
+      <w:proofErr w:type="spellStart"/>
       <w:r>
         <w:rPr>
           <w:rFonts w:hint="eastAsia"/>
         </w:rPr>
         <w:t>sinc</w:t>
       </w:r>
+      <w:proofErr w:type="spellEnd"/>
       <w:r>
         <w:rPr>
           <w:rFonts w:hint="eastAsia"/>
@@ -17119,7 +19122,15 @@
         <w:spacing w:line="220" w:lineRule="atLeast"/>
       </w:pPr>
       <w:r>
-        <w:t xml:space="preserve">hand, and the impractical sinc filter on the other. Most widely used filter functions </w:t>
+        <w:t xml:space="preserve">hand, and the impractical </w:t>
+      </w:r>
+      <w:proofErr w:type="spellStart"/>
+      <w:r>
+        <w:t>sinc</w:t>
+      </w:r>
+      <w:proofErr w:type="spellEnd"/>
+      <w:r>
+        <w:t xml:space="preserve"> filter on the other. Most widely used filter functions </w:t>
       </w:r>
     </w:p>
     <w:p>
@@ -17136,15 +19147,31 @@
         <w:spacing w:line="220" w:lineRule="atLeast"/>
       </w:pPr>
       <w:r>
-        <w:t xml:space="preserve">some approximation to the sinc function, but with a limit on how many pixels they </w:t>
-      </w:r>
-    </w:p>
-    <w:p>
-      <w:pPr>
-        <w:spacing w:line="220" w:lineRule="atLeast"/>
-      </w:pPr>
-      <w:r>
-        <w:t xml:space="preserve">influence. The filters that most closely approximate the sinc function have negative </w:t>
+        <w:t xml:space="preserve">some approximation to the </w:t>
+      </w:r>
+      <w:proofErr w:type="spellStart"/>
+      <w:r>
+        <w:t>sinc</w:t>
+      </w:r>
+      <w:proofErr w:type="spellEnd"/>
+      <w:r>
+        <w:t xml:space="preserve"> function, but with a limit on how many pixels they </w:t>
+      </w:r>
+    </w:p>
+    <w:p>
+      <w:pPr>
+        <w:spacing w:line="220" w:lineRule="atLeast"/>
+      </w:pPr>
+      <w:r>
+        <w:t xml:space="preserve">influence. The filters that most closely approximate the </w:t>
+      </w:r>
+      <w:proofErr w:type="spellStart"/>
+      <w:r>
+        <w:t>sinc</w:t>
+      </w:r>
+      <w:proofErr w:type="spellEnd"/>
+      <w:r>
+        <w:t xml:space="preserve"> function have negative </w:t>
       </w:r>
     </w:p>
     <w:p>
@@ -17213,7 +19240,21 @@
         <w:rPr>
           <w:rFonts w:hint="eastAsia"/>
         </w:rPr>
-        <w:t>介于这两个极端之间。所有这些滤波函数都与正弦函数有一定的近似，但是他们对像素的影响是有限的。最接近正弦函数的滤波器在其定义域上有负值。对于不需要或不适用负滤波器值得应用，通常是没有负叶瓣的滤波器（通常称为高斯滤波器，因为他们要么派生自高斯曲线，要么类似于高斯曲线）</w:t>
+        <w:t>介于这两个极端之间。所有这些滤波函数都与正弦函数有一定的近似，但是他们对像素的影响是有限的。最接近正弦函数的滤波器在其定义域上有负值。对于不需要或不适用负滤波器值得应用，通常是</w:t>
+      </w:r>
+      <w:proofErr w:type="gramStart"/>
+      <w:r>
+        <w:rPr>
+          <w:rFonts w:hint="eastAsia"/>
+        </w:rPr>
+        <w:t>没有负叶瓣</w:t>
+      </w:r>
+      <w:proofErr w:type="gramEnd"/>
+      <w:r>
+        <w:rPr>
+          <w:rFonts w:hint="eastAsia"/>
+        </w:rPr>
+        <w:t>的滤波器（通常称为高斯滤波器，因为他们要么派生自高斯曲线，要么类似于高斯曲线）</w:t>
       </w:r>
       <w:r>
         <w:rPr>
@@ -17420,15 +19461,31 @@
         <w:spacing w:line="220" w:lineRule="atLeast"/>
       </w:pPr>
       <w:r>
-        <w:t xml:space="preserve">a &gt; 1, minification (downsampling) takes place, and for a &lt; 1, magnification </w:t>
-      </w:r>
-    </w:p>
-    <w:p>
-      <w:pPr>
-        <w:spacing w:line="220" w:lineRule="atLeast"/>
-      </w:pPr>
-      <w:r>
-        <w:t>(upsampling) occurs.</w:t>
+        <w:t>a &gt; 1, minification (</w:t>
+      </w:r>
+      <w:proofErr w:type="spellStart"/>
+      <w:r>
+        <w:t>downsampling</w:t>
+      </w:r>
+      <w:proofErr w:type="spellEnd"/>
+      <w:r>
+        <w:t xml:space="preserve">) takes place, and for a &lt; 1, magnification </w:t>
+      </w:r>
+    </w:p>
+    <w:p>
+      <w:pPr>
+        <w:spacing w:line="220" w:lineRule="atLeast"/>
+      </w:pPr>
+      <w:r>
+        <w:t>(</w:t>
+      </w:r>
+      <w:proofErr w:type="spellStart"/>
+      <w:r>
+        <w:t>upsampling</w:t>
+      </w:r>
+      <w:proofErr w:type="spellEnd"/>
+      <w:r>
+        <w:t>) occurs.</w:t>
       </w:r>
     </w:p>
     <w:p>
@@ -17669,7 +19726,15 @@
         <w:spacing w:line="220" w:lineRule="atLeast"/>
       </w:pPr>
       <w:r>
-        <w:t xml:space="preserve">been shown that a filter using sinc(x/a) should be used to create a continuous signal </w:t>
+        <w:t xml:space="preserve">been shown that a filter using </w:t>
+      </w:r>
+      <w:proofErr w:type="spellStart"/>
+      <w:r>
+        <w:t>sinc</w:t>
+      </w:r>
+      <w:proofErr w:type="spellEnd"/>
+      <w:r>
+        <w:t xml:space="preserve">(x/a) should be used to create a continuous signal </w:t>
       </w:r>
     </w:p>
     <w:p>
@@ -17685,7 +19750,15 @@
         <w:spacing w:line="220" w:lineRule="atLeast"/>
       </w:pPr>
       <w:r>
-        <w:t xml:space="preserve">can take place. This can be seen in Figure 5.23. Said another way, by using sinc(x/a) </w:t>
+        <w:t xml:space="preserve">can take place. This can be seen in Figure 5.23. Said another way, by using </w:t>
+      </w:r>
+      <w:proofErr w:type="spellStart"/>
+      <w:r>
+        <w:t>sinc</w:t>
+      </w:r>
+      <w:proofErr w:type="spellEnd"/>
+      <w:r>
+        <w:t xml:space="preserve">(x/a) </w:t>
       </w:r>
     </w:p>
     <w:p>
@@ -17709,7 +19782,15 @@
         <w:spacing w:line="220" w:lineRule="atLeast"/>
       </w:pPr>
       <w:r>
-        <w:t xml:space="preserve">(of the individual sinc’s) is doubled to decrease the resampling rate to half the </w:t>
+        <w:t xml:space="preserve">(of the individual </w:t>
+      </w:r>
+      <w:proofErr w:type="spellStart"/>
+      <w:r>
+        <w:t>sinc’s</w:t>
+      </w:r>
+      <w:proofErr w:type="spellEnd"/>
+      <w:r>
+        <w:t xml:space="preserve">) is doubled to decrease the resampling rate to half the </w:t>
       </w:r>
     </w:p>
     <w:p>
@@ -17738,11 +19819,19 @@
         </w:rPr>
         <w:t>然而，这种技术在缩小采样时并不管用。原始信号的频率太高，采样率难以避免混叠。相反，使用</w:t>
       </w:r>
-      <w:r>
-        <w:rPr>
-          <w:rFonts w:hint="eastAsia"/>
-        </w:rPr>
-        <w:t>sinc(x/a)</w:t>
+      <w:proofErr w:type="spellStart"/>
+      <w:r>
+        <w:rPr>
+          <w:rFonts w:hint="eastAsia"/>
+        </w:rPr>
+        <w:t>sinc</w:t>
+      </w:r>
+      <w:proofErr w:type="spellEnd"/>
+      <w:r>
+        <w:rPr>
+          <w:rFonts w:hint="eastAsia"/>
+        </w:rPr>
+        <w:t>(x/a)</w:t>
       </w:r>
       <w:r>
         <w:rPr>
@@ -17774,11 +19863,19 @@
         </w:rPr>
         <w:t>中看到。换句话说，在这里使用</w:t>
       </w:r>
-      <w:r>
-        <w:rPr>
-          <w:rFonts w:hint="eastAsia"/>
-        </w:rPr>
-        <w:t>sinc(x/a)</w:t>
+      <w:proofErr w:type="spellStart"/>
+      <w:r>
+        <w:rPr>
+          <w:rFonts w:hint="eastAsia"/>
+        </w:rPr>
+        <w:t>sinc</w:t>
+      </w:r>
+      <w:proofErr w:type="spellEnd"/>
+      <w:r>
+        <w:rPr>
+          <w:rFonts w:hint="eastAsia"/>
+        </w:rPr>
+        <w:t>(x/a)</w:t>
       </w:r>
       <w:r>
         <w:rPr>
@@ -17786,12 +19883,14 @@
         </w:rPr>
         <w:t>滤波器，增加了低通道滤波器的宽度，从而去除了更多的信号高频率内容。如图所示，将（单个</w:t>
       </w:r>
+      <w:proofErr w:type="spellStart"/>
       <w:r>
         <w:rPr>
           <w:rFonts w:hint="eastAsia"/>
         </w:rPr>
         <w:t>sinc</w:t>
       </w:r>
+      <w:proofErr w:type="spellEnd"/>
       <w:r>
         <w:rPr>
           <w:rFonts w:hint="eastAsia"/>
@@ -18318,15 +20417,36 @@
         <w:spacing w:line="220" w:lineRule="atLeast"/>
       </w:pPr>
       <w:r>
-        <w:t xml:space="preserve">where n is the number of samples taken for a pixel. The function c(i, x, y) is a </w:t>
-      </w:r>
-    </w:p>
-    <w:p>
-      <w:pPr>
-        <w:spacing w:line="220" w:lineRule="atLeast"/>
-      </w:pPr>
-      <w:r>
-        <w:t xml:space="preserve">sample color and wi is a weight, in the range [0, 1], that the sample will contribute </w:t>
+        <w:t xml:space="preserve">where n is the number of samples taken for a pixel. The function </w:t>
+      </w:r>
+      <w:proofErr w:type="gramStart"/>
+      <w:r>
+        <w:t>c(</w:t>
+      </w:r>
+      <w:proofErr w:type="spellStart"/>
+      <w:proofErr w:type="gramEnd"/>
+      <w:r>
+        <w:t>i</w:t>
+      </w:r>
+      <w:proofErr w:type="spellEnd"/>
+      <w:r>
+        <w:t xml:space="preserve">, x, y) is a </w:t>
+      </w:r>
+    </w:p>
+    <w:p>
+      <w:pPr>
+        <w:spacing w:line="220" w:lineRule="atLeast"/>
+      </w:pPr>
+      <w:r>
+        <w:t xml:space="preserve">sample color and </w:t>
+      </w:r>
+      <w:proofErr w:type="spellStart"/>
+      <w:r>
+        <w:t>wi</w:t>
+      </w:r>
+      <w:proofErr w:type="spellEnd"/>
+      <w:r>
+        <w:t xml:space="preserve"> is a weight, in the range [0, 1], that the sample will contribute </w:t>
       </w:r>
     </w:p>
     <w:p>
@@ -18342,7 +20462,15 @@
         <w:spacing w:line="220" w:lineRule="atLeast"/>
       </w:pPr>
       <w:r>
-        <w:t xml:space="preserve">the series 1, . . . , n, and the function optionally also uses the integer part of the </w:t>
+        <w:t xml:space="preserve">the series 1, </w:t>
+      </w:r>
+      <w:proofErr w:type="gramStart"/>
+      <w:r>
+        <w:t>. . . ,</w:t>
+      </w:r>
+      <w:proofErr w:type="gramEnd"/>
+      <w:r>
+        <w:t xml:space="preserve"> n, and the function optionally also uses the integer part of the </w:t>
       </w:r>
     </w:p>
     <w:p>
@@ -18382,7 +20510,36 @@
         <w:spacing w:line="220" w:lineRule="atLeast"/>
       </w:pPr>
       <w:r>
-        <w:t xml:space="preserve">two functions. First, a function f(i, n) retrieves the floating point (xf , yf ) location on </w:t>
+        <w:t xml:space="preserve">two functions. First, a function </w:t>
+      </w:r>
+      <w:proofErr w:type="gramStart"/>
+      <w:r>
+        <w:t>f(</w:t>
+      </w:r>
+      <w:proofErr w:type="spellStart"/>
+      <w:proofErr w:type="gramEnd"/>
+      <w:r>
+        <w:t>i</w:t>
+      </w:r>
+      <w:proofErr w:type="spellEnd"/>
+      <w:r>
+        <w:t>, n) retrieves the floating point (</w:t>
+      </w:r>
+      <w:proofErr w:type="spellStart"/>
+      <w:r>
+        <w:t>xf</w:t>
+      </w:r>
+      <w:proofErr w:type="spellEnd"/>
+      <w:r>
+        <w:t xml:space="preserve"> , </w:t>
+      </w:r>
+      <w:proofErr w:type="spellStart"/>
+      <w:r>
+        <w:t>yf</w:t>
+      </w:r>
+      <w:proofErr w:type="spellEnd"/>
+      <w:r>
+        <w:t xml:space="preserve"> ) location on </w:t>
       </w:r>
     </w:p>
     <w:p>
@@ -18435,7 +20592,15 @@
         <w:t>是一个像素采用的采样点数量。函数</w:t>
       </w:r>
       <w:r>
-        <w:t>c(i, x, y)</w:t>
+        <w:t>c(</w:t>
+      </w:r>
+      <w:proofErr w:type="spellStart"/>
+      <w:r>
+        <w:t>i</w:t>
+      </w:r>
+      <w:proofErr w:type="spellEnd"/>
+      <w:r>
+        <w:t>, x, y)</w:t>
       </w:r>
       <w:r>
         <w:rPr>
@@ -18443,9 +20608,11 @@
         </w:rPr>
         <w:t>是一个采样颜色以及</w:t>
       </w:r>
+      <w:proofErr w:type="spellStart"/>
       <w:r>
         <w:t>wi</w:t>
       </w:r>
+      <w:proofErr w:type="spellEnd"/>
       <w:r>
         <w:rPr>
           <w:rFonts w:hint="eastAsia"/>
@@ -18491,12 +20658,14 @@
         </w:rPr>
         <w:t>的哪个样本来确定的，函数还可以选择使用像素位置（</w:t>
       </w:r>
+      <w:proofErr w:type="spellStart"/>
       <w:r>
         <w:rPr>
           <w:rFonts w:hint="eastAsia"/>
         </w:rPr>
         <w:t>x,y</w:t>
       </w:r>
+      <w:proofErr w:type="spellEnd"/>
       <w:r>
         <w:rPr>
           <w:rFonts w:hint="eastAsia"/>
@@ -18516,7 +20685,15 @@
         <w:t>可以看成两个函数。首先，函数</w:t>
       </w:r>
       <w:r>
-        <w:t>f(i, n)</w:t>
+        <w:t>f(</w:t>
+      </w:r>
+      <w:proofErr w:type="spellStart"/>
+      <w:r>
+        <w:t>i</w:t>
+      </w:r>
+      <w:proofErr w:type="spellEnd"/>
+      <w:r>
+        <w:t>, n)</w:t>
       </w:r>
       <w:r>
         <w:rPr>
@@ -18524,14 +20701,52 @@
         </w:rPr>
         <w:t>检索屏幕上需要样本的浮点（</w:t>
       </w:r>
-      <w:r>
-        <w:t>xf , yf</w:t>
-      </w:r>
-      <w:r>
-        <w:rPr>
-          <w:rFonts w:hint="eastAsia"/>
-        </w:rPr>
-        <w:t>）位置。然后对屏幕上的这个位置进行采样，即检索检索该精确点处的颜色。</w:t>
+      <w:proofErr w:type="spellStart"/>
+      <w:r>
+        <w:t>xf</w:t>
+      </w:r>
+      <w:proofErr w:type="spellEnd"/>
+      <w:r>
+        <w:t xml:space="preserve"> , </w:t>
+      </w:r>
+      <w:proofErr w:type="spellStart"/>
+      <w:r>
+        <w:t>yf</w:t>
+      </w:r>
+      <w:proofErr w:type="spellEnd"/>
+      <w:r>
+        <w:rPr>
+          <w:rFonts w:hint="eastAsia"/>
+        </w:rPr>
+        <w:t>）位置。然后对屏幕上的这个位置进行采样，即</w:t>
+      </w:r>
+      <w:proofErr w:type="gramStart"/>
+      <w:r>
+        <w:rPr>
+          <w:rFonts w:hint="eastAsia"/>
+        </w:rPr>
+        <w:t>检索检索</w:t>
+      </w:r>
+      <w:proofErr w:type="gramEnd"/>
+      <w:r>
+        <w:rPr>
+          <w:rFonts w:hint="eastAsia"/>
+        </w:rPr>
+        <w:t>该</w:t>
+      </w:r>
+      <w:proofErr w:type="gramStart"/>
+      <w:r>
+        <w:rPr>
+          <w:rFonts w:hint="eastAsia"/>
+        </w:rPr>
+        <w:t>精确点</w:t>
+      </w:r>
+      <w:proofErr w:type="gramEnd"/>
+      <w:r>
+        <w:rPr>
+          <w:rFonts w:hint="eastAsia"/>
+        </w:rPr>
+        <w:t>处的颜色。</w:t>
       </w:r>
       <w:r>
         <w:rPr>
@@ -18545,7 +20760,20 @@
         <w:spacing w:line="220" w:lineRule="atLeast"/>
       </w:pPr>
       <w:r>
-        <w:t xml:space="preserve">The other variable in antialiasing is wi , the weight of each sample. These weights </w:t>
+        <w:t xml:space="preserve">The other variable in antialiasing is </w:t>
+      </w:r>
+      <w:proofErr w:type="spellStart"/>
+      <w:proofErr w:type="gramStart"/>
+      <w:r>
+        <w:t>wi</w:t>
+      </w:r>
+      <w:proofErr w:type="spellEnd"/>
+      <w:r>
+        <w:t xml:space="preserve"> ,</w:t>
+      </w:r>
+      <w:proofErr w:type="gramEnd"/>
+      <w:r>
+        <w:t xml:space="preserve"> the weight of each sample. These weights </w:t>
       </w:r>
     </w:p>
     <w:p>
@@ -18561,7 +20789,23 @@
         <w:spacing w:line="220" w:lineRule="atLeast"/>
       </w:pPr>
       <w:r>
-        <w:t xml:space="preserve">weight to their samples, i.e., wi = 1 n . The default mode for graphics hardware, a </w:t>
+        <w:t xml:space="preserve">weight to their samples, i.e., </w:t>
+      </w:r>
+      <w:proofErr w:type="spellStart"/>
+      <w:r>
+        <w:t>wi</w:t>
+      </w:r>
+      <w:proofErr w:type="spellEnd"/>
+      <w:r>
+        <w:t xml:space="preserve"> = 1 </w:t>
+      </w:r>
+      <w:proofErr w:type="gramStart"/>
+      <w:r>
+        <w:t>n .</w:t>
+      </w:r>
+      <w:proofErr w:type="gramEnd"/>
+      <w:r>
+        <w:t xml:space="preserve"> The default mode for graphics hardware, a </w:t>
       </w:r>
     </w:p>
     <w:p>
@@ -18598,12 +20842,14 @@
         </w:rPr>
         <w:t>在抗锯齿中其他变量是</w:t>
       </w:r>
+      <w:proofErr w:type="spellStart"/>
       <w:r>
         <w:rPr>
           <w:rFonts w:hint="eastAsia"/>
         </w:rPr>
         <w:t>wi</w:t>
       </w:r>
+      <w:proofErr w:type="spellEnd"/>
       <w:r>
         <w:rPr>
           <w:rFonts w:hint="eastAsia"/>
@@ -18622,17 +20868,39 @@
         </w:rPr>
         <w:t>。在实时渲染系统中，大部分方法给定了统一的采样权重，即，</w:t>
       </w:r>
-      <w:r>
-        <w:rPr>
-          <w:rFonts w:hint="eastAsia"/>
-        </w:rPr>
-        <w:t>wi=1/n</w:t>
-      </w:r>
-      <w:r>
-        <w:rPr>
-          <w:rFonts w:hint="eastAsia"/>
-        </w:rPr>
-        <w:t>。图形硬件的默认模式是，像素中心点一个采样点，是上面抗锯齿方程的最简单情况。只有一项，这一项的权重是</w:t>
+      <w:proofErr w:type="spellStart"/>
+      <w:r>
+        <w:rPr>
+          <w:rFonts w:hint="eastAsia"/>
+        </w:rPr>
+        <w:t>wi</w:t>
+      </w:r>
+      <w:proofErr w:type="spellEnd"/>
+      <w:r>
+        <w:rPr>
+          <w:rFonts w:hint="eastAsia"/>
+        </w:rPr>
+        <w:t>=1/n</w:t>
+      </w:r>
+      <w:r>
+        <w:rPr>
+          <w:rFonts w:hint="eastAsia"/>
+        </w:rPr>
+        <w:t>。图形硬件的默认模式是，像素中心点一个采样点，是</w:t>
+      </w:r>
+      <w:proofErr w:type="gramStart"/>
+      <w:r>
+        <w:rPr>
+          <w:rFonts w:hint="eastAsia"/>
+        </w:rPr>
+        <w:t>上面抗</w:t>
+      </w:r>
+      <w:proofErr w:type="gramEnd"/>
+      <w:r>
+        <w:rPr>
+          <w:rFonts w:hint="eastAsia"/>
+        </w:rPr>
+        <w:t>锯齿方程的最简单情况。只有一项，这一项的权重是</w:t>
       </w:r>
       <w:r>
         <w:rPr>
@@ -18671,16 +20939,29 @@
       <w:pPr>
         <w:spacing w:line="220" w:lineRule="atLeast"/>
       </w:pPr>
-      <w:r>
-        <w:t xml:space="preserve">supersampling (or oversampling) methods. Conceptually simplest, full-scene </w:t>
-      </w:r>
-    </w:p>
-    <w:p>
-      <w:pPr>
-        <w:spacing w:line="220" w:lineRule="atLeast"/>
-      </w:pPr>
-      <w:r>
-        <w:t>antialiasing (FSAA), also known as “supersampling antialiasing” (SSAA), renders the</w:t>
+      <w:proofErr w:type="spellStart"/>
+      <w:r>
+        <w:t>supersampling</w:t>
+      </w:r>
+      <w:proofErr w:type="spellEnd"/>
+      <w:r>
+        <w:t xml:space="preserve"> (or oversampling) methods. Conceptually simplest, full-scene </w:t>
+      </w:r>
+    </w:p>
+    <w:p>
+      <w:pPr>
+        <w:spacing w:line="220" w:lineRule="atLeast"/>
+      </w:pPr>
+      <w:r>
+        <w:t>antialiasing (FSAA), also known as “</w:t>
+      </w:r>
+      <w:proofErr w:type="spellStart"/>
+      <w:r>
+        <w:t>supersampling</w:t>
+      </w:r>
+      <w:proofErr w:type="spellEnd"/>
+      <w:r>
+        <w:t xml:space="preserve"> antialiasing” (SSAA), renders the</w:t>
       </w:r>
       <w:r>
         <w:rPr>
@@ -18710,7 +20991,15 @@
         <w:spacing w:line="220" w:lineRule="atLeast"/>
       </w:pPr>
       <w:r>
-        <w:t xml:space="preserve">of 2560×2048 offscreen and then average each 2×2 pixel area on the screen, the </w:t>
+        <w:t>of 2560×2048 offscreen and then average each 2×</w:t>
+      </w:r>
+      <w:proofErr w:type="gramStart"/>
+      <w:r>
+        <w:t>2 pixel</w:t>
+      </w:r>
+      <w:proofErr w:type="gramEnd"/>
+      <w:r>
+        <w:t xml:space="preserve"> area on the screen, the </w:t>
       </w:r>
     </w:p>
     <w:p>
@@ -18734,7 +21023,15 @@
         <w:spacing w:line="220" w:lineRule="atLeast"/>
       </w:pPr>
       <w:r>
-        <w:t xml:space="preserve">costly, as all subsamples must be fully shaded and filled, with a z-buffer depth per </w:t>
+        <w:t xml:space="preserve">costly, as all subsamples must be fully shaded and filled, with a </w:t>
+      </w:r>
+      <w:proofErr w:type="spellStart"/>
+      <w:r>
+        <w:t>z-buffer</w:t>
+      </w:r>
+      <w:proofErr w:type="spellEnd"/>
+      <w:r>
+        <w:t xml:space="preserve"> depth per </w:t>
       </w:r>
     </w:p>
     <w:p>
@@ -18758,7 +21055,15 @@
         <w:spacing w:line="220" w:lineRule="atLeast"/>
       </w:pPr>
       <w:r>
-        <w:t xml:space="preserve">2 × 1 supersampling. Typically, powers-of-two resolution and a box filter are used </w:t>
+        <w:t xml:space="preserve">2 × 1 </w:t>
+      </w:r>
+      <w:proofErr w:type="spellStart"/>
+      <w:r>
+        <w:t>supersampling</w:t>
+      </w:r>
+      <w:proofErr w:type="spellEnd"/>
+      <w:r>
+        <w:t xml:space="preserve">. Typically, powers-of-two resolution and a box filter are used </w:t>
       </w:r>
     </w:p>
     <w:p>
@@ -18773,9 +21078,14 @@
       <w:pPr>
         <w:spacing w:line="220" w:lineRule="atLeast"/>
       </w:pPr>
+      <w:proofErr w:type="spellStart"/>
       <w:r>
         <w:lastRenderedPageBreak/>
-        <w:t>supersampling, where the scene is rendered at some higher resolution and a 13-</w:t>
+        <w:t>supersampling</w:t>
+      </w:r>
+      <w:proofErr w:type="spellEnd"/>
+      <w:r>
+        <w:t>, where the scene is rendered at some higher resolution and a 13-</w:t>
       </w:r>
     </w:p>
     <w:p>
@@ -18992,7 +21302,21 @@
         <w:rPr>
           <w:rFonts w:hint="eastAsia"/>
         </w:rPr>
-        <w:t>次幂的分辨率和一个盒型滤波器。</w:t>
+        <w:t>次</w:t>
+      </w:r>
+      <w:proofErr w:type="gramStart"/>
+      <w:r>
+        <w:rPr>
+          <w:rFonts w:hint="eastAsia"/>
+        </w:rPr>
+        <w:t>幂</w:t>
+      </w:r>
+      <w:proofErr w:type="gramEnd"/>
+      <w:r>
+        <w:rPr>
+          <w:rFonts w:hint="eastAsia"/>
+        </w:rPr>
+        <w:t>的分辨率和一个盒型滤波器。</w:t>
       </w:r>
       <w:r>
         <w:t>NVIDIA</w:t>
@@ -19001,7 +21325,21 @@
         <w:rPr>
           <w:rFonts w:hint="eastAsia"/>
         </w:rPr>
-        <w:t>的动态超分辨率特性是一种更精细的超采样形式，其中场景以更高的分辨率渲染，使用</w:t>
+        <w:t>的</w:t>
+      </w:r>
+      <w:proofErr w:type="gramStart"/>
+      <w:r>
+        <w:rPr>
+          <w:rFonts w:hint="eastAsia"/>
+        </w:rPr>
+        <w:t>动态超</w:t>
+      </w:r>
+      <w:proofErr w:type="gramEnd"/>
+      <w:r>
+        <w:rPr>
+          <w:rFonts w:hint="eastAsia"/>
+        </w:rPr>
+        <w:t>分辨率特性是一种更精细的超采样形式，其中场景以更高的分辨率渲染，使用</w:t>
       </w:r>
       <w:r>
         <w:rPr>
@@ -19033,7 +21371,15 @@
         <w:spacing w:line="220" w:lineRule="atLeast"/>
       </w:pPr>
       <w:r>
-        <w:t xml:space="preserve">A sampling method related to supersampling is based on the idea of the </w:t>
+        <w:t xml:space="preserve">A sampling method related to </w:t>
+      </w:r>
+      <w:proofErr w:type="spellStart"/>
+      <w:r>
+        <w:t>supersampling</w:t>
+      </w:r>
+      <w:proofErr w:type="spellEnd"/>
+      <w:r>
+        <w:t xml:space="preserve"> is based on the idea of the </w:t>
       </w:r>
     </w:p>
     <w:p>
@@ -19215,7 +21561,21 @@
           <w:rFonts w:hint="eastAsia"/>
         </w:rPr>
         <w:lastRenderedPageBreak/>
-        <w:t>使这种算法的成本很高。当性能不是很关键时，它对于生成高质量的图像很有用，因为任意数量的样本，放置在任何位置，每个像素都可以使用</w:t>
+        <w:t>使这种算法的成本很高。当性能不是</w:t>
+      </w:r>
+      <w:proofErr w:type="gramStart"/>
+      <w:r>
+        <w:rPr>
+          <w:rFonts w:hint="eastAsia"/>
+        </w:rPr>
+        <w:t>很</w:t>
+      </w:r>
+      <w:proofErr w:type="gramEnd"/>
+      <w:r>
+        <w:rPr>
+          <w:rFonts w:hint="eastAsia"/>
+        </w:rPr>
+        <w:t>关键时，它对于生成高质量的图像很有用，因为任意数量的样本，放置在任何位置，每个像素都可以使用</w:t>
       </w:r>
       <w:r>
         <w:rPr>
@@ -19534,7 +21894,15 @@
         <w:spacing w:line="220" w:lineRule="atLeast"/>
       </w:pPr>
       <w:r>
-        <w:t xml:space="preserve">Techniques such as supersampling and accumulation buffering work by generating </w:t>
+        <w:t xml:space="preserve">Techniques such as </w:t>
+      </w:r>
+      <w:proofErr w:type="spellStart"/>
+      <w:r>
+        <w:t>supersampling</w:t>
+      </w:r>
+      <w:proofErr w:type="spellEnd"/>
+      <w:r>
+        <w:t xml:space="preserve"> and accumulation buffering work by generating </w:t>
       </w:r>
     </w:p>
     <w:p>
@@ -19712,23 +22080,61 @@
         </w:rPr>
         <w:t>个（</w:t>
       </w:r>
+      <w:proofErr w:type="spellStart"/>
       <w:r>
         <w:rPr>
           <w:rFonts w:hint="eastAsia"/>
         </w:rPr>
         <w:t>x,y</w:t>
       </w:r>
-      <w:r>
-        <w:rPr>
-          <w:rFonts w:hint="eastAsia"/>
-        </w:rPr>
-        <w:t>）样本位置，每个片元都有自己的颜色和深度缓冲，但是对于应用于像素的每个对象片段，像素着色器只评估一次。</w:t>
-      </w:r>
-      <w:r>
-        <w:rPr>
-          <w:rFonts w:hint="eastAsia"/>
-        </w:rPr>
-        <w:t>如果片元覆盖了所有</w:t>
+      <w:proofErr w:type="spellEnd"/>
+      <w:r>
+        <w:rPr>
+          <w:rFonts w:hint="eastAsia"/>
+        </w:rPr>
+        <w:t>）样本位置，</w:t>
+      </w:r>
+      <w:proofErr w:type="gramStart"/>
+      <w:r>
+        <w:rPr>
+          <w:rFonts w:hint="eastAsia"/>
+        </w:rPr>
+        <w:t>每个片元都有</w:t>
+      </w:r>
+      <w:proofErr w:type="gramEnd"/>
+      <w:r>
+        <w:rPr>
+          <w:rFonts w:hint="eastAsia"/>
+        </w:rPr>
+        <w:t>自己的颜色和深度缓冲，但是对于应用于像素的每个对象片段，像素</w:t>
+      </w:r>
+      <w:proofErr w:type="gramStart"/>
+      <w:r>
+        <w:rPr>
+          <w:rFonts w:hint="eastAsia"/>
+        </w:rPr>
+        <w:t>着色器只评估</w:t>
+      </w:r>
+      <w:proofErr w:type="gramEnd"/>
+      <w:r>
+        <w:rPr>
+          <w:rFonts w:hint="eastAsia"/>
+        </w:rPr>
+        <w:t>一次。</w:t>
+      </w:r>
+      <w:proofErr w:type="gramStart"/>
+      <w:r>
+        <w:rPr>
+          <w:rFonts w:hint="eastAsia"/>
+        </w:rPr>
+        <w:t>如果片元覆盖</w:t>
+      </w:r>
+      <w:proofErr w:type="gramEnd"/>
+      <w:r>
+        <w:rPr>
+          <w:rFonts w:hint="eastAsia"/>
+        </w:rPr>
+        <w:t>了所有</w:t>
       </w:r>
       <w:r>
         <w:rPr>
@@ -19740,7 +22146,21 @@
         <w:rPr>
           <w:rFonts w:hint="eastAsia"/>
         </w:rPr>
-        <w:t>位置样本，则在像素的中心评估着色样本。如果片元覆盖了更少的位置样本，则着色样本的位置可以移动，以更好的表示覆盖的位置。例如，这样做可以避免对纹理边缘进行着色采样。这种位置调整称为质心采样或质心插值，并由</w:t>
+        <w:t>位置样本，则在像素的中心评估着色样本。</w:t>
+      </w:r>
+      <w:proofErr w:type="gramStart"/>
+      <w:r>
+        <w:rPr>
+          <w:rFonts w:hint="eastAsia"/>
+        </w:rPr>
+        <w:t>如果片元覆盖</w:t>
+      </w:r>
+      <w:proofErr w:type="gramEnd"/>
+      <w:r>
+        <w:rPr>
+          <w:rFonts w:hint="eastAsia"/>
+        </w:rPr>
+        <w:t>了更少的位置样本，则着色样本的位置可以移动，以更好的表示覆盖的位置。例如，这样做可以避免对纹理边缘进行着色采样。这种位置调整称为质心采样或质心插值，并由</w:t>
       </w:r>
       <w:r>
         <w:rPr>
@@ -19923,7 +22343,15 @@
         <w:spacing w:line="220" w:lineRule="atLeast"/>
       </w:pPr>
       <w:r>
-        <w:t xml:space="preserve">MSAA is faster than a pure supersampling scheme because the fragment is shaded </w:t>
+        <w:t xml:space="preserve">MSAA is faster than a pure </w:t>
+      </w:r>
+      <w:proofErr w:type="spellStart"/>
+      <w:r>
+        <w:t>supersampling</w:t>
+      </w:r>
+      <w:proofErr w:type="spellEnd"/>
+      <w:r>
+        <w:t xml:space="preserve"> scheme because the fragment is shaded </w:t>
       </w:r>
     </w:p>
     <w:p>
@@ -20004,7 +22432,15 @@
         <w:spacing w:line="220" w:lineRule="atLeast"/>
       </w:pPr>
       <w:r>
-        <w:t xml:space="preserve">four samples then needs just one bit to specify which of the two stored values is </w:t>
+        <w:t xml:space="preserve">four samples then </w:t>
+      </w:r>
+      <w:proofErr w:type="gramStart"/>
+      <w:r>
+        <w:t>needs</w:t>
+      </w:r>
+      <w:proofErr w:type="gramEnd"/>
+      <w:r>
+        <w:t xml:space="preserve"> just one bit to specify which of the two stored values is </w:t>
       </w:r>
     </w:p>
     <w:p>
@@ -20085,7 +22521,35 @@
         <w:rPr>
           <w:rFonts w:hint="eastAsia"/>
         </w:rPr>
-        <w:t>比纯超级采样方案更快因为片元只用着色一次。它着重于以更高的速率采样片元的像素覆盖率，并共享计算得到的着色。通过进一步解耦采样和覆盖可以节省更多的内存，这反过来又可以使抗锯齿速度更快——接触的内存越少，渲染的速度就越快。</w:t>
+        <w:t>比纯超级采样方案更快</w:t>
+      </w:r>
+      <w:proofErr w:type="gramStart"/>
+      <w:r>
+        <w:rPr>
+          <w:rFonts w:hint="eastAsia"/>
+        </w:rPr>
+        <w:t>因为片元只用</w:t>
+      </w:r>
+      <w:proofErr w:type="gramEnd"/>
+      <w:r>
+        <w:rPr>
+          <w:rFonts w:hint="eastAsia"/>
+        </w:rPr>
+        <w:t>着色一次。它着重于以更高的速率</w:t>
+      </w:r>
+      <w:proofErr w:type="gramStart"/>
+      <w:r>
+        <w:rPr>
+          <w:rFonts w:hint="eastAsia"/>
+        </w:rPr>
+        <w:t>采样片元的</w:t>
+      </w:r>
+      <w:proofErr w:type="gramEnd"/>
+      <w:r>
+        <w:rPr>
+          <w:rFonts w:hint="eastAsia"/>
+        </w:rPr>
+        <w:t>像素覆盖率，并共享计算得到的着色。通过进一步解耦采样和覆盖可以节省更多的内存，这反过来又可以使抗锯齿速度更快——接触的内存越少，渲染的速度就越快。</w:t>
       </w:r>
       <w:r>
         <w:t>NVIDIA</w:t>
@@ -20142,7 +22606,21 @@
         <w:rPr>
           <w:rFonts w:hint="eastAsia"/>
         </w:rPr>
-        <w:t>）。这些技术的工作原理是只以较高的采样率存储片元的覆盖率。例如，</w:t>
+        <w:t>）。这些技术的工作原理是只以较高的采样率</w:t>
+      </w:r>
+      <w:proofErr w:type="gramStart"/>
+      <w:r>
+        <w:rPr>
+          <w:rFonts w:hint="eastAsia"/>
+        </w:rPr>
+        <w:t>存储片元的</w:t>
+      </w:r>
+      <w:proofErr w:type="gramEnd"/>
+      <w:r>
+        <w:rPr>
+          <w:rFonts w:hint="eastAsia"/>
+        </w:rPr>
+        <w:t>覆盖率。例如，</w:t>
       </w:r>
       <w:r>
         <w:rPr>
@@ -20166,7 +22644,21 @@
         <w:rPr>
           <w:rFonts w:hint="eastAsia"/>
         </w:rPr>
-        <w:t>”模式存储两个颜色和深度值，在四个样本位置之间共享。颜色和深度不在存储在特定的位置上，而是保存在一个表中。四个样本仅仅只需要一个位就可以指定这两个存储值中哪个与它的位置相关联。参见图</w:t>
+        <w:t>”模式存储两个颜色和深度值，在四个样本位置之间共享。颜色和深度不在存储在特定的位置上，而是保存在一个表中。四个样本仅仅只需要</w:t>
+      </w:r>
+      <w:proofErr w:type="gramStart"/>
+      <w:r>
+        <w:rPr>
+          <w:rFonts w:hint="eastAsia"/>
+        </w:rPr>
+        <w:t>一</w:t>
+      </w:r>
+      <w:proofErr w:type="gramEnd"/>
+      <w:r>
+        <w:rPr>
+          <w:rFonts w:hint="eastAsia"/>
+        </w:rPr>
+        <w:t>个位就可以指定这两个存储值中哪个与它的位置相关联。参见图</w:t>
       </w:r>
       <w:r>
         <w:rPr>
@@ -20178,7 +22670,21 @@
         <w:rPr>
           <w:rFonts w:hint="eastAsia"/>
         </w:rPr>
-        <w:t>。覆盖样本指定每个片元对最终像素颜色的贡献。如果超过存储的颜色数量，则删除存储的颜色，并将其样本标记为未知。这些样本不构成最终的颜色</w:t>
+        <w:t>。覆盖样本指定</w:t>
+      </w:r>
+      <w:proofErr w:type="gramStart"/>
+      <w:r>
+        <w:rPr>
+          <w:rFonts w:hint="eastAsia"/>
+        </w:rPr>
+        <w:t>每个片元对</w:t>
+      </w:r>
+      <w:proofErr w:type="gramEnd"/>
+      <w:r>
+        <w:rPr>
+          <w:rFonts w:hint="eastAsia"/>
+        </w:rPr>
+        <w:t>最终像素颜色的贡献。如果超过存储的颜色数量，则删除存储的颜色，并将其样本标记为未知。这些样本不构成最终的颜色</w:t>
       </w:r>
       <w:r>
         <w:rPr>
@@ -20397,7 +22903,15 @@
         <w:spacing w:line="220" w:lineRule="atLeast"/>
       </w:pPr>
       <w:r>
-        <w:t xml:space="preserve">samples and use whatever reconstruction filter is desired, including one that samples </w:t>
+        <w:t xml:space="preserve">samples and use whatever reconstruction filter </w:t>
+      </w:r>
+      <w:proofErr w:type="gramStart"/>
+      <w:r>
+        <w:t>is</w:t>
+      </w:r>
+      <w:proofErr w:type="gramEnd"/>
+      <w:r>
+        <w:t xml:space="preserve"> desired, including one that samples </w:t>
       </w:r>
     </w:p>
     <w:p>
@@ -20413,7 +22927,23 @@
         <w:spacing w:line="220" w:lineRule="atLeast"/>
       </w:pPr>
       <w:r>
-        <w:t xml:space="preserve">the loss of sharp details. Pettineo [1402, 1405] found that the cubic smoothstep and </w:t>
+        <w:t xml:space="preserve">the loss of sharp details. </w:t>
+      </w:r>
+      <w:proofErr w:type="spellStart"/>
+      <w:r>
+        <w:t>Pettineo</w:t>
+      </w:r>
+      <w:proofErr w:type="spellEnd"/>
+      <w:r>
+        <w:t xml:space="preserve"> [1402, 1405] found that the cubic </w:t>
+      </w:r>
+      <w:proofErr w:type="spellStart"/>
+      <w:r>
+        <w:t>smoothstep</w:t>
+      </w:r>
+      <w:proofErr w:type="spellEnd"/>
+      <w:r>
+        <w:t xml:space="preserve"> and </w:t>
       </w:r>
     </w:p>
     <w:p>
@@ -20429,7 +22959,15 @@
         <w:spacing w:line="220" w:lineRule="atLeast"/>
       </w:pPr>
       <w:r>
-        <w:t xml:space="preserve">is also a performance cost, as even emulating the default box filter resolve will take </w:t>
+        <w:t xml:space="preserve">is also a performance cost, as even emulating the default box filter resolve will </w:t>
+      </w:r>
+      <w:proofErr w:type="gramStart"/>
+      <w:r>
+        <w:t>take</w:t>
+      </w:r>
+      <w:proofErr w:type="gramEnd"/>
+      <w:r>
+        <w:t xml:space="preserve"> </w:t>
       </w:r>
     </w:p>
     <w:p>
@@ -20528,7 +23066,21 @@
         <w:rPr>
           <w:rFonts w:hint="eastAsia"/>
         </w:rPr>
-        <w:t>具有使用窄和宽帐篷滤波器的能力，可以稍微扩展到其他像素单元。这种模式已经被</w:t>
+        <w:t>具有</w:t>
+      </w:r>
+      <w:proofErr w:type="gramStart"/>
+      <w:r>
+        <w:rPr>
+          <w:rFonts w:hint="eastAsia"/>
+        </w:rPr>
+        <w:t>使用窄和宽</w:t>
+      </w:r>
+      <w:proofErr w:type="gramEnd"/>
+      <w:r>
+        <w:rPr>
+          <w:rFonts w:hint="eastAsia"/>
+        </w:rPr>
+        <w:t>帐篷滤波器的能力，可以稍微扩展到其他像素单元。这种模式已经被</w:t>
       </w:r>
       <w:r>
         <w:rPr>
@@ -20566,8 +23118,13 @@
         </w:rPr>
         <w:t>采样，并使用所需的任何重构过滤器，包括从周围像素样本中提取样本的过滤器。一个更宽的滤波器可以减少混叠，尽管失去了清晰的细节。</w:t>
       </w:r>
-      <w:r>
-        <w:t>Pettineo [1402, 1405]</w:t>
+      <w:proofErr w:type="spellStart"/>
+      <w:r>
+        <w:t>Pettineo</w:t>
+      </w:r>
+      <w:proofErr w:type="spellEnd"/>
+      <w:r>
+        <w:t xml:space="preserve"> [1402, 1405]</w:t>
       </w:r>
       <w:r>
         <w:rPr>
@@ -20646,7 +23203,15 @@
         <w:spacing w:line="220" w:lineRule="atLeast"/>
       </w:pPr>
       <w:r>
-        <w:t xml:space="preserve">(multiframe antialiasing) scheme both also use temporal antialiasing (TAA), a general </w:t>
+        <w:t>(</w:t>
+      </w:r>
+      <w:proofErr w:type="spellStart"/>
+      <w:r>
+        <w:t>multiframe</w:t>
+      </w:r>
+      <w:proofErr w:type="spellEnd"/>
+      <w:r>
+        <w:t xml:space="preserve"> antialiasing) scheme both also use temporal antialiasing (TAA), a general </w:t>
       </w:r>
     </w:p>
     <w:p>
@@ -20725,7 +23290,21 @@
         <w:rPr>
           <w:rFonts w:hint="eastAsia"/>
         </w:rPr>
-        <w:t>（多帧抗锯齿）方案都使用了时间抗锯齿（</w:t>
+        <w:t>（</w:t>
+      </w:r>
+      <w:proofErr w:type="gramStart"/>
+      <w:r>
+        <w:rPr>
+          <w:rFonts w:hint="eastAsia"/>
+        </w:rPr>
+        <w:t>多帧抗锯齿</w:t>
+      </w:r>
+      <w:proofErr w:type="gramEnd"/>
+      <w:r>
+        <w:rPr>
+          <w:rFonts w:hint="eastAsia"/>
+        </w:rPr>
+        <w:t>）方案都使用了时间抗锯齿（</w:t>
       </w:r>
       <w:r>
         <w:rPr>
@@ -20857,7 +23436,15 @@
         <w:spacing w:line="220" w:lineRule="atLeast"/>
       </w:pPr>
       <w:r>
-        <w:t xml:space="preserve">samples gives a better coverage estimate of the edge than a single frame does. So, </w:t>
+        <w:t xml:space="preserve">samples </w:t>
+      </w:r>
+      <w:proofErr w:type="gramStart"/>
+      <w:r>
+        <w:t>gives</w:t>
+      </w:r>
+      <w:proofErr w:type="gramEnd"/>
+      <w:r>
+        <w:t xml:space="preserve"> a better coverage estimate of the edge than a single frame does. So, </w:t>
       </w:r>
     </w:p>
     <w:p>
@@ -21008,14 +23595,56 @@
         <w:rPr>
           <w:rFonts w:hint="eastAsia"/>
         </w:rPr>
-        <w:t>，尽管如果观众和场景不移动，这可能会产生帧闪烁的效果，因此通常只对最后一帧和当</w:t>
+        <w:t>，尽管如果观众和场景不移动，这可能会产生</w:t>
+      </w:r>
+      <w:proofErr w:type="gramStart"/>
+      <w:r>
+        <w:rPr>
+          <w:rFonts w:hint="eastAsia"/>
+        </w:rPr>
+        <w:t>帧</w:t>
+      </w:r>
+      <w:proofErr w:type="gramEnd"/>
+      <w:r>
+        <w:rPr>
+          <w:rFonts w:hint="eastAsia"/>
+        </w:rPr>
+        <w:t>闪烁的效果，因此通常只对最后一帧和当</w:t>
       </w:r>
       <w:r>
         <w:rPr>
           <w:rFonts w:hint="eastAsia"/>
         </w:rPr>
         <w:lastRenderedPageBreak/>
-        <w:t>前帧进行相同的权重。对于每一帧的在不同子像素位置的样本，这些样本的权重之和合比单一帧具有更好的边缘覆盖率</w:t>
+        <w:t>前</w:t>
+      </w:r>
+      <w:proofErr w:type="gramStart"/>
+      <w:r>
+        <w:rPr>
+          <w:rFonts w:hint="eastAsia"/>
+        </w:rPr>
+        <w:t>帧</w:t>
+      </w:r>
+      <w:proofErr w:type="gramEnd"/>
+      <w:r>
+        <w:rPr>
+          <w:rFonts w:hint="eastAsia"/>
+        </w:rPr>
+        <w:t>进行相同的权重。对于每一帧的在不同子像素位置的样本，这些样本的权重之和合比单一</w:t>
+      </w:r>
+      <w:proofErr w:type="gramStart"/>
+      <w:r>
+        <w:rPr>
+          <w:rFonts w:hint="eastAsia"/>
+        </w:rPr>
+        <w:t>帧</w:t>
+      </w:r>
+      <w:proofErr w:type="gramEnd"/>
+      <w:r>
+        <w:rPr>
+          <w:rFonts w:hint="eastAsia"/>
+        </w:rPr>
+        <w:t>具有更好的边缘覆盖率</w:t>
       </w:r>
       <w:r>
         <w:rPr>
@@ -21033,8 +23662,16 @@
         <w:rPr>
           <w:rFonts w:hint="eastAsia"/>
         </w:rPr>
-        <w:t>。此外，每帧，光照方法或其他需要很多样本才能得到好的结果的技术可以使用更少的样本替代，因为结果将被混合在多个帧上</w:t>
-      </w:r>
+        <w:t>。此外，每帧，光照方法或其他需要很多样本才能得到好的结果的技术可以使用更少的样本替代，因为结果将被混合在</w:t>
+      </w:r>
+      <w:proofErr w:type="gramStart"/>
+      <w:r>
+        <w:rPr>
+          <w:rFonts w:hint="eastAsia"/>
+        </w:rPr>
+        <w:t>多个帧上</w:t>
+      </w:r>
+      <w:proofErr w:type="gramEnd"/>
       <w:r>
         <w:rPr>
           <w:rFonts w:hint="eastAsia"/>
@@ -21197,7 +23834,15 @@
         <w:spacing w:line="220" w:lineRule="atLeast"/>
       </w:pPr>
       <w:r>
-        <w:t xml:space="preserve">improving quality have been developed [836, 1154, 1405, 1533, 1938]. Wihlidal’s </w:t>
+        <w:t xml:space="preserve">improving quality have been developed [836, 1154, 1405, 1533, 1938]. </w:t>
+      </w:r>
+      <w:proofErr w:type="spellStart"/>
+      <w:r>
+        <w:t>Wihlidal’s</w:t>
+      </w:r>
+      <w:proofErr w:type="spellEnd"/>
+      <w:r>
+        <w:t xml:space="preserve"> </w:t>
       </w:r>
     </w:p>
     <w:p>
@@ -21228,24 +23873,45 @@
       <w:pPr>
         <w:spacing w:line="220" w:lineRule="atLeast"/>
       </w:pPr>
-      <w:r>
-        <w:t xml:space="preserve">Guitian et al. [796] summarize previous work and present their scheme to use pixel </w:t>
-      </w:r>
-    </w:p>
-    <w:p>
-      <w:pPr>
-        <w:spacing w:line="220" w:lineRule="atLeast"/>
-      </w:pPr>
-      <w:r>
-        <w:t xml:space="preserve">history and prediction to minimize filtering artifacts. Patney et al. [1357] extend TAA </w:t>
-      </w:r>
-    </w:p>
-    <w:p>
-      <w:pPr>
-        <w:spacing w:line="220" w:lineRule="atLeast"/>
-      </w:pPr>
-      <w:r>
-        <w:t xml:space="preserve">work by Karis and Lottes on the Unreal Engine 4 implementation [862] for use in </w:t>
+      <w:proofErr w:type="spellStart"/>
+      <w:r>
+        <w:t>Guitian</w:t>
+      </w:r>
+      <w:proofErr w:type="spellEnd"/>
+      <w:r>
+        <w:t xml:space="preserve"> et al. [796] summarize previous work and present their scheme to use pixel </w:t>
+      </w:r>
+    </w:p>
+    <w:p>
+      <w:pPr>
+        <w:spacing w:line="220" w:lineRule="atLeast"/>
+      </w:pPr>
+      <w:r>
+        <w:t xml:space="preserve">history and prediction to minimize filtering artifacts. </w:t>
+      </w:r>
+      <w:proofErr w:type="spellStart"/>
+      <w:r>
+        <w:t>Patney</w:t>
+      </w:r>
+      <w:proofErr w:type="spellEnd"/>
+      <w:r>
+        <w:t xml:space="preserve"> et al. [1357] extend TAA </w:t>
+      </w:r>
+    </w:p>
+    <w:p>
+      <w:pPr>
+        <w:spacing w:line="220" w:lineRule="atLeast"/>
+      </w:pPr>
+      <w:r>
+        <w:t xml:space="preserve">work by Karis and </w:t>
+      </w:r>
+      <w:proofErr w:type="spellStart"/>
+      <w:r>
+        <w:t>Lottes</w:t>
+      </w:r>
+      <w:proofErr w:type="spellEnd"/>
+      <w:r>
+        <w:t xml:space="preserve"> on the Unreal Engine 4 implementation [862] for use in </w:t>
       </w:r>
     </w:p>
     <w:p>
@@ -21327,7 +23993,35 @@
         <w:rPr>
           <w:rFonts w:hint="eastAsia"/>
         </w:rPr>
-        <w:t>。这些向量用来重联系先前的帧与当前帧，即，从当前像素位置减去向量，得到该物体表面位置的前一帧颜色像素。在当前帧，不像表面的样本将被丢弃</w:t>
+        <w:t>。这些向量用来</w:t>
+      </w:r>
+      <w:proofErr w:type="gramStart"/>
+      <w:r>
+        <w:rPr>
+          <w:rFonts w:hint="eastAsia"/>
+        </w:rPr>
+        <w:t>重联系</w:t>
+      </w:r>
+      <w:proofErr w:type="gramEnd"/>
+      <w:r>
+        <w:rPr>
+          <w:rFonts w:hint="eastAsia"/>
+        </w:rPr>
+        <w:t>先前</w:t>
+      </w:r>
+      <w:proofErr w:type="gramStart"/>
+      <w:r>
+        <w:rPr>
+          <w:rFonts w:hint="eastAsia"/>
+        </w:rPr>
+        <w:t>的帧与当前</w:t>
+      </w:r>
+      <w:proofErr w:type="gramEnd"/>
+      <w:r>
+        <w:rPr>
+          <w:rFonts w:hint="eastAsia"/>
+        </w:rPr>
+        <w:t>帧，即，从当前像素位置减去向量，得到该物体表面位置的前一帧颜色像素。在当前帧，不像表面的样本将被丢弃</w:t>
       </w:r>
       <w:r>
         <w:rPr>
@@ -21407,9 +24101,11 @@
         </w:rPr>
         <w:t>例如，</w:t>
       </w:r>
+      <w:proofErr w:type="spellStart"/>
       <w:r>
         <w:t>Wihlidal</w:t>
       </w:r>
+      <w:proofErr w:type="spellEnd"/>
       <w:r>
         <w:rPr>
           <w:rFonts w:hint="eastAsia"/>
@@ -21429,8 +24125,13 @@
         <w:t>，时间抗锯齿，和应用于棋盘采样模式的各种滤波技术如何结合使用来保持质量，同时降低像素着色器调用数量。</w:t>
       </w:r>
       <w:r>
-        <w:t>Iglesias-Guitian</w:t>
-      </w:r>
+        <w:t>Iglesias-</w:t>
+      </w:r>
+      <w:proofErr w:type="spellStart"/>
+      <w:r>
+        <w:t>Guitian</w:t>
+      </w:r>
+      <w:proofErr w:type="spellEnd"/>
       <w:r>
         <w:rPr>
           <w:rFonts w:hint="eastAsia"/>
@@ -21449,9 +24150,11 @@
         </w:rPr>
         <w:t>总结了以前的工作，提出了使用像素历史和预测来最小化滤波伪影的方案。</w:t>
       </w:r>
+      <w:proofErr w:type="spellStart"/>
       <w:r>
         <w:t>Patney</w:t>
       </w:r>
+      <w:proofErr w:type="spellEnd"/>
       <w:r>
         <w:rPr>
           <w:rFonts w:hint="eastAsia"/>
@@ -21480,8 +24183,13 @@
         <w:t>和</w:t>
       </w:r>
       <w:r>
-        <w:t xml:space="preserve"> Lottes</w:t>
-      </w:r>
+        <w:t xml:space="preserve"> </w:t>
+      </w:r>
+      <w:proofErr w:type="spellStart"/>
+      <w:r>
+        <w:t>Lottes</w:t>
+      </w:r>
+      <w:proofErr w:type="spellEnd"/>
       <w:r>
         <w:rPr>
           <w:rFonts w:hint="eastAsia"/>
@@ -21570,7 +24278,15 @@
         <w:spacing w:line="220" w:lineRule="atLeast"/>
       </w:pPr>
       <w:r>
-        <w:t>otherwise. Naiman [1257] shows that humans are most disturbed by aliasing on near</w:t>
+        <w:t xml:space="preserve">otherwise. </w:t>
+      </w:r>
+      <w:proofErr w:type="spellStart"/>
+      <w:r>
+        <w:t>Naiman</w:t>
+      </w:r>
+      <w:proofErr w:type="spellEnd"/>
+      <w:r>
+        <w:t xml:space="preserve"> [1257] shows that humans are most disturbed by aliasing on near</w:t>
       </w:r>
       <w:r>
         <w:rPr>
@@ -21592,7 +24308,15 @@
         <w:spacing w:line="220" w:lineRule="atLeast"/>
       </w:pPr>
       <w:r>
-        <w:t xml:space="preserve">disturbing. Rotated grid supersampling (RGSS) uses a rotated square pattern to give </w:t>
+        <w:t xml:space="preserve">disturbing. Rotated grid </w:t>
+      </w:r>
+      <w:proofErr w:type="spellStart"/>
+      <w:r>
+        <w:t>supersampling</w:t>
+      </w:r>
+      <w:proofErr w:type="spellEnd"/>
+      <w:r>
+        <w:t xml:space="preserve"> (RGSS) uses a rotated square pattern to give </w:t>
       </w:r>
     </w:p>
     <w:p>
@@ -21621,9 +24345,11 @@
         </w:rPr>
         <w:t>有效的采样模式是降低混叠、时间和其他的一个关键因素。</w:t>
       </w:r>
+      <w:proofErr w:type="spellStart"/>
       <w:r>
         <w:t>Naiman</w:t>
       </w:r>
+      <w:proofErr w:type="spellEnd"/>
       <w:r>
         <w:rPr>
           <w:rFonts w:hint="eastAsia"/>
@@ -21664,7 +24390,21 @@
         <w:rPr>
           <w:rFonts w:hint="eastAsia"/>
         </w:rPr>
-        <w:t>度的倾斜是下一个困扰旋转网格超采样（</w:t>
+        <w:t>度的倾斜是下一个困扰旋转</w:t>
+      </w:r>
+      <w:proofErr w:type="gramStart"/>
+      <w:r>
+        <w:rPr>
+          <w:rFonts w:hint="eastAsia"/>
+        </w:rPr>
+        <w:t>网格超</w:t>
+      </w:r>
+      <w:proofErr w:type="gramEnd"/>
+      <w:r>
+        <w:rPr>
+          <w:rFonts w:hint="eastAsia"/>
+        </w:rPr>
+        <w:t>采样（</w:t>
       </w:r>
       <w:r>
         <w:rPr>
@@ -21704,7 +24444,15 @@
         <w:spacing w:line="220" w:lineRule="atLeast"/>
       </w:pPr>
       <w:r>
-        <w:t xml:space="preserve">samples are placed in an n×n grid, with one sample per row and column [1626]. </w:t>
+        <w:t xml:space="preserve">samples are placed in an </w:t>
+      </w:r>
+      <w:proofErr w:type="spellStart"/>
+      <w:r>
+        <w:t>n×n</w:t>
+      </w:r>
+      <w:proofErr w:type="spellEnd"/>
+      <w:r>
+        <w:t xml:space="preserve"> grid, with one sample per row and column [1626]. </w:t>
       </w:r>
     </w:p>
     <w:p>
@@ -21777,12 +24525,14 @@
         </w:rPr>
         <w:t>棍采样，一个</w:t>
       </w:r>
+      <w:proofErr w:type="spellStart"/>
       <w:r>
         <w:rPr>
           <w:rFonts w:hint="eastAsia"/>
         </w:rPr>
         <w:t>nxn</w:t>
       </w:r>
+      <w:proofErr w:type="spellEnd"/>
       <w:r>
         <w:rPr>
           <w:rFonts w:hint="eastAsia"/>
@@ -21795,11 +24545,33 @@
         </w:rPr>
         <w:t>n</w:t>
       </w:r>
-      <w:r>
-        <w:rPr>
-          <w:rFonts w:hint="eastAsia"/>
-        </w:rPr>
-        <w:t>个样本，每行和列只有一个样本</w:t>
+      <w:proofErr w:type="gramStart"/>
+      <w:r>
+        <w:rPr>
+          <w:rFonts w:hint="eastAsia"/>
+        </w:rPr>
+        <w:t>个</w:t>
+      </w:r>
+      <w:proofErr w:type="gramEnd"/>
+      <w:r>
+        <w:rPr>
+          <w:rFonts w:hint="eastAsia"/>
+        </w:rPr>
+        <w:t>样本，每行和</w:t>
+      </w:r>
+      <w:proofErr w:type="gramStart"/>
+      <w:r>
+        <w:rPr>
+          <w:rFonts w:hint="eastAsia"/>
+        </w:rPr>
+        <w:t>列只有</w:t>
+      </w:r>
+      <w:proofErr w:type="gramEnd"/>
+      <w:r>
+        <w:rPr>
+          <w:rFonts w:hint="eastAsia"/>
+        </w:rPr>
+        <w:t>一个样本</w:t>
       </w:r>
       <w:r>
         <w:rPr>
@@ -21871,7 +24643,21 @@
         <w:rPr>
           <w:rFonts w:hint="eastAsia"/>
         </w:rPr>
-        <w:t>采样模式中，这种边缘可能覆盖偶数个样本，因此提供的有效水平更低。</w:t>
+        <w:t>采样模式中，这种边缘可能覆盖偶数</w:t>
+      </w:r>
+      <w:proofErr w:type="gramStart"/>
+      <w:r>
+        <w:rPr>
+          <w:rFonts w:hint="eastAsia"/>
+        </w:rPr>
+        <w:t>个</w:t>
+      </w:r>
+      <w:proofErr w:type="gramEnd"/>
+      <w:r>
+        <w:rPr>
+          <w:rFonts w:hint="eastAsia"/>
+        </w:rPr>
+        <w:t>样本，因此提供的有效水平更低。</w:t>
       </w:r>
     </w:p>
     <w:p>
@@ -21903,7 +24689,15 @@
         <w:spacing w:line="220" w:lineRule="atLeast"/>
       </w:pPr>
       <w:r>
-        <w:t xml:space="preserve">5.27.For better sampling we want to avoid putting two samples near each other. We </w:t>
+        <w:t>5.</w:t>
+      </w:r>
+      <w:proofErr w:type="gramStart"/>
+      <w:r>
+        <w:t>27.For</w:t>
+      </w:r>
+      <w:proofErr w:type="gramEnd"/>
+      <w:r>
+        <w:t xml:space="preserve"> better sampling we want to avoid putting two samples near each other. We </w:t>
       </w:r>
     </w:p>
     <w:p>
@@ -21955,7 +24749,21 @@
         <w:rPr>
           <w:rFonts w:hint="eastAsia"/>
         </w:rPr>
-        <w:t>是创建良好抽样模式的起点，但它还不够。例如，样本可能位于子像素网格的对角线上，因此对于几乎平行于该对角线的边结果很差。见图</w:t>
+        <w:t>是创建良好抽样模式的起点，但它还不够。例如，样本可能位于子像素网格的对角线上，因此对于几乎平行于该对角线的</w:t>
+      </w:r>
+      <w:proofErr w:type="gramStart"/>
+      <w:r>
+        <w:rPr>
+          <w:rFonts w:hint="eastAsia"/>
+        </w:rPr>
+        <w:t>边结果</w:t>
+      </w:r>
+      <w:proofErr w:type="gramEnd"/>
+      <w:r>
+        <w:rPr>
+          <w:rFonts w:hint="eastAsia"/>
+        </w:rPr>
+        <w:t>很差。见图</w:t>
       </w:r>
       <w:r>
         <w:rPr>
@@ -21967,7 +24775,35 @@
         <w:rPr>
           <w:rFonts w:hint="eastAsia"/>
         </w:rPr>
-        <w:t>。为了更好的采样，我们将避免两个点相互挨着。我们也想要均匀分布，样本均匀的覆盖区域。为了形成这样模式，分层抽样技术（如拉丁超立方体抽样）与其他方法（如抖动，哈尔顿序列和泊松盘抽样）相结合</w:t>
+        <w:t>。为了更好的采样，我们将避免两个点相互挨着。我们也想要均匀分布，样本均匀的覆盖区域。为了形成这样模式，分层抽样技术（如</w:t>
+      </w:r>
+      <w:proofErr w:type="gramStart"/>
+      <w:r>
+        <w:rPr>
+          <w:rFonts w:hint="eastAsia"/>
+        </w:rPr>
+        <w:t>拉丁超</w:t>
+      </w:r>
+      <w:proofErr w:type="gramEnd"/>
+      <w:r>
+        <w:rPr>
+          <w:rFonts w:hint="eastAsia"/>
+        </w:rPr>
+        <w:t>立方体抽样）与其他方法（如抖动，哈尔顿序列和</w:t>
+      </w:r>
+      <w:proofErr w:type="gramStart"/>
+      <w:r>
+        <w:rPr>
+          <w:rFonts w:hint="eastAsia"/>
+        </w:rPr>
+        <w:t>泊松</w:t>
+      </w:r>
+      <w:proofErr w:type="gramEnd"/>
+      <w:r>
+        <w:rPr>
+          <w:rFonts w:hint="eastAsia"/>
+        </w:rPr>
+        <w:t>盘抽样）相结合</w:t>
       </w:r>
       <w:r>
         <w:rPr>
@@ -22097,7 +24933,15 @@
         <w:spacing w:line="220" w:lineRule="atLeast"/>
       </w:pPr>
       <w:r>
-        <w:t xml:space="preserve">In practice GPU manufacturers usually hard-wire such sampling patterns into their </w:t>
+        <w:t xml:space="preserve">In practice GPU manufacturers usually hard-wire such sampling patterns into </w:t>
+      </w:r>
+      <w:proofErr w:type="gramStart"/>
+      <w:r>
+        <w:t>their</w:t>
+      </w:r>
+      <w:proofErr w:type="gramEnd"/>
+      <w:r>
+        <w:t xml:space="preserve"> </w:t>
       </w:r>
     </w:p>
     <w:p>
@@ -22333,15 +25177,28 @@
         <w:spacing w:line="220" w:lineRule="atLeast"/>
       </w:pPr>
       <w:r>
-        <w:t xml:space="preserve">result in Moir´e fringes and other interference patterns. The grid pattern used in </w:t>
-      </w:r>
-    </w:p>
-    <w:p>
-      <w:pPr>
-        <w:spacing w:line="220" w:lineRule="atLeast"/>
-      </w:pPr>
-      <w:r>
-        <w:t>supersampling is particularly likely to alias.</w:t>
+        <w:t xml:space="preserve">result in </w:t>
+      </w:r>
+      <w:proofErr w:type="spellStart"/>
+      <w:r>
+        <w:t>Moir´e</w:t>
+      </w:r>
+      <w:proofErr w:type="spellEnd"/>
+      <w:r>
+        <w:t xml:space="preserve"> fringes and other interference patterns. The grid pattern used in </w:t>
+      </w:r>
+    </w:p>
+    <w:p>
+      <w:pPr>
+        <w:spacing w:line="220" w:lineRule="atLeast"/>
+      </w:pPr>
+      <w:proofErr w:type="spellStart"/>
+      <w:r>
+        <w:t>supersampling</w:t>
+      </w:r>
+      <w:proofErr w:type="spellEnd"/>
+      <w:r>
+        <w:t xml:space="preserve"> is particularly likely to alias.</w:t>
       </w:r>
     </w:p>
     <w:p>
@@ -22358,7 +25215,21 @@
         <w:rPr>
           <w:rFonts w:hint="eastAsia"/>
         </w:rPr>
-        <w:t>一个场景可以由屏幕上任意小的物体组成，这意味着没有采样率可以完美地捕捉到他们。如果这些小的物体或特征形成一种模式，在固定的时间间隔内采样会产生莫尔条纹或其他干涉模式。在超采样中使用的网格模式很可能是混叠的。</w:t>
+        <w:t>一个场景可以由屏幕上</w:t>
+      </w:r>
+      <w:proofErr w:type="gramStart"/>
+      <w:r>
+        <w:rPr>
+          <w:rFonts w:hint="eastAsia"/>
+        </w:rPr>
+        <w:t>任意小</w:t>
+      </w:r>
+      <w:proofErr w:type="gramEnd"/>
+      <w:r>
+        <w:rPr>
+          <w:rFonts w:hint="eastAsia"/>
+        </w:rPr>
+        <w:t>的物体组成，这意味着没有采样率可以完美地捕捉到他们。如果这些小的物体或特征形成一种模式，在固定的时间间隔内采样会产生莫尔条纹或其他干涉模式。在超采样中使用的网格模式很可能是混叠的。</w:t>
       </w:r>
     </w:p>
     <w:p>
@@ -22505,7 +25376,15 @@
         <w:spacing w:line="220" w:lineRule="atLeast"/>
       </w:pPr>
       <w:r>
-        <w:t xml:space="preserve">intermingled in a repeating pattern (e.g., in a 4 × 4 pixel tile). Molnar [1234], as well </w:t>
+        <w:t xml:space="preserve">intermingled in a repeating pattern (e.g., in a 4 × </w:t>
+      </w:r>
+      <w:proofErr w:type="gramStart"/>
+      <w:r>
+        <w:t>4 pixel</w:t>
+      </w:r>
+      <w:proofErr w:type="gramEnd"/>
+      <w:r>
+        <w:t xml:space="preserve"> tile). Molnar [1234], as well </w:t>
       </w:r>
     </w:p>
     <w:p>
@@ -22544,7 +25423,21 @@
         <w:rPr>
           <w:rFonts w:hint="eastAsia"/>
         </w:rPr>
-        <w:t>中所示的模式符合条件。想象一下，在远处有一个细齿梳子，每个像素都有一些细齿。常规模式下，当采样模式随着细齿频率而进进出出时，会发生严重的伪影。如果抽样模式的顺序较低，则会破快这些模式，随机化倾向于用噪声替代重复的混叠效果，而人类的视觉系统对噪声的容忍度要高得多</w:t>
+        <w:t>中所示的模式符合条件。想象一下，在远处有一个细齿梳子，每个像素都有一些细齿。常规模式下，当采样模式随着细齿频率而进进出出时，会发生严重的伪影。如果抽样模式的顺序较低，则会</w:t>
+      </w:r>
+      <w:proofErr w:type="gramStart"/>
+      <w:r>
+        <w:rPr>
+          <w:rFonts w:hint="eastAsia"/>
+        </w:rPr>
+        <w:t>破快这些</w:t>
+      </w:r>
+      <w:proofErr w:type="gramEnd"/>
+      <w:r>
+        <w:rPr>
+          <w:rFonts w:hint="eastAsia"/>
+        </w:rPr>
+        <w:t>模式，随机化倾向于用噪声替代重复的混叠效果，而人类的视觉系统对噪声的容忍度要高得多</w:t>
       </w:r>
       <w:r>
         <w:rPr>
@@ -22909,8 +25802,13 @@
         </w:rPr>
         <w:t>/</w:t>
       </w:r>
-      <w:r>
-        <w:t xml:space="preserve">2 , and each </w:t>
+      <w:proofErr w:type="gramStart"/>
+      <w:r>
+        <w:t>2 ,</w:t>
+      </w:r>
+      <w:proofErr w:type="gramEnd"/>
+      <w:r>
+        <w:t xml:space="preserve"> and each </w:t>
       </w:r>
     </w:p>
     <w:p>
@@ -22926,8 +25824,13 @@
         </w:rPr>
         <w:t>/</w:t>
       </w:r>
-      <w:r>
-        <w:t xml:space="preserve">8 . Because of this sharing, an average of only two </w:t>
+      <w:proofErr w:type="gramStart"/>
+      <w:r>
+        <w:t>8 .</w:t>
+      </w:r>
+      <w:proofErr w:type="gramEnd"/>
+      <w:r>
+        <w:t xml:space="preserve"> Because of this sharing, an average of only two </w:t>
       </w:r>
     </w:p>
     <w:p>
@@ -23164,7 +26067,49 @@
         <w:rPr>
           <w:rFonts w:hint="eastAsia"/>
         </w:rPr>
-        <w:t>。每一帧在每个轴上距前一帧偏移半像素，偏移方向在帧与帧之间交替。前一帧提供像素拐角采样，采用线性插值快速计算每个像素的贡献。计算结果与当前帧平均。每个帧权重相等意味着静态视图没有闪烁的伪影。对齐移动对象的问题仍然存在，但是该方案本身易于编写代码，而且在每帧仅适用一个像素样本的情况下，效果会好得多。</w:t>
+        <w:t>。每一帧在每个轴上距前一帧偏移半像素，偏移方向</w:t>
+      </w:r>
+      <w:proofErr w:type="gramStart"/>
+      <w:r>
+        <w:rPr>
+          <w:rFonts w:hint="eastAsia"/>
+        </w:rPr>
+        <w:t>在帧与</w:t>
+      </w:r>
+      <w:proofErr w:type="gramEnd"/>
+      <w:r>
+        <w:rPr>
+          <w:rFonts w:hint="eastAsia"/>
+        </w:rPr>
+        <w:t>帧之间交替。前一帧提供像素拐角采样，采用线性插值快速计算每个像素的贡献。计算结果与当前</w:t>
+      </w:r>
+      <w:proofErr w:type="gramStart"/>
+      <w:r>
+        <w:rPr>
+          <w:rFonts w:hint="eastAsia"/>
+        </w:rPr>
+        <w:t>帧</w:t>
+      </w:r>
+      <w:proofErr w:type="gramEnd"/>
+      <w:r>
+        <w:rPr>
+          <w:rFonts w:hint="eastAsia"/>
+        </w:rPr>
+        <w:t>平均。每个</w:t>
+      </w:r>
+      <w:proofErr w:type="gramStart"/>
+      <w:r>
+        <w:rPr>
+          <w:rFonts w:hint="eastAsia"/>
+        </w:rPr>
+        <w:t>帧</w:t>
+      </w:r>
+      <w:proofErr w:type="gramEnd"/>
+      <w:r>
+        <w:rPr>
+          <w:rFonts w:hint="eastAsia"/>
+        </w:rPr>
+        <w:t>权重相等意味着静态视图没有闪烁的伪影。对齐移动对象的问题仍然存在，但是该方案本身易于编写代码，而且在每帧仅适用一个像素样本的情况下，效果会好得多。</w:t>
       </w:r>
     </w:p>
     <w:p>
@@ -23234,18 +26179,40 @@
         <w:spacing w:line="220" w:lineRule="atLeast"/>
       </w:pPr>
       <w:r>
-        <w:t>explored by Hasselgren et al. [677].</w:t>
-      </w:r>
-    </w:p>
-    <w:p>
-      <w:pPr>
-        <w:spacing w:line="220" w:lineRule="atLeast"/>
-      </w:pPr>
-      <w:r>
-        <w:rPr>
-          <w:rFonts w:hint="eastAsia"/>
-        </w:rPr>
-        <w:t>在每帧中使用梅花形方案时，通过像素边界共享样本，只有两个样本，成本很低。</w:t>
+        <w:t xml:space="preserve">explored by </w:t>
+      </w:r>
+      <w:proofErr w:type="spellStart"/>
+      <w:r>
+        <w:t>Hasselgren</w:t>
+      </w:r>
+      <w:proofErr w:type="spellEnd"/>
+      <w:r>
+        <w:t xml:space="preserve"> et al. [677].</w:t>
+      </w:r>
+    </w:p>
+    <w:p>
+      <w:pPr>
+        <w:spacing w:line="220" w:lineRule="atLeast"/>
+      </w:pPr>
+      <w:r>
+        <w:rPr>
+          <w:rFonts w:hint="eastAsia"/>
+        </w:rPr>
+        <w:t>在每帧中使用梅花</w:t>
+      </w:r>
+      <w:proofErr w:type="gramStart"/>
+      <w:r>
+        <w:rPr>
+          <w:rFonts w:hint="eastAsia"/>
+        </w:rPr>
+        <w:t>形方案</w:t>
+      </w:r>
+      <w:proofErr w:type="gramEnd"/>
+      <w:r>
+        <w:rPr>
+          <w:rFonts w:hint="eastAsia"/>
+        </w:rPr>
+        <w:t>时，通过像素边界共享样本，只有两个样本，成本很低。</w:t>
       </w:r>
       <w:r>
         <w:rPr>
@@ -23316,14 +26283,30 @@
         </w:rPr>
         <w:t>。</w:t>
       </w:r>
+      <w:proofErr w:type="spellStart"/>
       <w:r>
         <w:t>Hasselgren</w:t>
       </w:r>
-      <w:r>
-        <w:rPr>
-          <w:rFonts w:hint="eastAsia"/>
-        </w:rPr>
-        <w:t>等人探索了其他利用样本共享的廉价抽样模式</w:t>
+      <w:proofErr w:type="spellEnd"/>
+      <w:r>
+        <w:rPr>
+          <w:rFonts w:hint="eastAsia"/>
+        </w:rPr>
+        <w:t>等人探索了</w:t>
+      </w:r>
+      <w:proofErr w:type="gramStart"/>
+      <w:r>
+        <w:rPr>
+          <w:rFonts w:hint="eastAsia"/>
+        </w:rPr>
+        <w:t>其他利用</w:t>
+      </w:r>
+      <w:proofErr w:type="gramEnd"/>
+      <w:r>
+        <w:rPr>
+          <w:rFonts w:hint="eastAsia"/>
+        </w:rPr>
+        <w:t>样本共享的廉价抽样模式</w:t>
       </w:r>
       <w:r>
         <w:rPr>
@@ -23463,7 +26446,15 @@
       </w:pPr>
       <w:r>
         <w:lastRenderedPageBreak/>
-        <w:t xml:space="preserve">antialiasing and spread over two frames. Drobot [382, 383, 1154] tackles the </w:t>
+        <w:t xml:space="preserve">antialiasing and spread over two frames. </w:t>
+      </w:r>
+      <w:proofErr w:type="spellStart"/>
+      <w:r>
+        <w:t>Drobot</w:t>
+      </w:r>
+      <w:proofErr w:type="spellEnd"/>
+      <w:r>
+        <w:t xml:space="preserve"> [382, 383, 1154] tackles the </w:t>
       </w:r>
     </w:p>
     <w:p>
@@ -23536,15 +26527,31 @@
         <w:spacing w:line="220" w:lineRule="atLeast"/>
       </w:pPr>
       <w:r>
-        <w:t xml:space="preserve">be changed in response to rendering engine load. Carpentier and Ishiyama [231] </w:t>
-      </w:r>
-    </w:p>
-    <w:p>
-      <w:pPr>
-        <w:spacing w:line="220" w:lineRule="atLeast"/>
-      </w:pPr>
-      <w:r>
-        <w:t xml:space="preserve">sample on edges, rotating the sampling grid by 45◦ . They combine this temporal </w:t>
+        <w:t xml:space="preserve">be changed in response to rendering engine load. </w:t>
+      </w:r>
+      <w:proofErr w:type="spellStart"/>
+      <w:r>
+        <w:t>Carpentier</w:t>
+      </w:r>
+      <w:proofErr w:type="spellEnd"/>
+      <w:r>
+        <w:t xml:space="preserve"> and Ishiyama [231] </w:t>
+      </w:r>
+    </w:p>
+    <w:p>
+      <w:pPr>
+        <w:spacing w:line="220" w:lineRule="atLeast"/>
+      </w:pPr>
+      <w:r>
+        <w:t>sample on edges, rotating the sampling grid by 45</w:t>
+      </w:r>
+      <w:proofErr w:type="gramStart"/>
+      <w:r>
+        <w:t>◦ .</w:t>
+      </w:r>
+      <w:proofErr w:type="gramEnd"/>
+      <w:r>
+        <w:t xml:space="preserve"> They combine this temporal </w:t>
       </w:r>
     </w:p>
     <w:p>
@@ -23571,7 +26578,21 @@
         <w:rPr>
           <w:rFonts w:hint="eastAsia"/>
         </w:rPr>
-        <w:t>和梅花形方案一样，双样本的</w:t>
+        <w:t>和梅花</w:t>
+      </w:r>
+      <w:proofErr w:type="gramStart"/>
+      <w:r>
+        <w:rPr>
+          <w:rFonts w:hint="eastAsia"/>
+        </w:rPr>
+        <w:t>形方案</w:t>
+      </w:r>
+      <w:proofErr w:type="gramEnd"/>
+      <w:r>
+        <w:rPr>
+          <w:rFonts w:hint="eastAsia"/>
+        </w:rPr>
+        <w:t>一样，双样本的</w:t>
       </w:r>
       <w:r>
         <w:t>FLIPQUAD</w:t>
@@ -23582,9 +26603,11 @@
         </w:rPr>
         <w:t>模式也可以用于时间抗锯齿以及扩展到两帧。</w:t>
       </w:r>
+      <w:proofErr w:type="spellStart"/>
       <w:r>
         <w:t>Drobot</w:t>
       </w:r>
+      <w:proofErr w:type="spellEnd"/>
       <w:r>
         <w:rPr>
           <w:rFonts w:hint="eastAsia"/>
@@ -23678,8 +26701,13 @@
         </w:rPr>
         <w:t>、时间抗锯齿和多种其他技术提供了一种解决方案，其中抗锯齿质量可以随着渲染引擎负载而改变。</w:t>
       </w:r>
-      <w:r>
-        <w:t xml:space="preserve">Carpentier </w:t>
+      <w:proofErr w:type="spellStart"/>
+      <w:r>
+        <w:t>Carpentier</w:t>
+      </w:r>
+      <w:proofErr w:type="spellEnd"/>
+      <w:r>
+        <w:t xml:space="preserve"> </w:t>
       </w:r>
       <w:r>
         <w:rPr>
@@ -23762,7 +26790,23 @@
         <w:spacing w:line="220" w:lineRule="atLeast"/>
       </w:pPr>
       <w:r>
-        <w:t xml:space="preserve">can be exploited to give a better antialiased result. In 2009 Reshetov [1483] </w:t>
+        <w:t xml:space="preserve">can be exploited to give a better </w:t>
+      </w:r>
+      <w:proofErr w:type="spellStart"/>
+      <w:r>
+        <w:t>antialiased</w:t>
+      </w:r>
+      <w:proofErr w:type="spellEnd"/>
+      <w:r>
+        <w:t xml:space="preserve"> result. In 2009 </w:t>
+      </w:r>
+      <w:proofErr w:type="spellStart"/>
+      <w:r>
+        <w:t>Reshetov</w:t>
+      </w:r>
+      <w:proofErr w:type="spellEnd"/>
+      <w:r>
+        <w:t xml:space="preserve"> [1483] </w:t>
       </w:r>
     </w:p>
     <w:p>
@@ -23786,7 +26830,23 @@
         <w:spacing w:line="220" w:lineRule="atLeast"/>
       </w:pPr>
       <w:r>
-        <w:t xml:space="preserve">in this area [830], as far back as 1983 by Bloomenthal [170]. Reshetov’s paper </w:t>
+        <w:t xml:space="preserve">in this area [830], as far back as 1983 by </w:t>
+      </w:r>
+      <w:proofErr w:type="spellStart"/>
+      <w:r>
+        <w:t>Bloomenthal</w:t>
+      </w:r>
+      <w:proofErr w:type="spellEnd"/>
+      <w:r>
+        <w:t xml:space="preserve"> [170]. </w:t>
+      </w:r>
+      <w:proofErr w:type="spellStart"/>
+      <w:r>
+        <w:t>Reshetov’s</w:t>
+      </w:r>
+      <w:proofErr w:type="spellEnd"/>
+      <w:r>
+        <w:t xml:space="preserve"> paper </w:t>
       </w:r>
     </w:p>
     <w:p>
@@ -23833,9 +26893,11 @@
         </w:rPr>
         <w:t>年</w:t>
       </w:r>
+      <w:proofErr w:type="spellStart"/>
       <w:r>
         <w:t>Reshetov</w:t>
       </w:r>
+      <w:proofErr w:type="spellEnd"/>
       <w:r>
         <w:rPr>
           <w:rFonts w:hint="eastAsia"/>
@@ -23846,7 +26908,21 @@
         <w:rPr>
           <w:rFonts w:hint="eastAsia"/>
         </w:rPr>
-        <w:t>提供了一种类似的</w:t>
+        <w:t>提供了</w:t>
+      </w:r>
+      <w:proofErr w:type="gramStart"/>
+      <w:r>
+        <w:rPr>
+          <w:rFonts w:hint="eastAsia"/>
+        </w:rPr>
+        <w:t>一</w:t>
+      </w:r>
+      <w:proofErr w:type="gramEnd"/>
+      <w:r>
+        <w:rPr>
+          <w:rFonts w:hint="eastAsia"/>
+        </w:rPr>
+        <w:t>种类似的</w:t>
       </w:r>
       <w:r>
         <w:rPr>
@@ -23879,9 +26955,11 @@
         </w:rPr>
         <w:t>年</w:t>
       </w:r>
+      <w:proofErr w:type="spellStart"/>
       <w:r>
         <w:t>Bloomenthal</w:t>
       </w:r>
+      <w:proofErr w:type="spellEnd"/>
       <w:r>
         <w:rPr>
           <w:rFonts w:hint="eastAsia"/>
@@ -23906,9 +26984,11 @@
         </w:rPr>
         <w:t>。</w:t>
       </w:r>
+      <w:proofErr w:type="spellStart"/>
       <w:r>
         <w:t>Reshetov</w:t>
       </w:r>
+      <w:proofErr w:type="spellEnd"/>
       <w:r>
         <w:rPr>
           <w:rFonts w:hint="eastAsia"/>
@@ -23949,8 +27029,13 @@
         </w:rPr>
         <w:t xml:space="preserve"> </w:t>
       </w:r>
-      <w:r>
-        <w:t xml:space="preserve">antialiased </w:t>
+      <w:proofErr w:type="spellStart"/>
+      <w:r>
+        <w:t>antialiased</w:t>
+      </w:r>
+      <w:proofErr w:type="spellEnd"/>
+      <w:r>
+        <w:t xml:space="preserve"> </w:t>
       </w:r>
     </w:p>
     <w:p>
@@ -23966,7 +27051,15 @@
         <w:spacing w:line="220" w:lineRule="atLeast"/>
       </w:pPr>
       <w:r>
-        <w:t xml:space="preserve">on additional buffers such as depths and normals can provide better results, such as </w:t>
+        <w:t xml:space="preserve">on additional buffers such as depths and </w:t>
+      </w:r>
+      <w:proofErr w:type="spellStart"/>
+      <w:r>
+        <w:t>normals</w:t>
+      </w:r>
+      <w:proofErr w:type="spellEnd"/>
+      <w:r>
+        <w:t xml:space="preserve"> can provide better results, such as </w:t>
       </w:r>
     </w:p>
     <w:p>
@@ -24083,7 +27176,21 @@
         <w:rPr>
           <w:rFonts w:hint="eastAsia"/>
         </w:rPr>
-        <w:t>），使渲染器计算三角形边缘位于何处的附加信息，例如，边缘距离像素中心有多远</w:t>
+        <w:t>），使</w:t>
+      </w:r>
+      <w:proofErr w:type="gramStart"/>
+      <w:r>
+        <w:rPr>
+          <w:rFonts w:hint="eastAsia"/>
+        </w:rPr>
+        <w:t>渲染器计算</w:t>
+      </w:r>
+      <w:proofErr w:type="gramEnd"/>
+      <w:r>
+        <w:rPr>
+          <w:rFonts w:hint="eastAsia"/>
+        </w:rPr>
+        <w:t>三角形边缘位于何处的附加信息，例如，边缘距离像素中心有多远</w:t>
       </w:r>
       <w:r>
         <w:rPr>
@@ -24142,8 +27249,13 @@
       <w:pPr>
         <w:spacing w:line="220" w:lineRule="atLeast"/>
       </w:pPr>
-      <w:r>
-        <w:t>likewise nearly horizontal edges should be blurred vertically with their neighbors.</w:t>
+      <w:proofErr w:type="gramStart"/>
+      <w:r>
+        <w:t>likewise</w:t>
+      </w:r>
+      <w:proofErr w:type="gramEnd"/>
+      <w:r>
+        <w:t xml:space="preserve"> nearly horizontal edges should be blurred vertically with their neighbors.</w:t>
       </w:r>
     </w:p>
     <w:p>
@@ -24347,8 +27459,13 @@
       </w:pPr>
       <w:bookmarkStart w:id="16" w:name="OLE_LINK15"/>
       <w:bookmarkStart w:id="17" w:name="OLE_LINK16"/>
-      <w:r>
-        <w:t xml:space="preserve">Iourcha </w:t>
+      <w:proofErr w:type="spellStart"/>
+      <w:r>
+        <w:t>Iourcha</w:t>
+      </w:r>
+      <w:proofErr w:type="spellEnd"/>
+      <w:r>
+        <w:t xml:space="preserve"> </w:t>
       </w:r>
       <w:bookmarkEnd w:id="16"/>
       <w:bookmarkEnd w:id="17"/>
@@ -24406,9 +27523,11 @@
       <w:pPr>
         <w:spacing w:line="220" w:lineRule="atLeast"/>
       </w:pPr>
+      <w:proofErr w:type="spellStart"/>
       <w:r>
         <w:t>Iourcha</w:t>
       </w:r>
+      <w:proofErr w:type="spellEnd"/>
       <w:r>
         <w:rPr>
           <w:rFonts w:hint="eastAsia"/>
@@ -24500,7 +27619,15 @@
       </w:pPr>
       <w:r>
         <w:lastRenderedPageBreak/>
-        <w:t xml:space="preserve">overlapping are difficult to interpret. Surfaces with high-contrast or high-frequency </w:t>
+        <w:t xml:space="preserve">overlapping </w:t>
+      </w:r>
+      <w:proofErr w:type="gramStart"/>
+      <w:r>
+        <w:t>are</w:t>
+      </w:r>
+      <w:proofErr w:type="gramEnd"/>
+      <w:r>
+        <w:t xml:space="preserve"> difficult to interpret. Surfaces with high-contrast or high-frequency </w:t>
       </w:r>
     </w:p>
     <w:p>
@@ -24549,7 +27676,15 @@
         <w:spacing w:line="220" w:lineRule="atLeast"/>
       </w:pPr>
       <w:r>
-        <w:t xml:space="preserve">adversely affected by the assumption that edges are straight. A single pixel change </w:t>
+        <w:t xml:space="preserve">adversely affected by the assumption that edges are straight. A single pixel </w:t>
+      </w:r>
+      <w:proofErr w:type="gramStart"/>
+      <w:r>
+        <w:t>change</w:t>
+      </w:r>
+      <w:proofErr w:type="gramEnd"/>
+      <w:r>
+        <w:t xml:space="preserve"> </w:t>
       </w:r>
     </w:p>
     <w:p>
@@ -24608,7 +27743,21 @@
         <w:rPr>
           <w:rFonts w:hint="eastAsia"/>
         </w:rPr>
-        <w:t>对象圆角可能是一个挑战，一些算法给他们一个圆形的外观。假定边是直的，曲线也会收到不利的影响。单个像素的改变会导致重构边缘的方式发生很大的变化，从而在帧与帧之间创建明显的伪影。改善这一问题的一种方法是使用</w:t>
+        <w:t>对象圆角可能是一个挑战，一些算法给他们一个圆形的外观。假定边是直的，曲线也会收到不利的影响。单个像素的改变会导致重构边缘的方式发生很大的变化，从而</w:t>
+      </w:r>
+      <w:proofErr w:type="gramStart"/>
+      <w:r>
+        <w:rPr>
+          <w:rFonts w:hint="eastAsia"/>
+        </w:rPr>
+        <w:t>在帧与</w:t>
+      </w:r>
+      <w:proofErr w:type="gramEnd"/>
+      <w:r>
+        <w:rPr>
+          <w:rFonts w:hint="eastAsia"/>
+        </w:rPr>
+        <w:t>帧之间创建明显的伪影。改善这一问题的一种方法是使用</w:t>
       </w:r>
       <w:r>
         <w:rPr>
@@ -24688,7 +27837,15 @@
         <w:spacing w:line="220" w:lineRule="atLeast"/>
       </w:pPr>
       <w:r>
-        <w:t>take three times as long to antialias as a view of the sky [231].</w:t>
+        <w:t xml:space="preserve">take three times as long to </w:t>
+      </w:r>
+      <w:proofErr w:type="spellStart"/>
+      <w:r>
+        <w:t>antialias</w:t>
+      </w:r>
+      <w:proofErr w:type="spellEnd"/>
+      <w:r>
+        <w:t xml:space="preserve"> as a view of the sky [231].</w:t>
       </w:r>
     </w:p>
     <w:p>
@@ -24824,15 +27981,31 @@
         <w:spacing w:line="220" w:lineRule="atLeast"/>
       </w:pPr>
       <w:r>
-        <w:t>a temporal antialiasing scheme. To conclude, we recommend the reader to the wide-</w:t>
-      </w:r>
-    </w:p>
-    <w:p>
-      <w:pPr>
-        <w:spacing w:line="220" w:lineRule="atLeast"/>
-      </w:pPr>
-      <w:r>
-        <w:t xml:space="preserve">ranging review by Reshetov and Jimenez [1486] of morphological techniques and </w:t>
+        <w:t xml:space="preserve">a temporal antialiasing </w:t>
+      </w:r>
+      <w:proofErr w:type="gramStart"/>
+      <w:r>
+        <w:t>scheme</w:t>
+      </w:r>
+      <w:proofErr w:type="gramEnd"/>
+      <w:r>
+        <w:t>. To conclude, we recommend the reader to the wide-</w:t>
+      </w:r>
+    </w:p>
+    <w:p>
+      <w:pPr>
+        <w:spacing w:line="220" w:lineRule="atLeast"/>
+      </w:pPr>
+      <w:r>
+        <w:t xml:space="preserve">ranging review by </w:t>
+      </w:r>
+      <w:proofErr w:type="spellStart"/>
+      <w:r>
+        <w:t>Reshetov</w:t>
+      </w:r>
+      <w:proofErr w:type="spellEnd"/>
+      <w:r>
+        <w:t xml:space="preserve"> and Jimenez [1486] of morphological techniques and </w:t>
       </w:r>
     </w:p>
     <w:p>
@@ -24971,8 +28144,16 @@
         <w:rPr>
           <w:rFonts w:hint="eastAsia"/>
         </w:rPr>
-        <w:t>毫秒之间，主要是因为这是视频游戏愿意花费的时间。最后，两种算法都可以利用时间抗锯齿</w:t>
-      </w:r>
+        <w:t>毫秒之间，主要是因为这是视频游戏愿意花费的时间。最后，两种算法都可以</w:t>
+      </w:r>
+      <w:proofErr w:type="gramStart"/>
+      <w:r>
+        <w:rPr>
+          <w:rFonts w:hint="eastAsia"/>
+        </w:rPr>
+        <w:t>利用时间抗锯齿</w:t>
+      </w:r>
+      <w:proofErr w:type="gramEnd"/>
       <w:r>
         <w:rPr>
           <w:rFonts w:hint="eastAsia"/>
@@ -25024,9 +28205,11 @@
         </w:rPr>
         <w:t>更快，并描述了一种时间抗锯齿方案。最后，我们推荐阅读者</w:t>
       </w:r>
+      <w:proofErr w:type="spellStart"/>
       <w:r>
         <w:t>Reshetov</w:t>
       </w:r>
+      <w:proofErr w:type="spellEnd"/>
       <w:r>
         <w:rPr>
           <w:rFonts w:hint="eastAsia"/>
@@ -25183,7 +28366,15 @@
         <w:spacing w:line="220" w:lineRule="atLeast"/>
       </w:pPr>
       <w:r>
-        <w:t>angle are discussed in later chapters.</w:t>
+        <w:t xml:space="preserve">angle </w:t>
+      </w:r>
+      <w:proofErr w:type="gramStart"/>
+      <w:r>
+        <w:t>are</w:t>
+      </w:r>
+      <w:proofErr w:type="gramEnd"/>
+      <w:r>
+        <w:t xml:space="preserve"> discussed in later chapters.</w:t>
       </w:r>
     </w:p>
     <w:p>
@@ -25311,7 +28502,21 @@
         <w:rPr>
           <w:rFonts w:hint="eastAsia"/>
         </w:rPr>
-        <w:t>如果透明的红色对象的透明的绿色对象渲染在蓝色对象之上，那么这三种颜色中只有两种可以出现在棋盘格模式中。另外，</w:t>
+        <w:t>如果透明的红色对象的透明的绿色对象渲染在蓝色对象之上，那么这三种颜色中只有两种可以出现在棋盘</w:t>
+      </w:r>
+      <w:proofErr w:type="gramStart"/>
+      <w:r>
+        <w:rPr>
+          <w:rFonts w:hint="eastAsia"/>
+        </w:rPr>
+        <w:t>格模式</w:t>
+      </w:r>
+      <w:proofErr w:type="gramEnd"/>
+      <w:r>
+        <w:rPr>
+          <w:rFonts w:hint="eastAsia"/>
+        </w:rPr>
+        <w:t>中。另外，</w:t>
       </w:r>
       <w:r>
         <w:rPr>
@@ -25323,7 +28528,35 @@
         <w:rPr>
           <w:rFonts w:hint="eastAsia"/>
         </w:rPr>
-        <w:t>的棋盘是有限的。其他较大的像素遮罩可以用来给出其他百分比，但是这些遮罩往往会创建可检测的模式</w:t>
+        <w:t>的棋盘是有限的。其他较大的像素遮</w:t>
+      </w:r>
+      <w:proofErr w:type="gramStart"/>
+      <w:r>
+        <w:rPr>
+          <w:rFonts w:hint="eastAsia"/>
+        </w:rPr>
+        <w:t>罩可以</w:t>
+      </w:r>
+      <w:proofErr w:type="gramEnd"/>
+      <w:r>
+        <w:rPr>
+          <w:rFonts w:hint="eastAsia"/>
+        </w:rPr>
+        <w:t>用来给出其他百分比，但是这些遮</w:t>
+      </w:r>
+      <w:proofErr w:type="gramStart"/>
+      <w:r>
+        <w:rPr>
+          <w:rFonts w:hint="eastAsia"/>
+        </w:rPr>
+        <w:t>罩往往</w:t>
+      </w:r>
+      <w:proofErr w:type="gramEnd"/>
+      <w:r>
+        <w:rPr>
+          <w:rFonts w:hint="eastAsia"/>
+        </w:rPr>
+        <w:t>会创建可检测的模式</w:t>
       </w:r>
       <w:r>
         <w:rPr>
@@ -25407,7 +28640,15 @@
         <w:spacing w:line="220" w:lineRule="atLeast"/>
       </w:pPr>
       <w:r>
-        <w:t>Introduced by Enderton et al. [423], stochastic transparency uses subpixel screen</w:t>
+        <w:t xml:space="preserve">Introduced by </w:t>
+      </w:r>
+      <w:proofErr w:type="spellStart"/>
+      <w:r>
+        <w:t>Enderton</w:t>
+      </w:r>
+      <w:proofErr w:type="spellEnd"/>
+      <w:r>
+        <w:t xml:space="preserve"> et al. [423], stochastic transparency uses subpixel screen</w:t>
       </w:r>
       <w:r>
         <w:rPr>
@@ -25482,9 +28723,11 @@
         </w:rPr>
         <w:t>由</w:t>
       </w:r>
+      <w:proofErr w:type="spellStart"/>
       <w:r>
         <w:t>Enderton</w:t>
       </w:r>
+      <w:proofErr w:type="spellEnd"/>
       <w:r>
         <w:rPr>
           <w:rFonts w:hint="eastAsia"/>
@@ -25501,7 +28744,35 @@
         <w:rPr>
           <w:rFonts w:hint="eastAsia"/>
         </w:rPr>
-        <w:t>提出，随机透明使用亚像素纱门遮罩结合随机采样。一个合理的，虽然有噪声，图像是通过使用随机点画模式来表示片元的透明度覆盖创建的。参见图</w:t>
+        <w:t>提出，随机透明使用亚像素纱门遮</w:t>
+      </w:r>
+      <w:proofErr w:type="gramStart"/>
+      <w:r>
+        <w:rPr>
+          <w:rFonts w:hint="eastAsia"/>
+        </w:rPr>
+        <w:t>罩结合</w:t>
+      </w:r>
+      <w:proofErr w:type="gramEnd"/>
+      <w:r>
+        <w:rPr>
+          <w:rFonts w:hint="eastAsia"/>
+        </w:rPr>
+        <w:t>随机采样。一个合理的，虽然有噪声，图像是通过使用随机点画模式来</w:t>
+      </w:r>
+      <w:proofErr w:type="gramStart"/>
+      <w:r>
+        <w:rPr>
+          <w:rFonts w:hint="eastAsia"/>
+        </w:rPr>
+        <w:t>表示片元的</w:t>
+      </w:r>
+      <w:proofErr w:type="gramEnd"/>
+      <w:r>
+        <w:rPr>
+          <w:rFonts w:hint="eastAsia"/>
+        </w:rPr>
+        <w:t>透明度覆盖创建的。参见图</w:t>
       </w:r>
       <w:r>
         <w:rPr>
@@ -25537,7 +28808,15 @@
         <w:spacing w:line="220" w:lineRule="atLeast"/>
       </w:pPr>
       <w:r>
-        <w:t xml:space="preserve">1429]. When an object is rendered on the screen, an RGB color and a z-buffer depth </w:t>
+        <w:t xml:space="preserve">1429]. When an object is rendered on the screen, an RGB color and a </w:t>
+      </w:r>
+      <w:proofErr w:type="spellStart"/>
+      <w:r>
+        <w:t>z-buffer</w:t>
+      </w:r>
+      <w:proofErr w:type="spellEnd"/>
+      <w:r>
+        <w:t xml:space="preserve"> depth </w:t>
       </w:r>
     </w:p>
     <w:p>
@@ -25634,7 +28913,21 @@
         <w:rPr>
           <w:rFonts w:hint="eastAsia"/>
         </w:rPr>
-        <w:t>），也可以为每个像素定义对象覆盖。透明度是一个值描述了给定像素的对象片元的不透明度和覆盖率。</w:t>
+        <w:t>），也可以为每个像素定义对象覆盖。透明度是一个值描述了给定像素的</w:t>
+      </w:r>
+      <w:proofErr w:type="gramStart"/>
+      <w:r>
+        <w:rPr>
+          <w:rFonts w:hint="eastAsia"/>
+        </w:rPr>
+        <w:t>对象片元的</w:t>
+      </w:r>
+      <w:proofErr w:type="gramEnd"/>
+      <w:r>
+        <w:rPr>
+          <w:rFonts w:hint="eastAsia"/>
+        </w:rPr>
+        <w:t>不透明度和覆盖率。</w:t>
       </w:r>
       <w:r>
         <w:rPr>
@@ -25670,7 +28963,21 @@
         <w:rPr>
           <w:rFonts w:hint="eastAsia"/>
         </w:rPr>
-        <w:t>意味着像素完全不被遮挡，即，片元是完全透明的。</w:t>
+        <w:t>意味着像素完全不被遮挡，即，</w:t>
+      </w:r>
+      <w:proofErr w:type="gramStart"/>
+      <w:r>
+        <w:rPr>
+          <w:rFonts w:hint="eastAsia"/>
+        </w:rPr>
+        <w:t>片元是</w:t>
+      </w:r>
+      <w:proofErr w:type="gramEnd"/>
+      <w:r>
+        <w:rPr>
+          <w:rFonts w:hint="eastAsia"/>
+        </w:rPr>
+        <w:t>完全透明的。</w:t>
       </w:r>
     </w:p>
     <w:p>
@@ -25749,8 +29056,16 @@
         <w:rPr>
           <w:rFonts w:hint="eastAsia"/>
         </w:rPr>
-        <w:t>随机透明。产生的噪声显示在放大的区域。（图像来自英伟达</w:t>
-      </w:r>
+        <w:t>随机透明。产生的噪声显示在放大的区域。（图像来自</w:t>
+      </w:r>
+      <w:proofErr w:type="gramStart"/>
+      <w:r>
+        <w:rPr>
+          <w:rFonts w:hint="eastAsia"/>
+        </w:rPr>
+        <w:t>英伟达</w:t>
+      </w:r>
+      <w:proofErr w:type="gramEnd"/>
       <w:r>
         <w:rPr>
           <w:rFonts w:hint="eastAsia"/>
@@ -25761,7 +29076,21 @@
         <w:rPr>
           <w:rFonts w:hint="eastAsia"/>
         </w:rPr>
-        <w:t>样本，由英伟达公司提供</w:t>
+        <w:t>样本，由</w:t>
+      </w:r>
+      <w:proofErr w:type="gramStart"/>
+      <w:r>
+        <w:rPr>
+          <w:rFonts w:hint="eastAsia"/>
+        </w:rPr>
+        <w:t>英伟达</w:t>
+      </w:r>
+      <w:proofErr w:type="gramEnd"/>
+      <w:r>
+        <w:rPr>
+          <w:rFonts w:hint="eastAsia"/>
+        </w:rPr>
+        <w:t>公司提供</w:t>
       </w:r>
       <w:r>
         <w:rPr>
@@ -26282,8 +29611,16 @@
         <w:rPr>
           <w:rFonts w:hint="eastAsia"/>
         </w:rPr>
-        <w:t>将会被结果</w:t>
-      </w:r>
+        <w:t>将会</w:t>
+      </w:r>
+      <w:proofErr w:type="gramStart"/>
+      <w:r>
+        <w:rPr>
+          <w:rFonts w:hint="eastAsia"/>
+        </w:rPr>
+        <w:t>被结果</w:t>
+      </w:r>
+      <w:proofErr w:type="gramEnd"/>
       <w:r>
         <w:rPr>
           <w:rFonts w:hint="eastAsia"/>
@@ -26556,7 +29893,15 @@
         <w:spacing w:line="220" w:lineRule="atLeast"/>
       </w:pPr>
       <w:r>
-        <w:t xml:space="preserve">fabric are partially obscured—the fabric’s threads are opaque. In practice, loose </w:t>
+        <w:t xml:space="preserve">fabric </w:t>
+      </w:r>
+      <w:proofErr w:type="gramStart"/>
+      <w:r>
+        <w:t>are</w:t>
+      </w:r>
+      <w:proofErr w:type="gramEnd"/>
+      <w:r>
+        <w:t xml:space="preserve"> partially obscured—the fabric’s threads are opaque. In practice, loose </w:t>
       </w:r>
     </w:p>
     <w:p>
@@ -26622,7 +29967,21 @@
         <w:rPr>
           <w:rFonts w:hint="eastAsia"/>
         </w:rPr>
-        <w:t>模拟薄纱织物的真实效果。织物后面的对象视图部分是模糊的——织物线程是不透明的。在实践中，松散的织物具有随角度变化的</w:t>
+        <w:t>模拟薄纱织物的真实效果。织物后面的对象视图部分是模糊的——织物线程是不透明的。在实践中，松散的织物具有</w:t>
+      </w:r>
+      <w:proofErr w:type="gramStart"/>
+      <w:r>
+        <w:rPr>
+          <w:rFonts w:hint="eastAsia"/>
+        </w:rPr>
+        <w:t>随角度</w:t>
+      </w:r>
+      <w:proofErr w:type="gramEnd"/>
+      <w:r>
+        <w:rPr>
+          <w:rFonts w:hint="eastAsia"/>
+        </w:rPr>
+        <w:t>变化的</w:t>
       </w:r>
       <w:r>
         <w:rPr>
@@ -26855,7 +30214,21 @@
         <w:rPr>
           <w:rFonts w:hint="eastAsia"/>
         </w:rPr>
-        <w:t>。另一种有一定用途的操作是加法混合，他简单的对像素值求和，即，</w:t>
+        <w:t>。另一种有一定用途的操作是加法混合，他简单的对</w:t>
+      </w:r>
+      <w:proofErr w:type="gramStart"/>
+      <w:r>
+        <w:rPr>
+          <w:rFonts w:hint="eastAsia"/>
+        </w:rPr>
+        <w:t>像素值</w:t>
+      </w:r>
+      <w:proofErr w:type="gramEnd"/>
+      <w:r>
+        <w:rPr>
+          <w:rFonts w:hint="eastAsia"/>
+        </w:rPr>
+        <w:t>求和，即，</w:t>
       </w:r>
     </w:p>
     <w:p>
@@ -27096,7 +30469,21 @@
         <w:rPr>
           <w:rFonts w:hint="eastAsia"/>
         </w:rPr>
-        <w:t>。具有多层半透明表面，比如烟或者火，添加混合具有饱和现象颜色的效果</w:t>
+        <w:t>。具有多层半透明表面，比如</w:t>
+      </w:r>
+      <w:proofErr w:type="gramStart"/>
+      <w:r>
+        <w:rPr>
+          <w:rFonts w:hint="eastAsia"/>
+        </w:rPr>
+        <w:t>烟或者火</w:t>
+      </w:r>
+      <w:proofErr w:type="gramEnd"/>
+      <w:r>
+        <w:rPr>
+          <w:rFonts w:hint="eastAsia"/>
+        </w:rPr>
+        <w:t>，添加混合具有饱和现象颜色的效果</w:t>
       </w:r>
       <w:r>
         <w:rPr>
@@ -27216,15 +30603,31 @@
         <w:spacing w:line="220" w:lineRule="atLeast"/>
       </w:pPr>
       <w:r>
-        <w:t xml:space="preserve">A limitation of the z-buffer is that only one object is stored per pixel. If several </w:t>
-      </w:r>
-    </w:p>
-    <w:p>
-      <w:pPr>
-        <w:spacing w:line="220" w:lineRule="atLeast"/>
-      </w:pPr>
-      <w:r>
-        <w:t xml:space="preserve">transparent objects overlap the same pixel, the z-buffer alone cannot hold and later </w:t>
+        <w:t xml:space="preserve">A limitation of the </w:t>
+      </w:r>
+      <w:proofErr w:type="spellStart"/>
+      <w:r>
+        <w:t>z-buffer</w:t>
+      </w:r>
+      <w:proofErr w:type="spellEnd"/>
+      <w:r>
+        <w:t xml:space="preserve"> is that only one object is stored per pixel. If several </w:t>
+      </w:r>
+    </w:p>
+    <w:p>
+      <w:pPr>
+        <w:spacing w:line="220" w:lineRule="atLeast"/>
+      </w:pPr>
+      <w:r>
+        <w:t xml:space="preserve">transparent objects overlap the same pixel, the </w:t>
+      </w:r>
+      <w:proofErr w:type="spellStart"/>
+      <w:r>
+        <w:t>z-buffer</w:t>
+      </w:r>
+      <w:proofErr w:type="spellEnd"/>
+      <w:r>
+        <w:t xml:space="preserve"> alone cannot hold and later </w:t>
       </w:r>
     </w:p>
     <w:p>
@@ -27412,7 +30815,15 @@
         <w:spacing w:line="220" w:lineRule="atLeast"/>
       </w:pPr>
       <w:r>
-        <w:t xml:space="preserve">when performing transparency. That is, the z-buffer is still tested normally, but </w:t>
+        <w:t xml:space="preserve">when performing transparency. That is, the </w:t>
+      </w:r>
+      <w:proofErr w:type="spellStart"/>
+      <w:r>
+        <w:t>z-buffer</w:t>
+      </w:r>
+      <w:proofErr w:type="spellEnd"/>
+      <w:r>
+        <w:t xml:space="preserve"> is still tested normally, but </w:t>
       </w:r>
     </w:p>
     <w:p>
@@ -27445,23 +30856,44 @@
         <w:spacing w:line="220" w:lineRule="atLeast"/>
       </w:pPr>
       <w:r>
-        <w:t xml:space="preserve">the sort order. Other techniques can also help improve the appearance, such as </w:t>
-      </w:r>
-    </w:p>
-    <w:p>
-      <w:pPr>
-        <w:spacing w:line="220" w:lineRule="atLeast"/>
-      </w:pPr>
-      <w:r>
-        <w:t xml:space="preserve">drawing each transparent mesh twice as you go, first rendering backfaces and then </w:t>
-      </w:r>
-    </w:p>
-    <w:p>
-      <w:pPr>
-        <w:spacing w:line="220" w:lineRule="atLeast"/>
-      </w:pPr>
-      <w:r>
-        <w:t>frontfaces [1192, 1255].</w:t>
+        <w:t xml:space="preserve">the sort </w:t>
+      </w:r>
+      <w:proofErr w:type="gramStart"/>
+      <w:r>
+        <w:t>order</w:t>
+      </w:r>
+      <w:proofErr w:type="gramEnd"/>
+      <w:r>
+        <w:t xml:space="preserve">. Other techniques can also help improve the appearance, such as </w:t>
+      </w:r>
+    </w:p>
+    <w:p>
+      <w:pPr>
+        <w:spacing w:line="220" w:lineRule="atLeast"/>
+      </w:pPr>
+      <w:r>
+        <w:t xml:space="preserve">drawing each transparent mesh twice as you go, first rendering </w:t>
+      </w:r>
+      <w:proofErr w:type="spellStart"/>
+      <w:r>
+        <w:t>backfaces</w:t>
+      </w:r>
+      <w:proofErr w:type="spellEnd"/>
+      <w:r>
+        <w:t xml:space="preserve"> and then </w:t>
+      </w:r>
+    </w:p>
+    <w:p>
+      <w:pPr>
+        <w:spacing w:line="220" w:lineRule="atLeast"/>
+      </w:pPr>
+      <w:proofErr w:type="spellStart"/>
+      <w:r>
+        <w:t>frontfaces</w:t>
+      </w:r>
+      <w:proofErr w:type="spellEnd"/>
+      <w:r>
+        <w:t xml:space="preserve"> [1192, 1255].</w:t>
       </w:r>
     </w:p>
     <w:p>
@@ -27622,7 +31054,21 @@
         <w:rPr>
           <w:rFonts w:hint="eastAsia"/>
         </w:rPr>
-        <w:t>缓冲区渲染。呈现在任意顺序的网格会产生严重的错误。在右边，深度剥离提供了正确的选项外观，以额外的通道为代价（图片由英伟达公司提供）。</w:t>
+        <w:t>缓冲区渲染。呈现在任意顺序的网格会产生严重的错误。在右边，深度剥离提供了正确的选项外观，以额外的通道为代价（图片由</w:t>
+      </w:r>
+      <w:proofErr w:type="gramStart"/>
+      <w:r>
+        <w:rPr>
+          <w:rFonts w:hint="eastAsia"/>
+        </w:rPr>
+        <w:t>英伟达</w:t>
+      </w:r>
+      <w:proofErr w:type="gramEnd"/>
+      <w:r>
+        <w:rPr>
+          <w:rFonts w:hint="eastAsia"/>
+        </w:rPr>
+        <w:t>公司提供）。</w:t>
       </w:r>
     </w:p>
     <w:p>
@@ -27872,7 +31318,21 @@
         <w:rPr>
           <w:rFonts w:hint="eastAsia"/>
         </w:rPr>
-        <w:t>，但是源和目标交换了。另外，注意计算</w:t>
+        <w:t>，</w:t>
+      </w:r>
+      <w:proofErr w:type="gramStart"/>
+      <w:r>
+        <w:rPr>
+          <w:rFonts w:hint="eastAsia"/>
+        </w:rPr>
+        <w:t>但是源</w:t>
+      </w:r>
+      <w:proofErr w:type="gramEnd"/>
+      <w:r>
+        <w:rPr>
+          <w:rFonts w:hint="eastAsia"/>
+        </w:rPr>
+        <w:t>和目标交换了。另外，注意计算</w:t>
       </w:r>
       <w:r>
         <w:rPr>
@@ -27884,8 +31344,16 @@
         <w:rPr>
           <w:rFonts w:hint="eastAsia"/>
         </w:rPr>
-        <w:t>的公式是与顺序无关的，因为可以交换源和目标的的</w:t>
-      </w:r>
+        <w:t>的公式是与顺序无关的，因为可以交换源和目标的</w:t>
+      </w:r>
+      <w:proofErr w:type="gramStart"/>
+      <w:r>
+        <w:rPr>
+          <w:rFonts w:hint="eastAsia"/>
+        </w:rPr>
+        <w:t>的</w:t>
+      </w:r>
+      <w:proofErr w:type="gramEnd"/>
       <w:r>
         <w:rPr>
           <w:rFonts w:hint="eastAsia"/>
@@ -28028,7 +31496,35 @@
         <w:rPr>
           <w:rFonts w:hint="eastAsia"/>
         </w:rPr>
-        <w:t>指出，由于我们不知道任何一个片段的覆盖区域的形状，我们假定每个片元覆盖另一个片元的面积与它的</w:t>
+        <w:t>指出，由于我们不知道任何一个片段的覆盖区域的形状，我们假定</w:t>
+      </w:r>
+      <w:proofErr w:type="gramStart"/>
+      <w:r>
+        <w:rPr>
+          <w:rFonts w:hint="eastAsia"/>
+        </w:rPr>
+        <w:t>每个片元覆盖</w:t>
+      </w:r>
+      <w:proofErr w:type="gramEnd"/>
+      <w:r>
+        <w:rPr>
+          <w:rFonts w:hint="eastAsia"/>
+        </w:rPr>
+        <w:t>另</w:t>
+      </w:r>
+      <w:proofErr w:type="gramStart"/>
+      <w:r>
+        <w:rPr>
+          <w:rFonts w:hint="eastAsia"/>
+        </w:rPr>
+        <w:t>一个片元的</w:t>
+      </w:r>
+      <w:proofErr w:type="gramEnd"/>
+      <w:r>
+        <w:rPr>
+          <w:rFonts w:hint="eastAsia"/>
+        </w:rPr>
+        <w:t>面积与它的</w:t>
       </w:r>
       <w:r>
         <w:rPr>
@@ -28060,11 +31556,19 @@
         </w:rPr>
         <w:t>0.7</w:t>
       </w:r>
-      <w:r>
-        <w:rPr>
-          <w:rFonts w:hint="eastAsia"/>
-        </w:rPr>
-        <w:t>被源片元覆盖而</w:t>
+      <w:proofErr w:type="gramStart"/>
+      <w:r>
+        <w:rPr>
+          <w:rFonts w:hint="eastAsia"/>
+        </w:rPr>
+        <w:t>被源片元</w:t>
+      </w:r>
+      <w:proofErr w:type="gramEnd"/>
+      <w:r>
+        <w:rPr>
+          <w:rFonts w:hint="eastAsia"/>
+        </w:rPr>
+        <w:t>覆盖而</w:t>
       </w:r>
       <w:r>
         <w:rPr>
@@ -28076,7 +31580,21 @@
         <w:rPr>
           <w:rFonts w:hint="eastAsia"/>
         </w:rPr>
-        <w:t>没有。除去其他的认知，目标片元覆盖，即，</w:t>
+        <w:t>没有。除去其他的认知，</w:t>
+      </w:r>
+      <w:proofErr w:type="gramStart"/>
+      <w:r>
+        <w:rPr>
+          <w:rFonts w:hint="eastAsia"/>
+        </w:rPr>
+        <w:t>目标片元覆盖</w:t>
+      </w:r>
+      <w:proofErr w:type="gramEnd"/>
+      <w:r>
+        <w:rPr>
+          <w:rFonts w:hint="eastAsia"/>
+        </w:rPr>
+        <w:t>，即，</w:t>
       </w:r>
       <w:r>
         <w:rPr>
@@ -28088,7 +31606,21 @@
         <w:rPr>
           <w:rFonts w:hint="eastAsia"/>
         </w:rPr>
-        <w:t>将成比例的被源片元覆盖。这个公式具有几个解释，如图</w:t>
+        <w:t>将成比例的</w:t>
+      </w:r>
+      <w:proofErr w:type="gramStart"/>
+      <w:r>
+        <w:rPr>
+          <w:rFonts w:hint="eastAsia"/>
+        </w:rPr>
+        <w:t>被源片元</w:t>
+      </w:r>
+      <w:proofErr w:type="gramEnd"/>
+      <w:r>
+        <w:rPr>
+          <w:rFonts w:hint="eastAsia"/>
+        </w:rPr>
+        <w:t>覆盖。这个公式具有几个解释，如图</w:t>
       </w:r>
       <w:r>
         <w:rPr>
@@ -28168,7 +31700,15 @@
         <w:spacing w:line="220" w:lineRule="atLeast"/>
       </w:pPr>
       <w:r>
-        <w:t xml:space="preserve">behind depth peeling is to use two z-buffers and multiple passes. First, a rendering </w:t>
+        <w:t xml:space="preserve">behind depth peeling is to use two </w:t>
+      </w:r>
+      <w:proofErr w:type="spellStart"/>
+      <w:r>
+        <w:t>z-buffers</w:t>
+      </w:r>
+      <w:proofErr w:type="spellEnd"/>
+      <w:r>
+        <w:t xml:space="preserve"> and multiple passes. First, a rendering </w:t>
       </w:r>
     </w:p>
     <w:p>
@@ -28184,7 +31724,23 @@
         <w:spacing w:line="220" w:lineRule="atLeast"/>
       </w:pPr>
       <w:r>
-        <w:t xml:space="preserve">first z-buffer. In the second pass all transparent objects are rendered. If the z-depth </w:t>
+        <w:t xml:space="preserve">first </w:t>
+      </w:r>
+      <w:proofErr w:type="spellStart"/>
+      <w:r>
+        <w:t>z-buffer</w:t>
+      </w:r>
+      <w:proofErr w:type="spellEnd"/>
+      <w:r>
+        <w:t xml:space="preserve">. In the second pass </w:t>
+      </w:r>
+      <w:proofErr w:type="gramStart"/>
+      <w:r>
+        <w:t>all</w:t>
+      </w:r>
+      <w:proofErr w:type="gramEnd"/>
+      <w:r>
+        <w:t xml:space="preserve"> transparent objects are rendered. If the z-depth </w:t>
       </w:r>
     </w:p>
     <w:p>
@@ -28193,7 +31749,15 @@
       </w:pPr>
       <w:r>
         <w:lastRenderedPageBreak/>
-        <w:t xml:space="preserve">of an object matches the value in the first z-buffer, we know this is the closest </w:t>
+        <w:t xml:space="preserve">of an object matches the value in the first </w:t>
+      </w:r>
+      <w:proofErr w:type="spellStart"/>
+      <w:r>
+        <w:t>z-buffer</w:t>
+      </w:r>
+      <w:proofErr w:type="spellEnd"/>
+      <w:r>
+        <w:t xml:space="preserve">, we know this is the closest </w:t>
       </w:r>
     </w:p>
     <w:p>
@@ -28398,12 +31962,14 @@
         </w:rPr>
         <w:t>缓冲区的值匹配，我们知道，这是最靠近的透明物体，然后保存他的</w:t>
       </w:r>
+      <w:proofErr w:type="spellStart"/>
       <w:r>
         <w:rPr>
           <w:rFonts w:hint="eastAsia"/>
         </w:rPr>
         <w:t>RGBa</w:t>
       </w:r>
+      <w:proofErr w:type="spellEnd"/>
       <w:r>
         <w:rPr>
           <w:rFonts w:hint="eastAsia"/>
@@ -28567,7 +32133,77 @@
         <w:rPr>
           <w:rFonts w:hint="eastAsia"/>
         </w:rPr>
-        <w:t>。通过沿着不同的轴调整两个片元，每个片元覆盖了另一个片元的一定比例，即，他们是不想关的。被两个片元覆盖的区域等于</w:t>
+        <w:t>。通过沿着不同的</w:t>
+      </w:r>
+      <w:proofErr w:type="gramStart"/>
+      <w:r>
+        <w:rPr>
+          <w:rFonts w:hint="eastAsia"/>
+        </w:rPr>
+        <w:t>轴调整</w:t>
+      </w:r>
+      <w:proofErr w:type="gramEnd"/>
+      <w:r>
+        <w:rPr>
+          <w:rFonts w:hint="eastAsia"/>
+        </w:rPr>
+        <w:t>两个片元，</w:t>
+      </w:r>
+      <w:proofErr w:type="gramStart"/>
+      <w:r>
+        <w:rPr>
+          <w:rFonts w:hint="eastAsia"/>
+        </w:rPr>
+        <w:t>每个片元覆盖</w:t>
+      </w:r>
+      <w:proofErr w:type="gramEnd"/>
+      <w:r>
+        <w:rPr>
+          <w:rFonts w:hint="eastAsia"/>
+        </w:rPr>
+        <w:t>了另</w:t>
+      </w:r>
+      <w:proofErr w:type="gramStart"/>
+      <w:r>
+        <w:rPr>
+          <w:rFonts w:hint="eastAsia"/>
+        </w:rPr>
+        <w:t>一个片元的</w:t>
+      </w:r>
+      <w:proofErr w:type="gramEnd"/>
+      <w:r>
+        <w:rPr>
+          <w:rFonts w:hint="eastAsia"/>
+        </w:rPr>
+        <w:t>一定比例，即，他们是</w:t>
+      </w:r>
+      <w:proofErr w:type="gramStart"/>
+      <w:r>
+        <w:rPr>
+          <w:rFonts w:hint="eastAsia"/>
+        </w:rPr>
+        <w:t>不想关</w:t>
+      </w:r>
+      <w:proofErr w:type="gramEnd"/>
+      <w:r>
+        <w:rPr>
+          <w:rFonts w:hint="eastAsia"/>
+        </w:rPr>
+        <w:t>的。被</w:t>
+      </w:r>
+      <w:proofErr w:type="gramStart"/>
+      <w:r>
+        <w:rPr>
+          <w:rFonts w:hint="eastAsia"/>
+        </w:rPr>
+        <w:t>两个片元覆盖</w:t>
+      </w:r>
+      <w:proofErr w:type="gramEnd"/>
+      <w:r>
+        <w:rPr>
+          <w:rFonts w:hint="eastAsia"/>
+        </w:rPr>
+        <w:t>的区域等于</w:t>
       </w:r>
       <w:r>
         <w:rPr>
@@ -28593,12 +32229,14 @@
         </w:rPr>
         <w:t>值</w:t>
       </w:r>
+      <w:proofErr w:type="spellStart"/>
       <w:r>
         <w:rPr>
           <w:rFonts w:hint="eastAsia"/>
         </w:rPr>
         <w:t>as-asad+ad</w:t>
       </w:r>
+      <w:proofErr w:type="spellEnd"/>
       <w:r>
         <w:rPr>
           <w:rFonts w:hint="eastAsia"/>
@@ -28719,8 +32357,16 @@
         <w:rPr>
           <w:rFonts w:hint="eastAsia"/>
         </w:rPr>
-        <w:t>louis bavoil</w:t>
-      </w:r>
+        <w:t xml:space="preserve">louis </w:t>
+      </w:r>
+      <w:proofErr w:type="spellStart"/>
+      <w:r>
+        <w:rPr>
+          <w:rFonts w:hint="eastAsia"/>
+        </w:rPr>
+        <w:t>bavoil</w:t>
+      </w:r>
+      <w:proofErr w:type="spellEnd"/>
       <w:r>
         <w:rPr>
           <w:rFonts w:hint="eastAsia"/>
@@ -28733,7 +32379,15 @@
         <w:spacing w:line="220" w:lineRule="atLeast"/>
       </w:pPr>
       <w:r>
-        <w:t xml:space="preserve">Several variants on this scheme have been developed. For example, Thibieroz [1763] </w:t>
+        <w:t xml:space="preserve">Several variants on this scheme have been developed. For example, </w:t>
+      </w:r>
+      <w:proofErr w:type="spellStart"/>
+      <w:r>
+        <w:t>Thibieroz</w:t>
+      </w:r>
+      <w:proofErr w:type="spellEnd"/>
+      <w:r>
+        <w:t xml:space="preserve"> [1763] </w:t>
       </w:r>
     </w:p>
     <w:p>
@@ -28873,9 +32527,11 @@
         </w:rPr>
         <w:t>。例如，</w:t>
       </w:r>
+      <w:proofErr w:type="spellStart"/>
       <w:r>
         <w:t>Thibieroz</w:t>
       </w:r>
+      <w:proofErr w:type="spellEnd"/>
       <w:r>
         <w:rPr>
           <w:rFonts w:hint="eastAsia"/>
@@ -28987,7 +32643,15 @@
         <w:spacing w:line="220" w:lineRule="atLeast"/>
       </w:pPr>
       <w:r>
-        <w:t xml:space="preserve">rendering pass of all transparent objects. Bavoil and Myers [118] presented dual </w:t>
+        <w:t xml:space="preserve">rendering pass of all transparent objects. </w:t>
+      </w:r>
+      <w:proofErr w:type="spellStart"/>
+      <w:r>
+        <w:t>Bavoil</w:t>
+      </w:r>
+      <w:proofErr w:type="spellEnd"/>
+      <w:r>
+        <w:t xml:space="preserve"> and Myers [118] presented dual </w:t>
       </w:r>
     </w:p>
     <w:p>
@@ -29054,8 +32718,13 @@
         </w:rPr>
         <w:t>，因为所有的透明对象来说每一层剥离都是一个独立的渲染通道。</w:t>
       </w:r>
-      <w:r>
-        <w:t xml:space="preserve">Bavoil </w:t>
+      <w:proofErr w:type="spellStart"/>
+      <w:r>
+        <w:t>Bavoil</w:t>
+      </w:r>
+      <w:proofErr w:type="spellEnd"/>
+      <w:r>
+        <w:t xml:space="preserve"> </w:t>
       </w:r>
       <w:r>
         <w:rPr>
@@ -29183,7 +32852,15 @@
         <w:spacing w:line="220" w:lineRule="atLeast"/>
       </w:pPr>
       <w:r>
-        <w:t xml:space="preserve">to the z-buffer. All the fragments are stored for transparent surfaces. Once all lists </w:t>
+        <w:t xml:space="preserve">to the </w:t>
+      </w:r>
+      <w:proofErr w:type="spellStart"/>
+      <w:r>
+        <w:t>z-buffer</w:t>
+      </w:r>
+      <w:proofErr w:type="spellEnd"/>
+      <w:r>
+        <w:t xml:space="preserve">. All the fragments are stored for transparent surfaces. Once all lists </w:t>
       </w:r>
     </w:p>
     <w:p>
@@ -29298,7 +32975,35 @@
         <w:rPr>
           <w:rFonts w:hint="eastAsia"/>
         </w:rPr>
-        <w:t>缓冲区。所有的片元都存储在透明的表面。一旦所有列表都形成，通过遍历片元并解析每个示例就会产生最终的结果。</w:t>
+        <w:t>缓冲区。所有</w:t>
+      </w:r>
+      <w:proofErr w:type="gramStart"/>
+      <w:r>
+        <w:rPr>
+          <w:rFonts w:hint="eastAsia"/>
+        </w:rPr>
+        <w:t>的片元都</w:t>
+      </w:r>
+      <w:proofErr w:type="gramEnd"/>
+      <w:r>
+        <w:rPr>
+          <w:rFonts w:hint="eastAsia"/>
+        </w:rPr>
+        <w:t>存储在透明的表面。一旦所有列表都形成，通过</w:t>
+      </w:r>
+      <w:proofErr w:type="gramStart"/>
+      <w:r>
+        <w:rPr>
+          <w:rFonts w:hint="eastAsia"/>
+        </w:rPr>
+        <w:t>遍历片元并</w:t>
+      </w:r>
+      <w:proofErr w:type="gramEnd"/>
+      <w:r>
+        <w:rPr>
+          <w:rFonts w:hint="eastAsia"/>
+        </w:rPr>
+        <w:t>解析每个示例就会产生最终的结果。</w:t>
       </w:r>
     </w:p>
     <w:p>
@@ -29441,7 +33146,21 @@
         <w:rPr>
           <w:rFonts w:hint="eastAsia"/>
         </w:rPr>
-        <w:t>上创建片元链表的想法是通过</w:t>
+        <w:t>上创建</w:t>
+      </w:r>
+      <w:proofErr w:type="gramStart"/>
+      <w:r>
+        <w:rPr>
+          <w:rFonts w:hint="eastAsia"/>
+        </w:rPr>
+        <w:t>片元链表</w:t>
+      </w:r>
+      <w:proofErr w:type="gramEnd"/>
+      <w:r>
+        <w:rPr>
+          <w:rFonts w:hint="eastAsia"/>
+        </w:rPr>
+        <w:t>的想法是通过</w:t>
       </w:r>
       <w:r>
         <w:rPr>
@@ -29489,7 +33208,21 @@
         <w:rPr>
           <w:rFonts w:hint="eastAsia"/>
         </w:rPr>
-        <w:t>的抗锯齿功能是通过访问覆盖掩码和在每个样本中评估像素着色器。该算法对每个透明表面进行光栅化，并将生成的片元插入到一个长数组中。除了颜色和深度之外，还生成一个单独的指针结构，</w:t>
+        <w:t>的抗锯齿功能是通过访问覆盖掩码和在每个样本中评估像素着色器。该算法对每个透明表面进行光栅化，并将生成</w:t>
+      </w:r>
+      <w:proofErr w:type="gramStart"/>
+      <w:r>
+        <w:rPr>
+          <w:rFonts w:hint="eastAsia"/>
+        </w:rPr>
+        <w:t>的片元插入</w:t>
+      </w:r>
+      <w:proofErr w:type="gramEnd"/>
+      <w:r>
+        <w:rPr>
+          <w:rFonts w:hint="eastAsia"/>
+        </w:rPr>
+        <w:t>到一个长数组中。除了颜色和深度之外，还生成一个单独的指针结构，</w:t>
       </w:r>
       <w:r>
         <w:rPr>
@@ -29501,19 +33234,111 @@
         <w:rPr>
           <w:rFonts w:hint="eastAsia"/>
         </w:rPr>
-        <w:t>将每个片元</w:t>
-      </w:r>
-      <w:r>
-        <w:rPr>
-          <w:rFonts w:hint="eastAsia"/>
-        </w:rPr>
-        <w:t>与之前的片元进行连接。然后执行一个单独的通道，其中渲染一个填充屏幕的四边形，以便在每个像素处计算像素着色器。</w:t>
-      </w:r>
-      <w:r>
-        <w:rPr>
-          <w:rFonts w:hint="eastAsia"/>
-        </w:rPr>
-        <w:t>该着色器通过跟踪连接检索每个像素处的所有透明片元。检索到的每个片元依次与前面的片元进行排序。然后将这个排序后的列表从后往前混合，以得到最后的颜色。由于混合是由像素着色器执行的，如果需要，可以为每个像素指定不同的混合模式。</w:t>
+        <w:t>将</w:t>
+      </w:r>
+      <w:proofErr w:type="gramStart"/>
+      <w:r>
+        <w:rPr>
+          <w:rFonts w:hint="eastAsia"/>
+        </w:rPr>
+        <w:t>每个片元</w:t>
+      </w:r>
+      <w:r>
+        <w:rPr>
+          <w:rFonts w:hint="eastAsia"/>
+        </w:rPr>
+        <w:t>与</w:t>
+      </w:r>
+      <w:proofErr w:type="gramEnd"/>
+      <w:r>
+        <w:rPr>
+          <w:rFonts w:hint="eastAsia"/>
+        </w:rPr>
+        <w:t>之前</w:t>
+      </w:r>
+      <w:proofErr w:type="gramStart"/>
+      <w:r>
+        <w:rPr>
+          <w:rFonts w:hint="eastAsia"/>
+        </w:rPr>
+        <w:t>的片元进行</w:t>
+      </w:r>
+      <w:proofErr w:type="gramEnd"/>
+      <w:r>
+        <w:rPr>
+          <w:rFonts w:hint="eastAsia"/>
+        </w:rPr>
+        <w:t>连接。然后执行一个单独的通道，其中渲染一个填充屏幕的四边形，以便在每个像素</w:t>
+      </w:r>
+      <w:proofErr w:type="gramStart"/>
+      <w:r>
+        <w:rPr>
+          <w:rFonts w:hint="eastAsia"/>
+        </w:rPr>
+        <w:t>处计算</w:t>
+      </w:r>
+      <w:proofErr w:type="gramEnd"/>
+      <w:r>
+        <w:rPr>
+          <w:rFonts w:hint="eastAsia"/>
+        </w:rPr>
+        <w:t>像素着色器。</w:t>
+      </w:r>
+      <w:proofErr w:type="gramStart"/>
+      <w:r>
+        <w:rPr>
+          <w:rFonts w:hint="eastAsia"/>
+        </w:rPr>
+        <w:t>该着色</w:t>
+      </w:r>
+      <w:proofErr w:type="gramEnd"/>
+      <w:r>
+        <w:rPr>
+          <w:rFonts w:hint="eastAsia"/>
+        </w:rPr>
+        <w:t>器通过跟踪连接检索每个像素处的所有透明片元。检索到的</w:t>
+      </w:r>
+      <w:proofErr w:type="gramStart"/>
+      <w:r>
+        <w:rPr>
+          <w:rFonts w:hint="eastAsia"/>
+        </w:rPr>
+        <w:t>每个片元依次</w:t>
+      </w:r>
+      <w:proofErr w:type="gramEnd"/>
+      <w:r>
+        <w:rPr>
+          <w:rFonts w:hint="eastAsia"/>
+        </w:rPr>
+        <w:t>与前面</w:t>
+      </w:r>
+      <w:proofErr w:type="gramStart"/>
+      <w:r>
+        <w:rPr>
+          <w:rFonts w:hint="eastAsia"/>
+        </w:rPr>
+        <w:t>的片元进行</w:t>
+      </w:r>
+      <w:proofErr w:type="gramEnd"/>
+      <w:r>
+        <w:rPr>
+          <w:rFonts w:hint="eastAsia"/>
+        </w:rPr>
+        <w:t>排序。然后将这个排序后的列表从后往前混合，以得到最后的颜色。由于混合是由像素着色</w:t>
+      </w:r>
+      <w:proofErr w:type="gramStart"/>
+      <w:r>
+        <w:rPr>
+          <w:rFonts w:hint="eastAsia"/>
+        </w:rPr>
+        <w:t>器执行</w:t>
+      </w:r>
+      <w:proofErr w:type="gramEnd"/>
+      <w:r>
+        <w:rPr>
+          <w:rFonts w:hint="eastAsia"/>
+        </w:rPr>
+        <w:t>的，如果需要，可以为每个像素指定不同的混合模式。</w:t>
       </w:r>
       <w:r>
         <w:rPr>
@@ -29527,12 +33352,14 @@
         </w:rPr>
         <w:t>和</w:t>
       </w:r>
+      <w:proofErr w:type="spellStart"/>
       <w:r>
         <w:rPr>
           <w:rFonts w:hint="eastAsia"/>
         </w:rPr>
         <w:t>api</w:t>
       </w:r>
+      <w:proofErr w:type="spellEnd"/>
       <w:r>
         <w:rPr>
           <w:rFonts w:hint="eastAsia"/>
@@ -29555,9 +33382,6 @@
     <w:p>
       <w:pPr>
         <w:spacing w:line="220" w:lineRule="atLeast"/>
-        <w:rPr>
-          <w:rFonts w:hint="eastAsia"/>
-        </w:rPr>
       </w:pPr>
       <w:r>
         <w:t xml:space="preserve">The A-buffer has the advantage that only the fragments needed for each pixel are </w:t>
@@ -29566,9 +33390,6 @@
     <w:p>
       <w:pPr>
         <w:spacing w:line="220" w:lineRule="atLeast"/>
-        <w:rPr>
-          <w:rFonts w:hint="eastAsia"/>
-        </w:rPr>
       </w:pPr>
       <w:r>
         <w:lastRenderedPageBreak/>
@@ -29578,9 +33399,6 @@
     <w:p>
       <w:pPr>
         <w:spacing w:line="220" w:lineRule="atLeast"/>
-        <w:rPr>
-          <w:rFonts w:hint="eastAsia"/>
-        </w:rPr>
       </w:pPr>
       <w:r>
         <w:t xml:space="preserve">be a disadvantage, as the amount of storage required is not known before rendering </w:t>
@@ -29589,9 +33407,6 @@
     <w:p>
       <w:pPr>
         <w:spacing w:line="220" w:lineRule="atLeast"/>
-        <w:rPr>
-          <w:rFonts w:hint="eastAsia"/>
-        </w:rPr>
       </w:pPr>
       <w:r>
         <w:t xml:space="preserve">of a frame begins. A scene with hair, smoke, or other objects with a potential for </w:t>
@@ -29600,9 +33415,6 @@
     <w:p>
       <w:pPr>
         <w:spacing w:line="220" w:lineRule="atLeast"/>
-        <w:rPr>
-          <w:rFonts w:hint="eastAsia"/>
-        </w:rPr>
       </w:pPr>
       <w:r>
         <w:t>many overlapping transparent surfaces can produce a huge number of fragments.</w:t>
@@ -29614,9 +33426,6 @@
     <w:p>
       <w:pPr>
         <w:spacing w:line="220" w:lineRule="atLeast"/>
-        <w:rPr>
-          <w:rFonts w:hint="eastAsia"/>
-        </w:rPr>
       </w:pPr>
       <w:r>
         <w:t xml:space="preserve">Andersson [46] notes that, for complex game scenes, up to 50 transparent meshes </w:t>
@@ -29633,9 +33442,6 @@
     <w:p>
       <w:pPr>
         <w:spacing w:line="220" w:lineRule="atLeast"/>
-        <w:rPr>
-          <w:rFonts w:hint="eastAsia"/>
-        </w:rPr>
       </w:pPr>
       <w:r>
         <w:rPr>
@@ -29665,7 +33471,35 @@
         <w:rPr>
           <w:rFonts w:hint="eastAsia"/>
         </w:rPr>
-        <w:t>时，只有每个像素上的片元会分配。这有一种感觉，也可能是一种缺点，因为在开始渲染帧之前，还不知道需要多少存储空间。一个有毛发、烟雾或其他物体的场景，可能会产生多重叠的透明表面，从而产生大量的碎片。</w:t>
+        <w:t>时，只有每个像素上</w:t>
+      </w:r>
+      <w:proofErr w:type="gramStart"/>
+      <w:r>
+        <w:rPr>
+          <w:rFonts w:hint="eastAsia"/>
+        </w:rPr>
+        <w:t>的片元会</w:t>
+      </w:r>
+      <w:proofErr w:type="gramEnd"/>
+      <w:r>
+        <w:rPr>
+          <w:rFonts w:hint="eastAsia"/>
+        </w:rPr>
+        <w:t>分配。这有一种感觉，也可能是一种缺点，因为在开始渲染</w:t>
+      </w:r>
+      <w:proofErr w:type="gramStart"/>
+      <w:r>
+        <w:rPr>
+          <w:rFonts w:hint="eastAsia"/>
+        </w:rPr>
+        <w:t>帧</w:t>
+      </w:r>
+      <w:proofErr w:type="gramEnd"/>
+      <w:r>
+        <w:rPr>
+          <w:rFonts w:hint="eastAsia"/>
+        </w:rPr>
+        <w:t>之前，还不知道需要多少存储空间。一个有毛发、烟雾或其他物体的场景，可能会产生多重叠的透明表面，从而产生大量的碎片。</w:t>
       </w:r>
       <w:r>
         <w:t>Andersson [46]</w:t>
@@ -29759,9 +33593,6 @@
     <w:p>
       <w:pPr>
         <w:spacing w:line="220" w:lineRule="atLeast"/>
-        <w:rPr>
-          <w:rFonts w:hint="eastAsia"/>
-        </w:rPr>
       </w:pPr>
       <w:r>
         <w:rPr>
@@ -29833,9 +33664,6 @@
     <w:p>
       <w:pPr>
         <w:spacing w:line="220" w:lineRule="atLeast"/>
-        <w:rPr>
-          <w:rFonts w:hint="eastAsia"/>
-        </w:rPr>
       </w:pPr>
       <w:r>
         <w:t xml:space="preserve">GPUs normally have memory resources such as buffers and arrays allocated in </w:t>
@@ -29844,9 +33672,6 @@
     <w:p>
       <w:pPr>
         <w:spacing w:line="220" w:lineRule="atLeast"/>
-        <w:rPr>
-          <w:rFonts w:hint="eastAsia"/>
-        </w:rPr>
       </w:pPr>
       <w:r>
         <w:t xml:space="preserve">advance, and linked-list approaches are no exception. Users need to decide how </w:t>
@@ -29855,9 +33680,6 @@
     <w:p>
       <w:pPr>
         <w:spacing w:line="220" w:lineRule="atLeast"/>
-        <w:rPr>
-          <w:rFonts w:hint="eastAsia"/>
-        </w:rPr>
       </w:pPr>
       <w:r>
         <w:t xml:space="preserve">much memory is enough, and running out of memory causes noticeable artifacts. </w:t>
@@ -29866,9 +33688,6 @@
     <w:p>
       <w:pPr>
         <w:spacing w:line="220" w:lineRule="atLeast"/>
-        <w:rPr>
-          <w:rFonts w:hint="eastAsia"/>
-        </w:rPr>
       </w:pPr>
       <w:r>
         <w:t xml:space="preserve">Salvi and Vaidyanathan [1532] present an approach tackling this problem, multi-layer </w:t>
@@ -29877,9 +33696,6 @@
     <w:p>
       <w:pPr>
         <w:spacing w:line="220" w:lineRule="atLeast"/>
-        <w:rPr>
-          <w:rFonts w:hint="eastAsia"/>
-        </w:rPr>
       </w:pPr>
       <w:r>
         <w:lastRenderedPageBreak/>
@@ -29889,9 +33705,6 @@
     <w:p>
       <w:pPr>
         <w:spacing w:line="220" w:lineRule="atLeast"/>
-        <w:rPr>
-          <w:rFonts w:hint="eastAsia"/>
-        </w:rPr>
       </w:pPr>
       <w:r>
         <w:t xml:space="preserve">See Figure 5.36. This capability provides programmable blending with less overhead </w:t>
@@ -29900,9 +33713,6 @@
     <w:p>
       <w:pPr>
         <w:spacing w:line="220" w:lineRule="atLeast"/>
-        <w:rPr>
-          <w:rFonts w:hint="eastAsia"/>
-        </w:rPr>
       </w:pPr>
       <w:r>
         <w:t xml:space="preserve">than atomics. Their approach reformulates storage and blending so that it gracefully </w:t>
@@ -29911,9 +33721,6 @@
     <w:p>
       <w:pPr>
         <w:spacing w:line="220" w:lineRule="atLeast"/>
-        <w:rPr>
-          <w:rFonts w:hint="eastAsia"/>
-        </w:rPr>
       </w:pPr>
       <w:r>
         <w:t xml:space="preserve">degrades if memory runs out. A rough sort order can benefit their scheme. DirectX </w:t>
@@ -29922,9 +33729,6 @@
     <w:p>
       <w:pPr>
         <w:spacing w:line="220" w:lineRule="atLeast"/>
-        <w:rPr>
-          <w:rFonts w:hint="eastAsia"/>
-        </w:rPr>
       </w:pPr>
       <w:r>
         <w:t xml:space="preserve">11.3 introduced rasterizer order views (Section 3.8), a type of buffer that allows this </w:t>
@@ -29933,9 +33737,6 @@
     <w:p>
       <w:pPr>
         <w:spacing w:line="220" w:lineRule="atLeast"/>
-        <w:rPr>
-          <w:rFonts w:hint="eastAsia"/>
-        </w:rPr>
       </w:pPr>
       <w:r>
         <w:t xml:space="preserve">transparency method to be implemented on any GPU supporting this feature [327, </w:t>
@@ -29944,9 +33745,6 @@
     <w:p>
       <w:pPr>
         <w:spacing w:line="220" w:lineRule="atLeast"/>
-        <w:rPr>
-          <w:rFonts w:hint="eastAsia"/>
-        </w:rPr>
       </w:pPr>
       <w:r>
         <w:t xml:space="preserve">328]. Mobile devices have a similar technology called tile local storage that permits </w:t>
@@ -29955,9 +33753,6 @@
     <w:p>
       <w:pPr>
         <w:spacing w:line="220" w:lineRule="atLeast"/>
-        <w:rPr>
-          <w:rFonts w:hint="eastAsia"/>
-        </w:rPr>
       </w:pPr>
       <w:r>
         <w:t xml:space="preserve">them to implement multi-layer alpha blending [153]. Such mechanisms have a </w:t>
@@ -29966,9 +33761,6 @@
     <w:p>
       <w:pPr>
         <w:spacing w:line="220" w:lineRule="atLeast"/>
-        <w:rPr>
-          <w:rFonts w:hint="eastAsia"/>
-        </w:rPr>
       </w:pPr>
       <w:r>
         <w:t>performance cost, however, so this type of algorithm can be expensive [1931].</w:t>
@@ -29977,10 +33769,8 @@
     <w:p>
       <w:pPr>
         <w:spacing w:line="220" w:lineRule="atLeast"/>
-        <w:rPr>
-          <w:rFonts w:hint="eastAsia"/>
-        </w:rPr>
-      </w:pPr>
+      </w:pPr>
+      <w:proofErr w:type="spellStart"/>
       <w:r>
         <w:t>G</w:t>
       </w:r>
@@ -29990,6 +33780,7 @@
         </w:rPr>
         <w:t>pu</w:t>
       </w:r>
+      <w:proofErr w:type="spellEnd"/>
       <w:r>
         <w:rPr>
           <w:rFonts w:hint="eastAsia"/>
@@ -30018,14 +33809,30 @@
         <w:rPr>
           <w:rFonts w:hint="eastAsia"/>
         </w:rPr>
-        <w:t>提供了一种方法处理这种问题，多层透明混合，使用因特尔引入的称为像素同步方法的</w:t>
-      </w:r>
+        <w:t>提供了一种方法处理这种问题，多层透明混合，使用因</w:t>
+      </w:r>
+      <w:proofErr w:type="gramStart"/>
+      <w:r>
+        <w:rPr>
+          <w:rFonts w:hint="eastAsia"/>
+        </w:rPr>
+        <w:t>特</w:t>
+      </w:r>
+      <w:proofErr w:type="gramEnd"/>
+      <w:r>
+        <w:rPr>
+          <w:rFonts w:hint="eastAsia"/>
+        </w:rPr>
+        <w:t>尔引入的称为像素同步方法的</w:t>
+      </w:r>
+      <w:proofErr w:type="spellStart"/>
       <w:r>
         <w:rPr>
           <w:rFonts w:hint="eastAsia"/>
         </w:rPr>
         <w:t>gpu</w:t>
       </w:r>
+      <w:proofErr w:type="spellEnd"/>
       <w:r>
         <w:rPr>
           <w:rFonts w:hint="eastAsia"/>
@@ -30074,12 +33881,14 @@
         </w:rPr>
         <w:t>），一种允许这种透明方法在任何支持该特性的</w:t>
       </w:r>
+      <w:proofErr w:type="spellStart"/>
       <w:r>
         <w:rPr>
           <w:rFonts w:hint="eastAsia"/>
         </w:rPr>
         <w:t>gpu</w:t>
       </w:r>
+      <w:proofErr w:type="spellEnd"/>
       <w:r>
         <w:rPr>
           <w:rFonts w:hint="eastAsia"/>
@@ -30114,20 +33923,22 @@
     <w:p>
       <w:pPr>
         <w:spacing w:line="220" w:lineRule="atLeast"/>
-        <w:rPr>
-          <w:rFonts w:hint="eastAsia"/>
-        </w:rPr>
-      </w:pPr>
-      <w:r>
-        <w:t xml:space="preserve">This approach builds on the idea of the k-buffer, introduced by Bavoil et al. [115], </w:t>
-      </w:r>
-    </w:p>
-    <w:p>
-      <w:pPr>
-        <w:spacing w:line="220" w:lineRule="atLeast"/>
-        <w:rPr>
-          <w:rFonts w:hint="eastAsia"/>
-        </w:rPr>
+      </w:pPr>
+      <w:r>
+        <w:t xml:space="preserve">This approach builds on the idea of the k-buffer, introduced by </w:t>
+      </w:r>
+      <w:proofErr w:type="spellStart"/>
+      <w:r>
+        <w:t>Bavoil</w:t>
+      </w:r>
+      <w:proofErr w:type="spellEnd"/>
+      <w:r>
+        <w:t xml:space="preserve"> et al. [115], </w:t>
+      </w:r>
+    </w:p>
+    <w:p>
+      <w:pPr>
+        <w:spacing w:line="220" w:lineRule="atLeast"/>
       </w:pPr>
       <w:r>
         <w:t xml:space="preserve">where the first few visible layers are saved and sorted as possible, with deeper layers </w:t>
@@ -30136,9 +33947,6 @@
     <w:p>
       <w:pPr>
         <w:spacing w:line="220" w:lineRule="atLeast"/>
-        <w:rPr>
-          <w:rFonts w:hint="eastAsia"/>
-        </w:rPr>
       </w:pPr>
       <w:r>
         <w:t xml:space="preserve">discarded and merged as possible. Maule et al. [1142] use a k-buffer and account for </w:t>
@@ -30147,9 +33955,6 @@
     <w:p>
       <w:pPr>
         <w:spacing w:line="220" w:lineRule="atLeast"/>
-        <w:rPr>
-          <w:rFonts w:hint="eastAsia"/>
-        </w:rPr>
       </w:pPr>
       <w:r>
         <w:t xml:space="preserve">these more distant deep layers by using weighted averaging. Weighted sum [1202] </w:t>
@@ -30158,9 +33963,6 @@
     <w:p>
       <w:pPr>
         <w:spacing w:line="220" w:lineRule="atLeast"/>
-        <w:rPr>
-          <w:rFonts w:hint="eastAsia"/>
-        </w:rPr>
       </w:pPr>
       <w:r>
         <w:t>and</w:t>
@@ -30178,9 +33980,6 @@
     <w:p>
       <w:pPr>
         <w:spacing w:line="220" w:lineRule="atLeast"/>
-        <w:rPr>
-          <w:rFonts w:hint="eastAsia"/>
-        </w:rPr>
       </w:pPr>
       <w:r>
         <w:t xml:space="preserve">single-pass, and run on almost every GPU. The problem is that they do not take into </w:t>
@@ -30189,9 +33988,6 @@
     <w:p>
       <w:pPr>
         <w:spacing w:line="220" w:lineRule="atLeast"/>
-        <w:rPr>
-          <w:rFonts w:hint="eastAsia"/>
-        </w:rPr>
       </w:pPr>
       <w:r>
         <w:t xml:space="preserve">account the ordering of the objects. So, for example, using alpha to represent </w:t>
@@ -30200,9 +33996,6 @@
     <w:p>
       <w:pPr>
         <w:spacing w:line="220" w:lineRule="atLeast"/>
-        <w:rPr>
-          <w:rFonts w:hint="eastAsia"/>
-        </w:rPr>
       </w:pPr>
       <w:r>
         <w:t xml:space="preserve">coverage, a gauzy red scarf atop a gauzy blue scarf gives a violet color, versus </w:t>
@@ -30211,9 +34004,6 @@
     <w:p>
       <w:pPr>
         <w:spacing w:line="220" w:lineRule="atLeast"/>
-        <w:rPr>
-          <w:rFonts w:hint="eastAsia"/>
-        </w:rPr>
       </w:pPr>
       <w:r>
         <w:t xml:space="preserve">properly seeing a red scarf with a little blue showing through. While nearly opaque </w:t>
@@ -30222,20 +34012,22 @@
     <w:p>
       <w:pPr>
         <w:spacing w:line="220" w:lineRule="atLeast"/>
-        <w:rPr>
-          <w:rFonts w:hint="eastAsia"/>
-        </w:rPr>
-      </w:pPr>
-      <w:r>
-        <w:t xml:space="preserve">objects give poor results, this class of algorithms is useful for visualization and works </w:t>
-      </w:r>
-    </w:p>
-    <w:p>
-      <w:pPr>
-        <w:spacing w:line="220" w:lineRule="atLeast"/>
-        <w:rPr>
-          <w:rFonts w:hint="eastAsia"/>
-        </w:rPr>
+      </w:pPr>
+      <w:r>
+        <w:t xml:space="preserve">objects give poor </w:t>
+      </w:r>
+      <w:proofErr w:type="gramStart"/>
+      <w:r>
+        <w:t>results,</w:t>
+      </w:r>
+      <w:proofErr w:type="gramEnd"/>
+      <w:r>
+        <w:t xml:space="preserve"> this class of algorithms is useful for visualization and works </w:t>
+      </w:r>
+    </w:p>
+    <w:p>
+      <w:pPr>
+        <w:spacing w:line="220" w:lineRule="atLeast"/>
       </w:pPr>
       <w:r>
         <w:t>well for highly transparent surfaces and particles. See Figure 5.37.</w:t>
@@ -30244,9 +34036,6 @@
     <w:p>
       <w:pPr>
         <w:spacing w:line="220" w:lineRule="atLeast"/>
-        <w:rPr>
-          <w:rFonts w:hint="eastAsia"/>
-        </w:rPr>
       </w:pPr>
       <w:r>
         <w:rPr>
@@ -30266,9 +34055,11 @@
         </w:rPr>
         <w:t>缓冲区的思想上，由</w:t>
       </w:r>
+      <w:proofErr w:type="spellStart"/>
       <w:r>
         <w:t>Bavoil</w:t>
       </w:r>
+      <w:proofErr w:type="spellEnd"/>
       <w:r>
         <w:rPr>
           <w:rFonts w:hint="eastAsia"/>
@@ -30357,12 +34148,14 @@
         </w:rPr>
         <w:t>透明技术是独立与顺序的，是单通道的，并且几乎可以在所有的</w:t>
       </w:r>
+      <w:proofErr w:type="spellStart"/>
       <w:r>
         <w:rPr>
           <w:rFonts w:hint="eastAsia"/>
         </w:rPr>
         <w:t>gpu</w:t>
       </w:r>
+      <w:proofErr w:type="spellEnd"/>
       <w:r>
         <w:rPr>
           <w:rFonts w:hint="eastAsia"/>
@@ -30385,9 +34178,6 @@
     <w:p>
       <w:pPr>
         <w:spacing w:line="220" w:lineRule="atLeast"/>
-        <w:rPr>
-          <w:rFonts w:hint="eastAsia"/>
-        </w:rPr>
       </w:pPr>
       <w:r>
         <w:rPr>
@@ -30478,9 +34268,6 @@
     <w:p>
       <w:pPr>
         <w:spacing w:line="220" w:lineRule="atLeast"/>
-        <w:rPr>
-          <w:rFonts w:hint="eastAsia"/>
-        </w:rPr>
       </w:pPr>
       <w:r>
         <w:t>In weighted sum transparency the formula is</w:t>
@@ -30489,9 +34276,6 @@
     <w:p>
       <w:pPr>
         <w:spacing w:line="220" w:lineRule="atLeast"/>
-        <w:rPr>
-          <w:rFonts w:hint="eastAsia"/>
-        </w:rPr>
       </w:pPr>
       <w:r>
         <w:rPr>
@@ -30547,9 +34331,6 @@
     <w:p>
       <w:pPr>
         <w:spacing w:line="220" w:lineRule="atLeast"/>
-        <w:rPr>
-          <w:rFonts w:hint="eastAsia"/>
-        </w:rPr>
       </w:pPr>
       <w:r>
         <w:rPr>
@@ -30561,20 +34342,22 @@
     <w:p>
       <w:pPr>
         <w:spacing w:line="220" w:lineRule="atLeast"/>
-        <w:rPr>
-          <w:rFonts w:hint="eastAsia"/>
-        </w:rPr>
-      </w:pPr>
-      <w:r>
-        <w:t xml:space="preserve">where n is the number of transparent surfaces, ci and αi represent the set of </w:t>
-      </w:r>
-    </w:p>
-    <w:p>
-      <w:pPr>
-        <w:spacing w:line="220" w:lineRule="atLeast"/>
-        <w:rPr>
-          <w:rFonts w:hint="eastAsia"/>
-        </w:rPr>
+      </w:pPr>
+      <w:r>
+        <w:t>where n is the number of transparent surfaces, ci and α</w:t>
+      </w:r>
+      <w:proofErr w:type="spellStart"/>
+      <w:r>
+        <w:t>i</w:t>
+      </w:r>
+      <w:proofErr w:type="spellEnd"/>
+      <w:r>
+        <w:t xml:space="preserve"> represent the set of </w:t>
+      </w:r>
+    </w:p>
+    <w:p>
+      <w:pPr>
+        <w:spacing w:line="220" w:lineRule="atLeast"/>
       </w:pPr>
       <w:r>
         <w:t xml:space="preserve">transparency values, and cd is the color of the opaque portion of the scene. The two </w:t>
@@ -30583,9 +34366,6 @@
     <w:p>
       <w:pPr>
         <w:spacing w:line="220" w:lineRule="atLeast"/>
-        <w:rPr>
-          <w:rFonts w:hint="eastAsia"/>
-        </w:rPr>
       </w:pPr>
       <w:r>
         <w:t xml:space="preserve">sums are accumulated and stored separately as transparent surfaces are rendered, </w:t>
@@ -30594,9 +34374,6 @@
     <w:p>
       <w:pPr>
         <w:spacing w:line="220" w:lineRule="atLeast"/>
-        <w:rPr>
-          <w:rFonts w:hint="eastAsia"/>
-        </w:rPr>
       </w:pPr>
       <w:r>
         <w:t xml:space="preserve">and at the end of the transparency pass, the equation is evaluated at each pixel. </w:t>
@@ -30605,9 +34382,6 @@
     <w:p>
       <w:pPr>
         <w:spacing w:line="220" w:lineRule="atLeast"/>
-        <w:rPr>
-          <w:rFonts w:hint="eastAsia"/>
-        </w:rPr>
       </w:pPr>
       <w:r>
         <w:t xml:space="preserve">Problems with this method are that the first sum saturates, i.e., generates color </w:t>
@@ -30616,9 +34390,6 @@
     <w:p>
       <w:pPr>
         <w:spacing w:line="220" w:lineRule="atLeast"/>
-        <w:rPr>
-          <w:rFonts w:hint="eastAsia"/>
-        </w:rPr>
       </w:pPr>
       <w:r>
         <w:t xml:space="preserve">values greater than (1.0, 1.0, 1.0), and that the background color can have a </w:t>
@@ -30627,9 +34398,6 @@
     <w:p>
       <w:pPr>
         <w:spacing w:line="220" w:lineRule="atLeast"/>
-        <w:rPr>
-          <w:rFonts w:hint="eastAsia"/>
-        </w:rPr>
       </w:pPr>
       <w:r>
         <w:t>negative effect, since the sum of the alphas can surpass 1.0.</w:t>
@@ -30638,9 +34406,6 @@
     <w:p>
       <w:pPr>
         <w:spacing w:line="220" w:lineRule="atLeast"/>
-        <w:rPr>
-          <w:rFonts w:hint="eastAsia"/>
-        </w:rPr>
       </w:pPr>
       <w:r>
         <w:rPr>
@@ -30667,8 +34432,13 @@
         <w:t>和</w:t>
       </w:r>
       <w:r>
-        <w:t>αi</w:t>
-      </w:r>
+        <w:t>α</w:t>
+      </w:r>
+      <w:proofErr w:type="spellStart"/>
+      <w:r>
+        <w:t>i</w:t>
+      </w:r>
+      <w:proofErr w:type="spellEnd"/>
       <w:r>
         <w:rPr>
           <w:rFonts w:hint="eastAsia"/>
@@ -30685,7 +34455,21 @@
         <w:rPr>
           <w:rFonts w:hint="eastAsia"/>
         </w:rPr>
-        <w:t>是场景中不透明部分的颜色。当透明表面被渲染时，这两个和被分别累加和存储，在透明通道结束时，在每个像素处对方程求值，这个方法的问题是第一个值饱和，即会产生大于（</w:t>
+        <w:t>是场景中不透明部分的颜色。当透明表面被渲染时，这两个和被分别累加和存储，在透明通道结束时，在每个像素</w:t>
+      </w:r>
+      <w:proofErr w:type="gramStart"/>
+      <w:r>
+        <w:rPr>
+          <w:rFonts w:hint="eastAsia"/>
+        </w:rPr>
+        <w:t>处对方</w:t>
+      </w:r>
+      <w:proofErr w:type="gramEnd"/>
+      <w:r>
+        <w:rPr>
+          <w:rFonts w:hint="eastAsia"/>
+        </w:rPr>
+        <w:t>程求值，这个方法的问题是第一个值饱和，即会产生大于（</w:t>
       </w:r>
       <w:r>
         <w:rPr>
@@ -30739,9 +34523,6 @@
     <w:p>
       <w:pPr>
         <w:spacing w:line="220" w:lineRule="atLeast"/>
-        <w:rPr>
-          <w:rFonts w:hint="eastAsia"/>
-        </w:rPr>
       </w:pPr>
       <w:r>
         <w:t>The weighted average equation is usually preferred because it avoids these problems:</w:t>
@@ -30750,9 +34531,6 @@
     <w:p>
       <w:pPr>
         <w:spacing w:line="220" w:lineRule="atLeast"/>
-        <w:rPr>
-          <w:rFonts w:hint="eastAsia"/>
-        </w:rPr>
       </w:pPr>
       <w:r>
         <w:rPr>
@@ -30809,9 +34587,6 @@
     <w:p>
       <w:pPr>
         <w:spacing w:line="220" w:lineRule="atLeast"/>
-        <w:rPr>
-          <w:rFonts w:hint="eastAsia"/>
-        </w:rPr>
       </w:pPr>
       <w:r>
         <w:rPr>
@@ -30829,9 +34604,6 @@
     <w:p>
       <w:pPr>
         <w:spacing w:line="220" w:lineRule="atLeast"/>
-        <w:rPr>
-          <w:rFonts w:hint="eastAsia"/>
-        </w:rPr>
       </w:pPr>
       <w:r>
         <w:t xml:space="preserve">The first line represents the results in the two separate buffers generated during </w:t>
@@ -30840,20 +34612,22 @@
     <w:p>
       <w:pPr>
         <w:spacing w:line="220" w:lineRule="atLeast"/>
-        <w:rPr>
-          <w:rFonts w:hint="eastAsia"/>
-        </w:rPr>
-      </w:pPr>
-      <w:r>
-        <w:t xml:space="preserve">transparency rendering. Each surface contributing to csum is given an influence </w:t>
-      </w:r>
-    </w:p>
-    <w:p>
-      <w:pPr>
-        <w:spacing w:line="220" w:lineRule="atLeast"/>
-        <w:rPr>
-          <w:rFonts w:hint="eastAsia"/>
-        </w:rPr>
+      </w:pPr>
+      <w:r>
+        <w:t xml:space="preserve">transparency rendering. Each surface contributing to </w:t>
+      </w:r>
+      <w:proofErr w:type="spellStart"/>
+      <w:r>
+        <w:t>csum</w:t>
+      </w:r>
+      <w:proofErr w:type="spellEnd"/>
+      <w:r>
+        <w:t xml:space="preserve"> is given an influence </w:t>
+      </w:r>
+    </w:p>
+    <w:p>
+      <w:pPr>
+        <w:spacing w:line="220" w:lineRule="atLeast"/>
       </w:pPr>
       <w:r>
         <w:t>weighted by</w:t>
@@ -30871,20 +34645,22 @@
     <w:p>
       <w:pPr>
         <w:spacing w:line="220" w:lineRule="atLeast"/>
-        <w:rPr>
-          <w:rFonts w:hint="eastAsia"/>
-        </w:rPr>
-      </w:pPr>
-      <w:r>
-        <w:t xml:space="preserve">nearly transparent surfaces have little influence. By dividing csum by αsum we get a </w:t>
-      </w:r>
-    </w:p>
-    <w:p>
-      <w:pPr>
-        <w:spacing w:line="220" w:lineRule="atLeast"/>
-        <w:rPr>
-          <w:rFonts w:hint="eastAsia"/>
-        </w:rPr>
+      </w:pPr>
+      <w:r>
+        <w:t xml:space="preserve">nearly transparent surfaces have little influence. By dividing </w:t>
+      </w:r>
+      <w:proofErr w:type="spellStart"/>
+      <w:r>
+        <w:t>csum</w:t>
+      </w:r>
+      <w:proofErr w:type="spellEnd"/>
+      <w:r>
+        <w:t xml:space="preserve"> by αsum we get a </w:t>
+      </w:r>
+    </w:p>
+    <w:p>
+      <w:pPr>
+        <w:spacing w:line="220" w:lineRule="atLeast"/>
       </w:pPr>
       <w:r>
         <w:t xml:space="preserve">weighted average transparency color. The value αavg is the average of all alpha </w:t>
@@ -30893,9 +34669,6 @@
     <w:p>
       <w:pPr>
         <w:spacing w:line="220" w:lineRule="atLeast"/>
-        <w:rPr>
-          <w:rFonts w:hint="eastAsia"/>
-        </w:rPr>
       </w:pPr>
       <w:r>
         <w:t xml:space="preserve">values. The value u is the estimated visibility of the destination (the opaque scene) </w:t>
@@ -30904,9 +34677,6 @@
     <w:p>
       <w:pPr>
         <w:spacing w:line="220" w:lineRule="atLeast"/>
-        <w:rPr>
-          <w:rFonts w:hint="eastAsia"/>
-        </w:rPr>
       </w:pPr>
       <w:r>
         <w:t xml:space="preserve">after this average alpha is applied n times, for n transparent surfaces. The final line </w:t>
@@ -30915,20 +34685,19 @@
     <w:p>
       <w:pPr>
         <w:spacing w:line="220" w:lineRule="atLeast"/>
-        <w:rPr>
-          <w:rFonts w:hint="eastAsia"/>
-        </w:rPr>
-      </w:pPr>
-      <w:r>
-        <w:t>is effectively the over operator, with (1 − u) representing the source’s alpha.</w:t>
-      </w:r>
-    </w:p>
-    <w:p>
-      <w:pPr>
-        <w:spacing w:line="220" w:lineRule="atLeast"/>
-        <w:rPr>
-          <w:rFonts w:hint="eastAsia"/>
-        </w:rPr>
+      </w:pPr>
+      <w:r>
+        <w:t xml:space="preserve">is effectively the over operator, with (1 − u) representing the source’s </w:t>
+      </w:r>
+      <w:proofErr w:type="gramStart"/>
+      <w:r>
+        <w:t>alpha.</w:t>
+      </w:r>
+      <w:proofErr w:type="gramEnd"/>
+    </w:p>
+    <w:p>
+      <w:pPr>
+        <w:spacing w:line="220" w:lineRule="atLeast"/>
       </w:pPr>
       <w:r>
         <w:rPr>
@@ -30936,18 +34705,21 @@
         </w:rPr>
         <w:t>第一行表示在透明渲染期间生成的两个独立缓冲区中的结果。每一个对</w:t>
       </w:r>
+      <w:proofErr w:type="spellStart"/>
       <w:r>
         <w:rPr>
           <w:rFonts w:hint="eastAsia"/>
         </w:rPr>
         <w:t>csum</w:t>
       </w:r>
+      <w:proofErr w:type="spellEnd"/>
       <w:r>
         <w:rPr>
           <w:rFonts w:hint="eastAsia"/>
         </w:rPr>
         <w:t>有贡献的表面都被赋予一个加权的影响，接近不透明的颜色贡献了更多的颜色，而接近透明的表面几乎没有影响。</w:t>
       </w:r>
+      <w:proofErr w:type="spellStart"/>
       <w:r>
         <w:t>C</w:t>
       </w:r>
@@ -30957,6 +34729,7 @@
         </w:rPr>
         <w:t>sum</w:t>
       </w:r>
+      <w:proofErr w:type="spellEnd"/>
       <w:r>
         <w:rPr>
           <w:rFonts w:hint="eastAsia"/>
@@ -30972,9 +34745,11 @@
         </w:rPr>
         <w:t>，我们得到一个加权平均的颜色。</w:t>
       </w:r>
+      <w:proofErr w:type="spellStart"/>
       <w:r>
         <w:t>Αavg</w:t>
       </w:r>
+      <w:proofErr w:type="spellEnd"/>
       <w:r>
         <w:rPr>
           <w:rFonts w:hint="eastAsia"/>
@@ -30999,11 +34774,19 @@
         </w:rPr>
         <w:t>n</w:t>
       </w:r>
-      <w:r>
-        <w:rPr>
-          <w:rFonts w:hint="eastAsia"/>
-        </w:rPr>
-        <w:t>个透明表面应用这个平均不透明值</w:t>
+      <w:proofErr w:type="gramStart"/>
+      <w:r>
+        <w:rPr>
+          <w:rFonts w:hint="eastAsia"/>
+        </w:rPr>
+        <w:t>个</w:t>
+      </w:r>
+      <w:proofErr w:type="gramEnd"/>
+      <w:r>
+        <w:rPr>
+          <w:rFonts w:hint="eastAsia"/>
+        </w:rPr>
+        <w:t>透明表面应用这个平均不透明值</w:t>
       </w:r>
       <w:r>
         <w:rPr>
@@ -31045,228 +34828,68 @@
     <w:p>
       <w:pPr>
         <w:spacing w:line="220" w:lineRule="atLeast"/>
-        <w:rPr>
-          <w:rFonts w:hint="eastAsia"/>
-        </w:rPr>
-      </w:pPr>
-      <w:r>
-        <w:t>One limitation with weighted average is that, for identical alphas, it blends all colors equally, regardless of order. McGuire and Bavoil [1176, 1180] introduced weighted blended order-independent transparency to give a more convincing result. In their formulation, the distance to the surface also affects the weight, with closer surfaces given more influence. Also, rather than averaging the alphas, u is computed by multiplying the terms (1 − αi) together and subtracting from one, giving the true alpha coverage of the set of surfaces. This method produces more visually convincing results, as seen in Figure 5.38.</w:t>
-      </w:r>
-    </w:p>
-    <w:p>
-      <w:pPr>
-        <w:spacing w:line="220" w:lineRule="atLeast"/>
-      </w:pPr>
-    </w:p>
-    <w:p>
-      <w:pPr>
-        <w:spacing w:line="220" w:lineRule="atLeast"/>
-      </w:pPr>
-    </w:p>
-    <w:p>
-      <w:pPr>
-        <w:spacing w:line="220" w:lineRule="atLeast"/>
-      </w:pPr>
-    </w:p>
-    <w:p>
-      <w:pPr>
-        <w:spacing w:line="220" w:lineRule="atLeast"/>
-      </w:pPr>
-    </w:p>
-    <w:p>
-      <w:pPr>
-        <w:spacing w:line="220" w:lineRule="atLeast"/>
-      </w:pPr>
-    </w:p>
-    <w:p>
-      <w:pPr>
-        <w:spacing w:line="220" w:lineRule="atLeast"/>
-      </w:pPr>
-    </w:p>
-    <w:p>
-      <w:pPr>
-        <w:spacing w:line="220" w:lineRule="atLeast"/>
-      </w:pPr>
-    </w:p>
-    <w:p>
-      <w:pPr>
-        <w:spacing w:line="220" w:lineRule="atLeast"/>
-      </w:pPr>
-    </w:p>
-    <w:p>
-      <w:pPr>
-        <w:spacing w:line="220" w:lineRule="atLeast"/>
-      </w:pPr>
-    </w:p>
-    <w:p>
-      <w:pPr>
-        <w:spacing w:line="220" w:lineRule="atLeast"/>
-      </w:pPr>
-    </w:p>
-    <w:p>
-      <w:pPr>
-        <w:spacing w:line="220" w:lineRule="atLeast"/>
-      </w:pPr>
-    </w:p>
-    <w:p>
-      <w:pPr>
-        <w:spacing w:line="220" w:lineRule="atLeast"/>
-      </w:pPr>
-    </w:p>
-    <w:p>
-      <w:pPr>
-        <w:spacing w:line="220" w:lineRule="atLeast"/>
-      </w:pPr>
-    </w:p>
-    <w:p>
-      <w:pPr>
-        <w:spacing w:line="220" w:lineRule="atLeast"/>
-      </w:pPr>
-    </w:p>
-    <w:p>
-      <w:pPr>
-        <w:spacing w:line="220" w:lineRule="atLeast"/>
-      </w:pPr>
-    </w:p>
-    <w:p>
-      <w:pPr>
-        <w:spacing w:line="220" w:lineRule="atLeast"/>
-      </w:pPr>
-    </w:p>
-    <w:p>
-      <w:pPr>
-        <w:spacing w:line="220" w:lineRule="atLeast"/>
-      </w:pPr>
-    </w:p>
-    <w:p>
-      <w:pPr>
-        <w:spacing w:line="220" w:lineRule="atLeast"/>
-      </w:pPr>
-    </w:p>
-    <w:p>
-      <w:pPr>
-        <w:spacing w:line="220" w:lineRule="atLeast"/>
-      </w:pPr>
-    </w:p>
-    <w:p>
-      <w:pPr>
-        <w:spacing w:line="220" w:lineRule="atLeast"/>
-      </w:pPr>
-    </w:p>
-    <w:p>
-      <w:pPr>
-        <w:spacing w:line="220" w:lineRule="atLeast"/>
-      </w:pPr>
-    </w:p>
-    <w:p>
-      <w:pPr>
-        <w:spacing w:line="220" w:lineRule="atLeast"/>
-      </w:pPr>
-    </w:p>
-    <w:p>
-      <w:pPr>
-        <w:spacing w:line="220" w:lineRule="atLeast"/>
-      </w:pPr>
-    </w:p>
-    <w:p>
-      <w:pPr>
-        <w:spacing w:line="220" w:lineRule="atLeast"/>
-      </w:pPr>
-    </w:p>
-    <w:p>
-      <w:pPr>
-        <w:spacing w:line="220" w:lineRule="atLeast"/>
-      </w:pPr>
-    </w:p>
-    <w:p>
-      <w:pPr>
-        <w:spacing w:line="220" w:lineRule="atLeast"/>
-      </w:pPr>
-    </w:p>
-    <w:p>
-      <w:pPr>
-        <w:spacing w:line="220" w:lineRule="atLeast"/>
-      </w:pPr>
-    </w:p>
-    <w:p>
-      <w:pPr>
-        <w:spacing w:line="220" w:lineRule="atLeast"/>
-      </w:pPr>
-    </w:p>
-    <w:p>
-      <w:pPr>
-        <w:spacing w:line="220" w:lineRule="atLeast"/>
-      </w:pPr>
-    </w:p>
-    <w:p>
-      <w:pPr>
-        <w:spacing w:line="220" w:lineRule="atLeast"/>
-      </w:pPr>
-    </w:p>
-    <w:p>
-      <w:pPr>
-        <w:spacing w:line="220" w:lineRule="atLeast"/>
-      </w:pPr>
-    </w:p>
-    <w:p>
-      <w:pPr>
-        <w:spacing w:line="220" w:lineRule="atLeast"/>
-      </w:pPr>
-    </w:p>
-    <w:p>
-      <w:pPr>
-        <w:spacing w:line="220" w:lineRule="atLeast"/>
-      </w:pPr>
-    </w:p>
-    <w:p>
-      <w:pPr>
-        <w:spacing w:line="220" w:lineRule="atLeast"/>
-      </w:pPr>
-    </w:p>
-    <w:p>
-      <w:pPr>
-        <w:spacing w:line="220" w:lineRule="atLeast"/>
-      </w:pPr>
-    </w:p>
-    <w:p>
-      <w:pPr>
-        <w:spacing w:line="220" w:lineRule="atLeast"/>
-      </w:pPr>
-    </w:p>
-    <w:p>
-      <w:pPr>
-        <w:spacing w:line="220" w:lineRule="atLeast"/>
-      </w:pPr>
-    </w:p>
-    <w:p>
-      <w:pPr>
-        <w:spacing w:line="220" w:lineRule="atLeast"/>
-      </w:pPr>
-    </w:p>
-    <w:p>
-      <w:pPr>
-        <w:spacing w:line="220" w:lineRule="atLeast"/>
-      </w:pPr>
-    </w:p>
-    <w:p>
-      <w:pPr>
-        <w:spacing w:line="220" w:lineRule="atLeast"/>
-      </w:pPr>
-    </w:p>
-    <w:p>
-      <w:pPr>
-        <w:spacing w:line="220" w:lineRule="atLeast"/>
-      </w:pPr>
-    </w:p>
-    <w:p>
-      <w:pPr>
-        <w:spacing w:line="220" w:lineRule="atLeast"/>
-      </w:pPr>
-    </w:p>
-    <w:p>
-      <w:pPr>
-        <w:spacing w:line="220" w:lineRule="atLeast"/>
-      </w:pPr>
+      </w:pPr>
+      <w:r>
+        <w:t xml:space="preserve">One limitation with weighted average is that, for identical alphas, it blends all colors equally, regardless of order. McGuire and </w:t>
+      </w:r>
+      <w:proofErr w:type="spellStart"/>
+      <w:r>
+        <w:t>Bavoil</w:t>
+      </w:r>
+      <w:proofErr w:type="spellEnd"/>
+      <w:r>
+        <w:t xml:space="preserve"> [1176, 1180] introduced weighted blended order-independent </w:t>
+      </w:r>
+      <w:bookmarkStart w:id="18" w:name="_GoBack"/>
+      <w:r>
+        <w:t xml:space="preserve">transparency </w:t>
+      </w:r>
+      <w:bookmarkEnd w:id="18"/>
+      <w:r>
+        <w:t>to give a more convincing result. In their formulation, the distance to the surface also affects the weight, with closer surfaces given more influence. Also, rather than averaging the alphas, u is computed by multiplying the terms (1 − α</w:t>
+      </w:r>
+      <w:proofErr w:type="spellStart"/>
+      <w:r>
+        <w:t>i</w:t>
+      </w:r>
+      <w:proofErr w:type="spellEnd"/>
+      <w:r>
+        <w:t>) together and subtracting from one, giving the true alpha coverage of the set of surfaces. This method produces more visually convincing results, as seen in Figure 5.38.</w:t>
+      </w:r>
+    </w:p>
+    <w:p>
+      <w:pPr>
+        <w:spacing w:line="220" w:lineRule="atLeast"/>
+        <w:rPr>
+          <w:rFonts w:hint="eastAsia"/>
+        </w:rPr>
+      </w:pPr>
+      <w:r>
+        <w:rPr>
+          <w:rFonts w:hint="eastAsia"/>
+        </w:rPr>
+        <w:t>加权平均算法的一个限制是：对于相同的不透明度值，他不管顺序，混合相同的颜色值。</w:t>
+      </w:r>
+      <w:r>
+        <w:t>McGuire</w:t>
+      </w:r>
+      <w:r>
+        <w:rPr>
+          <w:rFonts w:hint="eastAsia"/>
+        </w:rPr>
+        <w:t>和</w:t>
+      </w:r>
+      <w:r>
+        <w:t xml:space="preserve"> </w:t>
+      </w:r>
+      <w:proofErr w:type="spellStart"/>
+      <w:r>
+        <w:t>Bavoil</w:t>
+      </w:r>
+      <w:proofErr w:type="spellEnd"/>
+      <w:r>
+        <w:t xml:space="preserve"> [1176, 1180]</w:t>
+      </w:r>
     </w:p>
     <w:sectPr>
       <w:pgSz w:w="11906" w:h="16838"/>
@@ -31279,7 +34902,7 @@
 </file>
 
 <file path=word/endnotes.xml><?xml version="1.0" encoding="utf-8"?>
-<w:endnotes xmlns:ve="http://schemas.openxmlformats.org/markup-compatibility/2006" xmlns:o="urn:schemas-microsoft-com:office:office" xmlns:r="http://schemas.openxmlformats.org/officeDocument/2006/relationships" xmlns:m="http://schemas.openxmlformats.org/officeDocument/2006/math" xmlns:v="urn:schemas-microsoft-com:vml" xmlns:wp="http://schemas.openxmlformats.org/drawingml/2006/wordprocessingDrawing" xmlns:w10="urn:schemas-microsoft-com:office:word" xmlns:w="http://schemas.openxmlformats.org/wordprocessingml/2006/main" xmlns:wne="http://schemas.microsoft.com/office/word/2006/wordml">
+<w:endnotes xmlns:wpc="http://schemas.microsoft.com/office/word/2010/wordprocessingCanvas" xmlns:cx="http://schemas.microsoft.com/office/drawing/2014/chartex" xmlns:cx1="http://schemas.microsoft.com/office/drawing/2015/9/8/chartex" xmlns:cx2="http://schemas.microsoft.com/office/drawing/2015/10/21/chartex" xmlns:cx3="http://schemas.microsoft.com/office/drawing/2016/5/9/chartex" xmlns:cx4="http://schemas.microsoft.com/office/drawing/2016/5/10/chartex" xmlns:cx5="http://schemas.microsoft.com/office/drawing/2016/5/11/chartex" xmlns:cx6="http://schemas.microsoft.com/office/drawing/2016/5/12/chartex" xmlns:cx7="http://schemas.microsoft.com/office/drawing/2016/5/13/chartex" xmlns:cx8="http://schemas.microsoft.com/office/drawing/2016/5/14/chartex" xmlns:mc="http://schemas.openxmlformats.org/markup-compatibility/2006" xmlns:aink="http://schemas.microsoft.com/office/drawing/2016/ink" xmlns:am3d="http://schemas.microsoft.com/office/drawing/2017/model3d" xmlns:o="urn:schemas-microsoft-com:office:office" xmlns:r="http://schemas.openxmlformats.org/officeDocument/2006/relationships" xmlns:m="http://schemas.openxmlformats.org/officeDocument/2006/math" xmlns:v="urn:schemas-microsoft-com:vml" xmlns:wp14="http://schemas.microsoft.com/office/word/2010/wordprocessingDrawing" xmlns:wp="http://schemas.openxmlformats.org/drawingml/2006/wordprocessingDrawing" xmlns:w10="urn:schemas-microsoft-com:office:word" xmlns:w="http://schemas.openxmlformats.org/wordprocessingml/2006/main" xmlns:w14="http://schemas.microsoft.com/office/word/2010/wordml" xmlns:w15="http://schemas.microsoft.com/office/word/2012/wordml" xmlns:w16cid="http://schemas.microsoft.com/office/word/2016/wordml/cid" xmlns:w16se="http://schemas.microsoft.com/office/word/2015/wordml/symex" xmlns:wpg="http://schemas.microsoft.com/office/word/2010/wordprocessingGroup" xmlns:wpi="http://schemas.microsoft.com/office/word/2010/wordprocessingInk" xmlns:wne="http://schemas.microsoft.com/office/word/2006/wordml" xmlns:wps="http://schemas.microsoft.com/office/word/2010/wordprocessingShape" mc:Ignorable="w14 w15 w16se w16cid wp14">
   <w:endnote w:type="separator" w:id="-1">
     <w:p>
       <w:pPr>
@@ -31304,7 +34927,7 @@
 </file>
 
 <file path=word/footnotes.xml><?xml version="1.0" encoding="utf-8"?>
-<w:footnotes xmlns:ve="http://schemas.openxmlformats.org/markup-compatibility/2006" xmlns:o="urn:schemas-microsoft-com:office:office" xmlns:r="http://schemas.openxmlformats.org/officeDocument/2006/relationships" xmlns:m="http://schemas.openxmlformats.org/officeDocument/2006/math" xmlns:v="urn:schemas-microsoft-com:vml" xmlns:wp="http://schemas.openxmlformats.org/drawingml/2006/wordprocessingDrawing" xmlns:w10="urn:schemas-microsoft-com:office:word" xmlns:w="http://schemas.openxmlformats.org/wordprocessingml/2006/main" xmlns:wne="http://schemas.microsoft.com/office/word/2006/wordml">
+<w:footnotes xmlns:wpc="http://schemas.microsoft.com/office/word/2010/wordprocessingCanvas" xmlns:cx="http://schemas.microsoft.com/office/drawing/2014/chartex" xmlns:cx1="http://schemas.microsoft.com/office/drawing/2015/9/8/chartex" xmlns:cx2="http://schemas.microsoft.com/office/drawing/2015/10/21/chartex" xmlns:cx3="http://schemas.microsoft.com/office/drawing/2016/5/9/chartex" xmlns:cx4="http://schemas.microsoft.com/office/drawing/2016/5/10/chartex" xmlns:cx5="http://schemas.microsoft.com/office/drawing/2016/5/11/chartex" xmlns:cx6="http://schemas.microsoft.com/office/drawing/2016/5/12/chartex" xmlns:cx7="http://schemas.microsoft.com/office/drawing/2016/5/13/chartex" xmlns:cx8="http://schemas.microsoft.com/office/drawing/2016/5/14/chartex" xmlns:mc="http://schemas.openxmlformats.org/markup-compatibility/2006" xmlns:aink="http://schemas.microsoft.com/office/drawing/2016/ink" xmlns:am3d="http://schemas.microsoft.com/office/drawing/2017/model3d" xmlns:o="urn:schemas-microsoft-com:office:office" xmlns:r="http://schemas.openxmlformats.org/officeDocument/2006/relationships" xmlns:m="http://schemas.openxmlformats.org/officeDocument/2006/math" xmlns:v="urn:schemas-microsoft-com:vml" xmlns:wp14="http://schemas.microsoft.com/office/word/2010/wordprocessingDrawing" xmlns:wp="http://schemas.openxmlformats.org/drawingml/2006/wordprocessingDrawing" xmlns:w10="urn:schemas-microsoft-com:office:word" xmlns:w="http://schemas.openxmlformats.org/wordprocessingml/2006/main" xmlns:w14="http://schemas.microsoft.com/office/word/2010/wordml" xmlns:w15="http://schemas.microsoft.com/office/word/2012/wordml" xmlns:w16cid="http://schemas.microsoft.com/office/word/2016/wordml/cid" xmlns:w16se="http://schemas.microsoft.com/office/word/2015/wordml/symex" xmlns:wpg="http://schemas.microsoft.com/office/word/2010/wordprocessingGroup" xmlns:wpi="http://schemas.microsoft.com/office/word/2010/wordprocessingInk" xmlns:wne="http://schemas.microsoft.com/office/word/2006/wordml" xmlns:wps="http://schemas.microsoft.com/office/word/2010/wordprocessingShape" mc:Ignorable="w14 w15 w16se w16cid wp14">
   <w:footnote w:type="separator" w:id="-1">
     <w:p>
       <w:pPr>
@@ -31329,8 +34952,8 @@
 </file>
 
 <file path=word/numbering.xml><?xml version="1.0" encoding="utf-8"?>
-<w:numbering xmlns:ve="http://schemas.openxmlformats.org/markup-compatibility/2006" xmlns:o="urn:schemas-microsoft-com:office:office" xmlns:r="http://schemas.openxmlformats.org/officeDocument/2006/relationships" xmlns:m="http://schemas.openxmlformats.org/officeDocument/2006/math" xmlns:v="urn:schemas-microsoft-com:vml" xmlns:wp="http://schemas.openxmlformats.org/drawingml/2006/wordprocessingDrawing" xmlns:w10="urn:schemas-microsoft-com:office:word" xmlns:w="http://schemas.openxmlformats.org/wordprocessingml/2006/main" xmlns:wne="http://schemas.microsoft.com/office/word/2006/wordml">
-  <w:abstractNum w:abstractNumId="0">
+<w:numbering xmlns:wpc="http://schemas.microsoft.com/office/word/2010/wordprocessingCanvas" xmlns:cx="http://schemas.microsoft.com/office/drawing/2014/chartex" xmlns:cx1="http://schemas.microsoft.com/office/drawing/2015/9/8/chartex" xmlns:cx2="http://schemas.microsoft.com/office/drawing/2015/10/21/chartex" xmlns:cx3="http://schemas.microsoft.com/office/drawing/2016/5/9/chartex" xmlns:cx4="http://schemas.microsoft.com/office/drawing/2016/5/10/chartex" xmlns:cx5="http://schemas.microsoft.com/office/drawing/2016/5/11/chartex" xmlns:cx6="http://schemas.microsoft.com/office/drawing/2016/5/12/chartex" xmlns:cx7="http://schemas.microsoft.com/office/drawing/2016/5/13/chartex" xmlns:cx8="http://schemas.microsoft.com/office/drawing/2016/5/14/chartex" xmlns:mc="http://schemas.openxmlformats.org/markup-compatibility/2006" xmlns:aink="http://schemas.microsoft.com/office/drawing/2016/ink" xmlns:am3d="http://schemas.microsoft.com/office/drawing/2017/model3d" xmlns:o="urn:schemas-microsoft-com:office:office" xmlns:r="http://schemas.openxmlformats.org/officeDocument/2006/relationships" xmlns:m="http://schemas.openxmlformats.org/officeDocument/2006/math" xmlns:v="urn:schemas-microsoft-com:vml" xmlns:wp14="http://schemas.microsoft.com/office/word/2010/wordprocessingDrawing" xmlns:wp="http://schemas.openxmlformats.org/drawingml/2006/wordprocessingDrawing" xmlns:w10="urn:schemas-microsoft-com:office:word" xmlns:w="http://schemas.openxmlformats.org/wordprocessingml/2006/main" xmlns:w14="http://schemas.microsoft.com/office/word/2010/wordml" xmlns:w15="http://schemas.microsoft.com/office/word/2012/wordml" xmlns:w16cid="http://schemas.microsoft.com/office/word/2016/wordml/cid" xmlns:w16se="http://schemas.microsoft.com/office/word/2015/wordml/symex" xmlns:wpg="http://schemas.microsoft.com/office/word/2010/wordprocessingGroup" xmlns:wpi="http://schemas.microsoft.com/office/word/2010/wordprocessingInk" xmlns:wne="http://schemas.microsoft.com/office/word/2006/wordml" xmlns:wps="http://schemas.microsoft.com/office/word/2010/wordprocessingShape" mc:Ignorable="w14 w15 w16se w16cid wp14">
+  <w:abstractNum w:abstractNumId="0" w15:restartNumberingAfterBreak="0">
     <w:nsid w:val="2D043FF1"/>
     <w:multiLevelType w:val="hybridMultilevel"/>
     <w:tmpl w:val="F0D6F1BE"/>
@@ -31419,7 +35042,7 @@
       </w:pPr>
     </w:lvl>
   </w:abstractNum>
-  <w:abstractNum w:abstractNumId="1">
+  <w:abstractNum w:abstractNumId="1" w15:restartNumberingAfterBreak="0">
     <w:nsid w:val="60364EC2"/>
     <w:multiLevelType w:val="multilevel"/>
     <w:tmpl w:val="51301A54"/>
@@ -31532,7 +35155,7 @@
       </w:rPr>
     </w:lvl>
   </w:abstractNum>
-  <w:abstractNum w:abstractNumId="2">
+  <w:abstractNum w:abstractNumId="2" w15:restartNumberingAfterBreak="0">
     <w:nsid w:val="6784713F"/>
     <w:multiLevelType w:val="hybridMultilevel"/>
     <w:tmpl w:val="39C47B96"/>
@@ -31634,7 +35257,7 @@
 </file>
 
 <file path=word/styles.xml><?xml version="1.0" encoding="utf-8"?>
-<w:styles xmlns:r="http://schemas.openxmlformats.org/officeDocument/2006/relationships" xmlns:w="http://schemas.openxmlformats.org/wordprocessingml/2006/main">
+<w:styles xmlns:mc="http://schemas.openxmlformats.org/markup-compatibility/2006" xmlns:r="http://schemas.openxmlformats.org/officeDocument/2006/relationships" xmlns:w="http://schemas.openxmlformats.org/wordprocessingml/2006/main" xmlns:w14="http://schemas.microsoft.com/office/word/2010/wordml" xmlns:w15="http://schemas.microsoft.com/office/word/2012/wordml" xmlns:w16cid="http://schemas.microsoft.com/office/word/2016/wordml/cid" xmlns:w16se="http://schemas.microsoft.com/office/word/2015/wordml/symex" mc:Ignorable="w14 w15 w16se w16cid">
   <w:docDefaults>
     <w:rPrDefault>
       <w:rPr>
@@ -31650,144 +35273,383 @@
       </w:pPr>
     </w:pPrDefault>
   </w:docDefaults>
-  <w:latentStyles w:defLockedState="0" w:defUIPriority="99" w:defSemiHidden="1" w:defUnhideWhenUsed="1" w:defQFormat="0" w:count="267">
-    <w:lsdException w:name="Normal" w:semiHidden="0" w:uiPriority="0" w:unhideWhenUsed="0" w:qFormat="1"/>
-    <w:lsdException w:name="heading 1" w:semiHidden="0" w:uiPriority="9" w:unhideWhenUsed="0" w:qFormat="1"/>
-    <w:lsdException w:name="heading 2" w:uiPriority="9" w:qFormat="1"/>
-    <w:lsdException w:name="heading 3" w:uiPriority="9" w:qFormat="1"/>
-    <w:lsdException w:name="heading 4" w:uiPriority="9" w:qFormat="1"/>
-    <w:lsdException w:name="heading 5" w:uiPriority="9" w:qFormat="1"/>
-    <w:lsdException w:name="heading 6" w:uiPriority="9" w:qFormat="1"/>
-    <w:lsdException w:name="heading 7" w:uiPriority="9" w:qFormat="1"/>
-    <w:lsdException w:name="heading 8" w:uiPriority="9" w:qFormat="1"/>
-    <w:lsdException w:name="heading 9" w:uiPriority="9" w:qFormat="1"/>
-    <w:lsdException w:name="toc 1" w:uiPriority="39"/>
-    <w:lsdException w:name="toc 2" w:uiPriority="39"/>
-    <w:lsdException w:name="toc 3" w:uiPriority="39"/>
-    <w:lsdException w:name="toc 4" w:uiPriority="39"/>
-    <w:lsdException w:name="toc 5" w:uiPriority="39"/>
-    <w:lsdException w:name="toc 6" w:uiPriority="39"/>
-    <w:lsdException w:name="toc 7" w:uiPriority="39"/>
-    <w:lsdException w:name="toc 8" w:uiPriority="39"/>
-    <w:lsdException w:name="toc 9" w:uiPriority="39"/>
-    <w:lsdException w:name="caption" w:uiPriority="35" w:qFormat="1"/>
-    <w:lsdException w:name="Title" w:semiHidden="0" w:uiPriority="10" w:unhideWhenUsed="0" w:qFormat="1"/>
-    <w:lsdException w:name="Default Paragraph Font" w:uiPriority="1"/>
-    <w:lsdException w:name="Subtitle" w:semiHidden="0" w:uiPriority="11" w:unhideWhenUsed="0" w:qFormat="1"/>
-    <w:lsdException w:name="Strong" w:semiHidden="0" w:uiPriority="22" w:unhideWhenUsed="0" w:qFormat="1"/>
-    <w:lsdException w:name="Emphasis" w:semiHidden="0" w:uiPriority="20" w:unhideWhenUsed="0" w:qFormat="1"/>
-    <w:lsdException w:name="Table Grid" w:uiPriority="59"/>
-    <w:lsdException w:name="Placeholder Text" w:unhideWhenUsed="0"/>
-    <w:lsdException w:name="No Spacing" w:semiHidden="0" w:uiPriority="1" w:unhideWhenUsed="0" w:qFormat="1"/>
-    <w:lsdException w:name="Light Shading" w:semiHidden="0" w:uiPriority="60" w:unhideWhenUsed="0"/>
-    <w:lsdException w:name="Light List" w:semiHidden="0" w:uiPriority="61" w:unhideWhenUsed="0"/>
-    <w:lsdException w:name="Light Grid" w:semiHidden="0" w:uiPriority="62" w:unhideWhenUsed="0"/>
-    <w:lsdException w:name="Medium Shading 1" w:semiHidden="0" w:uiPriority="63" w:unhideWhenUsed="0"/>
-    <w:lsdException w:name="Medium Shading 2" w:semiHidden="0" w:uiPriority="64" w:unhideWhenUsed="0"/>
-    <w:lsdException w:name="Medium List 1" w:semiHidden="0" w:uiPriority="65" w:unhideWhenUsed="0"/>
-    <w:lsdException w:name="Medium List 2" w:semiHidden="0" w:uiPriority="66" w:unhideWhenUsed="0"/>
-    <w:lsdException w:name="Medium Grid 1" w:semiHidden="0" w:uiPriority="67" w:unhideWhenUsed="0"/>
-    <w:lsdException w:name="Medium Grid 2" w:semiHidden="0" w:uiPriority="68" w:unhideWhenUsed="0"/>
-    <w:lsdException w:name="Medium Grid 3" w:semiHidden="0" w:uiPriority="69" w:unhideWhenUsed="0"/>
-    <w:lsdException w:name="Dark List" w:semiHidden="0" w:uiPriority="70" w:unhideWhenUsed="0"/>
-    <w:lsdException w:name="Colorful Shading" w:semiHidden="0" w:uiPriority="71" w:unhideWhenUsed="0"/>
-    <w:lsdException w:name="Colorful List" w:semiHidden="0" w:uiPriority="72" w:unhideWhenUsed="0"/>
-    <w:lsdException w:name="Colorful Grid" w:semiHidden="0" w:uiPriority="73" w:unhideWhenUsed="0"/>
-    <w:lsdException w:name="Light Shading Accent 1" w:semiHidden="0" w:uiPriority="60" w:unhideWhenUsed="0"/>
-    <w:lsdException w:name="Light List Accent 1" w:semiHidden="0" w:uiPriority="61" w:unhideWhenUsed="0"/>
-    <w:lsdException w:name="Light Grid Accent 1" w:semiHidden="0" w:uiPriority="62" w:unhideWhenUsed="0"/>
-    <w:lsdException w:name="Medium Shading 1 Accent 1" w:semiHidden="0" w:uiPriority="63" w:unhideWhenUsed="0"/>
-    <w:lsdException w:name="Medium Shading 2 Accent 1" w:semiHidden="0" w:uiPriority="64" w:unhideWhenUsed="0"/>
-    <w:lsdException w:name="Medium List 1 Accent 1" w:semiHidden="0" w:uiPriority="65" w:unhideWhenUsed="0"/>
-    <w:lsdException w:name="Revision" w:unhideWhenUsed="0"/>
-    <w:lsdException w:name="List Paragraph" w:semiHidden="0" w:uiPriority="34" w:unhideWhenUsed="0" w:qFormat="1"/>
-    <w:lsdException w:name="Quote" w:semiHidden="0" w:uiPriority="29" w:unhideWhenUsed="0" w:qFormat="1"/>
-    <w:lsdException w:name="Intense Quote" w:semiHidden="0" w:uiPriority="30" w:unhideWhenUsed="0" w:qFormat="1"/>
-    <w:lsdException w:name="Medium List 2 Accent 1" w:semiHidden="0" w:uiPriority="66" w:unhideWhenUsed="0"/>
-    <w:lsdException w:name="Medium Grid 1 Accent 1" w:semiHidden="0" w:uiPriority="67" w:unhideWhenUsed="0"/>
-    <w:lsdException w:name="Medium Grid 2 Accent 1" w:semiHidden="0" w:uiPriority="68" w:unhideWhenUsed="0"/>
-    <w:lsdException w:name="Medium Grid 3 Accent 1" w:semiHidden="0" w:uiPriority="69" w:unhideWhenUsed="0"/>
-    <w:lsdException w:name="Dark List Accent 1" w:semiHidden="0" w:uiPriority="70" w:unhideWhenUsed="0"/>
-    <w:lsdException w:name="Colorful Shading Accent 1" w:semiHidden="0" w:uiPriority="71" w:unhideWhenUsed="0"/>
-    <w:lsdException w:name="Colorful List Accent 1" w:semiHidden="0" w:uiPriority="72" w:unhideWhenUsed="0"/>
-    <w:lsdException w:name="Colorful Grid Accent 1" w:semiHidden="0" w:uiPriority="73" w:unhideWhenUsed="0"/>
-    <w:lsdException w:name="Light Shading Accent 2" w:semiHidden="0" w:uiPriority="60" w:unhideWhenUsed="0"/>
-    <w:lsdException w:name="Light List Accent 2" w:semiHidden="0" w:uiPriority="61" w:unhideWhenUsed="0"/>
-    <w:lsdException w:name="Light Grid Accent 2" w:semiHidden="0" w:uiPriority="62" w:unhideWhenUsed="0"/>
-    <w:lsdException w:name="Medium Shading 1 Accent 2" w:semiHidden="0" w:uiPriority="63" w:unhideWhenUsed="0"/>
-    <w:lsdException w:name="Medium Shading 2 Accent 2" w:semiHidden="0" w:uiPriority="64" w:unhideWhenUsed="0"/>
-    <w:lsdException w:name="Medium List 1 Accent 2" w:semiHidden="0" w:uiPriority="65" w:unhideWhenUsed="0"/>
-    <w:lsdException w:name="Medium List 2 Accent 2" w:semiHidden="0" w:uiPriority="66" w:unhideWhenUsed="0"/>
-    <w:lsdException w:name="Medium Grid 1 Accent 2" w:semiHidden="0" w:uiPriority="67" w:unhideWhenUsed="0"/>
-    <w:lsdException w:name="Medium Grid 2 Accent 2" w:semiHidden="0" w:uiPriority="68" w:unhideWhenUsed="0"/>
-    <w:lsdException w:name="Medium Grid 3 Accent 2" w:semiHidden="0" w:uiPriority="69" w:unhideWhenUsed="0"/>
-    <w:lsdException w:name="Dark List Accent 2" w:semiHidden="0" w:uiPriority="70" w:unhideWhenUsed="0"/>
-    <w:lsdException w:name="Colorful Shading Accent 2" w:semiHidden="0" w:uiPriority="71" w:unhideWhenUsed="0"/>
-    <w:lsdException w:name="Colorful List Accent 2" w:semiHidden="0" w:uiPriority="72" w:unhideWhenUsed="0"/>
-    <w:lsdException w:name="Colorful Grid Accent 2" w:semiHidden="0" w:uiPriority="73" w:unhideWhenUsed="0"/>
-    <w:lsdException w:name="Light Shading Accent 3" w:semiHidden="0" w:uiPriority="60" w:unhideWhenUsed="0"/>
-    <w:lsdException w:name="Light List Accent 3" w:semiHidden="0" w:uiPriority="61" w:unhideWhenUsed="0"/>
-    <w:lsdException w:name="Light Grid Accent 3" w:semiHidden="0" w:uiPriority="62" w:unhideWhenUsed="0"/>
-    <w:lsdException w:name="Medium Shading 1 Accent 3" w:semiHidden="0" w:uiPriority="63" w:unhideWhenUsed="0"/>
-    <w:lsdException w:name="Medium Shading 2 Accent 3" w:semiHidden="0" w:uiPriority="64" w:unhideWhenUsed="0"/>
-    <w:lsdException w:name="Medium List 1 Accent 3" w:semiHidden="0" w:uiPriority="65" w:unhideWhenUsed="0"/>
-    <w:lsdException w:name="Medium List 2 Accent 3" w:semiHidden="0" w:uiPriority="66" w:unhideWhenUsed="0"/>
-    <w:lsdException w:name="Medium Grid 1 Accent 3" w:semiHidden="0" w:uiPriority="67" w:unhideWhenUsed="0"/>
-    <w:lsdException w:name="Medium Grid 2 Accent 3" w:semiHidden="0" w:uiPriority="68" w:unhideWhenUsed="0"/>
-    <w:lsdException w:name="Medium Grid 3 Accent 3" w:semiHidden="0" w:uiPriority="69" w:unhideWhenUsed="0"/>
-    <w:lsdException w:name="Dark List Accent 3" w:semiHidden="0" w:uiPriority="70" w:unhideWhenUsed="0"/>
-    <w:lsdException w:name="Colorful Shading Accent 3" w:semiHidden="0" w:uiPriority="71" w:unhideWhenUsed="0"/>
-    <w:lsdException w:name="Colorful List Accent 3" w:semiHidden="0" w:uiPriority="72" w:unhideWhenUsed="0"/>
-    <w:lsdException w:name="Colorful Grid Accent 3" w:semiHidden="0" w:uiPriority="73" w:unhideWhenUsed="0"/>
-    <w:lsdException w:name="Light Shading Accent 4" w:semiHidden="0" w:uiPriority="60" w:unhideWhenUsed="0"/>
-    <w:lsdException w:name="Light List Accent 4" w:semiHidden="0" w:uiPriority="61" w:unhideWhenUsed="0"/>
-    <w:lsdException w:name="Light Grid Accent 4" w:semiHidden="0" w:uiPriority="62" w:unhideWhenUsed="0"/>
-    <w:lsdException w:name="Medium Shading 1 Accent 4" w:semiHidden="0" w:uiPriority="63" w:unhideWhenUsed="0"/>
-    <w:lsdException w:name="Medium Shading 2 Accent 4" w:semiHidden="0" w:uiPriority="64" w:unhideWhenUsed="0"/>
-    <w:lsdException w:name="Medium List 1 Accent 4" w:semiHidden="0" w:uiPriority="65" w:unhideWhenUsed="0"/>
-    <w:lsdException w:name="Medium List 2 Accent 4" w:semiHidden="0" w:uiPriority="66" w:unhideWhenUsed="0"/>
-    <w:lsdException w:name="Medium Grid 1 Accent 4" w:semiHidden="0" w:uiPriority="67" w:unhideWhenUsed="0"/>
-    <w:lsdException w:name="Medium Grid 2 Accent 4" w:semiHidden="0" w:uiPriority="68" w:unhideWhenUsed="0"/>
-    <w:lsdException w:name="Medium Grid 3 Accent 4" w:semiHidden="0" w:uiPriority="69" w:unhideWhenUsed="0"/>
-    <w:lsdException w:name="Dark List Accent 4" w:semiHidden="0" w:uiPriority="70" w:unhideWhenUsed="0"/>
-    <w:lsdException w:name="Colorful Shading Accent 4" w:semiHidden="0" w:uiPriority="71" w:unhideWhenUsed="0"/>
-    <w:lsdException w:name="Colorful List Accent 4" w:semiHidden="0" w:uiPriority="72" w:unhideWhenUsed="0"/>
-    <w:lsdException w:name="Colorful Grid Accent 4" w:semiHidden="0" w:uiPriority="73" w:unhideWhenUsed="0"/>
-    <w:lsdException w:name="Light Shading Accent 5" w:semiHidden="0" w:uiPriority="60" w:unhideWhenUsed="0"/>
-    <w:lsdException w:name="Light List Accent 5" w:semiHidden="0" w:uiPriority="61" w:unhideWhenUsed="0"/>
-    <w:lsdException w:name="Light Grid Accent 5" w:semiHidden="0" w:uiPriority="62" w:unhideWhenUsed="0"/>
-    <w:lsdException w:name="Medium Shading 1 Accent 5" w:semiHidden="0" w:uiPriority="63" w:unhideWhenUsed="0"/>
-    <w:lsdException w:name="Medium Shading 2 Accent 5" w:semiHidden="0" w:uiPriority="64" w:unhideWhenUsed="0"/>
-    <w:lsdException w:name="Medium List 1 Accent 5" w:semiHidden="0" w:uiPriority="65" w:unhideWhenUsed="0"/>
-    <w:lsdException w:name="Medium List 2 Accent 5" w:semiHidden="0" w:uiPriority="66" w:unhideWhenUsed="0"/>
-    <w:lsdException w:name="Medium Grid 1 Accent 5" w:semiHidden="0" w:uiPriority="67" w:unhideWhenUsed="0"/>
-    <w:lsdException w:name="Medium Grid 2 Accent 5" w:semiHidden="0" w:uiPriority="68" w:unhideWhenUsed="0"/>
-    <w:lsdException w:name="Medium Grid 3 Accent 5" w:semiHidden="0" w:uiPriority="69" w:unhideWhenUsed="0"/>
-    <w:lsdException w:name="Dark List Accent 5" w:semiHidden="0" w:uiPriority="70" w:unhideWhenUsed="0"/>
-    <w:lsdException w:name="Colorful Shading Accent 5" w:semiHidden="0" w:uiPriority="71" w:unhideWhenUsed="0"/>
-    <w:lsdException w:name="Colorful List Accent 5" w:semiHidden="0" w:uiPriority="72" w:unhideWhenUsed="0"/>
-    <w:lsdException w:name="Colorful Grid Accent 5" w:semiHidden="0" w:uiPriority="73" w:unhideWhenUsed="0"/>
-    <w:lsdException w:name="Light Shading Accent 6" w:semiHidden="0" w:uiPriority="60" w:unhideWhenUsed="0"/>
-    <w:lsdException w:name="Light List Accent 6" w:semiHidden="0" w:uiPriority="61" w:unhideWhenUsed="0"/>
-    <w:lsdException w:name="Light Grid Accent 6" w:semiHidden="0" w:uiPriority="62" w:unhideWhenUsed="0"/>
-    <w:lsdException w:name="Medium Shading 1 Accent 6" w:semiHidden="0" w:uiPriority="63" w:unhideWhenUsed="0"/>
-    <w:lsdException w:name="Medium Shading 2 Accent 6" w:semiHidden="0" w:uiPriority="64" w:unhideWhenUsed="0"/>
-    <w:lsdException w:name="Medium List 1 Accent 6" w:semiHidden="0" w:uiPriority="65" w:unhideWhenUsed="0"/>
-    <w:lsdException w:name="Medium List 2 Accent 6" w:semiHidden="0" w:uiPriority="66" w:unhideWhenUsed="0"/>
-    <w:lsdException w:name="Medium Grid 1 Accent 6" w:semiHidden="0" w:uiPriority="67" w:unhideWhenUsed="0"/>
-    <w:lsdException w:name="Medium Grid 2 Accent 6" w:semiHidden="0" w:uiPriority="68" w:unhideWhenUsed="0"/>
-    <w:lsdException w:name="Medium Grid 3 Accent 6" w:semiHidden="0" w:uiPriority="69" w:unhideWhenUsed="0"/>
-    <w:lsdException w:name="Dark List Accent 6" w:semiHidden="0" w:uiPriority="70" w:unhideWhenUsed="0"/>
-    <w:lsdException w:name="Colorful Shading Accent 6" w:semiHidden="0" w:uiPriority="71" w:unhideWhenUsed="0"/>
-    <w:lsdException w:name="Colorful List Accent 6" w:semiHidden="0" w:uiPriority="72" w:unhideWhenUsed="0"/>
-    <w:lsdException w:name="Colorful Grid Accent 6" w:semiHidden="0" w:uiPriority="73" w:unhideWhenUsed="0"/>
-    <w:lsdException w:name="Subtle Emphasis" w:semiHidden="0" w:uiPriority="19" w:unhideWhenUsed="0" w:qFormat="1"/>
-    <w:lsdException w:name="Intense Emphasis" w:semiHidden="0" w:uiPriority="21" w:unhideWhenUsed="0" w:qFormat="1"/>
-    <w:lsdException w:name="Subtle Reference" w:semiHidden="0" w:uiPriority="31" w:unhideWhenUsed="0" w:qFormat="1"/>
-    <w:lsdException w:name="Intense Reference" w:semiHidden="0" w:uiPriority="32" w:unhideWhenUsed="0" w:qFormat="1"/>
-    <w:lsdException w:name="Book Title" w:semiHidden="0" w:uiPriority="33" w:unhideWhenUsed="0" w:qFormat="1"/>
-    <w:lsdException w:name="Bibliography" w:uiPriority="37"/>
-    <w:lsdException w:name="TOC Heading" w:uiPriority="39" w:qFormat="1"/>
+  <w:latentStyles w:defLockedState="0" w:defUIPriority="99" w:defSemiHidden="0" w:defUnhideWhenUsed="0" w:defQFormat="0" w:count="376">
+    <w:lsdException w:name="Normal" w:uiPriority="0" w:qFormat="1"/>
+    <w:lsdException w:name="heading 1" w:uiPriority="9" w:qFormat="1"/>
+    <w:lsdException w:name="heading 2" w:semiHidden="1" w:uiPriority="9" w:unhideWhenUsed="1" w:qFormat="1"/>
+    <w:lsdException w:name="heading 3" w:semiHidden="1" w:uiPriority="9" w:unhideWhenUsed="1" w:qFormat="1"/>
+    <w:lsdException w:name="heading 4" w:semiHidden="1" w:uiPriority="9" w:unhideWhenUsed="1" w:qFormat="1"/>
+    <w:lsdException w:name="heading 5" w:semiHidden="1" w:uiPriority="9" w:unhideWhenUsed="1" w:qFormat="1"/>
+    <w:lsdException w:name="heading 6" w:semiHidden="1" w:uiPriority="9" w:unhideWhenUsed="1" w:qFormat="1"/>
+    <w:lsdException w:name="heading 7" w:semiHidden="1" w:uiPriority="9" w:unhideWhenUsed="1" w:qFormat="1"/>
+    <w:lsdException w:name="heading 8" w:semiHidden="1" w:uiPriority="9" w:unhideWhenUsed="1" w:qFormat="1"/>
+    <w:lsdException w:name="heading 9" w:semiHidden="1" w:uiPriority="9" w:unhideWhenUsed="1" w:qFormat="1"/>
+    <w:lsdException w:name="index 1" w:semiHidden="1" w:unhideWhenUsed="1"/>
+    <w:lsdException w:name="index 2" w:semiHidden="1" w:unhideWhenUsed="1"/>
+    <w:lsdException w:name="index 3" w:semiHidden="1" w:unhideWhenUsed="1"/>
+    <w:lsdException w:name="index 4" w:semiHidden="1" w:unhideWhenUsed="1"/>
+    <w:lsdException w:name="index 5" w:semiHidden="1" w:unhideWhenUsed="1"/>
+    <w:lsdException w:name="index 6" w:semiHidden="1" w:unhideWhenUsed="1"/>
+    <w:lsdException w:name="index 7" w:semiHidden="1" w:unhideWhenUsed="1"/>
+    <w:lsdException w:name="index 8" w:semiHidden="1" w:unhideWhenUsed="1"/>
+    <w:lsdException w:name="index 9" w:semiHidden="1" w:unhideWhenUsed="1"/>
+    <w:lsdException w:name="toc 1" w:semiHidden="1" w:uiPriority="39" w:unhideWhenUsed="1"/>
+    <w:lsdException w:name="toc 2" w:semiHidden="1" w:uiPriority="39" w:unhideWhenUsed="1"/>
+    <w:lsdException w:name="toc 3" w:semiHidden="1" w:uiPriority="39" w:unhideWhenUsed="1"/>
+    <w:lsdException w:name="toc 4" w:semiHidden="1" w:uiPriority="39" w:unhideWhenUsed="1"/>
+    <w:lsdException w:name="toc 5" w:semiHidden="1" w:uiPriority="39" w:unhideWhenUsed="1"/>
+    <w:lsdException w:name="toc 6" w:semiHidden="1" w:uiPriority="39" w:unhideWhenUsed="1"/>
+    <w:lsdException w:name="toc 7" w:semiHidden="1" w:uiPriority="39" w:unhideWhenUsed="1"/>
+    <w:lsdException w:name="toc 8" w:semiHidden="1" w:uiPriority="39" w:unhideWhenUsed="1"/>
+    <w:lsdException w:name="toc 9" w:semiHidden="1" w:uiPriority="39" w:unhideWhenUsed="1"/>
+    <w:lsdException w:name="Normal Indent" w:semiHidden="1" w:unhideWhenUsed="1"/>
+    <w:lsdException w:name="footnote text" w:semiHidden="1" w:unhideWhenUsed="1"/>
+    <w:lsdException w:name="annotation text" w:semiHidden="1" w:unhideWhenUsed="1"/>
+    <w:lsdException w:name="header" w:semiHidden="1" w:unhideWhenUsed="1"/>
+    <w:lsdException w:name="footer" w:semiHidden="1" w:unhideWhenUsed="1"/>
+    <w:lsdException w:name="index heading" w:semiHidden="1" w:unhideWhenUsed="1"/>
+    <w:lsdException w:name="caption" w:semiHidden="1" w:uiPriority="35" w:unhideWhenUsed="1" w:qFormat="1"/>
+    <w:lsdException w:name="table of figures" w:semiHidden="1" w:unhideWhenUsed="1"/>
+    <w:lsdException w:name="envelope address" w:semiHidden="1" w:unhideWhenUsed="1"/>
+    <w:lsdException w:name="envelope return" w:semiHidden="1" w:unhideWhenUsed="1"/>
+    <w:lsdException w:name="footnote reference" w:semiHidden="1" w:unhideWhenUsed="1"/>
+    <w:lsdException w:name="annotation reference" w:semiHidden="1" w:unhideWhenUsed="1"/>
+    <w:lsdException w:name="line number" w:semiHidden="1" w:unhideWhenUsed="1"/>
+    <w:lsdException w:name="page number" w:semiHidden="1" w:unhideWhenUsed="1"/>
+    <w:lsdException w:name="endnote reference" w:semiHidden="1" w:unhideWhenUsed="1"/>
+    <w:lsdException w:name="endnote text" w:semiHidden="1" w:unhideWhenUsed="1"/>
+    <w:lsdException w:name="table of authorities" w:semiHidden="1" w:unhideWhenUsed="1"/>
+    <w:lsdException w:name="macro" w:semiHidden="1" w:unhideWhenUsed="1"/>
+    <w:lsdException w:name="toa heading" w:semiHidden="1" w:unhideWhenUsed="1"/>
+    <w:lsdException w:name="List" w:semiHidden="1" w:unhideWhenUsed="1"/>
+    <w:lsdException w:name="List Bullet" w:semiHidden="1" w:unhideWhenUsed="1"/>
+    <w:lsdException w:name="List Number" w:semiHidden="1" w:unhideWhenUsed="1"/>
+    <w:lsdException w:name="List 2" w:semiHidden="1" w:unhideWhenUsed="1"/>
+    <w:lsdException w:name="List 3" w:semiHidden="1" w:unhideWhenUsed="1"/>
+    <w:lsdException w:name="List 4" w:semiHidden="1" w:unhideWhenUsed="1"/>
+    <w:lsdException w:name="List 5" w:semiHidden="1" w:unhideWhenUsed="1"/>
+    <w:lsdException w:name="List Bullet 2" w:semiHidden="1" w:unhideWhenUsed="1"/>
+    <w:lsdException w:name="List Bullet 3" w:semiHidden="1" w:unhideWhenUsed="1"/>
+    <w:lsdException w:name="List Bullet 4" w:semiHidden="1" w:unhideWhenUsed="1"/>
+    <w:lsdException w:name="List Bullet 5" w:semiHidden="1" w:unhideWhenUsed="1"/>
+    <w:lsdException w:name="List Number 2" w:semiHidden="1" w:unhideWhenUsed="1"/>
+    <w:lsdException w:name="List Number 3" w:semiHidden="1" w:unhideWhenUsed="1"/>
+    <w:lsdException w:name="List Number 4" w:semiHidden="1" w:unhideWhenUsed="1"/>
+    <w:lsdException w:name="List Number 5" w:semiHidden="1" w:unhideWhenUsed="1"/>
+    <w:lsdException w:name="Title" w:uiPriority="10" w:qFormat="1"/>
+    <w:lsdException w:name="Closing" w:semiHidden="1" w:unhideWhenUsed="1"/>
+    <w:lsdException w:name="Signature" w:semiHidden="1" w:unhideWhenUsed="1"/>
+    <w:lsdException w:name="Default Paragraph Font" w:semiHidden="1" w:uiPriority="1" w:unhideWhenUsed="1"/>
+    <w:lsdException w:name="Body Text" w:semiHidden="1" w:unhideWhenUsed="1"/>
+    <w:lsdException w:name="Body Text Indent" w:semiHidden="1" w:unhideWhenUsed="1"/>
+    <w:lsdException w:name="List Continue" w:semiHidden="1" w:unhideWhenUsed="1"/>
+    <w:lsdException w:name="List Continue 2" w:semiHidden="1" w:unhideWhenUsed="1"/>
+    <w:lsdException w:name="List Continue 3" w:semiHidden="1" w:unhideWhenUsed="1"/>
+    <w:lsdException w:name="List Continue 4" w:semiHidden="1" w:unhideWhenUsed="1"/>
+    <w:lsdException w:name="List Continue 5" w:semiHidden="1" w:unhideWhenUsed="1"/>
+    <w:lsdException w:name="Message Header" w:semiHidden="1" w:unhideWhenUsed="1"/>
+    <w:lsdException w:name="Subtitle" w:uiPriority="11" w:qFormat="1"/>
+    <w:lsdException w:name="Salutation" w:semiHidden="1" w:unhideWhenUsed="1"/>
+    <w:lsdException w:name="Date" w:semiHidden="1" w:unhideWhenUsed="1"/>
+    <w:lsdException w:name="Body Text First Indent" w:semiHidden="1" w:unhideWhenUsed="1"/>
+    <w:lsdException w:name="Body Text First Indent 2" w:semiHidden="1" w:unhideWhenUsed="1"/>
+    <w:lsdException w:name="Note Heading" w:semiHidden="1" w:unhideWhenUsed="1"/>
+    <w:lsdException w:name="Body Text 2" w:semiHidden="1" w:unhideWhenUsed="1"/>
+    <w:lsdException w:name="Body Text 3" w:semiHidden="1" w:unhideWhenUsed="1"/>
+    <w:lsdException w:name="Body Text Indent 2" w:semiHidden="1" w:unhideWhenUsed="1"/>
+    <w:lsdException w:name="Body Text Indent 3" w:semiHidden="1" w:unhideWhenUsed="1"/>
+    <w:lsdException w:name="Block Text" w:semiHidden="1" w:unhideWhenUsed="1"/>
+    <w:lsdException w:name="Hyperlink" w:semiHidden="1" w:unhideWhenUsed="1"/>
+    <w:lsdException w:name="FollowedHyperlink" w:semiHidden="1" w:unhideWhenUsed="1"/>
+    <w:lsdException w:name="Strong" w:uiPriority="22" w:qFormat="1"/>
+    <w:lsdException w:name="Emphasis" w:uiPriority="20" w:qFormat="1"/>
+    <w:lsdException w:name="Document Map" w:semiHidden="1" w:unhideWhenUsed="1"/>
+    <w:lsdException w:name="Plain Text" w:semiHidden="1" w:unhideWhenUsed="1"/>
+    <w:lsdException w:name="E-mail Signature" w:semiHidden="1" w:unhideWhenUsed="1"/>
+    <w:lsdException w:name="HTML Top of Form" w:semiHidden="1" w:unhideWhenUsed="1"/>
+    <w:lsdException w:name="HTML Bottom of Form" w:semiHidden="1" w:unhideWhenUsed="1"/>
+    <w:lsdException w:name="Normal (Web)" w:semiHidden="1" w:unhideWhenUsed="1"/>
+    <w:lsdException w:name="HTML Acronym" w:semiHidden="1" w:unhideWhenUsed="1"/>
+    <w:lsdException w:name="HTML Address" w:semiHidden="1" w:unhideWhenUsed="1"/>
+    <w:lsdException w:name="HTML Cite" w:semiHidden="1" w:unhideWhenUsed="1"/>
+    <w:lsdException w:name="HTML Code" w:semiHidden="1" w:unhideWhenUsed="1"/>
+    <w:lsdException w:name="HTML Definition" w:semiHidden="1" w:unhideWhenUsed="1"/>
+    <w:lsdException w:name="HTML Keyboard" w:semiHidden="1" w:unhideWhenUsed="1"/>
+    <w:lsdException w:name="HTML Preformatted" w:semiHidden="1" w:unhideWhenUsed="1"/>
+    <w:lsdException w:name="HTML Sample" w:semiHidden="1" w:unhideWhenUsed="1"/>
+    <w:lsdException w:name="HTML Typewriter" w:semiHidden="1" w:unhideWhenUsed="1"/>
+    <w:lsdException w:name="HTML Variable" w:semiHidden="1" w:unhideWhenUsed="1"/>
+    <w:lsdException w:name="Normal Table" w:semiHidden="1" w:unhideWhenUsed="1"/>
+    <w:lsdException w:name="annotation subject" w:semiHidden="1" w:unhideWhenUsed="1"/>
+    <w:lsdException w:name="No List" w:semiHidden="1" w:unhideWhenUsed="1"/>
+    <w:lsdException w:name="Outline List 1" w:semiHidden="1" w:unhideWhenUsed="1"/>
+    <w:lsdException w:name="Outline List 2" w:semiHidden="1" w:unhideWhenUsed="1"/>
+    <w:lsdException w:name="Outline List 3" w:semiHidden="1" w:unhideWhenUsed="1"/>
+    <w:lsdException w:name="Table Simple 1" w:semiHidden="1" w:unhideWhenUsed="1"/>
+    <w:lsdException w:name="Table Simple 2" w:semiHidden="1" w:unhideWhenUsed="1"/>
+    <w:lsdException w:name="Table Simple 3" w:semiHidden="1" w:unhideWhenUsed="1"/>
+    <w:lsdException w:name="Table Classic 1" w:semiHidden="1" w:unhideWhenUsed="1"/>
+    <w:lsdException w:name="Table Classic 2" w:semiHidden="1" w:unhideWhenUsed="1"/>
+    <w:lsdException w:name="Table Classic 3" w:semiHidden="1" w:unhideWhenUsed="1"/>
+    <w:lsdException w:name="Table Classic 4" w:semiHidden="1" w:unhideWhenUsed="1"/>
+    <w:lsdException w:name="Table Colorful 1" w:semiHidden="1" w:unhideWhenUsed="1"/>
+    <w:lsdException w:name="Table Colorful 2" w:semiHidden="1" w:unhideWhenUsed="1"/>
+    <w:lsdException w:name="Table Colorful 3" w:semiHidden="1" w:unhideWhenUsed="1"/>
+    <w:lsdException w:name="Table Columns 1" w:semiHidden="1" w:unhideWhenUsed="1"/>
+    <w:lsdException w:name="Table Columns 2" w:semiHidden="1" w:unhideWhenUsed="1"/>
+    <w:lsdException w:name="Table Columns 3" w:semiHidden="1" w:unhideWhenUsed="1"/>
+    <w:lsdException w:name="Table Columns 4" w:semiHidden="1" w:unhideWhenUsed="1"/>
+    <w:lsdException w:name="Table Columns 5" w:semiHidden="1" w:unhideWhenUsed="1"/>
+    <w:lsdException w:name="Table Grid 1" w:semiHidden="1" w:unhideWhenUsed="1"/>
+    <w:lsdException w:name="Table Grid 2" w:semiHidden="1" w:unhideWhenUsed="1"/>
+    <w:lsdException w:name="Table Grid 3" w:semiHidden="1" w:unhideWhenUsed="1"/>
+    <w:lsdException w:name="Table Grid 4" w:semiHidden="1" w:unhideWhenUsed="1"/>
+    <w:lsdException w:name="Table Grid 5" w:semiHidden="1" w:unhideWhenUsed="1"/>
+    <w:lsdException w:name="Table Grid 6" w:semiHidden="1" w:unhideWhenUsed="1"/>
+    <w:lsdException w:name="Table Grid 7" w:semiHidden="1" w:unhideWhenUsed="1"/>
+    <w:lsdException w:name="Table Grid 8" w:semiHidden="1" w:unhideWhenUsed="1"/>
+    <w:lsdException w:name="Table List 1" w:semiHidden="1" w:unhideWhenUsed="1"/>
+    <w:lsdException w:name="Table List 2" w:semiHidden="1" w:unhideWhenUsed="1"/>
+    <w:lsdException w:name="Table List 3" w:semiHidden="1" w:unhideWhenUsed="1"/>
+    <w:lsdException w:name="Table List 4" w:semiHidden="1" w:unhideWhenUsed="1"/>
+    <w:lsdException w:name="Table List 5" w:semiHidden="1" w:unhideWhenUsed="1"/>
+    <w:lsdException w:name="Table List 6" w:semiHidden="1" w:unhideWhenUsed="1"/>
+    <w:lsdException w:name="Table List 7" w:semiHidden="1" w:unhideWhenUsed="1"/>
+    <w:lsdException w:name="Table List 8" w:semiHidden="1" w:unhideWhenUsed="1"/>
+    <w:lsdException w:name="Table 3D effects 1" w:semiHidden="1" w:unhideWhenUsed="1"/>
+    <w:lsdException w:name="Table 3D effects 2" w:semiHidden="1" w:unhideWhenUsed="1"/>
+    <w:lsdException w:name="Table 3D effects 3" w:semiHidden="1" w:unhideWhenUsed="1"/>
+    <w:lsdException w:name="Table Contemporary" w:semiHidden="1" w:unhideWhenUsed="1"/>
+    <w:lsdException w:name="Table Elegant" w:semiHidden="1" w:unhideWhenUsed="1"/>
+    <w:lsdException w:name="Table Professional" w:semiHidden="1" w:unhideWhenUsed="1"/>
+    <w:lsdException w:name="Table Subtle 1" w:semiHidden="1" w:unhideWhenUsed="1"/>
+    <w:lsdException w:name="Table Subtle 2" w:semiHidden="1" w:unhideWhenUsed="1"/>
+    <w:lsdException w:name="Table Web 1" w:semiHidden="1" w:unhideWhenUsed="1"/>
+    <w:lsdException w:name="Table Web 2" w:semiHidden="1" w:unhideWhenUsed="1"/>
+    <w:lsdException w:name="Table Web 3" w:semiHidden="1" w:unhideWhenUsed="1"/>
+    <w:lsdException w:name="Balloon Text" w:semiHidden="1" w:unhideWhenUsed="1"/>
+    <w:lsdException w:name="Table Grid" w:semiHidden="1" w:uiPriority="59" w:unhideWhenUsed="1"/>
+    <w:lsdException w:name="Table Theme" w:semiHidden="1" w:unhideWhenUsed="1"/>
+    <w:lsdException w:name="Placeholder Text" w:semiHidden="1"/>
+    <w:lsdException w:name="No Spacing" w:uiPriority="1" w:qFormat="1"/>
+    <w:lsdException w:name="Light Shading" w:uiPriority="60"/>
+    <w:lsdException w:name="Light List" w:uiPriority="61"/>
+    <w:lsdException w:name="Light Grid" w:uiPriority="62"/>
+    <w:lsdException w:name="Medium Shading 1" w:uiPriority="63"/>
+    <w:lsdException w:name="Medium Shading 2" w:uiPriority="64"/>
+    <w:lsdException w:name="Medium List 1" w:uiPriority="65"/>
+    <w:lsdException w:name="Medium List 2" w:uiPriority="66"/>
+    <w:lsdException w:name="Medium Grid 1" w:uiPriority="67"/>
+    <w:lsdException w:name="Medium Grid 2" w:uiPriority="68"/>
+    <w:lsdException w:name="Medium Grid 3" w:uiPriority="69"/>
+    <w:lsdException w:name="Dark List" w:uiPriority="70"/>
+    <w:lsdException w:name="Colorful Shading" w:uiPriority="71"/>
+    <w:lsdException w:name="Colorful List" w:uiPriority="72"/>
+    <w:lsdException w:name="Colorful Grid" w:uiPriority="73"/>
+    <w:lsdException w:name="Light Shading Accent 1" w:uiPriority="60"/>
+    <w:lsdException w:name="Light List Accent 1" w:uiPriority="61"/>
+    <w:lsdException w:name="Light Grid Accent 1" w:uiPriority="62"/>
+    <w:lsdException w:name="Medium Shading 1 Accent 1" w:uiPriority="63"/>
+    <w:lsdException w:name="Medium Shading 2 Accent 1" w:uiPriority="64"/>
+    <w:lsdException w:name="Medium List 1 Accent 1" w:uiPriority="65"/>
+    <w:lsdException w:name="Revision" w:semiHidden="1"/>
+    <w:lsdException w:name="List Paragraph" w:uiPriority="34" w:qFormat="1"/>
+    <w:lsdException w:name="Quote" w:uiPriority="29" w:qFormat="1"/>
+    <w:lsdException w:name="Intense Quote" w:uiPriority="30" w:qFormat="1"/>
+    <w:lsdException w:name="Medium List 2 Accent 1" w:uiPriority="66"/>
+    <w:lsdException w:name="Medium Grid 1 Accent 1" w:uiPriority="67"/>
+    <w:lsdException w:name="Medium Grid 2 Accent 1" w:uiPriority="68"/>
+    <w:lsdException w:name="Medium Grid 3 Accent 1" w:uiPriority="69"/>
+    <w:lsdException w:name="Dark List Accent 1" w:uiPriority="70"/>
+    <w:lsdException w:name="Colorful Shading Accent 1" w:uiPriority="71"/>
+    <w:lsdException w:name="Colorful List Accent 1" w:uiPriority="72"/>
+    <w:lsdException w:name="Colorful Grid Accent 1" w:uiPriority="73"/>
+    <w:lsdException w:name="Light Shading Accent 2" w:uiPriority="60"/>
+    <w:lsdException w:name="Light List Accent 2" w:uiPriority="61"/>
+    <w:lsdException w:name="Light Grid Accent 2" w:uiPriority="62"/>
+    <w:lsdException w:name="Medium Shading 1 Accent 2" w:uiPriority="63"/>
+    <w:lsdException w:name="Medium Shading 2 Accent 2" w:uiPriority="64"/>
+    <w:lsdException w:name="Medium List 1 Accent 2" w:uiPriority="65"/>
+    <w:lsdException w:name="Medium List 2 Accent 2" w:uiPriority="66"/>
+    <w:lsdException w:name="Medium Grid 1 Accent 2" w:uiPriority="67"/>
+    <w:lsdException w:name="Medium Grid 2 Accent 2" w:uiPriority="68"/>
+    <w:lsdException w:name="Medium Grid 3 Accent 2" w:uiPriority="69"/>
+    <w:lsdException w:name="Dark List Accent 2" w:uiPriority="70"/>
+    <w:lsdException w:name="Colorful Shading Accent 2" w:uiPriority="71"/>
+    <w:lsdException w:name="Colorful List Accent 2" w:uiPriority="72"/>
+    <w:lsdException w:name="Colorful Grid Accent 2" w:uiPriority="73"/>
+    <w:lsdException w:name="Light Shading Accent 3" w:uiPriority="60"/>
+    <w:lsdException w:name="Light List Accent 3" w:uiPriority="61"/>
+    <w:lsdException w:name="Light Grid Accent 3" w:uiPriority="62"/>
+    <w:lsdException w:name="Medium Shading 1 Accent 3" w:uiPriority="63"/>
+    <w:lsdException w:name="Medium Shading 2 Accent 3" w:uiPriority="64"/>
+    <w:lsdException w:name="Medium List 1 Accent 3" w:uiPriority="65"/>
+    <w:lsdException w:name="Medium List 2 Accent 3" w:uiPriority="66"/>
+    <w:lsdException w:name="Medium Grid 1 Accent 3" w:uiPriority="67"/>
+    <w:lsdException w:name="Medium Grid 2 Accent 3" w:uiPriority="68"/>
+    <w:lsdException w:name="Medium Grid 3 Accent 3" w:uiPriority="69"/>
+    <w:lsdException w:name="Dark List Accent 3" w:uiPriority="70"/>
+    <w:lsdException w:name="Colorful Shading Accent 3" w:uiPriority="71"/>
+    <w:lsdException w:name="Colorful List Accent 3" w:uiPriority="72"/>
+    <w:lsdException w:name="Colorful Grid Accent 3" w:uiPriority="73"/>
+    <w:lsdException w:name="Light Shading Accent 4" w:uiPriority="60"/>
+    <w:lsdException w:name="Light List Accent 4" w:uiPriority="61"/>
+    <w:lsdException w:name="Light Grid Accent 4" w:uiPriority="62"/>
+    <w:lsdException w:name="Medium Shading 1 Accent 4" w:uiPriority="63"/>
+    <w:lsdException w:name="Medium Shading 2 Accent 4" w:uiPriority="64"/>
+    <w:lsdException w:name="Medium List 1 Accent 4" w:uiPriority="65"/>
+    <w:lsdException w:name="Medium List 2 Accent 4" w:uiPriority="66"/>
+    <w:lsdException w:name="Medium Grid 1 Accent 4" w:uiPriority="67"/>
+    <w:lsdException w:name="Medium Grid 2 Accent 4" w:uiPriority="68"/>
+    <w:lsdException w:name="Medium Grid 3 Accent 4" w:uiPriority="69"/>
+    <w:lsdException w:name="Dark List Accent 4" w:uiPriority="70"/>
+    <w:lsdException w:name="Colorful Shading Accent 4" w:uiPriority="71"/>
+    <w:lsdException w:name="Colorful List Accent 4" w:uiPriority="72"/>
+    <w:lsdException w:name="Colorful Grid Accent 4" w:uiPriority="73"/>
+    <w:lsdException w:name="Light Shading Accent 5" w:uiPriority="60"/>
+    <w:lsdException w:name="Light List Accent 5" w:uiPriority="61"/>
+    <w:lsdException w:name="Light Grid Accent 5" w:uiPriority="62"/>
+    <w:lsdException w:name="Medium Shading 1 Accent 5" w:uiPriority="63"/>
+    <w:lsdException w:name="Medium Shading 2 Accent 5" w:uiPriority="64"/>
+    <w:lsdException w:name="Medium List 1 Accent 5" w:uiPriority="65"/>
+    <w:lsdException w:name="Medium List 2 Accent 5" w:uiPriority="66"/>
+    <w:lsdException w:name="Medium Grid 1 Accent 5" w:uiPriority="67"/>
+    <w:lsdException w:name="Medium Grid 2 Accent 5" w:uiPriority="68"/>
+    <w:lsdException w:name="Medium Grid 3 Accent 5" w:uiPriority="69"/>
+    <w:lsdException w:name="Dark List Accent 5" w:uiPriority="70"/>
+    <w:lsdException w:name="Colorful Shading Accent 5" w:uiPriority="71"/>
+    <w:lsdException w:name="Colorful List Accent 5" w:uiPriority="72"/>
+    <w:lsdException w:name="Colorful Grid Accent 5" w:uiPriority="73"/>
+    <w:lsdException w:name="Light Shading Accent 6" w:uiPriority="60"/>
+    <w:lsdException w:name="Light List Accent 6" w:uiPriority="61"/>
+    <w:lsdException w:name="Light Grid Accent 6" w:uiPriority="62"/>
+    <w:lsdException w:name="Medium Shading 1 Accent 6" w:uiPriority="63"/>
+    <w:lsdException w:name="Medium Shading 2 Accent 6" w:uiPriority="64"/>
+    <w:lsdException w:name="Medium List 1 Accent 6" w:uiPriority="65"/>
+    <w:lsdException w:name="Medium List 2 Accent 6" w:uiPriority="66"/>
+    <w:lsdException w:name="Medium Grid 1 Accent 6" w:uiPriority="67"/>
+    <w:lsdException w:name="Medium Grid 2 Accent 6" w:uiPriority="68"/>
+    <w:lsdException w:name="Medium Grid 3 Accent 6" w:uiPriority="69"/>
+    <w:lsdException w:name="Dark List Accent 6" w:uiPriority="70"/>
+    <w:lsdException w:name="Colorful Shading Accent 6" w:uiPriority="71"/>
+    <w:lsdException w:name="Colorful List Accent 6" w:uiPriority="72"/>
+    <w:lsdException w:name="Colorful Grid Accent 6" w:uiPriority="73"/>
+    <w:lsdException w:name="Subtle Emphasis" w:uiPriority="19" w:qFormat="1"/>
+    <w:lsdException w:name="Intense Emphasis" w:uiPriority="21" w:qFormat="1"/>
+    <w:lsdException w:name="Subtle Reference" w:uiPriority="31" w:qFormat="1"/>
+    <w:lsdException w:name="Intense Reference" w:uiPriority="32" w:qFormat="1"/>
+    <w:lsdException w:name="Book Title" w:uiPriority="33" w:qFormat="1"/>
+    <w:lsdException w:name="Bibliography" w:semiHidden="1" w:uiPriority="37" w:unhideWhenUsed="1"/>
+    <w:lsdException w:name="TOC Heading" w:semiHidden="1" w:uiPriority="39" w:unhideWhenUsed="1" w:qFormat="1"/>
+    <w:lsdException w:name="Plain Table 1" w:uiPriority="41"/>
+    <w:lsdException w:name="Plain Table 2" w:uiPriority="42"/>
+    <w:lsdException w:name="Plain Table 3" w:uiPriority="43"/>
+    <w:lsdException w:name="Plain Table 4" w:uiPriority="44"/>
+    <w:lsdException w:name="Plain Table 5" w:uiPriority="45"/>
+    <w:lsdException w:name="Grid Table Light" w:uiPriority="40"/>
+    <w:lsdException w:name="Grid Table 1 Light" w:uiPriority="46"/>
+    <w:lsdException w:name="Grid Table 2" w:uiPriority="47"/>
+    <w:lsdException w:name="Grid Table 3" w:uiPriority="48"/>
+    <w:lsdException w:name="Grid Table 4" w:uiPriority="49"/>
+    <w:lsdException w:name="Grid Table 5 Dark" w:uiPriority="50"/>
+    <w:lsdException w:name="Grid Table 6 Colorful" w:uiPriority="51"/>
+    <w:lsdException w:name="Grid Table 7 Colorful" w:uiPriority="52"/>
+    <w:lsdException w:name="Grid Table 1 Light Accent 1" w:uiPriority="46"/>
+    <w:lsdException w:name="Grid Table 2 Accent 1" w:uiPriority="47"/>
+    <w:lsdException w:name="Grid Table 3 Accent 1" w:uiPriority="48"/>
+    <w:lsdException w:name="Grid Table 4 Accent 1" w:uiPriority="49"/>
+    <w:lsdException w:name="Grid Table 5 Dark Accent 1" w:uiPriority="50"/>
+    <w:lsdException w:name="Grid Table 6 Colorful Accent 1" w:uiPriority="51"/>
+    <w:lsdException w:name="Grid Table 7 Colorful Accent 1" w:uiPriority="52"/>
+    <w:lsdException w:name="Grid Table 1 Light Accent 2" w:uiPriority="46"/>
+    <w:lsdException w:name="Grid Table 2 Accent 2" w:uiPriority="47"/>
+    <w:lsdException w:name="Grid Table 3 Accent 2" w:uiPriority="48"/>
+    <w:lsdException w:name="Grid Table 4 Accent 2" w:uiPriority="49"/>
+    <w:lsdException w:name="Grid Table 5 Dark Accent 2" w:uiPriority="50"/>
+    <w:lsdException w:name="Grid Table 6 Colorful Accent 2" w:uiPriority="51"/>
+    <w:lsdException w:name="Grid Table 7 Colorful Accent 2" w:uiPriority="52"/>
+    <w:lsdException w:name="Grid Table 1 Light Accent 3" w:uiPriority="46"/>
+    <w:lsdException w:name="Grid Table 2 Accent 3" w:uiPriority="47"/>
+    <w:lsdException w:name="Grid Table 3 Accent 3" w:uiPriority="48"/>
+    <w:lsdException w:name="Grid Table 4 Accent 3" w:uiPriority="49"/>
+    <w:lsdException w:name="Grid Table 5 Dark Accent 3" w:uiPriority="50"/>
+    <w:lsdException w:name="Grid Table 6 Colorful Accent 3" w:uiPriority="51"/>
+    <w:lsdException w:name="Grid Table 7 Colorful Accent 3" w:uiPriority="52"/>
+    <w:lsdException w:name="Grid Table 1 Light Accent 4" w:uiPriority="46"/>
+    <w:lsdException w:name="Grid Table 2 Accent 4" w:uiPriority="47"/>
+    <w:lsdException w:name="Grid Table 3 Accent 4" w:uiPriority="48"/>
+    <w:lsdException w:name="Grid Table 4 Accent 4" w:uiPriority="49"/>
+    <w:lsdException w:name="Grid Table 5 Dark Accent 4" w:uiPriority="50"/>
+    <w:lsdException w:name="Grid Table 6 Colorful Accent 4" w:uiPriority="51"/>
+    <w:lsdException w:name="Grid Table 7 Colorful Accent 4" w:uiPriority="52"/>
+    <w:lsdException w:name="Grid Table 1 Light Accent 5" w:uiPriority="46"/>
+    <w:lsdException w:name="Grid Table 2 Accent 5" w:uiPriority="47"/>
+    <w:lsdException w:name="Grid Table 3 Accent 5" w:uiPriority="48"/>
+    <w:lsdException w:name="Grid Table 4 Accent 5" w:uiPriority="49"/>
+    <w:lsdException w:name="Grid Table 5 Dark Accent 5" w:uiPriority="50"/>
+    <w:lsdException w:name="Grid Table 6 Colorful Accent 5" w:uiPriority="51"/>
+    <w:lsdException w:name="Grid Table 7 Colorful Accent 5" w:uiPriority="52"/>
+    <w:lsdException w:name="Grid Table 1 Light Accent 6" w:uiPriority="46"/>
+    <w:lsdException w:name="Grid Table 2 Accent 6" w:uiPriority="47"/>
+    <w:lsdException w:name="Grid Table 3 Accent 6" w:uiPriority="48"/>
+    <w:lsdException w:name="Grid Table 4 Accent 6" w:uiPriority="49"/>
+    <w:lsdException w:name="Grid Table 5 Dark Accent 6" w:uiPriority="50"/>
+    <w:lsdException w:name="Grid Table 6 Colorful Accent 6" w:uiPriority="51"/>
+    <w:lsdException w:name="Grid Table 7 Colorful Accent 6" w:uiPriority="52"/>
+    <w:lsdException w:name="List Table 1 Light" w:uiPriority="46"/>
+    <w:lsdException w:name="List Table 2" w:uiPriority="47"/>
+    <w:lsdException w:name="List Table 3" w:uiPriority="48"/>
+    <w:lsdException w:name="List Table 4" w:uiPriority="49"/>
+    <w:lsdException w:name="List Table 5 Dark" w:uiPriority="50"/>
+    <w:lsdException w:name="List Table 6 Colorful" w:uiPriority="51"/>
+    <w:lsdException w:name="List Table 7 Colorful" w:uiPriority="52"/>
+    <w:lsdException w:name="List Table 1 Light Accent 1" w:uiPriority="46"/>
+    <w:lsdException w:name="List Table 2 Accent 1" w:uiPriority="47"/>
+    <w:lsdException w:name="List Table 3 Accent 1" w:uiPriority="48"/>
+    <w:lsdException w:name="List Table 4 Accent 1" w:uiPriority="49"/>
+    <w:lsdException w:name="List Table 5 Dark Accent 1" w:uiPriority="50"/>
+    <w:lsdException w:name="List Table 6 Colorful Accent 1" w:uiPriority="51"/>
+    <w:lsdException w:name="List Table 7 Colorful Accent 1" w:uiPriority="52"/>
+    <w:lsdException w:name="List Table 1 Light Accent 2" w:uiPriority="46"/>
+    <w:lsdException w:name="List Table 2 Accent 2" w:uiPriority="47"/>
+    <w:lsdException w:name="List Table 3 Accent 2" w:uiPriority="48"/>
+    <w:lsdException w:name="List Table 4 Accent 2" w:uiPriority="49"/>
+    <w:lsdException w:name="List Table 5 Dark Accent 2" w:uiPriority="50"/>
+    <w:lsdException w:name="List Table 6 Colorful Accent 2" w:uiPriority="51"/>
+    <w:lsdException w:name="List Table 7 Colorful Accent 2" w:uiPriority="52"/>
+    <w:lsdException w:name="List Table 1 Light Accent 3" w:uiPriority="46"/>
+    <w:lsdException w:name="List Table 2 Accent 3" w:uiPriority="47"/>
+    <w:lsdException w:name="List Table 3 Accent 3" w:uiPriority="48"/>
+    <w:lsdException w:name="List Table 4 Accent 3" w:uiPriority="49"/>
+    <w:lsdException w:name="List Table 5 Dark Accent 3" w:uiPriority="50"/>
+    <w:lsdException w:name="List Table 6 Colorful Accent 3" w:uiPriority="51"/>
+    <w:lsdException w:name="List Table 7 Colorful Accent 3" w:uiPriority="52"/>
+    <w:lsdException w:name="List Table 1 Light Accent 4" w:uiPriority="46"/>
+    <w:lsdException w:name="List Table 2 Accent 4" w:uiPriority="47"/>
+    <w:lsdException w:name="List Table 3 Accent 4" w:uiPriority="48"/>
+    <w:lsdException w:name="List Table 4 Accent 4" w:uiPriority="49"/>
+    <w:lsdException w:name="List Table 5 Dark Accent 4" w:uiPriority="50"/>
+    <w:lsdException w:name="List Table 6 Colorful Accent 4" w:uiPriority="51"/>
+    <w:lsdException w:name="List Table 7 Colorful Accent 4" w:uiPriority="52"/>
+    <w:lsdException w:name="List Table 1 Light Accent 5" w:uiPriority="46"/>
+    <w:lsdException w:name="List Table 2 Accent 5" w:uiPriority="47"/>
+    <w:lsdException w:name="List Table 3 Accent 5" w:uiPriority="48"/>
+    <w:lsdException w:name="List Table 4 Accent 5" w:uiPriority="49"/>
+    <w:lsdException w:name="List Table 5 Dark Accent 5" w:uiPriority="50"/>
+    <w:lsdException w:name="List Table 6 Colorful Accent 5" w:uiPriority="51"/>
+    <w:lsdException w:name="List Table 7 Colorful Accent 5" w:uiPriority="52"/>
+    <w:lsdException w:name="List Table 1 Light Accent 6" w:uiPriority="46"/>
+    <w:lsdException w:name="List Table 2 Accent 6" w:uiPriority="47"/>
+    <w:lsdException w:name="List Table 3 Accent 6" w:uiPriority="48"/>
+    <w:lsdException w:name="List Table 4 Accent 6" w:uiPriority="49"/>
+    <w:lsdException w:name="List Table 5 Dark Accent 6" w:uiPriority="50"/>
+    <w:lsdException w:name="List Table 6 Colorful Accent 6" w:uiPriority="51"/>
+    <w:lsdException w:name="List Table 7 Colorful Accent 6" w:uiPriority="52"/>
+    <w:lsdException w:name="Mention" w:semiHidden="1" w:unhideWhenUsed="1"/>
+    <w:lsdException w:name="Smart Hyperlink" w:semiHidden="1" w:unhideWhenUsed="1"/>
+    <w:lsdException w:name="Hashtag" w:semiHidden="1" w:unhideWhenUsed="1"/>
+    <w:lsdException w:name="Unresolved Mention" w:semiHidden="1" w:unhideWhenUsed="1"/>
+    <w:lsdException w:name="Smart Link" w:semiHidden="1" w:unhideWhenUsed="1"/>
   </w:latentStyles>
   <w:style w:type="paragraph" w:default="1" w:styleId="a">
     <w:name w:val="Normal"/>
@@ -31813,7 +35675,6 @@
     <w:uiPriority w:val="99"/>
     <w:semiHidden/>
     <w:unhideWhenUsed/>
-    <w:qFormat/>
     <w:tblPr>
       <w:tblInd w:w="0" w:type="dxa"/>
       <w:tblCellMar>
@@ -31833,7 +35694,7 @@
   <w:style w:type="paragraph" w:styleId="a3">
     <w:name w:val="Balloon Text"/>
     <w:basedOn w:val="a"/>
-    <w:link w:val="Char"/>
+    <w:link w:val="a4"/>
     <w:uiPriority w:val="99"/>
     <w:semiHidden/>
     <w:unhideWhenUsed/>
@@ -31846,8 +35707,8 @@
       <w:szCs w:val="18"/>
     </w:rPr>
   </w:style>
-  <w:style w:type="character" w:customStyle="1" w:styleId="Char">
-    <w:name w:val="批注框文本 Char"/>
+  <w:style w:type="character" w:customStyle="1" w:styleId="a4">
+    <w:name w:val="批注框文本 字符"/>
     <w:basedOn w:val="a0"/>
     <w:link w:val="a3"/>
     <w:uiPriority w:val="99"/>
@@ -31859,7 +35720,7 @@
       <w:szCs w:val="18"/>
     </w:rPr>
   </w:style>
-  <w:style w:type="paragraph" w:styleId="a4">
+  <w:style w:type="paragraph" w:styleId="a5">
     <w:name w:val="List Paragraph"/>
     <w:basedOn w:val="a"/>
     <w:uiPriority w:val="34"/>
@@ -31869,10 +35730,10 @@
       <w:ind w:firstLineChars="200" w:firstLine="420"/>
     </w:pPr>
   </w:style>
-  <w:style w:type="paragraph" w:styleId="a5">
+  <w:style w:type="paragraph" w:styleId="a6">
     <w:name w:val="header"/>
     <w:basedOn w:val="a"/>
-    <w:link w:val="Char0"/>
+    <w:link w:val="a7"/>
     <w:uiPriority w:val="99"/>
     <w:semiHidden/>
     <w:unhideWhenUsed/>
@@ -31892,10 +35753,10 @@
       <w:szCs w:val="18"/>
     </w:rPr>
   </w:style>
-  <w:style w:type="character" w:customStyle="1" w:styleId="Char0">
-    <w:name w:val="页眉 Char"/>
+  <w:style w:type="character" w:customStyle="1" w:styleId="a7">
+    <w:name w:val="页眉 字符"/>
     <w:basedOn w:val="a0"/>
-    <w:link w:val="a5"/>
+    <w:link w:val="a6"/>
     <w:uiPriority w:val="99"/>
     <w:semiHidden/>
     <w:rsid w:val="00B87A59"/>
@@ -31905,10 +35766,10 @@
       <w:szCs w:val="18"/>
     </w:rPr>
   </w:style>
-  <w:style w:type="paragraph" w:styleId="a6">
+  <w:style w:type="paragraph" w:styleId="a8">
     <w:name w:val="footer"/>
     <w:basedOn w:val="a"/>
-    <w:link w:val="Char1"/>
+    <w:link w:val="a9"/>
     <w:uiPriority w:val="99"/>
     <w:semiHidden/>
     <w:unhideWhenUsed/>
@@ -31924,10 +35785,10 @@
       <w:szCs w:val="18"/>
     </w:rPr>
   </w:style>
-  <w:style w:type="character" w:customStyle="1" w:styleId="Char1">
-    <w:name w:val="页脚 Char"/>
+  <w:style w:type="character" w:customStyle="1" w:styleId="a9">
+    <w:name w:val="页脚 字符"/>
     <w:basedOn w:val="a0"/>
-    <w:link w:val="a6"/>
+    <w:link w:val="a8"/>
     <w:uiPriority w:val="99"/>
     <w:semiHidden/>
     <w:rsid w:val="00B87A59"/>
@@ -31953,7 +35814,7 @@
         <a:sysClr val="windowText" lastClr="000000"/>
       </a:dk1>
       <a:lt1>
-        <a:sysClr val="window" lastClr="C7EDCC"/>
+        <a:sysClr val="window" lastClr="FFFFFF"/>
       </a:lt1>
       <a:dk2>
         <a:srgbClr val="1F497D"/>
@@ -32233,7 +36094,7 @@
 </file>
 
 <file path=customXml/itemProps1.xml><?xml version="1.0" encoding="utf-8"?>
-<ds:datastoreItem xmlns:ds="http://schemas.openxmlformats.org/officeDocument/2006/customXml" ds:itemID="{B67360BF-6465-4471-B792-BD84B3DA3B72}">
+<ds:datastoreItem xmlns:ds="http://schemas.openxmlformats.org/officeDocument/2006/customXml" ds:itemID="{18AF4067-CD90-4F8B-9B94-2BC34D8F45DD}">
   <ds:schemaRefs>
     <ds:schemaRef ds:uri="http://schemas.openxmlformats.org/officeDocument/2006/bibliography"/>
   </ds:schemaRefs>

--- a/实时渲染4（5）.docx
+++ b/实时渲染4（5）.docx
@@ -1,6 +1,6 @@
 
 <file path=word/document.xml><?xml version="1.0" encoding="utf-8"?>
-<w:document xmlns:wpc="http://schemas.microsoft.com/office/word/2010/wordprocessingCanvas" xmlns:cx="http://schemas.microsoft.com/office/drawing/2014/chartex" xmlns:cx1="http://schemas.microsoft.com/office/drawing/2015/9/8/chartex" xmlns:cx2="http://schemas.microsoft.com/office/drawing/2015/10/21/chartex" xmlns:cx3="http://schemas.microsoft.com/office/drawing/2016/5/9/chartex" xmlns:cx4="http://schemas.microsoft.com/office/drawing/2016/5/10/chartex" xmlns:cx5="http://schemas.microsoft.com/office/drawing/2016/5/11/chartex" xmlns:cx6="http://schemas.microsoft.com/office/drawing/2016/5/12/chartex" xmlns:cx7="http://schemas.microsoft.com/office/drawing/2016/5/13/chartex" xmlns:cx8="http://schemas.microsoft.com/office/drawing/2016/5/14/chartex" xmlns:mc="http://schemas.openxmlformats.org/markup-compatibility/2006" xmlns:aink="http://schemas.microsoft.com/office/drawing/2016/ink" xmlns:am3d="http://schemas.microsoft.com/office/drawing/2017/model3d" xmlns:o="urn:schemas-microsoft-com:office:office" xmlns:r="http://schemas.openxmlformats.org/officeDocument/2006/relationships" xmlns:m="http://schemas.openxmlformats.org/officeDocument/2006/math" xmlns:v="urn:schemas-microsoft-com:vml" xmlns:wp14="http://schemas.microsoft.com/office/word/2010/wordprocessingDrawing" xmlns:wp="http://schemas.openxmlformats.org/drawingml/2006/wordprocessingDrawing" xmlns:w10="urn:schemas-microsoft-com:office:word" xmlns:w="http://schemas.openxmlformats.org/wordprocessingml/2006/main" xmlns:w14="http://schemas.microsoft.com/office/word/2010/wordml" xmlns:w15="http://schemas.microsoft.com/office/word/2012/wordml" xmlns:w16cid="http://schemas.microsoft.com/office/word/2016/wordml/cid" xmlns:w16se="http://schemas.microsoft.com/office/word/2015/wordml/symex" xmlns:wpg="http://schemas.microsoft.com/office/word/2010/wordprocessingGroup" xmlns:wpi="http://schemas.microsoft.com/office/word/2010/wordprocessingInk" xmlns:wne="http://schemas.microsoft.com/office/word/2006/wordml" xmlns:wps="http://schemas.microsoft.com/office/word/2010/wordprocessingShape" mc:Ignorable="w14 w15 w16se w16cid wp14">
+<w:document xmlns:ve="http://schemas.openxmlformats.org/markup-compatibility/2006" xmlns:o="urn:schemas-microsoft-com:office:office" xmlns:r="http://schemas.openxmlformats.org/officeDocument/2006/relationships" xmlns:m="http://schemas.openxmlformats.org/officeDocument/2006/math" xmlns:v="urn:schemas-microsoft-com:vml" xmlns:wp="http://schemas.openxmlformats.org/drawingml/2006/wordprocessingDrawing" xmlns:w10="urn:schemas-microsoft-com:office:word" xmlns:w="http://schemas.openxmlformats.org/wordprocessingml/2006/main" xmlns:wne="http://schemas.microsoft.com/office/word/2006/wordml">
   <w:body>
     <w:p>
       <w:pPr>
@@ -453,15 +453,7 @@
         <w:spacing w:line="220" w:lineRule="atLeast"/>
       </w:pPr>
       <w:r>
-        <w:t xml:space="preserve">the values of these properties </w:t>
-      </w:r>
-      <w:proofErr w:type="gramStart"/>
-      <w:r>
-        <w:t>is</w:t>
-      </w:r>
-      <w:proofErr w:type="gramEnd"/>
-      <w:r>
-        <w:t xml:space="preserve"> the next step in determining object appearance. Our </w:t>
+        <w:t xml:space="preserve">the values of these properties is the next step in determining object appearance. Our </w:t>
       </w:r>
     </w:p>
     <w:p>
@@ -807,9 +799,11 @@
         </w:rPr>
         <w:t>制作的游戏</w:t>
       </w:r>
+      <w:proofErr w:type="spellStart"/>
       <w:r>
         <w:t>Firewatch</w:t>
       </w:r>
+      <w:proofErr w:type="spellEnd"/>
       <w:r>
         <w:rPr>
           <w:rFonts w:hint="eastAsia"/>
@@ -968,44 +962,20 @@
         <w:rPr>
           <w:rFonts w:hint="eastAsia"/>
         </w:rPr>
-        <w:t>在这个定义中的几个数学公式经常在其他的着色器模型中看到。</w:t>
-      </w:r>
-      <w:proofErr w:type="gramStart"/>
-      <w:r>
-        <w:rPr>
-          <w:rFonts w:hint="eastAsia"/>
-        </w:rPr>
-        <w:t>钳位操作</w:t>
-      </w:r>
-      <w:proofErr w:type="gramEnd"/>
-      <w:r>
-        <w:rPr>
-          <w:rFonts w:hint="eastAsia"/>
-        </w:rPr>
-        <w:t>，在常规着色中，典型的</w:t>
-      </w:r>
-      <w:proofErr w:type="gramStart"/>
-      <w:r>
-        <w:rPr>
-          <w:rFonts w:hint="eastAsia"/>
-        </w:rPr>
-        <w:t>是钳位到</w:t>
-      </w:r>
-      <w:proofErr w:type="gramEnd"/>
+        <w:t>在这个定义中的几个数学公式经常在其他的着色器模型中看到。钳位操作，在常规着色中，典型的是钳位到</w:t>
+      </w:r>
       <w:r>
         <w:rPr>
           <w:rFonts w:hint="eastAsia"/>
         </w:rPr>
         <w:t>0</w:t>
       </w:r>
-      <w:proofErr w:type="gramStart"/>
       <w:r>
         <w:rPr>
           <w:rFonts w:hint="eastAsia"/>
         </w:rPr>
         <w:t>或者钳位到</w:t>
       </w:r>
-      <w:proofErr w:type="gramEnd"/>
       <w:r>
         <w:rPr>
           <w:rFonts w:hint="eastAsia"/>
@@ -1052,16 +1022,8 @@
         <w:rPr>
           <w:rFonts w:hint="eastAsia"/>
         </w:rPr>
-        <w:t>中介绍过，</w:t>
-      </w:r>
-      <w:proofErr w:type="gramStart"/>
-      <w:r>
-        <w:rPr>
-          <w:rFonts w:hint="eastAsia"/>
-        </w:rPr>
-        <w:t>钳位到</w:t>
-      </w:r>
-      <w:proofErr w:type="gramEnd"/>
+        <w:t>中介绍过，钳位到</w:t>
+      </w:r>
       <w:r>
         <w:rPr>
           <w:rFonts w:hint="eastAsia"/>
@@ -1084,21 +1046,7 @@
         <w:rPr>
           <w:rFonts w:hint="eastAsia"/>
         </w:rPr>
-        <w:t>之间用在</w:t>
-      </w:r>
-      <w:proofErr w:type="gramStart"/>
-      <w:r>
-        <w:rPr>
-          <w:rFonts w:hint="eastAsia"/>
-        </w:rPr>
-        <w:t>计算高</w:t>
-      </w:r>
-      <w:proofErr w:type="gramEnd"/>
-      <w:r>
-        <w:rPr>
-          <w:rFonts w:hint="eastAsia"/>
-        </w:rPr>
-        <w:t>光混合因子</w:t>
+        <w:t>之间用在计算高光混合因子</w:t>
       </w:r>
       <w:r>
         <w:rPr>
@@ -1110,41 +1058,13 @@
         <w:rPr>
           <w:rFonts w:hint="eastAsia"/>
         </w:rPr>
-        <w:t>。</w:t>
-      </w:r>
-      <w:proofErr w:type="gramStart"/>
-      <w:r>
-        <w:rPr>
-          <w:rFonts w:hint="eastAsia"/>
-        </w:rPr>
-        <w:t>点积操作</w:t>
-      </w:r>
-      <w:proofErr w:type="gramEnd"/>
-      <w:r>
-        <w:rPr>
-          <w:rFonts w:hint="eastAsia"/>
-        </w:rPr>
-        <w:t>出现了三次，每种情况都是在两个单位长度之间；</w:t>
-      </w:r>
-      <w:r>
-        <w:rPr>
-          <w:rFonts w:hint="eastAsia"/>
-        </w:rPr>
-        <w:t>这是极其常规的操作。两向量</w:t>
-      </w:r>
-      <w:proofErr w:type="gramStart"/>
-      <w:r>
-        <w:rPr>
-          <w:rFonts w:hint="eastAsia"/>
-        </w:rPr>
-        <w:t>的点积是</w:t>
-      </w:r>
-      <w:proofErr w:type="gramEnd"/>
-      <w:r>
-        <w:rPr>
-          <w:rFonts w:hint="eastAsia"/>
-        </w:rPr>
-        <w:t>指的是他们的长度以及两者之间角度的</w:t>
+        <w:t>。点积操作出现了三次，每种情况都是在两个单位长度之间；</w:t>
+      </w:r>
+      <w:r>
+        <w:rPr>
+          <w:rFonts w:hint="eastAsia"/>
+        </w:rPr>
+        <w:t>这是极其常规的操作。两向量的点积是指的是他们的长度以及两者之间角度的</w:t>
       </w:r>
       <w:r>
         <w:rPr>
@@ -1439,7 +1359,6 @@
       <w:pPr>
         <w:spacing w:line="220" w:lineRule="atLeast"/>
       </w:pPr>
-      <w:proofErr w:type="gramStart"/>
       <w:r>
         <w:t>t)</w:t>
       </w:r>
@@ -1448,7 +1367,6 @@
         <w:t>cb</w:t>
       </w:r>
       <w:proofErr w:type="spellEnd"/>
-      <w:proofErr w:type="gramEnd"/>
       <w:r>
         <w:t xml:space="preserve"> that interpolates between ca and </w:t>
       </w:r>
@@ -1711,37 +1629,15 @@
         <w:rPr>
           <w:rFonts w:hint="eastAsia"/>
         </w:rPr>
-        <w:t>，在我们看到的每种着色</w:t>
-      </w:r>
-      <w:proofErr w:type="gramStart"/>
-      <w:r>
-        <w:rPr>
-          <w:rFonts w:hint="eastAsia"/>
-        </w:rPr>
-        <w:t>器语言</w:t>
-      </w:r>
-      <w:proofErr w:type="gramEnd"/>
-      <w:r>
-        <w:rPr>
-          <w:rFonts w:hint="eastAsia"/>
-        </w:rPr>
-        <w:t>中。</w:t>
-      </w:r>
-    </w:p>
-    <w:p>
-      <w:pPr>
-        <w:spacing w:line="220" w:lineRule="atLeast"/>
-      </w:pPr>
-      <w:r>
-        <w:t xml:space="preserve">The line “r = 2 (n · </w:t>
-      </w:r>
-      <w:proofErr w:type="gramStart"/>
-      <w:r>
-        <w:t>l)n</w:t>
-      </w:r>
-      <w:proofErr w:type="gramEnd"/>
-      <w:r>
-        <w:t xml:space="preserve"> − l” computes the reflected light vector, reflecting l about n. </w:t>
+        <w:t>，在我们看到的每种着色器语言中。</w:t>
+      </w:r>
+    </w:p>
+    <w:p>
+      <w:pPr>
+        <w:spacing w:line="220" w:lineRule="atLeast"/>
+      </w:pPr>
+      <w:r>
+        <w:t xml:space="preserve">The line “r = 2 (n · l)n − l” computes the reflected light vector, reflecting l about n. </w:t>
       </w:r>
     </w:p>
     <w:p>
@@ -1795,21 +1691,7 @@
         <w:rPr>
           <w:rFonts w:hint="eastAsia"/>
         </w:rPr>
-        <w:t>。并不是如先前的两个操作那样常规，但是足够常规到大部分着色</w:t>
-      </w:r>
-      <w:proofErr w:type="gramStart"/>
-      <w:r>
-        <w:rPr>
-          <w:rFonts w:hint="eastAsia"/>
-        </w:rPr>
-        <w:t>器语言</w:t>
-      </w:r>
-      <w:proofErr w:type="gramEnd"/>
-      <w:r>
-        <w:rPr>
-          <w:rFonts w:hint="eastAsia"/>
-        </w:rPr>
-        <w:t>都建立了反射函数。</w:t>
+        <w:t>。并不是如先前的两个操作那样常规，但是足够常规到大部分着色器语言都建立了反射函数。</w:t>
       </w:r>
     </w:p>
     <w:p>
@@ -2059,15 +1941,7 @@
         <w:spacing w:line="220" w:lineRule="atLeast"/>
       </w:pPr>
       <w:r>
-        <w:t>vector l is greater than 90</w:t>
-      </w:r>
-      <w:proofErr w:type="gramStart"/>
-      <w:r>
-        <w:t>◦ )</w:t>
-      </w:r>
-      <w:proofErr w:type="gramEnd"/>
-      <w:r>
-        <w:t>, or some combination of these factors.</w:t>
+        <w:t>vector l is greater than 90◦ ), or some combination of these factors.</w:t>
       </w:r>
     </w:p>
     <w:p>
@@ -2408,21 +2282,7 @@
         <w:rPr>
           <w:rFonts w:hint="eastAsia"/>
         </w:rPr>
-        <w:t>这可以表示为一个简单的无光</w:t>
-      </w:r>
-      <w:proofErr w:type="gramStart"/>
-      <w:r>
-        <w:rPr>
-          <w:rFonts w:hint="eastAsia"/>
-        </w:rPr>
-        <w:t>到满光的</w:t>
-      </w:r>
-      <w:proofErr w:type="gramEnd"/>
-      <w:r>
-        <w:rPr>
-          <w:rFonts w:hint="eastAsia"/>
-        </w:rPr>
-        <w:t>插值运算，这意味着一个有界的范围的强度，也许就是</w:t>
+        <w:t>这可以表示为一个简单的无光到满光的插值运算，这意味着一个有界的范围的强度，也许就是</w:t>
       </w:r>
       <w:r>
         <w:rPr>
@@ -2505,17 +2365,12 @@
         <w:t xml:space="preserve">The unlit part </w:t>
       </w:r>
       <w:proofErr w:type="spellStart"/>
-      <w:proofErr w:type="gramStart"/>
       <w:r>
         <w:t>funlit</w:t>
       </w:r>
       <w:proofErr w:type="spellEnd"/>
       <w:r>
-        <w:t>(</w:t>
-      </w:r>
-      <w:proofErr w:type="gramEnd"/>
-      <w:r>
-        <w:t xml:space="preserve">n, v) corresponds to the “appearance when unaffected by light” </w:t>
+        <w:t xml:space="preserve">(n, v) corresponds to the “appearance when unaffected by light” </w:t>
       </w:r>
     </w:p>
     <w:p>
@@ -2534,17 +2389,12 @@
         <w:t xml:space="preserve">on the desired visual style and the needs of the application. For example, </w:t>
       </w:r>
       <w:proofErr w:type="spellStart"/>
-      <w:proofErr w:type="gramStart"/>
       <w:r>
         <w:t>funlit</w:t>
       </w:r>
       <w:proofErr w:type="spellEnd"/>
       <w:r>
-        <w:t>(</w:t>
-      </w:r>
-      <w:proofErr w:type="gramEnd"/>
-      <w:r>
-        <w:t xml:space="preserve">) = </w:t>
+        <w:t xml:space="preserve">() = </w:t>
       </w:r>
     </w:p>
     <w:p>
@@ -2658,21 +2508,7 @@
         <w:rPr>
           <w:rFonts w:hint="eastAsia"/>
         </w:rPr>
-        <w:t>模型为</w:t>
-      </w:r>
-      <w:proofErr w:type="gramStart"/>
-      <w:r>
-        <w:rPr>
-          <w:rFonts w:hint="eastAsia"/>
-        </w:rPr>
-        <w:t>背向光</w:t>
-      </w:r>
-      <w:proofErr w:type="gramEnd"/>
-      <w:r>
-        <w:rPr>
-          <w:rFonts w:hint="eastAsia"/>
-        </w:rPr>
-        <w:t>的表面使用的冷色。通常，着色模型的这一部分表达了某种形式的照明并不直接来自于显示放置的光源，比如来自天空或者来自周围物体的反弹光。这种其他形式的照明将在第</w:t>
+        <w:t>模型为背向光的表面使用的冷色。通常，着色模型的这一部分表达了某种形式的照明并不直接来自于显示放置的光源，比如来自天空或者来自周围物体的反弹光。这种其他形式的照明将在第</w:t>
       </w:r>
       <w:r>
         <w:rPr>
@@ -2811,21 +2647,7 @@
         <w:rPr>
           <w:rFonts w:hint="eastAsia"/>
         </w:rPr>
-        <w:t>这可以</w:t>
-      </w:r>
-      <w:proofErr w:type="gramStart"/>
-      <w:r>
-        <w:rPr>
-          <w:rFonts w:hint="eastAsia"/>
-        </w:rPr>
-        <w:t>看做</w:t>
-      </w:r>
-      <w:proofErr w:type="gramEnd"/>
-      <w:r>
-        <w:rPr>
-          <w:rFonts w:hint="eastAsia"/>
-        </w:rPr>
-        <w:t>是光照方向，相对于表面和他对着色影响之间更一般关系的一个特例。虽然是基于物理的，这种关系可以从简单几何法则中推导出来，并且对于许多类型是非基于物理的、非真实着色模型也是有用的。</w:t>
+        <w:t>这可以看做是光照方向，相对于表面和他对着色影响之间更一般关系的一个特例。虽然是基于物理的，这种关系可以从简单几何法则中推导出来，并且对于许多类型是非基于物理的、非真实着色模型也是有用的。</w:t>
       </w:r>
     </w:p>
     <w:p>
@@ -3013,21 +2835,7 @@
         <w:rPr>
           <w:rFonts w:hint="eastAsia"/>
         </w:rPr>
-        <w:t>值成正相关，正如我们之前所见，与这两个单位长度向量</w:t>
-      </w:r>
-      <w:proofErr w:type="gramStart"/>
-      <w:r>
-        <w:rPr>
-          <w:rFonts w:hint="eastAsia"/>
-        </w:rPr>
-        <w:t>的点积相等</w:t>
-      </w:r>
-      <w:proofErr w:type="gramEnd"/>
-      <w:r>
-        <w:rPr>
-          <w:rFonts w:hint="eastAsia"/>
-        </w:rPr>
-        <w:t>。这里我们可以看到为什么定义光向量</w:t>
+        <w:t>值成正相关，正如我们之前所见，与这两个单位长度向量的点积相等。这里我们可以看到为什么定义光向量</w:t>
       </w:r>
       <w:r>
         <w:rPr>
@@ -3039,21 +2847,7 @@
         <w:rPr>
           <w:rFonts w:hint="eastAsia"/>
         </w:rPr>
-        <w:t>与光的运动方向相反是很方便的；否则我们做</w:t>
-      </w:r>
-      <w:proofErr w:type="gramStart"/>
-      <w:r>
-        <w:rPr>
-          <w:rFonts w:hint="eastAsia"/>
-        </w:rPr>
-        <w:t>点积之前</w:t>
-      </w:r>
-      <w:proofErr w:type="gramEnd"/>
-      <w:r>
-        <w:rPr>
-          <w:rFonts w:hint="eastAsia"/>
-        </w:rPr>
-        <w:t>要先做负处理。</w:t>
+        <w:t>与光的运动方向相反是很方便的；否则我们做点积之前要先做负处理。</w:t>
       </w:r>
     </w:p>
     <w:p>
@@ -3151,19 +2945,11 @@
         </w:rPr>
         <w:t>n</w:t>
       </w:r>
-      <w:proofErr w:type="gramStart"/>
-      <w:r>
-        <w:rPr>
-          <w:rFonts w:hint="eastAsia"/>
-        </w:rPr>
-        <w:t>的点积来</w:t>
-      </w:r>
-      <w:proofErr w:type="gramEnd"/>
-      <w:r>
-        <w:rPr>
-          <w:rFonts w:hint="eastAsia"/>
-        </w:rPr>
-        <w:t>计算其角度。底部图片显示了整个平面的横截面（包括了光和视角向量）。</w:t>
+      <w:r>
+        <w:rPr>
+          <w:rFonts w:hint="eastAsia"/>
+        </w:rPr>
+        <w:t>的点积来计算其角度。底部图片显示了整个平面的横截面（包括了光和视角向量）。</w:t>
       </w:r>
     </w:p>
     <w:p>
@@ -3237,42 +3023,14 @@
         <w:rPr>
           <w:rFonts w:hint="eastAsia"/>
         </w:rPr>
-        <w:t>更确切的说，射线密度（光对于着色的贡献）只有</w:t>
-      </w:r>
-      <w:proofErr w:type="gramStart"/>
-      <w:r>
-        <w:rPr>
-          <w:rFonts w:hint="eastAsia"/>
-        </w:rPr>
-        <w:t>当点积为</w:t>
-      </w:r>
-      <w:proofErr w:type="gramEnd"/>
-      <w:r>
-        <w:rPr>
-          <w:rFonts w:hint="eastAsia"/>
-        </w:rPr>
-        <w:t>正值的时候才与点积成正相关。负值对应的光射线是来自表面的背部，这一部分光线并没有什么影响。因此，</w:t>
+        <w:t>更确切的说，射线密度（光对于着色的贡献）只有当点积为正值的时候才与点积成正相关。负值对应的光射线是来自表面的背部，这一部分光线并没有什么影响。因此，</w:t>
       </w:r>
       <w:r>
         <w:rPr>
           <w:rFonts w:hint="eastAsia"/>
         </w:rPr>
         <w:lastRenderedPageBreak/>
-        <w:t>在通过</w:t>
-      </w:r>
-      <w:proofErr w:type="gramStart"/>
-      <w:r>
-        <w:rPr>
-          <w:rFonts w:hint="eastAsia"/>
-        </w:rPr>
-        <w:t>点积增加光</w:t>
-      </w:r>
-      <w:proofErr w:type="gramEnd"/>
-      <w:r>
-        <w:rPr>
-          <w:rFonts w:hint="eastAsia"/>
-        </w:rPr>
-        <w:t>的着色影响时，我们需要映射点积到</w:t>
+        <w:t>在通过点积增加光的着色影响时，我们需要映射点积到</w:t>
       </w:r>
       <w:r>
         <w:rPr>
@@ -3483,15 +3241,7 @@
         <w:spacing w:line="220" w:lineRule="atLeast"/>
       </w:pPr>
       <w:r>
-        <w:t xml:space="preserve">The simplest possible choice for the function </w:t>
-      </w:r>
-      <w:proofErr w:type="gramStart"/>
-      <w:r>
-        <w:t>flit(</w:t>
-      </w:r>
-      <w:proofErr w:type="gramEnd"/>
-      <w:r>
-        <w:t>) is to make it a constant color,</w:t>
+        <w:t>The simplest possible choice for the function flit() is to make it a constant color,</w:t>
       </w:r>
     </w:p>
     <w:p>
@@ -3716,21 +3466,7 @@
         <w:rPr>
           <w:rFonts w:hint="eastAsia"/>
         </w:rPr>
-        <w:t>年。这个模型是在理想漫反射表面的情况下工作，即表面是完美光泽。我们这里只对兰伯</w:t>
-      </w:r>
-      <w:proofErr w:type="gramStart"/>
-      <w:r>
-        <w:rPr>
-          <w:rFonts w:hint="eastAsia"/>
-        </w:rPr>
-        <w:t>特</w:t>
-      </w:r>
-      <w:proofErr w:type="gramEnd"/>
-      <w:r>
-        <w:rPr>
-          <w:rFonts w:hint="eastAsia"/>
-        </w:rPr>
-        <w:t>模型做一个简单的介绍，第</w:t>
+        <w:t>年。这个模型是在理想漫反射表面的情况下工作，即表面是完美光泽。我们这里只对兰伯特模型做一个简单的介绍，第</w:t>
       </w:r>
       <w:r>
         <w:rPr>
@@ -3742,21 +3478,7 @@
         <w:rPr>
           <w:rFonts w:hint="eastAsia"/>
         </w:rPr>
-        <w:t>章将会给出更严谨的说明。兰伯</w:t>
-      </w:r>
-      <w:proofErr w:type="gramStart"/>
-      <w:r>
-        <w:rPr>
-          <w:rFonts w:hint="eastAsia"/>
-        </w:rPr>
-        <w:t>特</w:t>
-      </w:r>
-      <w:proofErr w:type="gramEnd"/>
-      <w:r>
-        <w:rPr>
-          <w:rFonts w:hint="eastAsia"/>
-        </w:rPr>
-        <w:t>模型可以使用在简单的着色情况，并且他也是很多着色模型的关键点。</w:t>
+        <w:t>章将会给出更严谨的说明。兰伯特模型可以使用在简单的着色情况，并且他也是很多着色模型的关键点。</w:t>
       </w:r>
     </w:p>
     <w:p>
@@ -3944,21 +3666,7 @@
         <w:rPr>
           <w:rFonts w:hint="eastAsia"/>
         </w:rPr>
-        <w:t>照亮表面。用</w:t>
-      </w:r>
-      <w:proofErr w:type="gramStart"/>
-      <w:r>
-        <w:rPr>
-          <w:rFonts w:hint="eastAsia"/>
-        </w:rPr>
-        <w:t>其他话</w:t>
-      </w:r>
-      <w:proofErr w:type="gramEnd"/>
-      <w:r>
-        <w:rPr>
-          <w:rFonts w:hint="eastAsia"/>
-        </w:rPr>
-        <w:t>来说，光源从着色表面位置来看，他只是一个极小的点。这对于真实世界光来说，并不完全正确，但是大部分光源相对于他们照亮表面的距离来讲都很小，这似乎是一个合理的近似。在章节</w:t>
+        <w:t>照亮表面。用其他话来说，光源从着色表面位置来看，他只是一个极小的点。这对于真实世界光来说，并不完全正确，但是大部分光源相对于他们照亮表面的距离来讲都很小，这似乎是一个合理的近似。在章节</w:t>
       </w:r>
       <w:r>
         <w:rPr>
@@ -4249,21 +3957,7 @@
         <w:rPr>
           <w:rFonts w:hint="eastAsia"/>
         </w:rPr>
-        <w:t>保持不变。这通常是为了</w:t>
-      </w:r>
-      <w:proofErr w:type="gramStart"/>
-      <w:r>
-        <w:rPr>
-          <w:rFonts w:hint="eastAsia"/>
-        </w:rPr>
-        <w:t>表现或创在</w:t>
-      </w:r>
-      <w:proofErr w:type="gramEnd"/>
-      <w:r>
-        <w:rPr>
-          <w:rFonts w:hint="eastAsia"/>
-        </w:rPr>
-        <w:t>性的原因，将灯光效果绑定到场景的特定部分。例如，可以定义一个区域有两个嵌套的盒子（一个在另一个内部）着色体，</w:t>
+        <w:t>保持不变。这通常是为了表现或创在性的原因，将灯光效果绑定到场景的特定部分。例如，可以定义一个区域有两个嵌套的盒子（一个在另一个内部）着色体，</w:t>
       </w:r>
       <w:proofErr w:type="spellStart"/>
       <w:r>
@@ -4462,19 +4156,11 @@
         </w:rPr>
         <w:t>随着</w:t>
       </w:r>
-      <w:proofErr w:type="gramStart"/>
-      <w:r>
-        <w:rPr>
-          <w:rFonts w:hint="eastAsia"/>
-        </w:rPr>
-        <w:t>当前着</w:t>
-      </w:r>
-      <w:proofErr w:type="gramEnd"/>
-      <w:r>
-        <w:rPr>
-          <w:rFonts w:hint="eastAsia"/>
-        </w:rPr>
-        <w:t>色表面点</w:t>
+      <w:r>
+        <w:rPr>
+          <w:rFonts w:hint="eastAsia"/>
+        </w:rPr>
+        <w:t>当前着色表面点</w:t>
       </w:r>
       <w:r>
         <w:rPr>
@@ -4618,60 +4304,38 @@
         <w:rPr>
           <w:rFonts w:hint="eastAsia"/>
         </w:rPr>
-        <w:t>这个方程式是向量标准化的一个例子：除以自身的长度得到一个指向相同位置的单位长度向量。这也是另一个常用的着色操作，并且，</w:t>
-      </w:r>
-      <w:proofErr w:type="gramStart"/>
-      <w:r>
-        <w:rPr>
-          <w:rFonts w:hint="eastAsia"/>
-        </w:rPr>
-        <w:t>像之前</w:t>
-      </w:r>
-      <w:proofErr w:type="gramEnd"/>
-      <w:r>
-        <w:rPr>
-          <w:rFonts w:hint="eastAsia"/>
-        </w:rPr>
-        <w:t>我们看到的着色操作，在大部分的着色语言中有建立的有函数。然而，有时候需要操作的中间结果，需要使用更多的基础操作，多重步骤精确的执行标准化操作。应用到精确光源方向的计算如下。</w:t>
-      </w:r>
-    </w:p>
-    <w:p>
-      <w:pPr>
-        <w:spacing w:line="220" w:lineRule="atLeast"/>
-      </w:pPr>
-      <w:r>
-        <w:t xml:space="preserve">Since the dot product of two vectors is equal to the product of the two </w:t>
-      </w:r>
-      <w:proofErr w:type="gramStart"/>
-      <w:r>
-        <w:t>vector’s</w:t>
-      </w:r>
-      <w:proofErr w:type="gramEnd"/>
-      <w:r>
+        <w:t>这个方程式是向量标准化的一个例子：除以自身的长度得到一个指向相同位置的单位长度向量。这也是另一个常用的着色操作，并且，像之前我们看到的着色操作，在大部分的着色语言中有建立的有函数。然而，有时候需要操作的中间结果，需要使用更多的基础操作，多重步骤精确的执行标准化操作。应用到精确光源方向的计算如下。</w:t>
+      </w:r>
+    </w:p>
+    <w:p>
+      <w:pPr>
+        <w:spacing w:line="220" w:lineRule="atLeast"/>
+      </w:pPr>
+      <w:r>
+        <w:t xml:space="preserve">Since the dot product of two vectors is equal to the product of the two vector’s </w:t>
+      </w:r>
+    </w:p>
+    <w:p>
+      <w:pPr>
+        <w:spacing w:line="220" w:lineRule="atLeast"/>
+      </w:pPr>
+      <w:r>
+        <w:t xml:space="preserve">lengths with the cosine of the angle between them, and the cosine of 0◦ is 1.0, the </w:t>
+      </w:r>
+    </w:p>
+    <w:p>
+      <w:pPr>
+        <w:spacing w:line="220" w:lineRule="atLeast"/>
+      </w:pPr>
+      <w:r>
+        <w:t>dot product</w:t>
+      </w:r>
+      <w:r>
+        <w:rPr>
+          <w:rFonts w:hint="eastAsia"/>
+        </w:rPr>
         <w:t xml:space="preserve"> </w:t>
       </w:r>
-    </w:p>
-    <w:p>
-      <w:pPr>
-        <w:spacing w:line="220" w:lineRule="atLeast"/>
-      </w:pPr>
-      <w:r>
-        <w:t xml:space="preserve">lengths with the cosine of the angle between them, and the cosine of 0◦ is 1.0, the </w:t>
-      </w:r>
-    </w:p>
-    <w:p>
-      <w:pPr>
-        <w:spacing w:line="220" w:lineRule="atLeast"/>
-      </w:pPr>
-      <w:r>
-        <w:t>dot product</w:t>
-      </w:r>
-      <w:r>
-        <w:rPr>
-          <w:rFonts w:hint="eastAsia"/>
-        </w:rPr>
-        <w:t xml:space="preserve"> </w:t>
-      </w:r>
       <w:r>
         <w:t xml:space="preserve">of a vector with itself is the square of its length. So, to find the length of </w:t>
       </w:r>
@@ -4681,40 +4345,18 @@
         <w:spacing w:line="220" w:lineRule="atLeast"/>
       </w:pPr>
       <w:r>
-        <w:t xml:space="preserve">any vector, we just </w:t>
-      </w:r>
-      <w:proofErr w:type="spellStart"/>
-      <w:r>
-        <w:t>dot</w:t>
-      </w:r>
-      <w:proofErr w:type="spellEnd"/>
-      <w:r>
-        <w:t xml:space="preserve"> it with itself and take the square root of the result.</w:t>
-      </w:r>
-    </w:p>
-    <w:p>
-      <w:pPr>
-        <w:spacing w:line="220" w:lineRule="atLeast"/>
-      </w:pPr>
-      <w:r>
-        <w:rPr>
-          <w:rFonts w:hint="eastAsia"/>
-        </w:rPr>
-        <w:t>由于两向量</w:t>
-      </w:r>
-      <w:proofErr w:type="gramStart"/>
-      <w:r>
-        <w:rPr>
-          <w:rFonts w:hint="eastAsia"/>
-        </w:rPr>
-        <w:t>的点积等于</w:t>
-      </w:r>
-      <w:proofErr w:type="gramEnd"/>
-      <w:r>
-        <w:rPr>
-          <w:rFonts w:hint="eastAsia"/>
-        </w:rPr>
-        <w:t>两向量的长度以及他们之间角度的</w:t>
+        <w:t>any vector, we just dot it with itself and take the square root of the result.</w:t>
+      </w:r>
+    </w:p>
+    <w:p>
+      <w:pPr>
+        <w:spacing w:line="220" w:lineRule="atLeast"/>
+      </w:pPr>
+      <w:r>
+        <w:rPr>
+          <w:rFonts w:hint="eastAsia"/>
+        </w:rPr>
+        <w:t>由于两向量的点积等于两向量的长度以及他们之间角度的</w:t>
       </w:r>
       <w:r>
         <w:rPr>
@@ -4750,35 +4392,7 @@
         <w:rPr>
           <w:rFonts w:hint="eastAsia"/>
         </w:rPr>
-        <w:t>，一个向量与其自身</w:t>
-      </w:r>
-      <w:proofErr w:type="gramStart"/>
-      <w:r>
-        <w:rPr>
-          <w:rFonts w:hint="eastAsia"/>
-        </w:rPr>
-        <w:t>的点积是</w:t>
-      </w:r>
-      <w:proofErr w:type="gramEnd"/>
-      <w:r>
-        <w:rPr>
-          <w:rFonts w:hint="eastAsia"/>
-        </w:rPr>
-        <w:t>其长度的平方。因此，为了得到向量的长度，我们可以仅仅使用它与自己的</w:t>
-      </w:r>
-      <w:proofErr w:type="gramStart"/>
-      <w:r>
-        <w:rPr>
-          <w:rFonts w:hint="eastAsia"/>
-        </w:rPr>
-        <w:t>点积并</w:t>
-      </w:r>
-      <w:proofErr w:type="gramEnd"/>
-      <w:r>
-        <w:rPr>
-          <w:rFonts w:hint="eastAsia"/>
-        </w:rPr>
-        <w:t>计算它的平方根来计算。</w:t>
+        <w:t>，一个向量与其自身的点积是其长度的平方。因此，为了得到向量的长度，我们可以仅仅使用它与自己的点积并计算它的平方根来计算。</w:t>
       </w:r>
     </w:p>
     <w:p>
@@ -5009,15 +4623,7 @@
         <w:spacing w:line="220" w:lineRule="atLeast"/>
       </w:pPr>
       <w:r>
-        <w:t>proportional to the inverse square distance 1/r</w:t>
-      </w:r>
-      <w:proofErr w:type="gramStart"/>
-      <w:r>
-        <w:t>2 .</w:t>
-      </w:r>
-      <w:proofErr w:type="gramEnd"/>
-      <w:r>
-        <w:t xml:space="preserve"> This enables us to specify the </w:t>
+        <w:t xml:space="preserve">proportional to the inverse square distance 1/r2 . This enables us to specify the </w:t>
       </w:r>
     </w:p>
     <w:p>
@@ -5033,15 +4639,7 @@
       </w:r>
       <w:proofErr w:type="spellEnd"/>
       <w:r>
-        <w:t xml:space="preserve"> with a single light property, clight</w:t>
-      </w:r>
-      <w:proofErr w:type="gramStart"/>
-      <w:r>
-        <w:t>0 ,</w:t>
-      </w:r>
-      <w:proofErr w:type="gramEnd"/>
-      <w:r>
-        <w:t xml:space="preserve"> which is defined as the </w:t>
+        <w:t xml:space="preserve"> with a single light property, clight0 , which is defined as the </w:t>
       </w:r>
     </w:p>
     <w:p>
@@ -5221,12 +4819,14 @@
         </w:rPr>
         <w:t>的</w:t>
       </w:r>
+      <w:proofErr w:type="spellStart"/>
       <w:r>
         <w:rPr>
           <w:rFonts w:hint="eastAsia"/>
         </w:rPr>
         <w:t>cos</w:t>
       </w:r>
+      <w:proofErr w:type="spellEnd"/>
       <w:r>
         <w:rPr>
           <w:rFonts w:hint="eastAsia"/>
@@ -5698,21 +5298,7 @@
         <w:rPr>
           <w:rFonts w:hint="eastAsia"/>
         </w:rPr>
-        <w:t>的精准</w:t>
-      </w:r>
-      <w:proofErr w:type="gramStart"/>
-      <w:r>
-        <w:rPr>
-          <w:rFonts w:hint="eastAsia"/>
-        </w:rPr>
-        <w:t>值根据</w:t>
-      </w:r>
-      <w:proofErr w:type="gramEnd"/>
-      <w:r>
-        <w:rPr>
-          <w:rFonts w:hint="eastAsia"/>
-        </w:rPr>
-        <w:t>应用程序而变化，比如虚幻引擎使用</w:t>
+        <w:t>的精准值根据应用程序而变化，比如虚幻引擎使用</w:t>
       </w:r>
       <w:r>
         <w:t>ǫ</w:t>
@@ -5990,15 +5576,7 @@
         <w:spacing w:line="220" w:lineRule="atLeast"/>
       </w:pPr>
       <w:r>
-        <w:t xml:space="preserve">are many different ways in which the inverse-square equation could be modified </w:t>
-      </w:r>
-      <w:proofErr w:type="gramStart"/>
-      <w:r>
-        <w:t>to</w:t>
-      </w:r>
-      <w:proofErr w:type="gramEnd"/>
-      <w:r>
-        <w:t xml:space="preserve"> </w:t>
+        <w:t xml:space="preserve">are many different ways in which the inverse-square equation could be modified to </w:t>
       </w:r>
     </w:p>
     <w:p>
@@ -6183,21 +5761,7 @@
         <w:rPr>
           <w:rFonts w:hint="eastAsia"/>
         </w:rPr>
-        <w:t>。一种解决方法是将平方</w:t>
-      </w:r>
-      <w:proofErr w:type="gramStart"/>
-      <w:r>
-        <w:rPr>
-          <w:rFonts w:hint="eastAsia"/>
-        </w:rPr>
-        <w:t>反比方唱乘以</w:t>
-      </w:r>
-      <w:proofErr w:type="gramEnd"/>
-      <w:r>
-        <w:rPr>
-          <w:rFonts w:hint="eastAsia"/>
-        </w:rPr>
-        <w:t>具有所需属性的窗口函数。虚幻引擎</w:t>
+        <w:t>。一种解决方法是将平方反比方唱乘以具有所需属性的窗口函数。虚幻引擎</w:t>
       </w:r>
       <w:r>
         <w:rPr>
@@ -6274,21 +5838,7 @@
         <w:rPr>
           <w:rFonts w:hint="eastAsia"/>
         </w:rPr>
-        <w:t>的意思</w:t>
-      </w:r>
-      <w:proofErr w:type="gramStart"/>
-      <w:r>
-        <w:rPr>
-          <w:rFonts w:hint="eastAsia"/>
-        </w:rPr>
-        <w:t>是钳位值</w:t>
-      </w:r>
-      <w:proofErr w:type="gramEnd"/>
-      <w:r>
-        <w:rPr>
-          <w:rFonts w:hint="eastAsia"/>
-        </w:rPr>
-        <w:t>，如果是负值，在平方前处理为</w:t>
+        <w:t>的意思是钳位值，如果是负值，在平方前处理为</w:t>
       </w:r>
       <w:r>
         <w:rPr>
@@ -7190,13 +6740,8 @@
       <w:pPr>
         <w:spacing w:line="220" w:lineRule="atLeast"/>
       </w:pPr>
-      <w:proofErr w:type="gramStart"/>
-      <w:r>
-        <w:t>thus</w:t>
-      </w:r>
-      <w:proofErr w:type="gramEnd"/>
-      <w:r>
-        <w:t xml:space="preserve"> can be expressed as a function of the angle </w:t>
+      <w:r>
+        <w:t xml:space="preserve">thus can be expressed as a function of the angle </w:t>
       </w:r>
       <w:proofErr w:type="spellStart"/>
       <w:r>
@@ -7903,16 +7448,8 @@
         <w:rPr>
           <w:rFonts w:hint="eastAsia"/>
         </w:rPr>
-        <w:t>意思</w:t>
-      </w:r>
-      <w:proofErr w:type="gramStart"/>
-      <w:r>
-        <w:rPr>
-          <w:rFonts w:hint="eastAsia"/>
-        </w:rPr>
-        <w:t>是钳位</w:t>
-      </w:r>
-      <w:proofErr w:type="gramEnd"/>
+        <w:t>意思是钳位</w:t>
+      </w:r>
       <w:r>
         <w:rPr>
           <w:rFonts w:hint="eastAsia"/>
@@ -7970,21 +7507,7 @@
         <w:rPr>
           <w:rFonts w:hint="eastAsia"/>
         </w:rPr>
-        <w:t>函数是一个三次多项式经常用在着色中进行平滑插值。在大部分着色</w:t>
-      </w:r>
-      <w:proofErr w:type="gramStart"/>
-      <w:r>
-        <w:rPr>
-          <w:rFonts w:hint="eastAsia"/>
-        </w:rPr>
-        <w:t>器语言</w:t>
-      </w:r>
-      <w:proofErr w:type="gramEnd"/>
-      <w:r>
-        <w:rPr>
-          <w:rFonts w:hint="eastAsia"/>
-        </w:rPr>
-        <w:t>中都有功能函数。</w:t>
+        <w:t>函数是一个三次多项式经常用在着色中进行平滑插值。在大部分着色器语言中都有功能函数。</w:t>
       </w:r>
     </w:p>
     <w:p>
@@ -8161,19 +7684,11 @@
         <w:t>clight</w:t>
       </w:r>
       <w:proofErr w:type="spellEnd"/>
-      <w:proofErr w:type="gramStart"/>
-      <w:r>
-        <w:rPr>
-          <w:rFonts w:hint="eastAsia"/>
-        </w:rPr>
-        <w:t>值还有</w:t>
-      </w:r>
-      <w:proofErr w:type="gramEnd"/>
-      <w:r>
-        <w:rPr>
-          <w:rFonts w:hint="eastAsia"/>
-        </w:rPr>
-        <w:t>其他的变化方式。</w:t>
+      <w:r>
+        <w:rPr>
+          <w:rFonts w:hint="eastAsia"/>
+        </w:rPr>
+        <w:t>值还有其他的变化方式。</w:t>
       </w:r>
     </w:p>
     <w:p>
@@ -8644,19 +8159,11 @@
         <w:t>clight</w:t>
       </w:r>
       <w:proofErr w:type="spellEnd"/>
-      <w:proofErr w:type="gramStart"/>
-      <w:r>
-        <w:rPr>
-          <w:rFonts w:hint="eastAsia"/>
-        </w:rPr>
-        <w:t>值用于</w:t>
-      </w:r>
-      <w:proofErr w:type="gramEnd"/>
-      <w:r>
-        <w:rPr>
-          <w:rFonts w:hint="eastAsia"/>
-        </w:rPr>
-        <w:t>计算着色方程，任何方法可以用来计算这些值。</w:t>
+      <w:r>
+        <w:rPr>
+          <w:rFonts w:hint="eastAsia"/>
+        </w:rPr>
+        <w:t>值用于计算着色方程，任何方法可以用来计算这些值。</w:t>
       </w:r>
     </w:p>
     <w:p>
@@ -9135,21 +8642,7 @@
         <w:rPr>
           <w:rFonts w:hint="eastAsia"/>
         </w:rPr>
-        <w:t>另一种情况是着色计算结果会在程序运行时改变，但是很慢并不是每一帧都更新一次。例如，依照与虚拟游戏世界时间的光照因素。如果计算是昂贵的，那么将其分摊到多个</w:t>
-      </w:r>
-      <w:proofErr w:type="gramStart"/>
-      <w:r>
-        <w:rPr>
-          <w:rFonts w:hint="eastAsia"/>
-        </w:rPr>
-        <w:t>帧</w:t>
-      </w:r>
-      <w:proofErr w:type="gramEnd"/>
-      <w:r>
-        <w:rPr>
-          <w:rFonts w:hint="eastAsia"/>
-        </w:rPr>
-        <w:t>可能是值得的。</w:t>
+        <w:t>另一种情况是着色计算结果会在程序运行时改变，但是很慢并不是每一帧都更新一次。例如，依照与虚拟游戏世界时间的光照因素。如果计算是昂贵的，那么将其分摊到多个帧可能是值得的。</w:t>
       </w:r>
     </w:p>
     <w:p>
@@ -9338,21 +8831,7 @@
         <w:rPr>
           <w:rFonts w:hint="eastAsia"/>
         </w:rPr>
-        <w:t>如果在着色计算结果在一个绘制命令之间改变，那么他就不能通过统一着色器输入传递给着色器。取而代之的是他必须在一个可编程着色</w:t>
-      </w:r>
-      <w:proofErr w:type="gramStart"/>
-      <w:r>
-        <w:rPr>
-          <w:rFonts w:hint="eastAsia"/>
-        </w:rPr>
-        <w:t>器阶段</w:t>
-      </w:r>
-      <w:proofErr w:type="gramEnd"/>
-      <w:r>
-        <w:rPr>
-          <w:rFonts w:hint="eastAsia"/>
-        </w:rPr>
-        <w:t>计算，并且，如果需要，通过各种着色器输入传递到其他阶段。理论上，着色计算可以在任意可编程阶段执行，每一个对应不同的评估频率：</w:t>
+        <w:t>如果在着色计算结果在一个绘制命令之间改变，那么他就不能通过统一着色器输入传递给着色器。取而代之的是他必须在一个可编程着色器阶段计算，并且，如果需要，通过各种着色器输入传递到其他阶段。理论上，着色计算可以在任意可编程阶段执行，每一个对应不同的评估频率：</w:t>
       </w:r>
       <w:r>
         <w:br/>
@@ -9774,21 +9253,7 @@
         <w:rPr>
           <w:rFonts w:hint="eastAsia"/>
         </w:rPr>
-        <w:t>不同顶点密度模型的逐像素和</w:t>
-      </w:r>
-      <w:proofErr w:type="gramStart"/>
-      <w:r>
-        <w:rPr>
-          <w:rFonts w:hint="eastAsia"/>
-        </w:rPr>
-        <w:t>逐顶点</w:t>
-      </w:r>
-      <w:proofErr w:type="gramEnd"/>
-      <w:r>
-        <w:rPr>
-          <w:rFonts w:hint="eastAsia"/>
-        </w:rPr>
-        <w:t>着色结果。对于龙来说，非常密集的网格，两者之间的差别很小。但是在茶壶中，顶点着色的计算会导致可见的错误，比如角度形状的高光，而在两个三角形的平面上，顶点着色的版本显示是不正确的。这些错误的原因是着色方程的某些部分，尤其是高光部分，其值在网格表面上是非线性的变化。这使得它们不适合顶点着色器，顶点着色器的结果在输入到像素着色器之前在三角形上进行线性插值。</w:t>
+        <w:t>不同顶点密度模型的逐像素和逐顶点着色结果。对于龙来说，非常密集的网格，两者之间的差别很小。但是在茶壶中，顶点着色的计算会导致可见的错误，比如角度形状的高光，而在两个三角形的平面上，顶点着色的版本显示是不正确的。这些错误的原因是着色方程的某些部分，尤其是高光部分，其值在网格表面上是非线性的变化。这使得它们不适合顶点着色器，顶点着色器的结果在输入到像素着色器之前在三角形上进行线性插值。</w:t>
       </w:r>
     </w:p>
     <w:p>
@@ -10706,21 +10171,7 @@
         <w:rPr>
           <w:rFonts w:hint="eastAsia"/>
         </w:rPr>
-        <w:t>尽管大多数着色器实现，包括我们将要讨论的示例实现，都遵循上面描述的一般大纲，但是也有例外。比如，一些应用程序出于风格上的原因选择了逐像素着色的分面外观。这种样式通</w:t>
-      </w:r>
-      <w:proofErr w:type="gramStart"/>
-      <w:r>
-        <w:rPr>
-          <w:rFonts w:hint="eastAsia"/>
-        </w:rPr>
-        <w:t>产称为</w:t>
-      </w:r>
-      <w:proofErr w:type="gramEnd"/>
-      <w:r>
-        <w:rPr>
-          <w:rFonts w:hint="eastAsia"/>
-        </w:rPr>
-        <w:t>平面着色。图</w:t>
+        <w:t>尽管大多数着色器实现，包括我们将要讨论的示例实现，都遵循上面描述的一般大纲，但是也有例外。比如，一些应用程序出于风格上的原因选择了逐像素着色的分面外观。这种样式通产称为平面着色。图</w:t>
       </w:r>
       <w:r>
         <w:rPr>
@@ -10784,21 +10235,7 @@
           <w:rFonts w:hint="eastAsia"/>
         </w:rPr>
         <w:lastRenderedPageBreak/>
-        <w:t>原则上，平面着色可以在几何着色器上执行，但是最近才开始使用顶点着色器实现。通过第一个顶点以及</w:t>
-      </w:r>
-      <w:proofErr w:type="gramStart"/>
-      <w:r>
-        <w:rPr>
-          <w:rFonts w:hint="eastAsia"/>
-        </w:rPr>
-        <w:t>每个片元属性</w:t>
-      </w:r>
-      <w:proofErr w:type="gramEnd"/>
-      <w:r>
-        <w:rPr>
-          <w:rFonts w:hint="eastAsia"/>
-        </w:rPr>
-        <w:t>的联系和禁用顶点数值插值实现的。</w:t>
+        <w:t>原则上，平面着色可以在几何着色器上执行，但是最近才开始使用顶点着色器实现。通过第一个顶点以及每个片元属性的联系和禁用顶点数值插值实现的。</w:t>
       </w:r>
       <w:r>
         <w:rPr>
@@ -10832,38 +10269,30 @@
         <w:spacing w:line="220" w:lineRule="atLeast"/>
       </w:pPr>
       <w:r>
-        <w:t xml:space="preserve">We will now present an example shading model implementation. As </w:t>
-      </w:r>
-      <w:proofErr w:type="gramStart"/>
-      <w:r>
-        <w:t>mentioned</w:t>
-      </w:r>
-      <w:proofErr w:type="gramEnd"/>
-      <w:r>
+        <w:t xml:space="preserve">We will now present an example shading model implementation. As mentioned </w:t>
+      </w:r>
+    </w:p>
+    <w:p>
+      <w:pPr>
+        <w:spacing w:line="220" w:lineRule="atLeast"/>
+      </w:pPr>
+      <w:r>
+        <w:t xml:space="preserve">earlier, the shading model we are implementing is similar to the extended Gooch </w:t>
+      </w:r>
+    </w:p>
+    <w:p>
+      <w:pPr>
+        <w:spacing w:line="220" w:lineRule="atLeast"/>
+      </w:pPr>
+      <w:r>
+        <w:t>model from</w:t>
+      </w:r>
+      <w:r>
+        <w:rPr>
+          <w:rFonts w:hint="eastAsia"/>
+        </w:rPr>
         <w:t xml:space="preserve"> </w:t>
       </w:r>
-    </w:p>
-    <w:p>
-      <w:pPr>
-        <w:spacing w:line="220" w:lineRule="atLeast"/>
-      </w:pPr>
-      <w:r>
-        <w:t xml:space="preserve">earlier, the shading model we are implementing is similar to the extended Gooch </w:t>
-      </w:r>
-    </w:p>
-    <w:p>
-      <w:pPr>
-        <w:spacing w:line="220" w:lineRule="atLeast"/>
-      </w:pPr>
-      <w:r>
-        <w:t>model from</w:t>
-      </w:r>
-      <w:r>
-        <w:rPr>
-          <w:rFonts w:hint="eastAsia"/>
-        </w:rPr>
-        <w:t xml:space="preserve"> </w:t>
-      </w:r>
       <w:r>
         <w:t xml:space="preserve">Equation 5.1, but modified to work with multiple light sources. It is </w:t>
       </w:r>
@@ -10884,35 +10313,7 @@
         <w:rPr>
           <w:rFonts w:hint="eastAsia"/>
         </w:rPr>
-        <w:t>我们现在呈现一个着色</w:t>
-      </w:r>
-      <w:proofErr w:type="gramStart"/>
-      <w:r>
-        <w:rPr>
-          <w:rFonts w:hint="eastAsia"/>
-        </w:rPr>
-        <w:t>器实现</w:t>
-      </w:r>
-      <w:proofErr w:type="gramEnd"/>
-      <w:r>
-        <w:rPr>
-          <w:rFonts w:hint="eastAsia"/>
-        </w:rPr>
-        <w:t>的例子。</w:t>
-      </w:r>
-      <w:proofErr w:type="gramStart"/>
-      <w:r>
-        <w:rPr>
-          <w:rFonts w:hint="eastAsia"/>
-        </w:rPr>
-        <w:t>如之前</w:t>
-      </w:r>
-      <w:proofErr w:type="gramEnd"/>
-      <w:r>
-        <w:rPr>
-          <w:rFonts w:hint="eastAsia"/>
-        </w:rPr>
-        <w:t>提到的，着色器模型与公式</w:t>
+        <w:t>我们现在呈现一个着色器实现的例子。如之前提到的，着色器模型与公式</w:t>
       </w:r>
       <w:r>
         <w:rPr>
@@ -11625,15 +11026,23 @@
       </w:r>
       <w:proofErr w:type="spellEnd"/>
       <w:r>
-        <w:t xml:space="preserve">-shaded Cube” WebGL 2 sample by Tarek </w:t>
-      </w:r>
-    </w:p>
-    <w:p>
-      <w:pPr>
-        <w:spacing w:line="220" w:lineRule="atLeast"/>
-      </w:pPr>
+        <w:t xml:space="preserve">-shaded Cube” </w:t>
+      </w:r>
       <w:proofErr w:type="spellStart"/>
       <w:r>
+        <w:t>WebGL</w:t>
+      </w:r>
+      <w:proofErr w:type="spellEnd"/>
+      <w:r>
+        <w:t xml:space="preserve"> 2 sample by Tarek </w:t>
+      </w:r>
+    </w:p>
+    <w:p>
+      <w:pPr>
+        <w:spacing w:line="220" w:lineRule="atLeast"/>
+      </w:pPr>
+      <w:proofErr w:type="spellStart"/>
+      <w:r>
         <w:t>Sherif</w:t>
       </w:r>
       <w:proofErr w:type="spellEnd"/>
@@ -11655,24 +11064,15 @@
         <w:rPr>
           <w:rFonts w:hint="eastAsia"/>
         </w:rPr>
-        <w:t>着色器模型不是</w:t>
-      </w:r>
-      <w:proofErr w:type="gramStart"/>
-      <w:r>
-        <w:rPr>
-          <w:rFonts w:hint="eastAsia"/>
-        </w:rPr>
-        <w:t>独立实现</w:t>
-      </w:r>
-      <w:proofErr w:type="gramEnd"/>
-      <w:r>
-        <w:rPr>
-          <w:rFonts w:hint="eastAsia"/>
-        </w:rPr>
-        <w:t>的，是在一个渲染框架中的上下文。这个例子是在简单的</w:t>
-      </w:r>
-      <w:r>
-        <w:t>WebGL 2</w:t>
+        <w:t>着色器模型不是独立实现的，是在一个渲染框架中的上下文。这个例子是在简单的</w:t>
+      </w:r>
+      <w:proofErr w:type="spellStart"/>
+      <w:r>
+        <w:t>WebGL</w:t>
+      </w:r>
+      <w:proofErr w:type="spellEnd"/>
+      <w:r>
+        <w:t xml:space="preserve"> 2</w:t>
       </w:r>
       <w:r>
         <w:rPr>
@@ -11680,8 +11080,13 @@
         </w:rPr>
         <w:t>应用中实现的，由</w:t>
       </w:r>
-      <w:r>
-        <w:t xml:space="preserve">Tarek </w:t>
+      <w:proofErr w:type="spellStart"/>
+      <w:r>
+        <w:t>Tarek</w:t>
+      </w:r>
+      <w:proofErr w:type="spellEnd"/>
+      <w:r>
+        <w:t xml:space="preserve"> </w:t>
       </w:r>
       <w:proofErr w:type="spellStart"/>
       <w:r>
@@ -12458,15 +11863,7 @@
         <w:spacing w:line="220" w:lineRule="atLeast"/>
       </w:pPr>
       <w:r>
-        <w:t xml:space="preserve">We have a function definition for the lit term, which is called by the </w:t>
-      </w:r>
-      <w:proofErr w:type="gramStart"/>
-      <w:r>
-        <w:t>main(</w:t>
-      </w:r>
-      <w:proofErr w:type="gramEnd"/>
-      <w:r>
-        <w:t xml:space="preserve">) function. </w:t>
+        <w:t xml:space="preserve">We have a function definition for the lit term, which is called by the main() function. </w:t>
       </w:r>
     </w:p>
     <w:p>
@@ -12485,17 +11882,12 @@
         <w:t xml:space="preserve">Note that the values of </w:t>
       </w:r>
       <w:proofErr w:type="spellStart"/>
-      <w:proofErr w:type="gramStart"/>
       <w:r>
         <w:t>funlit</w:t>
       </w:r>
       <w:proofErr w:type="spellEnd"/>
       <w:r>
-        <w:t>(</w:t>
-      </w:r>
-      <w:proofErr w:type="gramEnd"/>
-      <w:r>
-        <w:t xml:space="preserve">) and </w:t>
+        <w:t xml:space="preserve">() and </w:t>
       </w:r>
       <w:proofErr w:type="spellStart"/>
       <w:r>
@@ -12617,15 +12009,7 @@
         <w:spacing w:line="220" w:lineRule="atLeast"/>
       </w:pPr>
       <w:r>
-        <w:t xml:space="preserve">This pixel shader uses several built-in GLSL functions. The </w:t>
-      </w:r>
-      <w:proofErr w:type="gramStart"/>
-      <w:r>
-        <w:t>reflect(</w:t>
-      </w:r>
-      <w:proofErr w:type="gramEnd"/>
-      <w:r>
-        <w:t xml:space="preserve">) function reflects </w:t>
+        <w:t xml:space="preserve">This pixel shader uses several built-in GLSL functions. The reflect() function reflects </w:t>
       </w:r>
     </w:p>
     <w:p>
@@ -12657,23 +12041,7 @@
         <w:spacing w:line="220" w:lineRule="atLeast"/>
       </w:pPr>
       <w:r>
-        <w:t xml:space="preserve">it into </w:t>
-      </w:r>
-      <w:proofErr w:type="gramStart"/>
-      <w:r>
-        <w:t>reflect(</w:t>
-      </w:r>
-      <w:proofErr w:type="gramEnd"/>
-      <w:r>
-        <w:t xml:space="preserve">). The </w:t>
-      </w:r>
-      <w:proofErr w:type="gramStart"/>
-      <w:r>
-        <w:t>clamp(</w:t>
-      </w:r>
-      <w:proofErr w:type="gramEnd"/>
-      <w:r>
-        <w:t xml:space="preserve">) function has three inputs. Two of them define a range </w:t>
+        <w:t xml:space="preserve">it into reflect(). The clamp() function has three inputs. Two of them define a range </w:t>
       </w:r>
     </w:p>
     <w:p>
@@ -12689,15 +12057,7 @@
         <w:spacing w:line="220" w:lineRule="atLeast"/>
       </w:pPr>
       <w:r>
-        <w:t xml:space="preserve">between 0 and 1 (which corresponds to the HLSL </w:t>
-      </w:r>
-      <w:proofErr w:type="gramStart"/>
-      <w:r>
-        <w:t>saturate(</w:t>
-      </w:r>
-      <w:proofErr w:type="gramEnd"/>
-      <w:r>
-        <w:t xml:space="preserve">) function) is quick, often </w:t>
+        <w:t xml:space="preserve">between 0 and 1 (which corresponds to the HLSL saturate() function) is quick, often </w:t>
       </w:r>
     </w:p>
     <w:p>
@@ -12713,15 +12073,7 @@
         <w:spacing w:line="220" w:lineRule="atLeast"/>
       </w:pPr>
       <w:r>
-        <w:t xml:space="preserve">clamp the value to 0, as we know it will not exceed 1. The function </w:t>
-      </w:r>
-      <w:proofErr w:type="gramStart"/>
-      <w:r>
-        <w:t>mix(</w:t>
-      </w:r>
-      <w:proofErr w:type="gramEnd"/>
-      <w:r>
-        <w:t xml:space="preserve">) also has </w:t>
+        <w:t xml:space="preserve">clamp the value to 0, as we know it will not exceed 1. The function mix() also has </w:t>
       </w:r>
     </w:p>
     <w:p>
@@ -12746,31 +12098,15 @@
       </w:pPr>
       <w:r>
         <w:lastRenderedPageBreak/>
-        <w:t xml:space="preserve">between 0 and 1. In HLSL this function is called </w:t>
-      </w:r>
-      <w:proofErr w:type="gramStart"/>
-      <w:r>
-        <w:t>lerp(</w:t>
-      </w:r>
-      <w:proofErr w:type="gramEnd"/>
-      <w:r>
-        <w:t xml:space="preserve">), for “linear interpolation.” </w:t>
-      </w:r>
-    </w:p>
-    <w:p>
-      <w:pPr>
-        <w:spacing w:line="220" w:lineRule="atLeast"/>
-      </w:pPr>
-      <w:r>
-        <w:t xml:space="preserve">Finally, </w:t>
-      </w:r>
-      <w:proofErr w:type="gramStart"/>
-      <w:r>
-        <w:t>normalize(</w:t>
-      </w:r>
-      <w:proofErr w:type="gramEnd"/>
-      <w:r>
-        <w:t>) divides a vector by its length, scaling it to a length of 1.</w:t>
+        <w:t xml:space="preserve">between 0 and 1. In HLSL this function is called lerp(), for “linear interpolation.” </w:t>
+      </w:r>
+    </w:p>
+    <w:p>
+      <w:pPr>
+        <w:spacing w:line="220" w:lineRule="atLeast"/>
+      </w:pPr>
+      <w:r>
+        <w:t>Finally, normalize() divides a vector by its length, scaling it to a length of 1.</w:t>
       </w:r>
     </w:p>
     <w:p>
@@ -12850,35 +12186,7 @@
         <w:rPr>
           <w:rFonts w:hint="eastAsia"/>
         </w:rPr>
-        <w:t>个输入。两个定义个第三个输入</w:t>
-      </w:r>
-      <w:proofErr w:type="gramStart"/>
-      <w:r>
-        <w:rPr>
-          <w:rFonts w:hint="eastAsia"/>
-        </w:rPr>
-        <w:t>需要钳位的</w:t>
-      </w:r>
-      <w:proofErr w:type="gramEnd"/>
-      <w:r>
-        <w:rPr>
-          <w:rFonts w:hint="eastAsia"/>
-        </w:rPr>
-        <w:t>范围。特殊情况</w:t>
-      </w:r>
-      <w:proofErr w:type="gramStart"/>
-      <w:r>
-        <w:rPr>
-          <w:rFonts w:hint="eastAsia"/>
-        </w:rPr>
-        <w:t>是钳位到</w:t>
-      </w:r>
-      <w:proofErr w:type="gramEnd"/>
-      <w:r>
-        <w:rPr>
-          <w:rFonts w:hint="eastAsia"/>
-        </w:rPr>
-        <w:t>范围</w:t>
+        <w:t>个输入。两个定义个第三个输入需要钳位的范围。特殊情况是钳位到范围</w:t>
       </w:r>
       <w:r>
         <w:rPr>
@@ -12932,16 +12240,8 @@
         <w:rPr>
           <w:rFonts w:hint="eastAsia"/>
         </w:rPr>
-        <w:t>上。这也是为什么我们这里使用，尽管我们仅仅</w:t>
-      </w:r>
-      <w:proofErr w:type="gramStart"/>
-      <w:r>
-        <w:rPr>
-          <w:rFonts w:hint="eastAsia"/>
-        </w:rPr>
-        <w:t>需要钳位到</w:t>
-      </w:r>
-      <w:proofErr w:type="gramEnd"/>
+        <w:t>上。这也是为什么我们这里使用，尽管我们仅仅需要钳位到</w:t>
+      </w:r>
       <w:r>
         <w:rPr>
           <w:rFonts w:hint="eastAsia"/>
@@ -13086,21 +12386,7 @@
         <w:rPr>
           <w:rFonts w:hint="eastAsia"/>
         </w:rPr>
-        <w:t>现在，让我们看一下顶点着色器。由于我们已经在像素着色</w:t>
-      </w:r>
-      <w:proofErr w:type="gramStart"/>
-      <w:r>
-        <w:rPr>
-          <w:rFonts w:hint="eastAsia"/>
-        </w:rPr>
-        <w:t>器看到</w:t>
-      </w:r>
-      <w:proofErr w:type="gramEnd"/>
-      <w:r>
-        <w:rPr>
-          <w:rFonts w:hint="eastAsia"/>
-        </w:rPr>
-        <w:t>的一些统一定义，这里我们将不再显示统一定义，但是变量输入和输出定义是值得注意的：</w:t>
+        <w:t>现在，让我们看一下顶点着色器。由于我们已经在像素着色器看到的一些统一定义，这里我们将不再显示统一定义，但是变量输入和输出定义是值得注意的：</w:t>
       </w:r>
     </w:p>
     <w:p>
@@ -13328,21 +12614,7 @@
         <w:rPr>
           <w:rFonts w:hint="eastAsia"/>
         </w:rPr>
-        <w:t>位置，一个被光栅</w:t>
-      </w:r>
-      <w:proofErr w:type="gramStart"/>
-      <w:r>
-        <w:rPr>
-          <w:rFonts w:hint="eastAsia"/>
-        </w:rPr>
-        <w:t>化特殊</w:t>
-      </w:r>
-      <w:proofErr w:type="gramEnd"/>
-      <w:r>
-        <w:rPr>
-          <w:rFonts w:hint="eastAsia"/>
-        </w:rPr>
-        <w:t>系统定义的变量。</w:t>
+        <w:t>位置，一个被光栅化特殊系统定义的变量。</w:t>
       </w:r>
       <w:proofErr w:type="spellStart"/>
       <w:r>
@@ -13504,47 +12776,11 @@
       <w:r>
         <w:t>WebGL API</w:t>
       </w:r>
-      <w:proofErr w:type="gramStart"/>
-      <w:r>
-        <w:rPr>
-          <w:rFonts w:hint="eastAsia"/>
-        </w:rPr>
-        <w:t>来各种</w:t>
-      </w:r>
-      <w:proofErr w:type="gramEnd"/>
-      <w:r>
-        <w:rPr>
-          <w:rFonts w:hint="eastAsia"/>
-        </w:rPr>
-        <w:t>渲染以及着色器设置。每个可编程着色</w:t>
-      </w:r>
-      <w:proofErr w:type="gramStart"/>
-      <w:r>
-        <w:rPr>
-          <w:rFonts w:hint="eastAsia"/>
-        </w:rPr>
-        <w:t>器阶段</w:t>
-      </w:r>
-      <w:proofErr w:type="gramEnd"/>
-      <w:r>
-        <w:rPr>
-          <w:rFonts w:hint="eastAsia"/>
-        </w:rPr>
-        <w:t>单独设置，然后他们都绑定到一个程序对象。下面是像素着色</w:t>
-      </w:r>
-      <w:proofErr w:type="gramStart"/>
-      <w:r>
-        <w:rPr>
-          <w:rFonts w:hint="eastAsia"/>
-        </w:rPr>
-        <w:t>器设置</w:t>
-      </w:r>
-      <w:proofErr w:type="gramEnd"/>
-      <w:r>
-        <w:rPr>
-          <w:rFonts w:hint="eastAsia"/>
-        </w:rPr>
-        <w:t>代码：</w:t>
+      <w:r>
+        <w:rPr>
+          <w:rFonts w:hint="eastAsia"/>
+        </w:rPr>
+        <w:t>来各种渲染以及着色器设置。每个可编程着色器阶段单独设置，然后他们都绑定到一个程序对象。下面是像素着色器设置代码：</w:t>
       </w:r>
     </w:p>
     <w:p>
@@ -13894,21 +13130,7 @@
         <w:rPr>
           <w:rFonts w:hint="eastAsia"/>
         </w:rPr>
-        <w:t>可编程着色</w:t>
-      </w:r>
-      <w:proofErr w:type="gramStart"/>
-      <w:r>
-        <w:rPr>
-          <w:rFonts w:hint="eastAsia"/>
-        </w:rPr>
-        <w:t>器阶段</w:t>
-      </w:r>
-      <w:proofErr w:type="gramEnd"/>
-      <w:r>
-        <w:rPr>
-          <w:rFonts w:hint="eastAsia"/>
-        </w:rPr>
-        <w:t>的一个程序。同样，他是一个低级的图形</w:t>
+        <w:t>可编程着色器阶段的一个程序。同样，他是一个低级的图形</w:t>
       </w:r>
       <w:r>
         <w:rPr>
@@ -13920,35 +13142,7 @@
         <w:rPr>
           <w:rFonts w:hint="eastAsia"/>
         </w:rPr>
-        <w:t>资源，而不是艺术家可以直接与之交互的东西。相比之下，材质是表面视觉外观的一种</w:t>
-      </w:r>
-      <w:proofErr w:type="gramStart"/>
-      <w:r>
-        <w:rPr>
-          <w:rFonts w:hint="eastAsia"/>
-        </w:rPr>
-        <w:t>个</w:t>
-      </w:r>
-      <w:proofErr w:type="gramEnd"/>
-      <w:r>
-        <w:rPr>
-          <w:rFonts w:hint="eastAsia"/>
-        </w:rPr>
-        <w:t>面向艺术家的封装。材料有时也</w:t>
-      </w:r>
-      <w:proofErr w:type="gramStart"/>
-      <w:r>
-        <w:rPr>
-          <w:rFonts w:hint="eastAsia"/>
-        </w:rPr>
-        <w:t>描述非</w:t>
-      </w:r>
-      <w:proofErr w:type="gramEnd"/>
-      <w:r>
-        <w:rPr>
-          <w:rFonts w:hint="eastAsia"/>
-        </w:rPr>
-        <w:t>视觉方面，如碰撞属性，我们将不再进一步讨论，因为他们超出了本书的范围。</w:t>
+        <w:t>资源，而不是艺术家可以直接与之交互的东西。相比之下，材质是表面视觉外观的一种个面向艺术家的封装。材料有时也描述非视觉方面，如碰撞属性，我们将不再进一步讨论，因为他们超出了本书的范围。</w:t>
       </w:r>
     </w:p>
     <w:p>
@@ -14020,13 +13214,8 @@
       <w:pPr>
         <w:spacing w:line="220" w:lineRule="atLeast"/>
       </w:pPr>
-      <w:proofErr w:type="gramStart"/>
-      <w:r>
-        <w:t>plus</w:t>
-      </w:r>
-      <w:proofErr w:type="gramEnd"/>
-      <w:r>
-        <w:t xml:space="preserve"> a specific set of values for all of its parameters. Some rendering frameworks </w:t>
+      <w:r>
+        <w:t xml:space="preserve">plus a specific set of values for all of its parameters. Some rendering frameworks </w:t>
       </w:r>
     </w:p>
     <w:p>
@@ -14732,49 +13921,7 @@
         <w:rPr>
           <w:rFonts w:hint="eastAsia"/>
         </w:rPr>
-        <w:t>着色器不允许代码片段的编译后链接。每个着色</w:t>
-      </w:r>
-      <w:proofErr w:type="gramStart"/>
-      <w:r>
-        <w:rPr>
-          <w:rFonts w:hint="eastAsia"/>
-        </w:rPr>
-        <w:t>器阶段</w:t>
-      </w:r>
-      <w:proofErr w:type="gramEnd"/>
-      <w:r>
-        <w:rPr>
-          <w:rFonts w:hint="eastAsia"/>
-        </w:rPr>
-        <w:t>的程序作为一个单元编译。着色</w:t>
-      </w:r>
-      <w:proofErr w:type="gramStart"/>
-      <w:r>
-        <w:rPr>
-          <w:rFonts w:hint="eastAsia"/>
-        </w:rPr>
-        <w:t>器阶段</w:t>
-      </w:r>
-      <w:proofErr w:type="gramEnd"/>
-      <w:r>
-        <w:rPr>
-          <w:rFonts w:hint="eastAsia"/>
-        </w:rPr>
-        <w:t>之间的分离确实提供了一些有限的模块性，这也在某种程度上符合我们列表中的第一项：用几何处理（通常在其他着色</w:t>
-      </w:r>
-      <w:proofErr w:type="gramStart"/>
-      <w:r>
-        <w:rPr>
-          <w:rFonts w:hint="eastAsia"/>
-        </w:rPr>
-        <w:t>器阶段</w:t>
-      </w:r>
-      <w:proofErr w:type="gramEnd"/>
-      <w:r>
-        <w:rPr>
-          <w:rFonts w:hint="eastAsia"/>
-        </w:rPr>
-        <w:t>执行）组合表面着色（通常在像素着色器中执行）。但是这种匹配并不完美，因为每个着色器都执行了其他操作，而且其他类型的组合仍然需要处理。考虑到这些限制，材质系统实现所有的这类类型的组合的唯一方法是在源码级别。这主要包括了字符操作比如连接和替换，通常通过</w:t>
+        <w:t>着色器不允许代码片段的编译后链接。每个着色器阶段的程序作为一个单元编译。着色器阶段之间的分离确实提供了一些有限的模块性，这也在某种程度上符合我们列表中的第一项：用几何处理（通常在其他着色器阶段执行）组合表面着色（通常在像素着色器中执行）。但是这种匹配并不完美，因为每个着色器都执行了其他操作，而且其他类型的组合仍然需要处理。考虑到这些限制，材质系统实现所有的这类类型的组合的唯一方法是在源码级别。这主要包括了字符操作比如连接和替换，通常通过</w:t>
       </w:r>
       <w:r>
         <w:rPr>
@@ -14852,68 +13999,18 @@
         <w:spacing w:line="220" w:lineRule="atLeast"/>
       </w:pPr>
       <w:r>
-        <w:t xml:space="preserve">shader variants </w:t>
-      </w:r>
-      <w:proofErr w:type="gramStart"/>
-      <w:r>
-        <w:t>is</w:t>
-      </w:r>
-      <w:proofErr w:type="gramEnd"/>
-      <w:r>
-        <w:t xml:space="preserve"> huge. This is why modularity and composability are so crucial.</w:t>
-      </w:r>
-    </w:p>
-    <w:p>
-      <w:pPr>
-        <w:spacing w:line="220" w:lineRule="atLeast"/>
-      </w:pPr>
-      <w:r>
-        <w:rPr>
-          <w:rFonts w:hint="eastAsia"/>
-        </w:rPr>
-        <w:t>早期的渲染系统有相对较少的着色器变种，而且通常每个变种都是手工编写的。这有一些益处。比如，每个变种都可以在完全了解最终着色</w:t>
-      </w:r>
-      <w:proofErr w:type="gramStart"/>
-      <w:r>
-        <w:rPr>
-          <w:rFonts w:hint="eastAsia"/>
-        </w:rPr>
-        <w:t>器程序</w:t>
-      </w:r>
-      <w:proofErr w:type="gramEnd"/>
-      <w:r>
-        <w:rPr>
-          <w:rFonts w:hint="eastAsia"/>
-        </w:rPr>
-        <w:t>的情况下进行优化。然而，随着变种数量的增加，这种方法很快变得不切实际。</w:t>
-      </w:r>
-      <w:proofErr w:type="gramStart"/>
-      <w:r>
-        <w:rPr>
-          <w:rFonts w:hint="eastAsia"/>
-        </w:rPr>
-        <w:t>当考虑</w:t>
-      </w:r>
-      <w:proofErr w:type="gramEnd"/>
-      <w:r>
-        <w:rPr>
-          <w:rFonts w:hint="eastAsia"/>
-        </w:rPr>
-        <w:t>到所有不同的部分和选项时，可能的不同着色器变种的数量是巨大的。这也是模块化和组合</w:t>
-      </w:r>
-      <w:proofErr w:type="gramStart"/>
-      <w:r>
-        <w:rPr>
-          <w:rFonts w:hint="eastAsia"/>
-        </w:rPr>
-        <w:t>性如此</w:t>
-      </w:r>
-      <w:proofErr w:type="gramEnd"/>
-      <w:r>
-        <w:rPr>
-          <w:rFonts w:hint="eastAsia"/>
-        </w:rPr>
-        <w:t>重要的原因。</w:t>
+        <w:t>shader variants is huge. This is why modularity and composability are so crucial.</w:t>
+      </w:r>
+    </w:p>
+    <w:p>
+      <w:pPr>
+        <w:spacing w:line="220" w:lineRule="atLeast"/>
+      </w:pPr>
+      <w:r>
+        <w:rPr>
+          <w:rFonts w:hint="eastAsia"/>
+        </w:rPr>
+        <w:t>早期的渲染系统有相对较少的着色器变种，而且通常每个变种都是手工编写的。这有一些益处。比如，每个变种都可以在完全了解最终着色器程序的情况下进行优化。然而，随着变种数量的增加，这种方法很快变得不切实际。当考虑到所有不同的部分和选项时，可能的不同着色器变种的数量是巨大的。这也是模块化和组合性如此重要的原因。</w:t>
       </w:r>
     </w:p>
     <w:p>
@@ -14929,15 +14026,7 @@
         <w:spacing w:line="220" w:lineRule="atLeast"/>
       </w:pPr>
       <w:r>
-        <w:t xml:space="preserve">variants </w:t>
-      </w:r>
-      <w:proofErr w:type="gramStart"/>
-      <w:r>
-        <w:t>is</w:t>
-      </w:r>
-      <w:proofErr w:type="gramEnd"/>
-      <w:r>
-        <w:t xml:space="preserve"> whether selection between different options is performed at runtime via </w:t>
+        <w:t xml:space="preserve">variants is whether selection between different options is performed at runtime via </w:t>
       </w:r>
     </w:p>
     <w:p>
@@ -15090,21 +14179,7 @@
         <w:rPr>
           <w:rFonts w:hint="eastAsia"/>
         </w:rPr>
-        <w:t>处理动态分支非常好，特别是当分支在一个绘制命令中的所有像素表现相同时。现在，</w:t>
-      </w:r>
-      <w:proofErr w:type="gramStart"/>
-      <w:r>
-        <w:rPr>
-          <w:rFonts w:hint="eastAsia"/>
-        </w:rPr>
-        <w:t>很</w:t>
-      </w:r>
-      <w:proofErr w:type="gramEnd"/>
-      <w:r>
-        <w:rPr>
-          <w:rFonts w:hint="eastAsia"/>
-        </w:rPr>
-        <w:t>多功能变化，比如灯光数量，都是在运行中处理的。然而，向着色器添加大量的功能变化会带来不同的成本：寄存器数量的增加和相应占有率的减少，从而降低性能。章节</w:t>
+        <w:t>处理动态分支非常好，特别是当分支在一个绘制命令中的所有像素表现相同时。现在，很多功能变化，比如灯光数量，都是在运行中处理的。然而，向着色器添加大量的功能变化会带来不同的成本：寄存器数量的增加和相应占有率的减少，从而降低性能。章节</w:t>
       </w:r>
       <w:r>
         <w:rPr>
@@ -15196,31 +14271,15 @@
         <w:spacing w:line="220" w:lineRule="atLeast"/>
       </w:pPr>
       <w:r>
-        <w:t xml:space="preserve">spotlights </w:t>
-      </w:r>
-      <w:proofErr w:type="gramStart"/>
-      <w:r>
-        <w:t>is</w:t>
-      </w:r>
-      <w:proofErr w:type="gramEnd"/>
-      <w:r>
-        <w:t xml:space="preserve"> equal to or greater than 1, and one for the case where the count of such </w:t>
-      </w:r>
-    </w:p>
-    <w:p>
-      <w:pPr>
-        <w:spacing w:line="220" w:lineRule="atLeast"/>
-      </w:pPr>
-      <w:r>
-        <w:t xml:space="preserve">lights </w:t>
-      </w:r>
-      <w:proofErr w:type="gramStart"/>
-      <w:r>
-        <w:t>is</w:t>
-      </w:r>
-      <w:proofErr w:type="gramEnd"/>
-      <w:r>
-        <w:t xml:space="preserve"> exactly 0. Due to its simpler code, the second variant (which is most </w:t>
+        <w:t xml:space="preserve">spotlights is equal to or greater than 1, and one for the case where the count of such </w:t>
+      </w:r>
+    </w:p>
+    <w:p>
+      <w:pPr>
+        <w:spacing w:line="220" w:lineRule="atLeast"/>
+      </w:pPr>
+      <w:r>
+        <w:t xml:space="preserve">lights is exactly 0. Due to its simpler code, the second variant (which is most </w:t>
       </w:r>
     </w:p>
     <w:p>
@@ -15290,21 +14349,7 @@
         <w:rPr>
           <w:rFonts w:hint="eastAsia"/>
         </w:rPr>
-        <w:t>的情况，另一个用于</w:t>
-      </w:r>
-      <w:proofErr w:type="gramStart"/>
-      <w:r>
-        <w:rPr>
-          <w:rFonts w:hint="eastAsia"/>
-        </w:rPr>
-        <w:t>泛化灯数恰好</w:t>
-      </w:r>
-      <w:proofErr w:type="gramEnd"/>
-      <w:r>
-        <w:rPr>
-          <w:rFonts w:hint="eastAsia"/>
-        </w:rPr>
-        <w:t>为</w:t>
+        <w:t>的情况，另一个用于泛化灯数恰好为</w:t>
       </w:r>
       <w:r>
         <w:rPr>
@@ -15340,15 +14385,7 @@
         <w:spacing w:line="220" w:lineRule="atLeast"/>
       </w:pPr>
       <w:r>
-        <w:t xml:space="preserve">complexity and number of variations keep increasing, so a large number of </w:t>
-      </w:r>
-      <w:proofErr w:type="gramStart"/>
-      <w:r>
-        <w:t>shader</w:t>
-      </w:r>
-      <w:proofErr w:type="gramEnd"/>
-      <w:r>
-        <w:t xml:space="preserve"> </w:t>
+        <w:t xml:space="preserve">complexity and number of variations keep increasing, so a large number of shader </w:t>
       </w:r>
     </w:p>
     <w:p>
@@ -15553,15 +14590,7 @@
         <w:spacing w:line="220" w:lineRule="atLeast"/>
       </w:pPr>
       <w:r>
-        <w:t xml:space="preserve">1784], that aggregates a large set of </w:t>
-      </w:r>
-      <w:proofErr w:type="gramStart"/>
-      <w:r>
-        <w:t>functionality</w:t>
-      </w:r>
-      <w:proofErr w:type="gramEnd"/>
-      <w:r>
-        <w:t xml:space="preserve">, using a combination of </w:t>
+        <w:t xml:space="preserve">1784], that aggregates a large set of functionality, using a combination of </w:t>
       </w:r>
     </w:p>
     <w:p>
@@ -15754,21 +14783,7 @@
         <w:rPr>
           <w:rFonts w:hint="eastAsia"/>
         </w:rPr>
-        <w:t>材质系统设计</w:t>
-      </w:r>
-      <w:proofErr w:type="gramStart"/>
-      <w:r>
-        <w:rPr>
-          <w:rFonts w:hint="eastAsia"/>
-        </w:rPr>
-        <w:t>师采用</w:t>
-      </w:r>
-      <w:proofErr w:type="gramEnd"/>
-      <w:r>
-        <w:rPr>
-          <w:rFonts w:hint="eastAsia"/>
-        </w:rPr>
-        <w:t>不同的策略来实现这些设计目的。尽管这些策略有时表现为相互排斥的系统体系结构</w:t>
+        <w:t>材质系统设计师采用不同的策略来实现这些设计目的。尽管这些策略有时表现为相互排斥的系统体系结构</w:t>
       </w:r>
       <w:r>
         <w:rPr>
@@ -15829,21 +14844,7 @@
         <w:rPr>
           <w:rFonts w:hint="eastAsia"/>
         </w:rPr>
-        <w:t>，聚集了很大的功能，使用编译时预处理条件和动态</w:t>
-      </w:r>
-      <w:proofErr w:type="gramStart"/>
-      <w:r>
-        <w:rPr>
-          <w:rFonts w:hint="eastAsia"/>
-        </w:rPr>
-        <w:t>分支去移除掉</w:t>
-      </w:r>
-      <w:proofErr w:type="gramEnd"/>
-      <w:r>
-        <w:rPr>
-          <w:rFonts w:hint="eastAsia"/>
-        </w:rPr>
-        <w:t>未使用的部分，并在互斥替代之间切换。</w:t>
+        <w:t>，聚集了很大的功能，使用编译时预处理条件和动态分支去移除掉未使用的部分，并在互斥替代之间切换。</w:t>
       </w:r>
     </w:p>
     <w:p>
@@ -16175,8 +15176,13 @@
         <w:lastRenderedPageBreak/>
         <w:t>更多特殊的例子，书籍（现在是免费的）</w:t>
       </w:r>
-      <w:r>
-        <w:t>WebGL Insights</w:t>
+      <w:proofErr w:type="spellStart"/>
+      <w:r>
+        <w:t>WebGL</w:t>
+      </w:r>
+      <w:proofErr w:type="spellEnd"/>
+      <w:r>
+        <w:t xml:space="preserve"> Insights</w:t>
       </w:r>
       <w:r>
         <w:rPr>
@@ -16194,68 +15200,40 @@
         <w:rPr>
           <w:rFonts w:hint="eastAsia"/>
         </w:rPr>
-        <w:t>这包括考虑平台、着色</w:t>
-      </w:r>
-      <w:proofErr w:type="gramStart"/>
-      <w:r>
-        <w:rPr>
-          <w:rFonts w:hint="eastAsia"/>
-        </w:rPr>
-        <w:t>器语言</w:t>
-      </w:r>
-      <w:proofErr w:type="gramEnd"/>
+        <w:t>这包括考虑平台、着色器语言和</w:t>
+      </w:r>
+      <w:proofErr w:type="spellStart"/>
+      <w:r>
+        <w:rPr>
+          <w:rFonts w:hint="eastAsia"/>
+        </w:rPr>
+        <w:t>api</w:t>
+      </w:r>
+      <w:proofErr w:type="spellEnd"/>
+      <w:r>
+        <w:rPr>
+          <w:rFonts w:hint="eastAsia"/>
+        </w:rPr>
+        <w:t>之间性能和功能差异的功能变化。</w:t>
+      </w:r>
+      <w:r>
+        <w:rPr>
+          <w:rFonts w:hint="eastAsia"/>
+        </w:rPr>
+        <w:t>命运着色器系统有这种问题的典型解决方案。他使用一个专有的预处理层，该层使用用自定义着色语言编写的着色器。这允许编写独立于平台的材质，并自动转换为不同的着色语言和实现。虚幻引擎</w:t>
+      </w:r>
+      <w:r>
+        <w:rPr>
+          <w:rFonts w:hint="eastAsia"/>
+        </w:rPr>
+        <w:t>[1802]</w:t>
+      </w:r>
       <w:r>
         <w:rPr>
           <w:rFonts w:hint="eastAsia"/>
         </w:rPr>
         <w:t>和</w:t>
       </w:r>
-      <w:proofErr w:type="spellStart"/>
-      <w:r>
-        <w:rPr>
-          <w:rFonts w:hint="eastAsia"/>
-        </w:rPr>
-        <w:t>api</w:t>
-      </w:r>
-      <w:proofErr w:type="spellEnd"/>
-      <w:r>
-        <w:rPr>
-          <w:rFonts w:hint="eastAsia"/>
-        </w:rPr>
-        <w:t>之间性能和功能差异的功能变化。</w:t>
-      </w:r>
-      <w:r>
-        <w:rPr>
-          <w:rFonts w:hint="eastAsia"/>
-        </w:rPr>
-        <w:t>命运着色器系统有这种问题的典型解决方案。他使用一个专有的预处理层，该层使用</w:t>
-      </w:r>
-      <w:proofErr w:type="gramStart"/>
-      <w:r>
-        <w:rPr>
-          <w:rFonts w:hint="eastAsia"/>
-        </w:rPr>
-        <w:t>用</w:t>
-      </w:r>
-      <w:proofErr w:type="gramEnd"/>
-      <w:r>
-        <w:rPr>
-          <w:rFonts w:hint="eastAsia"/>
-        </w:rPr>
-        <w:t>自定义着色语言编写的着色器。这允许编写独立于平台的材质，并自动转换为不同的着色语言和实现。虚幻引擎</w:t>
-      </w:r>
-      <w:r>
-        <w:rPr>
-          <w:rFonts w:hint="eastAsia"/>
-        </w:rPr>
-        <w:t>[1802]</w:t>
-      </w:r>
-      <w:r>
-        <w:rPr>
-          <w:rFonts w:hint="eastAsia"/>
-        </w:rPr>
-        <w:t>和</w:t>
-      </w:r>
       <w:r>
         <w:rPr>
           <w:rFonts w:hint="eastAsia"/>
@@ -16355,21 +15333,7 @@
         <w:rPr>
           <w:rFonts w:hint="eastAsia"/>
         </w:rPr>
-        <w:t>命运着色器系统和虚幻引擎自动检测一个绘制命令中的常量计算（比如之前实现的例子中的暖和冷色调的计算）并他们移到着色器的外边。另一个例子是命运中使用的作用域系统，用于区分以不同频率更新的常量（例如，每帧一次，每光源一次，</w:t>
-      </w:r>
-      <w:proofErr w:type="gramStart"/>
-      <w:r>
-        <w:rPr>
-          <w:rFonts w:hint="eastAsia"/>
-        </w:rPr>
-        <w:t>每对象</w:t>
-      </w:r>
-      <w:proofErr w:type="gramEnd"/>
-      <w:r>
-        <w:rPr>
-          <w:rFonts w:hint="eastAsia"/>
-        </w:rPr>
-        <w:t>一次），并在适当的时间更新每一组常量，以减少</w:t>
+        <w:t>命运着色器系统和虚幻引擎自动检测一个绘制命令中的常量计算（比如之前实现的例子中的暖和冷色调的计算）并他们移到着色器的外边。另一个例子是命运中使用的作用域系统，用于区分以不同频率更新的常量（例如，每帧一次，每光源一次，每对象一次），并在适当的时间更新每一组常量，以减少</w:t>
       </w:r>
       <w:r>
         <w:rPr>
@@ -16532,35 +15496,7 @@
         <w:rPr>
           <w:rFonts w:hint="eastAsia"/>
         </w:rPr>
-        <w:t>表示该单元的</w:t>
-      </w:r>
-      <w:proofErr w:type="gramStart"/>
-      <w:r>
-        <w:rPr>
-          <w:rFonts w:hint="eastAsia"/>
-        </w:rPr>
-        <w:t>像素值</w:t>
-      </w:r>
-      <w:proofErr w:type="gramEnd"/>
-      <w:r>
-        <w:rPr>
-          <w:rFonts w:hint="eastAsia"/>
-        </w:rPr>
-        <w:t>应该平滑地降低强度。在各种基本</w:t>
-      </w:r>
-      <w:proofErr w:type="gramStart"/>
-      <w:r>
-        <w:rPr>
-          <w:rFonts w:hint="eastAsia"/>
-        </w:rPr>
-        <w:t>渲染器</w:t>
-      </w:r>
-      <w:proofErr w:type="gramEnd"/>
-      <w:r>
-        <w:rPr>
-          <w:rFonts w:hint="eastAsia"/>
-        </w:rPr>
-        <w:t>中通常发生的情况是，当网格单位格的中心被覆盖时，像素颜色立即从白色变为黑色。标准</w:t>
+        <w:t>表示该单元的像素值应该平滑地降低强度。在各种基本渲染器中通常发生的情况是，当网格单位格的中心被覆盖时，像素颜色立即从白色变为黑色。标准</w:t>
       </w:r>
       <w:r>
         <w:rPr>
@@ -16770,21 +15706,7 @@
         <w:rPr>
           <w:rFonts w:hint="eastAsia"/>
         </w:rPr>
-        <w:t>上面一行显示了三角形，直线和一些点的不同级别抗锯齿。下面一行是上面行的放大品。最左侧的列每个</w:t>
-      </w:r>
-      <w:proofErr w:type="gramStart"/>
-      <w:r>
-        <w:rPr>
-          <w:rFonts w:hint="eastAsia"/>
-        </w:rPr>
-        <w:t>像素只</w:t>
-      </w:r>
-      <w:proofErr w:type="gramEnd"/>
-      <w:r>
-        <w:rPr>
-          <w:rFonts w:hint="eastAsia"/>
-        </w:rPr>
-        <w:t>使用一个样本，这意味着不使用抗锯齿。中间一列图像每个像素有</w:t>
+        <w:t>上面一行显示了三角形，直线和一些点的不同级别抗锯齿。下面一行是上面行的放大品。最左侧的列每个像素只使用一个样本，这意味着不使用抗锯齿。中间一列图像每个像素有</w:t>
       </w:r>
       <w:r>
         <w:rPr>
@@ -16796,21 +15718,7 @@
         <w:rPr>
           <w:rFonts w:hint="eastAsia"/>
         </w:rPr>
-        <w:t>个采样渲染（在网格模式中），右侧</w:t>
-      </w:r>
-      <w:proofErr w:type="gramStart"/>
-      <w:r>
-        <w:rPr>
-          <w:rFonts w:hint="eastAsia"/>
-        </w:rPr>
-        <w:t>列使用</w:t>
-      </w:r>
-      <w:proofErr w:type="gramEnd"/>
-      <w:r>
-        <w:rPr>
-          <w:rFonts w:hint="eastAsia"/>
-        </w:rPr>
-        <w:t>了每个像素</w:t>
+        <w:t>个采样渲染（在网格模式中），右侧列使用了每个像素</w:t>
       </w:r>
       <w:r>
         <w:rPr>
@@ -17229,21 +16137,7 @@
         <w:rPr>
           <w:rFonts w:hint="eastAsia"/>
         </w:rPr>
-        <w:t>西部片中出现的一个典型的混叠例子是用电影摄像机拍摄的一个旋转的车轮。由于辐条的运动比相机记录的图像快的多，轮子可能看起来</w:t>
-      </w:r>
-      <w:proofErr w:type="gramStart"/>
-      <w:r>
-        <w:rPr>
-          <w:rFonts w:hint="eastAsia"/>
-        </w:rPr>
-        <w:t>旋转的旋转的</w:t>
-      </w:r>
-      <w:proofErr w:type="gramEnd"/>
-      <w:r>
-        <w:rPr>
-          <w:rFonts w:hint="eastAsia"/>
-        </w:rPr>
-        <w:t>很慢（向后或者向前），甚至可能看起来根本不旋转。这可以在图</w:t>
+        <w:t>西部片中出现的一个典型的混叠例子是用电影摄像机拍摄的一个旋转的车轮。由于辐条的运动比相机记录的图像快的多，轮子可能看起来旋转的旋转的很慢（向后或者向前），甚至可能看起来根本不旋转。这可以在图</w:t>
       </w:r>
       <w:r>
         <w:rPr>
@@ -17291,21 +16185,7 @@
         <w:rPr>
           <w:rFonts w:hint="eastAsia"/>
         </w:rPr>
-        <w:t>计算机图形中常见的混叠例子是光栅化的“锯齿”线条或三角形边缘，闪烁的高光称为“萤火虫”，并当纹理使用检查</w:t>
-      </w:r>
-      <w:proofErr w:type="gramStart"/>
-      <w:r>
-        <w:rPr>
-          <w:rFonts w:hint="eastAsia"/>
-        </w:rPr>
-        <w:t>器模式</w:t>
-      </w:r>
-      <w:proofErr w:type="gramEnd"/>
-      <w:r>
-        <w:rPr>
-          <w:rFonts w:hint="eastAsia"/>
-        </w:rPr>
-        <w:t>可以缩小（章节</w:t>
+        <w:t>计算机图形中常见的混叠例子是光栅化的“锯齿”线条或三角形边缘，闪烁的高光称为“萤火虫”，并当纹理使用检查器模式可以缩小（章节</w:t>
       </w:r>
       <w:r>
         <w:rPr>
@@ -17521,6 +16401,7 @@
         <w:rPr>
           <w:rFonts w:hint="eastAsia"/>
         </w:rPr>
+        <w:lastRenderedPageBreak/>
         <w:t>采样频率太低导致了混叠的产生。采样后的信号出现了比原有信息更低的频率。见插图</w:t>
       </w:r>
       <w:r>
@@ -17533,21 +16414,16 @@
         <w:rPr>
           <w:rFonts w:hint="eastAsia"/>
         </w:rPr>
-        <w:t>。要正确的采样信号（即，这样有可能从样本中重建原始信号），采样频率必</w:t>
-      </w:r>
-      <w:r>
-        <w:rPr>
-          <w:rFonts w:hint="eastAsia"/>
-        </w:rPr>
-        <w:lastRenderedPageBreak/>
-        <w:t>须大于被采样信号最大频率的两倍。这通常称为抽样定理，抽样频率称为</w:t>
-      </w:r>
+        <w:t>。要正确的采样信号（即，这样有可能从样本中重建原始信号），采样频率必须大于被采样信号最大频率的两倍。这通常称为抽样定理，抽样频率称为</w:t>
+      </w:r>
+      <w:proofErr w:type="spellStart"/>
       <w:r>
         <w:rPr>
           <w:rFonts w:hint="eastAsia"/>
         </w:rPr>
         <w:t>Nyquist</w:t>
       </w:r>
+      <w:proofErr w:type="spellEnd"/>
       <w:r>
         <w:rPr>
           <w:rFonts w:hint="eastAsia"/>
@@ -17566,12 +16442,14 @@
         </w:rPr>
         <w:t>或</w:t>
       </w:r>
+      <w:proofErr w:type="spellStart"/>
       <w:r>
         <w:rPr>
           <w:rFonts w:hint="eastAsia"/>
         </w:rPr>
         <w:t>Nyquist</w:t>
       </w:r>
+      <w:proofErr w:type="spellEnd"/>
       <w:r>
         <w:rPr>
           <w:rFonts w:hint="eastAsia"/>
@@ -17594,8 +16472,16 @@
         <w:rPr>
           <w:rFonts w:hint="eastAsia"/>
         </w:rPr>
-        <w:t>Harry Nyquist</w:t>
-      </w:r>
+        <w:t xml:space="preserve">Harry </w:t>
+      </w:r>
+      <w:proofErr w:type="spellStart"/>
+      <w:r>
+        <w:rPr>
+          <w:rFonts w:hint="eastAsia"/>
+        </w:rPr>
+        <w:t>Nyquist</w:t>
+      </w:r>
+      <w:proofErr w:type="spellEnd"/>
       <w:r>
         <w:rPr>
           <w:rFonts w:hint="eastAsia"/>
@@ -17650,21 +16536,7 @@
         <w:rPr>
           <w:rFonts w:hint="eastAsia"/>
         </w:rPr>
-        <w:t>所示。该定律使用“最大频率”这一术语的事实意味着信号必须</w:t>
-      </w:r>
-      <w:proofErr w:type="gramStart"/>
-      <w:r>
-        <w:rPr>
-          <w:rFonts w:hint="eastAsia"/>
-        </w:rPr>
-        <w:t>是带限的</w:t>
-      </w:r>
-      <w:proofErr w:type="gramEnd"/>
-      <w:r>
-        <w:rPr>
-          <w:rFonts w:hint="eastAsia"/>
-        </w:rPr>
-        <w:t>，</w:t>
+        <w:t>所示。该定律使用“最大频率”这一术语的事实意味着信号必须是带限的，</w:t>
       </w:r>
       <w:r>
         <w:rPr>
@@ -17843,6 +16715,7 @@
         <w:spacing w:line="220" w:lineRule="atLeast"/>
       </w:pPr>
       <w:r>
+        <w:lastRenderedPageBreak/>
         <w:t xml:space="preserve">needed to properly sample the texture. If the frequency is too high, then a variety of </w:t>
       </w:r>
     </w:p>
@@ -17862,7 +16735,6 @@
         <w:rPr>
           <w:rFonts w:hint="eastAsia"/>
         </w:rPr>
-        <w:lastRenderedPageBreak/>
         <w:t>在使用点采样渲染三维场景时，通常不会带限。三角形的边缘、阴影的边缘和其他现象会产生无穷大的频率</w:t>
       </w:r>
       <w:r>
@@ -17875,21 +16747,7 @@
         <w:rPr>
           <w:rFonts w:hint="eastAsia"/>
         </w:rPr>
-        <w:t>。此外，无论样本的排列有多紧密，物体仍然可以小到根本不会被采样。因此，在使用点采样渲染场景时，不可能完全避免混叠问题，而且我们总是使用点采样。然而有时我们可以知道什么时候信号</w:t>
-      </w:r>
-      <w:proofErr w:type="gramStart"/>
-      <w:r>
-        <w:rPr>
-          <w:rFonts w:hint="eastAsia"/>
-        </w:rPr>
-        <w:t>是带限的</w:t>
-      </w:r>
-      <w:proofErr w:type="gramEnd"/>
-      <w:r>
-        <w:rPr>
-          <w:rFonts w:hint="eastAsia"/>
-        </w:rPr>
-        <w:t>。一个例子就是当纹理应用到表面时。可以将纹理采样的频率与像素的采样率进行比较计算。如果这个频率低于</w:t>
+        <w:t>。此外，无论样本的排列有多紧密，物体仍然可以小到根本不会被采样。因此，在使用点采样渲染场景时，不可能完全避免混叠问题，而且我们总是使用点采样。然而有时我们可以知道什么时候信号是带限的。一个例子就是当纹理应用到表面时。可以将纹理采样的频率与像素的采样率进行比较计算。如果这个频率低于</w:t>
       </w:r>
       <w:r>
         <w:rPr>
@@ -17984,27 +16842,13 @@
         <w:rPr>
           <w:rFonts w:hint="eastAsia"/>
         </w:rPr>
-        <w:t>给定</w:t>
-      </w:r>
-      <w:proofErr w:type="gramStart"/>
-      <w:r>
-        <w:rPr>
-          <w:rFonts w:hint="eastAsia"/>
-        </w:rPr>
-        <w:t>一个</w:t>
-      </w:r>
-      <w:r>
-        <w:rPr>
-          <w:rFonts w:hint="eastAsia"/>
-        </w:rPr>
-        <w:t>带限的</w:t>
-      </w:r>
-      <w:proofErr w:type="gramEnd"/>
-      <w:r>
-        <w:rPr>
-          <w:rFonts w:hint="eastAsia"/>
-        </w:rPr>
-        <w:t>采样信号，我们将讨论如何从采样信号重构原始信号。为了达到目的，需要用到过滤。图</w:t>
+        <w:t>给定一个</w:t>
+      </w:r>
+      <w:r>
+        <w:rPr>
+          <w:rFonts w:hint="eastAsia"/>
+        </w:rPr>
+        <w:t>带限的采样信号，我们将讨论如何从采样信号重构原始信号。为了达到目的，需要用到过滤。图</w:t>
       </w:r>
       <w:r>
         <w:rPr>
@@ -18106,16 +16950,8 @@
         <w:rPr>
           <w:rFonts w:hint="eastAsia"/>
         </w:rPr>
-        <w:t>上部左侧显示了盒型滤波器，上部右侧是帐篷滤波器。底部显示了正弦滤波器（这里</w:t>
-      </w:r>
-      <w:proofErr w:type="gramStart"/>
-      <w:r>
-        <w:rPr>
-          <w:rFonts w:hint="eastAsia"/>
-        </w:rPr>
-        <w:t>已经钳位到</w:t>
-      </w:r>
-      <w:proofErr w:type="gramEnd"/>
+        <w:t>上部左侧显示了盒型滤波器，上部右侧是帐篷滤波器。底部显示了正弦滤波器（这里已经钳位到</w:t>
+      </w:r>
       <w:r>
         <w:rPr>
           <w:rFonts w:hint="eastAsia"/>
@@ -18134,6 +16970,7 @@
         <w:spacing w:line="220" w:lineRule="atLeast"/>
       </w:pPr>
       <w:r>
+        <w:lastRenderedPageBreak/>
         <w:t xml:space="preserve">In Figure 5.19, the box filter (nearest neighbor) is used to reconstruct a sampled </w:t>
       </w:r>
     </w:p>
@@ -18150,7 +16987,6 @@
         <w:spacing w:line="220" w:lineRule="atLeast"/>
       </w:pPr>
       <w:r>
-        <w:lastRenderedPageBreak/>
         <w:t xml:space="preserve">case. Still, it is often used in computer graphics because of its simplicity. As can be </w:t>
       </w:r>
     </w:p>
@@ -18363,21 +17199,7 @@
         <w:rPr>
           <w:rFonts w:hint="eastAsia"/>
         </w:rPr>
-        <w:t>中，帐篷滤波器，同样称为三角形滤波器，用来重构一个采样信号。注意这个滤波器在相邻的采样点执行了线性插值，由于重构后的信号是连续的，所以</w:t>
-      </w:r>
-      <w:proofErr w:type="gramStart"/>
-      <w:r>
-        <w:rPr>
-          <w:rFonts w:hint="eastAsia"/>
-        </w:rPr>
-        <w:t>它比盒型</w:t>
-      </w:r>
-      <w:proofErr w:type="gramEnd"/>
-      <w:r>
-        <w:rPr>
-          <w:rFonts w:hint="eastAsia"/>
-        </w:rPr>
-        <w:t>滤波器更好。</w:t>
+        <w:t>中，帐篷滤波器，同样称为三角形滤波器，用来重构一个采样信号。注意这个滤波器在相邻的采样点执行了线性插值，由于重构后的信号是连续的，所以它比盒型滤波器更好。</w:t>
       </w:r>
     </w:p>
     <w:p>
@@ -19018,12 +17840,14 @@
         </w:rPr>
         <w:t>）。更一般的是，假定采样频率是</w:t>
       </w:r>
+      <w:proofErr w:type="spellStart"/>
       <w:r>
         <w:rPr>
           <w:rFonts w:hint="eastAsia"/>
         </w:rPr>
         <w:t>fs</w:t>
       </w:r>
+      <w:proofErr w:type="spellEnd"/>
       <w:r>
         <w:rPr>
           <w:rFonts w:hint="eastAsia"/>
@@ -19240,21 +18064,7 @@
         <w:rPr>
           <w:rFonts w:hint="eastAsia"/>
         </w:rPr>
-        <w:t>介于这两个极端之间。所有这些滤波函数都与正弦函数有一定的近似，但是他们对像素的影响是有限的。最接近正弦函数的滤波器在其定义域上有负值。对于不需要或不适用负滤波器值得应用，通常是</w:t>
-      </w:r>
-      <w:proofErr w:type="gramStart"/>
-      <w:r>
-        <w:rPr>
-          <w:rFonts w:hint="eastAsia"/>
-        </w:rPr>
-        <w:t>没有负叶瓣</w:t>
-      </w:r>
-      <w:proofErr w:type="gramEnd"/>
-      <w:r>
-        <w:rPr>
-          <w:rFonts w:hint="eastAsia"/>
-        </w:rPr>
-        <w:t>的滤波器（通常称为高斯滤波器，因为他们要么派生自高斯曲线，要么类似于高斯曲线）</w:t>
+        <w:t>介于这两个极端之间。所有这些滤波函数都与正弦函数有一定的近似，但是他们对像素的影响是有限的。最接近正弦函数的滤波器在其定义域上有负值。对于不需要或不适用负滤波器值得应用，通常是没有负叶瓣的滤波器（通常称为高斯滤波器，因为他们要么派生自高斯曲线，要么类似于高斯曲线）</w:t>
       </w:r>
       <w:r>
         <w:rPr>
@@ -19461,7 +18271,15 @@
         <w:spacing w:line="220" w:lineRule="atLeast"/>
       </w:pPr>
       <w:r>
-        <w:t>a &gt; 1, minification (</w:t>
+        <w:t xml:space="preserve">a &gt; 1, </w:t>
+      </w:r>
+      <w:proofErr w:type="spellStart"/>
+      <w:r>
+        <w:t>minification</w:t>
+      </w:r>
+      <w:proofErr w:type="spellEnd"/>
+      <w:r>
+        <w:t xml:space="preserve"> (</w:t>
       </w:r>
       <w:proofErr w:type="spellStart"/>
       <w:r>
@@ -20417,14 +19235,9 @@
         <w:spacing w:line="220" w:lineRule="atLeast"/>
       </w:pPr>
       <w:r>
-        <w:t xml:space="preserve">where n is the number of samples taken for a pixel. The function </w:t>
-      </w:r>
-      <w:proofErr w:type="gramStart"/>
-      <w:r>
-        <w:t>c(</w:t>
+        <w:t>where n is the number of samples taken for a pixel. The function c(</w:t>
       </w:r>
       <w:proofErr w:type="spellStart"/>
-      <w:proofErr w:type="gramEnd"/>
       <w:r>
         <w:t>i</w:t>
       </w:r>
@@ -20462,15 +19275,7 @@
         <w:spacing w:line="220" w:lineRule="atLeast"/>
       </w:pPr>
       <w:r>
-        <w:t xml:space="preserve">the series 1, </w:t>
-      </w:r>
-      <w:proofErr w:type="gramStart"/>
-      <w:r>
-        <w:t>. . . ,</w:t>
-      </w:r>
-      <w:proofErr w:type="gramEnd"/>
-      <w:r>
-        <w:t xml:space="preserve"> n, and the function optionally also uses the integer part of the </w:t>
+        <w:t xml:space="preserve">the series 1, . . . , n, and the function optionally also uses the integer part of the </w:t>
       </w:r>
     </w:p>
     <w:p>
@@ -20510,14 +19315,9 @@
         <w:spacing w:line="220" w:lineRule="atLeast"/>
       </w:pPr>
       <w:r>
-        <w:t xml:space="preserve">two functions. First, a function </w:t>
-      </w:r>
-      <w:proofErr w:type="gramStart"/>
-      <w:r>
-        <w:t>f(</w:t>
+        <w:t>two functions. First, a function f(</w:t>
       </w:r>
       <w:proofErr w:type="spellStart"/>
-      <w:proofErr w:type="gramEnd"/>
       <w:r>
         <w:t>i</w:t>
       </w:r>
@@ -20718,35 +19518,7 @@
         <w:rPr>
           <w:rFonts w:hint="eastAsia"/>
         </w:rPr>
-        <w:t>）位置。然后对屏幕上的这个位置进行采样，即</w:t>
-      </w:r>
-      <w:proofErr w:type="gramStart"/>
-      <w:r>
-        <w:rPr>
-          <w:rFonts w:hint="eastAsia"/>
-        </w:rPr>
-        <w:t>检索检索</w:t>
-      </w:r>
-      <w:proofErr w:type="gramEnd"/>
-      <w:r>
-        <w:rPr>
-          <w:rFonts w:hint="eastAsia"/>
-        </w:rPr>
-        <w:t>该</w:t>
-      </w:r>
-      <w:proofErr w:type="gramStart"/>
-      <w:r>
-        <w:rPr>
-          <w:rFonts w:hint="eastAsia"/>
-        </w:rPr>
-        <w:t>精确点</w:t>
-      </w:r>
-      <w:proofErr w:type="gramEnd"/>
-      <w:r>
-        <w:rPr>
-          <w:rFonts w:hint="eastAsia"/>
-        </w:rPr>
-        <w:t>处的颜色。</w:t>
+        <w:t>）位置。然后对屏幕上的这个位置进行采样，即检索检索该精确点处的颜色。</w:t>
       </w:r>
       <w:r>
         <w:rPr>
@@ -20760,20 +19532,23 @@
         <w:spacing w:line="220" w:lineRule="atLeast"/>
       </w:pPr>
       <w:r>
-        <w:t xml:space="preserve">The other variable in antialiasing is </w:t>
+        <w:t xml:space="preserve">The other variable in </w:t>
       </w:r>
       <w:proofErr w:type="spellStart"/>
-      <w:proofErr w:type="gramStart"/>
+      <w:r>
+        <w:t>antialiasing</w:t>
+      </w:r>
+      <w:proofErr w:type="spellEnd"/>
+      <w:r>
+        <w:t xml:space="preserve"> is </w:t>
+      </w:r>
+      <w:proofErr w:type="spellStart"/>
       <w:r>
         <w:t>wi</w:t>
       </w:r>
       <w:proofErr w:type="spellEnd"/>
       <w:r>
-        <w:t xml:space="preserve"> ,</w:t>
-      </w:r>
-      <w:proofErr w:type="gramEnd"/>
-      <w:r>
-        <w:t xml:space="preserve"> the weight of each sample. These weights </w:t>
+        <w:t xml:space="preserve"> , the weight of each sample. These weights </w:t>
       </w:r>
     </w:p>
     <w:p>
@@ -20797,15 +19572,7 @@
       </w:r>
       <w:proofErr w:type="spellEnd"/>
       <w:r>
-        <w:t xml:space="preserve"> = 1 </w:t>
-      </w:r>
-      <w:proofErr w:type="gramStart"/>
-      <w:r>
-        <w:t>n .</w:t>
-      </w:r>
-      <w:proofErr w:type="gramEnd"/>
-      <w:r>
-        <w:t xml:space="preserve"> The default mode for graphics hardware, a </w:t>
+        <w:t xml:space="preserve"> = 1 n . The default mode for graphics hardware, a </w:t>
       </w:r>
     </w:p>
     <w:p>
@@ -20886,21 +19653,7 @@
         <w:rPr>
           <w:rFonts w:hint="eastAsia"/>
         </w:rPr>
-        <w:t>。图形硬件的默认模式是，像素中心点一个采样点，是</w:t>
-      </w:r>
-      <w:proofErr w:type="gramStart"/>
-      <w:r>
-        <w:rPr>
-          <w:rFonts w:hint="eastAsia"/>
-        </w:rPr>
-        <w:t>上面抗</w:t>
-      </w:r>
-      <w:proofErr w:type="gramEnd"/>
-      <w:r>
-        <w:rPr>
-          <w:rFonts w:hint="eastAsia"/>
-        </w:rPr>
-        <w:t>锯齿方程的最简单情况。只有一项，这一项的权重是</w:t>
+        <w:t>。图形硬件的默认模式是，像素中心点一个采样点，是上面抗锯齿方程的最简单情况。只有一项，这一项的权重是</w:t>
       </w:r>
       <w:r>
         <w:rPr>
@@ -20961,14 +19714,22 @@
       </w:r>
       <w:proofErr w:type="spellEnd"/>
       <w:r>
-        <w:t xml:space="preserve"> antialiasing” (SSAA), renders the</w:t>
-      </w:r>
-      <w:r>
-        <w:rPr>
-          <w:rFonts w:hint="eastAsia"/>
-        </w:rPr>
         <w:t xml:space="preserve"> </w:t>
       </w:r>
+      <w:proofErr w:type="spellStart"/>
+      <w:r>
+        <w:t>antialiasing</w:t>
+      </w:r>
+      <w:proofErr w:type="spellEnd"/>
+      <w:r>
+        <w:t>” (SSAA), renders the</w:t>
+      </w:r>
+      <w:r>
+        <w:rPr>
+          <w:rFonts w:hint="eastAsia"/>
+        </w:rPr>
+        <w:t xml:space="preserve"> </w:t>
+      </w:r>
     </w:p>
     <w:p>
       <w:pPr>
@@ -20991,15 +19752,7 @@
         <w:spacing w:line="220" w:lineRule="atLeast"/>
       </w:pPr>
       <w:r>
-        <w:t>of 2560×2048 offscreen and then average each 2×</w:t>
-      </w:r>
-      <w:proofErr w:type="gramStart"/>
-      <w:r>
-        <w:t>2 pixel</w:t>
-      </w:r>
-      <w:proofErr w:type="gramEnd"/>
-      <w:r>
-        <w:t xml:space="preserve"> area on the screen, the </w:t>
+        <w:t xml:space="preserve">of 2560×2048 offscreen and then average each 2×2 pixel area on the screen, the </w:t>
       </w:r>
     </w:p>
     <w:p>
@@ -21023,15 +19776,7 @@
         <w:spacing w:line="220" w:lineRule="atLeast"/>
       </w:pPr>
       <w:r>
-        <w:t xml:space="preserve">costly, as all subsamples must be fully shaded and filled, with a </w:t>
-      </w:r>
-      <w:proofErr w:type="spellStart"/>
-      <w:r>
-        <w:t>z-buffer</w:t>
-      </w:r>
-      <w:proofErr w:type="spellEnd"/>
-      <w:r>
-        <w:t xml:space="preserve"> depth per </w:t>
+        <w:t xml:space="preserve">costly, as all subsamples must be fully shaded and filled, with a z-buffer depth per </w:t>
       </w:r>
     </w:p>
     <w:p>
@@ -21302,21 +20047,7 @@
         <w:rPr>
           <w:rFonts w:hint="eastAsia"/>
         </w:rPr>
-        <w:t>次</w:t>
-      </w:r>
-      <w:proofErr w:type="gramStart"/>
-      <w:r>
-        <w:rPr>
-          <w:rFonts w:hint="eastAsia"/>
-        </w:rPr>
-        <w:t>幂</w:t>
-      </w:r>
-      <w:proofErr w:type="gramEnd"/>
-      <w:r>
-        <w:rPr>
-          <w:rFonts w:hint="eastAsia"/>
-        </w:rPr>
-        <w:t>的分辨率和一个盒型滤波器。</w:t>
+        <w:t>次幂的分辨率和一个盒型滤波器。</w:t>
       </w:r>
       <w:r>
         <w:t>NVIDIA</w:t>
@@ -21325,21 +20056,7 @@
         <w:rPr>
           <w:rFonts w:hint="eastAsia"/>
         </w:rPr>
-        <w:t>的</w:t>
-      </w:r>
-      <w:proofErr w:type="gramStart"/>
-      <w:r>
-        <w:rPr>
-          <w:rFonts w:hint="eastAsia"/>
-        </w:rPr>
-        <w:t>动态超</w:t>
-      </w:r>
-      <w:proofErr w:type="gramEnd"/>
-      <w:r>
-        <w:rPr>
-          <w:rFonts w:hint="eastAsia"/>
-        </w:rPr>
-        <w:t>分辨率特性是一种更精细的超采样形式，其中场景以更高的分辨率渲染，使用</w:t>
+        <w:t>的动态超分辨率特性是一种更精细的超采样形式，其中场景以更高的分辨率渲染，使用</w:t>
       </w:r>
       <w:r>
         <w:rPr>
@@ -21561,21 +20278,7 @@
           <w:rFonts w:hint="eastAsia"/>
         </w:rPr>
         <w:lastRenderedPageBreak/>
-        <w:t>使这种算法的成本很高。当性能不是</w:t>
-      </w:r>
-      <w:proofErr w:type="gramStart"/>
-      <w:r>
-        <w:rPr>
-          <w:rFonts w:hint="eastAsia"/>
-        </w:rPr>
-        <w:t>很</w:t>
-      </w:r>
-      <w:proofErr w:type="gramEnd"/>
-      <w:r>
-        <w:rPr>
-          <w:rFonts w:hint="eastAsia"/>
-        </w:rPr>
-        <w:t>关键时，它对于生成高质量的图像很有用，因为任意数量的样本，放置在任何位置，每个像素都可以使用</w:t>
+        <w:t>使这种算法的成本很高。当性能不是很关键时，它对于生成高质量的图像很有用，因为任意数量的样本，放置在任何位置，每个像素都可以使用</w:t>
       </w:r>
       <w:r>
         <w:rPr>
@@ -22092,49 +20795,13 @@
         <w:rPr>
           <w:rFonts w:hint="eastAsia"/>
         </w:rPr>
-        <w:t>）样本位置，</w:t>
-      </w:r>
-      <w:proofErr w:type="gramStart"/>
-      <w:r>
-        <w:rPr>
-          <w:rFonts w:hint="eastAsia"/>
-        </w:rPr>
-        <w:t>每个片元都有</w:t>
-      </w:r>
-      <w:proofErr w:type="gramEnd"/>
-      <w:r>
-        <w:rPr>
-          <w:rFonts w:hint="eastAsia"/>
-        </w:rPr>
-        <w:t>自己的颜色和深度缓冲，但是对于应用于像素的每个对象片段，像素</w:t>
-      </w:r>
-      <w:proofErr w:type="gramStart"/>
-      <w:r>
-        <w:rPr>
-          <w:rFonts w:hint="eastAsia"/>
-        </w:rPr>
-        <w:t>着色器只评估</w:t>
-      </w:r>
-      <w:proofErr w:type="gramEnd"/>
-      <w:r>
-        <w:rPr>
-          <w:rFonts w:hint="eastAsia"/>
-        </w:rPr>
-        <w:t>一次。</w:t>
-      </w:r>
-      <w:proofErr w:type="gramStart"/>
-      <w:r>
-        <w:rPr>
-          <w:rFonts w:hint="eastAsia"/>
-        </w:rPr>
-        <w:t>如果片元覆盖</w:t>
-      </w:r>
-      <w:proofErr w:type="gramEnd"/>
-      <w:r>
-        <w:rPr>
-          <w:rFonts w:hint="eastAsia"/>
-        </w:rPr>
-        <w:t>了所有</w:t>
+        <w:t>）样本位置，每个片元都有自己的颜色和深度缓冲，但是对于应用于像素的每个对象片段，像素着色器只评估一次。</w:t>
+      </w:r>
+      <w:r>
+        <w:rPr>
+          <w:rFonts w:hint="eastAsia"/>
+        </w:rPr>
+        <w:t>如果片元覆盖了所有</w:t>
       </w:r>
       <w:r>
         <w:rPr>
@@ -22146,21 +20813,7 @@
         <w:rPr>
           <w:rFonts w:hint="eastAsia"/>
         </w:rPr>
-        <w:t>位置样本，则在像素的中心评估着色样本。</w:t>
-      </w:r>
-      <w:proofErr w:type="gramStart"/>
-      <w:r>
-        <w:rPr>
-          <w:rFonts w:hint="eastAsia"/>
-        </w:rPr>
-        <w:t>如果片元覆盖</w:t>
-      </w:r>
-      <w:proofErr w:type="gramEnd"/>
-      <w:r>
-        <w:rPr>
-          <w:rFonts w:hint="eastAsia"/>
-        </w:rPr>
-        <w:t>了更少的位置样本，则着色样本的位置可以移动，以更好的表示覆盖的位置。例如，这样做可以避免对纹理边缘进行着色采样。这种位置调整称为质心采样或质心插值，并由</w:t>
+        <w:t>位置样本，则在像素的中心评估着色样本。如果片元覆盖了更少的位置样本，则着色样本的位置可以移动，以更好的表示覆盖的位置。例如，这样做可以避免对纹理边缘进行着色采样。这种位置调整称为质心采样或质心插值，并由</w:t>
       </w:r>
       <w:r>
         <w:rPr>
@@ -22432,15 +21085,7 @@
         <w:spacing w:line="220" w:lineRule="atLeast"/>
       </w:pPr>
       <w:r>
-        <w:t xml:space="preserve">four samples then </w:t>
-      </w:r>
-      <w:proofErr w:type="gramStart"/>
-      <w:r>
-        <w:t>needs</w:t>
-      </w:r>
-      <w:proofErr w:type="gramEnd"/>
-      <w:r>
-        <w:t xml:space="preserve"> just one bit to specify which of the two stored values is </w:t>
+        <w:t xml:space="preserve">four samples then needs just one bit to specify which of the two stored values is </w:t>
       </w:r>
     </w:p>
     <w:p>
@@ -22521,35 +21166,7 @@
         <w:rPr>
           <w:rFonts w:hint="eastAsia"/>
         </w:rPr>
-        <w:t>比纯超级采样方案更快</w:t>
-      </w:r>
-      <w:proofErr w:type="gramStart"/>
-      <w:r>
-        <w:rPr>
-          <w:rFonts w:hint="eastAsia"/>
-        </w:rPr>
-        <w:t>因为片元只用</w:t>
-      </w:r>
-      <w:proofErr w:type="gramEnd"/>
-      <w:r>
-        <w:rPr>
-          <w:rFonts w:hint="eastAsia"/>
-        </w:rPr>
-        <w:t>着色一次。它着重于以更高的速率</w:t>
-      </w:r>
-      <w:proofErr w:type="gramStart"/>
-      <w:r>
-        <w:rPr>
-          <w:rFonts w:hint="eastAsia"/>
-        </w:rPr>
-        <w:t>采样片元的</w:t>
-      </w:r>
-      <w:proofErr w:type="gramEnd"/>
-      <w:r>
-        <w:rPr>
-          <w:rFonts w:hint="eastAsia"/>
-        </w:rPr>
-        <w:t>像素覆盖率，并共享计算得到的着色。通过进一步解耦采样和覆盖可以节省更多的内存，这反过来又可以使抗锯齿速度更快——接触的内存越少，渲染的速度就越快。</w:t>
+        <w:t>比纯超级采样方案更快因为片元只用着色一次。它着重于以更高的速率采样片元的像素覆盖率，并共享计算得到的着色。通过进一步解耦采样和覆盖可以节省更多的内存，这反过来又可以使抗锯齿速度更快——接触的内存越少，渲染的速度就越快。</w:t>
       </w:r>
       <w:r>
         <w:t>NVIDIA</w:t>
@@ -22606,21 +21223,7 @@
         <w:rPr>
           <w:rFonts w:hint="eastAsia"/>
         </w:rPr>
-        <w:t>）。这些技术的工作原理是只以较高的采样率</w:t>
-      </w:r>
-      <w:proofErr w:type="gramStart"/>
-      <w:r>
-        <w:rPr>
-          <w:rFonts w:hint="eastAsia"/>
-        </w:rPr>
-        <w:t>存储片元的</w:t>
-      </w:r>
-      <w:proofErr w:type="gramEnd"/>
-      <w:r>
-        <w:rPr>
-          <w:rFonts w:hint="eastAsia"/>
-        </w:rPr>
-        <w:t>覆盖率。例如，</w:t>
+        <w:t>）。这些技术的工作原理是只以较高的采样率存储片元的覆盖率。例如，</w:t>
       </w:r>
       <w:r>
         <w:rPr>
@@ -22644,21 +21247,7 @@
         <w:rPr>
           <w:rFonts w:hint="eastAsia"/>
         </w:rPr>
-        <w:t>”模式存储两个颜色和深度值，在四个样本位置之间共享。颜色和深度不在存储在特定的位置上，而是保存在一个表中。四个样本仅仅只需要</w:t>
-      </w:r>
-      <w:proofErr w:type="gramStart"/>
-      <w:r>
-        <w:rPr>
-          <w:rFonts w:hint="eastAsia"/>
-        </w:rPr>
-        <w:t>一</w:t>
-      </w:r>
-      <w:proofErr w:type="gramEnd"/>
-      <w:r>
-        <w:rPr>
-          <w:rFonts w:hint="eastAsia"/>
-        </w:rPr>
-        <w:t>个位就可以指定这两个存储值中哪个与它的位置相关联。参见图</w:t>
+        <w:t>”模式存储两个颜色和深度值，在四个样本位置之间共享。颜色和深度不在存储在特定的位置上，而是保存在一个表中。四个样本仅仅只需要一个位就可以指定这两个存储值中哪个与它的位置相关联。参见图</w:t>
       </w:r>
       <w:r>
         <w:rPr>
@@ -22670,21 +21259,7 @@
         <w:rPr>
           <w:rFonts w:hint="eastAsia"/>
         </w:rPr>
-        <w:t>。覆盖样本指定</w:t>
-      </w:r>
-      <w:proofErr w:type="gramStart"/>
-      <w:r>
-        <w:rPr>
-          <w:rFonts w:hint="eastAsia"/>
-        </w:rPr>
-        <w:t>每个片元对</w:t>
-      </w:r>
-      <w:proofErr w:type="gramEnd"/>
-      <w:r>
-        <w:rPr>
-          <w:rFonts w:hint="eastAsia"/>
-        </w:rPr>
-        <w:t>最终像素颜色的贡献。如果超过存储的颜色数量，则删除存储的颜色，并将其样本标记为未知。这些样本不构成最终的颜色</w:t>
+        <w:t>。覆盖样本指定每个片元对最终像素颜色的贡献。如果超过存储的颜色数量，则删除存储的颜色，并将其样本标记为未知。这些样本不构成最终的颜色</w:t>
       </w:r>
       <w:r>
         <w:rPr>
@@ -22903,15 +21478,7 @@
         <w:spacing w:line="220" w:lineRule="atLeast"/>
       </w:pPr>
       <w:r>
-        <w:t xml:space="preserve">samples and use whatever reconstruction filter </w:t>
-      </w:r>
-      <w:proofErr w:type="gramStart"/>
-      <w:r>
-        <w:t>is</w:t>
-      </w:r>
-      <w:proofErr w:type="gramEnd"/>
-      <w:r>
-        <w:t xml:space="preserve"> desired, including one that samples </w:t>
+        <w:t xml:space="preserve">samples and use whatever reconstruction filter is desired, including one that samples </w:t>
       </w:r>
     </w:p>
     <w:p>
@@ -22959,15 +21526,7 @@
         <w:spacing w:line="220" w:lineRule="atLeast"/>
       </w:pPr>
       <w:r>
-        <w:t xml:space="preserve">is also a performance cost, as even emulating the default box filter resolve will </w:t>
-      </w:r>
-      <w:proofErr w:type="gramStart"/>
-      <w:r>
-        <w:t>take</w:t>
-      </w:r>
-      <w:proofErr w:type="gramEnd"/>
-      <w:r>
-        <w:t xml:space="preserve"> </w:t>
+        <w:t xml:space="preserve">is also a performance cost, as even emulating the default box filter resolve will take </w:t>
       </w:r>
     </w:p>
     <w:p>
@@ -23066,21 +21625,7 @@
         <w:rPr>
           <w:rFonts w:hint="eastAsia"/>
         </w:rPr>
-        <w:t>具有</w:t>
-      </w:r>
-      <w:proofErr w:type="gramStart"/>
-      <w:r>
-        <w:rPr>
-          <w:rFonts w:hint="eastAsia"/>
-        </w:rPr>
-        <w:t>使用窄和宽</w:t>
-      </w:r>
-      <w:proofErr w:type="gramEnd"/>
-      <w:r>
-        <w:rPr>
-          <w:rFonts w:hint="eastAsia"/>
-        </w:rPr>
-        <w:t>帐篷滤波器的能力，可以稍微扩展到其他像素单元。这种模式已经被</w:t>
+        <w:t>具有使用窄和宽帐篷滤波器的能力，可以稍微扩展到其他像素单元。这种模式已经被</w:t>
       </w:r>
       <w:r>
         <w:rPr>
@@ -23211,7 +21756,15 @@
       </w:r>
       <w:proofErr w:type="spellEnd"/>
       <w:r>
-        <w:t xml:space="preserve"> antialiasing) scheme both also use temporal antialiasing (TAA), a general </w:t>
+        <w:t xml:space="preserve"> </w:t>
+      </w:r>
+      <w:proofErr w:type="spellStart"/>
+      <w:r>
+        <w:t>antialiasing</w:t>
+      </w:r>
+      <w:proofErr w:type="spellEnd"/>
+      <w:r>
+        <w:t xml:space="preserve">) scheme both also use temporal antialiasing (TAA), a general </w:t>
       </w:r>
     </w:p>
     <w:p>
@@ -23290,21 +21843,7 @@
         <w:rPr>
           <w:rFonts w:hint="eastAsia"/>
         </w:rPr>
-        <w:t>（</w:t>
-      </w:r>
-      <w:proofErr w:type="gramStart"/>
-      <w:r>
-        <w:rPr>
-          <w:rFonts w:hint="eastAsia"/>
-        </w:rPr>
-        <w:t>多帧抗锯齿</w:t>
-      </w:r>
-      <w:proofErr w:type="gramEnd"/>
-      <w:r>
-        <w:rPr>
-          <w:rFonts w:hint="eastAsia"/>
-        </w:rPr>
-        <w:t>）方案都使用了时间抗锯齿（</w:t>
+        <w:t>（多帧抗锯齿）方案都使用了时间抗锯齿（</w:t>
       </w:r>
       <w:r>
         <w:rPr>
@@ -23436,15 +21975,7 @@
         <w:spacing w:line="220" w:lineRule="atLeast"/>
       </w:pPr>
       <w:r>
-        <w:t xml:space="preserve">samples </w:t>
-      </w:r>
-      <w:proofErr w:type="gramStart"/>
-      <w:r>
-        <w:t>gives</w:t>
-      </w:r>
-      <w:proofErr w:type="gramEnd"/>
-      <w:r>
-        <w:t xml:space="preserve"> a better coverage estimate of the edge than a single frame does. So, </w:t>
+        <w:t xml:space="preserve">samples gives a better coverage estimate of the edge than a single frame does. So, </w:t>
       </w:r>
     </w:p>
     <w:p>
@@ -23595,56 +22126,14 @@
         <w:rPr>
           <w:rFonts w:hint="eastAsia"/>
         </w:rPr>
-        <w:t>，尽管如果观众和场景不移动，这可能会产生</w:t>
-      </w:r>
-      <w:proofErr w:type="gramStart"/>
-      <w:r>
-        <w:rPr>
-          <w:rFonts w:hint="eastAsia"/>
-        </w:rPr>
-        <w:t>帧</w:t>
-      </w:r>
-      <w:proofErr w:type="gramEnd"/>
-      <w:r>
-        <w:rPr>
-          <w:rFonts w:hint="eastAsia"/>
-        </w:rPr>
-        <w:t>闪烁的效果，因此通常只对最后一帧和当</w:t>
+        <w:t>，尽管如果观众和场景不移动，这可能会产生帧闪烁的效果，因此通常只对最后一帧和当</w:t>
       </w:r>
       <w:r>
         <w:rPr>
           <w:rFonts w:hint="eastAsia"/>
         </w:rPr>
         <w:lastRenderedPageBreak/>
-        <w:t>前</w:t>
-      </w:r>
-      <w:proofErr w:type="gramStart"/>
-      <w:r>
-        <w:rPr>
-          <w:rFonts w:hint="eastAsia"/>
-        </w:rPr>
-        <w:t>帧</w:t>
-      </w:r>
-      <w:proofErr w:type="gramEnd"/>
-      <w:r>
-        <w:rPr>
-          <w:rFonts w:hint="eastAsia"/>
-        </w:rPr>
-        <w:t>进行相同的权重。对于每一帧的在不同子像素位置的样本，这些样本的权重之和合比单一</w:t>
-      </w:r>
-      <w:proofErr w:type="gramStart"/>
-      <w:r>
-        <w:rPr>
-          <w:rFonts w:hint="eastAsia"/>
-        </w:rPr>
-        <w:t>帧</w:t>
-      </w:r>
-      <w:proofErr w:type="gramEnd"/>
-      <w:r>
-        <w:rPr>
-          <w:rFonts w:hint="eastAsia"/>
-        </w:rPr>
-        <w:t>具有更好的边缘覆盖率</w:t>
+        <w:t>前帧进行相同的权重。对于每一帧的在不同子像素位置的样本，这些样本的权重之和合比单一帧具有更好的边缘覆盖率</w:t>
       </w:r>
       <w:r>
         <w:rPr>
@@ -23662,16 +22151,8 @@
         <w:rPr>
           <w:rFonts w:hint="eastAsia"/>
         </w:rPr>
-        <w:t>。此外，每帧，光照方法或其他需要很多样本才能得到好的结果的技术可以使用更少的样本替代，因为结果将被混合在</w:t>
-      </w:r>
-      <w:proofErr w:type="gramStart"/>
-      <w:r>
-        <w:rPr>
-          <w:rFonts w:hint="eastAsia"/>
-        </w:rPr>
-        <w:t>多个帧上</w:t>
-      </w:r>
-      <w:proofErr w:type="gramEnd"/>
+        <w:t>。此外，每帧，光照方法或其他需要很多样本才能得到好的结果的技术可以使用更少的样本替代，因为结果将被混合在多个帧上</w:t>
+      </w:r>
       <w:r>
         <w:rPr>
           <w:rFonts w:hint="eastAsia"/>
@@ -23903,7 +22384,15 @@
         <w:spacing w:line="220" w:lineRule="atLeast"/>
       </w:pPr>
       <w:r>
-        <w:t xml:space="preserve">work by Karis and </w:t>
+        <w:t xml:space="preserve">work by </w:t>
+      </w:r>
+      <w:proofErr w:type="spellStart"/>
+      <w:r>
+        <w:t>Karis</w:t>
+      </w:r>
+      <w:proofErr w:type="spellEnd"/>
+      <w:r>
+        <w:t xml:space="preserve"> and </w:t>
       </w:r>
       <w:proofErr w:type="spellStart"/>
       <w:r>
@@ -23993,35 +22482,7 @@
         <w:rPr>
           <w:rFonts w:hint="eastAsia"/>
         </w:rPr>
-        <w:t>。这些向量用来</w:t>
-      </w:r>
-      <w:proofErr w:type="gramStart"/>
-      <w:r>
-        <w:rPr>
-          <w:rFonts w:hint="eastAsia"/>
-        </w:rPr>
-        <w:t>重联系</w:t>
-      </w:r>
-      <w:proofErr w:type="gramEnd"/>
-      <w:r>
-        <w:rPr>
-          <w:rFonts w:hint="eastAsia"/>
-        </w:rPr>
-        <w:t>先前</w:t>
-      </w:r>
-      <w:proofErr w:type="gramStart"/>
-      <w:r>
-        <w:rPr>
-          <w:rFonts w:hint="eastAsia"/>
-        </w:rPr>
-        <w:t>的帧与当前</w:t>
-      </w:r>
-      <w:proofErr w:type="gramEnd"/>
-      <w:r>
-        <w:rPr>
-          <w:rFonts w:hint="eastAsia"/>
-        </w:rPr>
-        <w:t>帧，即，从当前像素位置减去向量，得到该物体表面位置的前一帧颜色像素。在当前帧，不像表面的样本将被丢弃</w:t>
+        <w:t>。这些向量用来重联系先前的帧与当前帧，即，从当前像素位置减去向量，得到该物体表面位置的前一帧颜色像素。在当前帧，不像表面的样本将被丢弃</w:t>
       </w:r>
       <w:r>
         <w:rPr>
@@ -24173,8 +22634,13 @@
         </w:rPr>
         <w:t>对</w:t>
       </w:r>
-      <w:r>
-        <w:t xml:space="preserve">Karis </w:t>
+      <w:proofErr w:type="spellStart"/>
+      <w:r>
+        <w:t>Karis</w:t>
+      </w:r>
+      <w:proofErr w:type="spellEnd"/>
+      <w:r>
+        <w:t xml:space="preserve"> </w:t>
       </w:r>
       <w:r>
         <w:rPr>
@@ -24390,21 +22856,7 @@
         <w:rPr>
           <w:rFonts w:hint="eastAsia"/>
         </w:rPr>
-        <w:t>度的倾斜是下一个困扰旋转</w:t>
-      </w:r>
-      <w:proofErr w:type="gramStart"/>
-      <w:r>
-        <w:rPr>
-          <w:rFonts w:hint="eastAsia"/>
-        </w:rPr>
-        <w:t>网格超</w:t>
-      </w:r>
-      <w:proofErr w:type="gramEnd"/>
-      <w:r>
-        <w:rPr>
-          <w:rFonts w:hint="eastAsia"/>
-        </w:rPr>
-        <w:t>采样（</w:t>
+        <w:t>度的倾斜是下一个困扰旋转网格超采样（</w:t>
       </w:r>
       <w:r>
         <w:rPr>
@@ -24545,33 +22997,11 @@
         </w:rPr>
         <w:t>n</w:t>
       </w:r>
-      <w:proofErr w:type="gramStart"/>
-      <w:r>
-        <w:rPr>
-          <w:rFonts w:hint="eastAsia"/>
-        </w:rPr>
-        <w:t>个</w:t>
-      </w:r>
-      <w:proofErr w:type="gramEnd"/>
-      <w:r>
-        <w:rPr>
-          <w:rFonts w:hint="eastAsia"/>
-        </w:rPr>
-        <w:t>样本，每行和</w:t>
-      </w:r>
-      <w:proofErr w:type="gramStart"/>
-      <w:r>
-        <w:rPr>
-          <w:rFonts w:hint="eastAsia"/>
-        </w:rPr>
-        <w:t>列只有</w:t>
-      </w:r>
-      <w:proofErr w:type="gramEnd"/>
-      <w:r>
-        <w:rPr>
-          <w:rFonts w:hint="eastAsia"/>
-        </w:rPr>
-        <w:t>一个样本</w:t>
+      <w:r>
+        <w:rPr>
+          <w:rFonts w:hint="eastAsia"/>
+        </w:rPr>
+        <w:t>个样本，每行和列只有一个样本</w:t>
       </w:r>
       <w:r>
         <w:rPr>
@@ -24643,21 +23073,7 @@
         <w:rPr>
           <w:rFonts w:hint="eastAsia"/>
         </w:rPr>
-        <w:t>采样模式中，这种边缘可能覆盖偶数</w:t>
-      </w:r>
-      <w:proofErr w:type="gramStart"/>
-      <w:r>
-        <w:rPr>
-          <w:rFonts w:hint="eastAsia"/>
-        </w:rPr>
-        <w:t>个</w:t>
-      </w:r>
-      <w:proofErr w:type="gramEnd"/>
-      <w:r>
-        <w:rPr>
-          <w:rFonts w:hint="eastAsia"/>
-        </w:rPr>
-        <w:t>样本，因此提供的有效水平更低。</w:t>
+        <w:t>采样模式中，这种边缘可能覆盖偶数个样本，因此提供的有效水平更低。</w:t>
       </w:r>
     </w:p>
     <w:p>
@@ -24689,15 +23105,7 @@
         <w:spacing w:line="220" w:lineRule="atLeast"/>
       </w:pPr>
       <w:r>
-        <w:t>5.</w:t>
-      </w:r>
-      <w:proofErr w:type="gramStart"/>
-      <w:r>
-        <w:t>27.For</w:t>
-      </w:r>
-      <w:proofErr w:type="gramEnd"/>
-      <w:r>
-        <w:t xml:space="preserve"> better sampling we want to avoid putting two samples near each other. We </w:t>
+        <w:t xml:space="preserve">5.27.For better sampling we want to avoid putting two samples near each other. We </w:t>
       </w:r>
     </w:p>
     <w:p>
@@ -24749,21 +23157,7 @@
         <w:rPr>
           <w:rFonts w:hint="eastAsia"/>
         </w:rPr>
-        <w:t>是创建良好抽样模式的起点，但它还不够。例如，样本可能位于子像素网格的对角线上，因此对于几乎平行于该对角线的</w:t>
-      </w:r>
-      <w:proofErr w:type="gramStart"/>
-      <w:r>
-        <w:rPr>
-          <w:rFonts w:hint="eastAsia"/>
-        </w:rPr>
-        <w:t>边结果</w:t>
-      </w:r>
-      <w:proofErr w:type="gramEnd"/>
-      <w:r>
-        <w:rPr>
-          <w:rFonts w:hint="eastAsia"/>
-        </w:rPr>
-        <w:t>很差。见图</w:t>
+        <w:t>是创建良好抽样模式的起点，但它还不够。例如，样本可能位于子像素网格的对角线上，因此对于几乎平行于该对角线的边结果很差。见图</w:t>
       </w:r>
       <w:r>
         <w:rPr>
@@ -24775,35 +23169,7 @@
         <w:rPr>
           <w:rFonts w:hint="eastAsia"/>
         </w:rPr>
-        <w:t>。为了更好的采样，我们将避免两个点相互挨着。我们也想要均匀分布，样本均匀的覆盖区域。为了形成这样模式，分层抽样技术（如</w:t>
-      </w:r>
-      <w:proofErr w:type="gramStart"/>
-      <w:r>
-        <w:rPr>
-          <w:rFonts w:hint="eastAsia"/>
-        </w:rPr>
-        <w:t>拉丁超</w:t>
-      </w:r>
-      <w:proofErr w:type="gramEnd"/>
-      <w:r>
-        <w:rPr>
-          <w:rFonts w:hint="eastAsia"/>
-        </w:rPr>
-        <w:t>立方体抽样）与其他方法（如抖动，哈尔顿序列和</w:t>
-      </w:r>
-      <w:proofErr w:type="gramStart"/>
-      <w:r>
-        <w:rPr>
-          <w:rFonts w:hint="eastAsia"/>
-        </w:rPr>
-        <w:t>泊松</w:t>
-      </w:r>
-      <w:proofErr w:type="gramEnd"/>
-      <w:r>
-        <w:rPr>
-          <w:rFonts w:hint="eastAsia"/>
-        </w:rPr>
-        <w:t>盘抽样）相结合</w:t>
+        <w:t>。为了更好的采样，我们将避免两个点相互挨着。我们也想要均匀分布，样本均匀的覆盖区域。为了形成这样模式，分层抽样技术（如拉丁超立方体抽样）与其他方法（如抖动，哈尔顿序列和泊松盘抽样）相结合</w:t>
       </w:r>
       <w:r>
         <w:rPr>
@@ -24933,14 +23299,218 @@
         <w:spacing w:line="220" w:lineRule="atLeast"/>
       </w:pPr>
       <w:r>
-        <w:t xml:space="preserve">In practice GPU manufacturers usually hard-wire such sampling patterns into </w:t>
-      </w:r>
-      <w:proofErr w:type="gramStart"/>
-      <w:r>
-        <w:t>their</w:t>
-      </w:r>
-      <w:proofErr w:type="gramEnd"/>
-      <w:r>
+        <w:t xml:space="preserve">In practice GPU manufacturers usually hard-wire such sampling patterns into their </w:t>
+      </w:r>
+    </w:p>
+    <w:p>
+      <w:pPr>
+        <w:spacing w:line="220" w:lineRule="atLeast"/>
+      </w:pPr>
+      <w:r>
+        <w:t xml:space="preserve">hardware for multisampling antialiasing. Figure 5.28 shows some MSAA patterns </w:t>
+      </w:r>
+    </w:p>
+    <w:p>
+      <w:pPr>
+        <w:spacing w:line="220" w:lineRule="atLeast"/>
+      </w:pPr>
+      <w:r>
+        <w:t xml:space="preserve">used in practice. For temporal antialiasing, the coverage pattern is whatever the </w:t>
+      </w:r>
+    </w:p>
+    <w:p>
+      <w:pPr>
+        <w:spacing w:line="220" w:lineRule="atLeast"/>
+      </w:pPr>
+      <w:r>
+        <w:t xml:space="preserve">programmer wants, as the sample locations can be varied frame to frame. For </w:t>
+      </w:r>
+    </w:p>
+    <w:p>
+      <w:pPr>
+        <w:spacing w:line="220" w:lineRule="atLeast"/>
+      </w:pPr>
+      <w:r>
+        <w:t xml:space="preserve">example, Karis [862] finds that a basic Halton sequence works better than any MSAA </w:t>
+      </w:r>
+    </w:p>
+    <w:p>
+      <w:pPr>
+        <w:spacing w:line="220" w:lineRule="atLeast"/>
+      </w:pPr>
+      <w:r>
+        <w:t xml:space="preserve">pattern provided by the GPU. A Halton sequence generates samples in space that </w:t>
+      </w:r>
+    </w:p>
+    <w:p>
+      <w:pPr>
+        <w:spacing w:line="220" w:lineRule="atLeast"/>
+      </w:pPr>
+      <w:r>
+        <w:t xml:space="preserve">appear random but have low discrepancy, that is, they are well distributed over the </w:t>
+      </w:r>
+    </w:p>
+    <w:p>
+      <w:pPr>
+        <w:spacing w:line="220" w:lineRule="atLeast"/>
+      </w:pPr>
+      <w:r>
+        <w:t>space and none are clustered [1413, 1938].</w:t>
+      </w:r>
+    </w:p>
+    <w:p>
+      <w:pPr>
+        <w:spacing w:line="220" w:lineRule="atLeast"/>
+      </w:pPr>
+      <w:r>
+        <w:rPr>
+          <w:rFonts w:hint="eastAsia"/>
+        </w:rPr>
+        <w:t>实际上，</w:t>
+      </w:r>
+      <w:r>
+        <w:rPr>
+          <w:rFonts w:hint="eastAsia"/>
+        </w:rPr>
+        <w:t>GPU</w:t>
+      </w:r>
+      <w:r>
+        <w:rPr>
+          <w:rFonts w:hint="eastAsia"/>
+        </w:rPr>
+        <w:t>制造商为了多重采样抗锯齿通常硬线连接这样的采样模式到硬件。图</w:t>
+      </w:r>
+      <w:r>
+        <w:rPr>
+          <w:rFonts w:hint="eastAsia"/>
+        </w:rPr>
+        <w:t>5.28</w:t>
+      </w:r>
+      <w:r>
+        <w:rPr>
+          <w:rFonts w:hint="eastAsia"/>
+        </w:rPr>
+        <w:t>显示了一些实际中使用的</w:t>
+      </w:r>
+      <w:r>
+        <w:rPr>
+          <w:rFonts w:hint="eastAsia"/>
+        </w:rPr>
+        <w:t>MSAA</w:t>
+      </w:r>
+      <w:r>
+        <w:rPr>
+          <w:rFonts w:hint="eastAsia"/>
+        </w:rPr>
+        <w:t>模式。对于时间抗锯齿，覆盖模式是程序员想要的任何东西，因为示例位置可以随着帧的不同而变化。</w:t>
+      </w:r>
+      <w:r>
+        <w:rPr>
+          <w:rFonts w:hint="eastAsia"/>
+        </w:rPr>
+        <w:t>例如，</w:t>
+      </w:r>
+      <w:r>
+        <w:t>Karis</w:t>
+      </w:r>
+      <w:r>
+        <w:rPr>
+          <w:rFonts w:hint="eastAsia"/>
+        </w:rPr>
+        <w:t>[862]</w:t>
+      </w:r>
+      <w:r>
+        <w:rPr>
+          <w:rFonts w:hint="eastAsia"/>
+        </w:rPr>
+        <w:t>发现一个基本的</w:t>
+      </w:r>
+      <w:r>
+        <w:t>Halton</w:t>
+      </w:r>
+      <w:r>
+        <w:rPr>
+          <w:rFonts w:hint="eastAsia"/>
+        </w:rPr>
+        <w:t>序列比</w:t>
+      </w:r>
+      <w:r>
+        <w:rPr>
+          <w:rFonts w:hint="eastAsia"/>
+        </w:rPr>
+        <w:t>GPU</w:t>
+      </w:r>
+      <w:r>
+        <w:rPr>
+          <w:rFonts w:hint="eastAsia"/>
+        </w:rPr>
+        <w:t>提供的任何</w:t>
+      </w:r>
+      <w:r>
+        <w:rPr>
+          <w:rFonts w:hint="eastAsia"/>
+        </w:rPr>
+        <w:t>MSAA</w:t>
+      </w:r>
+      <w:r>
+        <w:rPr>
+          <w:rFonts w:hint="eastAsia"/>
+        </w:rPr>
+        <w:t>模式工作的更好。</w:t>
+      </w:r>
+      <w:r>
+        <w:t>Halton</w:t>
+      </w:r>
+      <w:r>
+        <w:rPr>
+          <w:rFonts w:hint="eastAsia"/>
+        </w:rPr>
+        <w:t>序列在空间中产生的样本看似随机，但差异很小，即他们在空间中分布良好，没有一个是聚类的</w:t>
+      </w:r>
+      <w:r>
+        <w:rPr>
+          <w:rFonts w:hint="eastAsia"/>
+        </w:rPr>
+        <w:t>[1413</w:t>
+      </w:r>
+      <w:r>
+        <w:rPr>
+          <w:rFonts w:hint="eastAsia"/>
+        </w:rPr>
+        <w:t>，</w:t>
+      </w:r>
+      <w:r>
+        <w:rPr>
+          <w:rFonts w:hint="eastAsia"/>
+        </w:rPr>
+        <w:t>1938]</w:t>
+      </w:r>
+      <w:r>
+        <w:rPr>
+          <w:rFonts w:hint="eastAsia"/>
+        </w:rPr>
+        <w:t>。</w:t>
+      </w:r>
+    </w:p>
+    <w:p>
+      <w:pPr>
+        <w:spacing w:line="220" w:lineRule="atLeast"/>
+      </w:pPr>
+      <w:r>
+        <w:t xml:space="preserve">While a subpixel grid pattern results in a better approximation of how each triangle </w:t>
+      </w:r>
+    </w:p>
+    <w:p>
+      <w:pPr>
+        <w:spacing w:line="220" w:lineRule="atLeast"/>
+      </w:pPr>
+      <w:r>
+        <w:t>covers a grid cell, it is not ideal. A scene can be made of objects that are arbitrarily</w:t>
+      </w:r>
+      <w:r>
+        <w:rPr>
+          <w:rFonts w:hint="eastAsia"/>
+        </w:rPr>
         <w:t xml:space="preserve"> </w:t>
       </w:r>
     </w:p>
@@ -24949,218 +23519,6 @@
         <w:spacing w:line="220" w:lineRule="atLeast"/>
       </w:pPr>
       <w:r>
-        <w:t xml:space="preserve">hardware for multisampling antialiasing. Figure 5.28 shows some MSAA patterns </w:t>
-      </w:r>
-    </w:p>
-    <w:p>
-      <w:pPr>
-        <w:spacing w:line="220" w:lineRule="atLeast"/>
-      </w:pPr>
-      <w:r>
-        <w:t xml:space="preserve">used in practice. For temporal antialiasing, the coverage pattern is whatever the </w:t>
-      </w:r>
-    </w:p>
-    <w:p>
-      <w:pPr>
-        <w:spacing w:line="220" w:lineRule="atLeast"/>
-      </w:pPr>
-      <w:r>
-        <w:t xml:space="preserve">programmer wants, as the sample locations can be varied frame to frame. For </w:t>
-      </w:r>
-    </w:p>
-    <w:p>
-      <w:pPr>
-        <w:spacing w:line="220" w:lineRule="atLeast"/>
-      </w:pPr>
-      <w:r>
-        <w:t xml:space="preserve">example, Karis [862] finds that a basic Halton sequence works better than any MSAA </w:t>
-      </w:r>
-    </w:p>
-    <w:p>
-      <w:pPr>
-        <w:spacing w:line="220" w:lineRule="atLeast"/>
-      </w:pPr>
-      <w:r>
-        <w:t xml:space="preserve">pattern provided by the GPU. A Halton sequence generates samples in space that </w:t>
-      </w:r>
-    </w:p>
-    <w:p>
-      <w:pPr>
-        <w:spacing w:line="220" w:lineRule="atLeast"/>
-      </w:pPr>
-      <w:r>
-        <w:t xml:space="preserve">appear random but have low discrepancy, that is, they are well distributed over the </w:t>
-      </w:r>
-    </w:p>
-    <w:p>
-      <w:pPr>
-        <w:spacing w:line="220" w:lineRule="atLeast"/>
-      </w:pPr>
-      <w:r>
-        <w:t>space and none are clustered [1413, 1938].</w:t>
-      </w:r>
-    </w:p>
-    <w:p>
-      <w:pPr>
-        <w:spacing w:line="220" w:lineRule="atLeast"/>
-      </w:pPr>
-      <w:r>
-        <w:rPr>
-          <w:rFonts w:hint="eastAsia"/>
-        </w:rPr>
-        <w:t>实际上，</w:t>
-      </w:r>
-      <w:r>
-        <w:rPr>
-          <w:rFonts w:hint="eastAsia"/>
-        </w:rPr>
-        <w:t>GPU</w:t>
-      </w:r>
-      <w:r>
-        <w:rPr>
-          <w:rFonts w:hint="eastAsia"/>
-        </w:rPr>
-        <w:t>制造商为了多重采样抗锯齿通常硬线连接这样的采样模式到硬件。图</w:t>
-      </w:r>
-      <w:r>
-        <w:rPr>
-          <w:rFonts w:hint="eastAsia"/>
-        </w:rPr>
-        <w:t>5.28</w:t>
-      </w:r>
-      <w:r>
-        <w:rPr>
-          <w:rFonts w:hint="eastAsia"/>
-        </w:rPr>
-        <w:t>显示了一些实际中使用的</w:t>
-      </w:r>
-      <w:r>
-        <w:rPr>
-          <w:rFonts w:hint="eastAsia"/>
-        </w:rPr>
-        <w:t>MSAA</w:t>
-      </w:r>
-      <w:r>
-        <w:rPr>
-          <w:rFonts w:hint="eastAsia"/>
-        </w:rPr>
-        <w:t>模式。对于时间抗锯齿，覆盖模式是程序员想要的任何东西，因为示例位置可以随着帧的不同而变化。</w:t>
-      </w:r>
-      <w:r>
-        <w:rPr>
-          <w:rFonts w:hint="eastAsia"/>
-        </w:rPr>
-        <w:t>例如，</w:t>
-      </w:r>
-      <w:r>
-        <w:t>Karis</w:t>
-      </w:r>
-      <w:r>
-        <w:rPr>
-          <w:rFonts w:hint="eastAsia"/>
-        </w:rPr>
-        <w:t>[862]</w:t>
-      </w:r>
-      <w:r>
-        <w:rPr>
-          <w:rFonts w:hint="eastAsia"/>
-        </w:rPr>
-        <w:t>发现一个基本的</w:t>
-      </w:r>
-      <w:r>
-        <w:t>Halton</w:t>
-      </w:r>
-      <w:r>
-        <w:rPr>
-          <w:rFonts w:hint="eastAsia"/>
-        </w:rPr>
-        <w:t>序列比</w:t>
-      </w:r>
-      <w:r>
-        <w:rPr>
-          <w:rFonts w:hint="eastAsia"/>
-        </w:rPr>
-        <w:t>GPU</w:t>
-      </w:r>
-      <w:r>
-        <w:rPr>
-          <w:rFonts w:hint="eastAsia"/>
-        </w:rPr>
-        <w:t>提供的任何</w:t>
-      </w:r>
-      <w:r>
-        <w:rPr>
-          <w:rFonts w:hint="eastAsia"/>
-        </w:rPr>
-        <w:t>MSAA</w:t>
-      </w:r>
-      <w:r>
-        <w:rPr>
-          <w:rFonts w:hint="eastAsia"/>
-        </w:rPr>
-        <w:t>模式工作的更好。</w:t>
-      </w:r>
-      <w:r>
-        <w:t>Halton</w:t>
-      </w:r>
-      <w:r>
-        <w:rPr>
-          <w:rFonts w:hint="eastAsia"/>
-        </w:rPr>
-        <w:t>序列在空间中产生的样本看似随机，但差异很小，即他们在空间中分布良好，没有一个是聚类的</w:t>
-      </w:r>
-      <w:r>
-        <w:rPr>
-          <w:rFonts w:hint="eastAsia"/>
-        </w:rPr>
-        <w:t>[1413</w:t>
-      </w:r>
-      <w:r>
-        <w:rPr>
-          <w:rFonts w:hint="eastAsia"/>
-        </w:rPr>
-        <w:t>，</w:t>
-      </w:r>
-      <w:r>
-        <w:rPr>
-          <w:rFonts w:hint="eastAsia"/>
-        </w:rPr>
-        <w:t>1938]</w:t>
-      </w:r>
-      <w:r>
-        <w:rPr>
-          <w:rFonts w:hint="eastAsia"/>
-        </w:rPr>
-        <w:t>。</w:t>
-      </w:r>
-    </w:p>
-    <w:p>
-      <w:pPr>
-        <w:spacing w:line="220" w:lineRule="atLeast"/>
-      </w:pPr>
-      <w:r>
-        <w:t xml:space="preserve">While a subpixel grid pattern results in a better approximation of how each triangle </w:t>
-      </w:r>
-    </w:p>
-    <w:p>
-      <w:pPr>
-        <w:spacing w:line="220" w:lineRule="atLeast"/>
-      </w:pPr>
-      <w:r>
-        <w:t>covers a grid cell, it is not ideal. A scene can be made of objects that are arbitrarily</w:t>
-      </w:r>
-      <w:r>
-        <w:rPr>
-          <w:rFonts w:hint="eastAsia"/>
-        </w:rPr>
-        <w:t xml:space="preserve"> </w:t>
-      </w:r>
-    </w:p>
-    <w:p>
-      <w:pPr>
-        <w:spacing w:line="220" w:lineRule="atLeast"/>
-      </w:pPr>
-      <w:r>
         <w:t xml:space="preserve">small on the screen, meaning that no sampling rate can ever perfectly capture them. </w:t>
       </w:r>
     </w:p>
@@ -25215,21 +23573,7 @@
         <w:rPr>
           <w:rFonts w:hint="eastAsia"/>
         </w:rPr>
-        <w:t>一个场景可以由屏幕上</w:t>
-      </w:r>
-      <w:proofErr w:type="gramStart"/>
-      <w:r>
-        <w:rPr>
-          <w:rFonts w:hint="eastAsia"/>
-        </w:rPr>
-        <w:t>任意小</w:t>
-      </w:r>
-      <w:proofErr w:type="gramEnd"/>
-      <w:r>
-        <w:rPr>
-          <w:rFonts w:hint="eastAsia"/>
-        </w:rPr>
-        <w:t>的物体组成，这意味着没有采样率可以完美地捕捉到他们。如果这些小的物体或特征形成一种模式，在固定的时间间隔内采样会产生莫尔条纹或其他干涉模式。在超采样中使用的网格模式很可能是混叠的。</w:t>
+        <w:t>一个场景可以由屏幕上任意小的物体组成，这意味着没有采样率可以完美地捕捉到他们。如果这些小的物体或特征形成一种模式，在固定的时间间隔内采样会产生莫尔条纹或其他干涉模式。在超采样中使用的网格模式很可能是混叠的。</w:t>
       </w:r>
     </w:p>
     <w:p>
@@ -25376,15 +23720,7 @@
         <w:spacing w:line="220" w:lineRule="atLeast"/>
       </w:pPr>
       <w:r>
-        <w:t xml:space="preserve">intermingled in a repeating pattern (e.g., in a 4 × </w:t>
-      </w:r>
-      <w:proofErr w:type="gramStart"/>
-      <w:r>
-        <w:t>4 pixel</w:t>
-      </w:r>
-      <w:proofErr w:type="gramEnd"/>
-      <w:r>
-        <w:t xml:space="preserve"> tile). Molnar [1234], as well </w:t>
+        <w:t xml:space="preserve">intermingled in a repeating pattern (e.g., in a 4 × 4 pixel tile). Molnar [1234], as well </w:t>
       </w:r>
     </w:p>
     <w:p>
@@ -25423,21 +23759,7 @@
         <w:rPr>
           <w:rFonts w:hint="eastAsia"/>
         </w:rPr>
-        <w:t>中所示的模式符合条件。想象一下，在远处有一个细齿梳子，每个像素都有一些细齿。常规模式下，当采样模式随着细齿频率而进进出出时，会发生严重的伪影。如果抽样模式的顺序较低，则会</w:t>
-      </w:r>
-      <w:proofErr w:type="gramStart"/>
-      <w:r>
-        <w:rPr>
-          <w:rFonts w:hint="eastAsia"/>
-        </w:rPr>
-        <w:t>破快这些</w:t>
-      </w:r>
-      <w:proofErr w:type="gramEnd"/>
-      <w:r>
-        <w:rPr>
-          <w:rFonts w:hint="eastAsia"/>
-        </w:rPr>
-        <w:t>模式，随机化倾向于用噪声替代重复的混叠效果，而人类的视觉系统对噪声的容忍度要高得多</w:t>
+        <w:t>中所示的模式符合条件。想象一下，在远处有一个细齿梳子，每个像素都有一些细齿。常规模式下，当采样模式随着细齿频率而进进出出时，会发生严重的伪影。如果抽样模式的顺序较低，则会破快这些模式，随机化倾向于用噪声替代重复的混叠效果，而人类的视觉系统对噪声的容忍度要高得多</w:t>
       </w:r>
       <w:r>
         <w:rPr>
@@ -25802,13 +24124,8 @@
         </w:rPr>
         <w:t>/</w:t>
       </w:r>
-      <w:proofErr w:type="gramStart"/>
-      <w:r>
-        <w:t>2 ,</w:t>
-      </w:r>
-      <w:proofErr w:type="gramEnd"/>
-      <w:r>
-        <w:t xml:space="preserve"> and each </w:t>
+      <w:r>
+        <w:t xml:space="preserve">2 , and each </w:t>
       </w:r>
     </w:p>
     <w:p>
@@ -25824,13 +24141,8 @@
         </w:rPr>
         <w:t>/</w:t>
       </w:r>
-      <w:proofErr w:type="gramStart"/>
-      <w:r>
-        <w:t>8 .</w:t>
-      </w:r>
-      <w:proofErr w:type="gramEnd"/>
-      <w:r>
-        <w:t xml:space="preserve"> Because of this sharing, an average of only two </w:t>
+      <w:r>
+        <w:t xml:space="preserve">8 . Because of this sharing, an average of only two </w:t>
       </w:r>
     </w:p>
     <w:p>
@@ -26067,49 +24379,7 @@
         <w:rPr>
           <w:rFonts w:hint="eastAsia"/>
         </w:rPr>
-        <w:t>。每一帧在每个轴上距前一帧偏移半像素，偏移方向</w:t>
-      </w:r>
-      <w:proofErr w:type="gramStart"/>
-      <w:r>
-        <w:rPr>
-          <w:rFonts w:hint="eastAsia"/>
-        </w:rPr>
-        <w:t>在帧与</w:t>
-      </w:r>
-      <w:proofErr w:type="gramEnd"/>
-      <w:r>
-        <w:rPr>
-          <w:rFonts w:hint="eastAsia"/>
-        </w:rPr>
-        <w:t>帧之间交替。前一帧提供像素拐角采样，采用线性插值快速计算每个像素的贡献。计算结果与当前</w:t>
-      </w:r>
-      <w:proofErr w:type="gramStart"/>
-      <w:r>
-        <w:rPr>
-          <w:rFonts w:hint="eastAsia"/>
-        </w:rPr>
-        <w:t>帧</w:t>
-      </w:r>
-      <w:proofErr w:type="gramEnd"/>
-      <w:r>
-        <w:rPr>
-          <w:rFonts w:hint="eastAsia"/>
-        </w:rPr>
-        <w:t>平均。每个</w:t>
-      </w:r>
-      <w:proofErr w:type="gramStart"/>
-      <w:r>
-        <w:rPr>
-          <w:rFonts w:hint="eastAsia"/>
-        </w:rPr>
-        <w:t>帧</w:t>
-      </w:r>
-      <w:proofErr w:type="gramEnd"/>
-      <w:r>
-        <w:rPr>
-          <w:rFonts w:hint="eastAsia"/>
-        </w:rPr>
-        <w:t>权重相等意味着静态视图没有闪烁的伪影。对齐移动对象的问题仍然存在，但是该方案本身易于编写代码，而且在每帧仅适用一个像素样本的情况下，效果会好得多。</w:t>
+        <w:t>。每一帧在每个轴上距前一帧偏移半像素，偏移方向在帧与帧之间交替。前一帧提供像素拐角采样，采用线性插值快速计算每个像素的贡献。计算结果与当前帧平均。每个帧权重相等意味着静态视图没有闪烁的伪影。对齐移动对象的问题仍然存在，但是该方案本身易于编写代码，而且在每帧仅适用一个像素样本的情况下，效果会好得多。</w:t>
       </w:r>
     </w:p>
     <w:p>
@@ -26198,21 +24468,7 @@
         <w:rPr>
           <w:rFonts w:hint="eastAsia"/>
         </w:rPr>
-        <w:t>在每帧中使用梅花</w:t>
-      </w:r>
-      <w:proofErr w:type="gramStart"/>
-      <w:r>
-        <w:rPr>
-          <w:rFonts w:hint="eastAsia"/>
-        </w:rPr>
-        <w:t>形方案</w:t>
-      </w:r>
-      <w:proofErr w:type="gramEnd"/>
-      <w:r>
-        <w:rPr>
-          <w:rFonts w:hint="eastAsia"/>
-        </w:rPr>
-        <w:t>时，通过像素边界共享样本，只有两个样本，成本很低。</w:t>
+        <w:t>在每帧中使用梅花形方案时，通过像素边界共享样本，只有两个样本，成本很低。</w:t>
       </w:r>
       <w:r>
         <w:rPr>
@@ -26292,21 +24548,7 @@
         <w:rPr>
           <w:rFonts w:hint="eastAsia"/>
         </w:rPr>
-        <w:t>等人探索了</w:t>
-      </w:r>
-      <w:proofErr w:type="gramStart"/>
-      <w:r>
-        <w:rPr>
-          <w:rFonts w:hint="eastAsia"/>
-        </w:rPr>
-        <w:t>其他利用</w:t>
-      </w:r>
-      <w:proofErr w:type="gramEnd"/>
-      <w:r>
-        <w:rPr>
-          <w:rFonts w:hint="eastAsia"/>
-        </w:rPr>
-        <w:t>样本共享的廉价抽样模式</w:t>
+        <w:t>等人探索了其他利用样本共享的廉价抽样模式</w:t>
       </w:r>
       <w:r>
         <w:rPr>
@@ -26535,23 +24777,23 @@
       </w:r>
       <w:proofErr w:type="spellEnd"/>
       <w:r>
-        <w:t xml:space="preserve"> and Ishiyama [231] </w:t>
-      </w:r>
-    </w:p>
-    <w:p>
-      <w:pPr>
-        <w:spacing w:line="220" w:lineRule="atLeast"/>
-      </w:pPr>
-      <w:r>
-        <w:t>sample on edges, rotating the sampling grid by 45</w:t>
-      </w:r>
-      <w:proofErr w:type="gramStart"/>
-      <w:r>
-        <w:t>◦ .</w:t>
-      </w:r>
-      <w:proofErr w:type="gramEnd"/>
-      <w:r>
-        <w:t xml:space="preserve"> They combine this temporal </w:t>
+        <w:t xml:space="preserve"> and </w:t>
+      </w:r>
+      <w:proofErr w:type="spellStart"/>
+      <w:r>
+        <w:t>Ishiyama</w:t>
+      </w:r>
+      <w:proofErr w:type="spellEnd"/>
+      <w:r>
+        <w:t xml:space="preserve"> [231] </w:t>
+      </w:r>
+    </w:p>
+    <w:p>
+      <w:pPr>
+        <w:spacing w:line="220" w:lineRule="atLeast"/>
+      </w:pPr>
+      <w:r>
+        <w:t xml:space="preserve">sample on edges, rotating the sampling grid by 45◦ . They combine this temporal </w:t>
       </w:r>
     </w:p>
     <w:p>
@@ -26578,21 +24820,7 @@
         <w:rPr>
           <w:rFonts w:hint="eastAsia"/>
         </w:rPr>
-        <w:t>和梅花</w:t>
-      </w:r>
-      <w:proofErr w:type="gramStart"/>
-      <w:r>
-        <w:rPr>
-          <w:rFonts w:hint="eastAsia"/>
-        </w:rPr>
-        <w:t>形方案</w:t>
-      </w:r>
-      <w:proofErr w:type="gramEnd"/>
-      <w:r>
-        <w:rPr>
-          <w:rFonts w:hint="eastAsia"/>
-        </w:rPr>
-        <w:t>一样，双样本的</w:t>
+        <w:t>和梅花形方案一样，双样本的</w:t>
       </w:r>
       <w:r>
         <w:t>FLIPQUAD</w:t>
@@ -26716,8 +24944,13 @@
         <w:t>和</w:t>
       </w:r>
       <w:r>
-        <w:t xml:space="preserve"> Ishiyama</w:t>
-      </w:r>
+        <w:t xml:space="preserve"> </w:t>
+      </w:r>
+      <w:proofErr w:type="spellStart"/>
+      <w:r>
+        <w:t>Ishiyama</w:t>
+      </w:r>
+      <w:proofErr w:type="spellEnd"/>
       <w:r>
         <w:rPr>
           <w:rFonts w:hint="eastAsia"/>
@@ -26908,21 +25141,7 @@
         <w:rPr>
           <w:rFonts w:hint="eastAsia"/>
         </w:rPr>
-        <w:t>提供了</w:t>
-      </w:r>
-      <w:proofErr w:type="gramStart"/>
-      <w:r>
-        <w:rPr>
-          <w:rFonts w:hint="eastAsia"/>
-        </w:rPr>
-        <w:t>一</w:t>
-      </w:r>
-      <w:proofErr w:type="gramEnd"/>
-      <w:r>
-        <w:rPr>
-          <w:rFonts w:hint="eastAsia"/>
-        </w:rPr>
-        <w:t>种类似的</w:t>
+        <w:t>提供了一种类似的</w:t>
       </w:r>
       <w:r>
         <w:rPr>
@@ -27176,21 +25395,7 @@
         <w:rPr>
           <w:rFonts w:hint="eastAsia"/>
         </w:rPr>
-        <w:t>），使</w:t>
-      </w:r>
-      <w:proofErr w:type="gramStart"/>
-      <w:r>
-        <w:rPr>
-          <w:rFonts w:hint="eastAsia"/>
-        </w:rPr>
-        <w:t>渲染器计算</w:t>
-      </w:r>
-      <w:proofErr w:type="gramEnd"/>
-      <w:r>
-        <w:rPr>
-          <w:rFonts w:hint="eastAsia"/>
-        </w:rPr>
-        <w:t>三角形边缘位于何处的附加信息，例如，边缘距离像素中心有多远</w:t>
+        <w:t>），使渲染器计算三角形边缘位于何处的附加信息，例如，边缘距离像素中心有多远</w:t>
       </w:r>
       <w:r>
         <w:rPr>
@@ -27249,13 +25454,8 @@
       <w:pPr>
         <w:spacing w:line="220" w:lineRule="atLeast"/>
       </w:pPr>
-      <w:proofErr w:type="gramStart"/>
-      <w:r>
-        <w:t>likewise</w:t>
-      </w:r>
-      <w:proofErr w:type="gramEnd"/>
-      <w:r>
-        <w:t xml:space="preserve"> nearly horizontal edges should be blurred vertically with their neighbors.</w:t>
+      <w:r>
+        <w:t>likewise nearly horizontal edges should be blurred vertically with their neighbors.</w:t>
       </w:r>
     </w:p>
     <w:p>
@@ -27619,15 +25819,7 @@
       </w:pPr>
       <w:r>
         <w:lastRenderedPageBreak/>
-        <w:t xml:space="preserve">overlapping </w:t>
-      </w:r>
-      <w:proofErr w:type="gramStart"/>
-      <w:r>
-        <w:t>are</w:t>
-      </w:r>
-      <w:proofErr w:type="gramEnd"/>
-      <w:r>
-        <w:t xml:space="preserve"> difficult to interpret. Surfaces with high-contrast or high-frequency </w:t>
+        <w:t xml:space="preserve">overlapping are difficult to interpret. Surfaces with high-contrast or high-frequency </w:t>
       </w:r>
     </w:p>
     <w:p>
@@ -27676,15 +25868,7 @@
         <w:spacing w:line="220" w:lineRule="atLeast"/>
       </w:pPr>
       <w:r>
-        <w:t xml:space="preserve">adversely affected by the assumption that edges are straight. A single pixel </w:t>
-      </w:r>
-      <w:proofErr w:type="gramStart"/>
-      <w:r>
-        <w:t>change</w:t>
-      </w:r>
-      <w:proofErr w:type="gramEnd"/>
-      <w:r>
-        <w:t xml:space="preserve"> </w:t>
+        <w:t xml:space="preserve">adversely affected by the assumption that edges are straight. A single pixel change </w:t>
       </w:r>
     </w:p>
     <w:p>
@@ -27743,21 +25927,7 @@
         <w:rPr>
           <w:rFonts w:hint="eastAsia"/>
         </w:rPr>
-        <w:t>对象圆角可能是一个挑战，一些算法给他们一个圆形的外观。假定边是直的，曲线也会收到不利的影响。单个像素的改变会导致重构边缘的方式发生很大的变化，从而</w:t>
-      </w:r>
-      <w:proofErr w:type="gramStart"/>
-      <w:r>
-        <w:rPr>
-          <w:rFonts w:hint="eastAsia"/>
-        </w:rPr>
-        <w:t>在帧与</w:t>
-      </w:r>
-      <w:proofErr w:type="gramEnd"/>
-      <w:r>
-        <w:rPr>
-          <w:rFonts w:hint="eastAsia"/>
-        </w:rPr>
-        <w:t>帧之间创建明显的伪影。改善这一问题的一种方法是使用</w:t>
+        <w:t>对象圆角可能是一个挑战，一些算法给他们一个圆形的外观。假定边是直的，曲线也会收到不利的影响。单个像素的改变会导致重构边缘的方式发生很大的变化，从而在帧与帧之间创建明显的伪影。改善这一问题的一种方法是使用</w:t>
       </w:r>
       <w:r>
         <w:rPr>
@@ -27981,15 +26151,7 @@
         <w:spacing w:line="220" w:lineRule="atLeast"/>
       </w:pPr>
       <w:r>
-        <w:t xml:space="preserve">a temporal antialiasing </w:t>
-      </w:r>
-      <w:proofErr w:type="gramStart"/>
-      <w:r>
-        <w:t>scheme</w:t>
-      </w:r>
-      <w:proofErr w:type="gramEnd"/>
-      <w:r>
-        <w:t>. To conclude, we recommend the reader to the wide-</w:t>
+        <w:t>a temporal antialiasing scheme. To conclude, we recommend the reader to the wide-</w:t>
       </w:r>
     </w:p>
     <w:p>
@@ -28144,16 +26306,8 @@
         <w:rPr>
           <w:rFonts w:hint="eastAsia"/>
         </w:rPr>
-        <w:t>毫秒之间，主要是因为这是视频游戏愿意花费的时间。最后，两种算法都可以</w:t>
-      </w:r>
-      <w:proofErr w:type="gramStart"/>
-      <w:r>
-        <w:rPr>
-          <w:rFonts w:hint="eastAsia"/>
-        </w:rPr>
-        <w:t>利用时间抗锯齿</w:t>
-      </w:r>
-      <w:proofErr w:type="gramEnd"/>
+        <w:t>毫秒之间，主要是因为这是视频游戏愿意花费的时间。最后，两种算法都可以利用时间抗锯齿</w:t>
+      </w:r>
       <w:r>
         <w:rPr>
           <w:rFonts w:hint="eastAsia"/>
@@ -28366,15 +26520,7 @@
         <w:spacing w:line="220" w:lineRule="atLeast"/>
       </w:pPr>
       <w:r>
-        <w:t xml:space="preserve">angle </w:t>
-      </w:r>
-      <w:proofErr w:type="gramStart"/>
-      <w:r>
-        <w:t>are</w:t>
-      </w:r>
-      <w:proofErr w:type="gramEnd"/>
-      <w:r>
-        <w:t xml:space="preserve"> discussed in later chapters.</w:t>
+        <w:t>angle are discussed in later chapters.</w:t>
       </w:r>
     </w:p>
     <w:p>
@@ -28502,21 +26648,7 @@
         <w:rPr>
           <w:rFonts w:hint="eastAsia"/>
         </w:rPr>
-        <w:t>如果透明的红色对象的透明的绿色对象渲染在蓝色对象之上，那么这三种颜色中只有两种可以出现在棋盘</w:t>
-      </w:r>
-      <w:proofErr w:type="gramStart"/>
-      <w:r>
-        <w:rPr>
-          <w:rFonts w:hint="eastAsia"/>
-        </w:rPr>
-        <w:t>格模式</w:t>
-      </w:r>
-      <w:proofErr w:type="gramEnd"/>
-      <w:r>
-        <w:rPr>
-          <w:rFonts w:hint="eastAsia"/>
-        </w:rPr>
-        <w:t>中。另外，</w:t>
+        <w:t>如果透明的红色对象的透明的绿色对象渲染在蓝色对象之上，那么这三种颜色中只有两种可以出现在棋盘格模式中。另外，</w:t>
       </w:r>
       <w:r>
         <w:rPr>
@@ -28528,35 +26660,7 @@
         <w:rPr>
           <w:rFonts w:hint="eastAsia"/>
         </w:rPr>
-        <w:t>的棋盘是有限的。其他较大的像素遮</w:t>
-      </w:r>
-      <w:proofErr w:type="gramStart"/>
-      <w:r>
-        <w:rPr>
-          <w:rFonts w:hint="eastAsia"/>
-        </w:rPr>
-        <w:t>罩可以</w:t>
-      </w:r>
-      <w:proofErr w:type="gramEnd"/>
-      <w:r>
-        <w:rPr>
-          <w:rFonts w:hint="eastAsia"/>
-        </w:rPr>
-        <w:t>用来给出其他百分比，但是这些遮</w:t>
-      </w:r>
-      <w:proofErr w:type="gramStart"/>
-      <w:r>
-        <w:rPr>
-          <w:rFonts w:hint="eastAsia"/>
-        </w:rPr>
-        <w:t>罩往往</w:t>
-      </w:r>
-      <w:proofErr w:type="gramEnd"/>
-      <w:r>
-        <w:rPr>
-          <w:rFonts w:hint="eastAsia"/>
-        </w:rPr>
-        <w:t>会创建可检测的模式</w:t>
+        <w:t>的棋盘是有限的。其他较大的像素遮罩可以用来给出其他百分比，但是这些遮罩往往会创建可检测的模式</w:t>
       </w:r>
       <w:r>
         <w:rPr>
@@ -28744,35 +26848,7 @@
         <w:rPr>
           <w:rFonts w:hint="eastAsia"/>
         </w:rPr>
-        <w:t>提出，随机透明使用亚像素纱门遮</w:t>
-      </w:r>
-      <w:proofErr w:type="gramStart"/>
-      <w:r>
-        <w:rPr>
-          <w:rFonts w:hint="eastAsia"/>
-        </w:rPr>
-        <w:t>罩结合</w:t>
-      </w:r>
-      <w:proofErr w:type="gramEnd"/>
-      <w:r>
-        <w:rPr>
-          <w:rFonts w:hint="eastAsia"/>
-        </w:rPr>
-        <w:t>随机采样。一个合理的，虽然有噪声，图像是通过使用随机点画模式来</w:t>
-      </w:r>
-      <w:proofErr w:type="gramStart"/>
-      <w:r>
-        <w:rPr>
-          <w:rFonts w:hint="eastAsia"/>
-        </w:rPr>
-        <w:t>表示片元的</w:t>
-      </w:r>
-      <w:proofErr w:type="gramEnd"/>
-      <w:r>
-        <w:rPr>
-          <w:rFonts w:hint="eastAsia"/>
-        </w:rPr>
-        <w:t>透明度覆盖创建的。参见图</w:t>
+        <w:t>提出，随机透明使用亚像素纱门遮罩结合随机采样。一个合理的，虽然有噪声，图像是通过使用随机点画模式来表示片元的透明度覆盖创建的。参见图</w:t>
       </w:r>
       <w:r>
         <w:rPr>
@@ -28808,15 +26884,7 @@
         <w:spacing w:line="220" w:lineRule="atLeast"/>
       </w:pPr>
       <w:r>
-        <w:t xml:space="preserve">1429]. When an object is rendered on the screen, an RGB color and a </w:t>
-      </w:r>
-      <w:proofErr w:type="spellStart"/>
-      <w:r>
-        <w:t>z-buffer</w:t>
-      </w:r>
-      <w:proofErr w:type="spellEnd"/>
-      <w:r>
-        <w:t xml:space="preserve"> depth </w:t>
+        <w:t xml:space="preserve">1429]. When an object is rendered on the screen, an RGB color and a z-buffer depth </w:t>
       </w:r>
     </w:p>
     <w:p>
@@ -28913,21 +26981,7 @@
         <w:rPr>
           <w:rFonts w:hint="eastAsia"/>
         </w:rPr>
-        <w:t>），也可以为每个像素定义对象覆盖。透明度是一个值描述了给定像素的</w:t>
-      </w:r>
-      <w:proofErr w:type="gramStart"/>
-      <w:r>
-        <w:rPr>
-          <w:rFonts w:hint="eastAsia"/>
-        </w:rPr>
-        <w:t>对象片元的</w:t>
-      </w:r>
-      <w:proofErr w:type="gramEnd"/>
-      <w:r>
-        <w:rPr>
-          <w:rFonts w:hint="eastAsia"/>
-        </w:rPr>
-        <w:t>不透明度和覆盖率。</w:t>
+        <w:t>），也可以为每个像素定义对象覆盖。透明度是一个值描述了给定像素的对象片元的不透明度和覆盖率。</w:t>
       </w:r>
       <w:r>
         <w:rPr>
@@ -28963,21 +27017,7 @@
         <w:rPr>
           <w:rFonts w:hint="eastAsia"/>
         </w:rPr>
-        <w:t>意味着像素完全不被遮挡，即，</w:t>
-      </w:r>
-      <w:proofErr w:type="gramStart"/>
-      <w:r>
-        <w:rPr>
-          <w:rFonts w:hint="eastAsia"/>
-        </w:rPr>
-        <w:t>片元是</w:t>
-      </w:r>
-      <w:proofErr w:type="gramEnd"/>
-      <w:r>
-        <w:rPr>
-          <w:rFonts w:hint="eastAsia"/>
-        </w:rPr>
-        <w:t>完全透明的。</w:t>
+        <w:t>意味着像素完全不被遮挡，即，片元是完全透明的。</w:t>
       </w:r>
     </w:p>
     <w:p>
@@ -29056,16 +27096,8 @@
         <w:rPr>
           <w:rFonts w:hint="eastAsia"/>
         </w:rPr>
-        <w:t>随机透明。产生的噪声显示在放大的区域。（图像来自</w:t>
-      </w:r>
-      <w:proofErr w:type="gramStart"/>
-      <w:r>
-        <w:rPr>
-          <w:rFonts w:hint="eastAsia"/>
-        </w:rPr>
-        <w:t>英伟达</w:t>
-      </w:r>
-      <w:proofErr w:type="gramEnd"/>
+        <w:t>随机透明。产生的噪声显示在放大的区域。（图像来自英伟达</w:t>
+      </w:r>
       <w:r>
         <w:rPr>
           <w:rFonts w:hint="eastAsia"/>
@@ -29076,21 +27108,7 @@
         <w:rPr>
           <w:rFonts w:hint="eastAsia"/>
         </w:rPr>
-        <w:t>样本，由</w:t>
-      </w:r>
-      <w:proofErr w:type="gramStart"/>
-      <w:r>
-        <w:rPr>
-          <w:rFonts w:hint="eastAsia"/>
-        </w:rPr>
-        <w:t>英伟达</w:t>
-      </w:r>
-      <w:proofErr w:type="gramEnd"/>
-      <w:r>
-        <w:rPr>
-          <w:rFonts w:hint="eastAsia"/>
-        </w:rPr>
-        <w:t>公司提供</w:t>
+        <w:t>样本，由英伟达公司提供</w:t>
       </w:r>
       <w:r>
         <w:rPr>
@@ -29611,16 +27629,8 @@
         <w:rPr>
           <w:rFonts w:hint="eastAsia"/>
         </w:rPr>
-        <w:t>将会</w:t>
-      </w:r>
-      <w:proofErr w:type="gramStart"/>
-      <w:r>
-        <w:rPr>
-          <w:rFonts w:hint="eastAsia"/>
-        </w:rPr>
-        <w:t>被结果</w:t>
-      </w:r>
-      <w:proofErr w:type="gramEnd"/>
+        <w:t>将会被结果</w:t>
+      </w:r>
       <w:r>
         <w:rPr>
           <w:rFonts w:hint="eastAsia"/>
@@ -29893,15 +27903,7 @@
         <w:spacing w:line="220" w:lineRule="atLeast"/>
       </w:pPr>
       <w:r>
-        <w:t xml:space="preserve">fabric </w:t>
-      </w:r>
-      <w:proofErr w:type="gramStart"/>
-      <w:r>
-        <w:t>are</w:t>
-      </w:r>
-      <w:proofErr w:type="gramEnd"/>
-      <w:r>
-        <w:t xml:space="preserve"> partially obscured—the fabric’s threads are opaque. In practice, loose </w:t>
+        <w:t xml:space="preserve">fabric are partially obscured—the fabric’s threads are opaque. In practice, loose </w:t>
       </w:r>
     </w:p>
     <w:p>
@@ -29967,21 +27969,7 @@
         <w:rPr>
           <w:rFonts w:hint="eastAsia"/>
         </w:rPr>
-        <w:t>模拟薄纱织物的真实效果。织物后面的对象视图部分是模糊的——织物线程是不透明的。在实践中，松散的织物具有</w:t>
-      </w:r>
-      <w:proofErr w:type="gramStart"/>
-      <w:r>
-        <w:rPr>
-          <w:rFonts w:hint="eastAsia"/>
-        </w:rPr>
-        <w:t>随角度</w:t>
-      </w:r>
-      <w:proofErr w:type="gramEnd"/>
-      <w:r>
-        <w:rPr>
-          <w:rFonts w:hint="eastAsia"/>
-        </w:rPr>
-        <w:t>变化的</w:t>
+        <w:t>模拟薄纱织物的真实效果。织物后面的对象视图部分是模糊的——织物线程是不透明的。在实践中，松散的织物具有随角度变化的</w:t>
       </w:r>
       <w:r>
         <w:rPr>
@@ -30214,21 +28202,7 @@
         <w:rPr>
           <w:rFonts w:hint="eastAsia"/>
         </w:rPr>
-        <w:t>。另一种有一定用途的操作是加法混合，他简单的对</w:t>
-      </w:r>
-      <w:proofErr w:type="gramStart"/>
-      <w:r>
-        <w:rPr>
-          <w:rFonts w:hint="eastAsia"/>
-        </w:rPr>
-        <w:t>像素值</w:t>
-      </w:r>
-      <w:proofErr w:type="gramEnd"/>
-      <w:r>
-        <w:rPr>
-          <w:rFonts w:hint="eastAsia"/>
-        </w:rPr>
-        <w:t>求和，即，</w:t>
+        <w:t>。另一种有一定用途的操作是加法混合，他简单的对像素值求和，即，</w:t>
       </w:r>
     </w:p>
     <w:p>
@@ -30469,21 +28443,7 @@
         <w:rPr>
           <w:rFonts w:hint="eastAsia"/>
         </w:rPr>
-        <w:t>。具有多层半透明表面，比如</w:t>
-      </w:r>
-      <w:proofErr w:type="gramStart"/>
-      <w:r>
-        <w:rPr>
-          <w:rFonts w:hint="eastAsia"/>
-        </w:rPr>
-        <w:t>烟或者火</w:t>
-      </w:r>
-      <w:proofErr w:type="gramEnd"/>
-      <w:r>
-        <w:rPr>
-          <w:rFonts w:hint="eastAsia"/>
-        </w:rPr>
-        <w:t>，添加混合具有饱和现象颜色的效果</w:t>
+        <w:t>。具有多层半透明表面，比如烟或者火，添加混合具有饱和现象颜色的效果</w:t>
       </w:r>
       <w:r>
         <w:rPr>
@@ -30603,31 +28563,15 @@
         <w:spacing w:line="220" w:lineRule="atLeast"/>
       </w:pPr>
       <w:r>
-        <w:t xml:space="preserve">A limitation of the </w:t>
-      </w:r>
-      <w:proofErr w:type="spellStart"/>
-      <w:r>
-        <w:t>z-buffer</w:t>
-      </w:r>
-      <w:proofErr w:type="spellEnd"/>
-      <w:r>
-        <w:t xml:space="preserve"> is that only one object is stored per pixel. If several </w:t>
-      </w:r>
-    </w:p>
-    <w:p>
-      <w:pPr>
-        <w:spacing w:line="220" w:lineRule="atLeast"/>
-      </w:pPr>
-      <w:r>
-        <w:t xml:space="preserve">transparent objects overlap the same pixel, the </w:t>
-      </w:r>
-      <w:proofErr w:type="spellStart"/>
-      <w:r>
-        <w:t>z-buffer</w:t>
-      </w:r>
-      <w:proofErr w:type="spellEnd"/>
-      <w:r>
-        <w:t xml:space="preserve"> alone cannot hold and later </w:t>
+        <w:t xml:space="preserve">A limitation of the z-buffer is that only one object is stored per pixel. If several </w:t>
+      </w:r>
+    </w:p>
+    <w:p>
+      <w:pPr>
+        <w:spacing w:line="220" w:lineRule="atLeast"/>
+      </w:pPr>
+      <w:r>
+        <w:t xml:space="preserve">transparent objects overlap the same pixel, the z-buffer alone cannot hold and later </w:t>
       </w:r>
     </w:p>
     <w:p>
@@ -30815,15 +28759,7 @@
         <w:spacing w:line="220" w:lineRule="atLeast"/>
       </w:pPr>
       <w:r>
-        <w:t xml:space="preserve">when performing transparency. That is, the </w:t>
-      </w:r>
-      <w:proofErr w:type="spellStart"/>
-      <w:r>
-        <w:t>z-buffer</w:t>
-      </w:r>
-      <w:proofErr w:type="spellEnd"/>
-      <w:r>
-        <w:t xml:space="preserve"> is still tested normally, but </w:t>
+        <w:t xml:space="preserve">when performing transparency. That is, the z-buffer is still tested normally, but </w:t>
       </w:r>
     </w:p>
     <w:p>
@@ -30856,15 +28792,7 @@
         <w:spacing w:line="220" w:lineRule="atLeast"/>
       </w:pPr>
       <w:r>
-        <w:t xml:space="preserve">the sort </w:t>
-      </w:r>
-      <w:proofErr w:type="gramStart"/>
-      <w:r>
-        <w:t>order</w:t>
-      </w:r>
-      <w:proofErr w:type="gramEnd"/>
-      <w:r>
-        <w:t xml:space="preserve">. Other techniques can also help improve the appearance, such as </w:t>
+        <w:t xml:space="preserve">the sort order. Other techniques can also help improve the appearance, such as </w:t>
       </w:r>
     </w:p>
     <w:p>
@@ -31054,21 +28982,7 @@
         <w:rPr>
           <w:rFonts w:hint="eastAsia"/>
         </w:rPr>
-        <w:t>缓冲区渲染。呈现在任意顺序的网格会产生严重的错误。在右边，深度剥离提供了正确的选项外观，以额外的通道为代价（图片由</w:t>
-      </w:r>
-      <w:proofErr w:type="gramStart"/>
-      <w:r>
-        <w:rPr>
-          <w:rFonts w:hint="eastAsia"/>
-        </w:rPr>
-        <w:t>英伟达</w:t>
-      </w:r>
-      <w:proofErr w:type="gramEnd"/>
-      <w:r>
-        <w:rPr>
-          <w:rFonts w:hint="eastAsia"/>
-        </w:rPr>
-        <w:t>公司提供）。</w:t>
+        <w:t>缓冲区渲染。呈现在任意顺序的网格会产生严重的错误。在右边，深度剥离提供了正确的选项外观，以额外的通道为代价（图片由英伟达公司提供）。</w:t>
       </w:r>
     </w:p>
     <w:p>
@@ -31318,21 +29232,7 @@
         <w:rPr>
           <w:rFonts w:hint="eastAsia"/>
         </w:rPr>
-        <w:t>，</w:t>
-      </w:r>
-      <w:proofErr w:type="gramStart"/>
-      <w:r>
-        <w:rPr>
-          <w:rFonts w:hint="eastAsia"/>
-        </w:rPr>
-        <w:t>但是源</w:t>
-      </w:r>
-      <w:proofErr w:type="gramEnd"/>
-      <w:r>
-        <w:rPr>
-          <w:rFonts w:hint="eastAsia"/>
-        </w:rPr>
-        <w:t>和目标交换了。另外，注意计算</w:t>
+        <w:t>，但是源和目标交换了。另外，注意计算</w:t>
       </w:r>
       <w:r>
         <w:rPr>
@@ -31344,16 +29244,8 @@
         <w:rPr>
           <w:rFonts w:hint="eastAsia"/>
         </w:rPr>
-        <w:t>的公式是与顺序无关的，因为可以交换源和目标的</w:t>
-      </w:r>
-      <w:proofErr w:type="gramStart"/>
-      <w:r>
-        <w:rPr>
-          <w:rFonts w:hint="eastAsia"/>
-        </w:rPr>
-        <w:t>的</w:t>
-      </w:r>
-      <w:proofErr w:type="gramEnd"/>
+        <w:t>的公式是与顺序无关的，因为可以交换源和目标的的</w:t>
+      </w:r>
       <w:r>
         <w:rPr>
           <w:rFonts w:hint="eastAsia"/>
@@ -31496,35 +29388,7 @@
         <w:rPr>
           <w:rFonts w:hint="eastAsia"/>
         </w:rPr>
-        <w:t>指出，由于我们不知道任何一个片段的覆盖区域的形状，我们假定</w:t>
-      </w:r>
-      <w:proofErr w:type="gramStart"/>
-      <w:r>
-        <w:rPr>
-          <w:rFonts w:hint="eastAsia"/>
-        </w:rPr>
-        <w:t>每个片元覆盖</w:t>
-      </w:r>
-      <w:proofErr w:type="gramEnd"/>
-      <w:r>
-        <w:rPr>
-          <w:rFonts w:hint="eastAsia"/>
-        </w:rPr>
-        <w:t>另</w:t>
-      </w:r>
-      <w:proofErr w:type="gramStart"/>
-      <w:r>
-        <w:rPr>
-          <w:rFonts w:hint="eastAsia"/>
-        </w:rPr>
-        <w:t>一个片元的</w:t>
-      </w:r>
-      <w:proofErr w:type="gramEnd"/>
-      <w:r>
-        <w:rPr>
-          <w:rFonts w:hint="eastAsia"/>
-        </w:rPr>
-        <w:t>面积与它的</w:t>
+        <w:t>指出，由于我们不知道任何一个片段的覆盖区域的形状，我们假定每个片元覆盖另一个片元的面积与它的</w:t>
       </w:r>
       <w:r>
         <w:rPr>
@@ -31556,19 +29420,11 @@
         </w:rPr>
         <w:t>0.7</w:t>
       </w:r>
-      <w:proofErr w:type="gramStart"/>
-      <w:r>
-        <w:rPr>
-          <w:rFonts w:hint="eastAsia"/>
-        </w:rPr>
-        <w:t>被源片元</w:t>
-      </w:r>
-      <w:proofErr w:type="gramEnd"/>
-      <w:r>
-        <w:rPr>
-          <w:rFonts w:hint="eastAsia"/>
-        </w:rPr>
-        <w:t>覆盖而</w:t>
+      <w:r>
+        <w:rPr>
+          <w:rFonts w:hint="eastAsia"/>
+        </w:rPr>
+        <w:t>被源片元覆盖而</w:t>
       </w:r>
       <w:r>
         <w:rPr>
@@ -31580,21 +29436,7 @@
         <w:rPr>
           <w:rFonts w:hint="eastAsia"/>
         </w:rPr>
-        <w:t>没有。除去其他的认知，</w:t>
-      </w:r>
-      <w:proofErr w:type="gramStart"/>
-      <w:r>
-        <w:rPr>
-          <w:rFonts w:hint="eastAsia"/>
-        </w:rPr>
-        <w:t>目标片元覆盖</w:t>
-      </w:r>
-      <w:proofErr w:type="gramEnd"/>
-      <w:r>
-        <w:rPr>
-          <w:rFonts w:hint="eastAsia"/>
-        </w:rPr>
-        <w:t>，即，</w:t>
+        <w:t>没有。除去其他的认知，目标片元覆盖，即，</w:t>
       </w:r>
       <w:r>
         <w:rPr>
@@ -31606,21 +29448,7 @@
         <w:rPr>
           <w:rFonts w:hint="eastAsia"/>
         </w:rPr>
-        <w:t>将成比例的</w:t>
-      </w:r>
-      <w:proofErr w:type="gramStart"/>
-      <w:r>
-        <w:rPr>
-          <w:rFonts w:hint="eastAsia"/>
-        </w:rPr>
-        <w:t>被源片元</w:t>
-      </w:r>
-      <w:proofErr w:type="gramEnd"/>
-      <w:r>
-        <w:rPr>
-          <w:rFonts w:hint="eastAsia"/>
-        </w:rPr>
-        <w:t>覆盖。这个公式具有几个解释，如图</w:t>
+        <w:t>将成比例的被源片元覆盖。这个公式具有几个解释，如图</w:t>
       </w:r>
       <w:r>
         <w:rPr>
@@ -31700,15 +29528,7 @@
         <w:spacing w:line="220" w:lineRule="atLeast"/>
       </w:pPr>
       <w:r>
-        <w:t xml:space="preserve">behind depth peeling is to use two </w:t>
-      </w:r>
-      <w:proofErr w:type="spellStart"/>
-      <w:r>
-        <w:t>z-buffers</w:t>
-      </w:r>
-      <w:proofErr w:type="spellEnd"/>
-      <w:r>
-        <w:t xml:space="preserve"> and multiple passes. First, a rendering </w:t>
+        <w:t xml:space="preserve">behind depth peeling is to use two z-buffers and multiple passes. First, a rendering </w:t>
       </w:r>
     </w:p>
     <w:p>
@@ -31724,23 +29544,7 @@
         <w:spacing w:line="220" w:lineRule="atLeast"/>
       </w:pPr>
       <w:r>
-        <w:t xml:space="preserve">first </w:t>
-      </w:r>
-      <w:proofErr w:type="spellStart"/>
-      <w:r>
-        <w:t>z-buffer</w:t>
-      </w:r>
-      <w:proofErr w:type="spellEnd"/>
-      <w:r>
-        <w:t xml:space="preserve">. In the second pass </w:t>
-      </w:r>
-      <w:proofErr w:type="gramStart"/>
-      <w:r>
-        <w:t>all</w:t>
-      </w:r>
-      <w:proofErr w:type="gramEnd"/>
-      <w:r>
-        <w:t xml:space="preserve"> transparent objects are rendered. If the z-depth </w:t>
+        <w:t xml:space="preserve">first z-buffer. In the second pass all transparent objects are rendered. If the z-depth </w:t>
       </w:r>
     </w:p>
     <w:p>
@@ -31749,15 +29553,7 @@
       </w:pPr>
       <w:r>
         <w:lastRenderedPageBreak/>
-        <w:t xml:space="preserve">of an object matches the value in the first </w:t>
-      </w:r>
-      <w:proofErr w:type="spellStart"/>
-      <w:r>
-        <w:t>z-buffer</w:t>
-      </w:r>
-      <w:proofErr w:type="spellEnd"/>
-      <w:r>
-        <w:t xml:space="preserve">, we know this is the closest </w:t>
+        <w:t xml:space="preserve">of an object matches the value in the first z-buffer, we know this is the closest </w:t>
       </w:r>
     </w:p>
     <w:p>
@@ -32133,77 +29929,7 @@
         <w:rPr>
           <w:rFonts w:hint="eastAsia"/>
         </w:rPr>
-        <w:t>。通过沿着不同的</w:t>
-      </w:r>
-      <w:proofErr w:type="gramStart"/>
-      <w:r>
-        <w:rPr>
-          <w:rFonts w:hint="eastAsia"/>
-        </w:rPr>
-        <w:t>轴调整</w:t>
-      </w:r>
-      <w:proofErr w:type="gramEnd"/>
-      <w:r>
-        <w:rPr>
-          <w:rFonts w:hint="eastAsia"/>
-        </w:rPr>
-        <w:t>两个片元，</w:t>
-      </w:r>
-      <w:proofErr w:type="gramStart"/>
-      <w:r>
-        <w:rPr>
-          <w:rFonts w:hint="eastAsia"/>
-        </w:rPr>
-        <w:t>每个片元覆盖</w:t>
-      </w:r>
-      <w:proofErr w:type="gramEnd"/>
-      <w:r>
-        <w:rPr>
-          <w:rFonts w:hint="eastAsia"/>
-        </w:rPr>
-        <w:t>了另</w:t>
-      </w:r>
-      <w:proofErr w:type="gramStart"/>
-      <w:r>
-        <w:rPr>
-          <w:rFonts w:hint="eastAsia"/>
-        </w:rPr>
-        <w:t>一个片元的</w:t>
-      </w:r>
-      <w:proofErr w:type="gramEnd"/>
-      <w:r>
-        <w:rPr>
-          <w:rFonts w:hint="eastAsia"/>
-        </w:rPr>
-        <w:t>一定比例，即，他们是</w:t>
-      </w:r>
-      <w:proofErr w:type="gramStart"/>
-      <w:r>
-        <w:rPr>
-          <w:rFonts w:hint="eastAsia"/>
-        </w:rPr>
-        <w:t>不想关</w:t>
-      </w:r>
-      <w:proofErr w:type="gramEnd"/>
-      <w:r>
-        <w:rPr>
-          <w:rFonts w:hint="eastAsia"/>
-        </w:rPr>
-        <w:t>的。被</w:t>
-      </w:r>
-      <w:proofErr w:type="gramStart"/>
-      <w:r>
-        <w:rPr>
-          <w:rFonts w:hint="eastAsia"/>
-        </w:rPr>
-        <w:t>两个片元覆盖</w:t>
-      </w:r>
-      <w:proofErr w:type="gramEnd"/>
-      <w:r>
-        <w:rPr>
-          <w:rFonts w:hint="eastAsia"/>
-        </w:rPr>
-        <w:t>的区域等于</w:t>
+        <w:t>。通过沿着不同的轴调整两个片元，每个片元覆盖了另一个片元的一定比例，即，他们是不想关的。被两个片元覆盖的区域等于</w:t>
       </w:r>
       <w:r>
         <w:rPr>
@@ -32229,12 +29955,18 @@
         </w:rPr>
         <w:t>值</w:t>
       </w:r>
+      <w:r>
+        <w:rPr>
+          <w:rFonts w:hint="eastAsia"/>
+        </w:rPr>
+        <w:t>as-</w:t>
+      </w:r>
       <w:proofErr w:type="spellStart"/>
       <w:r>
         <w:rPr>
           <w:rFonts w:hint="eastAsia"/>
         </w:rPr>
-        <w:t>as-asad+ad</w:t>
+        <w:t>asad+ad</w:t>
       </w:r>
       <w:proofErr w:type="spellEnd"/>
       <w:r>
@@ -32353,11 +30085,19 @@
         </w:rPr>
         <w:t>页（图片由</w:t>
       </w:r>
-      <w:r>
-        <w:rPr>
-          <w:rFonts w:hint="eastAsia"/>
-        </w:rPr>
-        <w:t xml:space="preserve">louis </w:t>
+      <w:proofErr w:type="spellStart"/>
+      <w:r>
+        <w:rPr>
+          <w:rFonts w:hint="eastAsia"/>
+        </w:rPr>
+        <w:t>louis</w:t>
+      </w:r>
+      <w:proofErr w:type="spellEnd"/>
+      <w:r>
+        <w:rPr>
+          <w:rFonts w:hint="eastAsia"/>
+        </w:rPr>
+        <w:t xml:space="preserve"> </w:t>
       </w:r>
       <w:proofErr w:type="spellStart"/>
       <w:r>
@@ -32852,15 +30592,7 @@
         <w:spacing w:line="220" w:lineRule="atLeast"/>
       </w:pPr>
       <w:r>
-        <w:t xml:space="preserve">to the </w:t>
-      </w:r>
-      <w:proofErr w:type="spellStart"/>
-      <w:r>
-        <w:t>z-buffer</w:t>
-      </w:r>
-      <w:proofErr w:type="spellEnd"/>
-      <w:r>
-        <w:t xml:space="preserve">. All the fragments are stored for transparent surfaces. Once all lists </w:t>
+        <w:t xml:space="preserve">to the z-buffer. All the fragments are stored for transparent surfaces. Once all lists </w:t>
       </w:r>
     </w:p>
     <w:p>
@@ -32975,35 +30707,7 @@
         <w:rPr>
           <w:rFonts w:hint="eastAsia"/>
         </w:rPr>
-        <w:t>缓冲区。所有</w:t>
-      </w:r>
-      <w:proofErr w:type="gramStart"/>
-      <w:r>
-        <w:rPr>
-          <w:rFonts w:hint="eastAsia"/>
-        </w:rPr>
-        <w:t>的片元都</w:t>
-      </w:r>
-      <w:proofErr w:type="gramEnd"/>
-      <w:r>
-        <w:rPr>
-          <w:rFonts w:hint="eastAsia"/>
-        </w:rPr>
-        <w:t>存储在透明的表面。一旦所有列表都形成，通过</w:t>
-      </w:r>
-      <w:proofErr w:type="gramStart"/>
-      <w:r>
-        <w:rPr>
-          <w:rFonts w:hint="eastAsia"/>
-        </w:rPr>
-        <w:t>遍历片元并</w:t>
-      </w:r>
-      <w:proofErr w:type="gramEnd"/>
-      <w:r>
-        <w:rPr>
-          <w:rFonts w:hint="eastAsia"/>
-        </w:rPr>
-        <w:t>解析每个示例就会产生最终的结果。</w:t>
+        <w:t>缓冲区。所有的片元都存储在透明的表面。一旦所有列表都形成，通过遍历片元并解析每个示例就会产生最终的结果。</w:t>
       </w:r>
     </w:p>
     <w:p>
@@ -33146,21 +30850,7 @@
         <w:rPr>
           <w:rFonts w:hint="eastAsia"/>
         </w:rPr>
-        <w:t>上创建</w:t>
-      </w:r>
-      <w:proofErr w:type="gramStart"/>
-      <w:r>
-        <w:rPr>
-          <w:rFonts w:hint="eastAsia"/>
-        </w:rPr>
-        <w:t>片元链表</w:t>
-      </w:r>
-      <w:proofErr w:type="gramEnd"/>
-      <w:r>
-        <w:rPr>
-          <w:rFonts w:hint="eastAsia"/>
-        </w:rPr>
-        <w:t>的想法是通过</w:t>
+        <w:t>上创建片元链表的想法是通过</w:t>
       </w:r>
       <w:r>
         <w:rPr>
@@ -33208,21 +30898,7 @@
         <w:rPr>
           <w:rFonts w:hint="eastAsia"/>
         </w:rPr>
-        <w:t>的抗锯齿功能是通过访问覆盖掩码和在每个样本中评估像素着色器。该算法对每个透明表面进行光栅化，并将生成</w:t>
-      </w:r>
-      <w:proofErr w:type="gramStart"/>
-      <w:r>
-        <w:rPr>
-          <w:rFonts w:hint="eastAsia"/>
-        </w:rPr>
-        <w:t>的片元插入</w:t>
-      </w:r>
-      <w:proofErr w:type="gramEnd"/>
-      <w:r>
-        <w:rPr>
-          <w:rFonts w:hint="eastAsia"/>
-        </w:rPr>
-        <w:t>到一个长数组中。除了颜色和深度之外，还生成一个单独的指针结构，</w:t>
+        <w:t>的抗锯齿功能是通过访问覆盖掩码和在每个样本中评估像素着色器。该算法对每个透明表面进行光栅化，并将生成的片元插入到一个长数组中。除了颜色和深度之外，还生成一个单独的指针结构，</w:t>
       </w:r>
       <w:r>
         <w:rPr>
@@ -33234,111 +30910,19 @@
         <w:rPr>
           <w:rFonts w:hint="eastAsia"/>
         </w:rPr>
-        <w:t>将</w:t>
-      </w:r>
-      <w:proofErr w:type="gramStart"/>
-      <w:r>
-        <w:rPr>
-          <w:rFonts w:hint="eastAsia"/>
-        </w:rPr>
-        <w:t>每个片元</w:t>
-      </w:r>
-      <w:r>
-        <w:rPr>
-          <w:rFonts w:hint="eastAsia"/>
-        </w:rPr>
-        <w:t>与</w:t>
-      </w:r>
-      <w:proofErr w:type="gramEnd"/>
-      <w:r>
-        <w:rPr>
-          <w:rFonts w:hint="eastAsia"/>
-        </w:rPr>
-        <w:t>之前</w:t>
-      </w:r>
-      <w:proofErr w:type="gramStart"/>
-      <w:r>
-        <w:rPr>
-          <w:rFonts w:hint="eastAsia"/>
-        </w:rPr>
-        <w:t>的片元进行</w:t>
-      </w:r>
-      <w:proofErr w:type="gramEnd"/>
-      <w:r>
-        <w:rPr>
-          <w:rFonts w:hint="eastAsia"/>
-        </w:rPr>
-        <w:t>连接。然后执行一个单独的通道，其中渲染一个填充屏幕的四边形，以便在每个像素</w:t>
-      </w:r>
-      <w:proofErr w:type="gramStart"/>
-      <w:r>
-        <w:rPr>
-          <w:rFonts w:hint="eastAsia"/>
-        </w:rPr>
-        <w:t>处计算</w:t>
-      </w:r>
-      <w:proofErr w:type="gramEnd"/>
-      <w:r>
-        <w:rPr>
-          <w:rFonts w:hint="eastAsia"/>
-        </w:rPr>
-        <w:t>像素着色器。</w:t>
-      </w:r>
-      <w:proofErr w:type="gramStart"/>
-      <w:r>
-        <w:rPr>
-          <w:rFonts w:hint="eastAsia"/>
-        </w:rPr>
-        <w:t>该着色</w:t>
-      </w:r>
-      <w:proofErr w:type="gramEnd"/>
-      <w:r>
-        <w:rPr>
-          <w:rFonts w:hint="eastAsia"/>
-        </w:rPr>
-        <w:t>器通过跟踪连接检索每个像素处的所有透明片元。检索到的</w:t>
-      </w:r>
-      <w:proofErr w:type="gramStart"/>
-      <w:r>
-        <w:rPr>
-          <w:rFonts w:hint="eastAsia"/>
-        </w:rPr>
-        <w:t>每个片元依次</w:t>
-      </w:r>
-      <w:proofErr w:type="gramEnd"/>
-      <w:r>
-        <w:rPr>
-          <w:rFonts w:hint="eastAsia"/>
-        </w:rPr>
-        <w:t>与前面</w:t>
-      </w:r>
-      <w:proofErr w:type="gramStart"/>
-      <w:r>
-        <w:rPr>
-          <w:rFonts w:hint="eastAsia"/>
-        </w:rPr>
-        <w:t>的片元进行</w:t>
-      </w:r>
-      <w:proofErr w:type="gramEnd"/>
-      <w:r>
-        <w:rPr>
-          <w:rFonts w:hint="eastAsia"/>
-        </w:rPr>
-        <w:t>排序。然后将这个排序后的列表从后往前混合，以得到最后的颜色。由于混合是由像素着色</w:t>
-      </w:r>
-      <w:proofErr w:type="gramStart"/>
-      <w:r>
-        <w:rPr>
-          <w:rFonts w:hint="eastAsia"/>
-        </w:rPr>
-        <w:t>器执行</w:t>
-      </w:r>
-      <w:proofErr w:type="gramEnd"/>
-      <w:r>
-        <w:rPr>
-          <w:rFonts w:hint="eastAsia"/>
-        </w:rPr>
-        <w:t>的，如果需要，可以为每个像素指定不同的混合模式。</w:t>
+        <w:t>将每个片元</w:t>
+      </w:r>
+      <w:r>
+        <w:rPr>
+          <w:rFonts w:hint="eastAsia"/>
+        </w:rPr>
+        <w:t>与之前的片元进行连接。然后执行一个单独的通道，其中渲染一个填充屏幕的四边形，以便在每个像素处计算像素着色器。</w:t>
+      </w:r>
+      <w:r>
+        <w:rPr>
+          <w:rFonts w:hint="eastAsia"/>
+        </w:rPr>
+        <w:t>该着色器通过跟踪连接检索每个像素处的所有透明片元。检索到的每个片元依次与前面的片元进行排序。然后将这个排序后的列表从后往前混合，以得到最后的颜色。由于混合是由像素着色器执行的，如果需要，可以为每个像素指定不同的混合模式。</w:t>
       </w:r>
       <w:r>
         <w:rPr>
@@ -33471,35 +31055,7 @@
         <w:rPr>
           <w:rFonts w:hint="eastAsia"/>
         </w:rPr>
-        <w:t>时，只有每个像素上</w:t>
-      </w:r>
-      <w:proofErr w:type="gramStart"/>
-      <w:r>
-        <w:rPr>
-          <w:rFonts w:hint="eastAsia"/>
-        </w:rPr>
-        <w:t>的片元会</w:t>
-      </w:r>
-      <w:proofErr w:type="gramEnd"/>
-      <w:r>
-        <w:rPr>
-          <w:rFonts w:hint="eastAsia"/>
-        </w:rPr>
-        <w:t>分配。这有一种感觉，也可能是一种缺点，因为在开始渲染</w:t>
-      </w:r>
-      <w:proofErr w:type="gramStart"/>
-      <w:r>
-        <w:rPr>
-          <w:rFonts w:hint="eastAsia"/>
-        </w:rPr>
-        <w:t>帧</w:t>
-      </w:r>
-      <w:proofErr w:type="gramEnd"/>
-      <w:r>
-        <w:rPr>
-          <w:rFonts w:hint="eastAsia"/>
-        </w:rPr>
-        <w:t>之前，还不知道需要多少存储空间。一个有毛发、烟雾或其他物体的场景，可能会产生多重叠的透明表面，从而产生大量的碎片。</w:t>
+        <w:t>时，只有每个像素上的片元会分配。这有一种感觉，也可能是一种缺点，因为在开始渲染帧之前，还不知道需要多少存储空间。一个有毛发、烟雾或其他物体的场景，可能会产生多重叠的透明表面，从而产生大量的碎片。</w:t>
       </w:r>
       <w:r>
         <w:t>Andersson [46]</w:t>
@@ -33787,8 +31343,13 @@
         </w:rPr>
         <w:t>通常有内存资源，比如缓冲区和高级方法数组分配，和链表方法也不例外。用户需要决定多少内存已经足够了，内存不足会导致明显的伪影。</w:t>
       </w:r>
-      <w:r>
-        <w:t xml:space="preserve">Salvi </w:t>
+      <w:proofErr w:type="spellStart"/>
+      <w:r>
+        <w:t>Salvi</w:t>
+      </w:r>
+      <w:proofErr w:type="spellEnd"/>
+      <w:r>
+        <w:t xml:space="preserve"> </w:t>
       </w:r>
       <w:r>
         <w:rPr>
@@ -33796,9 +31357,11 @@
         </w:rPr>
         <w:t>和</w:t>
       </w:r>
+      <w:proofErr w:type="spellStart"/>
       <w:r>
         <w:t>Vaidyanathan</w:t>
       </w:r>
+      <w:proofErr w:type="spellEnd"/>
       <w:r>
         <w:rPr>
           <w:rFonts w:hint="eastAsia"/>
@@ -33809,21 +31372,7 @@
         <w:rPr>
           <w:rFonts w:hint="eastAsia"/>
         </w:rPr>
-        <w:t>提供了一种方法处理这种问题，多层透明混合，使用因</w:t>
-      </w:r>
-      <w:proofErr w:type="gramStart"/>
-      <w:r>
-        <w:rPr>
-          <w:rFonts w:hint="eastAsia"/>
-        </w:rPr>
-        <w:t>特</w:t>
-      </w:r>
-      <w:proofErr w:type="gramEnd"/>
-      <w:r>
-        <w:rPr>
-          <w:rFonts w:hint="eastAsia"/>
-        </w:rPr>
-        <w:t>尔引入的称为像素同步方法的</w:t>
+        <w:t>提供了一种方法处理这种问题，多层透明混合，使用因特尔引入的称为像素同步方法的</w:t>
       </w:r>
       <w:proofErr w:type="spellStart"/>
       <w:r>
@@ -34014,15 +31563,7 @@
         <w:spacing w:line="220" w:lineRule="atLeast"/>
       </w:pPr>
       <w:r>
-        <w:t xml:space="preserve">objects give poor </w:t>
-      </w:r>
-      <w:proofErr w:type="gramStart"/>
-      <w:r>
-        <w:t>results,</w:t>
-      </w:r>
-      <w:proofErr w:type="gramEnd"/>
-      <w:r>
-        <w:t xml:space="preserve"> this class of algorithms is useful for visualization and works </w:t>
+        <w:t xml:space="preserve">objects give poor results, this class of algorithms is useful for visualization and works </w:t>
       </w:r>
     </w:p>
     <w:p>
@@ -34344,14 +31885,22 @@
         <w:spacing w:line="220" w:lineRule="atLeast"/>
       </w:pPr>
       <w:r>
-        <w:t>where n is the number of transparent surfaces, ci and α</w:t>
+        <w:t xml:space="preserve">where n is the number of transparent surfaces, </w:t>
       </w:r>
       <w:proofErr w:type="spellStart"/>
       <w:r>
-        <w:t>i</w:t>
+        <w:t>ci</w:t>
       </w:r>
       <w:proofErr w:type="spellEnd"/>
       <w:r>
+        <w:t xml:space="preserve"> and </w:t>
+      </w:r>
+      <w:proofErr w:type="spellStart"/>
+      <w:r>
+        <w:t>αi</w:t>
+      </w:r>
+      <w:proofErr w:type="spellEnd"/>
+      <w:r>
         <w:t xml:space="preserve"> represent the set of </w:t>
       </w:r>
     </w:p>
@@ -34419,24 +31968,23 @@
         </w:rPr>
         <w:t>是透明表面的个数，</w:t>
       </w:r>
+      <w:proofErr w:type="spellStart"/>
       <w:r>
         <w:rPr>
           <w:rFonts w:hint="eastAsia"/>
         </w:rPr>
         <w:t>ci</w:t>
       </w:r>
+      <w:proofErr w:type="spellEnd"/>
       <w:r>
         <w:rPr>
           <w:rFonts w:hint="eastAsia"/>
         </w:rPr>
         <w:t>和</w:t>
       </w:r>
-      <w:r>
-        <w:t>α</w:t>
-      </w:r>
       <w:proofErr w:type="spellStart"/>
       <w:r>
-        <w:t>i</w:t>
+        <w:t>αi</w:t>
       </w:r>
       <w:proofErr w:type="spellEnd"/>
       <w:r>
@@ -34455,21 +32003,7 @@
         <w:rPr>
           <w:rFonts w:hint="eastAsia"/>
         </w:rPr>
-        <w:t>是场景中不透明部分的颜色。当透明表面被渲染时，这两个和被分别累加和存储，在透明通道结束时，在每个像素</w:t>
-      </w:r>
-      <w:proofErr w:type="gramStart"/>
-      <w:r>
-        <w:rPr>
-          <w:rFonts w:hint="eastAsia"/>
-        </w:rPr>
-        <w:t>处对方</w:t>
-      </w:r>
-      <w:proofErr w:type="gramEnd"/>
-      <w:r>
-        <w:rPr>
-          <w:rFonts w:hint="eastAsia"/>
-        </w:rPr>
-        <w:t>程求值，这个方法的问题是第一个值饱和，即会产生大于（</w:t>
+        <w:t>是场景中不透明部分的颜色。当透明表面被渲染时，这两个和被分别累加和存储，在透明通道结束时，在每个像素处对方程求值，这个方法的问题是第一个值饱和，即会产生大于（</w:t>
       </w:r>
       <w:r>
         <w:rPr>
@@ -34655,7 +32189,15 @@
       </w:r>
       <w:proofErr w:type="spellEnd"/>
       <w:r>
-        <w:t xml:space="preserve"> by αsum we get a </w:t>
+        <w:t xml:space="preserve"> by </w:t>
+      </w:r>
+      <w:proofErr w:type="spellStart"/>
+      <w:r>
+        <w:t>αsum</w:t>
+      </w:r>
+      <w:proofErr w:type="spellEnd"/>
+      <w:r>
+        <w:t xml:space="preserve"> we get a </w:t>
       </w:r>
     </w:p>
     <w:p>
@@ -34687,13 +32229,8 @@
         <w:spacing w:line="220" w:lineRule="atLeast"/>
       </w:pPr>
       <w:r>
-        <w:t xml:space="preserve">is effectively the over operator, with (1 − u) representing the source’s </w:t>
-      </w:r>
-      <w:proofErr w:type="gramStart"/>
-      <w:r>
-        <w:t>alpha.</w:t>
-      </w:r>
-      <w:proofErr w:type="gramEnd"/>
+        <w:t>is effectively the over operator, with (1 − u) representing the source’s alpha.</w:t>
+      </w:r>
     </w:p>
     <w:p>
       <w:pPr>
@@ -34736,9 +32273,11 @@
         </w:rPr>
         <w:t>除以</w:t>
       </w:r>
+      <w:proofErr w:type="spellStart"/>
       <w:r>
         <w:t>αsum</w:t>
       </w:r>
+      <w:proofErr w:type="spellEnd"/>
       <w:r>
         <w:rPr>
           <w:rFonts w:hint="eastAsia"/>
@@ -34774,19 +32313,11 @@
         </w:rPr>
         <w:t>n</w:t>
       </w:r>
-      <w:proofErr w:type="gramStart"/>
-      <w:r>
-        <w:rPr>
-          <w:rFonts w:hint="eastAsia"/>
-        </w:rPr>
-        <w:t>个</w:t>
-      </w:r>
-      <w:proofErr w:type="gramEnd"/>
-      <w:r>
-        <w:rPr>
-          <w:rFonts w:hint="eastAsia"/>
-        </w:rPr>
-        <w:t>透明表面应用这个平均不透明值</w:t>
+      <w:r>
+        <w:rPr>
+          <w:rFonts w:hint="eastAsia"/>
+        </w:rPr>
+        <w:t>个透明表面应用这个平均不透明值</w:t>
       </w:r>
       <w:r>
         <w:rPr>
@@ -34828,9 +32359,23 @@
     <w:p>
       <w:pPr>
         <w:spacing w:line="220" w:lineRule="atLeast"/>
-      </w:pPr>
-      <w:r>
-        <w:t xml:space="preserve">One limitation with weighted average is that, for identical alphas, it blends all colors equally, regardless of order. McGuire and </w:t>
+        <w:rPr>
+          <w:rFonts w:hint="eastAsia"/>
+        </w:rPr>
+      </w:pPr>
+      <w:r>
+        <w:t xml:space="preserve">One limitation with weighted average is that, for identical alphas, it blends all colors </w:t>
+      </w:r>
+    </w:p>
+    <w:p>
+      <w:pPr>
+        <w:spacing w:line="220" w:lineRule="atLeast"/>
+        <w:rPr>
+          <w:rFonts w:hint="eastAsia"/>
+        </w:rPr>
+      </w:pPr>
+      <w:r>
+        <w:t xml:space="preserve">equally, regardless of order. McGuire and </w:t>
       </w:r>
       <w:proofErr w:type="spellStart"/>
       <w:r>
@@ -34838,7 +32383,18 @@
       </w:r>
       <w:proofErr w:type="spellEnd"/>
       <w:r>
-        <w:t xml:space="preserve"> [1176, 1180] introduced weighted blended order-independent </w:t>
+        <w:t xml:space="preserve"> [1176, 1180] introduced weighted </w:t>
+      </w:r>
+    </w:p>
+    <w:p>
+      <w:pPr>
+        <w:spacing w:line="220" w:lineRule="atLeast"/>
+        <w:rPr>
+          <w:rFonts w:hint="eastAsia"/>
+        </w:rPr>
+      </w:pPr>
+      <w:r>
+        <w:t xml:space="preserve">blended order-independent </w:t>
       </w:r>
       <w:bookmarkStart w:id="18" w:name="_GoBack"/>
       <w:r>
@@ -34846,15 +32402,67 @@
       </w:r>
       <w:bookmarkEnd w:id="18"/>
       <w:r>
-        <w:t>to give a more convincing result. In their formulation, the distance to the surface also affects the weight, with closer surfaces given more influence. Also, rather than averaging the alphas, u is computed by multiplying the terms (1 − α</w:t>
+        <w:t xml:space="preserve">to give a more convincing result. In their </w:t>
+      </w:r>
+    </w:p>
+    <w:p>
+      <w:pPr>
+        <w:spacing w:line="220" w:lineRule="atLeast"/>
+        <w:rPr>
+          <w:rFonts w:hint="eastAsia"/>
+        </w:rPr>
+      </w:pPr>
+      <w:r>
+        <w:t xml:space="preserve">formulation, the distance to the surface also affects the weight, with closer surfaces </w:t>
+      </w:r>
+    </w:p>
+    <w:p>
+      <w:pPr>
+        <w:spacing w:line="220" w:lineRule="atLeast"/>
+        <w:rPr>
+          <w:rFonts w:hint="eastAsia"/>
+        </w:rPr>
+      </w:pPr>
+      <w:r>
+        <w:t xml:space="preserve">given more influence. Also, rather than averaging the alphas, u is computed by </w:t>
+      </w:r>
+    </w:p>
+    <w:p>
+      <w:pPr>
+        <w:spacing w:line="220" w:lineRule="atLeast"/>
+        <w:rPr>
+          <w:rFonts w:hint="eastAsia"/>
+        </w:rPr>
+      </w:pPr>
+      <w:r>
+        <w:t xml:space="preserve">multiplying the terms (1 − </w:t>
       </w:r>
       <w:proofErr w:type="spellStart"/>
       <w:r>
-        <w:t>i</w:t>
+        <w:t>αi</w:t>
       </w:r>
       <w:proofErr w:type="spellEnd"/>
       <w:r>
-        <w:t>) together and subtracting from one, giving the true alpha coverage of the set of surfaces. This method produces more visually convincing results, as seen in Figure 5.38.</w:t>
+        <w:t xml:space="preserve">) together and subtracting from one, giving the true </w:t>
+      </w:r>
+    </w:p>
+    <w:p>
+      <w:pPr>
+        <w:spacing w:line="220" w:lineRule="atLeast"/>
+        <w:rPr>
+          <w:rFonts w:hint="eastAsia"/>
+        </w:rPr>
+      </w:pPr>
+      <w:r>
+        <w:t xml:space="preserve">alpha coverage of the set of surfaces. This method produces more visually </w:t>
+      </w:r>
+    </w:p>
+    <w:p>
+      <w:pPr>
+        <w:spacing w:line="220" w:lineRule="atLeast"/>
+      </w:pPr>
+      <w:r>
+        <w:t>convincing results, as seen in Figure 5.38.</w:t>
       </w:r>
     </w:p>
     <w:p>
@@ -34890,6 +32498,325 @@
       <w:r>
         <w:t xml:space="preserve"> [1176, 1180]</w:t>
       </w:r>
+      <w:r>
+        <w:rPr>
+          <w:rFonts w:hint="eastAsia"/>
+        </w:rPr>
+        <w:t>引入了独立顺序的透明度加权混合，以给出了更有说服力的结果。</w:t>
+      </w:r>
+      <w:r>
+        <w:rPr>
+          <w:rFonts w:hint="eastAsia"/>
+        </w:rPr>
+        <w:t>在他们的公式中，</w:t>
+      </w:r>
+      <w:r>
+        <w:rPr>
+          <w:rFonts w:hint="eastAsia"/>
+        </w:rPr>
+        <w:t>到表面的距离也会影响权重，更近的表面会产生</w:t>
+      </w:r>
+      <w:r>
+        <w:rPr>
+          <w:rFonts w:hint="eastAsia"/>
+        </w:rPr>
+        <w:lastRenderedPageBreak/>
+        <w:t>更大的影响</w:t>
+      </w:r>
+      <w:r>
+        <w:rPr>
+          <w:rFonts w:hint="eastAsia"/>
+        </w:rPr>
+        <w:t>。而不是平均</w:t>
+      </w:r>
+      <w:r>
+        <w:rPr>
+          <w:rFonts w:hint="eastAsia"/>
+        </w:rPr>
+        <w:t>alpha</w:t>
+      </w:r>
+      <w:r>
+        <w:rPr>
+          <w:rFonts w:hint="eastAsia"/>
+        </w:rPr>
+        <w:t>值，</w:t>
+      </w:r>
+      <w:r>
+        <w:rPr>
+          <w:rFonts w:hint="eastAsia"/>
+        </w:rPr>
+        <w:t>u</w:t>
+      </w:r>
+      <w:r>
+        <w:rPr>
+          <w:rFonts w:hint="eastAsia"/>
+        </w:rPr>
+        <w:t>是通过乘以</w:t>
+      </w:r>
+      <w:r>
+        <w:t xml:space="preserve">(1 − </w:t>
+      </w:r>
+      <w:proofErr w:type="spellStart"/>
+      <w:r>
+        <w:t>αi</w:t>
+      </w:r>
+      <w:proofErr w:type="spellEnd"/>
+      <w:r>
+        <w:t>)</w:t>
+      </w:r>
+      <w:r>
+        <w:rPr>
+          <w:rFonts w:hint="eastAsia"/>
+        </w:rPr>
+        <w:t>并从</w:t>
+      </w:r>
+      <w:r>
+        <w:rPr>
+          <w:rFonts w:hint="eastAsia"/>
+        </w:rPr>
+        <w:t>1</w:t>
+      </w:r>
+      <w:r>
+        <w:rPr>
+          <w:rFonts w:hint="eastAsia"/>
+        </w:rPr>
+        <w:t>中减去计算而得到的，获得了一列表面的正确</w:t>
+      </w:r>
+      <w:r>
+        <w:rPr>
+          <w:rFonts w:hint="eastAsia"/>
+        </w:rPr>
+        <w:t>alpha</w:t>
+      </w:r>
+      <w:r>
+        <w:rPr>
+          <w:rFonts w:hint="eastAsia"/>
+        </w:rPr>
+        <w:t>覆盖值。这种方法产生的结果在视觉上更有说服力，如图</w:t>
+      </w:r>
+      <w:r>
+        <w:rPr>
+          <w:rFonts w:hint="eastAsia"/>
+        </w:rPr>
+        <w:t>5.38</w:t>
+      </w:r>
+      <w:r>
+        <w:rPr>
+          <w:rFonts w:hint="eastAsia"/>
+        </w:rPr>
+        <w:t>所示。</w:t>
+      </w:r>
+    </w:p>
+    <w:p>
+      <w:pPr>
+        <w:spacing w:line="220" w:lineRule="atLeast"/>
+        <w:rPr>
+          <w:rFonts w:hint="eastAsia"/>
+        </w:rPr>
+      </w:pPr>
+      <w:r>
+        <w:rPr>
+          <w:noProof/>
+        </w:rPr>
+        <w:drawing>
+          <wp:inline distT="0" distB="0" distL="0" distR="0">
+            <wp:extent cx="5011420" cy="2647950"/>
+            <wp:effectExtent l="19050" t="0" r="0" b="0"/>
+            <wp:docPr id="71" name="图片 1"/>
+            <wp:cNvGraphicFramePr>
+              <a:graphicFrameLocks xmlns:a="http://schemas.openxmlformats.org/drawingml/2006/main" noChangeAspect="1"/>
+            </wp:cNvGraphicFramePr>
+            <a:graphic xmlns:a="http://schemas.openxmlformats.org/drawingml/2006/main">
+              <a:graphicData uri="http://schemas.openxmlformats.org/drawingml/2006/picture">
+                <pic:pic xmlns:pic="http://schemas.openxmlformats.org/drawingml/2006/picture">
+                  <pic:nvPicPr>
+                    <pic:cNvPr id="0" name="Picture 1"/>
+                    <pic:cNvPicPr>
+                      <a:picLocks noChangeAspect="1" noChangeArrowheads="1"/>
+                    </pic:cNvPicPr>
+                  </pic:nvPicPr>
+                  <pic:blipFill>
+                    <a:blip r:embed="rId82" cstate="print"/>
+                    <a:srcRect/>
+                    <a:stretch>
+                      <a:fillRect/>
+                    </a:stretch>
+                  </pic:blipFill>
+                  <pic:spPr bwMode="auto">
+                    <a:xfrm>
+                      <a:off x="0" y="0"/>
+                      <a:ext cx="5011420" cy="2647950"/>
+                    </a:xfrm>
+                    <a:prstGeom prst="rect">
+                      <a:avLst/>
+                    </a:prstGeom>
+                    <a:noFill/>
+                    <a:ln w="9525">
+                      <a:noFill/>
+                      <a:miter lim="800000"/>
+                      <a:headEnd/>
+                      <a:tailEnd/>
+                    </a:ln>
+                  </pic:spPr>
+                </pic:pic>
+              </a:graphicData>
+            </a:graphic>
+          </wp:inline>
+        </w:drawing>
+      </w:r>
+    </w:p>
+    <w:p>
+      <w:pPr>
+        <w:spacing w:line="220" w:lineRule="atLeast"/>
+        <w:rPr>
+          <w:rFonts w:hint="eastAsia"/>
+        </w:rPr>
+      </w:pPr>
+      <w:r>
+        <w:rPr>
+          <w:rFonts w:hint="eastAsia"/>
+        </w:rPr>
+        <w:t>图</w:t>
+      </w:r>
+      <w:r>
+        <w:rPr>
+          <w:rFonts w:hint="eastAsia"/>
+        </w:rPr>
+        <w:t xml:space="preserve">5.38. </w:t>
+      </w:r>
+      <w:r>
+        <w:rPr>
+          <w:rFonts w:hint="eastAsia"/>
+        </w:rPr>
+        <w:t>两种不同摄像机位置观看同一引擎模型，都用了独立顺序透明度加权混合。距离的权重更清晰的帮助了哪个表面离观察者更近</w:t>
+      </w:r>
+      <w:r>
+        <w:rPr>
+          <w:rFonts w:hint="eastAsia"/>
+        </w:rPr>
+        <w:t>[1185]</w:t>
+      </w:r>
+      <w:r>
+        <w:rPr>
+          <w:rFonts w:hint="eastAsia"/>
+        </w:rPr>
+        <w:t>。</w:t>
+      </w:r>
+    </w:p>
+    <w:p>
+      <w:pPr>
+        <w:spacing w:line="220" w:lineRule="atLeast"/>
+        <w:rPr>
+          <w:rFonts w:hint="eastAsia"/>
+        </w:rPr>
+      </w:pPr>
+      <w:r>
+        <w:t xml:space="preserve">A drawback is that objects close to one another in a large environment can have </w:t>
+      </w:r>
+    </w:p>
+    <w:p>
+      <w:pPr>
+        <w:spacing w:line="220" w:lineRule="atLeast"/>
+        <w:rPr>
+          <w:rFonts w:hint="eastAsia"/>
+        </w:rPr>
+      </w:pPr>
+      <w:r>
+        <w:t xml:space="preserve">nearly equal weightings from distance, making the result little different than the </w:t>
+      </w:r>
+    </w:p>
+    <w:p>
+      <w:pPr>
+        <w:spacing w:line="220" w:lineRule="atLeast"/>
+        <w:rPr>
+          <w:rFonts w:hint="eastAsia"/>
+        </w:rPr>
+      </w:pPr>
+      <w:r>
+        <w:t xml:space="preserve">weighted average. Also, as the camera’s distance to the transparent objects changes, </w:t>
+      </w:r>
+    </w:p>
+    <w:p>
+      <w:pPr>
+        <w:spacing w:line="220" w:lineRule="atLeast"/>
+        <w:rPr>
+          <w:rFonts w:hint="eastAsia"/>
+        </w:rPr>
+      </w:pPr>
+      <w:r>
+        <w:t>the depth weightings may then vary in effect, but this change is gradual.</w:t>
+      </w:r>
+    </w:p>
+    <w:p>
+      <w:pPr>
+        <w:spacing w:line="220" w:lineRule="atLeast"/>
+        <w:rPr>
+          <w:rFonts w:hint="eastAsia"/>
+        </w:rPr>
+      </w:pPr>
+      <w:r>
+        <w:rPr>
+          <w:rFonts w:hint="eastAsia"/>
+        </w:rPr>
+        <w:t>一个缺点是，在大型环境中，对象之间可能存在相互接近的情况，从距离上几乎是相等的权重，使结果几乎不同于加权平均。而且，当摄像机到透明物体距离改变时，深度权重在效果上可能会有所不同，但是这种变化是渐进的。</w:t>
+      </w:r>
+    </w:p>
+    <w:p>
+      <w:pPr>
+        <w:spacing w:line="220" w:lineRule="atLeast"/>
+        <w:rPr>
+          <w:rFonts w:hint="eastAsia"/>
+        </w:rPr>
+      </w:pPr>
+      <w:bookmarkStart w:id="19" w:name="OLE_LINK19"/>
+      <w:bookmarkStart w:id="20" w:name="OLE_LINK20"/>
+      <w:r>
+        <w:t xml:space="preserve">McGuire and Mara [1181, 1185] </w:t>
+      </w:r>
+      <w:bookmarkEnd w:id="19"/>
+      <w:bookmarkEnd w:id="20"/>
+      <w:r>
+        <w:t xml:space="preserve">extend this method to include a plausible transmission color effect. As noted earlier, all the transparency algorithms discussed in this section blend various colors instead of filtering them, mimicking pixel coverage. To give a color filter effect, the opaque scene is read by the pixel </w:t>
+      </w:r>
+      <w:proofErr w:type="spellStart"/>
+      <w:r>
+        <w:t>shader</w:t>
+      </w:r>
+      <w:proofErr w:type="spellEnd"/>
+      <w:r>
+        <w:t xml:space="preserve"> and each transparent surface multiplies the pixels it covers in this scene by its color, saving the result to a third buffer. This buffer, in which the opaque objects are now tinted by the transparent ones, is then used in place of the opaque scene when resolving the transparency buffers. This method works because, unlike transparency due to coverage, colored transmission is order-independent.</w:t>
+      </w:r>
+    </w:p>
+    <w:p>
+      <w:pPr>
+        <w:spacing w:line="220" w:lineRule="atLeast"/>
+        <w:rPr>
+          <w:rFonts w:hint="eastAsia"/>
+        </w:rPr>
+      </w:pPr>
+      <w:r>
+        <w:t xml:space="preserve">McGuire </w:t>
+      </w:r>
+      <w:r>
+        <w:rPr>
+          <w:rFonts w:hint="eastAsia"/>
+        </w:rPr>
+        <w:t>和</w:t>
+      </w:r>
+      <w:r>
+        <w:t xml:space="preserve"> Mara [1181, 1185]</w:t>
+      </w:r>
+      <w:r>
+        <w:rPr>
+          <w:rFonts w:hint="eastAsia"/>
+        </w:rPr>
+        <w:t>扩展了这种方法，使其包含了一种</w:t>
+      </w:r>
+    </w:p>
+    <w:p>
+      <w:pPr>
+        <w:spacing w:line="220" w:lineRule="atLeast"/>
+      </w:pPr>
     </w:p>
     <w:sectPr>
       <w:pgSz w:w="11906" w:h="16838"/>
@@ -34902,7 +32829,7 @@
 </file>
 
 <file path=word/endnotes.xml><?xml version="1.0" encoding="utf-8"?>
-<w:endnotes xmlns:wpc="http://schemas.microsoft.com/office/word/2010/wordprocessingCanvas" xmlns:cx="http://schemas.microsoft.com/office/drawing/2014/chartex" xmlns:cx1="http://schemas.microsoft.com/office/drawing/2015/9/8/chartex" xmlns:cx2="http://schemas.microsoft.com/office/drawing/2015/10/21/chartex" xmlns:cx3="http://schemas.microsoft.com/office/drawing/2016/5/9/chartex" xmlns:cx4="http://schemas.microsoft.com/office/drawing/2016/5/10/chartex" xmlns:cx5="http://schemas.microsoft.com/office/drawing/2016/5/11/chartex" xmlns:cx6="http://schemas.microsoft.com/office/drawing/2016/5/12/chartex" xmlns:cx7="http://schemas.microsoft.com/office/drawing/2016/5/13/chartex" xmlns:cx8="http://schemas.microsoft.com/office/drawing/2016/5/14/chartex" xmlns:mc="http://schemas.openxmlformats.org/markup-compatibility/2006" xmlns:aink="http://schemas.microsoft.com/office/drawing/2016/ink" xmlns:am3d="http://schemas.microsoft.com/office/drawing/2017/model3d" xmlns:o="urn:schemas-microsoft-com:office:office" xmlns:r="http://schemas.openxmlformats.org/officeDocument/2006/relationships" xmlns:m="http://schemas.openxmlformats.org/officeDocument/2006/math" xmlns:v="urn:schemas-microsoft-com:vml" xmlns:wp14="http://schemas.microsoft.com/office/word/2010/wordprocessingDrawing" xmlns:wp="http://schemas.openxmlformats.org/drawingml/2006/wordprocessingDrawing" xmlns:w10="urn:schemas-microsoft-com:office:word" xmlns:w="http://schemas.openxmlformats.org/wordprocessingml/2006/main" xmlns:w14="http://schemas.microsoft.com/office/word/2010/wordml" xmlns:w15="http://schemas.microsoft.com/office/word/2012/wordml" xmlns:w16cid="http://schemas.microsoft.com/office/word/2016/wordml/cid" xmlns:w16se="http://schemas.microsoft.com/office/word/2015/wordml/symex" xmlns:wpg="http://schemas.microsoft.com/office/word/2010/wordprocessingGroup" xmlns:wpi="http://schemas.microsoft.com/office/word/2010/wordprocessingInk" xmlns:wne="http://schemas.microsoft.com/office/word/2006/wordml" xmlns:wps="http://schemas.microsoft.com/office/word/2010/wordprocessingShape" mc:Ignorable="w14 w15 w16se w16cid wp14">
+<w:endnotes xmlns:ve="http://schemas.openxmlformats.org/markup-compatibility/2006" xmlns:o="urn:schemas-microsoft-com:office:office" xmlns:r="http://schemas.openxmlformats.org/officeDocument/2006/relationships" xmlns:m="http://schemas.openxmlformats.org/officeDocument/2006/math" xmlns:v="urn:schemas-microsoft-com:vml" xmlns:wp="http://schemas.openxmlformats.org/drawingml/2006/wordprocessingDrawing" xmlns:w10="urn:schemas-microsoft-com:office:word" xmlns:w="http://schemas.openxmlformats.org/wordprocessingml/2006/main" xmlns:wne="http://schemas.microsoft.com/office/word/2006/wordml">
   <w:endnote w:type="separator" w:id="-1">
     <w:p>
       <w:pPr>
@@ -34927,7 +32854,7 @@
 </file>
 
 <file path=word/footnotes.xml><?xml version="1.0" encoding="utf-8"?>
-<w:footnotes xmlns:wpc="http://schemas.microsoft.com/office/word/2010/wordprocessingCanvas" xmlns:cx="http://schemas.microsoft.com/office/drawing/2014/chartex" xmlns:cx1="http://schemas.microsoft.com/office/drawing/2015/9/8/chartex" xmlns:cx2="http://schemas.microsoft.com/office/drawing/2015/10/21/chartex" xmlns:cx3="http://schemas.microsoft.com/office/drawing/2016/5/9/chartex" xmlns:cx4="http://schemas.microsoft.com/office/drawing/2016/5/10/chartex" xmlns:cx5="http://schemas.microsoft.com/office/drawing/2016/5/11/chartex" xmlns:cx6="http://schemas.microsoft.com/office/drawing/2016/5/12/chartex" xmlns:cx7="http://schemas.microsoft.com/office/drawing/2016/5/13/chartex" xmlns:cx8="http://schemas.microsoft.com/office/drawing/2016/5/14/chartex" xmlns:mc="http://schemas.openxmlformats.org/markup-compatibility/2006" xmlns:aink="http://schemas.microsoft.com/office/drawing/2016/ink" xmlns:am3d="http://schemas.microsoft.com/office/drawing/2017/model3d" xmlns:o="urn:schemas-microsoft-com:office:office" xmlns:r="http://schemas.openxmlformats.org/officeDocument/2006/relationships" xmlns:m="http://schemas.openxmlformats.org/officeDocument/2006/math" xmlns:v="urn:schemas-microsoft-com:vml" xmlns:wp14="http://schemas.microsoft.com/office/word/2010/wordprocessingDrawing" xmlns:wp="http://schemas.openxmlformats.org/drawingml/2006/wordprocessingDrawing" xmlns:w10="urn:schemas-microsoft-com:office:word" xmlns:w="http://schemas.openxmlformats.org/wordprocessingml/2006/main" xmlns:w14="http://schemas.microsoft.com/office/word/2010/wordml" xmlns:w15="http://schemas.microsoft.com/office/word/2012/wordml" xmlns:w16cid="http://schemas.microsoft.com/office/word/2016/wordml/cid" xmlns:w16se="http://schemas.microsoft.com/office/word/2015/wordml/symex" xmlns:wpg="http://schemas.microsoft.com/office/word/2010/wordprocessingGroup" xmlns:wpi="http://schemas.microsoft.com/office/word/2010/wordprocessingInk" xmlns:wne="http://schemas.microsoft.com/office/word/2006/wordml" xmlns:wps="http://schemas.microsoft.com/office/word/2010/wordprocessingShape" mc:Ignorable="w14 w15 w16se w16cid wp14">
+<w:footnotes xmlns:ve="http://schemas.openxmlformats.org/markup-compatibility/2006" xmlns:o="urn:schemas-microsoft-com:office:office" xmlns:r="http://schemas.openxmlformats.org/officeDocument/2006/relationships" xmlns:m="http://schemas.openxmlformats.org/officeDocument/2006/math" xmlns:v="urn:schemas-microsoft-com:vml" xmlns:wp="http://schemas.openxmlformats.org/drawingml/2006/wordprocessingDrawing" xmlns:w10="urn:schemas-microsoft-com:office:word" xmlns:w="http://schemas.openxmlformats.org/wordprocessingml/2006/main" xmlns:wne="http://schemas.microsoft.com/office/word/2006/wordml">
   <w:footnote w:type="separator" w:id="-1">
     <w:p>
       <w:pPr>
@@ -34952,8 +32879,8 @@
 </file>
 
 <file path=word/numbering.xml><?xml version="1.0" encoding="utf-8"?>
-<w:numbering xmlns:wpc="http://schemas.microsoft.com/office/word/2010/wordprocessingCanvas" xmlns:cx="http://schemas.microsoft.com/office/drawing/2014/chartex" xmlns:cx1="http://schemas.microsoft.com/office/drawing/2015/9/8/chartex" xmlns:cx2="http://schemas.microsoft.com/office/drawing/2015/10/21/chartex" xmlns:cx3="http://schemas.microsoft.com/office/drawing/2016/5/9/chartex" xmlns:cx4="http://schemas.microsoft.com/office/drawing/2016/5/10/chartex" xmlns:cx5="http://schemas.microsoft.com/office/drawing/2016/5/11/chartex" xmlns:cx6="http://schemas.microsoft.com/office/drawing/2016/5/12/chartex" xmlns:cx7="http://schemas.microsoft.com/office/drawing/2016/5/13/chartex" xmlns:cx8="http://schemas.microsoft.com/office/drawing/2016/5/14/chartex" xmlns:mc="http://schemas.openxmlformats.org/markup-compatibility/2006" xmlns:aink="http://schemas.microsoft.com/office/drawing/2016/ink" xmlns:am3d="http://schemas.microsoft.com/office/drawing/2017/model3d" xmlns:o="urn:schemas-microsoft-com:office:office" xmlns:r="http://schemas.openxmlformats.org/officeDocument/2006/relationships" xmlns:m="http://schemas.openxmlformats.org/officeDocument/2006/math" xmlns:v="urn:schemas-microsoft-com:vml" xmlns:wp14="http://schemas.microsoft.com/office/word/2010/wordprocessingDrawing" xmlns:wp="http://schemas.openxmlformats.org/drawingml/2006/wordprocessingDrawing" xmlns:w10="urn:schemas-microsoft-com:office:word" xmlns:w="http://schemas.openxmlformats.org/wordprocessingml/2006/main" xmlns:w14="http://schemas.microsoft.com/office/word/2010/wordml" xmlns:w15="http://schemas.microsoft.com/office/word/2012/wordml" xmlns:w16cid="http://schemas.microsoft.com/office/word/2016/wordml/cid" xmlns:w16se="http://schemas.microsoft.com/office/word/2015/wordml/symex" xmlns:wpg="http://schemas.microsoft.com/office/word/2010/wordprocessingGroup" xmlns:wpi="http://schemas.microsoft.com/office/word/2010/wordprocessingInk" xmlns:wne="http://schemas.microsoft.com/office/word/2006/wordml" xmlns:wps="http://schemas.microsoft.com/office/word/2010/wordprocessingShape" mc:Ignorable="w14 w15 w16se w16cid wp14">
-  <w:abstractNum w:abstractNumId="0" w15:restartNumberingAfterBreak="0">
+<w:numbering xmlns:ve="http://schemas.openxmlformats.org/markup-compatibility/2006" xmlns:o="urn:schemas-microsoft-com:office:office" xmlns:r="http://schemas.openxmlformats.org/officeDocument/2006/relationships" xmlns:m="http://schemas.openxmlformats.org/officeDocument/2006/math" xmlns:v="urn:schemas-microsoft-com:vml" xmlns:wp="http://schemas.openxmlformats.org/drawingml/2006/wordprocessingDrawing" xmlns:w10="urn:schemas-microsoft-com:office:word" xmlns:w="http://schemas.openxmlformats.org/wordprocessingml/2006/main" xmlns:wne="http://schemas.microsoft.com/office/word/2006/wordml">
+  <w:abstractNum w:abstractNumId="0">
     <w:nsid w:val="2D043FF1"/>
     <w:multiLevelType w:val="hybridMultilevel"/>
     <w:tmpl w:val="F0D6F1BE"/>
@@ -35042,7 +32969,7 @@
       </w:pPr>
     </w:lvl>
   </w:abstractNum>
-  <w:abstractNum w:abstractNumId="1" w15:restartNumberingAfterBreak="0">
+  <w:abstractNum w:abstractNumId="1">
     <w:nsid w:val="60364EC2"/>
     <w:multiLevelType w:val="multilevel"/>
     <w:tmpl w:val="51301A54"/>
@@ -35155,7 +33082,7 @@
       </w:rPr>
     </w:lvl>
   </w:abstractNum>
-  <w:abstractNum w:abstractNumId="2" w15:restartNumberingAfterBreak="0">
+  <w:abstractNum w:abstractNumId="2">
     <w:nsid w:val="6784713F"/>
     <w:multiLevelType w:val="hybridMultilevel"/>
     <w:tmpl w:val="39C47B96"/>
@@ -35257,7 +33184,7 @@
 </file>
 
 <file path=word/styles.xml><?xml version="1.0" encoding="utf-8"?>
-<w:styles xmlns:mc="http://schemas.openxmlformats.org/markup-compatibility/2006" xmlns:r="http://schemas.openxmlformats.org/officeDocument/2006/relationships" xmlns:w="http://schemas.openxmlformats.org/wordprocessingml/2006/main" xmlns:w14="http://schemas.microsoft.com/office/word/2010/wordml" xmlns:w15="http://schemas.microsoft.com/office/word/2012/wordml" xmlns:w16cid="http://schemas.microsoft.com/office/word/2016/wordml/cid" xmlns:w16se="http://schemas.microsoft.com/office/word/2015/wordml/symex" mc:Ignorable="w14 w15 w16se w16cid">
+<w:styles xmlns:r="http://schemas.openxmlformats.org/officeDocument/2006/relationships" xmlns:w="http://schemas.openxmlformats.org/wordprocessingml/2006/main">
   <w:docDefaults>
     <w:rPrDefault>
       <w:rPr>
@@ -35273,383 +33200,144 @@
       </w:pPr>
     </w:pPrDefault>
   </w:docDefaults>
-  <w:latentStyles w:defLockedState="0" w:defUIPriority="99" w:defSemiHidden="0" w:defUnhideWhenUsed="0" w:defQFormat="0" w:count="376">
-    <w:lsdException w:name="Normal" w:uiPriority="0" w:qFormat="1"/>
-    <w:lsdException w:name="heading 1" w:uiPriority="9" w:qFormat="1"/>
-    <w:lsdException w:name="heading 2" w:semiHidden="1" w:uiPriority="9" w:unhideWhenUsed="1" w:qFormat="1"/>
-    <w:lsdException w:name="heading 3" w:semiHidden="1" w:uiPriority="9" w:unhideWhenUsed="1" w:qFormat="1"/>
-    <w:lsdException w:name="heading 4" w:semiHidden="1" w:uiPriority="9" w:unhideWhenUsed="1" w:qFormat="1"/>
-    <w:lsdException w:name="heading 5" w:semiHidden="1" w:uiPriority="9" w:unhideWhenUsed="1" w:qFormat="1"/>
-    <w:lsdException w:name="heading 6" w:semiHidden="1" w:uiPriority="9" w:unhideWhenUsed="1" w:qFormat="1"/>
-    <w:lsdException w:name="heading 7" w:semiHidden="1" w:uiPriority="9" w:unhideWhenUsed="1" w:qFormat="1"/>
-    <w:lsdException w:name="heading 8" w:semiHidden="1" w:uiPriority="9" w:unhideWhenUsed="1" w:qFormat="1"/>
-    <w:lsdException w:name="heading 9" w:semiHidden="1" w:uiPriority="9" w:unhideWhenUsed="1" w:qFormat="1"/>
-    <w:lsdException w:name="index 1" w:semiHidden="1" w:unhideWhenUsed="1"/>
-    <w:lsdException w:name="index 2" w:semiHidden="1" w:unhideWhenUsed="1"/>
-    <w:lsdException w:name="index 3" w:semiHidden="1" w:unhideWhenUsed="1"/>
-    <w:lsdException w:name="index 4" w:semiHidden="1" w:unhideWhenUsed="1"/>
-    <w:lsdException w:name="index 5" w:semiHidden="1" w:unhideWhenUsed="1"/>
-    <w:lsdException w:name="index 6" w:semiHidden="1" w:unhideWhenUsed="1"/>
-    <w:lsdException w:name="index 7" w:semiHidden="1" w:unhideWhenUsed="1"/>
-    <w:lsdException w:name="index 8" w:semiHidden="1" w:unhideWhenUsed="1"/>
-    <w:lsdException w:name="index 9" w:semiHidden="1" w:unhideWhenUsed="1"/>
-    <w:lsdException w:name="toc 1" w:semiHidden="1" w:uiPriority="39" w:unhideWhenUsed="1"/>
-    <w:lsdException w:name="toc 2" w:semiHidden="1" w:uiPriority="39" w:unhideWhenUsed="1"/>
-    <w:lsdException w:name="toc 3" w:semiHidden="1" w:uiPriority="39" w:unhideWhenUsed="1"/>
-    <w:lsdException w:name="toc 4" w:semiHidden="1" w:uiPriority="39" w:unhideWhenUsed="1"/>
-    <w:lsdException w:name="toc 5" w:semiHidden="1" w:uiPriority="39" w:unhideWhenUsed="1"/>
-    <w:lsdException w:name="toc 6" w:semiHidden="1" w:uiPriority="39" w:unhideWhenUsed="1"/>
-    <w:lsdException w:name="toc 7" w:semiHidden="1" w:uiPriority="39" w:unhideWhenUsed="1"/>
-    <w:lsdException w:name="toc 8" w:semiHidden="1" w:uiPriority="39" w:unhideWhenUsed="1"/>
-    <w:lsdException w:name="toc 9" w:semiHidden="1" w:uiPriority="39" w:unhideWhenUsed="1"/>
-    <w:lsdException w:name="Normal Indent" w:semiHidden="1" w:unhideWhenUsed="1"/>
-    <w:lsdException w:name="footnote text" w:semiHidden="1" w:unhideWhenUsed="1"/>
-    <w:lsdException w:name="annotation text" w:semiHidden="1" w:unhideWhenUsed="1"/>
-    <w:lsdException w:name="header" w:semiHidden="1" w:unhideWhenUsed="1"/>
-    <w:lsdException w:name="footer" w:semiHidden="1" w:unhideWhenUsed="1"/>
-    <w:lsdException w:name="index heading" w:semiHidden="1" w:unhideWhenUsed="1"/>
-    <w:lsdException w:name="caption" w:semiHidden="1" w:uiPriority="35" w:unhideWhenUsed="1" w:qFormat="1"/>
-    <w:lsdException w:name="table of figures" w:semiHidden="1" w:unhideWhenUsed="1"/>
-    <w:lsdException w:name="envelope address" w:semiHidden="1" w:unhideWhenUsed="1"/>
-    <w:lsdException w:name="envelope return" w:semiHidden="1" w:unhideWhenUsed="1"/>
-    <w:lsdException w:name="footnote reference" w:semiHidden="1" w:unhideWhenUsed="1"/>
-    <w:lsdException w:name="annotation reference" w:semiHidden="1" w:unhideWhenUsed="1"/>
-    <w:lsdException w:name="line number" w:semiHidden="1" w:unhideWhenUsed="1"/>
-    <w:lsdException w:name="page number" w:semiHidden="1" w:unhideWhenUsed="1"/>
-    <w:lsdException w:name="endnote reference" w:semiHidden="1" w:unhideWhenUsed="1"/>
-    <w:lsdException w:name="endnote text" w:semiHidden="1" w:unhideWhenUsed="1"/>
-    <w:lsdException w:name="table of authorities" w:semiHidden="1" w:unhideWhenUsed="1"/>
-    <w:lsdException w:name="macro" w:semiHidden="1" w:unhideWhenUsed="1"/>
-    <w:lsdException w:name="toa heading" w:semiHidden="1" w:unhideWhenUsed="1"/>
-    <w:lsdException w:name="List" w:semiHidden="1" w:unhideWhenUsed="1"/>
-    <w:lsdException w:name="List Bullet" w:semiHidden="1" w:unhideWhenUsed="1"/>
-    <w:lsdException w:name="List Number" w:semiHidden="1" w:unhideWhenUsed="1"/>
-    <w:lsdException w:name="List 2" w:semiHidden="1" w:unhideWhenUsed="1"/>
-    <w:lsdException w:name="List 3" w:semiHidden="1" w:unhideWhenUsed="1"/>
-    <w:lsdException w:name="List 4" w:semiHidden="1" w:unhideWhenUsed="1"/>
-    <w:lsdException w:name="List 5" w:semiHidden="1" w:unhideWhenUsed="1"/>
-    <w:lsdException w:name="List Bullet 2" w:semiHidden="1" w:unhideWhenUsed="1"/>
-    <w:lsdException w:name="List Bullet 3" w:semiHidden="1" w:unhideWhenUsed="1"/>
-    <w:lsdException w:name="List Bullet 4" w:semiHidden="1" w:unhideWhenUsed="1"/>
-    <w:lsdException w:name="List Bullet 5" w:semiHidden="1" w:unhideWhenUsed="1"/>
-    <w:lsdException w:name="List Number 2" w:semiHidden="1" w:unhideWhenUsed="1"/>
-    <w:lsdException w:name="List Number 3" w:semiHidden="1" w:unhideWhenUsed="1"/>
-    <w:lsdException w:name="List Number 4" w:semiHidden="1" w:unhideWhenUsed="1"/>
-    <w:lsdException w:name="List Number 5" w:semiHidden="1" w:unhideWhenUsed="1"/>
-    <w:lsdException w:name="Title" w:uiPriority="10" w:qFormat="1"/>
-    <w:lsdException w:name="Closing" w:semiHidden="1" w:unhideWhenUsed="1"/>
-    <w:lsdException w:name="Signature" w:semiHidden="1" w:unhideWhenUsed="1"/>
-    <w:lsdException w:name="Default Paragraph Font" w:semiHidden="1" w:uiPriority="1" w:unhideWhenUsed="1"/>
-    <w:lsdException w:name="Body Text" w:semiHidden="1" w:unhideWhenUsed="1"/>
-    <w:lsdException w:name="Body Text Indent" w:semiHidden="1" w:unhideWhenUsed="1"/>
-    <w:lsdException w:name="List Continue" w:semiHidden="1" w:unhideWhenUsed="1"/>
-    <w:lsdException w:name="List Continue 2" w:semiHidden="1" w:unhideWhenUsed="1"/>
-    <w:lsdException w:name="List Continue 3" w:semiHidden="1" w:unhideWhenUsed="1"/>
-    <w:lsdException w:name="List Continue 4" w:semiHidden="1" w:unhideWhenUsed="1"/>
-    <w:lsdException w:name="List Continue 5" w:semiHidden="1" w:unhideWhenUsed="1"/>
-    <w:lsdException w:name="Message Header" w:semiHidden="1" w:unhideWhenUsed="1"/>
-    <w:lsdException w:name="Subtitle" w:uiPriority="11" w:qFormat="1"/>
-    <w:lsdException w:name="Salutation" w:semiHidden="1" w:unhideWhenUsed="1"/>
-    <w:lsdException w:name="Date" w:semiHidden="1" w:unhideWhenUsed="1"/>
-    <w:lsdException w:name="Body Text First Indent" w:semiHidden="1" w:unhideWhenUsed="1"/>
-    <w:lsdException w:name="Body Text First Indent 2" w:semiHidden="1" w:unhideWhenUsed="1"/>
-    <w:lsdException w:name="Note Heading" w:semiHidden="1" w:unhideWhenUsed="1"/>
-    <w:lsdException w:name="Body Text 2" w:semiHidden="1" w:unhideWhenUsed="1"/>
-    <w:lsdException w:name="Body Text 3" w:semiHidden="1" w:unhideWhenUsed="1"/>
-    <w:lsdException w:name="Body Text Indent 2" w:semiHidden="1" w:unhideWhenUsed="1"/>
-    <w:lsdException w:name="Body Text Indent 3" w:semiHidden="1" w:unhideWhenUsed="1"/>
-    <w:lsdException w:name="Block Text" w:semiHidden="1" w:unhideWhenUsed="1"/>
-    <w:lsdException w:name="Hyperlink" w:semiHidden="1" w:unhideWhenUsed="1"/>
-    <w:lsdException w:name="FollowedHyperlink" w:semiHidden="1" w:unhideWhenUsed="1"/>
-    <w:lsdException w:name="Strong" w:uiPriority="22" w:qFormat="1"/>
-    <w:lsdException w:name="Emphasis" w:uiPriority="20" w:qFormat="1"/>
-    <w:lsdException w:name="Document Map" w:semiHidden="1" w:unhideWhenUsed="1"/>
-    <w:lsdException w:name="Plain Text" w:semiHidden="1" w:unhideWhenUsed="1"/>
-    <w:lsdException w:name="E-mail Signature" w:semiHidden="1" w:unhideWhenUsed="1"/>
-    <w:lsdException w:name="HTML Top of Form" w:semiHidden="1" w:unhideWhenUsed="1"/>
-    <w:lsdException w:name="HTML Bottom of Form" w:semiHidden="1" w:unhideWhenUsed="1"/>
-    <w:lsdException w:name="Normal (Web)" w:semiHidden="1" w:unhideWhenUsed="1"/>
-    <w:lsdException w:name="HTML Acronym" w:semiHidden="1" w:unhideWhenUsed="1"/>
-    <w:lsdException w:name="HTML Address" w:semiHidden="1" w:unhideWhenUsed="1"/>
-    <w:lsdException w:name="HTML Cite" w:semiHidden="1" w:unhideWhenUsed="1"/>
-    <w:lsdException w:name="HTML Code" w:semiHidden="1" w:unhideWhenUsed="1"/>
-    <w:lsdException w:name="HTML Definition" w:semiHidden="1" w:unhideWhenUsed="1"/>
-    <w:lsdException w:name="HTML Keyboard" w:semiHidden="1" w:unhideWhenUsed="1"/>
-    <w:lsdException w:name="HTML Preformatted" w:semiHidden="1" w:unhideWhenUsed="1"/>
-    <w:lsdException w:name="HTML Sample" w:semiHidden="1" w:unhideWhenUsed="1"/>
-    <w:lsdException w:name="HTML Typewriter" w:semiHidden="1" w:unhideWhenUsed="1"/>
-    <w:lsdException w:name="HTML Variable" w:semiHidden="1" w:unhideWhenUsed="1"/>
-    <w:lsdException w:name="Normal Table" w:semiHidden="1" w:unhideWhenUsed="1"/>
-    <w:lsdException w:name="annotation subject" w:semiHidden="1" w:unhideWhenUsed="1"/>
-    <w:lsdException w:name="No List" w:semiHidden="1" w:unhideWhenUsed="1"/>
-    <w:lsdException w:name="Outline List 1" w:semiHidden="1" w:unhideWhenUsed="1"/>
-    <w:lsdException w:name="Outline List 2" w:semiHidden="1" w:unhideWhenUsed="1"/>
-    <w:lsdException w:name="Outline List 3" w:semiHidden="1" w:unhideWhenUsed="1"/>
-    <w:lsdException w:name="Table Simple 1" w:semiHidden="1" w:unhideWhenUsed="1"/>
-    <w:lsdException w:name="Table Simple 2" w:semiHidden="1" w:unhideWhenUsed="1"/>
-    <w:lsdException w:name="Table Simple 3" w:semiHidden="1" w:unhideWhenUsed="1"/>
-    <w:lsdException w:name="Table Classic 1" w:semiHidden="1" w:unhideWhenUsed="1"/>
-    <w:lsdException w:name="Table Classic 2" w:semiHidden="1" w:unhideWhenUsed="1"/>
-    <w:lsdException w:name="Table Classic 3" w:semiHidden="1" w:unhideWhenUsed="1"/>
-    <w:lsdException w:name="Table Classic 4" w:semiHidden="1" w:unhideWhenUsed="1"/>
-    <w:lsdException w:name="Table Colorful 1" w:semiHidden="1" w:unhideWhenUsed="1"/>
-    <w:lsdException w:name="Table Colorful 2" w:semiHidden="1" w:unhideWhenUsed="1"/>
-    <w:lsdException w:name="Table Colorful 3" w:semiHidden="1" w:unhideWhenUsed="1"/>
-    <w:lsdException w:name="Table Columns 1" w:semiHidden="1" w:unhideWhenUsed="1"/>
-    <w:lsdException w:name="Table Columns 2" w:semiHidden="1" w:unhideWhenUsed="1"/>
-    <w:lsdException w:name="Table Columns 3" w:semiHidden="1" w:unhideWhenUsed="1"/>
-    <w:lsdException w:name="Table Columns 4" w:semiHidden="1" w:unhideWhenUsed="1"/>
-    <w:lsdException w:name="Table Columns 5" w:semiHidden="1" w:unhideWhenUsed="1"/>
-    <w:lsdException w:name="Table Grid 1" w:semiHidden="1" w:unhideWhenUsed="1"/>
-    <w:lsdException w:name="Table Grid 2" w:semiHidden="1" w:unhideWhenUsed="1"/>
-    <w:lsdException w:name="Table Grid 3" w:semiHidden="1" w:unhideWhenUsed="1"/>
-    <w:lsdException w:name="Table Grid 4" w:semiHidden="1" w:unhideWhenUsed="1"/>
-    <w:lsdException w:name="Table Grid 5" w:semiHidden="1" w:unhideWhenUsed="1"/>
-    <w:lsdException w:name="Table Grid 6" w:semiHidden="1" w:unhideWhenUsed="1"/>
-    <w:lsdException w:name="Table Grid 7" w:semiHidden="1" w:unhideWhenUsed="1"/>
-    <w:lsdException w:name="Table Grid 8" w:semiHidden="1" w:unhideWhenUsed="1"/>
-    <w:lsdException w:name="Table List 1" w:semiHidden="1" w:unhideWhenUsed="1"/>
-    <w:lsdException w:name="Table List 2" w:semiHidden="1" w:unhideWhenUsed="1"/>
-    <w:lsdException w:name="Table List 3" w:semiHidden="1" w:unhideWhenUsed="1"/>
-    <w:lsdException w:name="Table List 4" w:semiHidden="1" w:unhideWhenUsed="1"/>
-    <w:lsdException w:name="Table List 5" w:semiHidden="1" w:unhideWhenUsed="1"/>
-    <w:lsdException w:name="Table List 6" w:semiHidden="1" w:unhideWhenUsed="1"/>
-    <w:lsdException w:name="Table List 7" w:semiHidden="1" w:unhideWhenUsed="1"/>
-    <w:lsdException w:name="Table List 8" w:semiHidden="1" w:unhideWhenUsed="1"/>
-    <w:lsdException w:name="Table 3D effects 1" w:semiHidden="1" w:unhideWhenUsed="1"/>
-    <w:lsdException w:name="Table 3D effects 2" w:semiHidden="1" w:unhideWhenUsed="1"/>
-    <w:lsdException w:name="Table 3D effects 3" w:semiHidden="1" w:unhideWhenUsed="1"/>
-    <w:lsdException w:name="Table Contemporary" w:semiHidden="1" w:unhideWhenUsed="1"/>
-    <w:lsdException w:name="Table Elegant" w:semiHidden="1" w:unhideWhenUsed="1"/>
-    <w:lsdException w:name="Table Professional" w:semiHidden="1" w:unhideWhenUsed="1"/>
-    <w:lsdException w:name="Table Subtle 1" w:semiHidden="1" w:unhideWhenUsed="1"/>
-    <w:lsdException w:name="Table Subtle 2" w:semiHidden="1" w:unhideWhenUsed="1"/>
-    <w:lsdException w:name="Table Web 1" w:semiHidden="1" w:unhideWhenUsed="1"/>
-    <w:lsdException w:name="Table Web 2" w:semiHidden="1" w:unhideWhenUsed="1"/>
-    <w:lsdException w:name="Table Web 3" w:semiHidden="1" w:unhideWhenUsed="1"/>
-    <w:lsdException w:name="Balloon Text" w:semiHidden="1" w:unhideWhenUsed="1"/>
-    <w:lsdException w:name="Table Grid" w:semiHidden="1" w:uiPriority="59" w:unhideWhenUsed="1"/>
-    <w:lsdException w:name="Table Theme" w:semiHidden="1" w:unhideWhenUsed="1"/>
-    <w:lsdException w:name="Placeholder Text" w:semiHidden="1"/>
-    <w:lsdException w:name="No Spacing" w:uiPriority="1" w:qFormat="1"/>
-    <w:lsdException w:name="Light Shading" w:uiPriority="60"/>
-    <w:lsdException w:name="Light List" w:uiPriority="61"/>
-    <w:lsdException w:name="Light Grid" w:uiPriority="62"/>
-    <w:lsdException w:name="Medium Shading 1" w:uiPriority="63"/>
-    <w:lsdException w:name="Medium Shading 2" w:uiPriority="64"/>
-    <w:lsdException w:name="Medium List 1" w:uiPriority="65"/>
-    <w:lsdException w:name="Medium List 2" w:uiPriority="66"/>
-    <w:lsdException w:name="Medium Grid 1" w:uiPriority="67"/>
-    <w:lsdException w:name="Medium Grid 2" w:uiPriority="68"/>
-    <w:lsdException w:name="Medium Grid 3" w:uiPriority="69"/>
-    <w:lsdException w:name="Dark List" w:uiPriority="70"/>
-    <w:lsdException w:name="Colorful Shading" w:uiPriority="71"/>
-    <w:lsdException w:name="Colorful List" w:uiPriority="72"/>
-    <w:lsdException w:name="Colorful Grid" w:uiPriority="73"/>
-    <w:lsdException w:name="Light Shading Accent 1" w:uiPriority="60"/>
-    <w:lsdException w:name="Light List Accent 1" w:uiPriority="61"/>
-    <w:lsdException w:name="Light Grid Accent 1" w:uiPriority="62"/>
-    <w:lsdException w:name="Medium Shading 1 Accent 1" w:uiPriority="63"/>
-    <w:lsdException w:name="Medium Shading 2 Accent 1" w:uiPriority="64"/>
-    <w:lsdException w:name="Medium List 1 Accent 1" w:uiPriority="65"/>
-    <w:lsdException w:name="Revision" w:semiHidden="1"/>
-    <w:lsdException w:name="List Paragraph" w:uiPriority="34" w:qFormat="1"/>
-    <w:lsdException w:name="Quote" w:uiPriority="29" w:qFormat="1"/>
-    <w:lsdException w:name="Intense Quote" w:uiPriority="30" w:qFormat="1"/>
-    <w:lsdException w:name="Medium List 2 Accent 1" w:uiPriority="66"/>
-    <w:lsdException w:name="Medium Grid 1 Accent 1" w:uiPriority="67"/>
-    <w:lsdException w:name="Medium Grid 2 Accent 1" w:uiPriority="68"/>
-    <w:lsdException w:name="Medium Grid 3 Accent 1" w:uiPriority="69"/>
-    <w:lsdException w:name="Dark List Accent 1" w:uiPriority="70"/>
-    <w:lsdException w:name="Colorful Shading Accent 1" w:uiPriority="71"/>
-    <w:lsdException w:name="Colorful List Accent 1" w:uiPriority="72"/>
-    <w:lsdException w:name="Colorful Grid Accent 1" w:uiPriority="73"/>
-    <w:lsdException w:name="Light Shading Accent 2" w:uiPriority="60"/>
-    <w:lsdException w:name="Light List Accent 2" w:uiPriority="61"/>
-    <w:lsdException w:name="Light Grid Accent 2" w:uiPriority="62"/>
-    <w:lsdException w:name="Medium Shading 1 Accent 2" w:uiPriority="63"/>
-    <w:lsdException w:name="Medium Shading 2 Accent 2" w:uiPriority="64"/>
-    <w:lsdException w:name="Medium List 1 Accent 2" w:uiPriority="65"/>
-    <w:lsdException w:name="Medium List 2 Accent 2" w:uiPriority="66"/>
-    <w:lsdException w:name="Medium Grid 1 Accent 2" w:uiPriority="67"/>
-    <w:lsdException w:name="Medium Grid 2 Accent 2" w:uiPriority="68"/>
-    <w:lsdException w:name="Medium Grid 3 Accent 2" w:uiPriority="69"/>
-    <w:lsdException w:name="Dark List Accent 2" w:uiPriority="70"/>
-    <w:lsdException w:name="Colorful Shading Accent 2" w:uiPriority="71"/>
-    <w:lsdException w:name="Colorful List Accent 2" w:uiPriority="72"/>
-    <w:lsdException w:name="Colorful Grid Accent 2" w:uiPriority="73"/>
-    <w:lsdException w:name="Light Shading Accent 3" w:uiPriority="60"/>
-    <w:lsdException w:name="Light List Accent 3" w:uiPriority="61"/>
-    <w:lsdException w:name="Light Grid Accent 3" w:uiPriority="62"/>
-    <w:lsdException w:name="Medium Shading 1 Accent 3" w:uiPriority="63"/>
-    <w:lsdException w:name="Medium Shading 2 Accent 3" w:uiPriority="64"/>
-    <w:lsdException w:name="Medium List 1 Accent 3" w:uiPriority="65"/>
-    <w:lsdException w:name="Medium List 2 Accent 3" w:uiPriority="66"/>
-    <w:lsdException w:name="Medium Grid 1 Accent 3" w:uiPriority="67"/>
-    <w:lsdException w:name="Medium Grid 2 Accent 3" w:uiPriority="68"/>
-    <w:lsdException w:name="Medium Grid 3 Accent 3" w:uiPriority="69"/>
-    <w:lsdException w:name="Dark List Accent 3" w:uiPriority="70"/>
-    <w:lsdException w:name="Colorful Shading Accent 3" w:uiPriority="71"/>
-    <w:lsdException w:name="Colorful List Accent 3" w:uiPriority="72"/>
-    <w:lsdException w:name="Colorful Grid Accent 3" w:uiPriority="73"/>
-    <w:lsdException w:name="Light Shading Accent 4" w:uiPriority="60"/>
-    <w:lsdException w:name="Light List Accent 4" w:uiPriority="61"/>
-    <w:lsdException w:name="Light Grid Accent 4" w:uiPriority="62"/>
-    <w:lsdException w:name="Medium Shading 1 Accent 4" w:uiPriority="63"/>
-    <w:lsdException w:name="Medium Shading 2 Accent 4" w:uiPriority="64"/>
-    <w:lsdException w:name="Medium List 1 Accent 4" w:uiPriority="65"/>
-    <w:lsdException w:name="Medium List 2 Accent 4" w:uiPriority="66"/>
-    <w:lsdException w:name="Medium Grid 1 Accent 4" w:uiPriority="67"/>
-    <w:lsdException w:name="Medium Grid 2 Accent 4" w:uiPriority="68"/>
-    <w:lsdException w:name="Medium Grid 3 Accent 4" w:uiPriority="69"/>
-    <w:lsdException w:name="Dark List Accent 4" w:uiPriority="70"/>
-    <w:lsdException w:name="Colorful Shading Accent 4" w:uiPriority="71"/>
-    <w:lsdException w:name="Colorful List Accent 4" w:uiPriority="72"/>
-    <w:lsdException w:name="Colorful Grid Accent 4" w:uiPriority="73"/>
-    <w:lsdException w:name="Light Shading Accent 5" w:uiPriority="60"/>
-    <w:lsdException w:name="Light List Accent 5" w:uiPriority="61"/>
-    <w:lsdException w:name="Light Grid Accent 5" w:uiPriority="62"/>
-    <w:lsdException w:name="Medium Shading 1 Accent 5" w:uiPriority="63"/>
-    <w:lsdException w:name="Medium Shading 2 Accent 5" w:uiPriority="64"/>
-    <w:lsdException w:name="Medium List 1 Accent 5" w:uiPriority="65"/>
-    <w:lsdException w:name="Medium List 2 Accent 5" w:uiPriority="66"/>
-    <w:lsdException w:name="Medium Grid 1 Accent 5" w:uiPriority="67"/>
-    <w:lsdException w:name="Medium Grid 2 Accent 5" w:uiPriority="68"/>
-    <w:lsdException w:name="Medium Grid 3 Accent 5" w:uiPriority="69"/>
-    <w:lsdException w:name="Dark List Accent 5" w:uiPriority="70"/>
-    <w:lsdException w:name="Colorful Shading Accent 5" w:uiPriority="71"/>
-    <w:lsdException w:name="Colorful List Accent 5" w:uiPriority="72"/>
-    <w:lsdException w:name="Colorful Grid Accent 5" w:uiPriority="73"/>
-    <w:lsdException w:name="Light Shading Accent 6" w:uiPriority="60"/>
-    <w:lsdException w:name="Light List Accent 6" w:uiPriority="61"/>
-    <w:lsdException w:name="Light Grid Accent 6" w:uiPriority="62"/>
-    <w:lsdException w:name="Medium Shading 1 Accent 6" w:uiPriority="63"/>
-    <w:lsdException w:name="Medium Shading 2 Accent 6" w:uiPriority="64"/>
-    <w:lsdException w:name="Medium List 1 Accent 6" w:uiPriority="65"/>
-    <w:lsdException w:name="Medium List 2 Accent 6" w:uiPriority="66"/>
-    <w:lsdException w:name="Medium Grid 1 Accent 6" w:uiPriority="67"/>
-    <w:lsdException w:name="Medium Grid 2 Accent 6" w:uiPriority="68"/>
-    <w:lsdException w:name="Medium Grid 3 Accent 6" w:uiPriority="69"/>
-    <w:lsdException w:name="Dark List Accent 6" w:uiPriority="70"/>
-    <w:lsdException w:name="Colorful Shading Accent 6" w:uiPriority="71"/>
-    <w:lsdException w:name="Colorful List Accent 6" w:uiPriority="72"/>
-    <w:lsdException w:name="Colorful Grid Accent 6" w:uiPriority="73"/>
-    <w:lsdException w:name="Subtle Emphasis" w:uiPriority="19" w:qFormat="1"/>
-    <w:lsdException w:name="Intense Emphasis" w:uiPriority="21" w:qFormat="1"/>
-    <w:lsdException w:name="Subtle Reference" w:uiPriority="31" w:qFormat="1"/>
-    <w:lsdException w:name="Intense Reference" w:uiPriority="32" w:qFormat="1"/>
-    <w:lsdException w:name="Book Title" w:uiPriority="33" w:qFormat="1"/>
-    <w:lsdException w:name="Bibliography" w:semiHidden="1" w:uiPriority="37" w:unhideWhenUsed="1"/>
-    <w:lsdException w:name="TOC Heading" w:semiHidden="1" w:uiPriority="39" w:unhideWhenUsed="1" w:qFormat="1"/>
-    <w:lsdException w:name="Plain Table 1" w:uiPriority="41"/>
-    <w:lsdException w:name="Plain Table 2" w:uiPriority="42"/>
-    <w:lsdException w:name="Plain Table 3" w:uiPriority="43"/>
-    <w:lsdException w:name="Plain Table 4" w:uiPriority="44"/>
-    <w:lsdException w:name="Plain Table 5" w:uiPriority="45"/>
-    <w:lsdException w:name="Grid Table Light" w:uiPriority="40"/>
-    <w:lsdException w:name="Grid Table 1 Light" w:uiPriority="46"/>
-    <w:lsdException w:name="Grid Table 2" w:uiPriority="47"/>
-    <w:lsdException w:name="Grid Table 3" w:uiPriority="48"/>
-    <w:lsdException w:name="Grid Table 4" w:uiPriority="49"/>
-    <w:lsdException w:name="Grid Table 5 Dark" w:uiPriority="50"/>
-    <w:lsdException w:name="Grid Table 6 Colorful" w:uiPriority="51"/>
-    <w:lsdException w:name="Grid Table 7 Colorful" w:uiPriority="52"/>
-    <w:lsdException w:name="Grid Table 1 Light Accent 1" w:uiPriority="46"/>
-    <w:lsdException w:name="Grid Table 2 Accent 1" w:uiPriority="47"/>
-    <w:lsdException w:name="Grid Table 3 Accent 1" w:uiPriority="48"/>
-    <w:lsdException w:name="Grid Table 4 Accent 1" w:uiPriority="49"/>
-    <w:lsdException w:name="Grid Table 5 Dark Accent 1" w:uiPriority="50"/>
-    <w:lsdException w:name="Grid Table 6 Colorful Accent 1" w:uiPriority="51"/>
-    <w:lsdException w:name="Grid Table 7 Colorful Accent 1" w:uiPriority="52"/>
-    <w:lsdException w:name="Grid Table 1 Light Accent 2" w:uiPriority="46"/>
-    <w:lsdException w:name="Grid Table 2 Accent 2" w:uiPriority="47"/>
-    <w:lsdException w:name="Grid Table 3 Accent 2" w:uiPriority="48"/>
-    <w:lsdException w:name="Grid Table 4 Accent 2" w:uiPriority="49"/>
-    <w:lsdException w:name="Grid Table 5 Dark Accent 2" w:uiPriority="50"/>
-    <w:lsdException w:name="Grid Table 6 Colorful Accent 2" w:uiPriority="51"/>
-    <w:lsdException w:name="Grid Table 7 Colorful Accent 2" w:uiPriority="52"/>
-    <w:lsdException w:name="Grid Table 1 Light Accent 3" w:uiPriority="46"/>
-    <w:lsdException w:name="Grid Table 2 Accent 3" w:uiPriority="47"/>
-    <w:lsdException w:name="Grid Table 3 Accent 3" w:uiPriority="48"/>
-    <w:lsdException w:name="Grid Table 4 Accent 3" w:uiPriority="49"/>
-    <w:lsdException w:name="Grid Table 5 Dark Accent 3" w:uiPriority="50"/>
-    <w:lsdException w:name="Grid Table 6 Colorful Accent 3" w:uiPriority="51"/>
-    <w:lsdException w:name="Grid Table 7 Colorful Accent 3" w:uiPriority="52"/>
-    <w:lsdException w:name="Grid Table 1 Light Accent 4" w:uiPriority="46"/>
-    <w:lsdException w:name="Grid Table 2 Accent 4" w:uiPriority="47"/>
-    <w:lsdException w:name="Grid Table 3 Accent 4" w:uiPriority="48"/>
-    <w:lsdException w:name="Grid Table 4 Accent 4" w:uiPriority="49"/>
-    <w:lsdException w:name="Grid Table 5 Dark Accent 4" w:uiPriority="50"/>
-    <w:lsdException w:name="Grid Table 6 Colorful Accent 4" w:uiPriority="51"/>
-    <w:lsdException w:name="Grid Table 7 Colorful Accent 4" w:uiPriority="52"/>
-    <w:lsdException w:name="Grid Table 1 Light Accent 5" w:uiPriority="46"/>
-    <w:lsdException w:name="Grid Table 2 Accent 5" w:uiPriority="47"/>
-    <w:lsdException w:name="Grid Table 3 Accent 5" w:uiPriority="48"/>
-    <w:lsdException w:name="Grid Table 4 Accent 5" w:uiPriority="49"/>
-    <w:lsdException w:name="Grid Table 5 Dark Accent 5" w:uiPriority="50"/>
-    <w:lsdException w:name="Grid Table 6 Colorful Accent 5" w:uiPriority="51"/>
-    <w:lsdException w:name="Grid Table 7 Colorful Accent 5" w:uiPriority="52"/>
-    <w:lsdException w:name="Grid Table 1 Light Accent 6" w:uiPriority="46"/>
-    <w:lsdException w:name="Grid Table 2 Accent 6" w:uiPriority="47"/>
-    <w:lsdException w:name="Grid Table 3 Accent 6" w:uiPriority="48"/>
-    <w:lsdException w:name="Grid Table 4 Accent 6" w:uiPriority="49"/>
-    <w:lsdException w:name="Grid Table 5 Dark Accent 6" w:uiPriority="50"/>
-    <w:lsdException w:name="Grid Table 6 Colorful Accent 6" w:uiPriority="51"/>
-    <w:lsdException w:name="Grid Table 7 Colorful Accent 6" w:uiPriority="52"/>
-    <w:lsdException w:name="List Table 1 Light" w:uiPriority="46"/>
-    <w:lsdException w:name="List Table 2" w:uiPriority="47"/>
-    <w:lsdException w:name="List Table 3" w:uiPriority="48"/>
-    <w:lsdException w:name="List Table 4" w:uiPriority="49"/>
-    <w:lsdException w:name="List Table 5 Dark" w:uiPriority="50"/>
-    <w:lsdException w:name="List Table 6 Colorful" w:uiPriority="51"/>
-    <w:lsdException w:name="List Table 7 Colorful" w:uiPriority="52"/>
-    <w:lsdException w:name="List Table 1 Light Accent 1" w:uiPriority="46"/>
-    <w:lsdException w:name="List Table 2 Accent 1" w:uiPriority="47"/>
-    <w:lsdException w:name="List Table 3 Accent 1" w:uiPriority="48"/>
-    <w:lsdException w:name="List Table 4 Accent 1" w:uiPriority="49"/>
-    <w:lsdException w:name="List Table 5 Dark Accent 1" w:uiPriority="50"/>
-    <w:lsdException w:name="List Table 6 Colorful Accent 1" w:uiPriority="51"/>
-    <w:lsdException w:name="List Table 7 Colorful Accent 1" w:uiPriority="52"/>
-    <w:lsdException w:name="List Table 1 Light Accent 2" w:uiPriority="46"/>
-    <w:lsdException w:name="List Table 2 Accent 2" w:uiPriority="47"/>
-    <w:lsdException w:name="List Table 3 Accent 2" w:uiPriority="48"/>
-    <w:lsdException w:name="List Table 4 Accent 2" w:uiPriority="49"/>
-    <w:lsdException w:name="List Table 5 Dark Accent 2" w:uiPriority="50"/>
-    <w:lsdException w:name="List Table 6 Colorful Accent 2" w:uiPriority="51"/>
-    <w:lsdException w:name="List Table 7 Colorful Accent 2" w:uiPriority="52"/>
-    <w:lsdException w:name="List Table 1 Light Accent 3" w:uiPriority="46"/>
-    <w:lsdException w:name="List Table 2 Accent 3" w:uiPriority="47"/>
-    <w:lsdException w:name="List Table 3 Accent 3" w:uiPriority="48"/>
-    <w:lsdException w:name="List Table 4 Accent 3" w:uiPriority="49"/>
-    <w:lsdException w:name="List Table 5 Dark Accent 3" w:uiPriority="50"/>
-    <w:lsdException w:name="List Table 6 Colorful Accent 3" w:uiPriority="51"/>
-    <w:lsdException w:name="List Table 7 Colorful Accent 3" w:uiPriority="52"/>
-    <w:lsdException w:name="List Table 1 Light Accent 4" w:uiPriority="46"/>
-    <w:lsdException w:name="List Table 2 Accent 4" w:uiPriority="47"/>
-    <w:lsdException w:name="List Table 3 Accent 4" w:uiPriority="48"/>
-    <w:lsdException w:name="List Table 4 Accent 4" w:uiPriority="49"/>
-    <w:lsdException w:name="List Table 5 Dark Accent 4" w:uiPriority="50"/>
-    <w:lsdException w:name="List Table 6 Colorful Accent 4" w:uiPriority="51"/>
-    <w:lsdException w:name="List Table 7 Colorful Accent 4" w:uiPriority="52"/>
-    <w:lsdException w:name="List Table 1 Light Accent 5" w:uiPriority="46"/>
-    <w:lsdException w:name="List Table 2 Accent 5" w:uiPriority="47"/>
-    <w:lsdException w:name="List Table 3 Accent 5" w:uiPriority="48"/>
-    <w:lsdException w:name="List Table 4 Accent 5" w:uiPriority="49"/>
-    <w:lsdException w:name="List Table 5 Dark Accent 5" w:uiPriority="50"/>
-    <w:lsdException w:name="List Table 6 Colorful Accent 5" w:uiPriority="51"/>
-    <w:lsdException w:name="List Table 7 Colorful Accent 5" w:uiPriority="52"/>
-    <w:lsdException w:name="List Table 1 Light Accent 6" w:uiPriority="46"/>
-    <w:lsdException w:name="List Table 2 Accent 6" w:uiPriority="47"/>
-    <w:lsdException w:name="List Table 3 Accent 6" w:uiPriority="48"/>
-    <w:lsdException w:name="List Table 4 Accent 6" w:uiPriority="49"/>
-    <w:lsdException w:name="List Table 5 Dark Accent 6" w:uiPriority="50"/>
-    <w:lsdException w:name="List Table 6 Colorful Accent 6" w:uiPriority="51"/>
-    <w:lsdException w:name="List Table 7 Colorful Accent 6" w:uiPriority="52"/>
-    <w:lsdException w:name="Mention" w:semiHidden="1" w:unhideWhenUsed="1"/>
-    <w:lsdException w:name="Smart Hyperlink" w:semiHidden="1" w:unhideWhenUsed="1"/>
-    <w:lsdException w:name="Hashtag" w:semiHidden="1" w:unhideWhenUsed="1"/>
-    <w:lsdException w:name="Unresolved Mention" w:semiHidden="1" w:unhideWhenUsed="1"/>
-    <w:lsdException w:name="Smart Link" w:semiHidden="1" w:unhideWhenUsed="1"/>
+  <w:latentStyles w:defLockedState="0" w:defUIPriority="99" w:defSemiHidden="1" w:defUnhideWhenUsed="1" w:defQFormat="0" w:count="267">
+    <w:lsdException w:name="Normal" w:semiHidden="0" w:uiPriority="0" w:unhideWhenUsed="0" w:qFormat="1"/>
+    <w:lsdException w:name="heading 1" w:semiHidden="0" w:uiPriority="9" w:unhideWhenUsed="0" w:qFormat="1"/>
+    <w:lsdException w:name="heading 2" w:uiPriority="9" w:qFormat="1"/>
+    <w:lsdException w:name="heading 3" w:uiPriority="9" w:qFormat="1"/>
+    <w:lsdException w:name="heading 4" w:uiPriority="9" w:qFormat="1"/>
+    <w:lsdException w:name="heading 5" w:uiPriority="9" w:qFormat="1"/>
+    <w:lsdException w:name="heading 6" w:uiPriority="9" w:qFormat="1"/>
+    <w:lsdException w:name="heading 7" w:uiPriority="9" w:qFormat="1"/>
+    <w:lsdException w:name="heading 8" w:uiPriority="9" w:qFormat="1"/>
+    <w:lsdException w:name="heading 9" w:uiPriority="9" w:qFormat="1"/>
+    <w:lsdException w:name="toc 1" w:uiPriority="39"/>
+    <w:lsdException w:name="toc 2" w:uiPriority="39"/>
+    <w:lsdException w:name="toc 3" w:uiPriority="39"/>
+    <w:lsdException w:name="toc 4" w:uiPriority="39"/>
+    <w:lsdException w:name="toc 5" w:uiPriority="39"/>
+    <w:lsdException w:name="toc 6" w:uiPriority="39"/>
+    <w:lsdException w:name="toc 7" w:uiPriority="39"/>
+    <w:lsdException w:name="toc 8" w:uiPriority="39"/>
+    <w:lsdException w:name="toc 9" w:uiPriority="39"/>
+    <w:lsdException w:name="caption" w:uiPriority="35" w:qFormat="1"/>
+    <w:lsdException w:name="Title" w:semiHidden="0" w:uiPriority="10" w:unhideWhenUsed="0" w:qFormat="1"/>
+    <w:lsdException w:name="Default Paragraph Font" w:uiPriority="1"/>
+    <w:lsdException w:name="Subtitle" w:semiHidden="0" w:uiPriority="11" w:unhideWhenUsed="0" w:qFormat="1"/>
+    <w:lsdException w:name="Strong" w:semiHidden="0" w:uiPriority="22" w:unhideWhenUsed="0" w:qFormat="1"/>
+    <w:lsdException w:name="Emphasis" w:semiHidden="0" w:uiPriority="20" w:unhideWhenUsed="0" w:qFormat="1"/>
+    <w:lsdException w:name="Table Grid" w:uiPriority="59"/>
+    <w:lsdException w:name="Placeholder Text" w:unhideWhenUsed="0"/>
+    <w:lsdException w:name="No Spacing" w:semiHidden="0" w:uiPriority="1" w:unhideWhenUsed="0" w:qFormat="1"/>
+    <w:lsdException w:name="Light Shading" w:semiHidden="0" w:uiPriority="60" w:unhideWhenUsed="0"/>
+    <w:lsdException w:name="Light List" w:semiHidden="0" w:uiPriority="61" w:unhideWhenUsed="0"/>
+    <w:lsdException w:name="Light Grid" w:semiHidden="0" w:uiPriority="62" w:unhideWhenUsed="0"/>
+    <w:lsdException w:name="Medium Shading 1" w:semiHidden="0" w:uiPriority="63" w:unhideWhenUsed="0"/>
+    <w:lsdException w:name="Medium Shading 2" w:semiHidden="0" w:uiPriority="64" w:unhideWhenUsed="0"/>
+    <w:lsdException w:name="Medium List 1" w:semiHidden="0" w:uiPriority="65" w:unhideWhenUsed="0"/>
+    <w:lsdException w:name="Medium List 2" w:semiHidden="0" w:uiPriority="66" w:unhideWhenUsed="0"/>
+    <w:lsdException w:name="Medium Grid 1" w:semiHidden="0" w:uiPriority="67" w:unhideWhenUsed="0"/>
+    <w:lsdException w:name="Medium Grid 2" w:semiHidden="0" w:uiPriority="68" w:unhideWhenUsed="0"/>
+    <w:lsdException w:name="Medium Grid 3" w:semiHidden="0" w:uiPriority="69" w:unhideWhenUsed="0"/>
+    <w:lsdException w:name="Dark List" w:semiHidden="0" w:uiPriority="70" w:unhideWhenUsed="0"/>
+    <w:lsdException w:name="Colorful Shading" w:semiHidden="0" w:uiPriority="71" w:unhideWhenUsed="0"/>
+    <w:lsdException w:name="Colorful List" w:semiHidden="0" w:uiPriority="72" w:unhideWhenUsed="0"/>
+    <w:lsdException w:name="Colorful Grid" w:semiHidden="0" w:uiPriority="73" w:unhideWhenUsed="0"/>
+    <w:lsdException w:name="Light Shading Accent 1" w:semiHidden="0" w:uiPriority="60" w:unhideWhenUsed="0"/>
+    <w:lsdException w:name="Light List Accent 1" w:semiHidden="0" w:uiPriority="61" w:unhideWhenUsed="0"/>
+    <w:lsdException w:name="Light Grid Accent 1" w:semiHidden="0" w:uiPriority="62" w:unhideWhenUsed="0"/>
+    <w:lsdException w:name="Medium Shading 1 Accent 1" w:semiHidden="0" w:uiPriority="63" w:unhideWhenUsed="0"/>
+    <w:lsdException w:name="Medium Shading 2 Accent 1" w:semiHidden="0" w:uiPriority="64" w:unhideWhenUsed="0"/>
+    <w:lsdException w:name="Medium List 1 Accent 1" w:semiHidden="0" w:uiPriority="65" w:unhideWhenUsed="0"/>
+    <w:lsdException w:name="Revision" w:unhideWhenUsed="0"/>
+    <w:lsdException w:name="List Paragraph" w:semiHidden="0" w:uiPriority="34" w:unhideWhenUsed="0" w:qFormat="1"/>
+    <w:lsdException w:name="Quote" w:semiHidden="0" w:uiPriority="29" w:unhideWhenUsed="0" w:qFormat="1"/>
+    <w:lsdException w:name="Intense Quote" w:semiHidden="0" w:uiPriority="30" w:unhideWhenUsed="0" w:qFormat="1"/>
+    <w:lsdException w:name="Medium List 2 Accent 1" w:semiHidden="0" w:uiPriority="66" w:unhideWhenUsed="0"/>
+    <w:lsdException w:name="Medium Grid 1 Accent 1" w:semiHidden="0" w:uiPriority="67" w:unhideWhenUsed="0"/>
+    <w:lsdException w:name="Medium Grid 2 Accent 1" w:semiHidden="0" w:uiPriority="68" w:unhideWhenUsed="0"/>
+    <w:lsdException w:name="Medium Grid 3 Accent 1" w:semiHidden="0" w:uiPriority="69" w:unhideWhenUsed="0"/>
+    <w:lsdException w:name="Dark List Accent 1" w:semiHidden="0" w:uiPriority="70" w:unhideWhenUsed="0"/>
+    <w:lsdException w:name="Colorful Shading Accent 1" w:semiHidden="0" w:uiPriority="71" w:unhideWhenUsed="0"/>
+    <w:lsdException w:name="Colorful List Accent 1" w:semiHidden="0" w:uiPriority="72" w:unhideWhenUsed="0"/>
+    <w:lsdException w:name="Colorful Grid Accent 1" w:semiHidden="0" w:uiPriority="73" w:unhideWhenUsed="0"/>
+    <w:lsdException w:name="Light Shading Accent 2" w:semiHidden="0" w:uiPriority="60" w:unhideWhenUsed="0"/>
+    <w:lsdException w:name="Light List Accent 2" w:semiHidden="0" w:uiPriority="61" w:unhideWhenUsed="0"/>
+    <w:lsdException w:name="Light Grid Accent 2" w:semiHidden="0" w:uiPriority="62" w:unhideWhenUsed="0"/>
+    <w:lsdException w:name="Medium Shading 1 Accent 2" w:semiHidden="0" w:uiPriority="63" w:unhideWhenUsed="0"/>
+    <w:lsdException w:name="Medium Shading 2 Accent 2" w:semiHidden="0" w:uiPriority="64" w:unhideWhenUsed="0"/>
+    <w:lsdException w:name="Medium List 1 Accent 2" w:semiHidden="0" w:uiPriority="65" w:unhideWhenUsed="0"/>
+    <w:lsdException w:name="Medium List 2 Accent 2" w:semiHidden="0" w:uiPriority="66" w:unhideWhenUsed="0"/>
+    <w:lsdException w:name="Medium Grid 1 Accent 2" w:semiHidden="0" w:uiPriority="67" w:unhideWhenUsed="0"/>
+    <w:lsdException w:name="Medium Grid 2 Accent 2" w:semiHidden="0" w:uiPriority="68" w:unhideWhenUsed="0"/>
+    <w:lsdException w:name="Medium Grid 3 Accent 2" w:semiHidden="0" w:uiPriority="69" w:unhideWhenUsed="0"/>
+    <w:lsdException w:name="Dark List Accent 2" w:semiHidden="0" w:uiPriority="70" w:unhideWhenUsed="0"/>
+    <w:lsdException w:name="Colorful Shading Accent 2" w:semiHidden="0" w:uiPriority="71" w:unhideWhenUsed="0"/>
+    <w:lsdException w:name="Colorful List Accent 2" w:semiHidden="0" w:uiPriority="72" w:unhideWhenUsed="0"/>
+    <w:lsdException w:name="Colorful Grid Accent 2" w:semiHidden="0" w:uiPriority="73" w:unhideWhenUsed="0"/>
+    <w:lsdException w:name="Light Shading Accent 3" w:semiHidden="0" w:uiPriority="60" w:unhideWhenUsed="0"/>
+    <w:lsdException w:name="Light List Accent 3" w:semiHidden="0" w:uiPriority="61" w:unhideWhenUsed="0"/>
+    <w:lsdException w:name="Light Grid Accent 3" w:semiHidden="0" w:uiPriority="62" w:unhideWhenUsed="0"/>
+    <w:lsdException w:name="Medium Shading 1 Accent 3" w:semiHidden="0" w:uiPriority="63" w:unhideWhenUsed="0"/>
+    <w:lsdException w:name="Medium Shading 2 Accent 3" w:semiHidden="0" w:uiPriority="64" w:unhideWhenUsed="0"/>
+    <w:lsdException w:name="Medium List 1 Accent 3" w:semiHidden="0" w:uiPriority="65" w:unhideWhenUsed="0"/>
+    <w:lsdException w:name="Medium List 2 Accent 3" w:semiHidden="0" w:uiPriority="66" w:unhideWhenUsed="0"/>
+    <w:lsdException w:name="Medium Grid 1 Accent 3" w:semiHidden="0" w:uiPriority="67" w:unhideWhenUsed="0"/>
+    <w:lsdException w:name="Medium Grid 2 Accent 3" w:semiHidden="0" w:uiPriority="68" w:unhideWhenUsed="0"/>
+    <w:lsdException w:name="Medium Grid 3 Accent 3" w:semiHidden="0" w:uiPriority="69" w:unhideWhenUsed="0"/>
+    <w:lsdException w:name="Dark List Accent 3" w:semiHidden="0" w:uiPriority="70" w:unhideWhenUsed="0"/>
+    <w:lsdException w:name="Colorful Shading Accent 3" w:semiHidden="0" w:uiPriority="71" w:unhideWhenUsed="0"/>
+    <w:lsdException w:name="Colorful List Accent 3" w:semiHidden="0" w:uiPriority="72" w:unhideWhenUsed="0"/>
+    <w:lsdException w:name="Colorful Grid Accent 3" w:semiHidden="0" w:uiPriority="73" w:unhideWhenUsed="0"/>
+    <w:lsdException w:name="Light Shading Accent 4" w:semiHidden="0" w:uiPriority="60" w:unhideWhenUsed="0"/>
+    <w:lsdException w:name="Light List Accent 4" w:semiHidden="0" w:uiPriority="61" w:unhideWhenUsed="0"/>
+    <w:lsdException w:name="Light Grid Accent 4" w:semiHidden="0" w:uiPriority="62" w:unhideWhenUsed="0"/>
+    <w:lsdException w:name="Medium Shading 1 Accent 4" w:semiHidden="0" w:uiPriority="63" w:unhideWhenUsed="0"/>
+    <w:lsdException w:name="Medium Shading 2 Accent 4" w:semiHidden="0" w:uiPriority="64" w:unhideWhenUsed="0"/>
+    <w:lsdException w:name="Medium List 1 Accent 4" w:semiHidden="0" w:uiPriority="65" w:unhideWhenUsed="0"/>
+    <w:lsdException w:name="Medium List 2 Accent 4" w:semiHidden="0" w:uiPriority="66" w:unhideWhenUsed="0"/>
+    <w:lsdException w:name="Medium Grid 1 Accent 4" w:semiHidden="0" w:uiPriority="67" w:unhideWhenUsed="0"/>
+    <w:lsdException w:name="Medium Grid 2 Accent 4" w:semiHidden="0" w:uiPriority="68" w:unhideWhenUsed="0"/>
+    <w:lsdException w:name="Medium Grid 3 Accent 4" w:semiHidden="0" w:uiPriority="69" w:unhideWhenUsed="0"/>
+    <w:lsdException w:name="Dark List Accent 4" w:semiHidden="0" w:uiPriority="70" w:unhideWhenUsed="0"/>
+    <w:lsdException w:name="Colorful Shading Accent 4" w:semiHidden="0" w:uiPriority="71" w:unhideWhenUsed="0"/>
+    <w:lsdException w:name="Colorful List Accent 4" w:semiHidden="0" w:uiPriority="72" w:unhideWhenUsed="0"/>
+    <w:lsdException w:name="Colorful Grid Accent 4" w:semiHidden="0" w:uiPriority="73" w:unhideWhenUsed="0"/>
+    <w:lsdException w:name="Light Shading Accent 5" w:semiHidden="0" w:uiPriority="60" w:unhideWhenUsed="0"/>
+    <w:lsdException w:name="Light List Accent 5" w:semiHidden="0" w:uiPriority="61" w:unhideWhenUsed="0"/>
+    <w:lsdException w:name="Light Grid Accent 5" w:semiHidden="0" w:uiPriority="62" w:unhideWhenUsed="0"/>
+    <w:lsdException w:name="Medium Shading 1 Accent 5" w:semiHidden="0" w:uiPriority="63" w:unhideWhenUsed="0"/>
+    <w:lsdException w:name="Medium Shading 2 Accent 5" w:semiHidden="0" w:uiPriority="64" w:unhideWhenUsed="0"/>
+    <w:lsdException w:name="Medium List 1 Accent 5" w:semiHidden="0" w:uiPriority="65" w:unhideWhenUsed="0"/>
+    <w:lsdException w:name="Medium List 2 Accent 5" w:semiHidden="0" w:uiPriority="66" w:unhideWhenUsed="0"/>
+    <w:lsdException w:name="Medium Grid 1 Accent 5" w:semiHidden="0" w:uiPriority="67" w:unhideWhenUsed="0"/>
+    <w:lsdException w:name="Medium Grid 2 Accent 5" w:semiHidden="0" w:uiPriority="68" w:unhideWhenUsed="0"/>
+    <w:lsdException w:name="Medium Grid 3 Accent 5" w:semiHidden="0" w:uiPriority="69" w:unhideWhenUsed="0"/>
+    <w:lsdException w:name="Dark List Accent 5" w:semiHidden="0" w:uiPriority="70" w:unhideWhenUsed="0"/>
+    <w:lsdException w:name="Colorful Shading Accent 5" w:semiHidden="0" w:uiPriority="71" w:unhideWhenUsed="0"/>
+    <w:lsdException w:name="Colorful List Accent 5" w:semiHidden="0" w:uiPriority="72" w:unhideWhenUsed="0"/>
+    <w:lsdException w:name="Colorful Grid Accent 5" w:semiHidden="0" w:uiPriority="73" w:unhideWhenUsed="0"/>
+    <w:lsdException w:name="Light Shading Accent 6" w:semiHidden="0" w:uiPriority="60" w:unhideWhenUsed="0"/>
+    <w:lsdException w:name="Light List Accent 6" w:semiHidden="0" w:uiPriority="61" w:unhideWhenUsed="0"/>
+    <w:lsdException w:name="Light Grid Accent 6" w:semiHidden="0" w:uiPriority="62" w:unhideWhenUsed="0"/>
+    <w:lsdException w:name="Medium Shading 1 Accent 6" w:semiHidden="0" w:uiPriority="63" w:unhideWhenUsed="0"/>
+    <w:lsdException w:name="Medium Shading 2 Accent 6" w:semiHidden="0" w:uiPriority="64" w:unhideWhenUsed="0"/>
+    <w:lsdException w:name="Medium List 1 Accent 6" w:semiHidden="0" w:uiPriority="65" w:unhideWhenUsed="0"/>
+    <w:lsdException w:name="Medium List 2 Accent 6" w:semiHidden="0" w:uiPriority="66" w:unhideWhenUsed="0"/>
+    <w:lsdException w:name="Medium Grid 1 Accent 6" w:semiHidden="0" w:uiPriority="67" w:unhideWhenUsed="0"/>
+    <w:lsdException w:name="Medium Grid 2 Accent 6" w:semiHidden="0" w:uiPriority="68" w:unhideWhenUsed="0"/>
+    <w:lsdException w:name="Medium Grid 3 Accent 6" w:semiHidden="0" w:uiPriority="69" w:unhideWhenUsed="0"/>
+    <w:lsdException w:name="Dark List Accent 6" w:semiHidden="0" w:uiPriority="70" w:unhideWhenUsed="0"/>
+    <w:lsdException w:name="Colorful Shading Accent 6" w:semiHidden="0" w:uiPriority="71" w:unhideWhenUsed="0"/>
+    <w:lsdException w:name="Colorful List Accent 6" w:semiHidden="0" w:uiPriority="72" w:unhideWhenUsed="0"/>
+    <w:lsdException w:name="Colorful Grid Accent 6" w:semiHidden="0" w:uiPriority="73" w:unhideWhenUsed="0"/>
+    <w:lsdException w:name="Subtle Emphasis" w:semiHidden="0" w:uiPriority="19" w:unhideWhenUsed="0" w:qFormat="1"/>
+    <w:lsdException w:name="Intense Emphasis" w:semiHidden="0" w:uiPriority="21" w:unhideWhenUsed="0" w:qFormat="1"/>
+    <w:lsdException w:name="Subtle Reference" w:semiHidden="0" w:uiPriority="31" w:unhideWhenUsed="0" w:qFormat="1"/>
+    <w:lsdException w:name="Intense Reference" w:semiHidden="0" w:uiPriority="32" w:unhideWhenUsed="0" w:qFormat="1"/>
+    <w:lsdException w:name="Book Title" w:semiHidden="0" w:uiPriority="33" w:unhideWhenUsed="0" w:qFormat="1"/>
+    <w:lsdException w:name="Bibliography" w:uiPriority="37"/>
+    <w:lsdException w:name="TOC Heading" w:uiPriority="39" w:qFormat="1"/>
   </w:latentStyles>
   <w:style w:type="paragraph" w:default="1" w:styleId="a">
     <w:name w:val="Normal"/>
@@ -35675,6 +33363,7 @@
     <w:uiPriority w:val="99"/>
     <w:semiHidden/>
     <w:unhideWhenUsed/>
+    <w:qFormat/>
     <w:tblPr>
       <w:tblInd w:w="0" w:type="dxa"/>
       <w:tblCellMar>
@@ -35694,7 +33383,7 @@
   <w:style w:type="paragraph" w:styleId="a3">
     <w:name w:val="Balloon Text"/>
     <w:basedOn w:val="a"/>
-    <w:link w:val="a4"/>
+    <w:link w:val="Char"/>
     <w:uiPriority w:val="99"/>
     <w:semiHidden/>
     <w:unhideWhenUsed/>
@@ -35707,8 +33396,8 @@
       <w:szCs w:val="18"/>
     </w:rPr>
   </w:style>
-  <w:style w:type="character" w:customStyle="1" w:styleId="a4">
-    <w:name w:val="批注框文本 字符"/>
+  <w:style w:type="character" w:customStyle="1" w:styleId="Char">
+    <w:name w:val="批注框文本 Char"/>
     <w:basedOn w:val="a0"/>
     <w:link w:val="a3"/>
     <w:uiPriority w:val="99"/>
@@ -35720,7 +33409,7 @@
       <w:szCs w:val="18"/>
     </w:rPr>
   </w:style>
-  <w:style w:type="paragraph" w:styleId="a5">
+  <w:style w:type="paragraph" w:styleId="a4">
     <w:name w:val="List Paragraph"/>
     <w:basedOn w:val="a"/>
     <w:uiPriority w:val="34"/>
@@ -35730,10 +33419,10 @@
       <w:ind w:firstLineChars="200" w:firstLine="420"/>
     </w:pPr>
   </w:style>
-  <w:style w:type="paragraph" w:styleId="a6">
+  <w:style w:type="paragraph" w:styleId="a5">
     <w:name w:val="header"/>
     <w:basedOn w:val="a"/>
-    <w:link w:val="a7"/>
+    <w:link w:val="Char0"/>
     <w:uiPriority w:val="99"/>
     <w:semiHidden/>
     <w:unhideWhenUsed/>
@@ -35753,10 +33442,10 @@
       <w:szCs w:val="18"/>
     </w:rPr>
   </w:style>
-  <w:style w:type="character" w:customStyle="1" w:styleId="a7">
-    <w:name w:val="页眉 字符"/>
+  <w:style w:type="character" w:customStyle="1" w:styleId="Char0">
+    <w:name w:val="页眉 Char"/>
     <w:basedOn w:val="a0"/>
-    <w:link w:val="a6"/>
+    <w:link w:val="a5"/>
     <w:uiPriority w:val="99"/>
     <w:semiHidden/>
     <w:rsid w:val="00B87A59"/>
@@ -35766,10 +33455,10 @@
       <w:szCs w:val="18"/>
     </w:rPr>
   </w:style>
-  <w:style w:type="paragraph" w:styleId="a8">
+  <w:style w:type="paragraph" w:styleId="a6">
     <w:name w:val="footer"/>
     <w:basedOn w:val="a"/>
-    <w:link w:val="a9"/>
+    <w:link w:val="Char1"/>
     <w:uiPriority w:val="99"/>
     <w:semiHidden/>
     <w:unhideWhenUsed/>
@@ -35785,10 +33474,10 @@
       <w:szCs w:val="18"/>
     </w:rPr>
   </w:style>
-  <w:style w:type="character" w:customStyle="1" w:styleId="a9">
-    <w:name w:val="页脚 字符"/>
+  <w:style w:type="character" w:customStyle="1" w:styleId="Char1">
+    <w:name w:val="页脚 Char"/>
     <w:basedOn w:val="a0"/>
-    <w:link w:val="a8"/>
+    <w:link w:val="a6"/>
     <w:uiPriority w:val="99"/>
     <w:semiHidden/>
     <w:rsid w:val="00B87A59"/>
@@ -35814,7 +33503,7 @@
         <a:sysClr val="windowText" lastClr="000000"/>
       </a:dk1>
       <a:lt1>
-        <a:sysClr val="window" lastClr="FFFFFF"/>
+        <a:sysClr val="window" lastClr="C7EDCC"/>
       </a:lt1>
       <a:dk2>
         <a:srgbClr val="1F497D"/>
@@ -36094,7 +33783,7 @@
 </file>
 
 <file path=customXml/itemProps1.xml><?xml version="1.0" encoding="utf-8"?>
-<ds:datastoreItem xmlns:ds="http://schemas.openxmlformats.org/officeDocument/2006/customXml" ds:itemID="{18AF4067-CD90-4F8B-9B94-2BC34D8F45DD}">
+<ds:datastoreItem xmlns:ds="http://schemas.openxmlformats.org/officeDocument/2006/customXml" ds:itemID="{6B5FB786-32C2-43DF-AA1F-04DD1ABA6F99}">
   <ds:schemaRefs>
     <ds:schemaRef ds:uri="http://schemas.openxmlformats.org/officeDocument/2006/bibliography"/>
   </ds:schemaRefs>

--- a/实时渲染4（5）.docx
+++ b/实时渲染4（5）.docx
@@ -32359,9 +32359,6 @@
     <w:p>
       <w:pPr>
         <w:spacing w:line="220" w:lineRule="atLeast"/>
-        <w:rPr>
-          <w:rFonts w:hint="eastAsia"/>
-        </w:rPr>
       </w:pPr>
       <w:r>
         <w:t xml:space="preserve">One limitation with weighted average is that, for identical alphas, it blends all colors </w:t>
@@ -32370,9 +32367,6 @@
     <w:p>
       <w:pPr>
         <w:spacing w:line="220" w:lineRule="atLeast"/>
-        <w:rPr>
-          <w:rFonts w:hint="eastAsia"/>
-        </w:rPr>
       </w:pPr>
       <w:r>
         <w:t xml:space="preserve">equally, regardless of order. McGuire and </w:t>
@@ -32389,9 +32383,6 @@
     <w:p>
       <w:pPr>
         <w:spacing w:line="220" w:lineRule="atLeast"/>
-        <w:rPr>
-          <w:rFonts w:hint="eastAsia"/>
-        </w:rPr>
       </w:pPr>
       <w:r>
         <w:t xml:space="preserve">blended order-independent </w:t>
@@ -32408,9 +32399,6 @@
     <w:p>
       <w:pPr>
         <w:spacing w:line="220" w:lineRule="atLeast"/>
-        <w:rPr>
-          <w:rFonts w:hint="eastAsia"/>
-        </w:rPr>
       </w:pPr>
       <w:r>
         <w:t xml:space="preserve">formulation, the distance to the surface also affects the weight, with closer surfaces </w:t>
@@ -32419,9 +32407,6 @@
     <w:p>
       <w:pPr>
         <w:spacing w:line="220" w:lineRule="atLeast"/>
-        <w:rPr>
-          <w:rFonts w:hint="eastAsia"/>
-        </w:rPr>
       </w:pPr>
       <w:r>
         <w:t xml:space="preserve">given more influence. Also, rather than averaging the alphas, u is computed by </w:t>
@@ -32430,9 +32415,6 @@
     <w:p>
       <w:pPr>
         <w:spacing w:line="220" w:lineRule="atLeast"/>
-        <w:rPr>
-          <w:rFonts w:hint="eastAsia"/>
-        </w:rPr>
       </w:pPr>
       <w:r>
         <w:t xml:space="preserve">multiplying the terms (1 − </w:t>
@@ -32449,9 +32431,6 @@
     <w:p>
       <w:pPr>
         <w:spacing w:line="220" w:lineRule="atLeast"/>
-        <w:rPr>
-          <w:rFonts w:hint="eastAsia"/>
-        </w:rPr>
       </w:pPr>
       <w:r>
         <w:t xml:space="preserve">alpha coverage of the set of surfaces. This method produces more visually </w:t>
@@ -32468,9 +32447,6 @@
     <w:p>
       <w:pPr>
         <w:spacing w:line="220" w:lineRule="atLeast"/>
-        <w:rPr>
-          <w:rFonts w:hint="eastAsia"/>
-        </w:rPr>
       </w:pPr>
       <w:r>
         <w:rPr>
@@ -32610,9 +32586,6 @@
     <w:p>
       <w:pPr>
         <w:spacing w:line="220" w:lineRule="atLeast"/>
-        <w:rPr>
-          <w:rFonts w:hint="eastAsia"/>
-        </w:rPr>
       </w:pPr>
       <w:r>
         <w:rPr>
@@ -32668,9 +32641,6 @@
     <w:p>
       <w:pPr>
         <w:spacing w:line="220" w:lineRule="atLeast"/>
-        <w:rPr>
-          <w:rFonts w:hint="eastAsia"/>
-        </w:rPr>
       </w:pPr>
       <w:r>
         <w:rPr>
@@ -32706,9 +32676,6 @@
     <w:p>
       <w:pPr>
         <w:spacing w:line="220" w:lineRule="atLeast"/>
-        <w:rPr>
-          <w:rFonts w:hint="eastAsia"/>
-        </w:rPr>
       </w:pPr>
       <w:r>
         <w:t xml:space="preserve">A drawback is that objects close to one another in a large environment can have </w:t>
@@ -32717,9 +32684,6 @@
     <w:p>
       <w:pPr>
         <w:spacing w:line="220" w:lineRule="atLeast"/>
-        <w:rPr>
-          <w:rFonts w:hint="eastAsia"/>
-        </w:rPr>
       </w:pPr>
       <w:r>
         <w:t xml:space="preserve">nearly equal weightings from distance, making the result little different than the </w:t>
@@ -32728,9 +32692,6 @@
     <w:p>
       <w:pPr>
         <w:spacing w:line="220" w:lineRule="atLeast"/>
-        <w:rPr>
-          <w:rFonts w:hint="eastAsia"/>
-        </w:rPr>
       </w:pPr>
       <w:r>
         <w:t xml:space="preserve">weighted average. Also, as the camera’s distance to the transparent objects changes, </w:t>
@@ -32739,9 +32700,6 @@
     <w:p>
       <w:pPr>
         <w:spacing w:line="220" w:lineRule="atLeast"/>
-        <w:rPr>
-          <w:rFonts w:hint="eastAsia"/>
-        </w:rPr>
       </w:pPr>
       <w:r>
         <w:t>the depth weightings may then vary in effect, but this change is gradual.</w:t>
@@ -32750,9 +32708,6 @@
     <w:p>
       <w:pPr>
         <w:spacing w:line="220" w:lineRule="atLeast"/>
-        <w:rPr>
-          <w:rFonts w:hint="eastAsia"/>
-        </w:rPr>
       </w:pPr>
       <w:r>
         <w:rPr>
@@ -32776,7 +32731,40 @@
       <w:bookmarkEnd w:id="19"/>
       <w:bookmarkEnd w:id="20"/>
       <w:r>
-        <w:t xml:space="preserve">extend this method to include a plausible transmission color effect. As noted earlier, all the transparency algorithms discussed in this section blend various colors instead of filtering them, mimicking pixel coverage. To give a color filter effect, the opaque scene is read by the pixel </w:t>
+        <w:t xml:space="preserve">extend this method to include a plausible </w:t>
+      </w:r>
+    </w:p>
+    <w:p>
+      <w:pPr>
+        <w:spacing w:line="220" w:lineRule="atLeast"/>
+        <w:rPr>
+          <w:rFonts w:hint="eastAsia"/>
+        </w:rPr>
+      </w:pPr>
+      <w:r>
+        <w:t xml:space="preserve">transmission color effect. As noted earlier, all the transparency algorithms discussed </w:t>
+      </w:r>
+    </w:p>
+    <w:p>
+      <w:pPr>
+        <w:spacing w:line="220" w:lineRule="atLeast"/>
+        <w:rPr>
+          <w:rFonts w:hint="eastAsia"/>
+        </w:rPr>
+      </w:pPr>
+      <w:r>
+        <w:t xml:space="preserve">in this section blend various colors instead of filtering them, mimicking pixel coverage. </w:t>
+      </w:r>
+    </w:p>
+    <w:p>
+      <w:pPr>
+        <w:spacing w:line="220" w:lineRule="atLeast"/>
+        <w:rPr>
+          <w:rFonts w:hint="eastAsia"/>
+        </w:rPr>
+      </w:pPr>
+      <w:r>
+        <w:t xml:space="preserve">To give a color filter effect, the opaque scene is read by the pixel </w:t>
       </w:r>
       <w:proofErr w:type="spellStart"/>
       <w:r>
@@ -32784,17 +32772,70 @@
       </w:r>
       <w:proofErr w:type="spellEnd"/>
       <w:r>
-        <w:t xml:space="preserve"> and each transparent surface multiplies the pixels it covers in this scene by its color, saving the result to a third buffer. This buffer, in which the opaque objects are now tinted by the transparent ones, is then used in place of the opaque scene when resolving the transparency buffers. This method works because, unlike transparency due to coverage, colored transmission is order-independent.</w:t>
-      </w:r>
-    </w:p>
-    <w:p>
-      <w:pPr>
-        <w:spacing w:line="220" w:lineRule="atLeast"/>
-        <w:rPr>
-          <w:rFonts w:hint="eastAsia"/>
-        </w:rPr>
-      </w:pPr>
-      <w:r>
+        <w:t xml:space="preserve"> and each </w:t>
+      </w:r>
+    </w:p>
+    <w:p>
+      <w:pPr>
+        <w:spacing w:line="220" w:lineRule="atLeast"/>
+        <w:rPr>
+          <w:rFonts w:hint="eastAsia"/>
+        </w:rPr>
+      </w:pPr>
+      <w:r>
+        <w:t xml:space="preserve">transparent surface multiplies the pixels it covers in this scene by its color, saving the </w:t>
+      </w:r>
+    </w:p>
+    <w:p>
+      <w:pPr>
+        <w:spacing w:line="220" w:lineRule="atLeast"/>
+        <w:rPr>
+          <w:rFonts w:hint="eastAsia"/>
+        </w:rPr>
+      </w:pPr>
+      <w:r>
+        <w:t xml:space="preserve">result to a third buffer. This buffer, in which the opaque objects are now tinted by </w:t>
+      </w:r>
+    </w:p>
+    <w:p>
+      <w:pPr>
+        <w:spacing w:line="220" w:lineRule="atLeast"/>
+        <w:rPr>
+          <w:rFonts w:hint="eastAsia"/>
+        </w:rPr>
+      </w:pPr>
+      <w:r>
+        <w:t xml:space="preserve">the transparent ones, is then used in place of the opaque scene when resolving the </w:t>
+      </w:r>
+    </w:p>
+    <w:p>
+      <w:pPr>
+        <w:spacing w:line="220" w:lineRule="atLeast"/>
+        <w:rPr>
+          <w:rFonts w:hint="eastAsia"/>
+        </w:rPr>
+      </w:pPr>
+      <w:r>
+        <w:t xml:space="preserve">transparency buffers. This method works because, unlike transparency due to </w:t>
+      </w:r>
+    </w:p>
+    <w:p>
+      <w:pPr>
+        <w:spacing w:line="220" w:lineRule="atLeast"/>
+      </w:pPr>
+      <w:r>
+        <w:t>coverage, colored transmission is order-independent.</w:t>
+      </w:r>
+    </w:p>
+    <w:p>
+      <w:pPr>
+        <w:spacing w:line="220" w:lineRule="atLeast"/>
+        <w:rPr>
+          <w:rFonts w:hint="eastAsia"/>
+        </w:rPr>
+      </w:pPr>
+      <w:r>
+        <w:lastRenderedPageBreak/>
         <w:t xml:space="preserve">McGuire </w:t>
       </w:r>
       <w:r>
@@ -32812,6 +32853,1413 @@
         </w:rPr>
         <w:t>扩展了这种方法，使其包含了一种</w:t>
       </w:r>
+      <w:r>
+        <w:rPr>
+          <w:rFonts w:hint="eastAsia"/>
+        </w:rPr>
+        <w:t>貌似合理的投射色彩效果。正如之前所述，这个部分讨论的所有透明算法都是混合各种颜色而不是过滤他们来模拟像素覆盖。为了得到一个颜色过滤效果，不透明的场景被像素着色器读取，每个透明的表面用它的颜色乘以他在这个场景中覆盖的像素，将结果保存在第三个缓冲区。在这个缓冲区中，不透明的对象现在被透明的对象着色，然后在解析透明缓冲区时使用这个缓冲区来代替不透明的场景。这种方法之所以有效，是因为与由于覆盖而产生的透明度不同，彩色透射是与顺序无关的。</w:t>
+      </w:r>
+    </w:p>
+    <w:p>
+      <w:pPr>
+        <w:spacing w:line="220" w:lineRule="atLeast"/>
+        <w:rPr>
+          <w:rFonts w:hint="eastAsia"/>
+        </w:rPr>
+      </w:pPr>
+      <w:r>
+        <w:t xml:space="preserve">There are yet other algorithms that use elements from several of the techniques </w:t>
+      </w:r>
+    </w:p>
+    <w:p>
+      <w:pPr>
+        <w:spacing w:line="220" w:lineRule="atLeast"/>
+        <w:rPr>
+          <w:rFonts w:hint="eastAsia"/>
+        </w:rPr>
+      </w:pPr>
+      <w:r>
+        <w:t xml:space="preserve">presented here. For example, Wyman [1931] categorizes previous work by memory </w:t>
+      </w:r>
+    </w:p>
+    <w:p>
+      <w:pPr>
+        <w:spacing w:line="220" w:lineRule="atLeast"/>
+        <w:rPr>
+          <w:rFonts w:hint="eastAsia"/>
+        </w:rPr>
+      </w:pPr>
+      <w:r>
+        <w:t xml:space="preserve">requirements, insertion and merge methods, whether alpha or geometric coverage is </w:t>
+      </w:r>
+    </w:p>
+    <w:p>
+      <w:pPr>
+        <w:spacing w:line="220" w:lineRule="atLeast"/>
+        <w:rPr>
+          <w:rFonts w:hint="eastAsia"/>
+        </w:rPr>
+      </w:pPr>
+      <w:r>
+        <w:t xml:space="preserve">used, and how discarded fragments are treated. He presents two new methods </w:t>
+      </w:r>
+    </w:p>
+    <w:p>
+      <w:pPr>
+        <w:spacing w:line="220" w:lineRule="atLeast"/>
+        <w:rPr>
+          <w:rFonts w:hint="eastAsia"/>
+        </w:rPr>
+      </w:pPr>
+      <w:r>
+        <w:t xml:space="preserve">found by looking for gaps in previous research. His stochastic layered alpha blending </w:t>
+      </w:r>
+    </w:p>
+    <w:p>
+      <w:pPr>
+        <w:spacing w:line="220" w:lineRule="atLeast"/>
+        <w:rPr>
+          <w:rFonts w:hint="eastAsia"/>
+        </w:rPr>
+      </w:pPr>
+      <w:r>
+        <w:t xml:space="preserve">method uses k-buffers, weighted average, and stochastic transparency. His other </w:t>
+      </w:r>
+    </w:p>
+    <w:p>
+      <w:pPr>
+        <w:spacing w:line="220" w:lineRule="atLeast"/>
+        <w:rPr>
+          <w:rFonts w:hint="eastAsia"/>
+        </w:rPr>
+      </w:pPr>
+      <w:r>
+        <w:t xml:space="preserve">algorithm is a variant on </w:t>
+      </w:r>
+      <w:proofErr w:type="spellStart"/>
+      <w:r>
+        <w:t>Salvi</w:t>
+      </w:r>
+      <w:proofErr w:type="spellEnd"/>
+      <w:r>
+        <w:t xml:space="preserve"> and </w:t>
+      </w:r>
+      <w:proofErr w:type="spellStart"/>
+      <w:r>
+        <w:t>Vaidyanathan’s</w:t>
+      </w:r>
+      <w:proofErr w:type="spellEnd"/>
+      <w:r>
+        <w:t xml:space="preserve"> method, using coverage masks </w:t>
+      </w:r>
+    </w:p>
+    <w:p>
+      <w:pPr>
+        <w:spacing w:line="220" w:lineRule="atLeast"/>
+        <w:rPr>
+          <w:rFonts w:hint="eastAsia"/>
+        </w:rPr>
+      </w:pPr>
+      <w:r>
+        <w:t>instead of alpha</w:t>
+      </w:r>
+      <w:r>
+        <w:rPr>
+          <w:rFonts w:hint="eastAsia"/>
+        </w:rPr>
+        <w:t>.</w:t>
+      </w:r>
+    </w:p>
+    <w:p>
+      <w:pPr>
+        <w:spacing w:line="220" w:lineRule="atLeast"/>
+        <w:rPr>
+          <w:rFonts w:hint="eastAsia"/>
+        </w:rPr>
+      </w:pPr>
+      <w:r>
+        <w:rPr>
+          <w:rFonts w:hint="eastAsia"/>
+        </w:rPr>
+        <w:t>还有其他的一些方法使用了这里介绍的几种技术中的元素。例如：</w:t>
+      </w:r>
+      <w:r>
+        <w:t>Wyman</w:t>
+      </w:r>
+      <w:r>
+        <w:rPr>
+          <w:rFonts w:hint="eastAsia"/>
+        </w:rPr>
+        <w:t>[1931]</w:t>
+      </w:r>
+      <w:r>
+        <w:rPr>
+          <w:rFonts w:hint="eastAsia"/>
+        </w:rPr>
+        <w:t>根据内存需要、插入和合并方法、是否使用</w:t>
+      </w:r>
+      <w:r>
+        <w:rPr>
+          <w:rFonts w:hint="eastAsia"/>
+        </w:rPr>
+        <w:t>alpha</w:t>
+      </w:r>
+      <w:r>
+        <w:rPr>
+          <w:rFonts w:hint="eastAsia"/>
+        </w:rPr>
+        <w:t>或几何覆盖以及如何处理丢弃的片段，对之前的工作进行了分类。他提示两种新方法，这两种方法是通过寻找之前研究中的漏洞而发现的。他的随机分层</w:t>
+      </w:r>
+      <w:r>
+        <w:rPr>
+          <w:rFonts w:hint="eastAsia"/>
+        </w:rPr>
+        <w:t>alpha</w:t>
+      </w:r>
+      <w:r>
+        <w:rPr>
+          <w:rFonts w:hint="eastAsia"/>
+        </w:rPr>
+        <w:t>混合方法使用了</w:t>
+      </w:r>
+      <w:r>
+        <w:rPr>
+          <w:rFonts w:hint="eastAsia"/>
+        </w:rPr>
+        <w:t>k</w:t>
+      </w:r>
+      <w:r>
+        <w:rPr>
+          <w:rFonts w:hint="eastAsia"/>
+        </w:rPr>
+        <w:t>缓冲，加权平均，和随机透明度。他的另一个算法是对</w:t>
+      </w:r>
+      <w:proofErr w:type="spellStart"/>
+      <w:r>
+        <w:t>Salvi</w:t>
+      </w:r>
+      <w:proofErr w:type="spellEnd"/>
+      <w:r>
+        <w:t xml:space="preserve"> </w:t>
+      </w:r>
+      <w:r>
+        <w:rPr>
+          <w:rFonts w:hint="eastAsia"/>
+        </w:rPr>
+        <w:t>和</w:t>
+      </w:r>
+      <w:proofErr w:type="spellStart"/>
+      <w:r>
+        <w:t>Vaidyanathan</w:t>
+      </w:r>
+      <w:proofErr w:type="spellEnd"/>
+      <w:r>
+        <w:rPr>
+          <w:rFonts w:hint="eastAsia"/>
+        </w:rPr>
+        <w:t>方法的一种变种，使用覆盖掩码而不是</w:t>
+      </w:r>
+      <w:r>
+        <w:rPr>
+          <w:rFonts w:hint="eastAsia"/>
+        </w:rPr>
+        <w:t>alpha</w:t>
+      </w:r>
+      <w:r>
+        <w:rPr>
+          <w:rFonts w:hint="eastAsia"/>
+        </w:rPr>
+        <w:t>。</w:t>
+      </w:r>
+    </w:p>
+    <w:p>
+      <w:pPr>
+        <w:spacing w:line="220" w:lineRule="atLeast"/>
+        <w:rPr>
+          <w:rFonts w:hint="eastAsia"/>
+        </w:rPr>
+      </w:pPr>
+      <w:r>
+        <w:t xml:space="preserve">Given the wide variety of types of transparent content, rendering methods, and GPU </w:t>
+      </w:r>
+    </w:p>
+    <w:p>
+      <w:pPr>
+        <w:spacing w:line="220" w:lineRule="atLeast"/>
+        <w:rPr>
+          <w:rFonts w:hint="eastAsia"/>
+        </w:rPr>
+      </w:pPr>
+      <w:r>
+        <w:t xml:space="preserve">capabilities, there is no perfect solution for rendering transparent objects. We refer </w:t>
+      </w:r>
+    </w:p>
+    <w:p>
+      <w:pPr>
+        <w:spacing w:line="220" w:lineRule="atLeast"/>
+        <w:rPr>
+          <w:rFonts w:hint="eastAsia"/>
+        </w:rPr>
+      </w:pPr>
+      <w:r>
+        <w:t xml:space="preserve">the interested reader to Wyman’s paper [1931] and Maule et al.’s more detailed </w:t>
+      </w:r>
+    </w:p>
+    <w:p>
+      <w:pPr>
+        <w:spacing w:line="220" w:lineRule="atLeast"/>
+        <w:rPr>
+          <w:rFonts w:hint="eastAsia"/>
+        </w:rPr>
+      </w:pPr>
+      <w:r>
+        <w:t xml:space="preserve">survey [1141] of algorithms for interactive transparency. McGuire’s presentation </w:t>
+      </w:r>
+    </w:p>
+    <w:p>
+      <w:pPr>
+        <w:spacing w:line="220" w:lineRule="atLeast"/>
+        <w:rPr>
+          <w:rFonts w:hint="eastAsia"/>
+        </w:rPr>
+      </w:pPr>
+      <w:r>
+        <w:t xml:space="preserve">[1182] gives a wider view of the field, running through other related phenomena </w:t>
+      </w:r>
+    </w:p>
+    <w:p>
+      <w:pPr>
+        <w:spacing w:line="220" w:lineRule="atLeast"/>
+        <w:rPr>
+          <w:rFonts w:hint="eastAsia"/>
+        </w:rPr>
+      </w:pPr>
+      <w:r>
+        <w:t xml:space="preserve">such as volumetric lighting, colored transmission, and refraction, which are discussed </w:t>
+      </w:r>
+    </w:p>
+    <w:p>
+      <w:pPr>
+        <w:spacing w:line="220" w:lineRule="atLeast"/>
+        <w:rPr>
+          <w:rFonts w:hint="eastAsia"/>
+        </w:rPr>
+      </w:pPr>
+      <w:r>
+        <w:t>in greater depth later in this book.</w:t>
+      </w:r>
+    </w:p>
+    <w:p>
+      <w:pPr>
+        <w:spacing w:line="220" w:lineRule="atLeast"/>
+        <w:rPr>
+          <w:rFonts w:hint="eastAsia"/>
+        </w:rPr>
+      </w:pPr>
+      <w:r>
+        <w:rPr>
+          <w:rFonts w:hint="eastAsia"/>
+        </w:rPr>
+        <w:t>考虑到透明内容、渲染方法和</w:t>
+      </w:r>
+      <w:r>
+        <w:rPr>
+          <w:rFonts w:hint="eastAsia"/>
+        </w:rPr>
+        <w:t>GPU</w:t>
+      </w:r>
+      <w:r>
+        <w:rPr>
+          <w:rFonts w:hint="eastAsia"/>
+        </w:rPr>
+        <w:t>能力的种类繁多，并没有完美的透明对象渲染解决方案。</w:t>
+      </w:r>
+      <w:r>
+        <w:rPr>
+          <w:rFonts w:hint="eastAsia"/>
+        </w:rPr>
+        <w:t>感兴趣的读者可以参考</w:t>
+      </w:r>
+      <w:r>
+        <w:t>Wyman</w:t>
+      </w:r>
+      <w:r>
+        <w:rPr>
+          <w:rFonts w:hint="eastAsia"/>
+        </w:rPr>
+        <w:t>的论文</w:t>
+      </w:r>
+      <w:r>
+        <w:rPr>
+          <w:rFonts w:hint="eastAsia"/>
+        </w:rPr>
+        <w:t>[1931]</w:t>
+      </w:r>
+      <w:r>
+        <w:rPr>
+          <w:rFonts w:hint="eastAsia"/>
+        </w:rPr>
+        <w:t>和</w:t>
+      </w:r>
+      <w:r>
+        <w:t>Maule</w:t>
+      </w:r>
+      <w:r>
+        <w:rPr>
+          <w:rFonts w:hint="eastAsia"/>
+        </w:rPr>
+        <w:t>等人对交互式透明算法的详细研究</w:t>
+      </w:r>
+      <w:r>
+        <w:rPr>
+          <w:rFonts w:hint="eastAsia"/>
+        </w:rPr>
+        <w:t>[1141]</w:t>
+      </w:r>
+      <w:r>
+        <w:rPr>
+          <w:rFonts w:hint="eastAsia"/>
+        </w:rPr>
+        <w:t>。</w:t>
+      </w:r>
+      <w:r>
+        <w:t>McGuire</w:t>
+      </w:r>
+      <w:r>
+        <w:rPr>
+          <w:rFonts w:hint="eastAsia"/>
+        </w:rPr>
+        <w:t>的报告</w:t>
+      </w:r>
+      <w:r>
+        <w:rPr>
+          <w:rFonts w:hint="eastAsia"/>
+        </w:rPr>
+        <w:t>[1182]</w:t>
+      </w:r>
+      <w:r>
+        <w:rPr>
+          <w:rFonts w:hint="eastAsia"/>
+        </w:rPr>
+        <w:t>提供了更广阔的视野，贯穿了其他相关的现象，如体光、颜色透射和折射，这些在本书的后面将深入的讨论。</w:t>
+      </w:r>
+    </w:p>
+    <w:p>
+      <w:pPr>
+        <w:spacing w:line="220" w:lineRule="atLeast"/>
+        <w:rPr>
+          <w:rFonts w:hint="eastAsia"/>
+        </w:rPr>
+      </w:pPr>
+      <w:r>
+        <w:lastRenderedPageBreak/>
+        <w:t xml:space="preserve">5.5.3 </w:t>
+      </w:r>
+      <w:proofErr w:type="spellStart"/>
+      <w:r>
+        <w:t>Premultiplied</w:t>
+      </w:r>
+      <w:proofErr w:type="spellEnd"/>
+      <w:r>
+        <w:t xml:space="preserve"> Alphas and Compositing</w:t>
+      </w:r>
+      <w:r>
+        <w:rPr>
+          <w:rFonts w:hint="eastAsia"/>
+        </w:rPr>
+        <w:t xml:space="preserve"> </w:t>
+      </w:r>
+      <w:r>
+        <w:rPr>
+          <w:rFonts w:hint="eastAsia"/>
+        </w:rPr>
+        <w:t>预乘透明度和合成</w:t>
+      </w:r>
+    </w:p>
+    <w:p>
+      <w:pPr>
+        <w:spacing w:line="220" w:lineRule="atLeast"/>
+        <w:rPr>
+          <w:rFonts w:hint="eastAsia"/>
+        </w:rPr>
+      </w:pPr>
+      <w:r>
+        <w:t xml:space="preserve">The over operator is also used for blending together photographs or synthetic </w:t>
+      </w:r>
+    </w:p>
+    <w:p>
+      <w:pPr>
+        <w:spacing w:line="220" w:lineRule="atLeast"/>
+        <w:rPr>
+          <w:rFonts w:hint="eastAsia"/>
+        </w:rPr>
+      </w:pPr>
+      <w:r>
+        <w:t xml:space="preserve">renderings of objects. This process is called compositing [199, 1662]. In such cases, </w:t>
+      </w:r>
+    </w:p>
+    <w:p>
+      <w:pPr>
+        <w:spacing w:line="220" w:lineRule="atLeast"/>
+        <w:rPr>
+          <w:rFonts w:hint="eastAsia"/>
+        </w:rPr>
+      </w:pPr>
+      <w:r>
+        <w:t xml:space="preserve">the alpha value at each pixel is stored along with the RGB color value for the object. </w:t>
+      </w:r>
+    </w:p>
+    <w:p>
+      <w:pPr>
+        <w:spacing w:line="220" w:lineRule="atLeast"/>
+        <w:rPr>
+          <w:rFonts w:hint="eastAsia"/>
+        </w:rPr>
+      </w:pPr>
+      <w:r>
+        <w:t xml:space="preserve">The image formed by the alpha channel is sometimes called the matte. It shows the </w:t>
+      </w:r>
+    </w:p>
+    <w:p>
+      <w:pPr>
+        <w:spacing w:line="220" w:lineRule="atLeast"/>
+        <w:rPr>
+          <w:rFonts w:hint="eastAsia"/>
+        </w:rPr>
+      </w:pPr>
+      <w:r>
+        <w:t xml:space="preserve">silhouette shape of the object. See Figure 6.27 on page 203 for an example. This </w:t>
+      </w:r>
+    </w:p>
+    <w:p>
+      <w:pPr>
+        <w:spacing w:line="220" w:lineRule="atLeast"/>
+        <w:rPr>
+          <w:rFonts w:hint="eastAsia"/>
+        </w:rPr>
+      </w:pPr>
+      <w:proofErr w:type="spellStart"/>
+      <w:r>
+        <w:t>RGBα</w:t>
+      </w:r>
+      <w:proofErr w:type="spellEnd"/>
+      <w:r>
+        <w:t xml:space="preserve"> image can then be used to blend it with other such elements or against a </w:t>
+      </w:r>
+    </w:p>
+    <w:p>
+      <w:pPr>
+        <w:spacing w:line="220" w:lineRule="atLeast"/>
+        <w:rPr>
+          <w:rFonts w:hint="eastAsia"/>
+        </w:rPr>
+      </w:pPr>
+      <w:r>
+        <w:t>background.</w:t>
+      </w:r>
+    </w:p>
+    <w:p>
+      <w:pPr>
+        <w:spacing w:line="220" w:lineRule="atLeast"/>
+        <w:rPr>
+          <w:rFonts w:hint="eastAsia"/>
+        </w:rPr>
+      </w:pPr>
+      <w:r>
+        <w:t>O</w:t>
+      </w:r>
+      <w:r>
+        <w:rPr>
+          <w:rFonts w:hint="eastAsia"/>
+        </w:rPr>
+        <w:t>ver</w:t>
+      </w:r>
+      <w:r>
+        <w:rPr>
+          <w:rFonts w:hint="eastAsia"/>
+        </w:rPr>
+        <w:t>操作还用于混合照片或对象的合成效果图。这个过程称为合成</w:t>
+      </w:r>
+      <w:r>
+        <w:rPr>
+          <w:rFonts w:hint="eastAsia"/>
+        </w:rPr>
+        <w:t>[199,1662]</w:t>
+      </w:r>
+      <w:r>
+        <w:rPr>
+          <w:rFonts w:hint="eastAsia"/>
+        </w:rPr>
+        <w:t>。在这种情况下，每个像素的</w:t>
+      </w:r>
+      <w:r>
+        <w:rPr>
+          <w:rFonts w:hint="eastAsia"/>
+        </w:rPr>
+        <w:t>alpha</w:t>
+      </w:r>
+      <w:r>
+        <w:rPr>
+          <w:rFonts w:hint="eastAsia"/>
+        </w:rPr>
+        <w:t>值与对象的</w:t>
+      </w:r>
+      <w:proofErr w:type="spellStart"/>
+      <w:r>
+        <w:rPr>
+          <w:rFonts w:hint="eastAsia"/>
+        </w:rPr>
+        <w:t>rgb</w:t>
+      </w:r>
+      <w:proofErr w:type="spellEnd"/>
+      <w:r>
+        <w:rPr>
+          <w:rFonts w:hint="eastAsia"/>
+        </w:rPr>
+        <w:t>的颜色值一起存储。由</w:t>
+      </w:r>
+      <w:r>
+        <w:rPr>
+          <w:rFonts w:hint="eastAsia"/>
+        </w:rPr>
+        <w:t>alpha</w:t>
+      </w:r>
+      <w:r>
+        <w:rPr>
+          <w:rFonts w:hint="eastAsia"/>
+        </w:rPr>
+        <w:t>通道形成的图像有时称为哑光。他显示了物体的轮廓形状。有关实例，参考</w:t>
+      </w:r>
+      <w:r>
+        <w:rPr>
+          <w:rFonts w:hint="eastAsia"/>
+        </w:rPr>
+        <w:t>203</w:t>
+      </w:r>
+      <w:r>
+        <w:rPr>
+          <w:rFonts w:hint="eastAsia"/>
+        </w:rPr>
+        <w:t>页的图</w:t>
+      </w:r>
+      <w:r>
+        <w:rPr>
+          <w:rFonts w:hint="eastAsia"/>
+        </w:rPr>
+        <w:t>6.27</w:t>
+      </w:r>
+      <w:r>
+        <w:rPr>
+          <w:rFonts w:hint="eastAsia"/>
+        </w:rPr>
+        <w:t>。</w:t>
+      </w:r>
+      <w:proofErr w:type="spellStart"/>
+      <w:r>
+        <w:rPr>
+          <w:rFonts w:hint="eastAsia"/>
+        </w:rPr>
+        <w:t>rgba</w:t>
+      </w:r>
+      <w:proofErr w:type="spellEnd"/>
+      <w:r>
+        <w:rPr>
+          <w:rFonts w:hint="eastAsia"/>
+        </w:rPr>
+        <w:t>图像可以用于混合一些其他的元素或者背景。</w:t>
+      </w:r>
+    </w:p>
+    <w:p>
+      <w:pPr>
+        <w:spacing w:line="220" w:lineRule="atLeast"/>
+        <w:rPr>
+          <w:rFonts w:hint="eastAsia"/>
+        </w:rPr>
+      </w:pPr>
+      <w:r>
+        <w:t xml:space="preserve">One way to use synthetic </w:t>
+      </w:r>
+      <w:proofErr w:type="spellStart"/>
+      <w:r>
+        <w:t>RGBα</w:t>
+      </w:r>
+      <w:proofErr w:type="spellEnd"/>
+      <w:r>
+        <w:t xml:space="preserve"> data is with </w:t>
+      </w:r>
+      <w:proofErr w:type="spellStart"/>
+      <w:r>
+        <w:t>premultiplied</w:t>
+      </w:r>
+      <w:proofErr w:type="spellEnd"/>
+      <w:r>
+        <w:t xml:space="preserve"> alphas (also known as </w:t>
+      </w:r>
+    </w:p>
+    <w:p>
+      <w:pPr>
+        <w:spacing w:line="220" w:lineRule="atLeast"/>
+        <w:rPr>
+          <w:rFonts w:hint="eastAsia"/>
+        </w:rPr>
+      </w:pPr>
+      <w:r>
+        <w:t xml:space="preserve">associated alphas). That is, the RGB values are multiplied by the alpha value before </w:t>
+      </w:r>
+    </w:p>
+    <w:p>
+      <w:pPr>
+        <w:spacing w:line="220" w:lineRule="atLeast"/>
+        <w:rPr>
+          <w:rFonts w:hint="eastAsia"/>
+        </w:rPr>
+      </w:pPr>
+      <w:r>
+        <w:t>being used. This makes the compositing over equation more efficient:</w:t>
+      </w:r>
+    </w:p>
+    <w:p>
+      <w:pPr>
+        <w:spacing w:line="220" w:lineRule="atLeast"/>
+        <w:rPr>
+          <w:rFonts w:hint="eastAsia"/>
+        </w:rPr>
+      </w:pPr>
+      <w:r>
+        <w:rPr>
+          <w:noProof/>
+        </w:rPr>
+        <w:drawing>
+          <wp:inline distT="0" distB="0" distL="0" distR="0">
+            <wp:extent cx="3134995" cy="344170"/>
+            <wp:effectExtent l="19050" t="0" r="8255" b="0"/>
+            <wp:docPr id="76" name="图片 1"/>
+            <wp:cNvGraphicFramePr>
+              <a:graphicFrameLocks xmlns:a="http://schemas.openxmlformats.org/drawingml/2006/main" noChangeAspect="1"/>
+            </wp:cNvGraphicFramePr>
+            <a:graphic xmlns:a="http://schemas.openxmlformats.org/drawingml/2006/main">
+              <a:graphicData uri="http://schemas.openxmlformats.org/drawingml/2006/picture">
+                <pic:pic xmlns:pic="http://schemas.openxmlformats.org/drawingml/2006/picture">
+                  <pic:nvPicPr>
+                    <pic:cNvPr id="0" name="Picture 1"/>
+                    <pic:cNvPicPr>
+                      <a:picLocks noChangeAspect="1" noChangeArrowheads="1"/>
+                    </pic:cNvPicPr>
+                  </pic:nvPicPr>
+                  <pic:blipFill>
+                    <a:blip r:embed="rId83" cstate="print"/>
+                    <a:srcRect/>
+                    <a:stretch>
+                      <a:fillRect/>
+                    </a:stretch>
+                  </pic:blipFill>
+                  <pic:spPr bwMode="auto">
+                    <a:xfrm>
+                      <a:off x="0" y="0"/>
+                      <a:ext cx="3134995" cy="344170"/>
+                    </a:xfrm>
+                    <a:prstGeom prst="rect">
+                      <a:avLst/>
+                    </a:prstGeom>
+                    <a:noFill/>
+                    <a:ln w="9525">
+                      <a:noFill/>
+                      <a:miter lim="800000"/>
+                      <a:headEnd/>
+                      <a:tailEnd/>
+                    </a:ln>
+                  </pic:spPr>
+                </pic:pic>
+              </a:graphicData>
+            </a:graphic>
+          </wp:inline>
+        </w:drawing>
+      </w:r>
+    </w:p>
+    <w:p>
+      <w:pPr>
+        <w:spacing w:line="220" w:lineRule="atLeast"/>
+        <w:rPr>
+          <w:rFonts w:hint="eastAsia"/>
+        </w:rPr>
+      </w:pPr>
+      <w:r>
+        <w:t xml:space="preserve">where c ′ s is the </w:t>
+      </w:r>
+      <w:proofErr w:type="spellStart"/>
+      <w:r>
+        <w:t>premultiplied</w:t>
+      </w:r>
+      <w:proofErr w:type="spellEnd"/>
+      <w:r>
+        <w:t xml:space="preserve"> source channel, replacing </w:t>
+      </w:r>
+      <w:proofErr w:type="spellStart"/>
+      <w:r>
+        <w:t>αscs</w:t>
+      </w:r>
+      <w:proofErr w:type="spellEnd"/>
+      <w:r>
+        <w:t xml:space="preserve"> in Equation 5.25. </w:t>
+      </w:r>
+    </w:p>
+    <w:p>
+      <w:pPr>
+        <w:spacing w:line="220" w:lineRule="atLeast"/>
+        <w:rPr>
+          <w:rFonts w:hint="eastAsia"/>
+        </w:rPr>
+      </w:pPr>
+      <w:proofErr w:type="spellStart"/>
+      <w:r>
+        <w:t>Premultiplied</w:t>
+      </w:r>
+      <w:proofErr w:type="spellEnd"/>
+      <w:r>
+        <w:t xml:space="preserve"> alpha also makes it possible to use over and additive blending without </w:t>
+      </w:r>
+    </w:p>
+    <w:p>
+      <w:pPr>
+        <w:spacing w:line="220" w:lineRule="atLeast"/>
+        <w:rPr>
+          <w:rFonts w:hint="eastAsia"/>
+        </w:rPr>
+      </w:pPr>
+      <w:r>
+        <w:t xml:space="preserve">changing the blend state, since the source color is now added in during blending </w:t>
+      </w:r>
+    </w:p>
+    <w:p>
+      <w:pPr>
+        <w:spacing w:line="220" w:lineRule="atLeast"/>
+        <w:rPr>
+          <w:rFonts w:hint="eastAsia"/>
+        </w:rPr>
+      </w:pPr>
+      <w:r>
+        <w:t xml:space="preserve">[394]. Note that with </w:t>
+      </w:r>
+      <w:proofErr w:type="spellStart"/>
+      <w:r>
+        <w:t>premultiplied</w:t>
+      </w:r>
+      <w:proofErr w:type="spellEnd"/>
+      <w:r>
+        <w:t xml:space="preserve"> </w:t>
+      </w:r>
+      <w:proofErr w:type="spellStart"/>
+      <w:r>
+        <w:t>RGBα</w:t>
+      </w:r>
+      <w:proofErr w:type="spellEnd"/>
+      <w:r>
+        <w:t xml:space="preserve"> values, the RGB components are normally </w:t>
+      </w:r>
+    </w:p>
+    <w:p>
+      <w:pPr>
+        <w:spacing w:line="220" w:lineRule="atLeast"/>
+        <w:rPr>
+          <w:rFonts w:hint="eastAsia"/>
+        </w:rPr>
+      </w:pPr>
+      <w:r>
+        <w:t xml:space="preserve">not greater than the alpha value, though they can be made so to create a </w:t>
+      </w:r>
+    </w:p>
+    <w:p>
+      <w:pPr>
+        <w:spacing w:line="220" w:lineRule="atLeast"/>
+        <w:rPr>
+          <w:rFonts w:hint="eastAsia"/>
+        </w:rPr>
+      </w:pPr>
+      <w:r>
+        <w:t>particularly bright semitransparent value.</w:t>
+      </w:r>
+    </w:p>
+    <w:p>
+      <w:pPr>
+        <w:spacing w:line="220" w:lineRule="atLeast"/>
+        <w:rPr>
+          <w:rFonts w:hint="eastAsia"/>
+        </w:rPr>
+      </w:pPr>
+      <w:r>
+        <w:rPr>
+          <w:rFonts w:hint="eastAsia"/>
+        </w:rPr>
+        <w:t>使用合成</w:t>
+      </w:r>
+      <w:proofErr w:type="spellStart"/>
+      <w:r>
+        <w:rPr>
+          <w:rFonts w:hint="eastAsia"/>
+        </w:rPr>
+        <w:t>rgba</w:t>
+      </w:r>
+      <w:proofErr w:type="spellEnd"/>
+      <w:r>
+        <w:rPr>
+          <w:rFonts w:hint="eastAsia"/>
+        </w:rPr>
+        <w:t>数据的一个方法使用预乘阿尔法（也称为透明度相关联）。也就是说，</w:t>
+      </w:r>
+      <w:proofErr w:type="spellStart"/>
+      <w:r>
+        <w:rPr>
+          <w:rFonts w:hint="eastAsia"/>
+        </w:rPr>
+        <w:t>rgb</w:t>
+      </w:r>
+      <w:proofErr w:type="spellEnd"/>
+      <w:r>
+        <w:rPr>
+          <w:rFonts w:hint="eastAsia"/>
+        </w:rPr>
+        <w:t>在使用之前要乘以</w:t>
+      </w:r>
+      <w:r>
+        <w:rPr>
+          <w:rFonts w:hint="eastAsia"/>
+        </w:rPr>
+        <w:t>alpha</w:t>
+      </w:r>
+      <w:r>
+        <w:rPr>
+          <w:rFonts w:hint="eastAsia"/>
+        </w:rPr>
+        <w:t>。这使得合成</w:t>
+      </w:r>
+      <w:r>
+        <w:rPr>
+          <w:rFonts w:hint="eastAsia"/>
+        </w:rPr>
+        <w:t>over</w:t>
+      </w:r>
+      <w:r>
+        <w:rPr>
+          <w:rFonts w:hint="eastAsia"/>
+        </w:rPr>
+        <w:t>方程更有效：</w:t>
+      </w:r>
+    </w:p>
+    <w:p>
+      <w:pPr>
+        <w:spacing w:line="220" w:lineRule="atLeast"/>
+        <w:rPr>
+          <w:rFonts w:hint="eastAsia"/>
+        </w:rPr>
+      </w:pPr>
+      <w:r>
+        <w:t>C</w:t>
+      </w:r>
+      <w:r>
+        <w:rPr>
+          <w:rFonts w:hint="eastAsia"/>
+        </w:rPr>
+        <w:t>s</w:t>
+      </w:r>
+      <w:r>
+        <w:rPr>
+          <w:rFonts w:hint="eastAsia"/>
+        </w:rPr>
+        <w:t>是预乘源通道，代替了方程</w:t>
+      </w:r>
+      <w:r>
+        <w:rPr>
+          <w:rFonts w:hint="eastAsia"/>
+        </w:rPr>
+        <w:t>5.25</w:t>
+      </w:r>
+      <w:r>
+        <w:rPr>
+          <w:rFonts w:hint="eastAsia"/>
+        </w:rPr>
+        <w:t>中的</w:t>
+      </w:r>
+      <w:proofErr w:type="spellStart"/>
+      <w:r>
+        <w:rPr>
+          <w:rFonts w:hint="eastAsia"/>
+        </w:rPr>
+        <w:t>ascs</w:t>
+      </w:r>
+      <w:proofErr w:type="spellEnd"/>
+      <w:r>
+        <w:rPr>
+          <w:rFonts w:hint="eastAsia"/>
+        </w:rPr>
+        <w:t>。</w:t>
+      </w:r>
+      <w:r>
+        <w:rPr>
+          <w:rFonts w:hint="eastAsia"/>
+        </w:rPr>
+        <w:t>预乘的</w:t>
+      </w:r>
+      <w:r>
+        <w:rPr>
+          <w:rFonts w:hint="eastAsia"/>
+        </w:rPr>
+        <w:t>alpha</w:t>
+      </w:r>
+      <w:r>
+        <w:rPr>
+          <w:rFonts w:hint="eastAsia"/>
+        </w:rPr>
+        <w:t>值也使得在不改变混合状态的情况下使用</w:t>
+      </w:r>
+      <w:r>
+        <w:rPr>
+          <w:rFonts w:hint="eastAsia"/>
+        </w:rPr>
+        <w:t>over</w:t>
+      </w:r>
+      <w:r>
+        <w:rPr>
+          <w:rFonts w:hint="eastAsia"/>
+        </w:rPr>
+        <w:t>和加法混合成为可能，因为在混合过程中添加了源颜色</w:t>
+      </w:r>
+      <w:r>
+        <w:rPr>
+          <w:rFonts w:hint="eastAsia"/>
+        </w:rPr>
+        <w:t>[394]</w:t>
+      </w:r>
+      <w:r>
+        <w:rPr>
+          <w:rFonts w:hint="eastAsia"/>
+        </w:rPr>
+        <w:t>。</w:t>
+      </w:r>
+      <w:r>
+        <w:rPr>
+          <w:rFonts w:hint="eastAsia"/>
+        </w:rPr>
+        <w:t>注意，预乘</w:t>
+      </w:r>
+      <w:proofErr w:type="spellStart"/>
+      <w:r>
+        <w:rPr>
+          <w:rFonts w:hint="eastAsia"/>
+        </w:rPr>
+        <w:t>rgba</w:t>
+      </w:r>
+      <w:proofErr w:type="spellEnd"/>
+      <w:r>
+        <w:rPr>
+          <w:rFonts w:hint="eastAsia"/>
+        </w:rPr>
+        <w:t>的值，</w:t>
+      </w:r>
+      <w:proofErr w:type="spellStart"/>
+      <w:r>
+        <w:rPr>
+          <w:rFonts w:hint="eastAsia"/>
+        </w:rPr>
+        <w:t>rgb</w:t>
+      </w:r>
+      <w:proofErr w:type="spellEnd"/>
+      <w:r>
+        <w:rPr>
+          <w:rFonts w:hint="eastAsia"/>
+        </w:rPr>
+        <w:t>分量通常不大于</w:t>
+      </w:r>
+      <w:r>
+        <w:rPr>
+          <w:rFonts w:hint="eastAsia"/>
+        </w:rPr>
+        <w:t>alpha</w:t>
+      </w:r>
+      <w:r>
+        <w:rPr>
+          <w:rFonts w:hint="eastAsia"/>
+        </w:rPr>
+        <w:t>值，尽管他们可以创造一个特别明亮的半透明值。</w:t>
+      </w:r>
+    </w:p>
+    <w:p>
+      <w:pPr>
+        <w:spacing w:line="220" w:lineRule="atLeast"/>
+        <w:rPr>
+          <w:rFonts w:hint="eastAsia"/>
+        </w:rPr>
+      </w:pPr>
+      <w:r>
+        <w:t xml:space="preserve">Rendering synthetic images dovetails naturally with </w:t>
+      </w:r>
+      <w:proofErr w:type="spellStart"/>
+      <w:r>
+        <w:t>premultiplied</w:t>
+      </w:r>
+      <w:proofErr w:type="spellEnd"/>
+      <w:r>
+        <w:t xml:space="preserve"> alphas. An </w:t>
+      </w:r>
+    </w:p>
+    <w:p>
+      <w:pPr>
+        <w:spacing w:line="220" w:lineRule="atLeast"/>
+        <w:rPr>
+          <w:rFonts w:hint="eastAsia"/>
+        </w:rPr>
+      </w:pPr>
+      <w:proofErr w:type="spellStart"/>
+      <w:r>
+        <w:t>antialiased</w:t>
+      </w:r>
+      <w:proofErr w:type="spellEnd"/>
+      <w:r>
+        <w:t xml:space="preserve"> opaque object rendered over a black background provides </w:t>
+      </w:r>
+      <w:proofErr w:type="spellStart"/>
+      <w:r>
+        <w:t>premultiplied</w:t>
+      </w:r>
+      <w:proofErr w:type="spellEnd"/>
+      <w:r>
+        <w:t xml:space="preserve"> </w:t>
+      </w:r>
+    </w:p>
+    <w:p>
+      <w:pPr>
+        <w:spacing w:line="220" w:lineRule="atLeast"/>
+        <w:rPr>
+          <w:rFonts w:hint="eastAsia"/>
+        </w:rPr>
+      </w:pPr>
+      <w:r>
+        <w:lastRenderedPageBreak/>
+        <w:t xml:space="preserve">values by default. Say a white (1, 1, 1) triangle covers 40% of some pixel along its </w:t>
+      </w:r>
+    </w:p>
+    <w:p>
+      <w:pPr>
+        <w:spacing w:line="220" w:lineRule="atLeast"/>
+        <w:rPr>
+          <w:rFonts w:hint="eastAsia"/>
+        </w:rPr>
+      </w:pPr>
+      <w:r>
+        <w:t xml:space="preserve">edge. With (extremely precise) </w:t>
+      </w:r>
+      <w:proofErr w:type="spellStart"/>
+      <w:r>
+        <w:t>antialiasing</w:t>
+      </w:r>
+      <w:proofErr w:type="spellEnd"/>
+      <w:r>
+        <w:t xml:space="preserve">, the pixel value would be set to a gray of </w:t>
+      </w:r>
+    </w:p>
+    <w:p>
+      <w:pPr>
+        <w:spacing w:line="220" w:lineRule="atLeast"/>
+        <w:rPr>
+          <w:rFonts w:hint="eastAsia"/>
+        </w:rPr>
+      </w:pPr>
+      <w:r>
+        <w:t>0.4, i.e., we would save the color (0.4, 0.4, 0.4) for this pixel. The alpha value, if</w:t>
+      </w:r>
+      <w:r>
+        <w:rPr>
+          <w:rFonts w:hint="eastAsia"/>
+        </w:rPr>
+        <w:t xml:space="preserve"> </w:t>
+      </w:r>
+    </w:p>
+    <w:p>
+      <w:pPr>
+        <w:spacing w:line="220" w:lineRule="atLeast"/>
+        <w:rPr>
+          <w:rFonts w:hint="eastAsia"/>
+        </w:rPr>
+      </w:pPr>
+      <w:r>
+        <w:t xml:space="preserve">stored, would also be 0.4, since this is the area the triangle covered. The </w:t>
+      </w:r>
+      <w:proofErr w:type="spellStart"/>
+      <w:r>
+        <w:t>RGBα</w:t>
+      </w:r>
+      <w:proofErr w:type="spellEnd"/>
+      <w:r>
+        <w:t xml:space="preserve"> value </w:t>
+      </w:r>
+    </w:p>
+    <w:p>
+      <w:pPr>
+        <w:spacing w:line="220" w:lineRule="atLeast"/>
+        <w:rPr>
+          <w:rFonts w:hint="eastAsia"/>
+        </w:rPr>
+      </w:pPr>
+      <w:r>
+        <w:t xml:space="preserve">would be (0.4, 0.4, 0.4, 0.4), which is a </w:t>
+      </w:r>
+      <w:proofErr w:type="spellStart"/>
+      <w:r>
+        <w:t>premultiplied</w:t>
+      </w:r>
+      <w:proofErr w:type="spellEnd"/>
+      <w:r>
+        <w:t xml:space="preserve"> value.</w:t>
+      </w:r>
+    </w:p>
+    <w:p>
+      <w:pPr>
+        <w:spacing w:line="220" w:lineRule="atLeast"/>
+        <w:rPr>
+          <w:rFonts w:hint="eastAsia"/>
+        </w:rPr>
+      </w:pPr>
+      <w:r>
+        <w:rPr>
+          <w:rFonts w:hint="eastAsia"/>
+        </w:rPr>
+        <w:t>渲染合成图像自然地与预乘</w:t>
+      </w:r>
+      <w:r>
+        <w:rPr>
+          <w:rFonts w:hint="eastAsia"/>
+        </w:rPr>
+        <w:t>alpha</w:t>
+      </w:r>
+      <w:r>
+        <w:rPr>
+          <w:rFonts w:hint="eastAsia"/>
+        </w:rPr>
+        <w:t>相吻合。默认情况下，在黑色背景上</w:t>
+      </w:r>
+      <w:r>
+        <w:rPr>
+          <w:rFonts w:hint="eastAsia"/>
+        </w:rPr>
+        <w:t>渲染的不透明的抗锯齿对象提供预乘的值。假设一个白色（</w:t>
+      </w:r>
+      <w:r>
+        <w:rPr>
+          <w:rFonts w:hint="eastAsia"/>
+        </w:rPr>
+        <w:t>1</w:t>
+      </w:r>
+      <w:r>
+        <w:rPr>
+          <w:rFonts w:hint="eastAsia"/>
+        </w:rPr>
+        <w:t>，</w:t>
+      </w:r>
+      <w:r>
+        <w:rPr>
+          <w:rFonts w:hint="eastAsia"/>
+        </w:rPr>
+        <w:t>1</w:t>
+      </w:r>
+      <w:r>
+        <w:rPr>
+          <w:rFonts w:hint="eastAsia"/>
+        </w:rPr>
+        <w:t>，</w:t>
+      </w:r>
+      <w:r>
+        <w:rPr>
+          <w:rFonts w:hint="eastAsia"/>
+        </w:rPr>
+        <w:t>1</w:t>
+      </w:r>
+      <w:r>
+        <w:rPr>
+          <w:rFonts w:hint="eastAsia"/>
+        </w:rPr>
+        <w:t>）三角形沿其边缘覆盖了</w:t>
+      </w:r>
+      <w:r>
+        <w:rPr>
+          <w:rFonts w:hint="eastAsia"/>
+        </w:rPr>
+        <w:t>40%</w:t>
+      </w:r>
+      <w:r>
+        <w:rPr>
+          <w:rFonts w:hint="eastAsia"/>
+        </w:rPr>
+        <w:t>的像素。通过（非常精确的）抗锯齿，像素将被设置为</w:t>
+      </w:r>
+      <w:r>
+        <w:rPr>
+          <w:rFonts w:hint="eastAsia"/>
+        </w:rPr>
+        <w:t>0.4</w:t>
+      </w:r>
+      <w:r>
+        <w:rPr>
+          <w:rFonts w:hint="eastAsia"/>
+        </w:rPr>
+        <w:t>的灰度值，即，我们会保存这个像素的颜色（</w:t>
+      </w:r>
+      <w:r>
+        <w:rPr>
+          <w:rFonts w:hint="eastAsia"/>
+        </w:rPr>
+        <w:t>0.4</w:t>
+      </w:r>
+      <w:r>
+        <w:rPr>
+          <w:rFonts w:hint="eastAsia"/>
+        </w:rPr>
+        <w:t>，</w:t>
+      </w:r>
+      <w:r>
+        <w:rPr>
+          <w:rFonts w:hint="eastAsia"/>
+        </w:rPr>
+        <w:t>0.4</w:t>
+      </w:r>
+      <w:r>
+        <w:rPr>
+          <w:rFonts w:hint="eastAsia"/>
+        </w:rPr>
+        <w:t>，</w:t>
+      </w:r>
+      <w:r>
+        <w:rPr>
+          <w:rFonts w:hint="eastAsia"/>
+        </w:rPr>
+        <w:t>0.4</w:t>
+      </w:r>
+      <w:r>
+        <w:rPr>
+          <w:rFonts w:hint="eastAsia"/>
+        </w:rPr>
+        <w:t>，</w:t>
+      </w:r>
+      <w:r>
+        <w:rPr>
+          <w:rFonts w:hint="eastAsia"/>
+        </w:rPr>
+        <w:t>0.4</w:t>
+      </w:r>
+      <w:r>
+        <w:rPr>
+          <w:rFonts w:hint="eastAsia"/>
+        </w:rPr>
+        <w:t>）。如果存储，</w:t>
+      </w:r>
+      <w:r>
+        <w:rPr>
+          <w:rFonts w:hint="eastAsia"/>
+        </w:rPr>
+        <w:t>alpha</w:t>
+      </w:r>
+      <w:r>
+        <w:rPr>
+          <w:rFonts w:hint="eastAsia"/>
+        </w:rPr>
+        <w:t>值也是</w:t>
+      </w:r>
+      <w:r>
+        <w:rPr>
+          <w:rFonts w:hint="eastAsia"/>
+        </w:rPr>
+        <w:t>0.4</w:t>
+      </w:r>
+      <w:r>
+        <w:rPr>
+          <w:rFonts w:hint="eastAsia"/>
+        </w:rPr>
+        <w:t>，因为这是三角形覆盖的面积。</w:t>
+      </w:r>
+      <w:proofErr w:type="spellStart"/>
+      <w:r>
+        <w:t>R</w:t>
+      </w:r>
+      <w:r>
+        <w:rPr>
+          <w:rFonts w:hint="eastAsia"/>
+        </w:rPr>
+        <w:t>gba</w:t>
+      </w:r>
+      <w:proofErr w:type="spellEnd"/>
+      <w:r>
+        <w:rPr>
+          <w:rFonts w:hint="eastAsia"/>
+        </w:rPr>
+        <w:t>值将是（</w:t>
+      </w:r>
+      <w:r>
+        <w:rPr>
+          <w:rFonts w:hint="eastAsia"/>
+        </w:rPr>
+        <w:t>0.4</w:t>
+      </w:r>
+      <w:r>
+        <w:rPr>
+          <w:rFonts w:hint="eastAsia"/>
+        </w:rPr>
+        <w:t>，</w:t>
+      </w:r>
+      <w:r>
+        <w:rPr>
+          <w:rFonts w:hint="eastAsia"/>
+        </w:rPr>
+        <w:t>0.4</w:t>
+      </w:r>
+      <w:r>
+        <w:rPr>
+          <w:rFonts w:hint="eastAsia"/>
+        </w:rPr>
+        <w:t>，</w:t>
+      </w:r>
+      <w:r>
+        <w:rPr>
+          <w:rFonts w:hint="eastAsia"/>
+        </w:rPr>
+        <w:t>0.4</w:t>
+      </w:r>
+      <w:r>
+        <w:rPr>
+          <w:rFonts w:hint="eastAsia"/>
+        </w:rPr>
+        <w:t>，</w:t>
+      </w:r>
+      <w:r>
+        <w:rPr>
+          <w:rFonts w:hint="eastAsia"/>
+        </w:rPr>
+        <w:t>0.4</w:t>
+      </w:r>
+      <w:r>
+        <w:rPr>
+          <w:rFonts w:hint="eastAsia"/>
+        </w:rPr>
+        <w:t>），这是一个预乘值。</w:t>
+      </w:r>
+    </w:p>
+    <w:p>
+      <w:pPr>
+        <w:spacing w:line="220" w:lineRule="atLeast"/>
+        <w:rPr>
+          <w:rFonts w:hint="eastAsia"/>
+        </w:rPr>
+      </w:pPr>
+    </w:p>
+    <w:p>
+      <w:pPr>
+        <w:spacing w:line="220" w:lineRule="atLeast"/>
+        <w:rPr>
+          <w:rFonts w:hint="eastAsia"/>
+        </w:rPr>
+      </w:pPr>
+    </w:p>
+    <w:p>
+      <w:pPr>
+        <w:spacing w:line="220" w:lineRule="atLeast"/>
+      </w:pPr>
     </w:p>
     <w:p>
       <w:pPr>
@@ -33783,7 +35231,7 @@
 </file>
 
 <file path=customXml/itemProps1.xml><?xml version="1.0" encoding="utf-8"?>
-<ds:datastoreItem xmlns:ds="http://schemas.openxmlformats.org/officeDocument/2006/customXml" ds:itemID="{6B5FB786-32C2-43DF-AA1F-04DD1ABA6F99}">
+<ds:datastoreItem xmlns:ds="http://schemas.openxmlformats.org/officeDocument/2006/customXml" ds:itemID="{A7C43200-78F9-41C2-AEDC-78D70C7F5C1D}">
   <ds:schemaRefs>
     <ds:schemaRef ds:uri="http://schemas.openxmlformats.org/officeDocument/2006/bibliography"/>
   </ds:schemaRefs>

--- a/实时渲染4（5）.docx
+++ b/实时渲染4（5）.docx
@@ -32719,9 +32719,6 @@
     <w:p>
       <w:pPr>
         <w:spacing w:line="220" w:lineRule="atLeast"/>
-        <w:rPr>
-          <w:rFonts w:hint="eastAsia"/>
-        </w:rPr>
       </w:pPr>
       <w:bookmarkStart w:id="19" w:name="OLE_LINK19"/>
       <w:bookmarkStart w:id="20" w:name="OLE_LINK20"/>
@@ -32737,9 +32734,6 @@
     <w:p>
       <w:pPr>
         <w:spacing w:line="220" w:lineRule="atLeast"/>
-        <w:rPr>
-          <w:rFonts w:hint="eastAsia"/>
-        </w:rPr>
       </w:pPr>
       <w:r>
         <w:t xml:space="preserve">transmission color effect. As noted earlier, all the transparency algorithms discussed </w:t>
@@ -32748,9 +32742,6 @@
     <w:p>
       <w:pPr>
         <w:spacing w:line="220" w:lineRule="atLeast"/>
-        <w:rPr>
-          <w:rFonts w:hint="eastAsia"/>
-        </w:rPr>
       </w:pPr>
       <w:r>
         <w:t xml:space="preserve">in this section blend various colors instead of filtering them, mimicking pixel coverage. </w:t>
@@ -32759,9 +32750,6 @@
     <w:p>
       <w:pPr>
         <w:spacing w:line="220" w:lineRule="atLeast"/>
-        <w:rPr>
-          <w:rFonts w:hint="eastAsia"/>
-        </w:rPr>
       </w:pPr>
       <w:r>
         <w:t xml:space="preserve">To give a color filter effect, the opaque scene is read by the pixel </w:t>
@@ -32778,9 +32766,6 @@
     <w:p>
       <w:pPr>
         <w:spacing w:line="220" w:lineRule="atLeast"/>
-        <w:rPr>
-          <w:rFonts w:hint="eastAsia"/>
-        </w:rPr>
       </w:pPr>
       <w:r>
         <w:t xml:space="preserve">transparent surface multiplies the pixels it covers in this scene by its color, saving the </w:t>
@@ -32789,9 +32774,6 @@
     <w:p>
       <w:pPr>
         <w:spacing w:line="220" w:lineRule="atLeast"/>
-        <w:rPr>
-          <w:rFonts w:hint="eastAsia"/>
-        </w:rPr>
       </w:pPr>
       <w:r>
         <w:t xml:space="preserve">result to a third buffer. This buffer, in which the opaque objects are now tinted by </w:t>
@@ -32800,9 +32782,6 @@
     <w:p>
       <w:pPr>
         <w:spacing w:line="220" w:lineRule="atLeast"/>
-        <w:rPr>
-          <w:rFonts w:hint="eastAsia"/>
-        </w:rPr>
       </w:pPr>
       <w:r>
         <w:t xml:space="preserve">the transparent ones, is then used in place of the opaque scene when resolving the </w:t>
@@ -32811,9 +32790,6 @@
     <w:p>
       <w:pPr>
         <w:spacing w:line="220" w:lineRule="atLeast"/>
-        <w:rPr>
-          <w:rFonts w:hint="eastAsia"/>
-        </w:rPr>
       </w:pPr>
       <w:r>
         <w:t xml:space="preserve">transparency buffers. This method works because, unlike transparency due to </w:t>
@@ -32830,9 +32806,6 @@
     <w:p>
       <w:pPr>
         <w:spacing w:line="220" w:lineRule="atLeast"/>
-        <w:rPr>
-          <w:rFonts w:hint="eastAsia"/>
-        </w:rPr>
       </w:pPr>
       <w:r>
         <w:lastRenderedPageBreak/>
@@ -32863,9 +32836,6 @@
     <w:p>
       <w:pPr>
         <w:spacing w:line="220" w:lineRule="atLeast"/>
-        <w:rPr>
-          <w:rFonts w:hint="eastAsia"/>
-        </w:rPr>
       </w:pPr>
       <w:r>
         <w:t xml:space="preserve">There are yet other algorithms that use elements from several of the techniques </w:t>
@@ -32874,9 +32844,6 @@
     <w:p>
       <w:pPr>
         <w:spacing w:line="220" w:lineRule="atLeast"/>
-        <w:rPr>
-          <w:rFonts w:hint="eastAsia"/>
-        </w:rPr>
       </w:pPr>
       <w:r>
         <w:t xml:space="preserve">presented here. For example, Wyman [1931] categorizes previous work by memory </w:t>
@@ -32885,9 +32852,6 @@
     <w:p>
       <w:pPr>
         <w:spacing w:line="220" w:lineRule="atLeast"/>
-        <w:rPr>
-          <w:rFonts w:hint="eastAsia"/>
-        </w:rPr>
       </w:pPr>
       <w:r>
         <w:t xml:space="preserve">requirements, insertion and merge methods, whether alpha or geometric coverage is </w:t>
@@ -32896,9 +32860,6 @@
     <w:p>
       <w:pPr>
         <w:spacing w:line="220" w:lineRule="atLeast"/>
-        <w:rPr>
-          <w:rFonts w:hint="eastAsia"/>
-        </w:rPr>
       </w:pPr>
       <w:r>
         <w:t xml:space="preserve">used, and how discarded fragments are treated. He presents two new methods </w:t>
@@ -32907,9 +32868,6 @@
     <w:p>
       <w:pPr>
         <w:spacing w:line="220" w:lineRule="atLeast"/>
-        <w:rPr>
-          <w:rFonts w:hint="eastAsia"/>
-        </w:rPr>
       </w:pPr>
       <w:r>
         <w:t xml:space="preserve">found by looking for gaps in previous research. His stochastic layered alpha blending </w:t>
@@ -32918,9 +32876,6 @@
     <w:p>
       <w:pPr>
         <w:spacing w:line="220" w:lineRule="atLeast"/>
-        <w:rPr>
-          <w:rFonts w:hint="eastAsia"/>
-        </w:rPr>
       </w:pPr>
       <w:r>
         <w:t xml:space="preserve">method uses k-buffers, weighted average, and stochastic transparency. His other </w:t>
@@ -32929,9 +32884,6 @@
     <w:p>
       <w:pPr>
         <w:spacing w:line="220" w:lineRule="atLeast"/>
-        <w:rPr>
-          <w:rFonts w:hint="eastAsia"/>
-        </w:rPr>
       </w:pPr>
       <w:r>
         <w:t xml:space="preserve">algorithm is a variant on </w:t>
@@ -32956,9 +32908,6 @@
     <w:p>
       <w:pPr>
         <w:spacing w:line="220" w:lineRule="atLeast"/>
-        <w:rPr>
-          <w:rFonts w:hint="eastAsia"/>
-        </w:rPr>
       </w:pPr>
       <w:r>
         <w:t>instead of alpha</w:t>
@@ -32973,9 +32922,6 @@
     <w:p>
       <w:pPr>
         <w:spacing w:line="220" w:lineRule="atLeast"/>
-        <w:rPr>
-          <w:rFonts w:hint="eastAsia"/>
-        </w:rPr>
       </w:pPr>
       <w:r>
         <w:rPr>
@@ -33075,9 +33021,6 @@
     <w:p>
       <w:pPr>
         <w:spacing w:line="220" w:lineRule="atLeast"/>
-        <w:rPr>
-          <w:rFonts w:hint="eastAsia"/>
-        </w:rPr>
       </w:pPr>
       <w:r>
         <w:t xml:space="preserve">Given the wide variety of types of transparent content, rendering methods, and GPU </w:t>
@@ -33086,9 +33029,6 @@
     <w:p>
       <w:pPr>
         <w:spacing w:line="220" w:lineRule="atLeast"/>
-        <w:rPr>
-          <w:rFonts w:hint="eastAsia"/>
-        </w:rPr>
       </w:pPr>
       <w:r>
         <w:t xml:space="preserve">capabilities, there is no perfect solution for rendering transparent objects. We refer </w:t>
@@ -33097,9 +33037,6 @@
     <w:p>
       <w:pPr>
         <w:spacing w:line="220" w:lineRule="atLeast"/>
-        <w:rPr>
-          <w:rFonts w:hint="eastAsia"/>
-        </w:rPr>
       </w:pPr>
       <w:r>
         <w:t xml:space="preserve">the interested reader to Wyman’s paper [1931] and Maule et al.’s more detailed </w:t>
@@ -33108,9 +33045,6 @@
     <w:p>
       <w:pPr>
         <w:spacing w:line="220" w:lineRule="atLeast"/>
-        <w:rPr>
-          <w:rFonts w:hint="eastAsia"/>
-        </w:rPr>
       </w:pPr>
       <w:r>
         <w:t xml:space="preserve">survey [1141] of algorithms for interactive transparency. McGuire’s presentation </w:t>
@@ -33119,9 +33053,6 @@
     <w:p>
       <w:pPr>
         <w:spacing w:line="220" w:lineRule="atLeast"/>
-        <w:rPr>
-          <w:rFonts w:hint="eastAsia"/>
-        </w:rPr>
       </w:pPr>
       <w:r>
         <w:t xml:space="preserve">[1182] gives a wider view of the field, running through other related phenomena </w:t>
@@ -33130,9 +33061,6 @@
     <w:p>
       <w:pPr>
         <w:spacing w:line="220" w:lineRule="atLeast"/>
-        <w:rPr>
-          <w:rFonts w:hint="eastAsia"/>
-        </w:rPr>
       </w:pPr>
       <w:r>
         <w:t xml:space="preserve">such as volumetric lighting, colored transmission, and refraction, which are discussed </w:t>
@@ -33141,9 +33069,6 @@
     <w:p>
       <w:pPr>
         <w:spacing w:line="220" w:lineRule="atLeast"/>
-        <w:rPr>
-          <w:rFonts w:hint="eastAsia"/>
-        </w:rPr>
       </w:pPr>
       <w:r>
         <w:t>in greater depth later in this book.</w:t>
@@ -33152,9 +33077,6 @@
     <w:p>
       <w:pPr>
         <w:spacing w:line="220" w:lineRule="atLeast"/>
-        <w:rPr>
-          <w:rFonts w:hint="eastAsia"/>
-        </w:rPr>
       </w:pPr>
       <w:r>
         <w:rPr>
@@ -33247,9 +33169,6 @@
     <w:p>
       <w:pPr>
         <w:spacing w:line="220" w:lineRule="atLeast"/>
-        <w:rPr>
-          <w:rFonts w:hint="eastAsia"/>
-        </w:rPr>
       </w:pPr>
       <w:r>
         <w:lastRenderedPageBreak/>
@@ -33279,9 +33198,6 @@
     <w:p>
       <w:pPr>
         <w:spacing w:line="220" w:lineRule="atLeast"/>
-        <w:rPr>
-          <w:rFonts w:hint="eastAsia"/>
-        </w:rPr>
       </w:pPr>
       <w:r>
         <w:t xml:space="preserve">The over operator is also used for blending together photographs or synthetic </w:t>
@@ -33290,9 +33206,6 @@
     <w:p>
       <w:pPr>
         <w:spacing w:line="220" w:lineRule="atLeast"/>
-        <w:rPr>
-          <w:rFonts w:hint="eastAsia"/>
-        </w:rPr>
       </w:pPr>
       <w:r>
         <w:t xml:space="preserve">renderings of objects. This process is called compositing [199, 1662]. In such cases, </w:t>
@@ -33301,9 +33214,6 @@
     <w:p>
       <w:pPr>
         <w:spacing w:line="220" w:lineRule="atLeast"/>
-        <w:rPr>
-          <w:rFonts w:hint="eastAsia"/>
-        </w:rPr>
       </w:pPr>
       <w:r>
         <w:t xml:space="preserve">the alpha value at each pixel is stored along with the RGB color value for the object. </w:t>
@@ -33312,9 +33222,6 @@
     <w:p>
       <w:pPr>
         <w:spacing w:line="220" w:lineRule="atLeast"/>
-        <w:rPr>
-          <w:rFonts w:hint="eastAsia"/>
-        </w:rPr>
       </w:pPr>
       <w:r>
         <w:t xml:space="preserve">The image formed by the alpha channel is sometimes called the matte. It shows the </w:t>
@@ -33323,9 +33230,6 @@
     <w:p>
       <w:pPr>
         <w:spacing w:line="220" w:lineRule="atLeast"/>
-        <w:rPr>
-          <w:rFonts w:hint="eastAsia"/>
-        </w:rPr>
       </w:pPr>
       <w:r>
         <w:t xml:space="preserve">silhouette shape of the object. See Figure 6.27 on page 203 for an example. This </w:t>
@@ -33334,9 +33238,6 @@
     <w:p>
       <w:pPr>
         <w:spacing w:line="220" w:lineRule="atLeast"/>
-        <w:rPr>
-          <w:rFonts w:hint="eastAsia"/>
-        </w:rPr>
       </w:pPr>
       <w:proofErr w:type="spellStart"/>
       <w:r>
@@ -33350,9 +33251,6 @@
     <w:p>
       <w:pPr>
         <w:spacing w:line="220" w:lineRule="atLeast"/>
-        <w:rPr>
-          <w:rFonts w:hint="eastAsia"/>
-        </w:rPr>
       </w:pPr>
       <w:r>
         <w:t>background.</w:t>
@@ -33361,9 +33259,6 @@
     <w:p>
       <w:pPr>
         <w:spacing w:line="220" w:lineRule="atLeast"/>
-        <w:rPr>
-          <w:rFonts w:hint="eastAsia"/>
-        </w:rPr>
       </w:pPr>
       <w:r>
         <w:t>O</w:t>
@@ -33472,9 +33367,6 @@
     <w:p>
       <w:pPr>
         <w:spacing w:line="220" w:lineRule="atLeast"/>
-        <w:rPr>
-          <w:rFonts w:hint="eastAsia"/>
-        </w:rPr>
       </w:pPr>
       <w:r>
         <w:t xml:space="preserve">One way to use synthetic </w:t>
@@ -33499,9 +33391,6 @@
     <w:p>
       <w:pPr>
         <w:spacing w:line="220" w:lineRule="atLeast"/>
-        <w:rPr>
-          <w:rFonts w:hint="eastAsia"/>
-        </w:rPr>
       </w:pPr>
       <w:r>
         <w:t xml:space="preserve">associated alphas). That is, the RGB values are multiplied by the alpha value before </w:t>
@@ -33510,9 +33399,6 @@
     <w:p>
       <w:pPr>
         <w:spacing w:line="220" w:lineRule="atLeast"/>
-        <w:rPr>
-          <w:rFonts w:hint="eastAsia"/>
-        </w:rPr>
       </w:pPr>
       <w:r>
         <w:t>being used. This makes the compositing over equation more efficient:</w:t>
@@ -33521,9 +33407,6 @@
     <w:p>
       <w:pPr>
         <w:spacing w:line="220" w:lineRule="atLeast"/>
-        <w:rPr>
-          <w:rFonts w:hint="eastAsia"/>
-        </w:rPr>
       </w:pPr>
       <w:r>
         <w:rPr>
@@ -33579,9 +33462,6 @@
     <w:p>
       <w:pPr>
         <w:spacing w:line="220" w:lineRule="atLeast"/>
-        <w:rPr>
-          <w:rFonts w:hint="eastAsia"/>
-        </w:rPr>
       </w:pPr>
       <w:r>
         <w:t xml:space="preserve">where c ′ s is the </w:t>
@@ -33606,9 +33486,6 @@
     <w:p>
       <w:pPr>
         <w:spacing w:line="220" w:lineRule="atLeast"/>
-        <w:rPr>
-          <w:rFonts w:hint="eastAsia"/>
-        </w:rPr>
       </w:pPr>
       <w:proofErr w:type="spellStart"/>
       <w:r>
@@ -33622,9 +33499,6 @@
     <w:p>
       <w:pPr>
         <w:spacing w:line="220" w:lineRule="atLeast"/>
-        <w:rPr>
-          <w:rFonts w:hint="eastAsia"/>
-        </w:rPr>
       </w:pPr>
       <w:r>
         <w:t xml:space="preserve">changing the blend state, since the source color is now added in during blending </w:t>
@@ -33633,9 +33507,6 @@
     <w:p>
       <w:pPr>
         <w:spacing w:line="220" w:lineRule="atLeast"/>
-        <w:rPr>
-          <w:rFonts w:hint="eastAsia"/>
-        </w:rPr>
       </w:pPr>
       <w:r>
         <w:t xml:space="preserve">[394]. Note that with </w:t>
@@ -33660,9 +33531,6 @@
     <w:p>
       <w:pPr>
         <w:spacing w:line="220" w:lineRule="atLeast"/>
-        <w:rPr>
-          <w:rFonts w:hint="eastAsia"/>
-        </w:rPr>
       </w:pPr>
       <w:r>
         <w:t xml:space="preserve">not greater than the alpha value, though they can be made so to create a </w:t>
@@ -33671,9 +33539,6 @@
     <w:p>
       <w:pPr>
         <w:spacing w:line="220" w:lineRule="atLeast"/>
-        <w:rPr>
-          <w:rFonts w:hint="eastAsia"/>
-        </w:rPr>
       </w:pPr>
       <w:r>
         <w:t>particularly bright semitransparent value.</w:t>
@@ -33682,9 +33547,6 @@
     <w:p>
       <w:pPr>
         <w:spacing w:line="220" w:lineRule="atLeast"/>
-        <w:rPr>
-          <w:rFonts w:hint="eastAsia"/>
-        </w:rPr>
       </w:pPr>
       <w:r>
         <w:rPr>
@@ -33748,9 +33610,6 @@
     <w:p>
       <w:pPr>
         <w:spacing w:line="220" w:lineRule="atLeast"/>
-        <w:rPr>
-          <w:rFonts w:hint="eastAsia"/>
-        </w:rPr>
       </w:pPr>
       <w:r>
         <w:t>C</w:t>
@@ -33885,9 +33744,6 @@
     <w:p>
       <w:pPr>
         <w:spacing w:line="220" w:lineRule="atLeast"/>
-        <w:rPr>
-          <w:rFonts w:hint="eastAsia"/>
-        </w:rPr>
       </w:pPr>
       <w:r>
         <w:t xml:space="preserve">Rendering synthetic images dovetails naturally with </w:t>
@@ -33904,9 +33760,6 @@
     <w:p>
       <w:pPr>
         <w:spacing w:line="220" w:lineRule="atLeast"/>
-        <w:rPr>
-          <w:rFonts w:hint="eastAsia"/>
-        </w:rPr>
       </w:pPr>
       <w:proofErr w:type="spellStart"/>
       <w:r>
@@ -33928,9 +33781,6 @@
     <w:p>
       <w:pPr>
         <w:spacing w:line="220" w:lineRule="atLeast"/>
-        <w:rPr>
-          <w:rFonts w:hint="eastAsia"/>
-        </w:rPr>
       </w:pPr>
       <w:r>
         <w:lastRenderedPageBreak/>
@@ -33940,9 +33790,6 @@
     <w:p>
       <w:pPr>
         <w:spacing w:line="220" w:lineRule="atLeast"/>
-        <w:rPr>
-          <w:rFonts w:hint="eastAsia"/>
-        </w:rPr>
       </w:pPr>
       <w:r>
         <w:t xml:space="preserve">edge. With (extremely precise) </w:t>
@@ -33959,9 +33806,6 @@
     <w:p>
       <w:pPr>
         <w:spacing w:line="220" w:lineRule="atLeast"/>
-        <w:rPr>
-          <w:rFonts w:hint="eastAsia"/>
-        </w:rPr>
       </w:pPr>
       <w:r>
         <w:t>0.4, i.e., we would save the color (0.4, 0.4, 0.4) for this pixel. The alpha value, if</w:t>
@@ -33976,9 +33820,6 @@
     <w:p>
       <w:pPr>
         <w:spacing w:line="220" w:lineRule="atLeast"/>
-        <w:rPr>
-          <w:rFonts w:hint="eastAsia"/>
-        </w:rPr>
       </w:pPr>
       <w:r>
         <w:t xml:space="preserve">stored, would also be 0.4, since this is the area the triangle covered. The </w:t>
@@ -33995,9 +33836,6 @@
     <w:p>
       <w:pPr>
         <w:spacing w:line="220" w:lineRule="atLeast"/>
-        <w:rPr>
-          <w:rFonts w:hint="eastAsia"/>
-        </w:rPr>
       </w:pPr>
       <w:r>
         <w:t xml:space="preserve">would be (0.4, 0.4, 0.4, 0.4), which is a </w:t>
@@ -34247,13 +34085,1112 @@
           <w:rFonts w:hint="eastAsia"/>
         </w:rPr>
       </w:pPr>
-    </w:p>
-    <w:p>
-      <w:pPr>
-        <w:spacing w:line="220" w:lineRule="atLeast"/>
-        <w:rPr>
-          <w:rFonts w:hint="eastAsia"/>
-        </w:rPr>
+      <w:r>
+        <w:t xml:space="preserve">Another way images are stored is with </w:t>
+      </w:r>
+      <w:proofErr w:type="spellStart"/>
+      <w:r>
+        <w:t>unmultiplied</w:t>
+      </w:r>
+      <w:proofErr w:type="spellEnd"/>
+      <w:r>
+        <w:t xml:space="preserve"> alphas, also known as </w:t>
+      </w:r>
+    </w:p>
+    <w:p>
+      <w:pPr>
+        <w:spacing w:line="220" w:lineRule="atLeast"/>
+        <w:rPr>
+          <w:rFonts w:hint="eastAsia"/>
+        </w:rPr>
+      </w:pPr>
+      <w:r>
+        <w:t xml:space="preserve">unassociated alphas or even as the mind-bending term </w:t>
+      </w:r>
+      <w:proofErr w:type="spellStart"/>
+      <w:r>
+        <w:t>nonpremultiplied</w:t>
+      </w:r>
+      <w:proofErr w:type="spellEnd"/>
+      <w:r>
+        <w:t xml:space="preserve"> alphas. An </w:t>
+      </w:r>
+    </w:p>
+    <w:p>
+      <w:pPr>
+        <w:spacing w:line="220" w:lineRule="atLeast"/>
+        <w:rPr>
+          <w:rFonts w:hint="eastAsia"/>
+        </w:rPr>
+      </w:pPr>
+      <w:proofErr w:type="spellStart"/>
+      <w:r>
+        <w:t>unmultiplied</w:t>
+      </w:r>
+      <w:proofErr w:type="spellEnd"/>
+      <w:r>
+        <w:t xml:space="preserve"> alpha is just what it says: The RGB value is not multiplied by the alpha </w:t>
+      </w:r>
+    </w:p>
+    <w:p>
+      <w:pPr>
+        <w:spacing w:line="220" w:lineRule="atLeast"/>
+        <w:rPr>
+          <w:rFonts w:hint="eastAsia"/>
+        </w:rPr>
+      </w:pPr>
+      <w:r>
+        <w:t xml:space="preserve">value. For the white triangle example, the </w:t>
+      </w:r>
+      <w:proofErr w:type="spellStart"/>
+      <w:r>
+        <w:t>unmultiplied</w:t>
+      </w:r>
+      <w:proofErr w:type="spellEnd"/>
+      <w:r>
+        <w:t xml:space="preserve"> color would be (1, 1, 1, 0.4). </w:t>
+      </w:r>
+    </w:p>
+    <w:p>
+      <w:pPr>
+        <w:spacing w:line="220" w:lineRule="atLeast"/>
+        <w:rPr>
+          <w:rFonts w:hint="eastAsia"/>
+        </w:rPr>
+      </w:pPr>
+      <w:r>
+        <w:t xml:space="preserve">This representation has the advantage of storing the triangle’s original color, but this </w:t>
+      </w:r>
+    </w:p>
+    <w:p>
+      <w:pPr>
+        <w:spacing w:line="220" w:lineRule="atLeast"/>
+        <w:rPr>
+          <w:rFonts w:hint="eastAsia"/>
+        </w:rPr>
+      </w:pPr>
+      <w:r>
+        <w:t xml:space="preserve">color always needs to be multiplied by the stored alpha before being display. It is </w:t>
+      </w:r>
+    </w:p>
+    <w:p>
+      <w:pPr>
+        <w:spacing w:line="220" w:lineRule="atLeast"/>
+        <w:rPr>
+          <w:rFonts w:hint="eastAsia"/>
+        </w:rPr>
+      </w:pPr>
+      <w:r>
+        <w:t xml:space="preserve">best to use </w:t>
+      </w:r>
+      <w:proofErr w:type="spellStart"/>
+      <w:r>
+        <w:t>premultiplied</w:t>
+      </w:r>
+      <w:proofErr w:type="spellEnd"/>
+      <w:r>
+        <w:t xml:space="preserve"> data whenever filtering and blending is performed, as </w:t>
+      </w:r>
+    </w:p>
+    <w:p>
+      <w:pPr>
+        <w:spacing w:line="220" w:lineRule="atLeast"/>
+        <w:rPr>
+          <w:rFonts w:hint="eastAsia"/>
+        </w:rPr>
+      </w:pPr>
+      <w:r>
+        <w:t xml:space="preserve">operations such as linear interpolation do not work correctly using </w:t>
+      </w:r>
+      <w:proofErr w:type="spellStart"/>
+      <w:r>
+        <w:t>unmultiplied</w:t>
+      </w:r>
+      <w:proofErr w:type="spellEnd"/>
+      <w:r>
+        <w:t xml:space="preserve"> </w:t>
+      </w:r>
+    </w:p>
+    <w:p>
+      <w:pPr>
+        <w:spacing w:line="220" w:lineRule="atLeast"/>
+        <w:rPr>
+          <w:rFonts w:hint="eastAsia"/>
+        </w:rPr>
+      </w:pPr>
+      <w:r>
+        <w:t xml:space="preserve">alphas [108, 164]. Artifacts such as black fringes around the edges of objects can </w:t>
+      </w:r>
+    </w:p>
+    <w:p>
+      <w:pPr>
+        <w:spacing w:line="220" w:lineRule="atLeast"/>
+        <w:rPr>
+          <w:rFonts w:hint="eastAsia"/>
+        </w:rPr>
+      </w:pPr>
+      <w:r>
+        <w:t xml:space="preserve">result [295, 648]. See the end of Section 6.6 for further discussion. </w:t>
+      </w:r>
+      <w:proofErr w:type="spellStart"/>
+      <w:r>
+        <w:t>Premultiplied</w:t>
+      </w:r>
+      <w:proofErr w:type="spellEnd"/>
+      <w:r>
+        <w:t xml:space="preserve"> </w:t>
+      </w:r>
+    </w:p>
+    <w:p>
+      <w:pPr>
+        <w:spacing w:line="220" w:lineRule="atLeast"/>
+        <w:rPr>
+          <w:rFonts w:hint="eastAsia"/>
+        </w:rPr>
+      </w:pPr>
+      <w:r>
+        <w:t>alphas also allow cleaner theoretical treatment [1662].</w:t>
+      </w:r>
+    </w:p>
+    <w:p>
+      <w:pPr>
+        <w:spacing w:line="220" w:lineRule="atLeast"/>
+        <w:rPr>
+          <w:rFonts w:hint="eastAsia"/>
+        </w:rPr>
+      </w:pPr>
+      <w:r>
+        <w:rPr>
+          <w:rFonts w:hint="eastAsia"/>
+        </w:rPr>
+        <w:t>图像存储的另一种方式是使用没有乘法的</w:t>
+      </w:r>
+      <w:r>
+        <w:rPr>
+          <w:rFonts w:hint="eastAsia"/>
+        </w:rPr>
+        <w:t>alpha</w:t>
+      </w:r>
+      <w:r>
+        <w:rPr>
+          <w:rFonts w:hint="eastAsia"/>
+        </w:rPr>
+        <w:t>，也称为无联系</w:t>
+      </w:r>
+      <w:r>
+        <w:rPr>
+          <w:rFonts w:hint="eastAsia"/>
+        </w:rPr>
+        <w:t>alpha</w:t>
+      </w:r>
+      <w:r>
+        <w:rPr>
+          <w:rFonts w:hint="eastAsia"/>
+        </w:rPr>
+        <w:t>或者是令人费解的术语无预乘</w:t>
+      </w:r>
+      <w:r>
+        <w:rPr>
+          <w:rFonts w:hint="eastAsia"/>
+        </w:rPr>
+        <w:t>alpha</w:t>
+      </w:r>
+      <w:r>
+        <w:rPr>
+          <w:rFonts w:hint="eastAsia"/>
+        </w:rPr>
+        <w:t>。一个没有乘法</w:t>
+      </w:r>
+      <w:r>
+        <w:rPr>
+          <w:rFonts w:hint="eastAsia"/>
+        </w:rPr>
+        <w:t>alpha</w:t>
+      </w:r>
+      <w:r>
+        <w:rPr>
+          <w:rFonts w:hint="eastAsia"/>
+        </w:rPr>
+        <w:t>就是说他的</w:t>
+      </w:r>
+      <w:proofErr w:type="spellStart"/>
+      <w:r>
+        <w:rPr>
+          <w:rFonts w:hint="eastAsia"/>
+        </w:rPr>
+        <w:t>rgb</w:t>
+      </w:r>
+      <w:proofErr w:type="spellEnd"/>
+      <w:r>
+        <w:rPr>
+          <w:rFonts w:hint="eastAsia"/>
+        </w:rPr>
+        <w:t>值没有乘以</w:t>
+      </w:r>
+      <w:r>
+        <w:rPr>
+          <w:rFonts w:hint="eastAsia"/>
+        </w:rPr>
+        <w:t>alpha</w:t>
+      </w:r>
+      <w:r>
+        <w:rPr>
+          <w:rFonts w:hint="eastAsia"/>
+        </w:rPr>
+        <w:t>值。对于白色的三角形例子，没有乘法的颜色将是（</w:t>
+      </w:r>
+      <w:r>
+        <w:rPr>
+          <w:rFonts w:hint="eastAsia"/>
+        </w:rPr>
+        <w:t>1</w:t>
+      </w:r>
+      <w:r>
+        <w:rPr>
+          <w:rFonts w:hint="eastAsia"/>
+        </w:rPr>
+        <w:t>，</w:t>
+      </w:r>
+      <w:r>
+        <w:rPr>
+          <w:rFonts w:hint="eastAsia"/>
+        </w:rPr>
+        <w:t>1</w:t>
+      </w:r>
+      <w:r>
+        <w:rPr>
+          <w:rFonts w:hint="eastAsia"/>
+        </w:rPr>
+        <w:t>，</w:t>
+      </w:r>
+      <w:r>
+        <w:rPr>
+          <w:rFonts w:hint="eastAsia"/>
+        </w:rPr>
+        <w:t>1</w:t>
+      </w:r>
+      <w:r>
+        <w:rPr>
+          <w:rFonts w:hint="eastAsia"/>
+        </w:rPr>
+        <w:t>，</w:t>
+      </w:r>
+      <w:r>
+        <w:rPr>
+          <w:rFonts w:hint="eastAsia"/>
+        </w:rPr>
+        <w:t>0.4</w:t>
+      </w:r>
+      <w:r>
+        <w:rPr>
+          <w:rFonts w:hint="eastAsia"/>
+        </w:rPr>
+        <w:t>）。</w:t>
+      </w:r>
+      <w:r>
+        <w:rPr>
+          <w:rFonts w:hint="eastAsia"/>
+        </w:rPr>
+        <w:t>这种表示的优点是可以存储三角形的原始颜色，但是在显示之前，这个颜色总是需要乘以存储的</w:t>
+      </w:r>
+      <w:r>
+        <w:rPr>
+          <w:rFonts w:hint="eastAsia"/>
+        </w:rPr>
+        <w:t>alpha</w:t>
+      </w:r>
+      <w:r>
+        <w:rPr>
+          <w:rFonts w:hint="eastAsia"/>
+        </w:rPr>
+        <w:t>值。在进行过滤和混合时，最好使用预乘数据，因为使用没有乘法</w:t>
+      </w:r>
+      <w:r>
+        <w:rPr>
+          <w:rFonts w:hint="eastAsia"/>
+        </w:rPr>
+        <w:t>alpha</w:t>
+      </w:r>
+      <w:r>
+        <w:rPr>
+          <w:rFonts w:hint="eastAsia"/>
+        </w:rPr>
+        <w:t>不能正确的执行线性插值等操作</w:t>
+      </w:r>
+      <w:r>
+        <w:rPr>
+          <w:rFonts w:hint="eastAsia"/>
+        </w:rPr>
+        <w:t>[108,164]</w:t>
+      </w:r>
+      <w:r>
+        <w:rPr>
+          <w:rFonts w:hint="eastAsia"/>
+        </w:rPr>
+        <w:t>。</w:t>
+      </w:r>
+      <w:r>
+        <w:rPr>
+          <w:rFonts w:hint="eastAsia"/>
+        </w:rPr>
+        <w:t>人工制品，如物体边缘周围会导致黑色条纹</w:t>
+      </w:r>
+      <w:r>
+        <w:rPr>
+          <w:rFonts w:hint="eastAsia"/>
+        </w:rPr>
+        <w:t>[295,648]</w:t>
+      </w:r>
+      <w:r>
+        <w:rPr>
+          <w:rFonts w:hint="eastAsia"/>
+        </w:rPr>
+        <w:t>。</w:t>
+      </w:r>
+      <w:r>
+        <w:rPr>
+          <w:rFonts w:hint="eastAsia"/>
+        </w:rPr>
+        <w:t>进一步讨论请参见第</w:t>
+      </w:r>
+      <w:r>
+        <w:rPr>
+          <w:rFonts w:hint="eastAsia"/>
+        </w:rPr>
+        <w:t>6.6</w:t>
+      </w:r>
+      <w:r>
+        <w:rPr>
+          <w:rFonts w:hint="eastAsia"/>
+        </w:rPr>
+        <w:t>节的结尾。预乘的</w:t>
+      </w:r>
+      <w:r>
+        <w:rPr>
+          <w:rFonts w:hint="eastAsia"/>
+        </w:rPr>
+        <w:t>alpha</w:t>
+      </w:r>
+      <w:r>
+        <w:rPr>
+          <w:rFonts w:hint="eastAsia"/>
+        </w:rPr>
+        <w:t>也允许更清洁的理论处理</w:t>
+      </w:r>
+      <w:r>
+        <w:rPr>
+          <w:rFonts w:hint="eastAsia"/>
+        </w:rPr>
+        <w:t>[1662]</w:t>
+      </w:r>
+      <w:r>
+        <w:rPr>
+          <w:rFonts w:hint="eastAsia"/>
+        </w:rPr>
+        <w:t>。</w:t>
+      </w:r>
+    </w:p>
+    <w:p>
+      <w:pPr>
+        <w:spacing w:line="220" w:lineRule="atLeast"/>
+        <w:rPr>
+          <w:rFonts w:hint="eastAsia"/>
+        </w:rPr>
+      </w:pPr>
+      <w:r>
+        <w:t xml:space="preserve">For image-manipulation applications, an unassociated alpha is useful to mask a </w:t>
+      </w:r>
+    </w:p>
+    <w:p>
+      <w:pPr>
+        <w:spacing w:line="220" w:lineRule="atLeast"/>
+        <w:rPr>
+          <w:rFonts w:hint="eastAsia"/>
+        </w:rPr>
+      </w:pPr>
+      <w:r>
+        <w:t xml:space="preserve">photograph without affecting the underlying image’s original data. Also, an </w:t>
+      </w:r>
+    </w:p>
+    <w:p>
+      <w:pPr>
+        <w:spacing w:line="220" w:lineRule="atLeast"/>
+        <w:rPr>
+          <w:rFonts w:hint="eastAsia"/>
+        </w:rPr>
+      </w:pPr>
+      <w:r>
+        <w:t xml:space="preserve">unassociated alpha means that the full precision range of the color channels can be </w:t>
+      </w:r>
+    </w:p>
+    <w:p>
+      <w:pPr>
+        <w:spacing w:line="220" w:lineRule="atLeast"/>
+        <w:rPr>
+          <w:rFonts w:hint="eastAsia"/>
+        </w:rPr>
+      </w:pPr>
+      <w:r>
+        <w:lastRenderedPageBreak/>
+        <w:t xml:space="preserve">used. That said, care must be taken to properly convert </w:t>
+      </w:r>
+      <w:proofErr w:type="spellStart"/>
+      <w:r>
+        <w:t>unmultiplied</w:t>
+      </w:r>
+      <w:proofErr w:type="spellEnd"/>
+      <w:r>
+        <w:t xml:space="preserve"> </w:t>
+      </w:r>
+      <w:proofErr w:type="spellStart"/>
+      <w:r>
+        <w:t>RGBα</w:t>
+      </w:r>
+      <w:proofErr w:type="spellEnd"/>
+      <w:r>
+        <w:t xml:space="preserve"> values to </w:t>
+      </w:r>
+    </w:p>
+    <w:p>
+      <w:pPr>
+        <w:spacing w:line="220" w:lineRule="atLeast"/>
+        <w:rPr>
+          <w:rFonts w:hint="eastAsia"/>
+        </w:rPr>
+      </w:pPr>
+      <w:r>
+        <w:t xml:space="preserve">and from the linear space used for computer graphics computations. For example, no </w:t>
+      </w:r>
+    </w:p>
+    <w:p>
+      <w:pPr>
+        <w:spacing w:line="220" w:lineRule="atLeast"/>
+        <w:rPr>
+          <w:rFonts w:hint="eastAsia"/>
+        </w:rPr>
+      </w:pPr>
+      <w:r>
+        <w:t xml:space="preserve">browsers do this properly, nor are they ever likely to do so, since the incorrect </w:t>
+      </w:r>
+    </w:p>
+    <w:p>
+      <w:pPr>
+        <w:spacing w:line="220" w:lineRule="atLeast"/>
+        <w:rPr>
+          <w:rFonts w:hint="eastAsia"/>
+        </w:rPr>
+      </w:pPr>
+      <w:r>
+        <w:t xml:space="preserve">behavior is now expected [649]. Image file formats that support alpha include PNG </w:t>
+      </w:r>
+    </w:p>
+    <w:p>
+      <w:pPr>
+        <w:spacing w:line="220" w:lineRule="atLeast"/>
+        <w:rPr>
+          <w:rFonts w:hint="eastAsia"/>
+        </w:rPr>
+      </w:pPr>
+      <w:r>
+        <w:t xml:space="preserve">(unassociated alpha only), </w:t>
+      </w:r>
+      <w:proofErr w:type="spellStart"/>
+      <w:r>
+        <w:t>OpenEXR</w:t>
+      </w:r>
+      <w:proofErr w:type="spellEnd"/>
+      <w:r>
+        <w:t xml:space="preserve"> (associated only), and TIFF (both types of </w:t>
+      </w:r>
+    </w:p>
+    <w:p>
+      <w:pPr>
+        <w:spacing w:line="220" w:lineRule="atLeast"/>
+        <w:rPr>
+          <w:rFonts w:hint="eastAsia"/>
+        </w:rPr>
+      </w:pPr>
+      <w:r>
+        <w:t>alpha).</w:t>
+      </w:r>
+    </w:p>
+    <w:p>
+      <w:pPr>
+        <w:spacing w:line="220" w:lineRule="atLeast"/>
+        <w:rPr>
+          <w:rFonts w:hint="eastAsia"/>
+        </w:rPr>
+      </w:pPr>
+      <w:r>
+        <w:rPr>
+          <w:rFonts w:hint="eastAsia"/>
+        </w:rPr>
+        <w:t>对于图像处理应用程序，一个不相关的</w:t>
+      </w:r>
+      <w:r>
+        <w:rPr>
+          <w:rFonts w:hint="eastAsia"/>
+        </w:rPr>
+        <w:t>alpha</w:t>
+      </w:r>
+      <w:r>
+        <w:rPr>
+          <w:rFonts w:hint="eastAsia"/>
+        </w:rPr>
+        <w:t>值可以在不影响底层图像原始数据的情况下屏蔽照片。</w:t>
+      </w:r>
+      <w:r>
+        <w:rPr>
+          <w:rFonts w:hint="eastAsia"/>
+        </w:rPr>
+        <w:t>另外，一个不相关的</w:t>
+      </w:r>
+      <w:r>
+        <w:rPr>
+          <w:rFonts w:hint="eastAsia"/>
+        </w:rPr>
+        <w:t>alpha</w:t>
+      </w:r>
+      <w:r>
+        <w:rPr>
+          <w:rFonts w:hint="eastAsia"/>
+        </w:rPr>
+        <w:t>表示可以使用颜色通道的全部精确范围。也就是说，必须注意正确转换没有乘法的</w:t>
+      </w:r>
+      <w:proofErr w:type="spellStart"/>
+      <w:r>
+        <w:rPr>
+          <w:rFonts w:hint="eastAsia"/>
+        </w:rPr>
+        <w:t>rgba</w:t>
+      </w:r>
+      <w:proofErr w:type="spellEnd"/>
+      <w:r>
+        <w:rPr>
+          <w:rFonts w:hint="eastAsia"/>
+        </w:rPr>
+        <w:t>值和线性空间用于计算机图形学计算。例如，没有一个浏览器能够正确地做到这一点，而且他们也不可能做到这一点，因为不正确的行为现在是可以预料到的</w:t>
+      </w:r>
+      <w:r>
+        <w:rPr>
+          <w:rFonts w:hint="eastAsia"/>
+        </w:rPr>
+        <w:t>[649]</w:t>
+      </w:r>
+      <w:r>
+        <w:rPr>
+          <w:rFonts w:hint="eastAsia"/>
+        </w:rPr>
+        <w:t>。</w:t>
+      </w:r>
+      <w:r>
+        <w:rPr>
+          <w:rFonts w:hint="eastAsia"/>
+        </w:rPr>
+        <w:t>支持</w:t>
+      </w:r>
+      <w:r>
+        <w:rPr>
+          <w:rFonts w:hint="eastAsia"/>
+        </w:rPr>
+        <w:t>alpha</w:t>
+      </w:r>
+      <w:r>
+        <w:rPr>
+          <w:rFonts w:hint="eastAsia"/>
+        </w:rPr>
+        <w:t>的图像文件格式包括</w:t>
+      </w:r>
+      <w:r>
+        <w:rPr>
+          <w:rFonts w:hint="eastAsia"/>
+        </w:rPr>
+        <w:t>PNG</w:t>
+      </w:r>
+      <w:r>
+        <w:rPr>
+          <w:rFonts w:hint="eastAsia"/>
+        </w:rPr>
+        <w:t>（仅仅不相关</w:t>
+      </w:r>
+      <w:r>
+        <w:rPr>
+          <w:rFonts w:hint="eastAsia"/>
+        </w:rPr>
+        <w:t>alpha</w:t>
+      </w:r>
+      <w:r>
+        <w:rPr>
+          <w:rFonts w:hint="eastAsia"/>
+        </w:rPr>
+        <w:t>），</w:t>
+      </w:r>
+      <w:proofErr w:type="spellStart"/>
+      <w:r>
+        <w:rPr>
+          <w:rFonts w:hint="eastAsia"/>
+        </w:rPr>
+        <w:t>OpenEXR</w:t>
+      </w:r>
+      <w:proofErr w:type="spellEnd"/>
+      <w:r>
+        <w:rPr>
+          <w:rFonts w:hint="eastAsia"/>
+        </w:rPr>
+        <w:t>（仅仅相关），和</w:t>
+      </w:r>
+      <w:r>
+        <w:rPr>
+          <w:rFonts w:hint="eastAsia"/>
+        </w:rPr>
+        <w:t>TIFF</w:t>
+      </w:r>
+      <w:r>
+        <w:rPr>
+          <w:rFonts w:hint="eastAsia"/>
+        </w:rPr>
+        <w:t>（两种类型的</w:t>
+      </w:r>
+      <w:r>
+        <w:rPr>
+          <w:rFonts w:hint="eastAsia"/>
+        </w:rPr>
+        <w:t>alpha</w:t>
+      </w:r>
+      <w:r>
+        <w:rPr>
+          <w:rFonts w:hint="eastAsia"/>
+        </w:rPr>
+        <w:t>）。</w:t>
+      </w:r>
+    </w:p>
+    <w:p>
+      <w:pPr>
+        <w:spacing w:line="220" w:lineRule="atLeast"/>
+        <w:rPr>
+          <w:rFonts w:hint="eastAsia"/>
+        </w:rPr>
+      </w:pPr>
+      <w:r>
+        <w:t xml:space="preserve">A concept related to the alpha channel is </w:t>
+      </w:r>
+      <w:proofErr w:type="spellStart"/>
+      <w:r>
+        <w:t>chroma</w:t>
+      </w:r>
+      <w:proofErr w:type="spellEnd"/>
+      <w:r>
+        <w:t xml:space="preserve">-keying [199]. This is a term from </w:t>
+      </w:r>
+    </w:p>
+    <w:p>
+      <w:pPr>
+        <w:spacing w:line="220" w:lineRule="atLeast"/>
+        <w:rPr>
+          <w:rFonts w:hint="eastAsia"/>
+        </w:rPr>
+      </w:pPr>
+      <w:r>
+        <w:t xml:space="preserve">video production, in which actors are filmed against a green or blue screen and </w:t>
+      </w:r>
+    </w:p>
+    <w:p>
+      <w:pPr>
+        <w:spacing w:line="220" w:lineRule="atLeast"/>
+        <w:rPr>
+          <w:rFonts w:hint="eastAsia"/>
+        </w:rPr>
+      </w:pPr>
+      <w:r>
+        <w:t>blended with a background. In the film industry this process is called green-</w:t>
+      </w:r>
+    </w:p>
+    <w:p>
+      <w:pPr>
+        <w:spacing w:line="220" w:lineRule="atLeast"/>
+        <w:rPr>
+          <w:rFonts w:hint="eastAsia"/>
+        </w:rPr>
+      </w:pPr>
+      <w:r>
+        <w:t xml:space="preserve">screening or </w:t>
+      </w:r>
+      <w:proofErr w:type="spellStart"/>
+      <w:r>
+        <w:t>bluescreening</w:t>
+      </w:r>
+      <w:proofErr w:type="spellEnd"/>
+      <w:r>
+        <w:t xml:space="preserve">. The idea here is that a particular color hue (for film work) </w:t>
+      </w:r>
+    </w:p>
+    <w:p>
+      <w:pPr>
+        <w:spacing w:line="220" w:lineRule="atLeast"/>
+        <w:rPr>
+          <w:rFonts w:hint="eastAsia"/>
+        </w:rPr>
+      </w:pPr>
+      <w:r>
+        <w:t xml:space="preserve">or precise value (for computer graphics) is designated to be considered transparent; </w:t>
+      </w:r>
+    </w:p>
+    <w:p>
+      <w:pPr>
+        <w:spacing w:line="220" w:lineRule="atLeast"/>
+        <w:rPr>
+          <w:rFonts w:hint="eastAsia"/>
+        </w:rPr>
+      </w:pPr>
+      <w:r>
+        <w:t xml:space="preserve">the background is displayed whenever it is detected. This allows images to be given </w:t>
+      </w:r>
+    </w:p>
+    <w:p>
+      <w:pPr>
+        <w:spacing w:line="220" w:lineRule="atLeast"/>
+        <w:rPr>
+          <w:rFonts w:hint="eastAsia"/>
+        </w:rPr>
+      </w:pPr>
+      <w:r>
+        <w:t xml:space="preserve">an outline shape by using just RGB colors; no alpha needs to be stored. One </w:t>
+      </w:r>
+    </w:p>
+    <w:p>
+      <w:pPr>
+        <w:spacing w:line="220" w:lineRule="atLeast"/>
+        <w:rPr>
+          <w:rFonts w:hint="eastAsia"/>
+        </w:rPr>
+      </w:pPr>
+      <w:r>
+        <w:t xml:space="preserve">drawback of this scheme is that the object is either entirely opaque or transparent at </w:t>
+      </w:r>
+    </w:p>
+    <w:p>
+      <w:pPr>
+        <w:spacing w:line="220" w:lineRule="atLeast"/>
+        <w:rPr>
+          <w:rFonts w:hint="eastAsia"/>
+        </w:rPr>
+      </w:pPr>
+      <w:r>
+        <w:t xml:space="preserve">any pixel, i.e., alpha is effectively only 1.0 or 0.0. As an example, the GIF format </w:t>
+      </w:r>
+    </w:p>
+    <w:p>
+      <w:pPr>
+        <w:spacing w:line="220" w:lineRule="atLeast"/>
+        <w:rPr>
+          <w:rFonts w:hint="eastAsia"/>
+        </w:rPr>
+      </w:pPr>
+      <w:r>
+        <w:t>allows one color to be designated as transparent.</w:t>
+      </w:r>
+    </w:p>
+    <w:p>
+      <w:pPr>
+        <w:spacing w:line="220" w:lineRule="atLeast"/>
+        <w:rPr>
+          <w:rFonts w:hint="eastAsia"/>
+        </w:rPr>
+      </w:pPr>
+      <w:r>
+        <w:rPr>
+          <w:rFonts w:hint="eastAsia"/>
+        </w:rPr>
+        <w:t>与</w:t>
+      </w:r>
+      <w:r>
+        <w:rPr>
+          <w:rFonts w:hint="eastAsia"/>
+        </w:rPr>
+        <w:t>alpha</w:t>
+      </w:r>
+      <w:r>
+        <w:rPr>
+          <w:rFonts w:hint="eastAsia"/>
+        </w:rPr>
+        <w:t>通道相关的一个概念是色度键入</w:t>
+      </w:r>
+      <w:r>
+        <w:rPr>
+          <w:rFonts w:hint="eastAsia"/>
+        </w:rPr>
+        <w:t>[199]</w:t>
+      </w:r>
+      <w:r>
+        <w:rPr>
+          <w:rFonts w:hint="eastAsia"/>
+        </w:rPr>
+        <w:t>。这是来自视频制作的术语，演员在绿色和蓝色屏幕上拍摄，并于背景融合。在电影工业中，这一过程称为绿幕或蓝幕。</w:t>
+      </w:r>
+      <w:r>
+        <w:rPr>
+          <w:rFonts w:hint="eastAsia"/>
+        </w:rPr>
+        <w:t>这里的想法是，一个特定的颜色色调（对于电影来说）或者精确的值（用于计算机图形）被指定为透明的；无论何时检测到背景都会显示出来。这允许使用</w:t>
+      </w:r>
+      <w:proofErr w:type="spellStart"/>
+      <w:r>
+        <w:rPr>
+          <w:rFonts w:hint="eastAsia"/>
+        </w:rPr>
+        <w:t>rgb</w:t>
+      </w:r>
+      <w:proofErr w:type="spellEnd"/>
+      <w:r>
+        <w:rPr>
+          <w:rFonts w:hint="eastAsia"/>
+        </w:rPr>
+        <w:t>颜色给图像一个轮廓形状，不需要存储</w:t>
+      </w:r>
+      <w:r>
+        <w:rPr>
+          <w:rFonts w:hint="eastAsia"/>
+        </w:rPr>
+        <w:t>alpha</w:t>
+      </w:r>
+      <w:r>
+        <w:rPr>
+          <w:rFonts w:hint="eastAsia"/>
+        </w:rPr>
+        <w:t>。该方案的一个缺点是对象在任何像素中都是完全不透明或透明的。实际上，</w:t>
+      </w:r>
+      <w:r>
+        <w:rPr>
+          <w:rFonts w:hint="eastAsia"/>
+        </w:rPr>
+        <w:t>alpha</w:t>
+      </w:r>
+      <w:r>
+        <w:rPr>
+          <w:rFonts w:hint="eastAsia"/>
+        </w:rPr>
+        <w:t>值只有</w:t>
+      </w:r>
+      <w:r>
+        <w:rPr>
+          <w:rFonts w:hint="eastAsia"/>
+        </w:rPr>
+        <w:t>1.0</w:t>
+      </w:r>
+      <w:r>
+        <w:rPr>
+          <w:rFonts w:hint="eastAsia"/>
+        </w:rPr>
+        <w:t>或</w:t>
+      </w:r>
+      <w:r>
+        <w:rPr>
+          <w:rFonts w:hint="eastAsia"/>
+        </w:rPr>
+        <w:t>0.0</w:t>
+      </w:r>
+      <w:r>
+        <w:rPr>
+          <w:rFonts w:hint="eastAsia"/>
+        </w:rPr>
+        <w:t>。例如，</w:t>
+      </w:r>
+      <w:r>
+        <w:rPr>
+          <w:rFonts w:hint="eastAsia"/>
+        </w:rPr>
+        <w:t>GIF</w:t>
+      </w:r>
+      <w:r>
+        <w:rPr>
+          <w:rFonts w:hint="eastAsia"/>
+        </w:rPr>
+        <w:t>格式允许指定一种颜色为透明。</w:t>
+      </w:r>
+    </w:p>
+    <w:p>
+      <w:pPr>
+        <w:spacing w:line="220" w:lineRule="atLeast"/>
+        <w:rPr>
+          <w:rFonts w:hint="eastAsia"/>
+        </w:rPr>
+      </w:pPr>
+      <w:r>
+        <w:rPr>
+          <w:rFonts w:hint="eastAsia"/>
+        </w:rPr>
+        <w:t xml:space="preserve">5.6 Display Encoding </w:t>
+      </w:r>
+      <w:r>
+        <w:rPr>
+          <w:rFonts w:hint="eastAsia"/>
+        </w:rPr>
+        <w:t>显示器编码</w:t>
+      </w:r>
+    </w:p>
+    <w:p>
+      <w:pPr>
+        <w:spacing w:line="220" w:lineRule="atLeast"/>
+        <w:rPr>
+          <w:rFonts w:hint="eastAsia"/>
+        </w:rPr>
+      </w:pPr>
+      <w:r>
+        <w:t xml:space="preserve">When we calculate the effect of lighting, texturing, or other operations, the values </w:t>
+      </w:r>
+    </w:p>
+    <w:p>
+      <w:pPr>
+        <w:spacing w:line="220" w:lineRule="atLeast"/>
+        <w:rPr>
+          <w:rFonts w:hint="eastAsia"/>
+        </w:rPr>
+      </w:pPr>
+      <w:r>
+        <w:lastRenderedPageBreak/>
+        <w:t xml:space="preserve">used are assumed to be linear. Informally, this means that addition and </w:t>
+      </w:r>
+    </w:p>
+    <w:p>
+      <w:pPr>
+        <w:spacing w:line="220" w:lineRule="atLeast"/>
+        <w:rPr>
+          <w:rFonts w:hint="eastAsia"/>
+        </w:rPr>
+      </w:pPr>
+      <w:r>
+        <w:t xml:space="preserve">multiplication work as expected. However, to avoid a variety of visual artifacts, </w:t>
+      </w:r>
+    </w:p>
+    <w:p>
+      <w:pPr>
+        <w:spacing w:line="220" w:lineRule="atLeast"/>
+        <w:rPr>
+          <w:rFonts w:hint="eastAsia"/>
+        </w:rPr>
+      </w:pPr>
+      <w:r>
+        <w:t xml:space="preserve">display buffers and textures use nonlinear encodings that we must take into account. </w:t>
+      </w:r>
+    </w:p>
+    <w:p>
+      <w:pPr>
+        <w:spacing w:line="220" w:lineRule="atLeast"/>
+        <w:rPr>
+          <w:rFonts w:hint="eastAsia"/>
+        </w:rPr>
+      </w:pPr>
+      <w:r>
+        <w:t xml:space="preserve">The short and sloppy answer is as follows: Take </w:t>
+      </w:r>
+      <w:proofErr w:type="spellStart"/>
+      <w:r>
+        <w:t>shader</w:t>
+      </w:r>
+      <w:proofErr w:type="spellEnd"/>
+      <w:r>
+        <w:t xml:space="preserve"> output colors in the range [0, </w:t>
+      </w:r>
+    </w:p>
+    <w:p>
+      <w:pPr>
+        <w:spacing w:line="220" w:lineRule="atLeast"/>
+        <w:rPr>
+          <w:rFonts w:hint="eastAsia"/>
+        </w:rPr>
+      </w:pPr>
+      <w:r>
+        <w:t xml:space="preserve">1] and raise them by a power of 1/2.2, performing what is called gamma correction. </w:t>
+      </w:r>
+    </w:p>
+    <w:p>
+      <w:pPr>
+        <w:spacing w:line="220" w:lineRule="atLeast"/>
+        <w:rPr>
+          <w:rFonts w:hint="eastAsia"/>
+        </w:rPr>
+      </w:pPr>
+      <w:r>
+        <w:t xml:space="preserve">Do the opposite for incoming textures and colors. In most cases you can tell the GPU </w:t>
+      </w:r>
+    </w:p>
+    <w:p>
+      <w:pPr>
+        <w:spacing w:line="220" w:lineRule="atLeast"/>
+        <w:rPr>
+          <w:rFonts w:hint="eastAsia"/>
+        </w:rPr>
+      </w:pPr>
+      <w:r>
+        <w:t xml:space="preserve">to do these things for you. This section explains the how and why of that quick </w:t>
+      </w:r>
+    </w:p>
+    <w:p>
+      <w:pPr>
+        <w:spacing w:line="220" w:lineRule="atLeast"/>
+        <w:rPr>
+          <w:rFonts w:hint="eastAsia"/>
+        </w:rPr>
+      </w:pPr>
+      <w:r>
+        <w:t>summary.</w:t>
+      </w:r>
+    </w:p>
+    <w:p>
+      <w:pPr>
+        <w:spacing w:line="220" w:lineRule="atLeast"/>
+      </w:pPr>
+      <w:r>
+        <w:rPr>
+          <w:rFonts w:hint="eastAsia"/>
+        </w:rPr>
+        <w:t>当我们计算光照、纹理或其他操纵的效果时，所使用的值被假定为线性的。通俗的讲，这意味这加法和乘法可以按预期工作。然而，为了避免各种各样的视觉缺点，显示缓冲区和纹理使用我们必须考虑的非线性编码。剪短而草率的回答如下：将着色器输出的颜色设置在</w:t>
+      </w:r>
+      <w:r>
+        <w:rPr>
+          <w:rFonts w:hint="eastAsia"/>
+        </w:rPr>
+        <w:t>[0,1]</w:t>
+      </w:r>
+      <w:r>
+        <w:rPr>
+          <w:rFonts w:hint="eastAsia"/>
+        </w:rPr>
+        <w:t>范围内，并将其提高</w:t>
+      </w:r>
+      <w:r>
+        <w:rPr>
+          <w:rFonts w:hint="eastAsia"/>
+        </w:rPr>
+        <w:t>1/2.2</w:t>
+      </w:r>
+      <w:r>
+        <w:rPr>
+          <w:rFonts w:hint="eastAsia"/>
+        </w:rPr>
+        <w:t>的幂次，执行所谓的伽马矫正。对传入的纹理和颜色做相反的处理。在大多数情况下，你可以告诉</w:t>
+      </w:r>
+      <w:r>
+        <w:rPr>
+          <w:rFonts w:hint="eastAsia"/>
+        </w:rPr>
+        <w:t>GPU</w:t>
+      </w:r>
+      <w:r>
+        <w:rPr>
+          <w:rFonts w:hint="eastAsia"/>
+        </w:rPr>
+        <w:t>为你做这些事情。本节解释了这样和为什么这样的原因。</w:t>
+      </w:r>
+    </w:p>
+    <w:p>
+      <w:pPr>
+        <w:spacing w:line="220" w:lineRule="atLeast"/>
+      </w:pPr>
+    </w:p>
+    <w:p>
+      <w:pPr>
+        <w:spacing w:line="220" w:lineRule="atLeast"/>
       </w:pPr>
     </w:p>
     <w:p>
@@ -35231,7 +36168,7 @@
 </file>
 
 <file path=customXml/itemProps1.xml><?xml version="1.0" encoding="utf-8"?>
-<ds:datastoreItem xmlns:ds="http://schemas.openxmlformats.org/officeDocument/2006/customXml" ds:itemID="{A7C43200-78F9-41C2-AEDC-78D70C7F5C1D}">
+<ds:datastoreItem xmlns:ds="http://schemas.openxmlformats.org/officeDocument/2006/customXml" ds:itemID="{8CE6EEA9-156B-42EC-BE39-6924DA34A510}">
   <ds:schemaRefs>
     <ds:schemaRef ds:uri="http://schemas.openxmlformats.org/officeDocument/2006/bibliography"/>
   </ds:schemaRefs>
